--- a/EXPORTS/DOCX/published/niveau2/English/SabaStEustatiusStMaarten.docx
+++ b/EXPORTS/DOCX/published/niveau2/English/SabaStEustatiusStMaarten.docx
@@ -5285,6 +5285,7 @@
       </w:r>
       <w:r>
         <w:rPr>
+          <w:u w:val="single" w:color="0066cc"/>
           <w:rFonts w:ascii="Charis SIL Regular" w:hAnsi="Charis SIL Regular" w:eastAsia="Charis SIL Regular"/>
           <w:b w:val="0"/>
           <w:i w:val="0"/>

--- a/EXPORTS/DOCX/published/niveau2/English/SabaStEustatiusStMaarten.docx
+++ b/EXPORTS/DOCX/published/niveau2/English/SabaStEustatiusStMaarten.docx
@@ -278,6 +278,7 @@
       </w:r>
       <w:r>
         <w:rPr>
+          <w:u w:val="single" w:color="0066cc"/>
           <w:rFonts w:ascii="Charis SIL Regular" w:hAnsi="Charis SIL Regular" w:eastAsia="Charis SIL Regular"/>
           <w:b w:val="0"/>
           <w:i w:val="0"/>
@@ -2836,6 +2837,7 @@
       </w:r>
       <w:r>
         <w:rPr>
+          <w:u w:val="single" w:color="0066cc"/>
           <w:rFonts w:ascii="Charis SIL Regular" w:hAnsi="Charis SIL Regular" w:eastAsia="Charis SIL Regular"/>
           <w:b w:val="0"/>
           <w:i w:val="0"/>

--- a/EXPORTS/DOCX/published/niveau2/English/SabaStEustatiusStMaarten.docx
+++ b/EXPORTS/DOCX/published/niveau2/English/SabaStEustatiusStMaarten.docx
@@ -238,61 +238,7 @@
           <w:color w:val="000000"/>
           <w:sz w:val="24"/>
         </w:rPr>
-        <w:t>driven out of Saba, Sint Eustatius and Sint Maarten in the thirteent</w:t>
-      </w:r>
-      <w:r>
-        <w:rPr>
-          <w:u w:val="single" w:color="0066cc"/>
-          <w:rFonts w:ascii="Charis SIL Regular" w:hAnsi="Charis SIL Regular" w:eastAsia="Charis SIL Regular"/>
-          <w:b w:val="0"/>
-          <w:i w:val="0"/>
-          <w:color w:val="000000"/>
-          <w:sz w:val="24"/>
-        </w:rPr>
-        <w:hyperlink r:id="rId9" w:history="1">
-          <w:r>
-            <w:rPr>
-              <w:rStyle w:val="Hyperlink"/>
-            </w:rPr>
-            <w:t>h cen</w:t>
-          </w:r>
-        </w:hyperlink>
-      </w:r>
-      <w:r>
-        <w:rPr>
-          <w:u w:val="single" w:color="0066cc"/>
-          <w:rFonts w:ascii="Charis SIL Regular" w:hAnsi="Charis SIL Regular" w:eastAsia="Charis SIL Regular"/>
-          <w:b w:val="0"/>
-          <w:i w:val="0"/>
-          <w:color w:val="000000"/>
-          <w:sz w:val="24"/>
-        </w:rPr>
-        <w:hyperlink r:id="rId9" w:history="1">
-          <w:r>
-            <w:rPr>
-              <w:rStyle w:val="Hyperlink"/>
-            </w:rPr>
-            <w:t>t</w:t>
-          </w:r>
-        </w:hyperlink>
-      </w:r>
-      <w:r>
-        <w:rPr>
-          <w:u w:val="single" w:color="0066cc"/>
-          <w:rFonts w:ascii="Charis SIL Regular" w:hAnsi="Charis SIL Regular" w:eastAsia="Charis SIL Regular"/>
-          <w:b w:val="0"/>
-          <w:i w:val="0"/>
-          <w:color w:val="000000"/>
-          <w:sz w:val="24"/>
-        </w:rPr>
-        <w:hyperlink r:id="rId9" w:history="1">
-          <w:r>
-            <w:rPr>
-              <w:rStyle w:val="Hyperlink"/>
-            </w:rPr>
-            <w:t xml:space="preserve">ury by </w:t>
-          </w:r>
-        </w:hyperlink>
+        <w:t xml:space="preserve">driven out of Saba, Sint Eustatius and Sint Maarten in the thirteenth century by </w:t>
       </w:r>
       <w:r>
         <w:rPr>
@@ -2837,7 +2783,6 @@
       </w:r>
       <w:r>
         <w:rPr>
-          <w:u w:val="single" w:color="0066cc"/>
           <w:rFonts w:ascii="Charis SIL Regular" w:hAnsi="Charis SIL Regular" w:eastAsia="Charis SIL Regular"/>
           <w:b w:val="0"/>
           <w:i w:val="0"/>
@@ -3632,25 +3577,7 @@
           <w:color w:val="000000"/>
           <w:sz w:val="24"/>
         </w:rPr>
-        <w:t>lot of useful information regarding the unive</w:t>
-      </w:r>
-      <w:r>
-        <w:rPr>
-          <w:u w:val="single" w:color="0066cc"/>
-          <w:rFonts w:ascii="Charis SIL Regular" w:hAnsi="Charis SIL Regular" w:eastAsia="Charis SIL Regular"/>
-          <w:b w:val="0"/>
-          <w:i w:val="0"/>
-          <w:color w:val="000000"/>
-          <w:sz w:val="24"/>
-        </w:rPr>
-        <w:hyperlink r:id="rId19" w:history="1">
-          <w:r>
-            <w:rPr>
-              <w:rStyle w:val="Hyperlink"/>
-            </w:rPr>
-            <w:t>rsity’s C</w:t>
-          </w:r>
-        </w:hyperlink>
+        <w:t>lot of useful information regarding the university’s C</w:t>
       </w:r>
       <w:r>
         <w:rPr>
@@ -5132,176 +5059,13 @@
       </w:r>
       <w:r>
         <w:rPr>
-          <w:u w:val="single" w:color="0066cc"/>
           <w:rFonts w:ascii="Charis SIL Regular" w:hAnsi="Charis SIL Regular" w:eastAsia="Charis SIL Regular"/>
           <w:b w:val="0"/>
           <w:i w:val="0"/>
           <w:color w:val="000000"/>
           <w:sz w:val="24"/>
         </w:rPr>
-        <w:hyperlink r:id="rId23" w:history="1">
-          <w:r>
-            <w:rPr>
-              <w:rStyle w:val="Hyperlink"/>
-            </w:rPr>
-            <w:t>Martin, (1</w:t>
-          </w:r>
-        </w:hyperlink>
-      </w:r>
-      <w:r>
-        <w:rPr>
-          <w:u w:val="single" w:color="0066cc"/>
-          <w:rFonts w:ascii="Charis SIL Regular" w:hAnsi="Charis SIL Regular" w:eastAsia="Charis SIL Regular"/>
-          <w:b w:val="0"/>
-          <w:i w:val="0"/>
-          <w:color w:val="000000"/>
-          <w:sz w:val="24"/>
-        </w:rPr>
-        <w:hyperlink r:id="rId23" w:history="1">
-          <w:r>
-            <w:rPr>
-              <w:rStyle w:val="Hyperlink"/>
-            </w:rPr>
-            <w:t>806</w:t>
-          </w:r>
-        </w:hyperlink>
-      </w:r>
-      <w:r>
-        <w:rPr>
-          <w:u w:val="single" w:color="0066cc"/>
-          <w:rFonts w:ascii="Charis SIL Regular" w:hAnsi="Charis SIL Regular" w:eastAsia="Charis SIL Regular"/>
-          <w:b w:val="0"/>
-          <w:i w:val="0"/>
-          <w:color w:val="000000"/>
-          <w:sz w:val="24"/>
-        </w:rPr>
-        <w:hyperlink r:id="rId23" w:history="1">
-          <w:r>
-            <w:rPr>
-              <w:rStyle w:val="Hyperlink"/>
-            </w:rPr>
-            <w:t>)</w:t>
-          </w:r>
-        </w:hyperlink>
-      </w:r>
-      <w:r>
-        <w:rPr>
-          <w:u w:val="single" w:color="0066cc"/>
-          <w:rFonts w:ascii="Charis SIL Regular" w:hAnsi="Charis SIL Regular" w:eastAsia="Charis SIL Regular"/>
-          <w:b w:val="0"/>
-          <w:i w:val="0"/>
-          <w:color w:val="000000"/>
-          <w:sz w:val="24"/>
-        </w:rPr>
-        <w:hyperlink r:id="rId23" w:history="1">
-          <w:r>
-            <w:rPr>
-              <w:rStyle w:val="Hyperlink"/>
-            </w:rPr>
-            <w:t xml:space="preserve"> 1</w:t>
-          </w:r>
-        </w:hyperlink>
-      </w:r>
-      <w:r>
-        <w:rPr>
-          <w:u w:val="single" w:color="0066cc"/>
-          <w:rFonts w:ascii="Charis SIL Regular" w:hAnsi="Charis SIL Regular" w:eastAsia="Charis SIL Regular"/>
-          <w:b w:val="0"/>
-          <w:i w:val="0"/>
-          <w:color w:val="000000"/>
-          <w:sz w:val="24"/>
-        </w:rPr>
-        <w:hyperlink r:id="rId23" w:history="1">
-          <w:r>
-            <w:rPr>
-              <w:rStyle w:val="Hyperlink"/>
-            </w:rPr>
-            <w:t>8</w:t>
-          </w:r>
-        </w:hyperlink>
-      </w:r>
-      <w:r>
-        <w:rPr>
-          <w:u w:val="single" w:color="0066cc"/>
-          <w:rFonts w:ascii="Charis SIL Regular" w:hAnsi="Charis SIL Regular" w:eastAsia="Charis SIL Regular"/>
-          <w:b w:val="0"/>
-          <w:i w:val="0"/>
-          <w:color w:val="000000"/>
-          <w:sz w:val="24"/>
-        </w:rPr>
-        <w:hyperlink r:id="rId23" w:history="1">
-          <w:r>
-            <w:rPr>
-              <w:rStyle w:val="Hyperlink"/>
-            </w:rPr>
-            <w:t xml:space="preserve">28-1845 </w:t>
-          </w:r>
-        </w:hyperlink>
-      </w:r>
-      <w:r>
-        <w:rPr>
-          <w:u w:val="single" w:color="0066cc"/>
-          <w:rFonts w:ascii="Charis SIL Regular" w:hAnsi="Charis SIL Regular" w:eastAsia="Charis SIL Regular"/>
-          <w:b w:val="0"/>
-          <w:i w:val="0"/>
-          <w:color w:val="000000"/>
-          <w:sz w:val="24"/>
-        </w:rPr>
-        <w:hyperlink r:id="rId23" w:history="1">
-          <w:r>
-            <w:rPr>
-              <w:rStyle w:val="Hyperlink"/>
-            </w:rPr>
-            <w:t>(</w:t>
-          </w:r>
-        </w:hyperlink>
-      </w:r>
-      <w:r>
-        <w:rPr>
-          <w:u w:val="single" w:color="0066cc"/>
-          <w:rFonts w:ascii="Charis SIL Regular" w:hAnsi="Charis SIL Regular" w:eastAsia="Charis SIL Regular"/>
-          <w:b w:val="0"/>
-          <w:i w:val="0"/>
-          <w:color w:val="000000"/>
-          <w:sz w:val="24"/>
-        </w:rPr>
-        <w:hyperlink r:id="rId23" w:history="1">
-          <w:r>
-            <w:rPr>
-              <w:rStyle w:val="Hyperlink"/>
-            </w:rPr>
-            <w:t>1902))</w:t>
-          </w:r>
-        </w:hyperlink>
-      </w:r>
-      <w:r>
-        <w:rPr>
-          <w:u w:val="single" w:color="0066cc"/>
-          <w:rFonts w:ascii="Charis SIL Regular" w:hAnsi="Charis SIL Regular" w:eastAsia="Charis SIL Regular"/>
-          <w:b w:val="0"/>
-          <w:i w:val="0"/>
-          <w:color w:val="000000"/>
-          <w:sz w:val="24"/>
-        </w:rPr>
-        <w:t xml:space="preserve"> </w:t>
-      </w:r>
-      <w:r>
-        <w:rPr>
-          <w:u w:val="single" w:color="0066cc"/>
-          <w:rFonts w:ascii="Charis SIL Regular" w:hAnsi="Charis SIL Regular" w:eastAsia="Charis SIL Regular"/>
-          <w:b w:val="0"/>
-          <w:i w:val="0"/>
-          <w:color w:val="000000"/>
-          <w:sz w:val="24"/>
-        </w:rPr>
-        <w:hyperlink r:id="rId23" w:history="1">
-          <w:r>
-            <w:rPr>
-              <w:rStyle w:val="Hyperlink"/>
-            </w:rPr>
-            <w:t xml:space="preserve">and the </w:t>
-          </w:r>
-        </w:hyperlink>
+        <w:t xml:space="preserve">Martin, (1806) 1828-1845 (1902)) and the </w:t>
       </w:r>
       <w:r>
         <w:rPr>

--- a/EXPORTS/DOCX/published/niveau2/English/SabaStEustatiusStMaarten.docx
+++ b/EXPORTS/DOCX/published/niveau2/English/SabaStEustatiusStMaarten.docx
@@ -238,7 +238,61 @@
           <w:color w:val="000000"/>
           <w:sz w:val="24"/>
         </w:rPr>
-        <w:t xml:space="preserve">driven out of Saba, Sint Eustatius and Sint Maarten in the thirteenth century by </w:t>
+        <w:t>driven out of Saba, Sint Eustatius and Sint Maarten in the thirteent</w:t>
+      </w:r>
+      <w:r>
+        <w:rPr>
+          <w:u w:val="single" w:color="0066cc"/>
+          <w:rFonts w:ascii="Charis SIL Regular" w:hAnsi="Charis SIL Regular" w:eastAsia="Charis SIL Regular"/>
+          <w:b w:val="0"/>
+          <w:i w:val="0"/>
+          <w:color w:val="000000"/>
+          <w:sz w:val="24"/>
+        </w:rPr>
+        <w:hyperlink r:id="rId9" w:history="1">
+          <w:r>
+            <w:rPr>
+              <w:rStyle w:val="Hyperlink"/>
+            </w:rPr>
+            <w:t>h cen</w:t>
+          </w:r>
+        </w:hyperlink>
+      </w:r>
+      <w:r>
+        <w:rPr>
+          <w:u w:val="single" w:color="0066cc"/>
+          <w:rFonts w:ascii="Charis SIL Regular" w:hAnsi="Charis SIL Regular" w:eastAsia="Charis SIL Regular"/>
+          <w:b w:val="0"/>
+          <w:i w:val="0"/>
+          <w:color w:val="000000"/>
+          <w:sz w:val="24"/>
+        </w:rPr>
+        <w:hyperlink r:id="rId9" w:history="1">
+          <w:r>
+            <w:rPr>
+              <w:rStyle w:val="Hyperlink"/>
+            </w:rPr>
+            <w:t>t</w:t>
+          </w:r>
+        </w:hyperlink>
+      </w:r>
+      <w:r>
+        <w:rPr>
+          <w:u w:val="single" w:color="0066cc"/>
+          <w:rFonts w:ascii="Charis SIL Regular" w:hAnsi="Charis SIL Regular" w:eastAsia="Charis SIL Regular"/>
+          <w:b w:val="0"/>
+          <w:i w:val="0"/>
+          <w:color w:val="000000"/>
+          <w:sz w:val="24"/>
+        </w:rPr>
+        <w:hyperlink r:id="rId9" w:history="1">
+          <w:r>
+            <w:rPr>
+              <w:rStyle w:val="Hyperlink"/>
+            </w:rPr>
+            <w:t xml:space="preserve">ury by </w:t>
+          </w:r>
+        </w:hyperlink>
       </w:r>
       <w:r>
         <w:rPr>
@@ -2707,89 +2761,7 @@
           <w:color w:val="000000"/>
           <w:sz w:val="24"/>
         </w:rPr>
-        <w:t>, which contains inf</w:t>
-      </w:r>
-      <w:r>
-        <w:rPr>
-          <w:u w:val="single" w:color="0066cc"/>
-          <w:rFonts w:ascii="Charis SIL Regular" w:hAnsi="Charis SIL Regular" w:eastAsia="Charis SIL Regular"/>
-          <w:b w:val="0"/>
-          <w:i w:val="0"/>
-          <w:color w:val="000000"/>
-          <w:sz w:val="24"/>
-        </w:rPr>
-        <w:hyperlink r:id="rId16" w:history="1">
-          <w:r>
-            <w:rPr>
-              <w:rStyle w:val="Hyperlink"/>
-            </w:rPr>
-            <w:t>orma</w:t>
-          </w:r>
-        </w:hyperlink>
-      </w:r>
-      <w:r>
-        <w:rPr>
-          <w:u w:val="single" w:color="0066cc"/>
-          <w:rFonts w:ascii="Charis SIL Regular" w:hAnsi="Charis SIL Regular" w:eastAsia="Charis SIL Regular"/>
-          <w:b w:val="0"/>
-          <w:i w:val="0"/>
-          <w:color w:val="000000"/>
-          <w:sz w:val="24"/>
-        </w:rPr>
-        <w:hyperlink r:id="rId16" w:history="1">
-          <w:r>
-            <w:rPr>
-              <w:rStyle w:val="Hyperlink"/>
-            </w:rPr>
-            <w:t>tion abo</w:t>
-          </w:r>
-        </w:hyperlink>
-      </w:r>
-      <w:r>
-        <w:rPr>
-          <w:u w:val="single" w:color="0066cc"/>
-          <w:rFonts w:ascii="Charis SIL Regular" w:hAnsi="Charis SIL Regular" w:eastAsia="Charis SIL Regular"/>
-          <w:b w:val="0"/>
-          <w:i w:val="0"/>
-          <w:color w:val="000000"/>
-          <w:sz w:val="24"/>
-        </w:rPr>
-        <w:hyperlink r:id="rId16" w:history="1">
-          <w:r>
-            <w:rPr>
-              <w:rStyle w:val="Hyperlink"/>
-            </w:rPr>
-            <w:t>u</w:t>
-          </w:r>
-        </w:hyperlink>
-      </w:r>
-      <w:r>
-        <w:rPr>
-          <w:u w:val="single" w:color="0066cc"/>
-          <w:rFonts w:ascii="Charis SIL Regular" w:hAnsi="Charis SIL Regular" w:eastAsia="Charis SIL Regular"/>
-          <w:b w:val="0"/>
-          <w:i w:val="0"/>
-          <w:color w:val="000000"/>
-          <w:sz w:val="24"/>
-        </w:rPr>
-        <w:hyperlink r:id="rId16" w:history="1">
-          <w:r>
-            <w:rPr>
-              <w:rStyle w:val="Hyperlink"/>
-            </w:rPr>
-            <w:t xml:space="preserve">t </w:t>
-          </w:r>
-        </w:hyperlink>
-      </w:r>
-      <w:r>
-        <w:rPr>
-          <w:rFonts w:ascii="Charis SIL Regular" w:hAnsi="Charis SIL Regular" w:eastAsia="Charis SIL Regular"/>
-          <w:b w:val="0"/>
-          <w:i w:val="0"/>
-          <w:color w:val="000000"/>
-          <w:sz w:val="24"/>
-        </w:rPr>
-        <w:t>D</w:t>
+        <w:t>, which contains information about D</w:t>
       </w:r>
       <w:r>
         <w:rPr>
@@ -3577,7 +3549,25 @@
           <w:color w:val="000000"/>
           <w:sz w:val="24"/>
         </w:rPr>
-        <w:t>lot of useful information regarding the university’s C</w:t>
+        <w:t>lot of useful information regarding the unive</w:t>
+      </w:r>
+      <w:r>
+        <w:rPr>
+          <w:u w:val="single" w:color="0066cc"/>
+          <w:rFonts w:ascii="Charis SIL Regular" w:hAnsi="Charis SIL Regular" w:eastAsia="Charis SIL Regular"/>
+          <w:b w:val="0"/>
+          <w:i w:val="0"/>
+          <w:color w:val="000000"/>
+          <w:sz w:val="24"/>
+        </w:rPr>
+        <w:hyperlink r:id="rId19" w:history="1">
+          <w:r>
+            <w:rPr>
+              <w:rStyle w:val="Hyperlink"/>
+            </w:rPr>
+            <w:t>rsity’s C</w:t>
+          </w:r>
+        </w:hyperlink>
       </w:r>
       <w:r>
         <w:rPr>
@@ -4489,7 +4479,6 @@
       </w:r>
       <w:r>
         <w:rPr>
-          <w:u w:val="single" w:color="0066cc"/>
           <w:rFonts w:ascii="Charis SIL Regular" w:hAnsi="Charis SIL Regular" w:eastAsia="Charis SIL Regular"/>
           <w:b w:val="0"/>
           <w:i w:val="0"/>
@@ -5379,61 +5368,7 @@
           <w:color w:val="000000"/>
           <w:sz w:val="24"/>
         </w:rPr>
-        <w:t xml:space="preserve"> (Inventory of the archives</w:t>
-      </w:r>
-      <w:r>
-        <w:rPr>
-          <w:u w:val="single" w:color="0066cc"/>
-          <w:rFonts w:ascii="Charis SIL Regular" w:hAnsi="Charis SIL Regular" w:eastAsia="Charis SIL Regular"/>
-          <w:b w:val="0"/>
-          <w:i w:val="0"/>
-          <w:color w:val="000000"/>
-          <w:sz w:val="24"/>
-        </w:rPr>
-        <w:hyperlink r:id="rId24" w:history="1">
-          <w:r>
-            <w:rPr>
-              <w:rStyle w:val="Hyperlink"/>
-            </w:rPr>
-            <w:t xml:space="preserve"> of Sint Eu</w:t>
-          </w:r>
-        </w:hyperlink>
-      </w:r>
-      <w:r>
-        <w:rPr>
-          <w:u w:val="single" w:color="0066cc"/>
-          <w:rFonts w:ascii="Charis SIL Regular" w:hAnsi="Charis SIL Regular" w:eastAsia="Charis SIL Regular"/>
-          <w:b w:val="0"/>
-          <w:i w:val="0"/>
-          <w:color w:val="000000"/>
-          <w:sz w:val="24"/>
-        </w:rPr>
-        <w:hyperlink r:id="rId24" w:history="1">
-          <w:r>
-            <w:rPr>
-              <w:rStyle w:val="Hyperlink"/>
-            </w:rPr>
-            <w:t>stati</w:t>
-          </w:r>
-        </w:hyperlink>
-      </w:r>
-      <w:r>
-        <w:rPr>
-          <w:u w:val="single" w:color="0066cc"/>
-          <w:rFonts w:ascii="Charis SIL Regular" w:hAnsi="Charis SIL Regular" w:eastAsia="Charis SIL Regular"/>
-          <w:b w:val="0"/>
-          <w:i w:val="0"/>
-          <w:color w:val="000000"/>
-          <w:sz w:val="24"/>
-        </w:rPr>
-        <w:hyperlink r:id="rId24" w:history="1">
-          <w:r>
-            <w:rPr>
-              <w:rStyle w:val="Hyperlink"/>
-            </w:rPr>
-            <w:t xml:space="preserve">us </w:t>
-          </w:r>
-        </w:hyperlink>
+        <w:t xml:space="preserve"> (Inventory of the archives of Sint Eustatius </w:t>
       </w:r>
       <w:r>
         <w:rPr>

--- a/EXPORTS/DOCX/published/niveau2/English/SabaStEustatiusStMaarten.docx
+++ b/EXPORTS/DOCX/published/niveau2/English/SabaStEustatiusStMaarten.docx
@@ -278,7 +278,6 @@
       </w:r>
       <w:r>
         <w:rPr>
-          <w:u w:val="single" w:color="0066cc"/>
           <w:rFonts w:ascii="Charis SIL Regular" w:hAnsi="Charis SIL Regular" w:eastAsia="Charis SIL Regular"/>
           <w:b w:val="0"/>
           <w:i w:val="0"/>
@@ -2761,7 +2760,89 @@
           <w:color w:val="000000"/>
           <w:sz w:val="24"/>
         </w:rPr>
-        <w:t>, which contains information about D</w:t>
+        <w:t>, which contains inf</w:t>
+      </w:r>
+      <w:r>
+        <w:rPr>
+          <w:u w:val="single" w:color="0066cc"/>
+          <w:rFonts w:ascii="Charis SIL Regular" w:hAnsi="Charis SIL Regular" w:eastAsia="Charis SIL Regular"/>
+          <w:b w:val="0"/>
+          <w:i w:val="0"/>
+          <w:color w:val="000000"/>
+          <w:sz w:val="24"/>
+        </w:rPr>
+        <w:hyperlink r:id="rId16" w:history="1">
+          <w:r>
+            <w:rPr>
+              <w:rStyle w:val="Hyperlink"/>
+            </w:rPr>
+            <w:t>orma</w:t>
+          </w:r>
+        </w:hyperlink>
+      </w:r>
+      <w:r>
+        <w:rPr>
+          <w:u w:val="single" w:color="0066cc"/>
+          <w:rFonts w:ascii="Charis SIL Regular" w:hAnsi="Charis SIL Regular" w:eastAsia="Charis SIL Regular"/>
+          <w:b w:val="0"/>
+          <w:i w:val="0"/>
+          <w:color w:val="000000"/>
+          <w:sz w:val="24"/>
+        </w:rPr>
+        <w:hyperlink r:id="rId16" w:history="1">
+          <w:r>
+            <w:rPr>
+              <w:rStyle w:val="Hyperlink"/>
+            </w:rPr>
+            <w:t>tion abo</w:t>
+          </w:r>
+        </w:hyperlink>
+      </w:r>
+      <w:r>
+        <w:rPr>
+          <w:u w:val="single" w:color="0066cc"/>
+          <w:rFonts w:ascii="Charis SIL Regular" w:hAnsi="Charis SIL Regular" w:eastAsia="Charis SIL Regular"/>
+          <w:b w:val="0"/>
+          <w:i w:val="0"/>
+          <w:color w:val="000000"/>
+          <w:sz w:val="24"/>
+        </w:rPr>
+        <w:hyperlink r:id="rId16" w:history="1">
+          <w:r>
+            <w:rPr>
+              <w:rStyle w:val="Hyperlink"/>
+            </w:rPr>
+            <w:t>u</w:t>
+          </w:r>
+        </w:hyperlink>
+      </w:r>
+      <w:r>
+        <w:rPr>
+          <w:u w:val="single" w:color="0066cc"/>
+          <w:rFonts w:ascii="Charis SIL Regular" w:hAnsi="Charis SIL Regular" w:eastAsia="Charis SIL Regular"/>
+          <w:b w:val="0"/>
+          <w:i w:val="0"/>
+          <w:color w:val="000000"/>
+          <w:sz w:val="24"/>
+        </w:rPr>
+        <w:hyperlink r:id="rId16" w:history="1">
+          <w:r>
+            <w:rPr>
+              <w:rStyle w:val="Hyperlink"/>
+            </w:rPr>
+            <w:t xml:space="preserve">t </w:t>
+          </w:r>
+        </w:hyperlink>
+      </w:r>
+      <w:r>
+        <w:rPr>
+          <w:rFonts w:ascii="Charis SIL Regular" w:hAnsi="Charis SIL Regular" w:eastAsia="Charis SIL Regular"/>
+          <w:b w:val="0"/>
+          <w:i w:val="0"/>
+          <w:color w:val="000000"/>
+          <w:sz w:val="24"/>
+        </w:rPr>
+        <w:t>D</w:t>
       </w:r>
       <w:r>
         <w:rPr>
@@ -5368,7 +5449,7 @@
           <w:color w:val="000000"/>
           <w:sz w:val="24"/>
         </w:rPr>
-        <w:t xml:space="preserve"> (Inventory of the archives of Sint Eustatius </w:t>
+        <w:t xml:space="preserve"> (Inventory of the archives</w:t>
       </w:r>
       <w:r>
         <w:rPr>
@@ -5379,14 +5460,7 @@
           <w:color w:val="000000"/>
           <w:sz w:val="24"/>
         </w:rPr>
-        <w:hyperlink r:id="rId24" w:history="1">
-          <w:r>
-            <w:rPr>
-              <w:rStyle w:val="Hyperlink"/>
-            </w:rPr>
-            <w:t xml:space="preserve">and Saba, </w:t>
-          </w:r>
-        </w:hyperlink>
+        <w:t xml:space="preserve"> of Sint Eustatius and Saba, </w:t>
       </w:r>
       <w:r>
         <w:rPr>

--- a/EXPORTS/DOCX/published/niveau2/English/SabaStEustatiusStMaarten.docx
+++ b/EXPORTS/DOCX/published/niveau2/English/SabaStEustatiusStMaarten.docx
@@ -2836,6 +2836,7 @@
       </w:r>
       <w:r>
         <w:rPr>
+          <w:u w:val="single" w:color="0066cc"/>
           <w:rFonts w:ascii="Charis SIL Regular" w:hAnsi="Charis SIL Regular" w:eastAsia="Charis SIL Regular"/>
           <w:b w:val="0"/>
           <w:i w:val="0"/>
@@ -3630,25 +3631,7 @@
           <w:color w:val="000000"/>
           <w:sz w:val="24"/>
         </w:rPr>
-        <w:t>lot of useful information regarding the unive</w:t>
-      </w:r>
-      <w:r>
-        <w:rPr>
-          <w:u w:val="single" w:color="0066cc"/>
-          <w:rFonts w:ascii="Charis SIL Regular" w:hAnsi="Charis SIL Regular" w:eastAsia="Charis SIL Regular"/>
-          <w:b w:val="0"/>
-          <w:i w:val="0"/>
-          <w:color w:val="000000"/>
-          <w:sz w:val="24"/>
-        </w:rPr>
-        <w:hyperlink r:id="rId19" w:history="1">
-          <w:r>
-            <w:rPr>
-              <w:rStyle w:val="Hyperlink"/>
-            </w:rPr>
-            <w:t>rsity’s C</w:t>
-          </w:r>
-        </w:hyperlink>
+        <w:t>lot of useful information regarding the university’s C</w:t>
       </w:r>
       <w:r>
         <w:rPr>
@@ -4560,6 +4543,7 @@
       </w:r>
       <w:r>
         <w:rPr>
+          <w:u w:val="single" w:color="0066cc"/>
           <w:rFonts w:ascii="Charis SIL Regular" w:hAnsi="Charis SIL Regular" w:eastAsia="Charis SIL Regular"/>
           <w:b w:val="0"/>
           <w:i w:val="0"/>
@@ -5129,13 +5113,176 @@
       </w:r>
       <w:r>
         <w:rPr>
+          <w:u w:val="single" w:color="0066cc"/>
           <w:rFonts w:ascii="Charis SIL Regular" w:hAnsi="Charis SIL Regular" w:eastAsia="Charis SIL Regular"/>
           <w:b w:val="0"/>
           <w:i w:val="0"/>
           <w:color w:val="000000"/>
           <w:sz w:val="24"/>
         </w:rPr>
-        <w:t xml:space="preserve">Martin, (1806) 1828-1845 (1902)) and the </w:t>
+        <w:hyperlink r:id="rId23" w:history="1">
+          <w:r>
+            <w:rPr>
+              <w:rStyle w:val="Hyperlink"/>
+            </w:rPr>
+            <w:t>Martin, (1</w:t>
+          </w:r>
+        </w:hyperlink>
+      </w:r>
+      <w:r>
+        <w:rPr>
+          <w:u w:val="single" w:color="0066cc"/>
+          <w:rFonts w:ascii="Charis SIL Regular" w:hAnsi="Charis SIL Regular" w:eastAsia="Charis SIL Regular"/>
+          <w:b w:val="0"/>
+          <w:i w:val="0"/>
+          <w:color w:val="000000"/>
+          <w:sz w:val="24"/>
+        </w:rPr>
+        <w:hyperlink r:id="rId23" w:history="1">
+          <w:r>
+            <w:rPr>
+              <w:rStyle w:val="Hyperlink"/>
+            </w:rPr>
+            <w:t>806</w:t>
+          </w:r>
+        </w:hyperlink>
+      </w:r>
+      <w:r>
+        <w:rPr>
+          <w:u w:val="single" w:color="0066cc"/>
+          <w:rFonts w:ascii="Charis SIL Regular" w:hAnsi="Charis SIL Regular" w:eastAsia="Charis SIL Regular"/>
+          <w:b w:val="0"/>
+          <w:i w:val="0"/>
+          <w:color w:val="000000"/>
+          <w:sz w:val="24"/>
+        </w:rPr>
+        <w:hyperlink r:id="rId23" w:history="1">
+          <w:r>
+            <w:rPr>
+              <w:rStyle w:val="Hyperlink"/>
+            </w:rPr>
+            <w:t>)</w:t>
+          </w:r>
+        </w:hyperlink>
+      </w:r>
+      <w:r>
+        <w:rPr>
+          <w:u w:val="single" w:color="0066cc"/>
+          <w:rFonts w:ascii="Charis SIL Regular" w:hAnsi="Charis SIL Regular" w:eastAsia="Charis SIL Regular"/>
+          <w:b w:val="0"/>
+          <w:i w:val="0"/>
+          <w:color w:val="000000"/>
+          <w:sz w:val="24"/>
+        </w:rPr>
+        <w:hyperlink r:id="rId23" w:history="1">
+          <w:r>
+            <w:rPr>
+              <w:rStyle w:val="Hyperlink"/>
+            </w:rPr>
+            <w:t xml:space="preserve"> 1</w:t>
+          </w:r>
+        </w:hyperlink>
+      </w:r>
+      <w:r>
+        <w:rPr>
+          <w:u w:val="single" w:color="0066cc"/>
+          <w:rFonts w:ascii="Charis SIL Regular" w:hAnsi="Charis SIL Regular" w:eastAsia="Charis SIL Regular"/>
+          <w:b w:val="0"/>
+          <w:i w:val="0"/>
+          <w:color w:val="000000"/>
+          <w:sz w:val="24"/>
+        </w:rPr>
+        <w:hyperlink r:id="rId23" w:history="1">
+          <w:r>
+            <w:rPr>
+              <w:rStyle w:val="Hyperlink"/>
+            </w:rPr>
+            <w:t>8</w:t>
+          </w:r>
+        </w:hyperlink>
+      </w:r>
+      <w:r>
+        <w:rPr>
+          <w:u w:val="single" w:color="0066cc"/>
+          <w:rFonts w:ascii="Charis SIL Regular" w:hAnsi="Charis SIL Regular" w:eastAsia="Charis SIL Regular"/>
+          <w:b w:val="0"/>
+          <w:i w:val="0"/>
+          <w:color w:val="000000"/>
+          <w:sz w:val="24"/>
+        </w:rPr>
+        <w:hyperlink r:id="rId23" w:history="1">
+          <w:r>
+            <w:rPr>
+              <w:rStyle w:val="Hyperlink"/>
+            </w:rPr>
+            <w:t xml:space="preserve">28-1845 </w:t>
+          </w:r>
+        </w:hyperlink>
+      </w:r>
+      <w:r>
+        <w:rPr>
+          <w:u w:val="single" w:color="0066cc"/>
+          <w:rFonts w:ascii="Charis SIL Regular" w:hAnsi="Charis SIL Regular" w:eastAsia="Charis SIL Regular"/>
+          <w:b w:val="0"/>
+          <w:i w:val="0"/>
+          <w:color w:val="000000"/>
+          <w:sz w:val="24"/>
+        </w:rPr>
+        <w:hyperlink r:id="rId23" w:history="1">
+          <w:r>
+            <w:rPr>
+              <w:rStyle w:val="Hyperlink"/>
+            </w:rPr>
+            <w:t>(</w:t>
+          </w:r>
+        </w:hyperlink>
+      </w:r>
+      <w:r>
+        <w:rPr>
+          <w:u w:val="single" w:color="0066cc"/>
+          <w:rFonts w:ascii="Charis SIL Regular" w:hAnsi="Charis SIL Regular" w:eastAsia="Charis SIL Regular"/>
+          <w:b w:val="0"/>
+          <w:i w:val="0"/>
+          <w:color w:val="000000"/>
+          <w:sz w:val="24"/>
+        </w:rPr>
+        <w:hyperlink r:id="rId23" w:history="1">
+          <w:r>
+            <w:rPr>
+              <w:rStyle w:val="Hyperlink"/>
+            </w:rPr>
+            <w:t>1902))</w:t>
+          </w:r>
+        </w:hyperlink>
+      </w:r>
+      <w:r>
+        <w:rPr>
+          <w:u w:val="single" w:color="0066cc"/>
+          <w:rFonts w:ascii="Charis SIL Regular" w:hAnsi="Charis SIL Regular" w:eastAsia="Charis SIL Regular"/>
+          <w:b w:val="0"/>
+          <w:i w:val="0"/>
+          <w:color w:val="000000"/>
+          <w:sz w:val="24"/>
+        </w:rPr>
+        <w:t xml:space="preserve"> </w:t>
+      </w:r>
+      <w:r>
+        <w:rPr>
+          <w:u w:val="single" w:color="0066cc"/>
+          <w:rFonts w:ascii="Charis SIL Regular" w:hAnsi="Charis SIL Regular" w:eastAsia="Charis SIL Regular"/>
+          <w:b w:val="0"/>
+          <w:i w:val="0"/>
+          <w:color w:val="000000"/>
+          <w:sz w:val="24"/>
+        </w:rPr>
+        <w:hyperlink r:id="rId23" w:history="1">
+          <w:r>
+            <w:rPr>
+              <w:rStyle w:val="Hyperlink"/>
+            </w:rPr>
+            <w:t xml:space="preserve">and the </w:t>
+          </w:r>
+        </w:hyperlink>
       </w:r>
       <w:r>
         <w:rPr>
@@ -5449,18 +5596,7 @@
           <w:color w:val="000000"/>
           <w:sz w:val="24"/>
         </w:rPr>
-        <w:t xml:space="preserve"> (Inventory of the archives</w:t>
-      </w:r>
-      <w:r>
-        <w:rPr>
-          <w:u w:val="single" w:color="0066cc"/>
-          <w:rFonts w:ascii="Charis SIL Regular" w:hAnsi="Charis SIL Regular" w:eastAsia="Charis SIL Regular"/>
-          <w:b w:val="0"/>
-          <w:i w:val="0"/>
-          <w:color w:val="000000"/>
-          <w:sz w:val="24"/>
-        </w:rPr>
-        <w:t xml:space="preserve"> of Sint Eustatius and Saba, </w:t>
+        <w:t xml:space="preserve"> (Inventory of the archives of Sint Eustatius and Saba, </w:t>
       </w:r>
       <w:r>
         <w:rPr>

--- a/EXPORTS/DOCX/published/niveau2/English/SabaStEustatiusStMaarten.docx
+++ b/EXPORTS/DOCX/published/niveau2/English/SabaStEustatiusStMaarten.docx
@@ -564,14 +564,7 @@
           <w:color w:val="000000"/>
           <w:sz w:val="24"/>
         </w:rPr>
-        <w:hyperlink r:id="rId11" w:history="1">
-          <w:r>
-            <w:rPr>
-              <w:rStyle w:val="Hyperlink"/>
-            </w:rPr>
-            <w:t xml:space="preserve"> resp</w:t>
-          </w:r>
-        </w:hyperlink>
+        <w:t xml:space="preserve"> resp</w:t>
       </w:r>
       <w:r>
         <w:rPr>
@@ -1416,14 +1409,7 @@
           <w:color w:val="000000"/>
           <w:sz w:val="24"/>
         </w:rPr>
-        <w:hyperlink r:id="rId14" w:history="1">
-          <w:r>
-            <w:rPr>
-              <w:rStyle w:val="Hyperlink"/>
-            </w:rPr>
-            <w:t>ncies a</w:t>
-          </w:r>
-        </w:hyperlink>
+        <w:t>ncies a</w:t>
       </w:r>
       <w:r>
         <w:rPr>
@@ -1499,14 +1485,7 @@
           <w:color w:val="000000"/>
           <w:sz w:val="24"/>
         </w:rPr>
-        <w:hyperlink r:id="rId14" w:history="1">
-          <w:r>
-            <w:rPr>
-              <w:rStyle w:val="Hyperlink"/>
-            </w:rPr>
-            <w:t>he</w:t>
-          </w:r>
-        </w:hyperlink>
+        <w:t>he</w:t>
       </w:r>
       <w:r>
         <w:rPr>
@@ -1779,7 +1758,7 @@
             <w:rPr>
               <w:rStyle w:val="Hyperlink"/>
             </w:rPr>
-            <w:t>offi</w:t>
+            <w:t>office</w:t>
           </w:r>
         </w:hyperlink>
       </w:r>
@@ -1790,23 +1769,7 @@
           <w:i w:val="0"/>
           <w:color w:val="0066CC"/>
           <w:sz w:val="24"/>
-        </w:rPr>
-        <w:hyperlink r:id="rId15" w:history="1">
-          <w:r>
-            <w:rPr>
-              <w:rStyle w:val="Hyperlink"/>
-            </w:rPr>
-            <w:t>ce</w:t>
-          </w:r>
-        </w:hyperlink>
-      </w:r>
-      <w:r>
-        <w:rPr>
-          <w:rFonts w:ascii="Charis SIL Regular" w:hAnsi="Charis SIL Regular" w:eastAsia="Charis SIL Regular"/>
-          <w:b w:val="0"/>
-          <w:i w:val="0"/>
-          <w:color w:val="0066CC"/>
-          <w:sz w:val="24"/>
+          <w:u w:val="single"/>
         </w:rPr>
         <w:t>rs</w:t>
       </w:r>
@@ -2067,9 +2030,19 @@
             <w:rPr>
               <w:rStyle w:val="Hyperlink"/>
             </w:rPr>
-            <w:t xml:space="preserve">Indies </w:t>
+            <w:t>Indi</w:t>
           </w:r>
         </w:hyperlink>
+      </w:r>
+      <w:r>
+        <w:rPr>
+          <w:rFonts w:ascii="Charis SIL Regular" w:hAnsi="Charis SIL Regular" w:eastAsia="Charis SIL Regular"/>
+          <w:b w:val="0"/>
+          <w:i w:val="0"/>
+          <w:color w:val="0066CC"/>
+          <w:sz w:val="24"/>
+        </w:rPr>
+        <w:t xml:space="preserve">es </w:t>
       </w:r>
       <w:r>
         <w:rPr>
@@ -3631,7 +3604,18 @@
           <w:color w:val="000000"/>
           <w:sz w:val="24"/>
         </w:rPr>
-        <w:t>lot of useful information regarding the university’s C</w:t>
+        <w:t>lot of useful information regarding the unive</w:t>
+      </w:r>
+      <w:r>
+        <w:rPr>
+          <w:u w:val="single" w:color="0066cc"/>
+          <w:rFonts w:ascii="Charis SIL Regular" w:hAnsi="Charis SIL Regular" w:eastAsia="Charis SIL Regular"/>
+          <w:b w:val="0"/>
+          <w:i w:val="0"/>
+          <w:color w:val="000000"/>
+          <w:sz w:val="24"/>
+        </w:rPr>
+        <w:t>rsity’s C</w:t>
       </w:r>
       <w:r>
         <w:rPr>
@@ -4543,7 +4527,6 @@
       </w:r>
       <w:r>
         <w:rPr>
-          <w:u w:val="single" w:color="0066cc"/>
           <w:rFonts w:ascii="Charis SIL Regular" w:hAnsi="Charis SIL Regular" w:eastAsia="Charis SIL Regular"/>
           <w:b w:val="0"/>
           <w:i w:val="0"/>
@@ -5596,7 +5579,79 @@
           <w:color w:val="000000"/>
           <w:sz w:val="24"/>
         </w:rPr>
-        <w:t xml:space="preserve"> (Inventory of the archives of Sint Eustatius and Saba, </w:t>
+        <w:t xml:space="preserve"> (Inventory of the archives</w:t>
+      </w:r>
+      <w:r>
+        <w:rPr>
+          <w:u w:val="single" w:color="0066cc"/>
+          <w:rFonts w:ascii="Charis SIL Regular" w:hAnsi="Charis SIL Regular" w:eastAsia="Charis SIL Regular"/>
+          <w:b w:val="0"/>
+          <w:i w:val="0"/>
+          <w:color w:val="000000"/>
+          <w:sz w:val="24"/>
+        </w:rPr>
+        <w:hyperlink r:id="rId24" w:history="1">
+          <w:r>
+            <w:rPr>
+              <w:rStyle w:val="Hyperlink"/>
+            </w:rPr>
+            <w:t xml:space="preserve"> of Sint Eu</w:t>
+          </w:r>
+        </w:hyperlink>
+      </w:r>
+      <w:r>
+        <w:rPr>
+          <w:u w:val="single" w:color="0066cc"/>
+          <w:rFonts w:ascii="Charis SIL Regular" w:hAnsi="Charis SIL Regular" w:eastAsia="Charis SIL Regular"/>
+          <w:b w:val="0"/>
+          <w:i w:val="0"/>
+          <w:color w:val="000000"/>
+          <w:sz w:val="24"/>
+        </w:rPr>
+        <w:hyperlink r:id="rId24" w:history="1">
+          <w:r>
+            <w:rPr>
+              <w:rStyle w:val="Hyperlink"/>
+            </w:rPr>
+            <w:t>stati</w:t>
+          </w:r>
+        </w:hyperlink>
+      </w:r>
+      <w:r>
+        <w:rPr>
+          <w:u w:val="single" w:color="0066cc"/>
+          <w:rFonts w:ascii="Charis SIL Regular" w:hAnsi="Charis SIL Regular" w:eastAsia="Charis SIL Regular"/>
+          <w:b w:val="0"/>
+          <w:i w:val="0"/>
+          <w:color w:val="000000"/>
+          <w:sz w:val="24"/>
+        </w:rPr>
+        <w:hyperlink r:id="rId24" w:history="1">
+          <w:r>
+            <w:rPr>
+              <w:rStyle w:val="Hyperlink"/>
+            </w:rPr>
+            <w:t xml:space="preserve">us </w:t>
+          </w:r>
+        </w:hyperlink>
+      </w:r>
+      <w:r>
+        <w:rPr>
+          <w:u w:val="single" w:color="0066cc"/>
+          <w:rFonts w:ascii="Charis SIL Regular" w:hAnsi="Charis SIL Regular" w:eastAsia="Charis SIL Regular"/>
+          <w:b w:val="0"/>
+          <w:i w:val="0"/>
+          <w:color w:val="000000"/>
+          <w:sz w:val="24"/>
+        </w:rPr>
+        <w:hyperlink r:id="rId24" w:history="1">
+          <w:r>
+            <w:rPr>
+              <w:rStyle w:val="Hyperlink"/>
+            </w:rPr>
+            <w:t xml:space="preserve">and Saba, </w:t>
+          </w:r>
+        </w:hyperlink>
       </w:r>
       <w:r>
         <w:rPr>

--- a/EXPORTS/DOCX/published/niveau2/English/SabaStEustatiusStMaarten.docx
+++ b/EXPORTS/DOCX/published/niveau2/English/SabaStEustatiusStMaarten.docx
@@ -564,7 +564,14 @@
           <w:color w:val="000000"/>
           <w:sz w:val="24"/>
         </w:rPr>
-        <w:t xml:space="preserve"> resp</w:t>
+        <w:hyperlink r:id="rId11" w:history="1">
+          <w:r>
+            <w:rPr>
+              <w:rStyle w:val="Hyperlink"/>
+            </w:rPr>
+            <w:t xml:space="preserve"> resp</w:t>
+          </w:r>
+        </w:hyperlink>
       </w:r>
       <w:r>
         <w:rPr>
@@ -1398,18 +1405,7 @@
           <w:color w:val="000000"/>
           <w:sz w:val="24"/>
         </w:rPr>
-        <w:t xml:space="preserve"> of 1814 gave the islands the name of Sint Eustatius and Depende</w:t>
-      </w:r>
-      <w:r>
-        <w:rPr>
-          <w:u w:val="single" w:color="0066cc"/>
-          <w:rFonts w:ascii="Charis SIL Regular" w:hAnsi="Charis SIL Regular" w:eastAsia="Charis SIL Regular"/>
-          <w:b w:val="0"/>
-          <w:i w:val="0"/>
-          <w:color w:val="000000"/>
-          <w:sz w:val="24"/>
-        </w:rPr>
-        <w:t>ncies a</w:t>
+        <w:t xml:space="preserve"> of 1814 gave the islands the name of Sint Eustatius and Dependencies a</w:t>
       </w:r>
       <w:r>
         <w:rPr>
@@ -1485,7 +1481,14 @@
           <w:color w:val="000000"/>
           <w:sz w:val="24"/>
         </w:rPr>
-        <w:t>he</w:t>
+        <w:hyperlink r:id="rId14" w:history="1">
+          <w:r>
+            <w:rPr>
+              <w:rStyle w:val="Hyperlink"/>
+            </w:rPr>
+            <w:t>he</w:t>
+          </w:r>
+        </w:hyperlink>
       </w:r>
       <w:r>
         <w:rPr>
@@ -1758,7 +1761,7 @@
             <w:rPr>
               <w:rStyle w:val="Hyperlink"/>
             </w:rPr>
-            <w:t>office</w:t>
+            <w:t>offi</w:t>
           </w:r>
         </w:hyperlink>
       </w:r>
@@ -1769,7 +1772,23 @@
           <w:i w:val="0"/>
           <w:color w:val="0066CC"/>
           <w:sz w:val="24"/>
-          <w:u w:val="single"/>
+        </w:rPr>
+        <w:hyperlink r:id="rId15" w:history="1">
+          <w:r>
+            <w:rPr>
+              <w:rStyle w:val="Hyperlink"/>
+            </w:rPr>
+            <w:t>ce</w:t>
+          </w:r>
+        </w:hyperlink>
+      </w:r>
+      <w:r>
+        <w:rPr>
+          <w:rFonts w:ascii="Charis SIL Regular" w:hAnsi="Charis SIL Regular" w:eastAsia="Charis SIL Regular"/>
+          <w:b w:val="0"/>
+          <w:i w:val="0"/>
+          <w:color w:val="0066CC"/>
+          <w:sz w:val="24"/>
         </w:rPr>
         <w:t>rs</w:t>
       </w:r>
@@ -2030,19 +2049,9 @@
             <w:rPr>
               <w:rStyle w:val="Hyperlink"/>
             </w:rPr>
-            <w:t>Indi</w:t>
+            <w:t xml:space="preserve">Indies </w:t>
           </w:r>
         </w:hyperlink>
-      </w:r>
-      <w:r>
-        <w:rPr>
-          <w:rFonts w:ascii="Charis SIL Regular" w:hAnsi="Charis SIL Regular" w:eastAsia="Charis SIL Regular"/>
-          <w:b w:val="0"/>
-          <w:i w:val="0"/>
-          <w:color w:val="0066CC"/>
-          <w:sz w:val="24"/>
-        </w:rPr>
-        <w:t xml:space="preserve">es </w:t>
       </w:r>
       <w:r>
         <w:rPr>
@@ -3615,7 +3624,14 @@
           <w:color w:val="000000"/>
           <w:sz w:val="24"/>
         </w:rPr>
-        <w:t>rsity’s C</w:t>
+        <w:hyperlink r:id="rId19" w:history="1">
+          <w:r>
+            <w:rPr>
+              <w:rStyle w:val="Hyperlink"/>
+            </w:rPr>
+            <w:t>rsity’s C</w:t>
+          </w:r>
+        </w:hyperlink>
       </w:r>
       <w:r>
         <w:rPr>
@@ -4527,6 +4543,7 @@
       </w:r>
       <w:r>
         <w:rPr>
+          <w:u w:val="single" w:color="0066cc"/>
           <w:rFonts w:ascii="Charis SIL Regular" w:hAnsi="Charis SIL Regular" w:eastAsia="Charis SIL Regular"/>
           <w:b w:val="0"/>
           <w:i w:val="0"/>
@@ -5096,176 +5113,13 @@
       </w:r>
       <w:r>
         <w:rPr>
-          <w:u w:val="single" w:color="0066cc"/>
           <w:rFonts w:ascii="Charis SIL Regular" w:hAnsi="Charis SIL Regular" w:eastAsia="Charis SIL Regular"/>
           <w:b w:val="0"/>
           <w:i w:val="0"/>
           <w:color w:val="000000"/>
           <w:sz w:val="24"/>
         </w:rPr>
-        <w:hyperlink r:id="rId23" w:history="1">
-          <w:r>
-            <w:rPr>
-              <w:rStyle w:val="Hyperlink"/>
-            </w:rPr>
-            <w:t>Martin, (1</w:t>
-          </w:r>
-        </w:hyperlink>
-      </w:r>
-      <w:r>
-        <w:rPr>
-          <w:u w:val="single" w:color="0066cc"/>
-          <w:rFonts w:ascii="Charis SIL Regular" w:hAnsi="Charis SIL Regular" w:eastAsia="Charis SIL Regular"/>
-          <w:b w:val="0"/>
-          <w:i w:val="0"/>
-          <w:color w:val="000000"/>
-          <w:sz w:val="24"/>
-        </w:rPr>
-        <w:hyperlink r:id="rId23" w:history="1">
-          <w:r>
-            <w:rPr>
-              <w:rStyle w:val="Hyperlink"/>
-            </w:rPr>
-            <w:t>806</w:t>
-          </w:r>
-        </w:hyperlink>
-      </w:r>
-      <w:r>
-        <w:rPr>
-          <w:u w:val="single" w:color="0066cc"/>
-          <w:rFonts w:ascii="Charis SIL Regular" w:hAnsi="Charis SIL Regular" w:eastAsia="Charis SIL Regular"/>
-          <w:b w:val="0"/>
-          <w:i w:val="0"/>
-          <w:color w:val="000000"/>
-          <w:sz w:val="24"/>
-        </w:rPr>
-        <w:hyperlink r:id="rId23" w:history="1">
-          <w:r>
-            <w:rPr>
-              <w:rStyle w:val="Hyperlink"/>
-            </w:rPr>
-            <w:t>)</w:t>
-          </w:r>
-        </w:hyperlink>
-      </w:r>
-      <w:r>
-        <w:rPr>
-          <w:u w:val="single" w:color="0066cc"/>
-          <w:rFonts w:ascii="Charis SIL Regular" w:hAnsi="Charis SIL Regular" w:eastAsia="Charis SIL Regular"/>
-          <w:b w:val="0"/>
-          <w:i w:val="0"/>
-          <w:color w:val="000000"/>
-          <w:sz w:val="24"/>
-        </w:rPr>
-        <w:hyperlink r:id="rId23" w:history="1">
-          <w:r>
-            <w:rPr>
-              <w:rStyle w:val="Hyperlink"/>
-            </w:rPr>
-            <w:t xml:space="preserve"> 1</w:t>
-          </w:r>
-        </w:hyperlink>
-      </w:r>
-      <w:r>
-        <w:rPr>
-          <w:u w:val="single" w:color="0066cc"/>
-          <w:rFonts w:ascii="Charis SIL Regular" w:hAnsi="Charis SIL Regular" w:eastAsia="Charis SIL Regular"/>
-          <w:b w:val="0"/>
-          <w:i w:val="0"/>
-          <w:color w:val="000000"/>
-          <w:sz w:val="24"/>
-        </w:rPr>
-        <w:hyperlink r:id="rId23" w:history="1">
-          <w:r>
-            <w:rPr>
-              <w:rStyle w:val="Hyperlink"/>
-            </w:rPr>
-            <w:t>8</w:t>
-          </w:r>
-        </w:hyperlink>
-      </w:r>
-      <w:r>
-        <w:rPr>
-          <w:u w:val="single" w:color="0066cc"/>
-          <w:rFonts w:ascii="Charis SIL Regular" w:hAnsi="Charis SIL Regular" w:eastAsia="Charis SIL Regular"/>
-          <w:b w:val="0"/>
-          <w:i w:val="0"/>
-          <w:color w:val="000000"/>
-          <w:sz w:val="24"/>
-        </w:rPr>
-        <w:hyperlink r:id="rId23" w:history="1">
-          <w:r>
-            <w:rPr>
-              <w:rStyle w:val="Hyperlink"/>
-            </w:rPr>
-            <w:t xml:space="preserve">28-1845 </w:t>
-          </w:r>
-        </w:hyperlink>
-      </w:r>
-      <w:r>
-        <w:rPr>
-          <w:u w:val="single" w:color="0066cc"/>
-          <w:rFonts w:ascii="Charis SIL Regular" w:hAnsi="Charis SIL Regular" w:eastAsia="Charis SIL Regular"/>
-          <w:b w:val="0"/>
-          <w:i w:val="0"/>
-          <w:color w:val="000000"/>
-          <w:sz w:val="24"/>
-        </w:rPr>
-        <w:hyperlink r:id="rId23" w:history="1">
-          <w:r>
-            <w:rPr>
-              <w:rStyle w:val="Hyperlink"/>
-            </w:rPr>
-            <w:t>(</w:t>
-          </w:r>
-        </w:hyperlink>
-      </w:r>
-      <w:r>
-        <w:rPr>
-          <w:u w:val="single" w:color="0066cc"/>
-          <w:rFonts w:ascii="Charis SIL Regular" w:hAnsi="Charis SIL Regular" w:eastAsia="Charis SIL Regular"/>
-          <w:b w:val="0"/>
-          <w:i w:val="0"/>
-          <w:color w:val="000000"/>
-          <w:sz w:val="24"/>
-        </w:rPr>
-        <w:hyperlink r:id="rId23" w:history="1">
-          <w:r>
-            <w:rPr>
-              <w:rStyle w:val="Hyperlink"/>
-            </w:rPr>
-            <w:t>1902))</w:t>
-          </w:r>
-        </w:hyperlink>
-      </w:r>
-      <w:r>
-        <w:rPr>
-          <w:u w:val="single" w:color="0066cc"/>
-          <w:rFonts w:ascii="Charis SIL Regular" w:hAnsi="Charis SIL Regular" w:eastAsia="Charis SIL Regular"/>
-          <w:b w:val="0"/>
-          <w:i w:val="0"/>
-          <w:color w:val="000000"/>
-          <w:sz w:val="24"/>
-        </w:rPr>
-        <w:t xml:space="preserve"> </w:t>
-      </w:r>
-      <w:r>
-        <w:rPr>
-          <w:u w:val="single" w:color="0066cc"/>
-          <w:rFonts w:ascii="Charis SIL Regular" w:hAnsi="Charis SIL Regular" w:eastAsia="Charis SIL Regular"/>
-          <w:b w:val="0"/>
-          <w:i w:val="0"/>
-          <w:color w:val="000000"/>
-          <w:sz w:val="24"/>
-        </w:rPr>
-        <w:hyperlink r:id="rId23" w:history="1">
-          <w:r>
-            <w:rPr>
-              <w:rStyle w:val="Hyperlink"/>
-            </w:rPr>
-            <w:t xml:space="preserve">and the </w:t>
-          </w:r>
-        </w:hyperlink>
+        <w:t xml:space="preserve">Martin, (1806) 1828-1845 (1902)) and the </w:t>
       </w:r>
       <w:r>
         <w:rPr>
@@ -5579,25 +5433,7 @@
           <w:color w:val="000000"/>
           <w:sz w:val="24"/>
         </w:rPr>
-        <w:t xml:space="preserve"> (Inventory of the archives</w:t>
-      </w:r>
-      <w:r>
-        <w:rPr>
-          <w:u w:val="single" w:color="0066cc"/>
-          <w:rFonts w:ascii="Charis SIL Regular" w:hAnsi="Charis SIL Regular" w:eastAsia="Charis SIL Regular"/>
-          <w:b w:val="0"/>
-          <w:i w:val="0"/>
-          <w:color w:val="000000"/>
-          <w:sz w:val="24"/>
-        </w:rPr>
-        <w:hyperlink r:id="rId24" w:history="1">
-          <w:r>
-            <w:rPr>
-              <w:rStyle w:val="Hyperlink"/>
-            </w:rPr>
-            <w:t xml:space="preserve"> of Sint Eu</w:t>
-          </w:r>
-        </w:hyperlink>
+        <w:t xml:space="preserve"> (Inventory of the archives of Sint Eu</w:t>
       </w:r>
       <w:r>
         <w:rPr>

--- a/EXPORTS/DOCX/published/niveau2/English/SabaStEustatiusStMaarten.docx
+++ b/EXPORTS/DOCX/published/niveau2/English/SabaStEustatiusStMaarten.docx
@@ -278,6 +278,7 @@
       </w:r>
       <w:r>
         <w:rPr>
+          <w:u w:val="single" w:color="0066cc"/>
           <w:rFonts w:ascii="Charis SIL Regular" w:hAnsi="Charis SIL Regular" w:eastAsia="Charis SIL Regular"/>
           <w:b w:val="0"/>
           <w:i w:val="0"/>
@@ -1405,7 +1406,25 @@
           <w:color w:val="000000"/>
           <w:sz w:val="24"/>
         </w:rPr>
-        <w:t xml:space="preserve"> of 1814 gave the islands the name of Sint Eustatius and Dependencies a</w:t>
+        <w:t xml:space="preserve"> of 1814 gave the islands the name of Sint Eustatius and Depende</w:t>
+      </w:r>
+      <w:r>
+        <w:rPr>
+          <w:u w:val="single" w:color="0066cc"/>
+          <w:rFonts w:ascii="Charis SIL Regular" w:hAnsi="Charis SIL Regular" w:eastAsia="Charis SIL Regular"/>
+          <w:b w:val="0"/>
+          <w:i w:val="0"/>
+          <w:color w:val="000000"/>
+          <w:sz w:val="24"/>
+        </w:rPr>
+        <w:hyperlink r:id="rId14" w:history="1">
+          <w:r>
+            <w:rPr>
+              <w:rStyle w:val="Hyperlink"/>
+            </w:rPr>
+            <w:t>ncies a</w:t>
+          </w:r>
+        </w:hyperlink>
       </w:r>
       <w:r>
         <w:rPr>
@@ -2818,7 +2837,6 @@
       </w:r>
       <w:r>
         <w:rPr>
-          <w:u w:val="single" w:color="0066cc"/>
           <w:rFonts w:ascii="Charis SIL Regular" w:hAnsi="Charis SIL Regular" w:eastAsia="Charis SIL Regular"/>
           <w:b w:val="0"/>
           <w:i w:val="0"/>
@@ -5113,13 +5131,176 @@
       </w:r>
       <w:r>
         <w:rPr>
+          <w:u w:val="single" w:color="0066cc"/>
           <w:rFonts w:ascii="Charis SIL Regular" w:hAnsi="Charis SIL Regular" w:eastAsia="Charis SIL Regular"/>
           <w:b w:val="0"/>
           <w:i w:val="0"/>
           <w:color w:val="000000"/>
           <w:sz w:val="24"/>
         </w:rPr>
-        <w:t xml:space="preserve">Martin, (1806) 1828-1845 (1902)) and the </w:t>
+        <w:hyperlink r:id="rId23" w:history="1">
+          <w:r>
+            <w:rPr>
+              <w:rStyle w:val="Hyperlink"/>
+            </w:rPr>
+            <w:t>Martin, (1</w:t>
+          </w:r>
+        </w:hyperlink>
+      </w:r>
+      <w:r>
+        <w:rPr>
+          <w:u w:val="single" w:color="0066cc"/>
+          <w:rFonts w:ascii="Charis SIL Regular" w:hAnsi="Charis SIL Regular" w:eastAsia="Charis SIL Regular"/>
+          <w:b w:val="0"/>
+          <w:i w:val="0"/>
+          <w:color w:val="000000"/>
+          <w:sz w:val="24"/>
+        </w:rPr>
+        <w:hyperlink r:id="rId23" w:history="1">
+          <w:r>
+            <w:rPr>
+              <w:rStyle w:val="Hyperlink"/>
+            </w:rPr>
+            <w:t>806</w:t>
+          </w:r>
+        </w:hyperlink>
+      </w:r>
+      <w:r>
+        <w:rPr>
+          <w:u w:val="single" w:color="0066cc"/>
+          <w:rFonts w:ascii="Charis SIL Regular" w:hAnsi="Charis SIL Regular" w:eastAsia="Charis SIL Regular"/>
+          <w:b w:val="0"/>
+          <w:i w:val="0"/>
+          <w:color w:val="000000"/>
+          <w:sz w:val="24"/>
+        </w:rPr>
+        <w:hyperlink r:id="rId23" w:history="1">
+          <w:r>
+            <w:rPr>
+              <w:rStyle w:val="Hyperlink"/>
+            </w:rPr>
+            <w:t>)</w:t>
+          </w:r>
+        </w:hyperlink>
+      </w:r>
+      <w:r>
+        <w:rPr>
+          <w:u w:val="single" w:color="0066cc"/>
+          <w:rFonts w:ascii="Charis SIL Regular" w:hAnsi="Charis SIL Regular" w:eastAsia="Charis SIL Regular"/>
+          <w:b w:val="0"/>
+          <w:i w:val="0"/>
+          <w:color w:val="000000"/>
+          <w:sz w:val="24"/>
+        </w:rPr>
+        <w:hyperlink r:id="rId23" w:history="1">
+          <w:r>
+            <w:rPr>
+              <w:rStyle w:val="Hyperlink"/>
+            </w:rPr>
+            <w:t xml:space="preserve"> 1</w:t>
+          </w:r>
+        </w:hyperlink>
+      </w:r>
+      <w:r>
+        <w:rPr>
+          <w:u w:val="single" w:color="0066cc"/>
+          <w:rFonts w:ascii="Charis SIL Regular" w:hAnsi="Charis SIL Regular" w:eastAsia="Charis SIL Regular"/>
+          <w:b w:val="0"/>
+          <w:i w:val="0"/>
+          <w:color w:val="000000"/>
+          <w:sz w:val="24"/>
+        </w:rPr>
+        <w:hyperlink r:id="rId23" w:history="1">
+          <w:r>
+            <w:rPr>
+              <w:rStyle w:val="Hyperlink"/>
+            </w:rPr>
+            <w:t>8</w:t>
+          </w:r>
+        </w:hyperlink>
+      </w:r>
+      <w:r>
+        <w:rPr>
+          <w:u w:val="single" w:color="0066cc"/>
+          <w:rFonts w:ascii="Charis SIL Regular" w:hAnsi="Charis SIL Regular" w:eastAsia="Charis SIL Regular"/>
+          <w:b w:val="0"/>
+          <w:i w:val="0"/>
+          <w:color w:val="000000"/>
+          <w:sz w:val="24"/>
+        </w:rPr>
+        <w:hyperlink r:id="rId23" w:history="1">
+          <w:r>
+            <w:rPr>
+              <w:rStyle w:val="Hyperlink"/>
+            </w:rPr>
+            <w:t xml:space="preserve">28-1845 </w:t>
+          </w:r>
+        </w:hyperlink>
+      </w:r>
+      <w:r>
+        <w:rPr>
+          <w:u w:val="single" w:color="0066cc"/>
+          <w:rFonts w:ascii="Charis SIL Regular" w:hAnsi="Charis SIL Regular" w:eastAsia="Charis SIL Regular"/>
+          <w:b w:val="0"/>
+          <w:i w:val="0"/>
+          <w:color w:val="000000"/>
+          <w:sz w:val="24"/>
+        </w:rPr>
+        <w:hyperlink r:id="rId23" w:history="1">
+          <w:r>
+            <w:rPr>
+              <w:rStyle w:val="Hyperlink"/>
+            </w:rPr>
+            <w:t>(</w:t>
+          </w:r>
+        </w:hyperlink>
+      </w:r>
+      <w:r>
+        <w:rPr>
+          <w:u w:val="single" w:color="0066cc"/>
+          <w:rFonts w:ascii="Charis SIL Regular" w:hAnsi="Charis SIL Regular" w:eastAsia="Charis SIL Regular"/>
+          <w:b w:val="0"/>
+          <w:i w:val="0"/>
+          <w:color w:val="000000"/>
+          <w:sz w:val="24"/>
+        </w:rPr>
+        <w:hyperlink r:id="rId23" w:history="1">
+          <w:r>
+            <w:rPr>
+              <w:rStyle w:val="Hyperlink"/>
+            </w:rPr>
+            <w:t>1902))</w:t>
+          </w:r>
+        </w:hyperlink>
+      </w:r>
+      <w:r>
+        <w:rPr>
+          <w:u w:val="single" w:color="0066cc"/>
+          <w:rFonts w:ascii="Charis SIL Regular" w:hAnsi="Charis SIL Regular" w:eastAsia="Charis SIL Regular"/>
+          <w:b w:val="0"/>
+          <w:i w:val="0"/>
+          <w:color w:val="000000"/>
+          <w:sz w:val="24"/>
+        </w:rPr>
+        <w:t xml:space="preserve"> </w:t>
+      </w:r>
+      <w:r>
+        <w:rPr>
+          <w:u w:val="single" w:color="0066cc"/>
+          <w:rFonts w:ascii="Charis SIL Regular" w:hAnsi="Charis SIL Regular" w:eastAsia="Charis SIL Regular"/>
+          <w:b w:val="0"/>
+          <w:i w:val="0"/>
+          <w:color w:val="000000"/>
+          <w:sz w:val="24"/>
+        </w:rPr>
+        <w:hyperlink r:id="rId23" w:history="1">
+          <w:r>
+            <w:rPr>
+              <w:rStyle w:val="Hyperlink"/>
+            </w:rPr>
+            <w:t xml:space="preserve">and the </w:t>
+          </w:r>
+        </w:hyperlink>
       </w:r>
       <w:r>
         <w:rPr>
@@ -5433,7 +5614,25 @@
           <w:color w:val="000000"/>
           <w:sz w:val="24"/>
         </w:rPr>
-        <w:t xml:space="preserve"> (Inventory of the archives of Sint Eu</w:t>
+        <w:t xml:space="preserve"> (Inventory of the archives</w:t>
+      </w:r>
+      <w:r>
+        <w:rPr>
+          <w:u w:val="single" w:color="0066cc"/>
+          <w:rFonts w:ascii="Charis SIL Regular" w:hAnsi="Charis SIL Regular" w:eastAsia="Charis SIL Regular"/>
+          <w:b w:val="0"/>
+          <w:i w:val="0"/>
+          <w:color w:val="000000"/>
+          <w:sz w:val="24"/>
+        </w:rPr>
+        <w:hyperlink r:id="rId24" w:history="1">
+          <w:r>
+            <w:rPr>
+              <w:rStyle w:val="Hyperlink"/>
+            </w:rPr>
+            <w:t xml:space="preserve"> of Sint Eu</w:t>
+          </w:r>
+        </w:hyperlink>
       </w:r>
       <w:r>
         <w:rPr>

--- a/EXPORTS/DOCX/published/niveau2/English/SabaStEustatiusStMaarten.docx
+++ b/EXPORTS/DOCX/published/niveau2/English/SabaStEustatiusStMaarten.docx
@@ -285,14 +285,7 @@
           <w:color w:val="000000"/>
           <w:sz w:val="24"/>
         </w:rPr>
-        <w:hyperlink r:id="rId9" w:history="1">
-          <w:r>
-            <w:rPr>
-              <w:rStyle w:val="Hyperlink"/>
-            </w:rPr>
-            <w:t xml:space="preserve">ury by </w:t>
-          </w:r>
-        </w:hyperlink>
+        <w:t xml:space="preserve">ury by </w:t>
       </w:r>
       <w:r>
         <w:rPr>
@@ -303,7 +296,7 @@
           <w:sz w:val="24"/>
           <w:u w:val="single"/>
         </w:rPr>
-        <w:hyperlink r:id="rId9" w:history="1">
+        <w:hyperlink r:id="rId10" w:history="1">
           <w:r>
             <w:rPr>
               <w:rStyle w:val="Hyperlink"/>
@@ -1406,25 +1399,7 @@
           <w:color w:val="000000"/>
           <w:sz w:val="24"/>
         </w:rPr>
-        <w:t xml:space="preserve"> of 1814 gave the islands the name of Sint Eustatius and Depende</w:t>
-      </w:r>
-      <w:r>
-        <w:rPr>
-          <w:u w:val="single" w:color="0066cc"/>
-          <w:rFonts w:ascii="Charis SIL Regular" w:hAnsi="Charis SIL Regular" w:eastAsia="Charis SIL Regular"/>
-          <w:b w:val="0"/>
-          <w:i w:val="0"/>
-          <w:color w:val="000000"/>
-          <w:sz w:val="24"/>
-        </w:rPr>
-        <w:hyperlink r:id="rId14" w:history="1">
-          <w:r>
-            <w:rPr>
-              <w:rStyle w:val="Hyperlink"/>
-            </w:rPr>
-            <w:t>ncies a</w:t>
-          </w:r>
-        </w:hyperlink>
+        <w:t xml:space="preserve"> of 1814 gave the islands the name of Sint Eustatius and Dependencies a</w:t>
       </w:r>
       <w:r>
         <w:rPr>

--- a/EXPORTS/DOCX/published/niveau2/English/SabaStEustatiusStMaarten.docx
+++ b/EXPORTS/DOCX/published/niveau2/English/SabaStEustatiusStMaarten.docx
@@ -238,65 +238,18 @@
           <w:color w:val="000000"/>
           <w:sz w:val="24"/>
         </w:rPr>
-        <w:t>driven out of Saba, Sint Eustatius and Sint Maarten in the thirteent</w:t>
-      </w:r>
-      <w:r>
-        <w:rPr>
-          <w:u w:val="single" w:color="0066cc"/>
-          <w:rFonts w:ascii="Charis SIL Regular" w:hAnsi="Charis SIL Regular" w:eastAsia="Charis SIL Regular"/>
-          <w:b w:val="0"/>
-          <w:i w:val="0"/>
-          <w:color w:val="000000"/>
-          <w:sz w:val="24"/>
+        <w:t xml:space="preserve">driven out of Saba, Sint Eustatius and Sint Maarten in the thirteenth century by </w:t>
+      </w:r>
+      <w:r>
+        <w:rPr>
+          <w:rFonts w:ascii="Charis SIL Regular" w:hAnsi="Charis SIL Regular" w:eastAsia="Charis SIL Regular"/>
+          <w:b w:val="0"/>
+          <w:i w:val="0"/>
+          <w:color w:val="0066CC"/>
+          <w:sz w:val="24"/>
+          <w:u w:val="single"/>
         </w:rPr>
         <w:hyperlink r:id="rId9" w:history="1">
-          <w:r>
-            <w:rPr>
-              <w:rStyle w:val="Hyperlink"/>
-            </w:rPr>
-            <w:t>h cen</w:t>
-          </w:r>
-        </w:hyperlink>
-      </w:r>
-      <w:r>
-        <w:rPr>
-          <w:u w:val="single" w:color="0066cc"/>
-          <w:rFonts w:ascii="Charis SIL Regular" w:hAnsi="Charis SIL Regular" w:eastAsia="Charis SIL Regular"/>
-          <w:b w:val="0"/>
-          <w:i w:val="0"/>
-          <w:color w:val="000000"/>
-          <w:sz w:val="24"/>
-        </w:rPr>
-        <w:hyperlink r:id="rId9" w:history="1">
-          <w:r>
-            <w:rPr>
-              <w:rStyle w:val="Hyperlink"/>
-            </w:rPr>
-            <w:t>t</w:t>
-          </w:r>
-        </w:hyperlink>
-      </w:r>
-      <w:r>
-        <w:rPr>
-          <w:u w:val="single" w:color="0066cc"/>
-          <w:rFonts w:ascii="Charis SIL Regular" w:hAnsi="Charis SIL Regular" w:eastAsia="Charis SIL Regular"/>
-          <w:b w:val="0"/>
-          <w:i w:val="0"/>
-          <w:color w:val="000000"/>
-          <w:sz w:val="24"/>
-        </w:rPr>
-        <w:t xml:space="preserve">ury by </w:t>
-      </w:r>
-      <w:r>
-        <w:rPr>
-          <w:rFonts w:ascii="Charis SIL Regular" w:hAnsi="Charis SIL Regular" w:eastAsia="Charis SIL Regular"/>
-          <w:b w:val="0"/>
-          <w:i w:val="0"/>
-          <w:color w:val="0066CC"/>
-          <w:sz w:val="24"/>
-          <w:u w:val="single"/>
-        </w:rPr>
-        <w:hyperlink r:id="rId10" w:history="1">
           <w:r>
             <w:rPr>
               <w:rStyle w:val="Hyperlink"/>
@@ -1399,7 +1352,25 @@
           <w:color w:val="000000"/>
           <w:sz w:val="24"/>
         </w:rPr>
-        <w:t xml:space="preserve"> of 1814 gave the islands the name of Sint Eustatius and Dependencies a</w:t>
+        <w:t xml:space="preserve"> of 1814 gave the islands the name of Sint Eustatius and Depende</w:t>
+      </w:r>
+      <w:r>
+        <w:rPr>
+          <w:u w:val="single" w:color="0066cc"/>
+          <w:rFonts w:ascii="Charis SIL Regular" w:hAnsi="Charis SIL Regular" w:eastAsia="Charis SIL Regular"/>
+          <w:b w:val="0"/>
+          <w:i w:val="0"/>
+          <w:color w:val="000000"/>
+          <w:sz w:val="24"/>
+        </w:rPr>
+        <w:hyperlink r:id="rId14" w:history="1">
+          <w:r>
+            <w:rPr>
+              <w:rStyle w:val="Hyperlink"/>
+            </w:rPr>
+            <w:t>ncies a</w:t>
+          </w:r>
+        </w:hyperlink>
       </w:r>
       <w:r>
         <w:rPr>
@@ -5261,7 +5232,6 @@
       </w:r>
       <w:r>
         <w:rPr>
-          <w:u w:val="single" w:color="0066cc"/>
           <w:rFonts w:ascii="Charis SIL Regular" w:hAnsi="Charis SIL Regular" w:eastAsia="Charis SIL Regular"/>
           <w:b w:val="0"/>
           <w:i w:val="0"/>

--- a/EXPORTS/DOCX/published/niveau2/English/SabaStEustatiusStMaarten.docx
+++ b/EXPORTS/DOCX/published/niveau2/English/SabaStEustatiusStMaarten.docx
@@ -238,7 +238,61 @@
           <w:color w:val="000000"/>
           <w:sz w:val="24"/>
         </w:rPr>
-        <w:t xml:space="preserve">driven out of Saba, Sint Eustatius and Sint Maarten in the thirteenth century by </w:t>
+        <w:t>driven out of Saba, Sint Eustatius and Sint Maarten in the thirteent</w:t>
+      </w:r>
+      <w:r>
+        <w:rPr>
+          <w:u w:val="single" w:color="0066cc"/>
+          <w:rFonts w:ascii="Charis SIL Regular" w:hAnsi="Charis SIL Regular" w:eastAsia="Charis SIL Regular"/>
+          <w:b w:val="0"/>
+          <w:i w:val="0"/>
+          <w:color w:val="000000"/>
+          <w:sz w:val="24"/>
+        </w:rPr>
+        <w:hyperlink r:id="rId9" w:history="1">
+          <w:r>
+            <w:rPr>
+              <w:rStyle w:val="Hyperlink"/>
+            </w:rPr>
+            <w:t>h cen</w:t>
+          </w:r>
+        </w:hyperlink>
+      </w:r>
+      <w:r>
+        <w:rPr>
+          <w:u w:val="single" w:color="0066cc"/>
+          <w:rFonts w:ascii="Charis SIL Regular" w:hAnsi="Charis SIL Regular" w:eastAsia="Charis SIL Regular"/>
+          <w:b w:val="0"/>
+          <w:i w:val="0"/>
+          <w:color w:val="000000"/>
+          <w:sz w:val="24"/>
+        </w:rPr>
+        <w:hyperlink r:id="rId9" w:history="1">
+          <w:r>
+            <w:rPr>
+              <w:rStyle w:val="Hyperlink"/>
+            </w:rPr>
+            <w:t>t</w:t>
+          </w:r>
+        </w:hyperlink>
+      </w:r>
+      <w:r>
+        <w:rPr>
+          <w:u w:val="single" w:color="0066cc"/>
+          <w:rFonts w:ascii="Charis SIL Regular" w:hAnsi="Charis SIL Regular" w:eastAsia="Charis SIL Regular"/>
+          <w:b w:val="0"/>
+          <w:i w:val="0"/>
+          <w:color w:val="000000"/>
+          <w:sz w:val="24"/>
+        </w:rPr>
+        <w:hyperlink r:id="rId9" w:history="1">
+          <w:r>
+            <w:rPr>
+              <w:rStyle w:val="Hyperlink"/>
+            </w:rPr>
+            <w:t xml:space="preserve">ury by </w:t>
+          </w:r>
+        </w:hyperlink>
       </w:r>
       <w:r>
         <w:rPr>
@@ -5232,6 +5286,7 @@
       </w:r>
       <w:r>
         <w:rPr>
+          <w:u w:val="single" w:color="0066cc"/>
           <w:rFonts w:ascii="Charis SIL Regular" w:hAnsi="Charis SIL Regular" w:eastAsia="Charis SIL Regular"/>
           <w:b w:val="0"/>
           <w:i w:val="0"/>

--- a/EXPORTS/DOCX/published/niveau2/English/SabaStEustatiusStMaarten.docx
+++ b/EXPORTS/DOCX/published/niveau2/English/SabaStEustatiusStMaarten.docx
@@ -238,61 +238,7 @@
           <w:color w:val="000000"/>
           <w:sz w:val="24"/>
         </w:rPr>
-        <w:t>driven out of Saba, Sint Eustatius and Sint Maarten in the thirteent</w:t>
-      </w:r>
-      <w:r>
-        <w:rPr>
-          <w:u w:val="single" w:color="0066cc"/>
-          <w:rFonts w:ascii="Charis SIL Regular" w:hAnsi="Charis SIL Regular" w:eastAsia="Charis SIL Regular"/>
-          <w:b w:val="0"/>
-          <w:i w:val="0"/>
-          <w:color w:val="000000"/>
-          <w:sz w:val="24"/>
-        </w:rPr>
-        <w:hyperlink r:id="rId9" w:history="1">
-          <w:r>
-            <w:rPr>
-              <w:rStyle w:val="Hyperlink"/>
-            </w:rPr>
-            <w:t>h cen</w:t>
-          </w:r>
-        </w:hyperlink>
-      </w:r>
-      <w:r>
-        <w:rPr>
-          <w:u w:val="single" w:color="0066cc"/>
-          <w:rFonts w:ascii="Charis SIL Regular" w:hAnsi="Charis SIL Regular" w:eastAsia="Charis SIL Regular"/>
-          <w:b w:val="0"/>
-          <w:i w:val="0"/>
-          <w:color w:val="000000"/>
-          <w:sz w:val="24"/>
-        </w:rPr>
-        <w:hyperlink r:id="rId9" w:history="1">
-          <w:r>
-            <w:rPr>
-              <w:rStyle w:val="Hyperlink"/>
-            </w:rPr>
-            <w:t>t</w:t>
-          </w:r>
-        </w:hyperlink>
-      </w:r>
-      <w:r>
-        <w:rPr>
-          <w:u w:val="single" w:color="0066cc"/>
-          <w:rFonts w:ascii="Charis SIL Regular" w:hAnsi="Charis SIL Regular" w:eastAsia="Charis SIL Regular"/>
-          <w:b w:val="0"/>
-          <w:i w:val="0"/>
-          <w:color w:val="000000"/>
-          <w:sz w:val="24"/>
-        </w:rPr>
-        <w:hyperlink r:id="rId9" w:history="1">
-          <w:r>
-            <w:rPr>
-              <w:rStyle w:val="Hyperlink"/>
-            </w:rPr>
-            <w:t xml:space="preserve">ury by </w:t>
-          </w:r>
-        </w:hyperlink>
+        <w:t xml:space="preserve">driven out of Saba, Sint Eustatius and Sint Maarten in the thirteenth century by </w:t>
       </w:r>
       <w:r>
         <w:rPr>
@@ -554,25 +500,7 @@
           <w:color w:val="000000"/>
           <w:sz w:val="24"/>
         </w:rPr>
-        <w:t>Eustatius in 1632 and 1636,</w:t>
-      </w:r>
-      <w:r>
-        <w:rPr>
-          <w:u w:val="single" w:color="0066cc"/>
-          <w:rFonts w:ascii="Charis SIL Regular" w:hAnsi="Charis SIL Regular" w:eastAsia="Charis SIL Regular"/>
-          <w:b w:val="0"/>
-          <w:i w:val="0"/>
-          <w:color w:val="000000"/>
-          <w:sz w:val="24"/>
-        </w:rPr>
-        <w:hyperlink r:id="rId11" w:history="1">
-          <w:r>
-            <w:rPr>
-              <w:rStyle w:val="Hyperlink"/>
-            </w:rPr>
-            <w:t xml:space="preserve"> resp</w:t>
-          </w:r>
-        </w:hyperlink>
+        <w:t>Eustatius in 1632 and 1636, resp</w:t>
       </w:r>
       <w:r>
         <w:rPr>
@@ -2772,96 +2700,7 @@
           <w:color w:val="000000"/>
           <w:sz w:val="24"/>
         </w:rPr>
-        <w:hyperlink r:id="rId16" w:history="1">
-          <w:r>
-            <w:rPr>
-              <w:rStyle w:val="Hyperlink"/>
-            </w:rPr>
-            <w:t>orma</w:t>
-          </w:r>
-        </w:hyperlink>
-      </w:r>
-      <w:r>
-        <w:rPr>
-          <w:u w:val="single" w:color="0066cc"/>
-          <w:rFonts w:ascii="Charis SIL Regular" w:hAnsi="Charis SIL Regular" w:eastAsia="Charis SIL Regular"/>
-          <w:b w:val="0"/>
-          <w:i w:val="0"/>
-          <w:color w:val="000000"/>
-          <w:sz w:val="24"/>
-        </w:rPr>
-        <w:hyperlink r:id="rId16" w:history="1">
-          <w:r>
-            <w:rPr>
-              <w:rStyle w:val="Hyperlink"/>
-            </w:rPr>
-            <w:t>tion abo</w:t>
-          </w:r>
-        </w:hyperlink>
-      </w:r>
-      <w:r>
-        <w:rPr>
-          <w:u w:val="single" w:color="0066cc"/>
-          <w:rFonts w:ascii="Charis SIL Regular" w:hAnsi="Charis SIL Regular" w:eastAsia="Charis SIL Regular"/>
-          <w:b w:val="0"/>
-          <w:i w:val="0"/>
-          <w:color w:val="000000"/>
-          <w:sz w:val="24"/>
-        </w:rPr>
-        <w:hyperlink r:id="rId16" w:history="1">
-          <w:r>
-            <w:rPr>
-              <w:rStyle w:val="Hyperlink"/>
-            </w:rPr>
-            <w:t>u</w:t>
-          </w:r>
-        </w:hyperlink>
-      </w:r>
-      <w:r>
-        <w:rPr>
-          <w:u w:val="single" w:color="0066cc"/>
-          <w:rFonts w:ascii="Charis SIL Regular" w:hAnsi="Charis SIL Regular" w:eastAsia="Charis SIL Regular"/>
-          <w:b w:val="0"/>
-          <w:i w:val="0"/>
-          <w:color w:val="000000"/>
-          <w:sz w:val="24"/>
-        </w:rPr>
-        <w:hyperlink r:id="rId16" w:history="1">
-          <w:r>
-            <w:rPr>
-              <w:rStyle w:val="Hyperlink"/>
-            </w:rPr>
-            <w:t xml:space="preserve">t </w:t>
-          </w:r>
-        </w:hyperlink>
-      </w:r>
-      <w:r>
-        <w:rPr>
-          <w:rFonts w:ascii="Charis SIL Regular" w:hAnsi="Charis SIL Regular" w:eastAsia="Charis SIL Regular"/>
-          <w:b w:val="0"/>
-          <w:i w:val="0"/>
-          <w:color w:val="000000"/>
-          <w:sz w:val="24"/>
-        </w:rPr>
-        <w:t>D</w:t>
-      </w:r>
-      <w:r>
-        <w:rPr>
-          <w:u w:val="single" w:color="0066cc"/>
-          <w:rFonts w:ascii="Charis SIL Regular" w:hAnsi="Charis SIL Regular" w:eastAsia="Charis SIL Regular"/>
-          <w:b w:val="0"/>
-          <w:i w:val="0"/>
-          <w:color w:val="000000"/>
-          <w:sz w:val="24"/>
-        </w:rPr>
-        <w:hyperlink r:id="rId16" w:history="1">
-          <w:r>
-            <w:rPr>
-              <w:rStyle w:val="Hyperlink"/>
-            </w:rPr>
-            <w:t>ut</w:t>
-          </w:r>
-        </w:hyperlink>
+        <w:t>ormation about Dut</w:t>
       </w:r>
       <w:r>
         <w:rPr>
@@ -4561,7 +4400,6 @@
       </w:r>
       <w:r>
         <w:rPr>
-          <w:u w:val="single" w:color="0066cc"/>
           <w:rFonts w:ascii="Charis SIL Regular" w:hAnsi="Charis SIL Regular" w:eastAsia="Charis SIL Regular"/>
           <w:b w:val="0"/>
           <w:i w:val="0"/>
@@ -5138,169 +4976,7 @@
           <w:color w:val="000000"/>
           <w:sz w:val="24"/>
         </w:rPr>
-        <w:hyperlink r:id="rId23" w:history="1">
-          <w:r>
-            <w:rPr>
-              <w:rStyle w:val="Hyperlink"/>
-            </w:rPr>
-            <w:t>Martin, (1</w:t>
-          </w:r>
-        </w:hyperlink>
-      </w:r>
-      <w:r>
-        <w:rPr>
-          <w:u w:val="single" w:color="0066cc"/>
-          <w:rFonts w:ascii="Charis SIL Regular" w:hAnsi="Charis SIL Regular" w:eastAsia="Charis SIL Regular"/>
-          <w:b w:val="0"/>
-          <w:i w:val="0"/>
-          <w:color w:val="000000"/>
-          <w:sz w:val="24"/>
-        </w:rPr>
-        <w:hyperlink r:id="rId23" w:history="1">
-          <w:r>
-            <w:rPr>
-              <w:rStyle w:val="Hyperlink"/>
-            </w:rPr>
-            <w:t>806</w:t>
-          </w:r>
-        </w:hyperlink>
-      </w:r>
-      <w:r>
-        <w:rPr>
-          <w:u w:val="single" w:color="0066cc"/>
-          <w:rFonts w:ascii="Charis SIL Regular" w:hAnsi="Charis SIL Regular" w:eastAsia="Charis SIL Regular"/>
-          <w:b w:val="0"/>
-          <w:i w:val="0"/>
-          <w:color w:val="000000"/>
-          <w:sz w:val="24"/>
-        </w:rPr>
-        <w:hyperlink r:id="rId23" w:history="1">
-          <w:r>
-            <w:rPr>
-              <w:rStyle w:val="Hyperlink"/>
-            </w:rPr>
-            <w:t>)</w:t>
-          </w:r>
-        </w:hyperlink>
-      </w:r>
-      <w:r>
-        <w:rPr>
-          <w:u w:val="single" w:color="0066cc"/>
-          <w:rFonts w:ascii="Charis SIL Regular" w:hAnsi="Charis SIL Regular" w:eastAsia="Charis SIL Regular"/>
-          <w:b w:val="0"/>
-          <w:i w:val="0"/>
-          <w:color w:val="000000"/>
-          <w:sz w:val="24"/>
-        </w:rPr>
-        <w:hyperlink r:id="rId23" w:history="1">
-          <w:r>
-            <w:rPr>
-              <w:rStyle w:val="Hyperlink"/>
-            </w:rPr>
-            <w:t xml:space="preserve"> 1</w:t>
-          </w:r>
-        </w:hyperlink>
-      </w:r>
-      <w:r>
-        <w:rPr>
-          <w:u w:val="single" w:color="0066cc"/>
-          <w:rFonts w:ascii="Charis SIL Regular" w:hAnsi="Charis SIL Regular" w:eastAsia="Charis SIL Regular"/>
-          <w:b w:val="0"/>
-          <w:i w:val="0"/>
-          <w:color w:val="000000"/>
-          <w:sz w:val="24"/>
-        </w:rPr>
-        <w:hyperlink r:id="rId23" w:history="1">
-          <w:r>
-            <w:rPr>
-              <w:rStyle w:val="Hyperlink"/>
-            </w:rPr>
-            <w:t>8</w:t>
-          </w:r>
-        </w:hyperlink>
-      </w:r>
-      <w:r>
-        <w:rPr>
-          <w:u w:val="single" w:color="0066cc"/>
-          <w:rFonts w:ascii="Charis SIL Regular" w:hAnsi="Charis SIL Regular" w:eastAsia="Charis SIL Regular"/>
-          <w:b w:val="0"/>
-          <w:i w:val="0"/>
-          <w:color w:val="000000"/>
-          <w:sz w:val="24"/>
-        </w:rPr>
-        <w:hyperlink r:id="rId23" w:history="1">
-          <w:r>
-            <w:rPr>
-              <w:rStyle w:val="Hyperlink"/>
-            </w:rPr>
-            <w:t xml:space="preserve">28-1845 </w:t>
-          </w:r>
-        </w:hyperlink>
-      </w:r>
-      <w:r>
-        <w:rPr>
-          <w:u w:val="single" w:color="0066cc"/>
-          <w:rFonts w:ascii="Charis SIL Regular" w:hAnsi="Charis SIL Regular" w:eastAsia="Charis SIL Regular"/>
-          <w:b w:val="0"/>
-          <w:i w:val="0"/>
-          <w:color w:val="000000"/>
-          <w:sz w:val="24"/>
-        </w:rPr>
-        <w:hyperlink r:id="rId23" w:history="1">
-          <w:r>
-            <w:rPr>
-              <w:rStyle w:val="Hyperlink"/>
-            </w:rPr>
-            <w:t>(</w:t>
-          </w:r>
-        </w:hyperlink>
-      </w:r>
-      <w:r>
-        <w:rPr>
-          <w:u w:val="single" w:color="0066cc"/>
-          <w:rFonts w:ascii="Charis SIL Regular" w:hAnsi="Charis SIL Regular" w:eastAsia="Charis SIL Regular"/>
-          <w:b w:val="0"/>
-          <w:i w:val="0"/>
-          <w:color w:val="000000"/>
-          <w:sz w:val="24"/>
-        </w:rPr>
-        <w:hyperlink r:id="rId23" w:history="1">
-          <w:r>
-            <w:rPr>
-              <w:rStyle w:val="Hyperlink"/>
-            </w:rPr>
-            <w:t>1902))</w:t>
-          </w:r>
-        </w:hyperlink>
-      </w:r>
-      <w:r>
-        <w:rPr>
-          <w:u w:val="single" w:color="0066cc"/>
-          <w:rFonts w:ascii="Charis SIL Regular" w:hAnsi="Charis SIL Regular" w:eastAsia="Charis SIL Regular"/>
-          <w:b w:val="0"/>
-          <w:i w:val="0"/>
-          <w:color w:val="000000"/>
-          <w:sz w:val="24"/>
-        </w:rPr>
-        <w:t xml:space="preserve"> </w:t>
-      </w:r>
-      <w:r>
-        <w:rPr>
-          <w:u w:val="single" w:color="0066cc"/>
-          <w:rFonts w:ascii="Charis SIL Regular" w:hAnsi="Charis SIL Regular" w:eastAsia="Charis SIL Regular"/>
-          <w:b w:val="0"/>
-          <w:i w:val="0"/>
-          <w:color w:val="000000"/>
-          <w:sz w:val="24"/>
-        </w:rPr>
-        <w:hyperlink r:id="rId23" w:history="1">
-          <w:r>
-            <w:rPr>
-              <w:rStyle w:val="Hyperlink"/>
-            </w:rPr>
-            <w:t xml:space="preserve">and the </w:t>
-          </w:r>
-        </w:hyperlink>
+        <w:t xml:space="preserve">Martin, (1806) 1828-1845 (1902)) and the </w:t>
       </w:r>
       <w:r>
         <w:rPr>

--- a/EXPORTS/DOCX/published/niveau2/English/SabaStEustatiusStMaarten.docx
+++ b/EXPORTS/DOCX/published/niveau2/English/SabaStEustatiusStMaarten.docx
@@ -238,7 +238,18 @@
           <w:color w:val="000000"/>
           <w:sz w:val="24"/>
         </w:rPr>
-        <w:t xml:space="preserve">driven out of Saba, Sint Eustatius and Sint Maarten in the thirteenth century by </w:t>
+        <w:t>driven out of Saba, Sint Eustatius and Sint Maarten in the thirteent</w:t>
+      </w:r>
+      <w:r>
+        <w:rPr>
+          <w:u w:val="single" w:color="0066cc"/>
+          <w:rFonts w:ascii="Charis SIL Regular" w:hAnsi="Charis SIL Regular" w:eastAsia="Charis SIL Regular"/>
+          <w:b w:val="0"/>
+          <w:i w:val="0"/>
+          <w:color w:val="000000"/>
+          <w:sz w:val="24"/>
+        </w:rPr>
+        <w:t xml:space="preserve">h century by </w:t>
       </w:r>
       <w:r>
         <w:rPr>
@@ -500,7 +511,25 @@
           <w:color w:val="000000"/>
           <w:sz w:val="24"/>
         </w:rPr>
-        <w:t>Eustatius in 1632 and 1636, resp</w:t>
+        <w:t>Eustatius in 1632 and 1636,</w:t>
+      </w:r>
+      <w:r>
+        <w:rPr>
+          <w:u w:val="single" w:color="0066cc"/>
+          <w:rFonts w:ascii="Charis SIL Regular" w:hAnsi="Charis SIL Regular" w:eastAsia="Charis SIL Regular"/>
+          <w:b w:val="0"/>
+          <w:i w:val="0"/>
+          <w:color w:val="000000"/>
+          <w:sz w:val="24"/>
+        </w:rPr>
+        <w:hyperlink r:id="rId11" w:history="1">
+          <w:r>
+            <w:rPr>
+              <w:rStyle w:val="Hyperlink"/>
+            </w:rPr>
+            <w:t xml:space="preserve"> resp</w:t>
+          </w:r>
+        </w:hyperlink>
       </w:r>
       <w:r>
         <w:rPr>
@@ -2700,7 +2729,97 @@
           <w:color w:val="000000"/>
           <w:sz w:val="24"/>
         </w:rPr>
-        <w:t>ormation about Dut</w:t>
+        <w:hyperlink r:id="rId16" w:history="1">
+          <w:r>
+            <w:rPr>
+              <w:rStyle w:val="Hyperlink"/>
+            </w:rPr>
+            <w:t>orma</w:t>
+          </w:r>
+        </w:hyperlink>
+      </w:r>
+      <w:r>
+        <w:rPr>
+          <w:u w:val="single" w:color="0066cc"/>
+          <w:rFonts w:ascii="Charis SIL Regular" w:hAnsi="Charis SIL Regular" w:eastAsia="Charis SIL Regular"/>
+          <w:b w:val="0"/>
+          <w:i w:val="0"/>
+          <w:color w:val="000000"/>
+          <w:sz w:val="24"/>
+        </w:rPr>
+        <w:hyperlink r:id="rId16" w:history="1">
+          <w:r>
+            <w:rPr>
+              <w:rStyle w:val="Hyperlink"/>
+            </w:rPr>
+            <w:t>tion abo</w:t>
+          </w:r>
+        </w:hyperlink>
+      </w:r>
+      <w:r>
+        <w:rPr>
+          <w:u w:val="single" w:color="0066cc"/>
+          <w:rFonts w:ascii="Charis SIL Regular" w:hAnsi="Charis SIL Regular" w:eastAsia="Charis SIL Regular"/>
+          <w:b w:val="0"/>
+          <w:i w:val="0"/>
+          <w:color w:val="000000"/>
+          <w:sz w:val="24"/>
+        </w:rPr>
+        <w:hyperlink r:id="rId16" w:history="1">
+          <w:r>
+            <w:rPr>
+              <w:rStyle w:val="Hyperlink"/>
+            </w:rPr>
+            <w:t>u</w:t>
+          </w:r>
+        </w:hyperlink>
+      </w:r>
+      <w:r>
+        <w:rPr>
+          <w:u w:val="single" w:color="0066cc"/>
+          <w:rFonts w:ascii="Charis SIL Regular" w:hAnsi="Charis SIL Regular" w:eastAsia="Charis SIL Regular"/>
+          <w:b w:val="0"/>
+          <w:i w:val="0"/>
+          <w:color w:val="000000"/>
+          <w:sz w:val="24"/>
+        </w:rPr>
+        <w:hyperlink r:id="rId16" w:history="1">
+          <w:r>
+            <w:rPr>
+              <w:rStyle w:val="Hyperlink"/>
+            </w:rPr>
+            <w:t xml:space="preserve">t </w:t>
+          </w:r>
+        </w:hyperlink>
+      </w:r>
+      <w:r>
+        <w:rPr>
+          <w:u w:val="single" w:color="0066cc"/>
+          <w:rFonts w:ascii="Charis SIL Regular" w:hAnsi="Charis SIL Regular" w:eastAsia="Charis SIL Regular"/>
+          <w:b w:val="0"/>
+          <w:i w:val="0"/>
+          <w:color w:val="000000"/>
+          <w:sz w:val="24"/>
+        </w:rPr>
+        <w:t>D</w:t>
+      </w:r>
+      <w:r>
+        <w:rPr>
+          <w:u w:val="single" w:color="0066cc"/>
+          <w:rFonts w:ascii="Charis SIL Regular" w:hAnsi="Charis SIL Regular" w:eastAsia="Charis SIL Regular"/>
+          <w:b w:val="0"/>
+          <w:i w:val="0"/>
+          <w:color w:val="000000"/>
+          <w:sz w:val="24"/>
+        </w:rPr>
+        <w:hyperlink r:id="rId16" w:history="1">
+          <w:r>
+            <w:rPr>
+              <w:rStyle w:val="Hyperlink"/>
+            </w:rPr>
+            <w:t>ut</w:t>
+          </w:r>
+        </w:hyperlink>
       </w:r>
       <w:r>
         <w:rPr>
@@ -4400,6 +4519,7 @@
       </w:r>
       <w:r>
         <w:rPr>
+          <w:u w:val="single" w:color="0066cc"/>
           <w:rFonts w:ascii="Charis SIL Regular" w:hAnsi="Charis SIL Regular" w:eastAsia="Charis SIL Regular"/>
           <w:b w:val="0"/>
           <w:i w:val="0"/>
@@ -4608,7 +4728,7 @@
           <w:sz w:val="24"/>
           <w:u w:val="single"/>
         </w:rPr>
-        <w:hyperlink r:id="rId22" w:history="1">
+        <w:hyperlink r:id="rId23" w:history="1">
           <w:r>
             <w:rPr>
               <w:rStyle w:val="Hyperlink"/>
@@ -4976,7 +5096,169 @@
           <w:color w:val="000000"/>
           <w:sz w:val="24"/>
         </w:rPr>
-        <w:t xml:space="preserve">Martin, (1806) 1828-1845 (1902)) and the </w:t>
+        <w:hyperlink r:id="rId23" w:history="1">
+          <w:r>
+            <w:rPr>
+              <w:rStyle w:val="Hyperlink"/>
+            </w:rPr>
+            <w:t>Martin, (1</w:t>
+          </w:r>
+        </w:hyperlink>
+      </w:r>
+      <w:r>
+        <w:rPr>
+          <w:u w:val="single" w:color="0066cc"/>
+          <w:rFonts w:ascii="Charis SIL Regular" w:hAnsi="Charis SIL Regular" w:eastAsia="Charis SIL Regular"/>
+          <w:b w:val="0"/>
+          <w:i w:val="0"/>
+          <w:color w:val="000000"/>
+          <w:sz w:val="24"/>
+        </w:rPr>
+        <w:hyperlink r:id="rId23" w:history="1">
+          <w:r>
+            <w:rPr>
+              <w:rStyle w:val="Hyperlink"/>
+            </w:rPr>
+            <w:t>806</w:t>
+          </w:r>
+        </w:hyperlink>
+      </w:r>
+      <w:r>
+        <w:rPr>
+          <w:u w:val="single" w:color="0066cc"/>
+          <w:rFonts w:ascii="Charis SIL Regular" w:hAnsi="Charis SIL Regular" w:eastAsia="Charis SIL Regular"/>
+          <w:b w:val="0"/>
+          <w:i w:val="0"/>
+          <w:color w:val="000000"/>
+          <w:sz w:val="24"/>
+        </w:rPr>
+        <w:hyperlink r:id="rId23" w:history="1">
+          <w:r>
+            <w:rPr>
+              <w:rStyle w:val="Hyperlink"/>
+            </w:rPr>
+            <w:t>)</w:t>
+          </w:r>
+        </w:hyperlink>
+      </w:r>
+      <w:r>
+        <w:rPr>
+          <w:u w:val="single" w:color="0066cc"/>
+          <w:rFonts w:ascii="Charis SIL Regular" w:hAnsi="Charis SIL Regular" w:eastAsia="Charis SIL Regular"/>
+          <w:b w:val="0"/>
+          <w:i w:val="0"/>
+          <w:color w:val="000000"/>
+          <w:sz w:val="24"/>
+        </w:rPr>
+        <w:hyperlink r:id="rId23" w:history="1">
+          <w:r>
+            <w:rPr>
+              <w:rStyle w:val="Hyperlink"/>
+            </w:rPr>
+            <w:t xml:space="preserve"> 1</w:t>
+          </w:r>
+        </w:hyperlink>
+      </w:r>
+      <w:r>
+        <w:rPr>
+          <w:u w:val="single" w:color="0066cc"/>
+          <w:rFonts w:ascii="Charis SIL Regular" w:hAnsi="Charis SIL Regular" w:eastAsia="Charis SIL Regular"/>
+          <w:b w:val="0"/>
+          <w:i w:val="0"/>
+          <w:color w:val="000000"/>
+          <w:sz w:val="24"/>
+        </w:rPr>
+        <w:hyperlink r:id="rId23" w:history="1">
+          <w:r>
+            <w:rPr>
+              <w:rStyle w:val="Hyperlink"/>
+            </w:rPr>
+            <w:t>8</w:t>
+          </w:r>
+        </w:hyperlink>
+      </w:r>
+      <w:r>
+        <w:rPr>
+          <w:u w:val="single" w:color="0066cc"/>
+          <w:rFonts w:ascii="Charis SIL Regular" w:hAnsi="Charis SIL Regular" w:eastAsia="Charis SIL Regular"/>
+          <w:b w:val="0"/>
+          <w:i w:val="0"/>
+          <w:color w:val="000000"/>
+          <w:sz w:val="24"/>
+        </w:rPr>
+        <w:hyperlink r:id="rId23" w:history="1">
+          <w:r>
+            <w:rPr>
+              <w:rStyle w:val="Hyperlink"/>
+            </w:rPr>
+            <w:t xml:space="preserve">28-1845 </w:t>
+          </w:r>
+        </w:hyperlink>
+      </w:r>
+      <w:r>
+        <w:rPr>
+          <w:u w:val="single" w:color="0066cc"/>
+          <w:rFonts w:ascii="Charis SIL Regular" w:hAnsi="Charis SIL Regular" w:eastAsia="Charis SIL Regular"/>
+          <w:b w:val="0"/>
+          <w:i w:val="0"/>
+          <w:color w:val="000000"/>
+          <w:sz w:val="24"/>
+        </w:rPr>
+        <w:hyperlink r:id="rId23" w:history="1">
+          <w:r>
+            <w:rPr>
+              <w:rStyle w:val="Hyperlink"/>
+            </w:rPr>
+            <w:t>(</w:t>
+          </w:r>
+        </w:hyperlink>
+      </w:r>
+      <w:r>
+        <w:rPr>
+          <w:u w:val="single" w:color="0066cc"/>
+          <w:rFonts w:ascii="Charis SIL Regular" w:hAnsi="Charis SIL Regular" w:eastAsia="Charis SIL Regular"/>
+          <w:b w:val="0"/>
+          <w:i w:val="0"/>
+          <w:color w:val="000000"/>
+          <w:sz w:val="24"/>
+        </w:rPr>
+        <w:hyperlink r:id="rId23" w:history="1">
+          <w:r>
+            <w:rPr>
+              <w:rStyle w:val="Hyperlink"/>
+            </w:rPr>
+            <w:t>1902))</w:t>
+          </w:r>
+        </w:hyperlink>
+      </w:r>
+      <w:r>
+        <w:rPr>
+          <w:u w:val="single" w:color="0066cc"/>
+          <w:rFonts w:ascii="Charis SIL Regular" w:hAnsi="Charis SIL Regular" w:eastAsia="Charis SIL Regular"/>
+          <w:b w:val="0"/>
+          <w:i w:val="0"/>
+          <w:color w:val="000000"/>
+          <w:sz w:val="24"/>
+        </w:rPr>
+        <w:t xml:space="preserve"> </w:t>
+      </w:r>
+      <w:r>
+        <w:rPr>
+          <w:u w:val="single" w:color="0066cc"/>
+          <w:rFonts w:ascii="Charis SIL Regular" w:hAnsi="Charis SIL Regular" w:eastAsia="Charis SIL Regular"/>
+          <w:b w:val="0"/>
+          <w:i w:val="0"/>
+          <w:color w:val="000000"/>
+          <w:sz w:val="24"/>
+        </w:rPr>
+        <w:hyperlink r:id="rId23" w:history="1">
+          <w:r>
+            <w:rPr>
+              <w:rStyle w:val="Hyperlink"/>
+            </w:rPr>
+            <w:t xml:space="preserve">and the </w:t>
+          </w:r>
+        </w:hyperlink>
       </w:r>
       <w:r>
         <w:rPr>

--- a/EXPORTS/DOCX/published/niveau2/English/SabaStEustatiusStMaarten.docx
+++ b/EXPORTS/DOCX/published/niveau2/English/SabaStEustatiusStMaarten.docx
@@ -249,7 +249,50 @@
           <w:color w:val="000000"/>
           <w:sz w:val="24"/>
         </w:rPr>
-        <w:t xml:space="preserve">h century by </w:t>
+        <w:hyperlink r:id="rId9" w:history="1">
+          <w:r>
+            <w:rPr>
+              <w:rStyle w:val="Hyperlink"/>
+            </w:rPr>
+            <w:t>h cen</w:t>
+          </w:r>
+        </w:hyperlink>
+      </w:r>
+      <w:r>
+        <w:rPr>
+          <w:u w:val="single" w:color="0066cc"/>
+          <w:rFonts w:ascii="Charis SIL Regular" w:hAnsi="Charis SIL Regular" w:eastAsia="Charis SIL Regular"/>
+          <w:b w:val="0"/>
+          <w:i w:val="0"/>
+          <w:color w:val="000000"/>
+          <w:sz w:val="24"/>
+        </w:rPr>
+        <w:hyperlink r:id="rId9" w:history="1">
+          <w:r>
+            <w:rPr>
+              <w:rStyle w:val="Hyperlink"/>
+            </w:rPr>
+            <w:t>t</w:t>
+          </w:r>
+        </w:hyperlink>
+      </w:r>
+      <w:r>
+        <w:rPr>
+          <w:u w:val="single" w:color="0066cc"/>
+          <w:rFonts w:ascii="Charis SIL Regular" w:hAnsi="Charis SIL Regular" w:eastAsia="Charis SIL Regular"/>
+          <w:b w:val="0"/>
+          <w:i w:val="0"/>
+          <w:color w:val="000000"/>
+          <w:sz w:val="24"/>
+        </w:rPr>
+        <w:hyperlink r:id="rId9" w:history="1">
+          <w:r>
+            <w:rPr>
+              <w:rStyle w:val="Hyperlink"/>
+            </w:rPr>
+            <w:t xml:space="preserve">ury by </w:t>
+          </w:r>
+        </w:hyperlink>
       </w:r>
       <w:r>
         <w:rPr>
@@ -1363,25 +1406,7 @@
           <w:color w:val="000000"/>
           <w:sz w:val="24"/>
         </w:rPr>
-        <w:t xml:space="preserve"> of 1814 gave the islands the name of Sint Eustatius and Depende</w:t>
-      </w:r>
-      <w:r>
-        <w:rPr>
-          <w:u w:val="single" w:color="0066cc"/>
-          <w:rFonts w:ascii="Charis SIL Regular" w:hAnsi="Charis SIL Regular" w:eastAsia="Charis SIL Regular"/>
-          <w:b w:val="0"/>
-          <w:i w:val="0"/>
-          <w:color w:val="000000"/>
-          <w:sz w:val="24"/>
-        </w:rPr>
-        <w:hyperlink r:id="rId14" w:history="1">
-          <w:r>
-            <w:rPr>
-              <w:rStyle w:val="Hyperlink"/>
-            </w:rPr>
-            <w:t>ncies a</w:t>
-          </w:r>
-        </w:hyperlink>
+        <w:t xml:space="preserve"> of 1814 gave the islands the name of Sint Eustatius and Dependencies a</w:t>
       </w:r>
       <w:r>
         <w:rPr>
@@ -2794,7 +2819,6 @@
       </w:r>
       <w:r>
         <w:rPr>
-          <w:u w:val="single" w:color="0066cc"/>
           <w:rFonts w:ascii="Charis SIL Regular" w:hAnsi="Charis SIL Regular" w:eastAsia="Charis SIL Regular"/>
           <w:b w:val="0"/>
           <w:i w:val="0"/>
@@ -4728,7 +4752,7 @@
           <w:sz w:val="24"/>
           <w:u w:val="single"/>
         </w:rPr>
-        <w:hyperlink r:id="rId23" w:history="1">
+        <w:hyperlink r:id="rId22" w:history="1">
           <w:r>
             <w:rPr>
               <w:rStyle w:val="Hyperlink"/>

--- a/EXPORTS/DOCX/published/niveau2/English/SabaStEustatiusStMaarten.docx
+++ b/EXPORTS/DOCX/published/niveau2/English/SabaStEustatiusStMaarten.docx
@@ -1406,7 +1406,25 @@
           <w:color w:val="000000"/>
           <w:sz w:val="24"/>
         </w:rPr>
-        <w:t xml:space="preserve"> of 1814 gave the islands the name of Sint Eustatius and Dependencies a</w:t>
+        <w:t xml:space="preserve"> of 1814 gave the islands the name of Sint Eustatius and Depende</w:t>
+      </w:r>
+      <w:r>
+        <w:rPr>
+          <w:u w:val="single" w:color="0066cc"/>
+          <w:rFonts w:ascii="Charis SIL Regular" w:hAnsi="Charis SIL Regular" w:eastAsia="Charis SIL Regular"/>
+          <w:b w:val="0"/>
+          <w:i w:val="0"/>
+          <w:color w:val="000000"/>
+          <w:sz w:val="24"/>
+        </w:rPr>
+        <w:hyperlink r:id="rId14" w:history="1">
+          <w:r>
+            <w:rPr>
+              <w:rStyle w:val="Hyperlink"/>
+            </w:rPr>
+            <w:t>ncies a</w:t>
+          </w:r>
+        </w:hyperlink>
       </w:r>
       <w:r>
         <w:rPr>
@@ -2819,6 +2837,7 @@
       </w:r>
       <w:r>
         <w:rPr>
+          <w:u w:val="single" w:color="0066cc"/>
           <w:rFonts w:ascii="Charis SIL Regular" w:hAnsi="Charis SIL Regular" w:eastAsia="Charis SIL Regular"/>
           <w:b w:val="0"/>
           <w:i w:val="0"/>

--- a/EXPORTS/DOCX/published/niveau2/English/SabaStEustatiusStMaarten.docx
+++ b/EXPORTS/DOCX/published/niveau2/English/SabaStEustatiusStMaarten.docx
@@ -249,50 +249,7 @@
           <w:color w:val="000000"/>
           <w:sz w:val="24"/>
         </w:rPr>
-        <w:hyperlink r:id="rId9" w:history="1">
-          <w:r>
-            <w:rPr>
-              <w:rStyle w:val="Hyperlink"/>
-            </w:rPr>
-            <w:t>h cen</w:t>
-          </w:r>
-        </w:hyperlink>
-      </w:r>
-      <w:r>
-        <w:rPr>
-          <w:u w:val="single" w:color="0066cc"/>
-          <w:rFonts w:ascii="Charis SIL Regular" w:hAnsi="Charis SIL Regular" w:eastAsia="Charis SIL Regular"/>
-          <w:b w:val="0"/>
-          <w:i w:val="0"/>
-          <w:color w:val="000000"/>
-          <w:sz w:val="24"/>
-        </w:rPr>
-        <w:hyperlink r:id="rId9" w:history="1">
-          <w:r>
-            <w:rPr>
-              <w:rStyle w:val="Hyperlink"/>
-            </w:rPr>
-            <w:t>t</w:t>
-          </w:r>
-        </w:hyperlink>
-      </w:r>
-      <w:r>
-        <w:rPr>
-          <w:u w:val="single" w:color="0066cc"/>
-          <w:rFonts w:ascii="Charis SIL Regular" w:hAnsi="Charis SIL Regular" w:eastAsia="Charis SIL Regular"/>
-          <w:b w:val="0"/>
-          <w:i w:val="0"/>
-          <w:color w:val="000000"/>
-          <w:sz w:val="24"/>
-        </w:rPr>
-        <w:hyperlink r:id="rId9" w:history="1">
-          <w:r>
-            <w:rPr>
-              <w:rStyle w:val="Hyperlink"/>
-            </w:rPr>
-            <w:t xml:space="preserve">ury by </w:t>
-          </w:r>
-        </w:hyperlink>
+        <w:t xml:space="preserve">h century by </w:t>
       </w:r>
       <w:r>
         <w:rPr>
@@ -303,7 +260,7 @@
           <w:sz w:val="24"/>
           <w:u w:val="single"/>
         </w:rPr>
-        <w:hyperlink r:id="rId9" w:history="1">
+        <w:hyperlink r:id="rId10" w:history="1">
           <w:r>
             <w:rPr>
               <w:rStyle w:val="Hyperlink"/>
@@ -1406,118 +1363,7 @@
           <w:color w:val="000000"/>
           <w:sz w:val="24"/>
         </w:rPr>
-        <w:t xml:space="preserve"> of 1814 gave the islands the name of Sint Eustatius and Depende</w:t>
-      </w:r>
-      <w:r>
-        <w:rPr>
-          <w:u w:val="single" w:color="0066cc"/>
-          <w:rFonts w:ascii="Charis SIL Regular" w:hAnsi="Charis SIL Regular" w:eastAsia="Charis SIL Regular"/>
-          <w:b w:val="0"/>
-          <w:i w:val="0"/>
-          <w:color w:val="000000"/>
-          <w:sz w:val="24"/>
-        </w:rPr>
-        <w:hyperlink r:id="rId14" w:history="1">
-          <w:r>
-            <w:rPr>
-              <w:rStyle w:val="Hyperlink"/>
-            </w:rPr>
-            <w:t>ncies a</w:t>
-          </w:r>
-        </w:hyperlink>
-      </w:r>
-      <w:r>
-        <w:rPr>
-          <w:u w:val="single" w:color="0066cc"/>
-          <w:rFonts w:ascii="Charis SIL Regular" w:hAnsi="Charis SIL Regular" w:eastAsia="Charis SIL Regular"/>
-          <w:b w:val="0"/>
-          <w:i w:val="0"/>
-          <w:color w:val="000000"/>
-          <w:sz w:val="24"/>
-        </w:rPr>
-        <w:hyperlink r:id="rId14" w:history="1">
-          <w:r>
-            <w:rPr>
-              <w:rStyle w:val="Hyperlink"/>
-            </w:rPr>
-            <w:t>nd</w:t>
-          </w:r>
-        </w:hyperlink>
-      </w:r>
-      <w:r>
-        <w:rPr>
-          <w:u w:val="single" w:color="0066cc"/>
-          <w:rFonts w:ascii="Charis SIL Regular" w:hAnsi="Charis SIL Regular" w:eastAsia="Charis SIL Regular"/>
-          <w:b w:val="0"/>
-          <w:i w:val="0"/>
-          <w:color w:val="000000"/>
-          <w:sz w:val="24"/>
-        </w:rPr>
-        <w:t xml:space="preserve"> </w:t>
-      </w:r>
-      <w:r>
-        <w:rPr>
-          <w:u w:val="single" w:color="0066cc"/>
-          <w:rFonts w:ascii="Charis SIL Regular" w:hAnsi="Charis SIL Regular" w:eastAsia="Charis SIL Regular"/>
-          <w:b w:val="0"/>
-          <w:i w:val="0"/>
-          <w:color w:val="000000"/>
-          <w:sz w:val="24"/>
-        </w:rPr>
-        <w:hyperlink r:id="rId14" w:history="1">
-          <w:r>
-            <w:rPr>
-              <w:rStyle w:val="Hyperlink"/>
-            </w:rPr>
-            <w:t xml:space="preserve">placed </w:t>
-          </w:r>
-        </w:hyperlink>
-      </w:r>
-      <w:r>
-        <w:rPr>
-          <w:u w:val="single" w:color="0066cc"/>
-          <w:rFonts w:ascii="Charis SIL Regular" w:hAnsi="Charis SIL Regular" w:eastAsia="Charis SIL Regular"/>
-          <w:b w:val="0"/>
-          <w:i w:val="0"/>
-          <w:color w:val="000000"/>
-          <w:sz w:val="24"/>
-        </w:rPr>
-        <w:hyperlink r:id="rId14" w:history="1">
-          <w:r>
-            <w:rPr>
-              <w:rStyle w:val="Hyperlink"/>
-            </w:rPr>
-            <w:t>t</w:t>
-          </w:r>
-        </w:hyperlink>
-      </w:r>
-      <w:r>
-        <w:rPr>
-          <w:u w:val="single" w:color="0066cc"/>
-          <w:rFonts w:ascii="Charis SIL Regular" w:hAnsi="Charis SIL Regular" w:eastAsia="Charis SIL Regular"/>
-          <w:b w:val="0"/>
-          <w:i w:val="0"/>
-          <w:color w:val="000000"/>
-          <w:sz w:val="24"/>
-        </w:rPr>
-        <w:hyperlink r:id="rId14" w:history="1">
-          <w:r>
-            <w:rPr>
-              <w:rStyle w:val="Hyperlink"/>
-            </w:rPr>
-            <w:t>he</w:t>
-          </w:r>
-        </w:hyperlink>
-      </w:r>
-      <w:r>
-        <w:rPr>
-          <w:rFonts w:ascii="Charis SIL Regular" w:hAnsi="Charis SIL Regular" w:eastAsia="Charis SIL Regular"/>
-          <w:b w:val="0"/>
-          <w:i w:val="0"/>
-          <w:color w:val="000000"/>
-          <w:sz w:val="24"/>
-        </w:rPr>
-        <w:t xml:space="preserve">m </w:t>
+        <w:t xml:space="preserve"> of 1814 gave the islands the name of Sint Eustatius and Dependencies and placed them </w:t>
       </w:r>
       <w:r>
         <w:rPr>
@@ -2761,25 +2607,7 @@
           <w:color w:val="000000"/>
           <w:sz w:val="24"/>
         </w:rPr>
-        <w:t>, which contains inf</w:t>
-      </w:r>
-      <w:r>
-        <w:rPr>
-          <w:u w:val="single" w:color="0066cc"/>
-          <w:rFonts w:ascii="Charis SIL Regular" w:hAnsi="Charis SIL Regular" w:eastAsia="Charis SIL Regular"/>
-          <w:b w:val="0"/>
-          <w:i w:val="0"/>
-          <w:color w:val="000000"/>
-          <w:sz w:val="24"/>
-        </w:rPr>
-        <w:hyperlink r:id="rId16" w:history="1">
-          <w:r>
-            <w:rPr>
-              <w:rStyle w:val="Hyperlink"/>
-            </w:rPr>
-            <w:t>orma</w:t>
-          </w:r>
-        </w:hyperlink>
+        <w:t>, which contains informa</w:t>
       </w:r>
       <w:r>
         <w:rPr>
@@ -2837,7 +2665,6 @@
       </w:r>
       <w:r>
         <w:rPr>
-          <w:u w:val="single" w:color="0066cc"/>
           <w:rFonts w:ascii="Charis SIL Regular" w:hAnsi="Charis SIL Regular" w:eastAsia="Charis SIL Regular"/>
           <w:b w:val="0"/>
           <w:i w:val="0"/>

--- a/EXPORTS/DOCX/published/niveau2/English/SabaStEustatiusStMaarten.docx
+++ b/EXPORTS/DOCX/published/niveau2/English/SabaStEustatiusStMaarten.docx
@@ -238,18 +238,7 @@
           <w:color w:val="000000"/>
           <w:sz w:val="24"/>
         </w:rPr>
-        <w:t>driven out of Saba, Sint Eustatius and Sint Maarten in the thirteent</w:t>
-      </w:r>
-      <w:r>
-        <w:rPr>
-          <w:u w:val="single" w:color="0066cc"/>
-          <w:rFonts w:ascii="Charis SIL Regular" w:hAnsi="Charis SIL Regular" w:eastAsia="Charis SIL Regular"/>
-          <w:b w:val="0"/>
-          <w:i w:val="0"/>
-          <w:color w:val="000000"/>
-          <w:sz w:val="24"/>
-        </w:rPr>
-        <w:t xml:space="preserve">h century by </w:t>
+        <w:t xml:space="preserve">driven out of Saba, Sint Eustatius and Sint Maarten in the thirteenth century by </w:t>
       </w:r>
       <w:r>
         <w:rPr>
@@ -260,7 +249,7 @@
           <w:sz w:val="24"/>
           <w:u w:val="single"/>
         </w:rPr>
-        <w:hyperlink r:id="rId10" w:history="1">
+        <w:hyperlink r:id="rId9" w:history="1">
           <w:r>
             <w:rPr>
               <w:rStyle w:val="Hyperlink"/>
@@ -1363,7 +1352,118 @@
           <w:color w:val="000000"/>
           <w:sz w:val="24"/>
         </w:rPr>
-        <w:t xml:space="preserve"> of 1814 gave the islands the name of Sint Eustatius and Dependencies and placed them </w:t>
+        <w:t xml:space="preserve"> of 1814 gave the islands the name of Sint Eustatius and Depende</w:t>
+      </w:r>
+      <w:r>
+        <w:rPr>
+          <w:u w:val="single" w:color="0066cc"/>
+          <w:rFonts w:ascii="Charis SIL Regular" w:hAnsi="Charis SIL Regular" w:eastAsia="Charis SIL Regular"/>
+          <w:b w:val="0"/>
+          <w:i w:val="0"/>
+          <w:color w:val="000000"/>
+          <w:sz w:val="24"/>
+        </w:rPr>
+        <w:hyperlink r:id="rId14" w:history="1">
+          <w:r>
+            <w:rPr>
+              <w:rStyle w:val="Hyperlink"/>
+            </w:rPr>
+            <w:t>ncies a</w:t>
+          </w:r>
+        </w:hyperlink>
+      </w:r>
+      <w:r>
+        <w:rPr>
+          <w:u w:val="single" w:color="0066cc"/>
+          <w:rFonts w:ascii="Charis SIL Regular" w:hAnsi="Charis SIL Regular" w:eastAsia="Charis SIL Regular"/>
+          <w:b w:val="0"/>
+          <w:i w:val="0"/>
+          <w:color w:val="000000"/>
+          <w:sz w:val="24"/>
+        </w:rPr>
+        <w:hyperlink r:id="rId14" w:history="1">
+          <w:r>
+            <w:rPr>
+              <w:rStyle w:val="Hyperlink"/>
+            </w:rPr>
+            <w:t>nd</w:t>
+          </w:r>
+        </w:hyperlink>
+      </w:r>
+      <w:r>
+        <w:rPr>
+          <w:u w:val="single" w:color="0066cc"/>
+          <w:rFonts w:ascii="Charis SIL Regular" w:hAnsi="Charis SIL Regular" w:eastAsia="Charis SIL Regular"/>
+          <w:b w:val="0"/>
+          <w:i w:val="0"/>
+          <w:color w:val="000000"/>
+          <w:sz w:val="24"/>
+        </w:rPr>
+        <w:t xml:space="preserve"> </w:t>
+      </w:r>
+      <w:r>
+        <w:rPr>
+          <w:u w:val="single" w:color="0066cc"/>
+          <w:rFonts w:ascii="Charis SIL Regular" w:hAnsi="Charis SIL Regular" w:eastAsia="Charis SIL Regular"/>
+          <w:b w:val="0"/>
+          <w:i w:val="0"/>
+          <w:color w:val="000000"/>
+          <w:sz w:val="24"/>
+        </w:rPr>
+        <w:hyperlink r:id="rId14" w:history="1">
+          <w:r>
+            <w:rPr>
+              <w:rStyle w:val="Hyperlink"/>
+            </w:rPr>
+            <w:t xml:space="preserve">placed </w:t>
+          </w:r>
+        </w:hyperlink>
+      </w:r>
+      <w:r>
+        <w:rPr>
+          <w:u w:val="single" w:color="0066cc"/>
+          <w:rFonts w:ascii="Charis SIL Regular" w:hAnsi="Charis SIL Regular" w:eastAsia="Charis SIL Regular"/>
+          <w:b w:val="0"/>
+          <w:i w:val="0"/>
+          <w:color w:val="000000"/>
+          <w:sz w:val="24"/>
+        </w:rPr>
+        <w:hyperlink r:id="rId14" w:history="1">
+          <w:r>
+            <w:rPr>
+              <w:rStyle w:val="Hyperlink"/>
+            </w:rPr>
+            <w:t>t</w:t>
+          </w:r>
+        </w:hyperlink>
+      </w:r>
+      <w:r>
+        <w:rPr>
+          <w:u w:val="single" w:color="0066cc"/>
+          <w:rFonts w:ascii="Charis SIL Regular" w:hAnsi="Charis SIL Regular" w:eastAsia="Charis SIL Regular"/>
+          <w:b w:val="0"/>
+          <w:i w:val="0"/>
+          <w:color w:val="000000"/>
+          <w:sz w:val="24"/>
+        </w:rPr>
+        <w:hyperlink r:id="rId14" w:history="1">
+          <w:r>
+            <w:rPr>
+              <w:rStyle w:val="Hyperlink"/>
+            </w:rPr>
+            <w:t>he</w:t>
+          </w:r>
+        </w:hyperlink>
+      </w:r>
+      <w:r>
+        <w:rPr>
+          <w:rFonts w:ascii="Charis SIL Regular" w:hAnsi="Charis SIL Regular" w:eastAsia="Charis SIL Regular"/>
+          <w:b w:val="0"/>
+          <w:i w:val="0"/>
+          <w:color w:val="000000"/>
+          <w:sz w:val="24"/>
+        </w:rPr>
+        <w:t xml:space="preserve">m </w:t>
       </w:r>
       <w:r>
         <w:rPr>
@@ -2607,7 +2707,25 @@
           <w:color w:val="000000"/>
           <w:sz w:val="24"/>
         </w:rPr>
-        <w:t>, which contains informa</w:t>
+        <w:t>, which contains inf</w:t>
+      </w:r>
+      <w:r>
+        <w:rPr>
+          <w:u w:val="single" w:color="0066cc"/>
+          <w:rFonts w:ascii="Charis SIL Regular" w:hAnsi="Charis SIL Regular" w:eastAsia="Charis SIL Regular"/>
+          <w:b w:val="0"/>
+          <w:i w:val="0"/>
+          <w:color w:val="000000"/>
+          <w:sz w:val="24"/>
+        </w:rPr>
+        <w:hyperlink r:id="rId16" w:history="1">
+          <w:r>
+            <w:rPr>
+              <w:rStyle w:val="Hyperlink"/>
+            </w:rPr>
+            <w:t>orma</w:t>
+          </w:r>
+        </w:hyperlink>
       </w:r>
       <w:r>
         <w:rPr>
@@ -4959,176 +5077,13 @@
       </w:r>
       <w:r>
         <w:rPr>
-          <w:u w:val="single" w:color="0066cc"/>
           <w:rFonts w:ascii="Charis SIL Regular" w:hAnsi="Charis SIL Regular" w:eastAsia="Charis SIL Regular"/>
           <w:b w:val="0"/>
           <w:i w:val="0"/>
           <w:color w:val="000000"/>
           <w:sz w:val="24"/>
         </w:rPr>
-        <w:hyperlink r:id="rId23" w:history="1">
-          <w:r>
-            <w:rPr>
-              <w:rStyle w:val="Hyperlink"/>
-            </w:rPr>
-            <w:t>Martin, (1</w:t>
-          </w:r>
-        </w:hyperlink>
-      </w:r>
-      <w:r>
-        <w:rPr>
-          <w:u w:val="single" w:color="0066cc"/>
-          <w:rFonts w:ascii="Charis SIL Regular" w:hAnsi="Charis SIL Regular" w:eastAsia="Charis SIL Regular"/>
-          <w:b w:val="0"/>
-          <w:i w:val="0"/>
-          <w:color w:val="000000"/>
-          <w:sz w:val="24"/>
-        </w:rPr>
-        <w:hyperlink r:id="rId23" w:history="1">
-          <w:r>
-            <w:rPr>
-              <w:rStyle w:val="Hyperlink"/>
-            </w:rPr>
-            <w:t>806</w:t>
-          </w:r>
-        </w:hyperlink>
-      </w:r>
-      <w:r>
-        <w:rPr>
-          <w:u w:val="single" w:color="0066cc"/>
-          <w:rFonts w:ascii="Charis SIL Regular" w:hAnsi="Charis SIL Regular" w:eastAsia="Charis SIL Regular"/>
-          <w:b w:val="0"/>
-          <w:i w:val="0"/>
-          <w:color w:val="000000"/>
-          <w:sz w:val="24"/>
-        </w:rPr>
-        <w:hyperlink r:id="rId23" w:history="1">
-          <w:r>
-            <w:rPr>
-              <w:rStyle w:val="Hyperlink"/>
-            </w:rPr>
-            <w:t>)</w:t>
-          </w:r>
-        </w:hyperlink>
-      </w:r>
-      <w:r>
-        <w:rPr>
-          <w:u w:val="single" w:color="0066cc"/>
-          <w:rFonts w:ascii="Charis SIL Regular" w:hAnsi="Charis SIL Regular" w:eastAsia="Charis SIL Regular"/>
-          <w:b w:val="0"/>
-          <w:i w:val="0"/>
-          <w:color w:val="000000"/>
-          <w:sz w:val="24"/>
-        </w:rPr>
-        <w:hyperlink r:id="rId23" w:history="1">
-          <w:r>
-            <w:rPr>
-              <w:rStyle w:val="Hyperlink"/>
-            </w:rPr>
-            <w:t xml:space="preserve"> 1</w:t>
-          </w:r>
-        </w:hyperlink>
-      </w:r>
-      <w:r>
-        <w:rPr>
-          <w:u w:val="single" w:color="0066cc"/>
-          <w:rFonts w:ascii="Charis SIL Regular" w:hAnsi="Charis SIL Regular" w:eastAsia="Charis SIL Regular"/>
-          <w:b w:val="0"/>
-          <w:i w:val="0"/>
-          <w:color w:val="000000"/>
-          <w:sz w:val="24"/>
-        </w:rPr>
-        <w:hyperlink r:id="rId23" w:history="1">
-          <w:r>
-            <w:rPr>
-              <w:rStyle w:val="Hyperlink"/>
-            </w:rPr>
-            <w:t>8</w:t>
-          </w:r>
-        </w:hyperlink>
-      </w:r>
-      <w:r>
-        <w:rPr>
-          <w:u w:val="single" w:color="0066cc"/>
-          <w:rFonts w:ascii="Charis SIL Regular" w:hAnsi="Charis SIL Regular" w:eastAsia="Charis SIL Regular"/>
-          <w:b w:val="0"/>
-          <w:i w:val="0"/>
-          <w:color w:val="000000"/>
-          <w:sz w:val="24"/>
-        </w:rPr>
-        <w:hyperlink r:id="rId23" w:history="1">
-          <w:r>
-            <w:rPr>
-              <w:rStyle w:val="Hyperlink"/>
-            </w:rPr>
-            <w:t xml:space="preserve">28-1845 </w:t>
-          </w:r>
-        </w:hyperlink>
-      </w:r>
-      <w:r>
-        <w:rPr>
-          <w:u w:val="single" w:color="0066cc"/>
-          <w:rFonts w:ascii="Charis SIL Regular" w:hAnsi="Charis SIL Regular" w:eastAsia="Charis SIL Regular"/>
-          <w:b w:val="0"/>
-          <w:i w:val="0"/>
-          <w:color w:val="000000"/>
-          <w:sz w:val="24"/>
-        </w:rPr>
-        <w:hyperlink r:id="rId23" w:history="1">
-          <w:r>
-            <w:rPr>
-              <w:rStyle w:val="Hyperlink"/>
-            </w:rPr>
-            <w:t>(</w:t>
-          </w:r>
-        </w:hyperlink>
-      </w:r>
-      <w:r>
-        <w:rPr>
-          <w:u w:val="single" w:color="0066cc"/>
-          <w:rFonts w:ascii="Charis SIL Regular" w:hAnsi="Charis SIL Regular" w:eastAsia="Charis SIL Regular"/>
-          <w:b w:val="0"/>
-          <w:i w:val="0"/>
-          <w:color w:val="000000"/>
-          <w:sz w:val="24"/>
-        </w:rPr>
-        <w:hyperlink r:id="rId23" w:history="1">
-          <w:r>
-            <w:rPr>
-              <w:rStyle w:val="Hyperlink"/>
-            </w:rPr>
-            <w:t>1902))</w:t>
-          </w:r>
-        </w:hyperlink>
-      </w:r>
-      <w:r>
-        <w:rPr>
-          <w:u w:val="single" w:color="0066cc"/>
-          <w:rFonts w:ascii="Charis SIL Regular" w:hAnsi="Charis SIL Regular" w:eastAsia="Charis SIL Regular"/>
-          <w:b w:val="0"/>
-          <w:i w:val="0"/>
-          <w:color w:val="000000"/>
-          <w:sz w:val="24"/>
-        </w:rPr>
-        <w:t xml:space="preserve"> </w:t>
-      </w:r>
-      <w:r>
-        <w:rPr>
-          <w:u w:val="single" w:color="0066cc"/>
-          <w:rFonts w:ascii="Charis SIL Regular" w:hAnsi="Charis SIL Regular" w:eastAsia="Charis SIL Regular"/>
-          <w:b w:val="0"/>
-          <w:i w:val="0"/>
-          <w:color w:val="000000"/>
-          <w:sz w:val="24"/>
-        </w:rPr>
-        <w:hyperlink r:id="rId23" w:history="1">
-          <w:r>
-            <w:rPr>
-              <w:rStyle w:val="Hyperlink"/>
-            </w:rPr>
-            <w:t xml:space="preserve">and the </w:t>
-          </w:r>
-        </w:hyperlink>
+        <w:t xml:space="preserve">Martin, (1806) 1828-1845 (1902)) and the </w:t>
       </w:r>
       <w:r>
         <w:rPr>
@@ -5139,7 +5094,7 @@
           <w:sz w:val="24"/>
           <w:u w:val="single"/>
         </w:rPr>
-        <w:hyperlink r:id="rId23" w:history="1">
+        <w:hyperlink r:id="rId24" w:history="1">
           <w:r>
             <w:rPr>
               <w:rStyle w:val="Hyperlink"/>
@@ -5157,7 +5112,7 @@
           <w:sz w:val="24"/>
           <w:u w:val="single"/>
         </w:rPr>
-        <w:hyperlink r:id="rId23" w:history="1">
+        <w:hyperlink r:id="rId24" w:history="1">
           <w:r>
             <w:rPr>
               <w:rStyle w:val="Hyperlink"/>

--- a/EXPORTS/DOCX/published/niveau2/English/SabaStEustatiusStMaarten.docx
+++ b/EXPORTS/DOCX/published/niveau2/English/SabaStEustatiusStMaarten.docx
@@ -238,7 +238,61 @@
           <w:color w:val="000000"/>
           <w:sz w:val="24"/>
         </w:rPr>
-        <w:t xml:space="preserve">driven out of Saba, Sint Eustatius and Sint Maarten in the thirteenth century by </w:t>
+        <w:t>driven out of Saba, Sint Eustatius and Sint Maarten in the thirteent</w:t>
+      </w:r>
+      <w:r>
+        <w:rPr>
+          <w:u w:val="single" w:color="0066cc"/>
+          <w:rFonts w:ascii="Charis SIL Regular" w:hAnsi="Charis SIL Regular" w:eastAsia="Charis SIL Regular"/>
+          <w:b w:val="0"/>
+          <w:i w:val="0"/>
+          <w:color w:val="000000"/>
+          <w:sz w:val="24"/>
+        </w:rPr>
+        <w:hyperlink r:id="rId9" w:history="1">
+          <w:r>
+            <w:rPr>
+              <w:rStyle w:val="Hyperlink"/>
+            </w:rPr>
+            <w:t>h cen</w:t>
+          </w:r>
+        </w:hyperlink>
+      </w:r>
+      <w:r>
+        <w:rPr>
+          <w:u w:val="single" w:color="0066cc"/>
+          <w:rFonts w:ascii="Charis SIL Regular" w:hAnsi="Charis SIL Regular" w:eastAsia="Charis SIL Regular"/>
+          <w:b w:val="0"/>
+          <w:i w:val="0"/>
+          <w:color w:val="000000"/>
+          <w:sz w:val="24"/>
+        </w:rPr>
+        <w:hyperlink r:id="rId9" w:history="1">
+          <w:r>
+            <w:rPr>
+              <w:rStyle w:val="Hyperlink"/>
+            </w:rPr>
+            <w:t>t</w:t>
+          </w:r>
+        </w:hyperlink>
+      </w:r>
+      <w:r>
+        <w:rPr>
+          <w:u w:val="single" w:color="0066cc"/>
+          <w:rFonts w:ascii="Charis SIL Regular" w:hAnsi="Charis SIL Regular" w:eastAsia="Charis SIL Regular"/>
+          <w:b w:val="0"/>
+          <w:i w:val="0"/>
+          <w:color w:val="000000"/>
+          <w:sz w:val="24"/>
+        </w:rPr>
+        <w:hyperlink r:id="rId9" w:history="1">
+          <w:r>
+            <w:rPr>
+              <w:rStyle w:val="Hyperlink"/>
+            </w:rPr>
+            <w:t xml:space="preserve">ury by </w:t>
+          </w:r>
+        </w:hyperlink>
       </w:r>
       <w:r>
         <w:rPr>
@@ -1352,25 +1406,7 @@
           <w:color w:val="000000"/>
           <w:sz w:val="24"/>
         </w:rPr>
-        <w:t xml:space="preserve"> of 1814 gave the islands the name of Sint Eustatius and Depende</w:t>
-      </w:r>
-      <w:r>
-        <w:rPr>
-          <w:u w:val="single" w:color="0066cc"/>
-          <w:rFonts w:ascii="Charis SIL Regular" w:hAnsi="Charis SIL Regular" w:eastAsia="Charis SIL Regular"/>
-          <w:b w:val="0"/>
-          <w:i w:val="0"/>
-          <w:color w:val="000000"/>
-          <w:sz w:val="24"/>
-        </w:rPr>
-        <w:hyperlink r:id="rId14" w:history="1">
-          <w:r>
-            <w:rPr>
-              <w:rStyle w:val="Hyperlink"/>
-            </w:rPr>
-            <w:t>ncies a</w:t>
-          </w:r>
-        </w:hyperlink>
+        <w:t xml:space="preserve"> of 1814 gave the islands the name of Sint Eustatius and Dependencies a</w:t>
       </w:r>
       <w:r>
         <w:rPr>
@@ -5077,13 +5113,176 @@
       </w:r>
       <w:r>
         <w:rPr>
+          <w:u w:val="single" w:color="0066cc"/>
           <w:rFonts w:ascii="Charis SIL Regular" w:hAnsi="Charis SIL Regular" w:eastAsia="Charis SIL Regular"/>
           <w:b w:val="0"/>
           <w:i w:val="0"/>
           <w:color w:val="000000"/>
           <w:sz w:val="24"/>
         </w:rPr>
-        <w:t xml:space="preserve">Martin, (1806) 1828-1845 (1902)) and the </w:t>
+        <w:hyperlink r:id="rId23" w:history="1">
+          <w:r>
+            <w:rPr>
+              <w:rStyle w:val="Hyperlink"/>
+            </w:rPr>
+            <w:t>Martin, (1</w:t>
+          </w:r>
+        </w:hyperlink>
+      </w:r>
+      <w:r>
+        <w:rPr>
+          <w:u w:val="single" w:color="0066cc"/>
+          <w:rFonts w:ascii="Charis SIL Regular" w:hAnsi="Charis SIL Regular" w:eastAsia="Charis SIL Regular"/>
+          <w:b w:val="0"/>
+          <w:i w:val="0"/>
+          <w:color w:val="000000"/>
+          <w:sz w:val="24"/>
+        </w:rPr>
+        <w:hyperlink r:id="rId23" w:history="1">
+          <w:r>
+            <w:rPr>
+              <w:rStyle w:val="Hyperlink"/>
+            </w:rPr>
+            <w:t>806</w:t>
+          </w:r>
+        </w:hyperlink>
+      </w:r>
+      <w:r>
+        <w:rPr>
+          <w:u w:val="single" w:color="0066cc"/>
+          <w:rFonts w:ascii="Charis SIL Regular" w:hAnsi="Charis SIL Regular" w:eastAsia="Charis SIL Regular"/>
+          <w:b w:val="0"/>
+          <w:i w:val="0"/>
+          <w:color w:val="000000"/>
+          <w:sz w:val="24"/>
+        </w:rPr>
+        <w:hyperlink r:id="rId23" w:history="1">
+          <w:r>
+            <w:rPr>
+              <w:rStyle w:val="Hyperlink"/>
+            </w:rPr>
+            <w:t>)</w:t>
+          </w:r>
+        </w:hyperlink>
+      </w:r>
+      <w:r>
+        <w:rPr>
+          <w:u w:val="single" w:color="0066cc"/>
+          <w:rFonts w:ascii="Charis SIL Regular" w:hAnsi="Charis SIL Regular" w:eastAsia="Charis SIL Regular"/>
+          <w:b w:val="0"/>
+          <w:i w:val="0"/>
+          <w:color w:val="000000"/>
+          <w:sz w:val="24"/>
+        </w:rPr>
+        <w:hyperlink r:id="rId23" w:history="1">
+          <w:r>
+            <w:rPr>
+              <w:rStyle w:val="Hyperlink"/>
+            </w:rPr>
+            <w:t xml:space="preserve"> 1</w:t>
+          </w:r>
+        </w:hyperlink>
+      </w:r>
+      <w:r>
+        <w:rPr>
+          <w:u w:val="single" w:color="0066cc"/>
+          <w:rFonts w:ascii="Charis SIL Regular" w:hAnsi="Charis SIL Regular" w:eastAsia="Charis SIL Regular"/>
+          <w:b w:val="0"/>
+          <w:i w:val="0"/>
+          <w:color w:val="000000"/>
+          <w:sz w:val="24"/>
+        </w:rPr>
+        <w:hyperlink r:id="rId23" w:history="1">
+          <w:r>
+            <w:rPr>
+              <w:rStyle w:val="Hyperlink"/>
+            </w:rPr>
+            <w:t>8</w:t>
+          </w:r>
+        </w:hyperlink>
+      </w:r>
+      <w:r>
+        <w:rPr>
+          <w:u w:val="single" w:color="0066cc"/>
+          <w:rFonts w:ascii="Charis SIL Regular" w:hAnsi="Charis SIL Regular" w:eastAsia="Charis SIL Regular"/>
+          <w:b w:val="0"/>
+          <w:i w:val="0"/>
+          <w:color w:val="000000"/>
+          <w:sz w:val="24"/>
+        </w:rPr>
+        <w:hyperlink r:id="rId23" w:history="1">
+          <w:r>
+            <w:rPr>
+              <w:rStyle w:val="Hyperlink"/>
+            </w:rPr>
+            <w:t xml:space="preserve">28-1845 </w:t>
+          </w:r>
+        </w:hyperlink>
+      </w:r>
+      <w:r>
+        <w:rPr>
+          <w:u w:val="single" w:color="0066cc"/>
+          <w:rFonts w:ascii="Charis SIL Regular" w:hAnsi="Charis SIL Regular" w:eastAsia="Charis SIL Regular"/>
+          <w:b w:val="0"/>
+          <w:i w:val="0"/>
+          <w:color w:val="000000"/>
+          <w:sz w:val="24"/>
+        </w:rPr>
+        <w:hyperlink r:id="rId23" w:history="1">
+          <w:r>
+            <w:rPr>
+              <w:rStyle w:val="Hyperlink"/>
+            </w:rPr>
+            <w:t>(</w:t>
+          </w:r>
+        </w:hyperlink>
+      </w:r>
+      <w:r>
+        <w:rPr>
+          <w:u w:val="single" w:color="0066cc"/>
+          <w:rFonts w:ascii="Charis SIL Regular" w:hAnsi="Charis SIL Regular" w:eastAsia="Charis SIL Regular"/>
+          <w:b w:val="0"/>
+          <w:i w:val="0"/>
+          <w:color w:val="000000"/>
+          <w:sz w:val="24"/>
+        </w:rPr>
+        <w:hyperlink r:id="rId23" w:history="1">
+          <w:r>
+            <w:rPr>
+              <w:rStyle w:val="Hyperlink"/>
+            </w:rPr>
+            <w:t>1902))</w:t>
+          </w:r>
+        </w:hyperlink>
+      </w:r>
+      <w:r>
+        <w:rPr>
+          <w:u w:val="single" w:color="0066cc"/>
+          <w:rFonts w:ascii="Charis SIL Regular" w:hAnsi="Charis SIL Regular" w:eastAsia="Charis SIL Regular"/>
+          <w:b w:val="0"/>
+          <w:i w:val="0"/>
+          <w:color w:val="000000"/>
+          <w:sz w:val="24"/>
+        </w:rPr>
+        <w:t xml:space="preserve"> </w:t>
+      </w:r>
+      <w:r>
+        <w:rPr>
+          <w:u w:val="single" w:color="0066cc"/>
+          <w:rFonts w:ascii="Charis SIL Regular" w:hAnsi="Charis SIL Regular" w:eastAsia="Charis SIL Regular"/>
+          <w:b w:val="0"/>
+          <w:i w:val="0"/>
+          <w:color w:val="000000"/>
+          <w:sz w:val="24"/>
+        </w:rPr>
+        <w:hyperlink r:id="rId23" w:history="1">
+          <w:r>
+            <w:rPr>
+              <w:rStyle w:val="Hyperlink"/>
+            </w:rPr>
+            <w:t xml:space="preserve">and the </w:t>
+          </w:r>
+        </w:hyperlink>
       </w:r>
       <w:r>
         <w:rPr>
@@ -5094,7 +5293,7 @@
           <w:sz w:val="24"/>
           <w:u w:val="single"/>
         </w:rPr>
-        <w:hyperlink r:id="rId24" w:history="1">
+        <w:hyperlink r:id="rId23" w:history="1">
           <w:r>
             <w:rPr>
               <w:rStyle w:val="Hyperlink"/>
@@ -5112,7 +5311,7 @@
           <w:sz w:val="24"/>
           <w:u w:val="single"/>
         </w:rPr>
-        <w:hyperlink r:id="rId24" w:history="1">
+        <w:hyperlink r:id="rId23" w:history="1">
           <w:r>
             <w:rPr>
               <w:rStyle w:val="Hyperlink"/>

--- a/EXPORTS/DOCX/published/niveau2/English/SabaStEustatiusStMaarten.docx
+++ b/EXPORTS/DOCX/published/niveau2/English/SabaStEustatiusStMaarten.docx
@@ -278,7 +278,6 @@
       </w:r>
       <w:r>
         <w:rPr>
-          <w:u w:val="single" w:color="0066cc"/>
           <w:rFonts w:ascii="Charis SIL Regular" w:hAnsi="Charis SIL Regular" w:eastAsia="Charis SIL Regular"/>
           <w:b w:val="0"/>
           <w:i w:val="0"/>
@@ -1406,100 +1405,7 @@
           <w:color w:val="000000"/>
           <w:sz w:val="24"/>
         </w:rPr>
-        <w:t xml:space="preserve"> of 1814 gave the islands the name of Sint Eustatius and Dependencies a</w:t>
-      </w:r>
-      <w:r>
-        <w:rPr>
-          <w:u w:val="single" w:color="0066cc"/>
-          <w:rFonts w:ascii="Charis SIL Regular" w:hAnsi="Charis SIL Regular" w:eastAsia="Charis SIL Regular"/>
-          <w:b w:val="0"/>
-          <w:i w:val="0"/>
-          <w:color w:val="000000"/>
-          <w:sz w:val="24"/>
-        </w:rPr>
-        <w:hyperlink r:id="rId14" w:history="1">
-          <w:r>
-            <w:rPr>
-              <w:rStyle w:val="Hyperlink"/>
-            </w:rPr>
-            <w:t>nd</w:t>
-          </w:r>
-        </w:hyperlink>
-      </w:r>
-      <w:r>
-        <w:rPr>
-          <w:u w:val="single" w:color="0066cc"/>
-          <w:rFonts w:ascii="Charis SIL Regular" w:hAnsi="Charis SIL Regular" w:eastAsia="Charis SIL Regular"/>
-          <w:b w:val="0"/>
-          <w:i w:val="0"/>
-          <w:color w:val="000000"/>
-          <w:sz w:val="24"/>
-        </w:rPr>
-        <w:t xml:space="preserve"> </w:t>
-      </w:r>
-      <w:r>
-        <w:rPr>
-          <w:u w:val="single" w:color="0066cc"/>
-          <w:rFonts w:ascii="Charis SIL Regular" w:hAnsi="Charis SIL Regular" w:eastAsia="Charis SIL Regular"/>
-          <w:b w:val="0"/>
-          <w:i w:val="0"/>
-          <w:color w:val="000000"/>
-          <w:sz w:val="24"/>
-        </w:rPr>
-        <w:hyperlink r:id="rId14" w:history="1">
-          <w:r>
-            <w:rPr>
-              <w:rStyle w:val="Hyperlink"/>
-            </w:rPr>
-            <w:t xml:space="preserve">placed </w:t>
-          </w:r>
-        </w:hyperlink>
-      </w:r>
-      <w:r>
-        <w:rPr>
-          <w:u w:val="single" w:color="0066cc"/>
-          <w:rFonts w:ascii="Charis SIL Regular" w:hAnsi="Charis SIL Regular" w:eastAsia="Charis SIL Regular"/>
-          <w:b w:val="0"/>
-          <w:i w:val="0"/>
-          <w:color w:val="000000"/>
-          <w:sz w:val="24"/>
-        </w:rPr>
-        <w:hyperlink r:id="rId14" w:history="1">
-          <w:r>
-            <w:rPr>
-              <w:rStyle w:val="Hyperlink"/>
-            </w:rPr>
-            <w:t>t</w:t>
-          </w:r>
-        </w:hyperlink>
-      </w:r>
-      <w:r>
-        <w:rPr>
-          <w:u w:val="single" w:color="0066cc"/>
-          <w:rFonts w:ascii="Charis SIL Regular" w:hAnsi="Charis SIL Regular" w:eastAsia="Charis SIL Regular"/>
-          <w:b w:val="0"/>
-          <w:i w:val="0"/>
-          <w:color w:val="000000"/>
-          <w:sz w:val="24"/>
-        </w:rPr>
-        <w:hyperlink r:id="rId14" w:history="1">
-          <w:r>
-            <w:rPr>
-              <w:rStyle w:val="Hyperlink"/>
-            </w:rPr>
-            <w:t>he</w:t>
-          </w:r>
-        </w:hyperlink>
-      </w:r>
-      <w:r>
-        <w:rPr>
-          <w:rFonts w:ascii="Charis SIL Regular" w:hAnsi="Charis SIL Regular" w:eastAsia="Charis SIL Regular"/>
-          <w:b w:val="0"/>
-          <w:i w:val="0"/>
-          <w:color w:val="000000"/>
-          <w:sz w:val="24"/>
-        </w:rPr>
-        <w:t xml:space="preserve">m </w:t>
+        <w:t xml:space="preserve"> of 1814 gave the islands the name of Sint Eustatius and Dependencies and placed them </w:t>
       </w:r>
       <w:r>
         <w:rPr>
@@ -1762,7 +1668,7 @@
             <w:rPr>
               <w:rStyle w:val="Hyperlink"/>
             </w:rPr>
-            <w:t>offi</w:t>
+            <w:t>office</w:t>
           </w:r>
         </w:hyperlink>
       </w:r>
@@ -1773,23 +1679,7 @@
           <w:i w:val="0"/>
           <w:color w:val="0066CC"/>
           <w:sz w:val="24"/>
-        </w:rPr>
-        <w:hyperlink r:id="rId15" w:history="1">
-          <w:r>
-            <w:rPr>
-              <w:rStyle w:val="Hyperlink"/>
-            </w:rPr>
-            <w:t>ce</w:t>
-          </w:r>
-        </w:hyperlink>
-      </w:r>
-      <w:r>
-        <w:rPr>
-          <w:rFonts w:ascii="Charis SIL Regular" w:hAnsi="Charis SIL Regular" w:eastAsia="Charis SIL Regular"/>
-          <w:b w:val="0"/>
-          <w:i w:val="0"/>
-          <w:color w:val="0066CC"/>
-          <w:sz w:val="24"/>
+          <w:u w:val="single"/>
         </w:rPr>
         <w:t>rs</w:t>
       </w:r>
@@ -1847,7 +1737,7 @@
             <w:rPr>
               <w:rStyle w:val="Hyperlink"/>
             </w:rPr>
-            <w:t>soldiers</w:t>
+            <w:t>soldier</w:t>
           </w:r>
         </w:hyperlink>
       </w:r>
@@ -1858,9 +1748,8 @@
           <w:i w:val="0"/>
           <w:color w:val="0066CC"/>
           <w:sz w:val="24"/>
-          <w:u w:val="single"/>
-        </w:rPr>
-        <w:t xml:space="preserve"> </w:t>
+        </w:rPr>
+        <w:t xml:space="preserve">s </w:t>
       </w:r>
       <w:r>
         <w:rPr>
@@ -4543,7 +4432,6 @@
       </w:r>
       <w:r>
         <w:rPr>
-          <w:u w:val="single" w:color="0066cc"/>
           <w:rFonts w:ascii="Charis SIL Regular" w:hAnsi="Charis SIL Regular" w:eastAsia="Charis SIL Regular"/>
           <w:b w:val="0"/>
           <w:i w:val="0"/>

--- a/EXPORTS/DOCX/published/niveau2/English/SabaStEustatiusStMaarten.docx
+++ b/EXPORTS/DOCX/published/niveau2/English/SabaStEustatiusStMaarten.docx
@@ -278,6 +278,7 @@
       </w:r>
       <w:r>
         <w:rPr>
+          <w:u w:val="single" w:color="0066cc"/>
           <w:rFonts w:ascii="Charis SIL Regular" w:hAnsi="Charis SIL Regular" w:eastAsia="Charis SIL Regular"/>
           <w:b w:val="0"/>
           <w:i w:val="0"/>
@@ -1405,7 +1406,118 @@
           <w:color w:val="000000"/>
           <w:sz w:val="24"/>
         </w:rPr>
-        <w:t xml:space="preserve"> of 1814 gave the islands the name of Sint Eustatius and Dependencies and placed them </w:t>
+        <w:t xml:space="preserve"> of 1814 gave the islands the name of Sint Eustatius and Depende</w:t>
+      </w:r>
+      <w:r>
+        <w:rPr>
+          <w:u w:val="single" w:color="0066cc"/>
+          <w:rFonts w:ascii="Charis SIL Regular" w:hAnsi="Charis SIL Regular" w:eastAsia="Charis SIL Regular"/>
+          <w:b w:val="0"/>
+          <w:i w:val="0"/>
+          <w:color w:val="000000"/>
+          <w:sz w:val="24"/>
+        </w:rPr>
+        <w:hyperlink r:id="rId14" w:history="1">
+          <w:r>
+            <w:rPr>
+              <w:rStyle w:val="Hyperlink"/>
+            </w:rPr>
+            <w:t>ncies a</w:t>
+          </w:r>
+        </w:hyperlink>
+      </w:r>
+      <w:r>
+        <w:rPr>
+          <w:u w:val="single" w:color="0066cc"/>
+          <w:rFonts w:ascii="Charis SIL Regular" w:hAnsi="Charis SIL Regular" w:eastAsia="Charis SIL Regular"/>
+          <w:b w:val="0"/>
+          <w:i w:val="0"/>
+          <w:color w:val="000000"/>
+          <w:sz w:val="24"/>
+        </w:rPr>
+        <w:hyperlink r:id="rId14" w:history="1">
+          <w:r>
+            <w:rPr>
+              <w:rStyle w:val="Hyperlink"/>
+            </w:rPr>
+            <w:t>nd</w:t>
+          </w:r>
+        </w:hyperlink>
+      </w:r>
+      <w:r>
+        <w:rPr>
+          <w:u w:val="single" w:color="0066cc"/>
+          <w:rFonts w:ascii="Charis SIL Regular" w:hAnsi="Charis SIL Regular" w:eastAsia="Charis SIL Regular"/>
+          <w:b w:val="0"/>
+          <w:i w:val="0"/>
+          <w:color w:val="000000"/>
+          <w:sz w:val="24"/>
+        </w:rPr>
+        <w:t xml:space="preserve"> </w:t>
+      </w:r>
+      <w:r>
+        <w:rPr>
+          <w:u w:val="single" w:color="0066cc"/>
+          <w:rFonts w:ascii="Charis SIL Regular" w:hAnsi="Charis SIL Regular" w:eastAsia="Charis SIL Regular"/>
+          <w:b w:val="0"/>
+          <w:i w:val="0"/>
+          <w:color w:val="000000"/>
+          <w:sz w:val="24"/>
+        </w:rPr>
+        <w:hyperlink r:id="rId14" w:history="1">
+          <w:r>
+            <w:rPr>
+              <w:rStyle w:val="Hyperlink"/>
+            </w:rPr>
+            <w:t xml:space="preserve">placed </w:t>
+          </w:r>
+        </w:hyperlink>
+      </w:r>
+      <w:r>
+        <w:rPr>
+          <w:u w:val="single" w:color="0066cc"/>
+          <w:rFonts w:ascii="Charis SIL Regular" w:hAnsi="Charis SIL Regular" w:eastAsia="Charis SIL Regular"/>
+          <w:b w:val="0"/>
+          <w:i w:val="0"/>
+          <w:color w:val="000000"/>
+          <w:sz w:val="24"/>
+        </w:rPr>
+        <w:hyperlink r:id="rId14" w:history="1">
+          <w:r>
+            <w:rPr>
+              <w:rStyle w:val="Hyperlink"/>
+            </w:rPr>
+            <w:t>t</w:t>
+          </w:r>
+        </w:hyperlink>
+      </w:r>
+      <w:r>
+        <w:rPr>
+          <w:u w:val="single" w:color="0066cc"/>
+          <w:rFonts w:ascii="Charis SIL Regular" w:hAnsi="Charis SIL Regular" w:eastAsia="Charis SIL Regular"/>
+          <w:b w:val="0"/>
+          <w:i w:val="0"/>
+          <w:color w:val="000000"/>
+          <w:sz w:val="24"/>
+        </w:rPr>
+        <w:hyperlink r:id="rId14" w:history="1">
+          <w:r>
+            <w:rPr>
+              <w:rStyle w:val="Hyperlink"/>
+            </w:rPr>
+            <w:t>he</w:t>
+          </w:r>
+        </w:hyperlink>
+      </w:r>
+      <w:r>
+        <w:rPr>
+          <w:rFonts w:ascii="Charis SIL Regular" w:hAnsi="Charis SIL Regular" w:eastAsia="Charis SIL Regular"/>
+          <w:b w:val="0"/>
+          <w:i w:val="0"/>
+          <w:color w:val="000000"/>
+          <w:sz w:val="24"/>
+        </w:rPr>
+        <w:t xml:space="preserve">m </w:t>
       </w:r>
       <w:r>
         <w:rPr>
@@ -1668,7 +1780,7 @@
             <w:rPr>
               <w:rStyle w:val="Hyperlink"/>
             </w:rPr>
-            <w:t>office</w:t>
+            <w:t>offi</w:t>
           </w:r>
         </w:hyperlink>
       </w:r>
@@ -1679,7 +1791,23 @@
           <w:i w:val="0"/>
           <w:color w:val="0066CC"/>
           <w:sz w:val="24"/>
-          <w:u w:val="single"/>
+        </w:rPr>
+        <w:hyperlink r:id="rId15" w:history="1">
+          <w:r>
+            <w:rPr>
+              <w:rStyle w:val="Hyperlink"/>
+            </w:rPr>
+            <w:t>ce</w:t>
+          </w:r>
+        </w:hyperlink>
+      </w:r>
+      <w:r>
+        <w:rPr>
+          <w:rFonts w:ascii="Charis SIL Regular" w:hAnsi="Charis SIL Regular" w:eastAsia="Charis SIL Regular"/>
+          <w:b w:val="0"/>
+          <w:i w:val="0"/>
+          <w:color w:val="0066CC"/>
+          <w:sz w:val="24"/>
         </w:rPr>
         <w:t>rs</w:t>
       </w:r>
@@ -1737,7 +1865,7 @@
             <w:rPr>
               <w:rStyle w:val="Hyperlink"/>
             </w:rPr>
-            <w:t>soldier</w:t>
+            <w:t>soldiers</w:t>
           </w:r>
         </w:hyperlink>
       </w:r>
@@ -1748,8 +1876,9 @@
           <w:i w:val="0"/>
           <w:color w:val="0066CC"/>
           <w:sz w:val="24"/>
-        </w:rPr>
-        <w:t xml:space="preserve">s </w:t>
+          <w:u w:val="single"/>
+        </w:rPr>
+        <w:t xml:space="preserve"> </w:t>
       </w:r>
       <w:r>
         <w:rPr>
@@ -2708,6 +2837,7 @@
       </w:r>
       <w:r>
         <w:rPr>
+          <w:u w:val="single" w:color="0066cc"/>
           <w:rFonts w:ascii="Charis SIL Regular" w:hAnsi="Charis SIL Regular" w:eastAsia="Charis SIL Regular"/>
           <w:b w:val="0"/>
           <w:i w:val="0"/>
@@ -2763,21 +2893,13 @@
       </w:r>
       <w:r>
         <w:rPr>
-          <w:u w:val="single" w:color="0066cc"/>
           <w:rFonts w:ascii="Charis SIL Regular" w:hAnsi="Charis SIL Regular" w:eastAsia="Charis SIL Regular"/>
           <w:b w:val="0"/>
           <w:i w:val="0"/>
           <w:color w:val="000000"/>
           <w:sz w:val="24"/>
         </w:rPr>
-        <w:hyperlink r:id="rId16" w:history="1">
-          <w:r>
-            <w:rPr>
-              <w:rStyle w:val="Hyperlink"/>
-            </w:rPr>
-            <w:t>colon</w:t>
-          </w:r>
-        </w:hyperlink>
+        <w:t>colon</w:t>
       </w:r>
       <w:r>
         <w:rPr>
@@ -4432,6 +4554,7 @@
       </w:r>
       <w:r>
         <w:rPr>
+          <w:u w:val="single" w:color="0066cc"/>
           <w:rFonts w:ascii="Charis SIL Regular" w:hAnsi="Charis SIL Regular" w:eastAsia="Charis SIL Regular"/>
           <w:b w:val="0"/>
           <w:i w:val="0"/>

--- a/EXPORTS/DOCX/published/niveau2/English/SabaStEustatiusStMaarten.docx
+++ b/EXPORTS/DOCX/published/niveau2/English/SabaStEustatiusStMaarten.docx
@@ -2837,7 +2837,6 @@
       </w:r>
       <w:r>
         <w:rPr>
-          <w:u w:val="single" w:color="0066cc"/>
           <w:rFonts w:ascii="Charis SIL Regular" w:hAnsi="Charis SIL Regular" w:eastAsia="Charis SIL Regular"/>
           <w:b w:val="0"/>
           <w:i w:val="0"/>
@@ -2893,13 +2892,21 @@
       </w:r>
       <w:r>
         <w:rPr>
+          <w:u w:val="single" w:color="0066cc"/>
           <w:rFonts w:ascii="Charis SIL Regular" w:hAnsi="Charis SIL Regular" w:eastAsia="Charis SIL Regular"/>
           <w:b w:val="0"/>
           <w:i w:val="0"/>
           <w:color w:val="000000"/>
           <w:sz w:val="24"/>
         </w:rPr>
-        <w:t>colon</w:t>
+        <w:hyperlink r:id="rId16" w:history="1">
+          <w:r>
+            <w:rPr>
+              <w:rStyle w:val="Hyperlink"/>
+            </w:rPr>
+            <w:t>colon</w:t>
+          </w:r>
+        </w:hyperlink>
       </w:r>
       <w:r>
         <w:rPr>

--- a/EXPORTS/DOCX/published/niveau2/English/SabaStEustatiusStMaarten.docx
+++ b/EXPORTS/DOCX/published/niveau2/English/SabaStEustatiusStMaarten.docx
@@ -249,50 +249,7 @@
           <w:color w:val="000000"/>
           <w:sz w:val="24"/>
         </w:rPr>
-        <w:hyperlink r:id="rId9" w:history="1">
-          <w:r>
-            <w:rPr>
-              <w:rStyle w:val="Hyperlink"/>
-            </w:rPr>
-            <w:t>h cen</w:t>
-          </w:r>
-        </w:hyperlink>
-      </w:r>
-      <w:r>
-        <w:rPr>
-          <w:u w:val="single" w:color="0066cc"/>
-          <w:rFonts w:ascii="Charis SIL Regular" w:hAnsi="Charis SIL Regular" w:eastAsia="Charis SIL Regular"/>
-          <w:b w:val="0"/>
-          <w:i w:val="0"/>
-          <w:color w:val="000000"/>
-          <w:sz w:val="24"/>
-        </w:rPr>
-        <w:hyperlink r:id="rId9" w:history="1">
-          <w:r>
-            <w:rPr>
-              <w:rStyle w:val="Hyperlink"/>
-            </w:rPr>
-            <w:t>t</w:t>
-          </w:r>
-        </w:hyperlink>
-      </w:r>
-      <w:r>
-        <w:rPr>
-          <w:u w:val="single" w:color="0066cc"/>
-          <w:rFonts w:ascii="Charis SIL Regular" w:hAnsi="Charis SIL Regular" w:eastAsia="Charis SIL Regular"/>
-          <w:b w:val="0"/>
-          <w:i w:val="0"/>
-          <w:color w:val="000000"/>
-          <w:sz w:val="24"/>
-        </w:rPr>
-        <w:hyperlink r:id="rId9" w:history="1">
-          <w:r>
-            <w:rPr>
-              <w:rStyle w:val="Hyperlink"/>
-            </w:rPr>
-            <w:t xml:space="preserve">ury by </w:t>
-          </w:r>
-        </w:hyperlink>
+        <w:t xml:space="preserve">h century by </w:t>
       </w:r>
       <w:r>
         <w:rPr>
@@ -303,7 +260,7 @@
           <w:sz w:val="24"/>
           <w:u w:val="single"/>
         </w:rPr>
-        <w:hyperlink r:id="rId9" w:history="1">
+        <w:hyperlink r:id="rId10" w:history="1">
           <w:r>
             <w:rPr>
               <w:rStyle w:val="Hyperlink"/>
@@ -554,25 +511,7 @@
           <w:color w:val="000000"/>
           <w:sz w:val="24"/>
         </w:rPr>
-        <w:t>Eustatius in 1632 and 1636,</w:t>
-      </w:r>
-      <w:r>
-        <w:rPr>
-          <w:u w:val="single" w:color="0066cc"/>
-          <w:rFonts w:ascii="Charis SIL Regular" w:hAnsi="Charis SIL Regular" w:eastAsia="Charis SIL Regular"/>
-          <w:b w:val="0"/>
-          <w:i w:val="0"/>
-          <w:color w:val="000000"/>
-          <w:sz w:val="24"/>
-        </w:rPr>
-        <w:hyperlink r:id="rId11" w:history="1">
-          <w:r>
-            <w:rPr>
-              <w:rStyle w:val="Hyperlink"/>
-            </w:rPr>
-            <w:t xml:space="preserve"> resp</w:t>
-          </w:r>
-        </w:hyperlink>
+        <w:t>Eustatius in 1632 and 1636, resp</w:t>
       </w:r>
       <w:r>
         <w:rPr>
@@ -2837,6 +2776,7 @@
       </w:r>
       <w:r>
         <w:rPr>
+          <w:u w:val="single" w:color="0066cc"/>
           <w:rFonts w:ascii="Charis SIL Regular" w:hAnsi="Charis SIL Regular" w:eastAsia="Charis SIL Regular"/>
           <w:b w:val="0"/>
           <w:i w:val="0"/>
@@ -5149,158 +5089,13 @@
       </w:r>
       <w:r>
         <w:rPr>
-          <w:u w:val="single" w:color="0066cc"/>
           <w:rFonts w:ascii="Charis SIL Regular" w:hAnsi="Charis SIL Regular" w:eastAsia="Charis SIL Regular"/>
           <w:b w:val="0"/>
           <w:i w:val="0"/>
           <w:color w:val="000000"/>
           <w:sz w:val="24"/>
         </w:rPr>
-        <w:hyperlink r:id="rId23" w:history="1">
-          <w:r>
-            <w:rPr>
-              <w:rStyle w:val="Hyperlink"/>
-            </w:rPr>
-            <w:t>806</w:t>
-          </w:r>
-        </w:hyperlink>
-      </w:r>
-      <w:r>
-        <w:rPr>
-          <w:u w:val="single" w:color="0066cc"/>
-          <w:rFonts w:ascii="Charis SIL Regular" w:hAnsi="Charis SIL Regular" w:eastAsia="Charis SIL Regular"/>
-          <w:b w:val="0"/>
-          <w:i w:val="0"/>
-          <w:color w:val="000000"/>
-          <w:sz w:val="24"/>
-        </w:rPr>
-        <w:hyperlink r:id="rId23" w:history="1">
-          <w:r>
-            <w:rPr>
-              <w:rStyle w:val="Hyperlink"/>
-            </w:rPr>
-            <w:t>)</w:t>
-          </w:r>
-        </w:hyperlink>
-      </w:r>
-      <w:r>
-        <w:rPr>
-          <w:u w:val="single" w:color="0066cc"/>
-          <w:rFonts w:ascii="Charis SIL Regular" w:hAnsi="Charis SIL Regular" w:eastAsia="Charis SIL Regular"/>
-          <w:b w:val="0"/>
-          <w:i w:val="0"/>
-          <w:color w:val="000000"/>
-          <w:sz w:val="24"/>
-        </w:rPr>
-        <w:hyperlink r:id="rId23" w:history="1">
-          <w:r>
-            <w:rPr>
-              <w:rStyle w:val="Hyperlink"/>
-            </w:rPr>
-            <w:t xml:space="preserve"> 1</w:t>
-          </w:r>
-        </w:hyperlink>
-      </w:r>
-      <w:r>
-        <w:rPr>
-          <w:u w:val="single" w:color="0066cc"/>
-          <w:rFonts w:ascii="Charis SIL Regular" w:hAnsi="Charis SIL Regular" w:eastAsia="Charis SIL Regular"/>
-          <w:b w:val="0"/>
-          <w:i w:val="0"/>
-          <w:color w:val="000000"/>
-          <w:sz w:val="24"/>
-        </w:rPr>
-        <w:hyperlink r:id="rId23" w:history="1">
-          <w:r>
-            <w:rPr>
-              <w:rStyle w:val="Hyperlink"/>
-            </w:rPr>
-            <w:t>8</w:t>
-          </w:r>
-        </w:hyperlink>
-      </w:r>
-      <w:r>
-        <w:rPr>
-          <w:u w:val="single" w:color="0066cc"/>
-          <w:rFonts w:ascii="Charis SIL Regular" w:hAnsi="Charis SIL Regular" w:eastAsia="Charis SIL Regular"/>
-          <w:b w:val="0"/>
-          <w:i w:val="0"/>
-          <w:color w:val="000000"/>
-          <w:sz w:val="24"/>
-        </w:rPr>
-        <w:hyperlink r:id="rId23" w:history="1">
-          <w:r>
-            <w:rPr>
-              <w:rStyle w:val="Hyperlink"/>
-            </w:rPr>
-            <w:t xml:space="preserve">28-1845 </w:t>
-          </w:r>
-        </w:hyperlink>
-      </w:r>
-      <w:r>
-        <w:rPr>
-          <w:u w:val="single" w:color="0066cc"/>
-          <w:rFonts w:ascii="Charis SIL Regular" w:hAnsi="Charis SIL Regular" w:eastAsia="Charis SIL Regular"/>
-          <w:b w:val="0"/>
-          <w:i w:val="0"/>
-          <w:color w:val="000000"/>
-          <w:sz w:val="24"/>
-        </w:rPr>
-        <w:hyperlink r:id="rId23" w:history="1">
-          <w:r>
-            <w:rPr>
-              <w:rStyle w:val="Hyperlink"/>
-            </w:rPr>
-            <w:t>(</w:t>
-          </w:r>
-        </w:hyperlink>
-      </w:r>
-      <w:r>
-        <w:rPr>
-          <w:u w:val="single" w:color="0066cc"/>
-          <w:rFonts w:ascii="Charis SIL Regular" w:hAnsi="Charis SIL Regular" w:eastAsia="Charis SIL Regular"/>
-          <w:b w:val="0"/>
-          <w:i w:val="0"/>
-          <w:color w:val="000000"/>
-          <w:sz w:val="24"/>
-        </w:rPr>
-        <w:hyperlink r:id="rId23" w:history="1">
-          <w:r>
-            <w:rPr>
-              <w:rStyle w:val="Hyperlink"/>
-            </w:rPr>
-            <w:t>1902))</w:t>
-          </w:r>
-        </w:hyperlink>
-      </w:r>
-      <w:r>
-        <w:rPr>
-          <w:u w:val="single" w:color="0066cc"/>
-          <w:rFonts w:ascii="Charis SIL Regular" w:hAnsi="Charis SIL Regular" w:eastAsia="Charis SIL Regular"/>
-          <w:b w:val="0"/>
-          <w:i w:val="0"/>
-          <w:color w:val="000000"/>
-          <w:sz w:val="24"/>
-        </w:rPr>
-        <w:t xml:space="preserve"> </w:t>
-      </w:r>
-      <w:r>
-        <w:rPr>
-          <w:u w:val="single" w:color="0066cc"/>
-          <w:rFonts w:ascii="Charis SIL Regular" w:hAnsi="Charis SIL Regular" w:eastAsia="Charis SIL Regular"/>
-          <w:b w:val="0"/>
-          <w:i w:val="0"/>
-          <w:color w:val="000000"/>
-          <w:sz w:val="24"/>
-        </w:rPr>
-        <w:hyperlink r:id="rId23" w:history="1">
-          <w:r>
-            <w:rPr>
-              <w:rStyle w:val="Hyperlink"/>
-            </w:rPr>
-            <w:t xml:space="preserve">and the </w:t>
-          </w:r>
-        </w:hyperlink>
+        <w:t xml:space="preserve">806) 1828-1845 (1902)) and the </w:t>
       </w:r>
       <w:r>
         <w:rPr>

--- a/EXPORTS/DOCX/published/niveau2/English/SabaStEustatiusStMaarten.docx
+++ b/EXPORTS/DOCX/published/niveau2/English/SabaStEustatiusStMaarten.docx
@@ -249,7 +249,50 @@
           <w:color w:val="000000"/>
           <w:sz w:val="24"/>
         </w:rPr>
-        <w:t xml:space="preserve">h century by </w:t>
+        <w:hyperlink r:id="rId9" w:history="1">
+          <w:r>
+            <w:rPr>
+              <w:rStyle w:val="Hyperlink"/>
+            </w:rPr>
+            <w:t>h cen</w:t>
+          </w:r>
+        </w:hyperlink>
+      </w:r>
+      <w:r>
+        <w:rPr>
+          <w:u w:val="single" w:color="0066cc"/>
+          <w:rFonts w:ascii="Charis SIL Regular" w:hAnsi="Charis SIL Regular" w:eastAsia="Charis SIL Regular"/>
+          <w:b w:val="0"/>
+          <w:i w:val="0"/>
+          <w:color w:val="000000"/>
+          <w:sz w:val="24"/>
+        </w:rPr>
+        <w:hyperlink r:id="rId9" w:history="1">
+          <w:r>
+            <w:rPr>
+              <w:rStyle w:val="Hyperlink"/>
+            </w:rPr>
+            <w:t>t</w:t>
+          </w:r>
+        </w:hyperlink>
+      </w:r>
+      <w:r>
+        <w:rPr>
+          <w:u w:val="single" w:color="0066cc"/>
+          <w:rFonts w:ascii="Charis SIL Regular" w:hAnsi="Charis SIL Regular" w:eastAsia="Charis SIL Regular"/>
+          <w:b w:val="0"/>
+          <w:i w:val="0"/>
+          <w:color w:val="000000"/>
+          <w:sz w:val="24"/>
+        </w:rPr>
+        <w:hyperlink r:id="rId9" w:history="1">
+          <w:r>
+            <w:rPr>
+              <w:rStyle w:val="Hyperlink"/>
+            </w:rPr>
+            <w:t xml:space="preserve">ury by </w:t>
+          </w:r>
+        </w:hyperlink>
       </w:r>
       <w:r>
         <w:rPr>
@@ -260,7 +303,7 @@
           <w:sz w:val="24"/>
           <w:u w:val="single"/>
         </w:rPr>
-        <w:hyperlink r:id="rId10" w:history="1">
+        <w:hyperlink r:id="rId9" w:history="1">
           <w:r>
             <w:rPr>
               <w:rStyle w:val="Hyperlink"/>
@@ -511,7 +554,25 @@
           <w:color w:val="000000"/>
           <w:sz w:val="24"/>
         </w:rPr>
-        <w:t>Eustatius in 1632 and 1636, resp</w:t>
+        <w:t>Eustatius in 1632 and 1636,</w:t>
+      </w:r>
+      <w:r>
+        <w:rPr>
+          <w:u w:val="single" w:color="0066cc"/>
+          <w:rFonts w:ascii="Charis SIL Regular" w:hAnsi="Charis SIL Regular" w:eastAsia="Charis SIL Regular"/>
+          <w:b w:val="0"/>
+          <w:i w:val="0"/>
+          <w:color w:val="000000"/>
+          <w:sz w:val="24"/>
+        </w:rPr>
+        <w:hyperlink r:id="rId11" w:history="1">
+          <w:r>
+            <w:rPr>
+              <w:rStyle w:val="Hyperlink"/>
+            </w:rPr>
+            <w:t xml:space="preserve"> resp</w:t>
+          </w:r>
+        </w:hyperlink>
       </w:r>
       <w:r>
         <w:rPr>
@@ -2776,7 +2837,6 @@
       </w:r>
       <w:r>
         <w:rPr>
-          <w:u w:val="single" w:color="0066cc"/>
           <w:rFonts w:ascii="Charis SIL Regular" w:hAnsi="Charis SIL Regular" w:eastAsia="Charis SIL Regular"/>
           <w:b w:val="0"/>
           <w:i w:val="0"/>
@@ -4501,7 +4561,6 @@
       </w:r>
       <w:r>
         <w:rPr>
-          <w:u w:val="single" w:color="0066cc"/>
           <w:rFonts w:ascii="Charis SIL Regular" w:hAnsi="Charis SIL Regular" w:eastAsia="Charis SIL Regular"/>
           <w:b w:val="0"/>
           <w:i w:val="0"/>
@@ -5078,24 +5137,7 @@
           <w:color w:val="000000"/>
           <w:sz w:val="24"/>
         </w:rPr>
-        <w:hyperlink r:id="rId23" w:history="1">
-          <w:r>
-            <w:rPr>
-              <w:rStyle w:val="Hyperlink"/>
-            </w:rPr>
-            <w:t>Martin, (1</w:t>
-          </w:r>
-        </w:hyperlink>
-      </w:r>
-      <w:r>
-        <w:rPr>
-          <w:rFonts w:ascii="Charis SIL Regular" w:hAnsi="Charis SIL Regular" w:eastAsia="Charis SIL Regular"/>
-          <w:b w:val="0"/>
-          <w:i w:val="0"/>
-          <w:color w:val="000000"/>
-          <w:sz w:val="24"/>
-        </w:rPr>
-        <w:t xml:space="preserve">806) 1828-1845 (1902)) and the </w:t>
+        <w:t xml:space="preserve">Martin, (1806) 1828-1845 (1902)) and the </w:t>
       </w:r>
       <w:r>
         <w:rPr>
@@ -5106,7 +5148,7 @@
           <w:sz w:val="24"/>
           <w:u w:val="single"/>
         </w:rPr>
-        <w:hyperlink r:id="rId23" w:history="1">
+        <w:hyperlink r:id="rId24" w:history="1">
           <w:r>
             <w:rPr>
               <w:rStyle w:val="Hyperlink"/>
@@ -5124,7 +5166,7 @@
           <w:sz w:val="24"/>
           <w:u w:val="single"/>
         </w:rPr>
-        <w:hyperlink r:id="rId23" w:history="1">
+        <w:hyperlink r:id="rId24" w:history="1">
           <w:r>
             <w:rPr>
               <w:rStyle w:val="Hyperlink"/>
@@ -5142,7 +5184,7 @@
           <w:sz w:val="24"/>
           <w:u w:val="single"/>
         </w:rPr>
-        <w:hyperlink r:id="rId23" w:history="1">
+        <w:hyperlink r:id="rId24" w:history="1">
           <w:r>
             <w:rPr>
               <w:rStyle w:val="Hyperlink"/>

--- a/EXPORTS/DOCX/published/niveau2/English/SabaStEustatiusStMaarten.docx
+++ b/EXPORTS/DOCX/published/niveau2/English/SabaStEustatiusStMaarten.docx
@@ -4561,6 +4561,7 @@
       </w:r>
       <w:r>
         <w:rPr>
+          <w:u w:val="single" w:color="0066cc"/>
           <w:rFonts w:ascii="Charis SIL Regular" w:hAnsi="Charis SIL Regular" w:eastAsia="Charis SIL Regular"/>
           <w:b w:val="0"/>
           <w:i w:val="0"/>
@@ -5130,7 +5131,6 @@
       </w:r>
       <w:r>
         <w:rPr>
-          <w:u w:val="single" w:color="0066cc"/>
           <w:rFonts w:ascii="Charis SIL Regular" w:hAnsi="Charis SIL Regular" w:eastAsia="Charis SIL Regular"/>
           <w:b w:val="0"/>
           <w:i w:val="0"/>
@@ -5184,7 +5184,7 @@
           <w:sz w:val="24"/>
           <w:u w:val="single"/>
         </w:rPr>
-        <w:hyperlink r:id="rId24" w:history="1">
+        <w:hyperlink r:id="rId23" w:history="1">
           <w:r>
             <w:rPr>
               <w:rStyle w:val="Hyperlink"/>

--- a/EXPORTS/DOCX/published/niveau2/English/SabaStEustatiusStMaarten.docx
+++ b/EXPORTS/DOCX/published/niveau2/English/SabaStEustatiusStMaarten.docx
@@ -2772,14 +2772,7 @@
           <w:color w:val="000000"/>
           <w:sz w:val="24"/>
         </w:rPr>
-        <w:hyperlink r:id="rId16" w:history="1">
-          <w:r>
-            <w:rPr>
-              <w:rStyle w:val="Hyperlink"/>
-            </w:rPr>
-            <w:t>orma</w:t>
-          </w:r>
-        </w:hyperlink>
+        <w:t>orma</w:t>
       </w:r>
       <w:r>
         <w:rPr>
@@ -2837,6 +2830,7 @@
       </w:r>
       <w:r>
         <w:rPr>
+          <w:u w:val="single" w:color="0066cc"/>
           <w:rFonts w:ascii="Charis SIL Regular" w:hAnsi="Charis SIL Regular" w:eastAsia="Charis SIL Regular"/>
           <w:b w:val="0"/>
           <w:i w:val="0"/>
@@ -3642,14 +3636,7 @@
           <w:color w:val="000000"/>
           <w:sz w:val="24"/>
         </w:rPr>
-        <w:hyperlink r:id="rId19" w:history="1">
-          <w:r>
-            <w:rPr>
-              <w:rStyle w:val="Hyperlink"/>
-            </w:rPr>
-            <w:t>rsity’s C</w:t>
-          </w:r>
-        </w:hyperlink>
+        <w:t>rsity’s C</w:t>
       </w:r>
       <w:r>
         <w:rPr>
@@ -4471,104 +4458,13 @@
       </w:r>
       <w:r>
         <w:rPr>
-          <w:u w:val="single" w:color="0066cc"/>
           <w:rFonts w:ascii="Charis SIL Regular" w:hAnsi="Charis SIL Regular" w:eastAsia="Charis SIL Regular"/>
           <w:b w:val="0"/>
           <w:i w:val="0"/>
           <w:color w:val="000000"/>
           <w:sz w:val="24"/>
         </w:rPr>
-        <w:hyperlink r:id="rId22" w:history="1">
-          <w:r>
-            <w:rPr>
-              <w:rStyle w:val="Hyperlink"/>
-            </w:rPr>
-            <w:t>t</w:t>
-          </w:r>
-        </w:hyperlink>
-      </w:r>
-      <w:r>
-        <w:rPr>
-          <w:u w:val="single" w:color="0066cc"/>
-          <w:rFonts w:ascii="Charis SIL Regular" w:hAnsi="Charis SIL Regular" w:eastAsia="Charis SIL Regular"/>
-          <w:b w:val="0"/>
-          <w:i w:val="0"/>
-          <w:color w:val="000000"/>
-          <w:sz w:val="24"/>
-        </w:rPr>
-        <w:hyperlink r:id="rId22" w:history="1">
-          <w:r>
-            <w:rPr>
-              <w:rStyle w:val="Hyperlink"/>
-            </w:rPr>
-            <w:t xml:space="preserve"> Eustatius</w:t>
-          </w:r>
-        </w:hyperlink>
-      </w:r>
-      <w:r>
-        <w:rPr>
-          <w:u w:val="single" w:color="0066cc"/>
-          <w:rFonts w:ascii="Charis SIL Regular" w:hAnsi="Charis SIL Regular" w:eastAsia="Charis SIL Regular"/>
-          <w:b w:val="0"/>
-          <w:i w:val="0"/>
-          <w:color w:val="000000"/>
-          <w:sz w:val="24"/>
-        </w:rPr>
-        <w:hyperlink r:id="rId22" w:history="1">
-          <w:r>
-            <w:rPr>
-              <w:rStyle w:val="Hyperlink"/>
-            </w:rPr>
-            <w:t>,</w:t>
-          </w:r>
-        </w:hyperlink>
-      </w:r>
-      <w:r>
-        <w:rPr>
-          <w:u w:val="single" w:color="0066cc"/>
-          <w:rFonts w:ascii="Charis SIL Regular" w:hAnsi="Charis SIL Regular" w:eastAsia="Charis SIL Regular"/>
-          <w:b w:val="0"/>
-          <w:i w:val="0"/>
-          <w:color w:val="000000"/>
-          <w:sz w:val="24"/>
-        </w:rPr>
-        <w:hyperlink r:id="rId22" w:history="1">
-          <w:r>
-            <w:rPr>
-              <w:rStyle w:val="Hyperlink"/>
-            </w:rPr>
-            <w:t xml:space="preserve"> Sai</w:t>
-          </w:r>
-        </w:hyperlink>
-      </w:r>
-      <w:r>
-        <w:rPr>
-          <w:u w:val="single" w:color="0066cc"/>
-          <w:rFonts w:ascii="Charis SIL Regular" w:hAnsi="Charis SIL Regular" w:eastAsia="Charis SIL Regular"/>
-          <w:b w:val="0"/>
-          <w:i w:val="0"/>
-          <w:color w:val="000000"/>
-          <w:sz w:val="24"/>
-        </w:rPr>
-        <w:hyperlink r:id="rId22" w:history="1">
-          <w:r>
-            <w:rPr>
-              <w:rStyle w:val="Hyperlink"/>
-            </w:rPr>
-            <w:t xml:space="preserve">nt </w:t>
-          </w:r>
-        </w:hyperlink>
-      </w:r>
-      <w:r>
-        <w:rPr>
-          <w:u w:val="single" w:color="0066cc"/>
-          <w:rFonts w:ascii="Charis SIL Regular" w:hAnsi="Charis SIL Regular" w:eastAsia="Charis SIL Regular"/>
-          <w:b w:val="0"/>
-          <w:i w:val="0"/>
-          <w:color w:val="000000"/>
-          <w:sz w:val="24"/>
-        </w:rPr>
-        <w:t>M</w:t>
+        <w:t>t Eustatius, Saint M</w:t>
       </w:r>
       <w:r>
         <w:rPr>
@@ -5131,6 +5027,7 @@
       </w:r>
       <w:r>
         <w:rPr>
+          <w:u w:val="single" w:color="0066cc"/>
           <w:rFonts w:ascii="Charis SIL Regular" w:hAnsi="Charis SIL Regular" w:eastAsia="Charis SIL Regular"/>
           <w:b w:val="0"/>
           <w:i w:val="0"/>
@@ -5148,7 +5045,7 @@
           <w:sz w:val="24"/>
           <w:u w:val="single"/>
         </w:rPr>
-        <w:hyperlink r:id="rId24" w:history="1">
+        <w:hyperlink r:id="rId23" w:history="1">
           <w:r>
             <w:rPr>
               <w:rStyle w:val="Hyperlink"/>
@@ -5184,7 +5081,7 @@
           <w:sz w:val="24"/>
           <w:u w:val="single"/>
         </w:rPr>
-        <w:hyperlink r:id="rId23" w:history="1">
+        <w:hyperlink r:id="rId24" w:history="1">
           <w:r>
             <w:rPr>
               <w:rStyle w:val="Hyperlink"/>
@@ -5462,50 +5359,7 @@
           <w:color w:val="000000"/>
           <w:sz w:val="24"/>
         </w:rPr>
-        <w:hyperlink r:id="rId24" w:history="1">
-          <w:r>
-            <w:rPr>
-              <w:rStyle w:val="Hyperlink"/>
-            </w:rPr>
-            <w:t xml:space="preserve"> of Sint Eu</w:t>
-          </w:r>
-        </w:hyperlink>
-      </w:r>
-      <w:r>
-        <w:rPr>
-          <w:u w:val="single" w:color="0066cc"/>
-          <w:rFonts w:ascii="Charis SIL Regular" w:hAnsi="Charis SIL Regular" w:eastAsia="Charis SIL Regular"/>
-          <w:b w:val="0"/>
-          <w:i w:val="0"/>
-          <w:color w:val="000000"/>
-          <w:sz w:val="24"/>
-        </w:rPr>
-        <w:hyperlink r:id="rId24" w:history="1">
-          <w:r>
-            <w:rPr>
-              <w:rStyle w:val="Hyperlink"/>
-            </w:rPr>
-            <w:t>stati</w:t>
-          </w:r>
-        </w:hyperlink>
-      </w:r>
-      <w:r>
-        <w:rPr>
-          <w:u w:val="single" w:color="0066cc"/>
-          <w:rFonts w:ascii="Charis SIL Regular" w:hAnsi="Charis SIL Regular" w:eastAsia="Charis SIL Regular"/>
-          <w:b w:val="0"/>
-          <w:i w:val="0"/>
-          <w:color w:val="000000"/>
-          <w:sz w:val="24"/>
-        </w:rPr>
-        <w:hyperlink r:id="rId24" w:history="1">
-          <w:r>
-            <w:rPr>
-              <w:rStyle w:val="Hyperlink"/>
-            </w:rPr>
-            <w:t xml:space="preserve">us </w:t>
-          </w:r>
-        </w:hyperlink>
+        <w:t xml:space="preserve"> of Sint Eustatius </w:t>
       </w:r>
       <w:r>
         <w:rPr>

--- a/EXPORTS/DOCX/published/niveau2/English/SabaStEustatiusStMaarten.docx
+++ b/EXPORTS/DOCX/published/niveau2/English/SabaStEustatiusStMaarten.docx
@@ -2772,7 +2772,14 @@
           <w:color w:val="000000"/>
           <w:sz w:val="24"/>
         </w:rPr>
-        <w:t>orma</w:t>
+        <w:hyperlink r:id="rId16" w:history="1">
+          <w:r>
+            <w:rPr>
+              <w:rStyle w:val="Hyperlink"/>
+            </w:rPr>
+            <w:t>orma</w:t>
+          </w:r>
+        </w:hyperlink>
       </w:r>
       <w:r>
         <w:rPr>
@@ -2830,7 +2837,6 @@
       </w:r>
       <w:r>
         <w:rPr>
-          <w:u w:val="single" w:color="0066cc"/>
           <w:rFonts w:ascii="Charis SIL Regular" w:hAnsi="Charis SIL Regular" w:eastAsia="Charis SIL Regular"/>
           <w:b w:val="0"/>
           <w:i w:val="0"/>
@@ -3636,7 +3642,14 @@
           <w:color w:val="000000"/>
           <w:sz w:val="24"/>
         </w:rPr>
-        <w:t>rsity’s C</w:t>
+        <w:hyperlink r:id="rId19" w:history="1">
+          <w:r>
+            <w:rPr>
+              <w:rStyle w:val="Hyperlink"/>
+            </w:rPr>
+            <w:t>rsity’s C</w:t>
+          </w:r>
+        </w:hyperlink>
       </w:r>
       <w:r>
         <w:rPr>
@@ -4458,13 +4471,104 @@
       </w:r>
       <w:r>
         <w:rPr>
+          <w:u w:val="single" w:color="0066cc"/>
           <w:rFonts w:ascii="Charis SIL Regular" w:hAnsi="Charis SIL Regular" w:eastAsia="Charis SIL Regular"/>
           <w:b w:val="0"/>
           <w:i w:val="0"/>
           <w:color w:val="000000"/>
           <w:sz w:val="24"/>
         </w:rPr>
-        <w:t>t Eustatius, Saint M</w:t>
+        <w:hyperlink r:id="rId22" w:history="1">
+          <w:r>
+            <w:rPr>
+              <w:rStyle w:val="Hyperlink"/>
+            </w:rPr>
+            <w:t>t</w:t>
+          </w:r>
+        </w:hyperlink>
+      </w:r>
+      <w:r>
+        <w:rPr>
+          <w:u w:val="single" w:color="0066cc"/>
+          <w:rFonts w:ascii="Charis SIL Regular" w:hAnsi="Charis SIL Regular" w:eastAsia="Charis SIL Regular"/>
+          <w:b w:val="0"/>
+          <w:i w:val="0"/>
+          <w:color w:val="000000"/>
+          <w:sz w:val="24"/>
+        </w:rPr>
+        <w:hyperlink r:id="rId22" w:history="1">
+          <w:r>
+            <w:rPr>
+              <w:rStyle w:val="Hyperlink"/>
+            </w:rPr>
+            <w:t xml:space="preserve"> Eustatius</w:t>
+          </w:r>
+        </w:hyperlink>
+      </w:r>
+      <w:r>
+        <w:rPr>
+          <w:u w:val="single" w:color="0066cc"/>
+          <w:rFonts w:ascii="Charis SIL Regular" w:hAnsi="Charis SIL Regular" w:eastAsia="Charis SIL Regular"/>
+          <w:b w:val="0"/>
+          <w:i w:val="0"/>
+          <w:color w:val="000000"/>
+          <w:sz w:val="24"/>
+        </w:rPr>
+        <w:hyperlink r:id="rId22" w:history="1">
+          <w:r>
+            <w:rPr>
+              <w:rStyle w:val="Hyperlink"/>
+            </w:rPr>
+            <w:t>,</w:t>
+          </w:r>
+        </w:hyperlink>
+      </w:r>
+      <w:r>
+        <w:rPr>
+          <w:u w:val="single" w:color="0066cc"/>
+          <w:rFonts w:ascii="Charis SIL Regular" w:hAnsi="Charis SIL Regular" w:eastAsia="Charis SIL Regular"/>
+          <w:b w:val="0"/>
+          <w:i w:val="0"/>
+          <w:color w:val="000000"/>
+          <w:sz w:val="24"/>
+        </w:rPr>
+        <w:hyperlink r:id="rId22" w:history="1">
+          <w:r>
+            <w:rPr>
+              <w:rStyle w:val="Hyperlink"/>
+            </w:rPr>
+            <w:t xml:space="preserve"> Sai</w:t>
+          </w:r>
+        </w:hyperlink>
+      </w:r>
+      <w:r>
+        <w:rPr>
+          <w:u w:val="single" w:color="0066cc"/>
+          <w:rFonts w:ascii="Charis SIL Regular" w:hAnsi="Charis SIL Regular" w:eastAsia="Charis SIL Regular"/>
+          <w:b w:val="0"/>
+          <w:i w:val="0"/>
+          <w:color w:val="000000"/>
+          <w:sz w:val="24"/>
+        </w:rPr>
+        <w:hyperlink r:id="rId22" w:history="1">
+          <w:r>
+            <w:rPr>
+              <w:rStyle w:val="Hyperlink"/>
+            </w:rPr>
+            <w:t xml:space="preserve">nt </w:t>
+          </w:r>
+        </w:hyperlink>
+      </w:r>
+      <w:r>
+        <w:rPr>
+          <w:u w:val="single" w:color="0066cc"/>
+          <w:rFonts w:ascii="Charis SIL Regular" w:hAnsi="Charis SIL Regular" w:eastAsia="Charis SIL Regular"/>
+          <w:b w:val="0"/>
+          <w:i w:val="0"/>
+          <w:color w:val="000000"/>
+          <w:sz w:val="24"/>
+        </w:rPr>
+        <w:t>M</w:t>
       </w:r>
       <w:r>
         <w:rPr>
@@ -5027,6 +5131,16 @@
       </w:r>
       <w:r>
         <w:rPr>
+          <w:rFonts w:ascii="Charis SIL Regular" w:hAnsi="Charis SIL Regular" w:eastAsia="Charis SIL Regular"/>
+          <w:b w:val="0"/>
+          <w:i w:val="0"/>
+          <w:color w:val="000000"/>
+          <w:sz w:val="24"/>
+        </w:rPr>
+        <w:t>Martin, (1</w:t>
+      </w:r>
+      <w:r>
+        <w:rPr>
           <w:u w:val="single" w:color="0066cc"/>
           <w:rFonts w:ascii="Charis SIL Regular" w:hAnsi="Charis SIL Regular" w:eastAsia="Charis SIL Regular"/>
           <w:b w:val="0"/>
@@ -5034,7 +5148,150 @@
           <w:color w:val="000000"/>
           <w:sz w:val="24"/>
         </w:rPr>
-        <w:t xml:space="preserve">Martin, (1806) 1828-1845 (1902)) and the </w:t>
+        <w:hyperlink r:id="rId23" w:history="1">
+          <w:r>
+            <w:rPr>
+              <w:rStyle w:val="Hyperlink"/>
+            </w:rPr>
+            <w:t>806</w:t>
+          </w:r>
+        </w:hyperlink>
+      </w:r>
+      <w:r>
+        <w:rPr>
+          <w:u w:val="single" w:color="0066cc"/>
+          <w:rFonts w:ascii="Charis SIL Regular" w:hAnsi="Charis SIL Regular" w:eastAsia="Charis SIL Regular"/>
+          <w:b w:val="0"/>
+          <w:i w:val="0"/>
+          <w:color w:val="000000"/>
+          <w:sz w:val="24"/>
+        </w:rPr>
+        <w:hyperlink r:id="rId23" w:history="1">
+          <w:r>
+            <w:rPr>
+              <w:rStyle w:val="Hyperlink"/>
+            </w:rPr>
+            <w:t>)</w:t>
+          </w:r>
+        </w:hyperlink>
+      </w:r>
+      <w:r>
+        <w:rPr>
+          <w:u w:val="single" w:color="0066cc"/>
+          <w:rFonts w:ascii="Charis SIL Regular" w:hAnsi="Charis SIL Regular" w:eastAsia="Charis SIL Regular"/>
+          <w:b w:val="0"/>
+          <w:i w:val="0"/>
+          <w:color w:val="000000"/>
+          <w:sz w:val="24"/>
+        </w:rPr>
+        <w:hyperlink r:id="rId23" w:history="1">
+          <w:r>
+            <w:rPr>
+              <w:rStyle w:val="Hyperlink"/>
+            </w:rPr>
+            <w:t xml:space="preserve"> 1</w:t>
+          </w:r>
+        </w:hyperlink>
+      </w:r>
+      <w:r>
+        <w:rPr>
+          <w:u w:val="single" w:color="0066cc"/>
+          <w:rFonts w:ascii="Charis SIL Regular" w:hAnsi="Charis SIL Regular" w:eastAsia="Charis SIL Regular"/>
+          <w:b w:val="0"/>
+          <w:i w:val="0"/>
+          <w:color w:val="000000"/>
+          <w:sz w:val="24"/>
+        </w:rPr>
+        <w:hyperlink r:id="rId23" w:history="1">
+          <w:r>
+            <w:rPr>
+              <w:rStyle w:val="Hyperlink"/>
+            </w:rPr>
+            <w:t>8</w:t>
+          </w:r>
+        </w:hyperlink>
+      </w:r>
+      <w:r>
+        <w:rPr>
+          <w:u w:val="single" w:color="0066cc"/>
+          <w:rFonts w:ascii="Charis SIL Regular" w:hAnsi="Charis SIL Regular" w:eastAsia="Charis SIL Regular"/>
+          <w:b w:val="0"/>
+          <w:i w:val="0"/>
+          <w:color w:val="000000"/>
+          <w:sz w:val="24"/>
+        </w:rPr>
+        <w:hyperlink r:id="rId23" w:history="1">
+          <w:r>
+            <w:rPr>
+              <w:rStyle w:val="Hyperlink"/>
+            </w:rPr>
+            <w:t xml:space="preserve">28-1845 </w:t>
+          </w:r>
+        </w:hyperlink>
+      </w:r>
+      <w:r>
+        <w:rPr>
+          <w:u w:val="single" w:color="0066cc"/>
+          <w:rFonts w:ascii="Charis SIL Regular" w:hAnsi="Charis SIL Regular" w:eastAsia="Charis SIL Regular"/>
+          <w:b w:val="0"/>
+          <w:i w:val="0"/>
+          <w:color w:val="000000"/>
+          <w:sz w:val="24"/>
+        </w:rPr>
+        <w:hyperlink r:id="rId23" w:history="1">
+          <w:r>
+            <w:rPr>
+              <w:rStyle w:val="Hyperlink"/>
+            </w:rPr>
+            <w:t>(</w:t>
+          </w:r>
+        </w:hyperlink>
+      </w:r>
+      <w:r>
+        <w:rPr>
+          <w:u w:val="single" w:color="0066cc"/>
+          <w:rFonts w:ascii="Charis SIL Regular" w:hAnsi="Charis SIL Regular" w:eastAsia="Charis SIL Regular"/>
+          <w:b w:val="0"/>
+          <w:i w:val="0"/>
+          <w:color w:val="000000"/>
+          <w:sz w:val="24"/>
+        </w:rPr>
+        <w:hyperlink r:id="rId23" w:history="1">
+          <w:r>
+            <w:rPr>
+              <w:rStyle w:val="Hyperlink"/>
+            </w:rPr>
+            <w:t>1902))</w:t>
+          </w:r>
+        </w:hyperlink>
+      </w:r>
+      <w:r>
+        <w:rPr>
+          <w:u w:val="single" w:color="0066cc"/>
+          <w:rFonts w:ascii="Charis SIL Regular" w:hAnsi="Charis SIL Regular" w:eastAsia="Charis SIL Regular"/>
+          <w:b w:val="0"/>
+          <w:i w:val="0"/>
+          <w:color w:val="000000"/>
+          <w:sz w:val="24"/>
+        </w:rPr>
+        <w:t xml:space="preserve"> </w:t>
+      </w:r>
+      <w:r>
+        <w:rPr>
+          <w:rFonts w:ascii="Charis SIL Regular" w:hAnsi="Charis SIL Regular" w:eastAsia="Charis SIL Regular"/>
+          <w:b w:val="0"/>
+          <w:i w:val="0"/>
+          <w:color w:val="000000"/>
+          <w:sz w:val="24"/>
+        </w:rPr>
+        <w:hyperlink r:id="rId23" w:history="1">
+          <w:r>
+            <w:rPr>
+              <w:rStyle w:val="Hyperlink"/>
+            </w:rPr>
+            <w:t xml:space="preserve">and the </w:t>
+          </w:r>
+        </w:hyperlink>
       </w:r>
       <w:r>
         <w:rPr>
@@ -5063,7 +5320,7 @@
           <w:sz w:val="24"/>
           <w:u w:val="single"/>
         </w:rPr>
-        <w:hyperlink r:id="rId24" w:history="1">
+        <w:hyperlink r:id="rId23" w:history="1">
           <w:r>
             <w:rPr>
               <w:rStyle w:val="Hyperlink"/>
@@ -5081,7 +5338,7 @@
           <w:sz w:val="24"/>
           <w:u w:val="single"/>
         </w:rPr>
-        <w:hyperlink r:id="rId24" w:history="1">
+        <w:hyperlink r:id="rId23" w:history="1">
           <w:r>
             <w:rPr>
               <w:rStyle w:val="Hyperlink"/>
@@ -5359,7 +5616,50 @@
           <w:color w:val="000000"/>
           <w:sz w:val="24"/>
         </w:rPr>
-        <w:t xml:space="preserve"> of Sint Eustatius </w:t>
+        <w:hyperlink r:id="rId24" w:history="1">
+          <w:r>
+            <w:rPr>
+              <w:rStyle w:val="Hyperlink"/>
+            </w:rPr>
+            <w:t xml:space="preserve"> of Sint Eu</w:t>
+          </w:r>
+        </w:hyperlink>
+      </w:r>
+      <w:r>
+        <w:rPr>
+          <w:u w:val="single" w:color="0066cc"/>
+          <w:rFonts w:ascii="Charis SIL Regular" w:hAnsi="Charis SIL Regular" w:eastAsia="Charis SIL Regular"/>
+          <w:b w:val="0"/>
+          <w:i w:val="0"/>
+          <w:color w:val="000000"/>
+          <w:sz w:val="24"/>
+        </w:rPr>
+        <w:hyperlink r:id="rId24" w:history="1">
+          <w:r>
+            <w:rPr>
+              <w:rStyle w:val="Hyperlink"/>
+            </w:rPr>
+            <w:t>stati</w:t>
+          </w:r>
+        </w:hyperlink>
+      </w:r>
+      <w:r>
+        <w:rPr>
+          <w:u w:val="single" w:color="0066cc"/>
+          <w:rFonts w:ascii="Charis SIL Regular" w:hAnsi="Charis SIL Regular" w:eastAsia="Charis SIL Regular"/>
+          <w:b w:val="0"/>
+          <w:i w:val="0"/>
+          <w:color w:val="000000"/>
+          <w:sz w:val="24"/>
+        </w:rPr>
+        <w:hyperlink r:id="rId24" w:history="1">
+          <w:r>
+            <w:rPr>
+              <w:rStyle w:val="Hyperlink"/>
+            </w:rPr>
+            <w:t xml:space="preserve">us </w:t>
+          </w:r>
+        </w:hyperlink>
       </w:r>
       <w:r>
         <w:rPr>

--- a/EXPORTS/DOCX/published/niveau2/English/SabaStEustatiusStMaarten.docx
+++ b/EXPORTS/DOCX/published/niveau2/English/SabaStEustatiusStMaarten.docx
@@ -303,7 +303,7 @@
           <w:sz w:val="24"/>
           <w:u w:val="single"/>
         </w:rPr>
-        <w:hyperlink r:id="rId9" w:history="1">
+        <w:hyperlink r:id="rId10" w:history="1">
           <w:r>
             <w:rPr>
               <w:rStyle w:val="Hyperlink"/>
@@ -554,25 +554,7 @@
           <w:color w:val="000000"/>
           <w:sz w:val="24"/>
         </w:rPr>
-        <w:t>Eustatius in 1632 and 1636,</w:t>
-      </w:r>
-      <w:r>
-        <w:rPr>
-          <w:u w:val="single" w:color="0066cc"/>
-          <w:rFonts w:ascii="Charis SIL Regular" w:hAnsi="Charis SIL Regular" w:eastAsia="Charis SIL Regular"/>
-          <w:b w:val="0"/>
-          <w:i w:val="0"/>
-          <w:color w:val="000000"/>
-          <w:sz w:val="24"/>
-        </w:rPr>
-        <w:hyperlink r:id="rId11" w:history="1">
-          <w:r>
-            <w:rPr>
-              <w:rStyle w:val="Hyperlink"/>
-            </w:rPr>
-            <w:t xml:space="preserve"> resp</w:t>
-          </w:r>
-        </w:hyperlink>
+        <w:t>Eustatius in 1632 and 1636, resp</w:t>
       </w:r>
       <w:r>
         <w:rPr>
@@ -5131,13 +5113,21 @@
       </w:r>
       <w:r>
         <w:rPr>
+          <w:u w:val="single" w:color="0066cc"/>
           <w:rFonts w:ascii="Charis SIL Regular" w:hAnsi="Charis SIL Regular" w:eastAsia="Charis SIL Regular"/>
           <w:b w:val="0"/>
           <w:i w:val="0"/>
           <w:color w:val="000000"/>
           <w:sz w:val="24"/>
         </w:rPr>
-        <w:t>Martin, (1</w:t>
+        <w:hyperlink r:id="rId23" w:history="1">
+          <w:r>
+            <w:rPr>
+              <w:rStyle w:val="Hyperlink"/>
+            </w:rPr>
+            <w:t>Martin, (1</w:t>
+          </w:r>
+        </w:hyperlink>
       </w:r>
       <w:r>
         <w:rPr>
@@ -5278,6 +5268,7 @@
       </w:r>
       <w:r>
         <w:rPr>
+          <w:u w:val="single" w:color="0066cc"/>
           <w:rFonts w:ascii="Charis SIL Regular" w:hAnsi="Charis SIL Regular" w:eastAsia="Charis SIL Regular"/>
           <w:b w:val="0"/>
           <w:i w:val="0"/>

--- a/EXPORTS/DOCX/published/niveau2/English/SabaStEustatiusStMaarten.docx
+++ b/EXPORTS/DOCX/published/niveau2/English/SabaStEustatiusStMaarten.docx
@@ -303,7 +303,7 @@
           <w:sz w:val="24"/>
           <w:u w:val="single"/>
         </w:rPr>
-        <w:hyperlink r:id="rId10" w:history="1">
+        <w:hyperlink r:id="rId9" w:history="1">
           <w:r>
             <w:rPr>
               <w:rStyle w:val="Hyperlink"/>
@@ -554,7 +554,25 @@
           <w:color w:val="000000"/>
           <w:sz w:val="24"/>
         </w:rPr>
-        <w:t>Eustatius in 1632 and 1636, resp</w:t>
+        <w:t>Eustatius in 1632 and 1636,</w:t>
+      </w:r>
+      <w:r>
+        <w:rPr>
+          <w:u w:val="single" w:color="0066cc"/>
+          <w:rFonts w:ascii="Charis SIL Regular" w:hAnsi="Charis SIL Regular" w:eastAsia="Charis SIL Regular"/>
+          <w:b w:val="0"/>
+          <w:i w:val="0"/>
+          <w:color w:val="000000"/>
+          <w:sz w:val="24"/>
+        </w:rPr>
+        <w:hyperlink r:id="rId11" w:history="1">
+          <w:r>
+            <w:rPr>
+              <w:rStyle w:val="Hyperlink"/>
+            </w:rPr>
+            <w:t xml:space="preserve"> resp</w:t>
+          </w:r>
+        </w:hyperlink>
       </w:r>
       <w:r>
         <w:rPr>
@@ -5113,176 +5131,13 @@
       </w:r>
       <w:r>
         <w:rPr>
-          <w:u w:val="single" w:color="0066cc"/>
           <w:rFonts w:ascii="Charis SIL Regular" w:hAnsi="Charis SIL Regular" w:eastAsia="Charis SIL Regular"/>
           <w:b w:val="0"/>
           <w:i w:val="0"/>
           <w:color w:val="000000"/>
           <w:sz w:val="24"/>
         </w:rPr>
-        <w:hyperlink r:id="rId23" w:history="1">
-          <w:r>
-            <w:rPr>
-              <w:rStyle w:val="Hyperlink"/>
-            </w:rPr>
-            <w:t>Martin, (1</w:t>
-          </w:r>
-        </w:hyperlink>
-      </w:r>
-      <w:r>
-        <w:rPr>
-          <w:u w:val="single" w:color="0066cc"/>
-          <w:rFonts w:ascii="Charis SIL Regular" w:hAnsi="Charis SIL Regular" w:eastAsia="Charis SIL Regular"/>
-          <w:b w:val="0"/>
-          <w:i w:val="0"/>
-          <w:color w:val="000000"/>
-          <w:sz w:val="24"/>
-        </w:rPr>
-        <w:hyperlink r:id="rId23" w:history="1">
-          <w:r>
-            <w:rPr>
-              <w:rStyle w:val="Hyperlink"/>
-            </w:rPr>
-            <w:t>806</w:t>
-          </w:r>
-        </w:hyperlink>
-      </w:r>
-      <w:r>
-        <w:rPr>
-          <w:u w:val="single" w:color="0066cc"/>
-          <w:rFonts w:ascii="Charis SIL Regular" w:hAnsi="Charis SIL Regular" w:eastAsia="Charis SIL Regular"/>
-          <w:b w:val="0"/>
-          <w:i w:val="0"/>
-          <w:color w:val="000000"/>
-          <w:sz w:val="24"/>
-        </w:rPr>
-        <w:hyperlink r:id="rId23" w:history="1">
-          <w:r>
-            <w:rPr>
-              <w:rStyle w:val="Hyperlink"/>
-            </w:rPr>
-            <w:t>)</w:t>
-          </w:r>
-        </w:hyperlink>
-      </w:r>
-      <w:r>
-        <w:rPr>
-          <w:u w:val="single" w:color="0066cc"/>
-          <w:rFonts w:ascii="Charis SIL Regular" w:hAnsi="Charis SIL Regular" w:eastAsia="Charis SIL Regular"/>
-          <w:b w:val="0"/>
-          <w:i w:val="0"/>
-          <w:color w:val="000000"/>
-          <w:sz w:val="24"/>
-        </w:rPr>
-        <w:hyperlink r:id="rId23" w:history="1">
-          <w:r>
-            <w:rPr>
-              <w:rStyle w:val="Hyperlink"/>
-            </w:rPr>
-            <w:t xml:space="preserve"> 1</w:t>
-          </w:r>
-        </w:hyperlink>
-      </w:r>
-      <w:r>
-        <w:rPr>
-          <w:u w:val="single" w:color="0066cc"/>
-          <w:rFonts w:ascii="Charis SIL Regular" w:hAnsi="Charis SIL Regular" w:eastAsia="Charis SIL Regular"/>
-          <w:b w:val="0"/>
-          <w:i w:val="0"/>
-          <w:color w:val="000000"/>
-          <w:sz w:val="24"/>
-        </w:rPr>
-        <w:hyperlink r:id="rId23" w:history="1">
-          <w:r>
-            <w:rPr>
-              <w:rStyle w:val="Hyperlink"/>
-            </w:rPr>
-            <w:t>8</w:t>
-          </w:r>
-        </w:hyperlink>
-      </w:r>
-      <w:r>
-        <w:rPr>
-          <w:u w:val="single" w:color="0066cc"/>
-          <w:rFonts w:ascii="Charis SIL Regular" w:hAnsi="Charis SIL Regular" w:eastAsia="Charis SIL Regular"/>
-          <w:b w:val="0"/>
-          <w:i w:val="0"/>
-          <w:color w:val="000000"/>
-          <w:sz w:val="24"/>
-        </w:rPr>
-        <w:hyperlink r:id="rId23" w:history="1">
-          <w:r>
-            <w:rPr>
-              <w:rStyle w:val="Hyperlink"/>
-            </w:rPr>
-            <w:t xml:space="preserve">28-1845 </w:t>
-          </w:r>
-        </w:hyperlink>
-      </w:r>
-      <w:r>
-        <w:rPr>
-          <w:u w:val="single" w:color="0066cc"/>
-          <w:rFonts w:ascii="Charis SIL Regular" w:hAnsi="Charis SIL Regular" w:eastAsia="Charis SIL Regular"/>
-          <w:b w:val="0"/>
-          <w:i w:val="0"/>
-          <w:color w:val="000000"/>
-          <w:sz w:val="24"/>
-        </w:rPr>
-        <w:hyperlink r:id="rId23" w:history="1">
-          <w:r>
-            <w:rPr>
-              <w:rStyle w:val="Hyperlink"/>
-            </w:rPr>
-            <w:t>(</w:t>
-          </w:r>
-        </w:hyperlink>
-      </w:r>
-      <w:r>
-        <w:rPr>
-          <w:u w:val="single" w:color="0066cc"/>
-          <w:rFonts w:ascii="Charis SIL Regular" w:hAnsi="Charis SIL Regular" w:eastAsia="Charis SIL Regular"/>
-          <w:b w:val="0"/>
-          <w:i w:val="0"/>
-          <w:color w:val="000000"/>
-          <w:sz w:val="24"/>
-        </w:rPr>
-        <w:hyperlink r:id="rId23" w:history="1">
-          <w:r>
-            <w:rPr>
-              <w:rStyle w:val="Hyperlink"/>
-            </w:rPr>
-            <w:t>1902))</w:t>
-          </w:r>
-        </w:hyperlink>
-      </w:r>
-      <w:r>
-        <w:rPr>
-          <w:u w:val="single" w:color="0066cc"/>
-          <w:rFonts w:ascii="Charis SIL Regular" w:hAnsi="Charis SIL Regular" w:eastAsia="Charis SIL Regular"/>
-          <w:b w:val="0"/>
-          <w:i w:val="0"/>
-          <w:color w:val="000000"/>
-          <w:sz w:val="24"/>
-        </w:rPr>
-        <w:t xml:space="preserve"> </w:t>
-      </w:r>
-      <w:r>
-        <w:rPr>
-          <w:u w:val="single" w:color="0066cc"/>
-          <w:rFonts w:ascii="Charis SIL Regular" w:hAnsi="Charis SIL Regular" w:eastAsia="Charis SIL Regular"/>
-          <w:b w:val="0"/>
-          <w:i w:val="0"/>
-          <w:color w:val="000000"/>
-          <w:sz w:val="24"/>
-        </w:rPr>
-        <w:hyperlink r:id="rId23" w:history="1">
-          <w:r>
-            <w:rPr>
-              <w:rStyle w:val="Hyperlink"/>
-            </w:rPr>
-            <w:t xml:space="preserve">and the </w:t>
-          </w:r>
-        </w:hyperlink>
+        <w:t xml:space="preserve">Martin, (1806) 1828-1845 (1902)) and the </w:t>
       </w:r>
       <w:r>
         <w:rPr>

--- a/EXPORTS/DOCX/published/niveau2/English/SabaStEustatiusStMaarten.docx
+++ b/EXPORTS/DOCX/published/niveau2/English/SabaStEustatiusStMaarten.docx
@@ -1808,6 +1808,7 @@
           <w:i w:val="0"/>
           <w:color w:val="0066CC"/>
           <w:sz w:val="24"/>
+          <w:u w:val="single"/>
         </w:rPr>
         <w:t>rs</w:t>
       </w:r>
@@ -2192,75 +2193,13 @@
       </w:r>
       <w:r>
         <w:rPr>
-          <w:u w:val="single" w:color="0066cc"/>
           <w:rFonts w:ascii="Charis SIL Regular" w:hAnsi="Charis SIL Regular" w:eastAsia="Charis SIL Regular"/>
           <w:b w:val="0"/>
           <w:i w:val="0"/>
           <w:color w:val="000000"/>
           <w:sz w:val="24"/>
         </w:rPr>
-        <w:hyperlink r:id="rId15" w:history="1">
-          <w:r>
-            <w:rPr>
-              <w:rStyle w:val="Hyperlink"/>
-            </w:rPr>
-            <w:t>b</w:t>
-          </w:r>
-        </w:hyperlink>
-      </w:r>
-      <w:r>
-        <w:rPr>
-          <w:u w:val="single" w:color="0066cc"/>
-          <w:rFonts w:ascii="Charis SIL Regular" w:hAnsi="Charis SIL Regular" w:eastAsia="Charis SIL Regular"/>
-          <w:b w:val="0"/>
-          <w:i w:val="0"/>
-          <w:color w:val="000000"/>
-          <w:sz w:val="24"/>
-        </w:rPr>
-        <w:hyperlink r:id="rId15" w:history="1">
-          <w:r>
-            <w:rPr>
-              <w:rStyle w:val="Hyperlink"/>
-            </w:rPr>
-            <w:t>out mili</w:t>
-          </w:r>
-        </w:hyperlink>
-      </w:r>
-      <w:r>
-        <w:rPr>
-          <w:u w:val="single" w:color="0066cc"/>
-          <w:rFonts w:ascii="Charis SIL Regular" w:hAnsi="Charis SIL Regular" w:eastAsia="Charis SIL Regular"/>
-          <w:b w:val="0"/>
-          <w:i w:val="0"/>
-          <w:color w:val="000000"/>
-          <w:sz w:val="24"/>
-        </w:rPr>
-        <w:hyperlink r:id="rId15" w:history="1">
-          <w:r>
-            <w:rPr>
-              <w:rStyle w:val="Hyperlink"/>
-            </w:rPr>
-            <w:t>t</w:t>
-          </w:r>
-        </w:hyperlink>
-      </w:r>
-      <w:r>
-        <w:rPr>
-          <w:u w:val="single" w:color="0066cc"/>
-          <w:rFonts w:ascii="Charis SIL Regular" w:hAnsi="Charis SIL Regular" w:eastAsia="Charis SIL Regular"/>
-          <w:b w:val="0"/>
-          <w:i w:val="0"/>
-          <w:color w:val="000000"/>
-          <w:sz w:val="24"/>
-        </w:rPr>
-        <w:hyperlink r:id="rId15" w:history="1">
-          <w:r>
-            <w:rPr>
-              <w:rStyle w:val="Hyperlink"/>
-            </w:rPr>
-            <w:t>ar</w:t>
-          </w:r>
-        </w:hyperlink>
+        <w:t>bout militar</w:t>
       </w:r>
       <w:r>
         <w:rPr>
@@ -2761,25 +2700,7 @@
           <w:color w:val="000000"/>
           <w:sz w:val="24"/>
         </w:rPr>
-        <w:t>, which contains inf</w:t>
-      </w:r>
-      <w:r>
-        <w:rPr>
-          <w:u w:val="single" w:color="0066cc"/>
-          <w:rFonts w:ascii="Charis SIL Regular" w:hAnsi="Charis SIL Regular" w:eastAsia="Charis SIL Regular"/>
-          <w:b w:val="0"/>
-          <w:i w:val="0"/>
-          <w:color w:val="000000"/>
-          <w:sz w:val="24"/>
-        </w:rPr>
-        <w:hyperlink r:id="rId16" w:history="1">
-          <w:r>
-            <w:rPr>
-              <w:rStyle w:val="Hyperlink"/>
-            </w:rPr>
-            <w:t>orma</w:t>
-          </w:r>
-        </w:hyperlink>
+        <w:t>, which contains informa</w:t>
       </w:r>
       <w:r>
         <w:rPr>
@@ -2826,42 +2747,7 @@
           <w:color w:val="000000"/>
           <w:sz w:val="24"/>
         </w:rPr>
-        <w:hyperlink r:id="rId16" w:history="1">
-          <w:r>
-            <w:rPr>
-              <w:rStyle w:val="Hyperlink"/>
-            </w:rPr>
-            <w:t xml:space="preserve">t </w:t>
-          </w:r>
-        </w:hyperlink>
-      </w:r>
-      <w:r>
-        <w:rPr>
-          <w:rFonts w:ascii="Charis SIL Regular" w:hAnsi="Charis SIL Regular" w:eastAsia="Charis SIL Regular"/>
-          <w:b w:val="0"/>
-          <w:i w:val="0"/>
-          <w:color w:val="000000"/>
-          <w:sz w:val="24"/>
-        </w:rPr>
-        <w:t>D</w:t>
-      </w:r>
-      <w:r>
-        <w:rPr>
-          <w:u w:val="single" w:color="0066cc"/>
-          <w:rFonts w:ascii="Charis SIL Regular" w:hAnsi="Charis SIL Regular" w:eastAsia="Charis SIL Regular"/>
-          <w:b w:val="0"/>
-          <w:i w:val="0"/>
-          <w:color w:val="000000"/>
-          <w:sz w:val="24"/>
-        </w:rPr>
-        <w:hyperlink r:id="rId16" w:history="1">
-          <w:r>
-            <w:rPr>
-              <w:rStyle w:val="Hyperlink"/>
-            </w:rPr>
-            <w:t>ut</w:t>
-          </w:r>
-        </w:hyperlink>
+        <w:t>t Dut</w:t>
       </w:r>
       <w:r>
         <w:rPr>
@@ -2892,21 +2778,13 @@
       </w:r>
       <w:r>
         <w:rPr>
-          <w:u w:val="single" w:color="0066cc"/>
           <w:rFonts w:ascii="Charis SIL Regular" w:hAnsi="Charis SIL Regular" w:eastAsia="Charis SIL Regular"/>
           <w:b w:val="0"/>
           <w:i w:val="0"/>
           <w:color w:val="000000"/>
           <w:sz w:val="24"/>
         </w:rPr>
-        <w:hyperlink r:id="rId16" w:history="1">
-          <w:r>
-            <w:rPr>
-              <w:rStyle w:val="Hyperlink"/>
-            </w:rPr>
-            <w:t>colon</w:t>
-          </w:r>
-        </w:hyperlink>
+        <w:t>colon</w:t>
       </w:r>
       <w:r>
         <w:rPr>
@@ -4525,50 +4403,13 @@
       </w:r>
       <w:r>
         <w:rPr>
-          <w:u w:val="single" w:color="0066cc"/>
           <w:rFonts w:ascii="Charis SIL Regular" w:hAnsi="Charis SIL Regular" w:eastAsia="Charis SIL Regular"/>
           <w:b w:val="0"/>
           <w:i w:val="0"/>
           <w:color w:val="000000"/>
           <w:sz w:val="24"/>
         </w:rPr>
-        <w:hyperlink r:id="rId22" w:history="1">
-          <w:r>
-            <w:rPr>
-              <w:rStyle w:val="Hyperlink"/>
-            </w:rPr>
-            <w:t xml:space="preserve"> Sai</w:t>
-          </w:r>
-        </w:hyperlink>
-      </w:r>
-      <w:r>
-        <w:rPr>
-          <w:u w:val="single" w:color="0066cc"/>
-          <w:rFonts w:ascii="Charis SIL Regular" w:hAnsi="Charis SIL Regular" w:eastAsia="Charis SIL Regular"/>
-          <w:b w:val="0"/>
-          <w:i w:val="0"/>
-          <w:color w:val="000000"/>
-          <w:sz w:val="24"/>
-        </w:rPr>
-        <w:hyperlink r:id="rId22" w:history="1">
-          <w:r>
-            <w:rPr>
-              <w:rStyle w:val="Hyperlink"/>
-            </w:rPr>
-            <w:t xml:space="preserve">nt </w:t>
-          </w:r>
-        </w:hyperlink>
-      </w:r>
-      <w:r>
-        <w:rPr>
-          <w:u w:val="single" w:color="0066cc"/>
-          <w:rFonts w:ascii="Charis SIL Regular" w:hAnsi="Charis SIL Regular" w:eastAsia="Charis SIL Regular"/>
-          <w:b w:val="0"/>
-          <w:i w:val="0"/>
-          <w:color w:val="000000"/>
-          <w:sz w:val="24"/>
-        </w:rPr>
-        <w:t>M</w:t>
+        <w:t xml:space="preserve"> Saint M</w:t>
       </w:r>
       <w:r>
         <w:rPr>

--- a/EXPORTS/DOCX/published/niveau2/English/SabaStEustatiusStMaarten.docx
+++ b/EXPORTS/DOCX/published/niveau2/English/SabaStEustatiusStMaarten.docx
@@ -278,7 +278,6 @@
       </w:r>
       <w:r>
         <w:rPr>
-          <w:u w:val="single" w:color="0066cc"/>
           <w:rFonts w:ascii="Charis SIL Regular" w:hAnsi="Charis SIL Regular" w:eastAsia="Charis SIL Regular"/>
           <w:b w:val="0"/>
           <w:i w:val="0"/>
@@ -1780,24 +1779,7 @@
             <w:rPr>
               <w:rStyle w:val="Hyperlink"/>
             </w:rPr>
-            <w:t>offi</w:t>
-          </w:r>
-        </w:hyperlink>
-      </w:r>
-      <w:r>
-        <w:rPr>
-          <w:rFonts w:ascii="Charis SIL Regular" w:hAnsi="Charis SIL Regular" w:eastAsia="Charis SIL Regular"/>
-          <w:b w:val="0"/>
-          <w:i w:val="0"/>
-          <w:color w:val="0066CC"/>
-          <w:sz w:val="24"/>
-        </w:rPr>
-        <w:hyperlink r:id="rId15" w:history="1">
-          <w:r>
-            <w:rPr>
-              <w:rStyle w:val="Hyperlink"/>
-            </w:rPr>
-            <w:t>ce</w:t>
+            <w:t>office</w:t>
           </w:r>
         </w:hyperlink>
       </w:r>
@@ -1919,6 +1901,85 @@
           <w:sz w:val="24"/>
           <w:u w:val="single"/>
         </w:rPr>
+        <w:t>th</w:t>
+      </w:r>
+      <w:r>
+        <w:rPr>
+          <w:rFonts w:ascii="Charis SIL Regular" w:hAnsi="Charis SIL Regular" w:eastAsia="Charis SIL Regular"/>
+          <w:b w:val="0"/>
+          <w:i w:val="0"/>
+          <w:color w:val="0066CC"/>
+          <w:sz w:val="24"/>
+        </w:rPr>
+        <w:t xml:space="preserve">e </w:t>
+      </w:r>
+      <w:r>
+        <w:rPr>
+          <w:rFonts w:ascii="Charis SIL Regular" w:hAnsi="Charis SIL Regular" w:eastAsia="Charis SIL Regular"/>
+          <w:b w:val="0"/>
+          <w:i w:val="0"/>
+          <w:color w:val="0066CC"/>
+          <w:sz w:val="24"/>
+          <w:u w:val="single"/>
+        </w:rPr>
+        <w:hyperlink r:id="rId15" w:history="1">
+          <w:r>
+            <w:rPr>
+              <w:rStyle w:val="Hyperlink"/>
+            </w:rPr>
+            <w:t>army</w:t>
+          </w:r>
+        </w:hyperlink>
+      </w:r>
+      <w:r>
+        <w:rPr>
+          <w:rFonts w:ascii="Charis SIL Regular" w:hAnsi="Charis SIL Regular" w:eastAsia="Charis SIL Regular"/>
+          <w:b w:val="0"/>
+          <w:i w:val="0"/>
+          <w:color w:val="0066CC"/>
+          <w:sz w:val="24"/>
+          <w:u w:val="single"/>
+        </w:rPr>
+        <w:t xml:space="preserve"> </w:t>
+      </w:r>
+      <w:r>
+        <w:rPr>
+          <w:rFonts w:ascii="Charis SIL Regular" w:hAnsi="Charis SIL Regular" w:eastAsia="Charis SIL Regular"/>
+          <w:b w:val="0"/>
+          <w:i w:val="0"/>
+          <w:color w:val="0066CC"/>
+          <w:sz w:val="24"/>
+          <w:u w:val="single"/>
+        </w:rPr>
+        <w:hyperlink r:id="rId15" w:history="1">
+          <w:r>
+            <w:rPr>
+              <w:rStyle w:val="Hyperlink"/>
+            </w:rPr>
+            <w:t>in</w:t>
+          </w:r>
+        </w:hyperlink>
+      </w:r>
+      <w:r>
+        <w:rPr>
+          <w:rFonts w:ascii="Charis SIL Regular" w:hAnsi="Charis SIL Regular" w:eastAsia="Charis SIL Regular"/>
+          <w:b w:val="0"/>
+          <w:i w:val="0"/>
+          <w:color w:val="0066CC"/>
+          <w:sz w:val="24"/>
+          <w:u w:val="single"/>
+        </w:rPr>
+        <w:t xml:space="preserve"> </w:t>
+      </w:r>
+      <w:r>
+        <w:rPr>
+          <w:rFonts w:ascii="Charis SIL Regular" w:hAnsi="Charis SIL Regular" w:eastAsia="Charis SIL Regular"/>
+          <w:b w:val="0"/>
+          <w:i w:val="0"/>
+          <w:color w:val="0066CC"/>
+          <w:sz w:val="24"/>
+          <w:u w:val="single"/>
+        </w:rPr>
         <w:hyperlink r:id="rId15" w:history="1">
           <w:r>
             <w:rPr>
@@ -1953,93 +2014,6 @@
             <w:rPr>
               <w:rStyle w:val="Hyperlink"/>
             </w:rPr>
-            <w:t>army</w:t>
-          </w:r>
-        </w:hyperlink>
-      </w:r>
-      <w:r>
-        <w:rPr>
-          <w:rFonts w:ascii="Charis SIL Regular" w:hAnsi="Charis SIL Regular" w:eastAsia="Charis SIL Regular"/>
-          <w:b w:val="0"/>
-          <w:i w:val="0"/>
-          <w:color w:val="0066CC"/>
-          <w:sz w:val="24"/>
-          <w:u w:val="single"/>
-        </w:rPr>
-        <w:t xml:space="preserve"> </w:t>
-      </w:r>
-      <w:r>
-        <w:rPr>
-          <w:rFonts w:ascii="Charis SIL Regular" w:hAnsi="Charis SIL Regular" w:eastAsia="Charis SIL Regular"/>
-          <w:b w:val="0"/>
-          <w:i w:val="0"/>
-          <w:color w:val="0066CC"/>
-          <w:sz w:val="24"/>
-          <w:u w:val="single"/>
-        </w:rPr>
-        <w:hyperlink r:id="rId15" w:history="1">
-          <w:r>
-            <w:rPr>
-              <w:rStyle w:val="Hyperlink"/>
-            </w:rPr>
-            <w:t>in</w:t>
-          </w:r>
-        </w:hyperlink>
-      </w:r>
-      <w:r>
-        <w:rPr>
-          <w:rFonts w:ascii="Charis SIL Regular" w:hAnsi="Charis SIL Regular" w:eastAsia="Charis SIL Regular"/>
-          <w:b w:val="0"/>
-          <w:i w:val="0"/>
-          <w:color w:val="0066CC"/>
-          <w:sz w:val="24"/>
-          <w:u w:val="single"/>
-        </w:rPr>
-        <w:t xml:space="preserve"> </w:t>
-      </w:r>
-      <w:r>
-        <w:rPr>
-          <w:rFonts w:ascii="Charis SIL Regular" w:hAnsi="Charis SIL Regular" w:eastAsia="Charis SIL Regular"/>
-          <w:b w:val="0"/>
-          <w:i w:val="0"/>
-          <w:color w:val="0066CC"/>
-          <w:sz w:val="24"/>
-          <w:u w:val="single"/>
-        </w:rPr>
-        <w:hyperlink r:id="rId15" w:history="1">
-          <w:r>
-            <w:rPr>
-              <w:rStyle w:val="Hyperlink"/>
-            </w:rPr>
-            <w:t>the</w:t>
-          </w:r>
-        </w:hyperlink>
-      </w:r>
-      <w:r>
-        <w:rPr>
-          <w:rFonts w:ascii="Charis SIL Regular" w:hAnsi="Charis SIL Regular" w:eastAsia="Charis SIL Regular"/>
-          <w:b w:val="0"/>
-          <w:i w:val="0"/>
-          <w:color w:val="0066CC"/>
-          <w:sz w:val="24"/>
-          <w:u w:val="single"/>
-        </w:rPr>
-        <w:t xml:space="preserve"> </w:t>
-      </w:r>
-      <w:r>
-        <w:rPr>
-          <w:rFonts w:ascii="Charis SIL Regular" w:hAnsi="Charis SIL Regular" w:eastAsia="Charis SIL Regular"/>
-          <w:b w:val="0"/>
-          <w:i w:val="0"/>
-          <w:color w:val="0066CC"/>
-          <w:sz w:val="24"/>
-          <w:u w:val="single"/>
-        </w:rPr>
-        <w:hyperlink r:id="rId15" w:history="1">
-          <w:r>
-            <w:rPr>
-              <w:rStyle w:val="Hyperlink"/>
-            </w:rPr>
             <w:t>West</w:t>
           </w:r>
         </w:hyperlink>
@@ -2164,14 +2138,7 @@
           <w:color w:val="000000"/>
           <w:sz w:val="24"/>
         </w:rPr>
-        <w:hyperlink r:id="rId15" w:history="1">
-          <w:r>
-            <w:rPr>
-              <w:rStyle w:val="Hyperlink"/>
-            </w:rPr>
-            <w:t xml:space="preserve"> materi</w:t>
-          </w:r>
-        </w:hyperlink>
+        <w:t xml:space="preserve"> materi</w:t>
       </w:r>
       <w:r>
         <w:rPr>
@@ -2193,13 +2160,68 @@
       </w:r>
       <w:r>
         <w:rPr>
+          <w:u w:val="single" w:color="0066cc"/>
           <w:rFonts w:ascii="Charis SIL Regular" w:hAnsi="Charis SIL Regular" w:eastAsia="Charis SIL Regular"/>
           <w:b w:val="0"/>
           <w:i w:val="0"/>
           <w:color w:val="000000"/>
           <w:sz w:val="24"/>
         </w:rPr>
-        <w:t>bout militar</w:t>
+        <w:hyperlink r:id="rId15" w:history="1">
+          <w:r>
+            <w:rPr>
+              <w:rStyle w:val="Hyperlink"/>
+            </w:rPr>
+            <w:t>b</w:t>
+          </w:r>
+        </w:hyperlink>
+      </w:r>
+      <w:r>
+        <w:rPr>
+          <w:u w:val="single" w:color="0066cc"/>
+          <w:rFonts w:ascii="Charis SIL Regular" w:hAnsi="Charis SIL Regular" w:eastAsia="Charis SIL Regular"/>
+          <w:b w:val="0"/>
+          <w:i w:val="0"/>
+          <w:color w:val="000000"/>
+          <w:sz w:val="24"/>
+        </w:rPr>
+        <w:hyperlink r:id="rId15" w:history="1">
+          <w:r>
+            <w:rPr>
+              <w:rStyle w:val="Hyperlink"/>
+            </w:rPr>
+            <w:t>out mili</w:t>
+          </w:r>
+        </w:hyperlink>
+      </w:r>
+      <w:r>
+        <w:rPr>
+          <w:u w:val="single" w:color="0066cc"/>
+          <w:rFonts w:ascii="Charis SIL Regular" w:hAnsi="Charis SIL Regular" w:eastAsia="Charis SIL Regular"/>
+          <w:b w:val="0"/>
+          <w:i w:val="0"/>
+          <w:color w:val="000000"/>
+          <w:sz w:val="24"/>
+        </w:rPr>
+        <w:hyperlink r:id="rId15" w:history="1">
+          <w:r>
+            <w:rPr>
+              <w:rStyle w:val="Hyperlink"/>
+            </w:rPr>
+            <w:t>t</w:t>
+          </w:r>
+        </w:hyperlink>
+      </w:r>
+      <w:r>
+        <w:rPr>
+          <w:u w:val="single" w:color="0066cc"/>
+          <w:rFonts w:ascii="Charis SIL Regular" w:hAnsi="Charis SIL Regular" w:eastAsia="Charis SIL Regular"/>
+          <w:b w:val="0"/>
+          <w:i w:val="0"/>
+          <w:color w:val="000000"/>
+          <w:sz w:val="24"/>
+        </w:rPr>
+        <w:t>ar</w:t>
       </w:r>
       <w:r>
         <w:rPr>
@@ -2700,7 +2722,18 @@
           <w:color w:val="000000"/>
           <w:sz w:val="24"/>
         </w:rPr>
-        <w:t>, which contains informa</w:t>
+        <w:t>, which contains inf</w:t>
+      </w:r>
+      <w:r>
+        <w:rPr>
+          <w:u w:val="single" w:color="0066cc"/>
+          <w:rFonts w:ascii="Charis SIL Regular" w:hAnsi="Charis SIL Regular" w:eastAsia="Charis SIL Regular"/>
+          <w:b w:val="0"/>
+          <w:i w:val="0"/>
+          <w:color w:val="000000"/>
+          <w:sz w:val="24"/>
+        </w:rPr>
+        <w:t>orma</w:t>
       </w:r>
       <w:r>
         <w:rPr>
@@ -2747,7 +2780,25 @@
           <w:color w:val="000000"/>
           <w:sz w:val="24"/>
         </w:rPr>
-        <w:t>t Dut</w:t>
+        <w:t>t D</w:t>
+      </w:r>
+      <w:r>
+        <w:rPr>
+          <w:u w:val="single" w:color="0066cc"/>
+          <w:rFonts w:ascii="Charis SIL Regular" w:hAnsi="Charis SIL Regular" w:eastAsia="Charis SIL Regular"/>
+          <w:b w:val="0"/>
+          <w:i w:val="0"/>
+          <w:color w:val="000000"/>
+          <w:sz w:val="24"/>
+        </w:rPr>
+        <w:hyperlink r:id="rId16" w:history="1">
+          <w:r>
+            <w:rPr>
+              <w:rStyle w:val="Hyperlink"/>
+            </w:rPr>
+            <w:t>ut</w:t>
+          </w:r>
+        </w:hyperlink>
       </w:r>
       <w:r>
         <w:rPr>
@@ -4255,161 +4306,7 @@
           <w:color w:val="000000"/>
           <w:sz w:val="24"/>
         </w:rPr>
-        <w:t>of t</w:t>
-      </w:r>
-      <w:r>
-        <w:rPr>
-          <w:u w:val="single" w:color="0066cc"/>
-          <w:rFonts w:ascii="Charis SIL Regular" w:hAnsi="Charis SIL Regular" w:eastAsia="Charis SIL Regular"/>
-          <w:b w:val="0"/>
-          <w:i w:val="0"/>
-          <w:color w:val="000000"/>
-          <w:sz w:val="24"/>
-        </w:rPr>
-        <w:hyperlink r:id="rId22" w:history="1">
-          <w:r>
-            <w:rPr>
-              <w:rStyle w:val="Hyperlink"/>
-            </w:rPr>
-            <w:t>he archive</w:t>
-          </w:r>
-        </w:hyperlink>
-      </w:r>
-      <w:r>
-        <w:rPr>
-          <w:u w:val="single" w:color="0066cc"/>
-          <w:rFonts w:ascii="Charis SIL Regular" w:hAnsi="Charis SIL Regular" w:eastAsia="Charis SIL Regular"/>
-          <w:b w:val="0"/>
-          <w:i w:val="0"/>
-          <w:color w:val="000000"/>
-          <w:sz w:val="24"/>
-        </w:rPr>
-        <w:hyperlink r:id="rId22" w:history="1">
-          <w:r>
-            <w:rPr>
-              <w:rStyle w:val="Hyperlink"/>
-            </w:rPr>
-            <w:t>s</w:t>
-          </w:r>
-        </w:hyperlink>
-      </w:r>
-      <w:r>
-        <w:rPr>
-          <w:u w:val="single" w:color="0066cc"/>
-          <w:rFonts w:ascii="Charis SIL Regular" w:hAnsi="Charis SIL Regular" w:eastAsia="Charis SIL Regular"/>
-          <w:b w:val="0"/>
-          <w:i w:val="0"/>
-          <w:color w:val="000000"/>
-          <w:sz w:val="24"/>
-        </w:rPr>
-        <w:hyperlink r:id="rId22" w:history="1">
-          <w:r>
-            <w:rPr>
-              <w:rStyle w:val="Hyperlink"/>
-            </w:rPr>
-            <w:t xml:space="preserve"> of </w:t>
-          </w:r>
-        </w:hyperlink>
-      </w:r>
-      <w:r>
-        <w:rPr>
-          <w:u w:val="single" w:color="0066cc"/>
-          <w:rFonts w:ascii="Charis SIL Regular" w:hAnsi="Charis SIL Regular" w:eastAsia="Charis SIL Regular"/>
-          <w:b w:val="0"/>
-          <w:i w:val="0"/>
-          <w:color w:val="000000"/>
-          <w:sz w:val="24"/>
-        </w:rPr>
-        <w:hyperlink r:id="rId22" w:history="1">
-          <w:r>
-            <w:rPr>
-              <w:rStyle w:val="Hyperlink"/>
-            </w:rPr>
-            <w:t>S</w:t>
-          </w:r>
-        </w:hyperlink>
-      </w:r>
-      <w:r>
-        <w:rPr>
-          <w:u w:val="single" w:color="0066cc"/>
-          <w:rFonts w:ascii="Charis SIL Regular" w:hAnsi="Charis SIL Regular" w:eastAsia="Charis SIL Regular"/>
-          <w:b w:val="0"/>
-          <w:i w:val="0"/>
-          <w:color w:val="000000"/>
-          <w:sz w:val="24"/>
-        </w:rPr>
-        <w:hyperlink r:id="rId22" w:history="1">
-          <w:r>
-            <w:rPr>
-              <w:rStyle w:val="Hyperlink"/>
-            </w:rPr>
-            <w:t>in</w:t>
-          </w:r>
-        </w:hyperlink>
-      </w:r>
-      <w:r>
-        <w:rPr>
-          <w:u w:val="single" w:color="0066cc"/>
-          <w:rFonts w:ascii="Charis SIL Regular" w:hAnsi="Charis SIL Regular" w:eastAsia="Charis SIL Regular"/>
-          <w:b w:val="0"/>
-          <w:i w:val="0"/>
-          <w:color w:val="000000"/>
-          <w:sz w:val="24"/>
-        </w:rPr>
-        <w:hyperlink r:id="rId22" w:history="1">
-          <w:r>
-            <w:rPr>
-              <w:rStyle w:val="Hyperlink"/>
-            </w:rPr>
-            <w:t>t</w:t>
-          </w:r>
-        </w:hyperlink>
-      </w:r>
-      <w:r>
-        <w:rPr>
-          <w:u w:val="single" w:color="0066cc"/>
-          <w:rFonts w:ascii="Charis SIL Regular" w:hAnsi="Charis SIL Regular" w:eastAsia="Charis SIL Regular"/>
-          <w:b w:val="0"/>
-          <w:i w:val="0"/>
-          <w:color w:val="000000"/>
-          <w:sz w:val="24"/>
-        </w:rPr>
-        <w:hyperlink r:id="rId22" w:history="1">
-          <w:r>
-            <w:rPr>
-              <w:rStyle w:val="Hyperlink"/>
-            </w:rPr>
-            <w:t xml:space="preserve"> Eustatius</w:t>
-          </w:r>
-        </w:hyperlink>
-      </w:r>
-      <w:r>
-        <w:rPr>
-          <w:u w:val="single" w:color="0066cc"/>
-          <w:rFonts w:ascii="Charis SIL Regular" w:hAnsi="Charis SIL Regular" w:eastAsia="Charis SIL Regular"/>
-          <w:b w:val="0"/>
-          <w:i w:val="0"/>
-          <w:color w:val="000000"/>
-          <w:sz w:val="24"/>
-        </w:rPr>
-        <w:hyperlink r:id="rId22" w:history="1">
-          <w:r>
-            <w:rPr>
-              <w:rStyle w:val="Hyperlink"/>
-            </w:rPr>
-            <w:t>,</w:t>
-          </w:r>
-        </w:hyperlink>
-      </w:r>
-      <w:r>
-        <w:rPr>
-          <w:rFonts w:ascii="Charis SIL Regular" w:hAnsi="Charis SIL Regular" w:eastAsia="Charis SIL Regular"/>
-          <w:b w:val="0"/>
-          <w:i w:val="0"/>
-          <w:color w:val="000000"/>
-          <w:sz w:val="24"/>
-        </w:rPr>
-        <w:t xml:space="preserve"> Saint M</w:t>
+        <w:t>of the archives of Sint Eustatius, Saint M</w:t>
       </w:r>
       <w:r>
         <w:rPr>
@@ -4978,7 +4875,161 @@
           <w:color w:val="000000"/>
           <w:sz w:val="24"/>
         </w:rPr>
-        <w:t xml:space="preserve">Martin, (1806) 1828-1845 (1902)) and the </w:t>
+        <w:t>Martin, (1</w:t>
+      </w:r>
+      <w:r>
+        <w:rPr>
+          <w:u w:val="single" w:color="0066cc"/>
+          <w:rFonts w:ascii="Charis SIL Regular" w:hAnsi="Charis SIL Regular" w:eastAsia="Charis SIL Regular"/>
+          <w:b w:val="0"/>
+          <w:i w:val="0"/>
+          <w:color w:val="000000"/>
+          <w:sz w:val="24"/>
+        </w:rPr>
+        <w:hyperlink r:id="rId23" w:history="1">
+          <w:r>
+            <w:rPr>
+              <w:rStyle w:val="Hyperlink"/>
+            </w:rPr>
+            <w:t>806</w:t>
+          </w:r>
+        </w:hyperlink>
+      </w:r>
+      <w:r>
+        <w:rPr>
+          <w:u w:val="single" w:color="0066cc"/>
+          <w:rFonts w:ascii="Charis SIL Regular" w:hAnsi="Charis SIL Regular" w:eastAsia="Charis SIL Regular"/>
+          <w:b w:val="0"/>
+          <w:i w:val="0"/>
+          <w:color w:val="000000"/>
+          <w:sz w:val="24"/>
+        </w:rPr>
+        <w:hyperlink r:id="rId23" w:history="1">
+          <w:r>
+            <w:rPr>
+              <w:rStyle w:val="Hyperlink"/>
+            </w:rPr>
+            <w:t>)</w:t>
+          </w:r>
+        </w:hyperlink>
+      </w:r>
+      <w:r>
+        <w:rPr>
+          <w:u w:val="single" w:color="0066cc"/>
+          <w:rFonts w:ascii="Charis SIL Regular" w:hAnsi="Charis SIL Regular" w:eastAsia="Charis SIL Regular"/>
+          <w:b w:val="0"/>
+          <w:i w:val="0"/>
+          <w:color w:val="000000"/>
+          <w:sz w:val="24"/>
+        </w:rPr>
+        <w:hyperlink r:id="rId23" w:history="1">
+          <w:r>
+            <w:rPr>
+              <w:rStyle w:val="Hyperlink"/>
+            </w:rPr>
+            <w:t xml:space="preserve"> 1</w:t>
+          </w:r>
+        </w:hyperlink>
+      </w:r>
+      <w:r>
+        <w:rPr>
+          <w:u w:val="single" w:color="0066cc"/>
+          <w:rFonts w:ascii="Charis SIL Regular" w:hAnsi="Charis SIL Regular" w:eastAsia="Charis SIL Regular"/>
+          <w:b w:val="0"/>
+          <w:i w:val="0"/>
+          <w:color w:val="000000"/>
+          <w:sz w:val="24"/>
+        </w:rPr>
+        <w:hyperlink r:id="rId23" w:history="1">
+          <w:r>
+            <w:rPr>
+              <w:rStyle w:val="Hyperlink"/>
+            </w:rPr>
+            <w:t>8</w:t>
+          </w:r>
+        </w:hyperlink>
+      </w:r>
+      <w:r>
+        <w:rPr>
+          <w:u w:val="single" w:color="0066cc"/>
+          <w:rFonts w:ascii="Charis SIL Regular" w:hAnsi="Charis SIL Regular" w:eastAsia="Charis SIL Regular"/>
+          <w:b w:val="0"/>
+          <w:i w:val="0"/>
+          <w:color w:val="000000"/>
+          <w:sz w:val="24"/>
+        </w:rPr>
+        <w:hyperlink r:id="rId23" w:history="1">
+          <w:r>
+            <w:rPr>
+              <w:rStyle w:val="Hyperlink"/>
+            </w:rPr>
+            <w:t xml:space="preserve">28-1845 </w:t>
+          </w:r>
+        </w:hyperlink>
+      </w:r>
+      <w:r>
+        <w:rPr>
+          <w:u w:val="single" w:color="0066cc"/>
+          <w:rFonts w:ascii="Charis SIL Regular" w:hAnsi="Charis SIL Regular" w:eastAsia="Charis SIL Regular"/>
+          <w:b w:val="0"/>
+          <w:i w:val="0"/>
+          <w:color w:val="000000"/>
+          <w:sz w:val="24"/>
+        </w:rPr>
+        <w:hyperlink r:id="rId23" w:history="1">
+          <w:r>
+            <w:rPr>
+              <w:rStyle w:val="Hyperlink"/>
+            </w:rPr>
+            <w:t>(</w:t>
+          </w:r>
+        </w:hyperlink>
+      </w:r>
+      <w:r>
+        <w:rPr>
+          <w:u w:val="single" w:color="0066cc"/>
+          <w:rFonts w:ascii="Charis SIL Regular" w:hAnsi="Charis SIL Regular" w:eastAsia="Charis SIL Regular"/>
+          <w:b w:val="0"/>
+          <w:i w:val="0"/>
+          <w:color w:val="000000"/>
+          <w:sz w:val="24"/>
+        </w:rPr>
+        <w:hyperlink r:id="rId23" w:history="1">
+          <w:r>
+            <w:rPr>
+              <w:rStyle w:val="Hyperlink"/>
+            </w:rPr>
+            <w:t>1902))</w:t>
+          </w:r>
+        </w:hyperlink>
+      </w:r>
+      <w:r>
+        <w:rPr>
+          <w:u w:val="single" w:color="0066cc"/>
+          <w:rFonts w:ascii="Charis SIL Regular" w:hAnsi="Charis SIL Regular" w:eastAsia="Charis SIL Regular"/>
+          <w:b w:val="0"/>
+          <w:i w:val="0"/>
+          <w:color w:val="000000"/>
+          <w:sz w:val="24"/>
+        </w:rPr>
+        <w:t xml:space="preserve"> </w:t>
+      </w:r>
+      <w:r>
+        <w:rPr>
+          <w:rFonts w:ascii="Charis SIL Regular" w:hAnsi="Charis SIL Regular" w:eastAsia="Charis SIL Regular"/>
+          <w:b w:val="0"/>
+          <w:i w:val="0"/>
+          <w:color w:val="000000"/>
+          <w:sz w:val="24"/>
+        </w:rPr>
+        <w:hyperlink r:id="rId23" w:history="1">
+          <w:r>
+            <w:rPr>
+              <w:rStyle w:val="Hyperlink"/>
+            </w:rPr>
+            <w:t xml:space="preserve">and the </w:t>
+          </w:r>
+        </w:hyperlink>
       </w:r>
       <w:r>
         <w:rPr>
@@ -4989,7 +5040,7 @@
           <w:sz w:val="24"/>
           <w:u w:val="single"/>
         </w:rPr>
-        <w:hyperlink r:id="rId23" w:history="1">
+        <w:hyperlink r:id="rId24" w:history="1">
           <w:r>
             <w:rPr>
               <w:rStyle w:val="Hyperlink"/>
@@ -5007,7 +5058,7 @@
           <w:sz w:val="24"/>
           <w:u w:val="single"/>
         </w:rPr>
-        <w:hyperlink r:id="rId23" w:history="1">
+        <w:hyperlink r:id="rId24" w:history="1">
           <w:r>
             <w:rPr>
               <w:rStyle w:val="Hyperlink"/>
@@ -5025,7 +5076,7 @@
           <w:sz w:val="24"/>
           <w:u w:val="single"/>
         </w:rPr>
-        <w:hyperlink r:id="rId23" w:history="1">
+        <w:hyperlink r:id="rId24" w:history="1">
           <w:r>
             <w:rPr>
               <w:rStyle w:val="Hyperlink"/>
@@ -5321,14 +5372,7 @@
           <w:color w:val="000000"/>
           <w:sz w:val="24"/>
         </w:rPr>
-        <w:hyperlink r:id="rId24" w:history="1">
-          <w:r>
-            <w:rPr>
-              <w:rStyle w:val="Hyperlink"/>
-            </w:rPr>
-            <w:t>stati</w:t>
-          </w:r>
-        </w:hyperlink>
+        <w:t>stati</w:t>
       </w:r>
       <w:r>
         <w:rPr>

--- a/EXPORTS/DOCX/published/niveau2/English/SabaStEustatiusStMaarten.docx
+++ b/EXPORTS/DOCX/published/niveau2/English/SabaStEustatiusStMaarten.docx
@@ -68,7 +68,7 @@
           <w:color w:val="000000"/>
           <w:sz w:val="24"/>
         </w:rPr>
-        <w:t xml:space="preserve">Dutch museums contain many objects originating from Saba, Sint Eustatius and Sint Maarten </w:t>
+        <w:t xml:space="preserve">Dutch museums contain objects originating from Saba, Sint Eustatius and Sint Maarten when </w:t>
       </w:r>
       <w:r>
         <w:rPr>
@@ -78,7 +78,7 @@
           <w:color w:val="000000"/>
           <w:sz w:val="24"/>
         </w:rPr>
-        <w:t xml:space="preserve">when the islands were under Dutch colonial rule. Objects from the Saba, Sint Eustatius and </w:t>
+        <w:t xml:space="preserve">the islands were under Dutch colonial rule. Objects from the Saba, Sint Eustatius and Sint </w:t>
       </w:r>
       <w:r>
         <w:rPr>
@@ -88,7 +88,7 @@
           <w:color w:val="000000"/>
           <w:sz w:val="24"/>
         </w:rPr>
-        <w:t xml:space="preserve">Sint Maarten held in Dutch museum collections are often not attributed to specific islands. It </w:t>
+        <w:t xml:space="preserve">Maarten held in Dutch museum collections are often not attributed to specific islands. It is </w:t>
       </w:r>
       <w:r>
         <w:rPr>
@@ -98,7 +98,7 @@
           <w:color w:val="000000"/>
           <w:sz w:val="24"/>
         </w:rPr>
-        <w:t xml:space="preserve">is therefore important to use multiple search terms which refer to the islands in the </w:t>
+        <w:t xml:space="preserve">therefore important to use alternative search terms which refer to the islands in the </w:t>
       </w:r>
       <w:r>
         <w:br/>
@@ -1564,10 +1564,7 @@
           <w:color w:val="000000"/>
           <w:sz w:val="24"/>
         </w:rPr>
-        <w:t xml:space="preserve">partially reversed in 1845, after which Saba, Sint Eustatius and Sint Maarten were </w:t>
-      </w:r>
-      <w:r>
-        <w:br/>
+        <w:t xml:space="preserve">partially reversed in 1845, after which Saba, Sint Eustatius and (the southern part of) Sint </w:t>
       </w:r>
       <w:r>
         <w:rPr>
@@ -1577,7 +1574,7 @@
           <w:color w:val="000000"/>
           <w:sz w:val="24"/>
         </w:rPr>
-        <w:t xml:space="preserve">administered from Curaçao. This colony was renamed the Netherlands Antilles in 1948. </w:t>
+        <w:t xml:space="preserve">Maarten were administered from Curaçao. This colony was renamed the Netherlands Antilles </w:t>
       </w:r>
       <w:r>
         <w:rPr>
@@ -1587,7 +1584,7 @@
           <w:color w:val="000000"/>
           <w:sz w:val="24"/>
         </w:rPr>
-        <w:t xml:space="preserve">Together with the Netherlands and Suriname it accepted the Charter for the Kingdom of the </w:t>
+        <w:t xml:space="preserve">in 1948. Together with the Netherlands and Suriname it accepted the Charter for the </w:t>
       </w:r>
       <w:r>
         <w:rPr>
@@ -1597,7 +1594,7 @@
           <w:color w:val="000000"/>
           <w:sz w:val="24"/>
         </w:rPr>
-        <w:t xml:space="preserve">Netherlands in 1954, thereby completing the decolonisation of the Dutch colonies in the </w:t>
+        <w:t xml:space="preserve">Kingdom of the Netherlands in 1954, thereby completing the decolonisation of the Dutch </w:t>
       </w:r>
       <w:r>
         <w:rPr>
@@ -1607,7 +1604,7 @@
           <w:color w:val="000000"/>
           <w:sz w:val="24"/>
         </w:rPr>
-        <w:t xml:space="preserve">Caribbean. The Netherlands Antilles were dissolved in 2010 and Sint Maarten became a </w:t>
+        <w:t xml:space="preserve">colonies in the Caribbean. The Netherlands Antilles were dissolved in 2010 and Sint Maarten </w:t>
       </w:r>
       <w:r>
         <w:rPr>
@@ -1617,7 +1614,7 @@
           <w:color w:val="000000"/>
           <w:sz w:val="24"/>
         </w:rPr>
-        <w:t xml:space="preserve">separate country within the Kingdom of the Netherlands. In the same year, Saba and Sint </w:t>
+        <w:t xml:space="preserve">became a separate country within the Kingdom of the Netherlands. In the same year, Saba </w:t>
       </w:r>
       <w:r>
         <w:rPr>
@@ -1627,7 +1624,7 @@
           <w:color w:val="000000"/>
           <w:sz w:val="24"/>
         </w:rPr>
-        <w:t xml:space="preserve">Eustatius became ‘public entities’ of the Netherlands. This rather complicated administrative </w:t>
+        <w:t xml:space="preserve">and Sint Eustatius became ‘public entities’ of the Netherlands. This rather complicated </w:t>
       </w:r>
       <w:r>
         <w:rPr>
@@ -1637,7 +1634,7 @@
           <w:color w:val="000000"/>
           <w:sz w:val="24"/>
         </w:rPr>
-        <w:t xml:space="preserve">history has had an impact on the formation of archives and collections. Please take this into </w:t>
+        <w:t xml:space="preserve">administrative history has had an impact on the formation of archives and collections. Please </w:t>
       </w:r>
       <w:r>
         <w:rPr>
@@ -1647,7 +1644,7 @@
           <w:color w:val="000000"/>
           <w:sz w:val="24"/>
         </w:rPr>
-        <w:t>account in your research.</w:t>
+        <w:t>take this into account in your research.</w:t>
       </w:r>
     </w:p>
     <w:p>
@@ -1779,7 +1776,7 @@
             <w:rPr>
               <w:rStyle w:val="Hyperlink"/>
             </w:rPr>
-            <w:t>office</w:t>
+            <w:t>offi</w:t>
           </w:r>
         </w:hyperlink>
       </w:r>
@@ -1791,6 +1788,16 @@
           <w:color w:val="0066CC"/>
           <w:sz w:val="24"/>
           <w:u w:val="single"/>
+        </w:rPr>
+        <w:t>ce</w:t>
+      </w:r>
+      <w:r>
+        <w:rPr>
+          <w:rFonts w:ascii="Charis SIL Regular" w:hAnsi="Charis SIL Regular" w:eastAsia="Charis SIL Regular"/>
+          <w:b w:val="0"/>
+          <w:i w:val="0"/>
+          <w:color w:val="0066CC"/>
+          <w:sz w:val="24"/>
         </w:rPr>
         <w:t>rs</w:t>
       </w:r>
@@ -1901,7 +1908,14 @@
           <w:sz w:val="24"/>
           <w:u w:val="single"/>
         </w:rPr>
-        <w:t>th</w:t>
+        <w:hyperlink r:id="rId15" w:history="1">
+          <w:r>
+            <w:rPr>
+              <w:rStyle w:val="Hyperlink"/>
+            </w:rPr>
+            <w:t>the</w:t>
+          </w:r>
+        </w:hyperlink>
       </w:r>
       <w:r>
         <w:rPr>
@@ -1910,8 +1924,9 @@
           <w:i w:val="0"/>
           <w:color w:val="0066CC"/>
           <w:sz w:val="24"/>
-        </w:rPr>
-        <w:t xml:space="preserve">e </w:t>
+          <w:u w:val="single"/>
+        </w:rPr>
+        <w:t xml:space="preserve"> </w:t>
       </w:r>
       <w:r>
         <w:rPr>
@@ -2113,6 +2128,124 @@
       </w:r>
       <w:r>
         <w:rPr>
+          <w:rFonts w:ascii="Charis SIL Regular" w:hAnsi="Charis SIL Regular" w:eastAsia="Charis SIL Regular"/>
+          <w:b w:val="0"/>
+          <w:i w:val="0"/>
+          <w:color w:val="000000"/>
+          <w:sz w:val="24"/>
+        </w:rPr>
+        <w:t>e materi</w:t>
+      </w:r>
+      <w:r>
+        <w:rPr>
+          <w:u w:val="single" w:color="0066cc"/>
+          <w:rFonts w:ascii="Charis SIL Regular" w:hAnsi="Charis SIL Regular" w:eastAsia="Charis SIL Regular"/>
+          <w:b w:val="0"/>
+          <w:i w:val="0"/>
+          <w:color w:val="000000"/>
+          <w:sz w:val="24"/>
+        </w:rPr>
+        <w:hyperlink r:id="rId15" w:history="1">
+          <w:r>
+            <w:rPr>
+              <w:rStyle w:val="Hyperlink"/>
+            </w:rPr>
+            <w:t>al a</w:t>
+          </w:r>
+        </w:hyperlink>
+      </w:r>
+      <w:r>
+        <w:rPr>
+          <w:u w:val="single" w:color="0066cc"/>
+          <w:rFonts w:ascii="Charis SIL Regular" w:hAnsi="Charis SIL Regular" w:eastAsia="Charis SIL Regular"/>
+          <w:b w:val="0"/>
+          <w:i w:val="0"/>
+          <w:color w:val="000000"/>
+          <w:sz w:val="24"/>
+        </w:rPr>
+        <w:hyperlink r:id="rId15" w:history="1">
+          <w:r>
+            <w:rPr>
+              <w:rStyle w:val="Hyperlink"/>
+            </w:rPr>
+            <w:t>b</w:t>
+          </w:r>
+        </w:hyperlink>
+      </w:r>
+      <w:r>
+        <w:rPr>
+          <w:u w:val="single" w:color="0066cc"/>
+          <w:rFonts w:ascii="Charis SIL Regular" w:hAnsi="Charis SIL Regular" w:eastAsia="Charis SIL Regular"/>
+          <w:b w:val="0"/>
+          <w:i w:val="0"/>
+          <w:color w:val="000000"/>
+          <w:sz w:val="24"/>
+        </w:rPr>
+        <w:hyperlink r:id="rId15" w:history="1">
+          <w:r>
+            <w:rPr>
+              <w:rStyle w:val="Hyperlink"/>
+            </w:rPr>
+            <w:t>out mili</w:t>
+          </w:r>
+        </w:hyperlink>
+      </w:r>
+      <w:r>
+        <w:rPr>
+          <w:u w:val="single" w:color="0066cc"/>
+          <w:rFonts w:ascii="Charis SIL Regular" w:hAnsi="Charis SIL Regular" w:eastAsia="Charis SIL Regular"/>
+          <w:b w:val="0"/>
+          <w:i w:val="0"/>
+          <w:color w:val="000000"/>
+          <w:sz w:val="24"/>
+        </w:rPr>
+        <w:hyperlink r:id="rId15" w:history="1">
+          <w:r>
+            <w:rPr>
+              <w:rStyle w:val="Hyperlink"/>
+            </w:rPr>
+            <w:t>t</w:t>
+          </w:r>
+        </w:hyperlink>
+      </w:r>
+      <w:r>
+        <w:rPr>
+          <w:u w:val="single" w:color="0066cc"/>
+          <w:rFonts w:ascii="Charis SIL Regular" w:hAnsi="Charis SIL Regular" w:eastAsia="Charis SIL Regular"/>
+          <w:b w:val="0"/>
+          <w:i w:val="0"/>
+          <w:color w:val="000000"/>
+          <w:sz w:val="24"/>
+        </w:rPr>
+        <w:hyperlink r:id="rId15" w:history="1">
+          <w:r>
+            <w:rPr>
+              <w:rStyle w:val="Hyperlink"/>
+            </w:rPr>
+            <w:t>ar</w:t>
+          </w:r>
+        </w:hyperlink>
+      </w:r>
+      <w:r>
+        <w:rPr>
+          <w:u w:val="single" w:color="0066cc"/>
+          <w:rFonts w:ascii="Charis SIL Regular" w:hAnsi="Charis SIL Regular" w:eastAsia="Charis SIL Regular"/>
+          <w:b w:val="0"/>
+          <w:i w:val="0"/>
+          <w:color w:val="000000"/>
+          <w:sz w:val="24"/>
+        </w:rPr>
+        <w:hyperlink r:id="rId15" w:history="1">
+          <w:r>
+            <w:rPr>
+              <w:rStyle w:val="Hyperlink"/>
+            </w:rPr>
+            <w:t>y p</w:t>
+          </w:r>
+        </w:hyperlink>
+      </w:r>
+      <w:r>
+        <w:rPr>
           <w:u w:val="single" w:color="0066cc"/>
           <w:rFonts w:ascii="Charis SIL Regular" w:hAnsi="Charis SIL Regular" w:eastAsia="Charis SIL Regular"/>
           <w:b w:val="0"/>
@@ -2138,136 +2271,6 @@
           <w:color w:val="000000"/>
           <w:sz w:val="24"/>
         </w:rPr>
-        <w:t xml:space="preserve"> materi</w:t>
-      </w:r>
-      <w:r>
-        <w:rPr>
-          <w:u w:val="single" w:color="0066cc"/>
-          <w:rFonts w:ascii="Charis SIL Regular" w:hAnsi="Charis SIL Regular" w:eastAsia="Charis SIL Regular"/>
-          <w:b w:val="0"/>
-          <w:i w:val="0"/>
-          <w:color w:val="000000"/>
-          <w:sz w:val="24"/>
-        </w:rPr>
-        <w:hyperlink r:id="rId15" w:history="1">
-          <w:r>
-            <w:rPr>
-              <w:rStyle w:val="Hyperlink"/>
-            </w:rPr>
-            <w:t>al a</w:t>
-          </w:r>
-        </w:hyperlink>
-      </w:r>
-      <w:r>
-        <w:rPr>
-          <w:u w:val="single" w:color="0066cc"/>
-          <w:rFonts w:ascii="Charis SIL Regular" w:hAnsi="Charis SIL Regular" w:eastAsia="Charis SIL Regular"/>
-          <w:b w:val="0"/>
-          <w:i w:val="0"/>
-          <w:color w:val="000000"/>
-          <w:sz w:val="24"/>
-        </w:rPr>
-        <w:hyperlink r:id="rId15" w:history="1">
-          <w:r>
-            <w:rPr>
-              <w:rStyle w:val="Hyperlink"/>
-            </w:rPr>
-            <w:t>b</w:t>
-          </w:r>
-        </w:hyperlink>
-      </w:r>
-      <w:r>
-        <w:rPr>
-          <w:u w:val="single" w:color="0066cc"/>
-          <w:rFonts w:ascii="Charis SIL Regular" w:hAnsi="Charis SIL Regular" w:eastAsia="Charis SIL Regular"/>
-          <w:b w:val="0"/>
-          <w:i w:val="0"/>
-          <w:color w:val="000000"/>
-          <w:sz w:val="24"/>
-        </w:rPr>
-        <w:hyperlink r:id="rId15" w:history="1">
-          <w:r>
-            <w:rPr>
-              <w:rStyle w:val="Hyperlink"/>
-            </w:rPr>
-            <w:t>out mili</w:t>
-          </w:r>
-        </w:hyperlink>
-      </w:r>
-      <w:r>
-        <w:rPr>
-          <w:u w:val="single" w:color="0066cc"/>
-          <w:rFonts w:ascii="Charis SIL Regular" w:hAnsi="Charis SIL Regular" w:eastAsia="Charis SIL Regular"/>
-          <w:b w:val="0"/>
-          <w:i w:val="0"/>
-          <w:color w:val="000000"/>
-          <w:sz w:val="24"/>
-        </w:rPr>
-        <w:hyperlink r:id="rId15" w:history="1">
-          <w:r>
-            <w:rPr>
-              <w:rStyle w:val="Hyperlink"/>
-            </w:rPr>
-            <w:t>t</w:t>
-          </w:r>
-        </w:hyperlink>
-      </w:r>
-      <w:r>
-        <w:rPr>
-          <w:u w:val="single" w:color="0066cc"/>
-          <w:rFonts w:ascii="Charis SIL Regular" w:hAnsi="Charis SIL Regular" w:eastAsia="Charis SIL Regular"/>
-          <w:b w:val="0"/>
-          <w:i w:val="0"/>
-          <w:color w:val="000000"/>
-          <w:sz w:val="24"/>
-        </w:rPr>
-        <w:t>ar</w:t>
-      </w:r>
-      <w:r>
-        <w:rPr>
-          <w:u w:val="single" w:color="0066cc"/>
-          <w:rFonts w:ascii="Charis SIL Regular" w:hAnsi="Charis SIL Regular" w:eastAsia="Charis SIL Regular"/>
-          <w:b w:val="0"/>
-          <w:i w:val="0"/>
-          <w:color w:val="000000"/>
-          <w:sz w:val="24"/>
-        </w:rPr>
-        <w:hyperlink r:id="rId15" w:history="1">
-          <w:r>
-            <w:rPr>
-              <w:rStyle w:val="Hyperlink"/>
-            </w:rPr>
-            <w:t>y p</w:t>
-          </w:r>
-        </w:hyperlink>
-      </w:r>
-      <w:r>
-        <w:rPr>
-          <w:u w:val="single" w:color="0066cc"/>
-          <w:rFonts w:ascii="Charis SIL Regular" w:hAnsi="Charis SIL Regular" w:eastAsia="Charis SIL Regular"/>
-          <w:b w:val="0"/>
-          <w:i w:val="0"/>
-          <w:color w:val="000000"/>
-          <w:sz w:val="24"/>
-        </w:rPr>
-        <w:hyperlink r:id="rId15" w:history="1">
-          <w:r>
-            <w:rPr>
-              <w:rStyle w:val="Hyperlink"/>
-            </w:rPr>
-            <w:t>e</w:t>
-          </w:r>
-        </w:hyperlink>
-      </w:r>
-      <w:r>
-        <w:rPr>
-          <w:u w:val="single" w:color="0066cc"/>
-          <w:rFonts w:ascii="Charis SIL Regular" w:hAnsi="Charis SIL Regular" w:eastAsia="Charis SIL Regular"/>
-          <w:b w:val="0"/>
-          <w:i w:val="0"/>
-          <w:color w:val="000000"/>
-          <w:sz w:val="24"/>
-        </w:rPr>
         <w:hyperlink r:id="rId15" w:history="1">
           <w:r>
             <w:rPr>
@@ -2733,7 +2736,14 @@
           <w:color w:val="000000"/>
           <w:sz w:val="24"/>
         </w:rPr>
-        <w:t>orma</w:t>
+        <w:hyperlink r:id="rId16" w:history="1">
+          <w:r>
+            <w:rPr>
+              <w:rStyle w:val="Hyperlink"/>
+            </w:rPr>
+            <w:t>orma</w:t>
+          </w:r>
+        </w:hyperlink>
       </w:r>
       <w:r>
         <w:rPr>
@@ -2780,7 +2790,24 @@
           <w:color w:val="000000"/>
           <w:sz w:val="24"/>
         </w:rPr>
-        <w:t>t D</w:t>
+        <w:hyperlink r:id="rId16" w:history="1">
+          <w:r>
+            <w:rPr>
+              <w:rStyle w:val="Hyperlink"/>
+            </w:rPr>
+            <w:t xml:space="preserve">t </w:t>
+          </w:r>
+        </w:hyperlink>
+      </w:r>
+      <w:r>
+        <w:rPr>
+          <w:rFonts w:ascii="Charis SIL Regular" w:hAnsi="Charis SIL Regular" w:eastAsia="Charis SIL Regular"/>
+          <w:b w:val="0"/>
+          <w:i w:val="0"/>
+          <w:color w:val="000000"/>
+          <w:sz w:val="24"/>
+        </w:rPr>
+        <w:t>D</w:t>
       </w:r>
       <w:r>
         <w:rPr>
@@ -2829,13 +2856,21 @@
       </w:r>
       <w:r>
         <w:rPr>
+          <w:u w:val="single" w:color="0066cc"/>
           <w:rFonts w:ascii="Charis SIL Regular" w:hAnsi="Charis SIL Regular" w:eastAsia="Charis SIL Regular"/>
           <w:b w:val="0"/>
           <w:i w:val="0"/>
           <w:color w:val="000000"/>
           <w:sz w:val="24"/>
         </w:rPr>
-        <w:t>colon</w:t>
+        <w:hyperlink r:id="rId16" w:history="1">
+          <w:r>
+            <w:rPr>
+              <w:rStyle w:val="Hyperlink"/>
+            </w:rPr>
+            <w:t>colon</w:t>
+          </w:r>
+        </w:hyperlink>
       </w:r>
       <w:r>
         <w:rPr>
@@ -3136,7 +3171,7 @@
           <w:color w:val="000000"/>
           <w:sz w:val="24"/>
         </w:rPr>
-        <w:t xml:space="preserve">The Wereldmuseum, which manages a large collection of objects from Saba, Sint Eustatius </w:t>
+        <w:t xml:space="preserve">The online catalogue of the Wereldmuseum, which manages a large collection of objects from </w:t>
       </w:r>
       <w:r>
         <w:rPr>
@@ -3146,7 +3181,7 @@
           <w:color w:val="000000"/>
           <w:sz w:val="24"/>
         </w:rPr>
-        <w:t xml:space="preserve">and Sint Maarten, has divided its collection by region of origin. The ‘Caribbean’ category </w:t>
+        <w:t>Saba, Sint Eustatius and Sint Maarten, can divide the collection by region of origin. The</w:t>
       </w:r>
       <w:r>
         <w:rPr>
@@ -3156,7 +3191,7 @@
           <w:color w:val="000000"/>
           <w:sz w:val="24"/>
         </w:rPr>
-        <w:t xml:space="preserve">contains around 4,500 objects, but not all of these originate from Saba, Sint Eustatius, or Sint </w:t>
+        <w:t xml:space="preserve">‘Caribbean’ category contains around 11,000 objects, but not all of these originate from Saba, </w:t>
       </w:r>
       <w:r>
         <w:rPr>
@@ -3166,7 +3201,7 @@
           <w:color w:val="000000"/>
           <w:sz w:val="24"/>
         </w:rPr>
-        <w:t xml:space="preserve">Maarten; this selection also includes objects from Jamaica and Haiti, for example. For more </w:t>
+        <w:t xml:space="preserve">Sint Eustatius, or Sint Maarten; this selection also includes objects from Jamaica and Haiti, </w:t>
       </w:r>
       <w:r>
         <w:rPr>
@@ -3176,187 +3211,7 @@
           <w:color w:val="000000"/>
           <w:sz w:val="24"/>
         </w:rPr>
-        <w:t xml:space="preserve">information about researching museum collections, see the </w:t>
-      </w:r>
-      <w:r>
-        <w:rPr>
-          <w:rFonts w:ascii="Charis SIL Regular" w:hAnsi="Charis SIL Regular" w:eastAsia="Charis SIL Regular"/>
-          <w:b w:val="0"/>
-          <w:i w:val="0"/>
-          <w:color w:val="0066CC"/>
-          <w:sz w:val="24"/>
-          <w:u w:val="single"/>
-        </w:rPr>
-        <w:hyperlink r:id="rId17" w:history="1">
-          <w:r>
-            <w:rPr>
-              <w:rStyle w:val="Hyperlink"/>
-            </w:rPr>
-            <w:t>Doing</w:t>
-          </w:r>
-        </w:hyperlink>
-      </w:r>
-      <w:r>
-        <w:rPr>
-          <w:rFonts w:ascii="Charis SIL Regular" w:hAnsi="Charis SIL Regular" w:eastAsia="Charis SIL Regular"/>
-          <w:b w:val="0"/>
-          <w:i w:val="0"/>
-          <w:color w:val="0066CC"/>
-          <w:sz w:val="24"/>
-          <w:u w:val="single"/>
-        </w:rPr>
-        <w:t xml:space="preserve"> </w:t>
-      </w:r>
-      <w:r>
-        <w:rPr>
-          <w:rFonts w:ascii="Charis SIL Regular" w:hAnsi="Charis SIL Regular" w:eastAsia="Charis SIL Regular"/>
-          <w:b w:val="0"/>
-          <w:i w:val="0"/>
-          <w:color w:val="0066CC"/>
-          <w:sz w:val="24"/>
-          <w:u w:val="single"/>
-        </w:rPr>
-        <w:hyperlink r:id="rId17" w:history="1">
-          <w:r>
-            <w:rPr>
-              <w:rStyle w:val="Hyperlink"/>
-            </w:rPr>
-            <w:t>research</w:t>
-          </w:r>
-        </w:hyperlink>
-      </w:r>
-      <w:r>
-        <w:rPr>
-          <w:rFonts w:ascii="Charis SIL Regular" w:hAnsi="Charis SIL Regular" w:eastAsia="Charis SIL Regular"/>
-          <w:b w:val="0"/>
-          <w:i w:val="0"/>
-          <w:color w:val="000000"/>
-          <w:sz w:val="24"/>
-        </w:rPr>
-        <w:t xml:space="preserve"> research aid. See </w:t>
-      </w:r>
-      <w:r>
-        <w:rPr>
-          <w:rFonts w:ascii="Charis SIL Regular" w:hAnsi="Charis SIL Regular" w:eastAsia="Charis SIL Regular"/>
-          <w:b w:val="0"/>
-          <w:i w:val="0"/>
-          <w:color w:val="000000"/>
-          <w:sz w:val="24"/>
-        </w:rPr>
-        <w:t xml:space="preserve">the </w:t>
-      </w:r>
-      <w:r>
-        <w:rPr>
-          <w:rFonts w:ascii="Charis SIL Regular" w:hAnsi="Charis SIL Regular" w:eastAsia="Charis SIL Regular"/>
-          <w:b w:val="0"/>
-          <w:i w:val="0"/>
-          <w:color w:val="0066CC"/>
-          <w:sz w:val="24"/>
-          <w:u w:val="single"/>
-        </w:rPr>
-        <w:hyperlink r:id="rId18" w:history="1">
-          <w:r>
-            <w:rPr>
-              <w:rStyle w:val="Hyperlink"/>
-            </w:rPr>
-            <w:t>Sources</w:t>
-          </w:r>
-        </w:hyperlink>
-      </w:r>
-      <w:r>
-        <w:rPr>
-          <w:rFonts w:ascii="Charis SIL Regular" w:hAnsi="Charis SIL Regular" w:eastAsia="Charis SIL Regular"/>
-          <w:b w:val="0"/>
-          <w:i w:val="0"/>
-          <w:color w:val="000000"/>
-          <w:sz w:val="24"/>
-        </w:rPr>
-        <w:t xml:space="preserve"> research aid for more information and tips on fi</w:t>
-      </w:r>
-      <w:r>
-        <w:rPr>
-          <w:u w:val="single" w:color="0066cc"/>
-          <w:rFonts w:ascii="Charis SIL Regular" w:hAnsi="Charis SIL Regular" w:eastAsia="Charis SIL Regular"/>
-          <w:b w:val="0"/>
-          <w:i w:val="0"/>
-          <w:color w:val="000000"/>
-          <w:sz w:val="24"/>
-        </w:rPr>
-        <w:hyperlink r:id="rId17" w:history="1">
-          <w:r>
-            <w:rPr>
-              <w:rStyle w:val="Hyperlink"/>
-            </w:rPr>
-            <w:t>nding</w:t>
-          </w:r>
-        </w:hyperlink>
-      </w:r>
-      <w:r>
-        <w:rPr>
-          <w:u w:val="single" w:color="0066cc"/>
-          <w:rFonts w:ascii="Charis SIL Regular" w:hAnsi="Charis SIL Regular" w:eastAsia="Charis SIL Regular"/>
-          <w:b w:val="0"/>
-          <w:i w:val="0"/>
-          <w:color w:val="000000"/>
-          <w:sz w:val="24"/>
-        </w:rPr>
-        <w:t xml:space="preserve"> </w:t>
-      </w:r>
-      <w:r>
-        <w:rPr>
-          <w:u w:val="single" w:color="0066cc"/>
-          <w:rFonts w:ascii="Charis SIL Regular" w:hAnsi="Charis SIL Regular" w:eastAsia="Charis SIL Regular"/>
-          <w:b w:val="0"/>
-          <w:i w:val="0"/>
-          <w:color w:val="000000"/>
-          <w:sz w:val="24"/>
-        </w:rPr>
-        <w:hyperlink r:id="rId17" w:history="1">
-          <w:r>
-            <w:rPr>
-              <w:rStyle w:val="Hyperlink"/>
-            </w:rPr>
-            <w:t>relevant</w:t>
-          </w:r>
-        </w:hyperlink>
-      </w:r>
-      <w:r>
-        <w:rPr>
-          <w:rFonts w:ascii="Charis SIL Regular" w:hAnsi="Charis SIL Regular" w:eastAsia="Charis SIL Regular"/>
-          <w:b w:val="0"/>
-          <w:i w:val="0"/>
-          <w:color w:val="000000"/>
-          <w:sz w:val="24"/>
-        </w:rPr>
-        <w:t xml:space="preserve"> sources for your </w:t>
-      </w:r>
-      <w:r>
-        <w:rPr>
-          <w:rFonts w:ascii="Charis SIL Regular" w:hAnsi="Charis SIL Regular" w:eastAsia="Charis SIL Regular"/>
-          <w:b w:val="0"/>
-          <w:i w:val="0"/>
-          <w:color w:val="000000"/>
-          <w:sz w:val="24"/>
-        </w:rPr>
-        <w:t>rese</w:t>
-      </w:r>
-      <w:r>
-        <w:rPr>
-          <w:u w:val="single" w:color="0066cc"/>
-          <w:rFonts w:ascii="Charis SIL Regular" w:hAnsi="Charis SIL Regular" w:eastAsia="Charis SIL Regular"/>
-          <w:b w:val="0"/>
-          <w:i w:val="0"/>
-          <w:color w:val="000000"/>
-          <w:sz w:val="24"/>
-        </w:rPr>
-        <w:hyperlink r:id="rId18" w:history="1">
-          <w:r>
-            <w:rPr>
-              <w:rStyle w:val="Hyperlink"/>
-            </w:rPr>
-            <w:t>arch.</w:t>
-          </w:r>
-        </w:hyperlink>
+        <w:t>for example.</w:t>
       </w:r>
     </w:p>
     <w:p>
@@ -3396,7 +3251,7 @@
           <w:color w:val="000000"/>
           <w:sz w:val="24"/>
         </w:rPr>
-        <w:t xml:space="preserve">Below you will find various sources and websites where you can find more information to get </w:t>
+        <w:t xml:space="preserve">Below you will find various sources and websites with more information to get your research </w:t>
       </w:r>
       <w:r>
         <w:rPr>
@@ -3406,7 +3261,7 @@
           <w:color w:val="000000"/>
           <w:sz w:val="24"/>
         </w:rPr>
-        <w:t xml:space="preserve">your research started. The Leiden University </w:t>
+        <w:t xml:space="preserve">started. The Leiden University </w:t>
       </w:r>
       <w:r>
         <w:rPr>
@@ -3417,7 +3272,7 @@
           <w:sz w:val="24"/>
           <w:u w:val="single"/>
         </w:rPr>
-        <w:hyperlink r:id="rId19" w:history="1">
+        <w:hyperlink r:id="rId17" w:history="1">
           <w:r>
             <w:rPr>
               <w:rStyle w:val="Hyperlink"/>
@@ -3446,7 +3301,7 @@
           <w:sz w:val="24"/>
           <w:u w:val="single"/>
         </w:rPr>
-        <w:hyperlink r:id="rId19" w:history="1">
+        <w:hyperlink r:id="rId17" w:history="1">
           <w:r>
             <w:rPr>
               <w:rStyle w:val="Hyperlink"/>
@@ -3475,7 +3330,7 @@
           <w:sz w:val="24"/>
           <w:u w:val="single"/>
         </w:rPr>
-        <w:hyperlink r:id="rId19" w:history="1">
+        <w:hyperlink r:id="rId17" w:history="1">
           <w:r>
             <w:rPr>
               <w:rStyle w:val="Hyperlink"/>
@@ -3504,7 +3359,7 @@
           <w:sz w:val="24"/>
           <w:u w:val="single"/>
         </w:rPr>
-        <w:hyperlink r:id="rId19" w:history="1">
+        <w:hyperlink r:id="rId17" w:history="1">
           <w:r>
             <w:rPr>
               <w:rStyle w:val="Hyperlink"/>
@@ -3533,7 +3388,7 @@
           <w:sz w:val="24"/>
           <w:u w:val="single"/>
         </w:rPr>
-        <w:hyperlink r:id="rId19" w:history="1">
+        <w:hyperlink r:id="rId17" w:history="1">
           <w:r>
             <w:rPr>
               <w:rStyle w:val="Hyperlink"/>
@@ -3550,7 +3405,7 @@
           <w:color w:val="000000"/>
           <w:sz w:val="24"/>
         </w:rPr>
-        <w:t xml:space="preserve"> from contains a </w:t>
+        <w:t xml:space="preserve"> from contains a lot of useful </w:t>
       </w:r>
       <w:r>
         <w:rPr>
@@ -3560,7 +3415,7 @@
           <w:color w:val="000000"/>
           <w:sz w:val="24"/>
         </w:rPr>
-        <w:t>lot of useful information regarding the unive</w:t>
+        <w:t>information regarding the univ</w:t>
       </w:r>
       <w:r>
         <w:rPr>
@@ -3570,18 +3425,221 @@
           <w:i w:val="0"/>
           <w:color w:val="000000"/>
           <w:sz w:val="24"/>
+        </w:rPr>
+        <w:hyperlink r:id="rId17" w:history="1">
+          <w:r>
+            <w:rPr>
+              <w:rStyle w:val="Hyperlink"/>
+            </w:rPr>
+            <w:t>ersity’s</w:t>
+          </w:r>
+        </w:hyperlink>
+      </w:r>
+      <w:r>
+        <w:rPr>
+          <w:u w:val="single" w:color="0066cc"/>
+          <w:rFonts w:ascii="Charis SIL Regular" w:hAnsi="Charis SIL Regular" w:eastAsia="Charis SIL Regular"/>
+          <w:b w:val="0"/>
+          <w:i w:val="0"/>
+          <w:color w:val="000000"/>
+          <w:sz w:val="24"/>
+        </w:rPr>
+        <w:t xml:space="preserve"> </w:t>
+      </w:r>
+      <w:r>
+        <w:rPr>
+          <w:u w:val="single" w:color="0066cc"/>
+          <w:rFonts w:ascii="Charis SIL Regular" w:hAnsi="Charis SIL Regular" w:eastAsia="Charis SIL Regular"/>
+          <w:b w:val="0"/>
+          <w:i w:val="0"/>
+          <w:color w:val="000000"/>
+          <w:sz w:val="24"/>
+        </w:rPr>
+        <w:hyperlink r:id="rId17" w:history="1">
+          <w:r>
+            <w:rPr>
+              <w:rStyle w:val="Hyperlink"/>
+            </w:rPr>
+            <w:t>Carib</w:t>
+          </w:r>
+        </w:hyperlink>
+      </w:r>
+      <w:r>
+        <w:rPr>
+          <w:u w:val="single" w:color="0066cc"/>
+          <w:rFonts w:ascii="Charis SIL Regular" w:hAnsi="Charis SIL Regular" w:eastAsia="Charis SIL Regular"/>
+          <w:b w:val="0"/>
+          <w:i w:val="0"/>
+          <w:color w:val="000000"/>
+          <w:sz w:val="24"/>
+        </w:rPr>
+        <w:hyperlink r:id="rId17" w:history="1">
+          <w:r>
+            <w:rPr>
+              <w:rStyle w:val="Hyperlink"/>
+            </w:rPr>
+            <w:t>b</w:t>
+          </w:r>
+        </w:hyperlink>
+      </w:r>
+      <w:r>
+        <w:rPr>
+          <w:u w:val="single" w:color="0066cc"/>
+          <w:rFonts w:ascii="Charis SIL Regular" w:hAnsi="Charis SIL Regular" w:eastAsia="Charis SIL Regular"/>
+          <w:b w:val="0"/>
+          <w:i w:val="0"/>
+          <w:color w:val="000000"/>
+          <w:sz w:val="24"/>
+        </w:rPr>
+        <w:hyperlink r:id="rId17" w:history="1">
+          <w:r>
+            <w:rPr>
+              <w:rStyle w:val="Hyperlink"/>
+            </w:rPr>
+            <w:t>ea</w:t>
+          </w:r>
+        </w:hyperlink>
+      </w:r>
+      <w:r>
+        <w:rPr>
+          <w:u w:val="single" w:color="0066cc"/>
+          <w:rFonts w:ascii="Charis SIL Regular" w:hAnsi="Charis SIL Regular" w:eastAsia="Charis SIL Regular"/>
+          <w:b w:val="0"/>
+          <w:i w:val="0"/>
+          <w:color w:val="000000"/>
+          <w:sz w:val="24"/>
+        </w:rPr>
+        <w:hyperlink r:id="rId17" w:history="1">
+          <w:r>
+            <w:rPr>
+              <w:rStyle w:val="Hyperlink"/>
+            </w:rPr>
+            <w:t>n c</w:t>
+          </w:r>
+        </w:hyperlink>
+      </w:r>
+      <w:r>
+        <w:rPr>
+          <w:u w:val="single" w:color="0066cc"/>
+          <w:rFonts w:ascii="Charis SIL Regular" w:hAnsi="Charis SIL Regular" w:eastAsia="Charis SIL Regular"/>
+          <w:b w:val="0"/>
+          <w:i w:val="0"/>
+          <w:color w:val="000000"/>
+          <w:sz w:val="24"/>
+        </w:rPr>
+        <w:hyperlink r:id="rId17" w:history="1">
+          <w:r>
+            <w:rPr>
+              <w:rStyle w:val="Hyperlink"/>
+            </w:rPr>
+            <w:t>o</w:t>
+          </w:r>
+        </w:hyperlink>
+      </w:r>
+      <w:r>
+        <w:rPr>
+          <w:u w:val="single" w:color="0066cc"/>
+          <w:rFonts w:ascii="Charis SIL Regular" w:hAnsi="Charis SIL Regular" w:eastAsia="Charis SIL Regular"/>
+          <w:b w:val="0"/>
+          <w:i w:val="0"/>
+          <w:color w:val="000000"/>
+          <w:sz w:val="24"/>
+        </w:rPr>
+        <w:hyperlink r:id="rId17" w:history="1">
+          <w:r>
+            <w:rPr>
+              <w:rStyle w:val="Hyperlink"/>
+            </w:rPr>
+            <w:t>llection an</w:t>
+          </w:r>
+        </w:hyperlink>
+      </w:r>
+      <w:r>
+        <w:rPr>
+          <w:rFonts w:ascii="Charis SIL Regular" w:hAnsi="Charis SIL Regular" w:eastAsia="Charis SIL Regular"/>
+          <w:b w:val="0"/>
+          <w:i w:val="0"/>
+          <w:color w:val="000000"/>
+          <w:sz w:val="24"/>
+        </w:rPr>
+        <w:t xml:space="preserve">d other source locations. </w:t>
+      </w:r>
+      <w:r>
+        <w:rPr>
+          <w:rFonts w:ascii="Charis SIL Regular" w:hAnsi="Charis SIL Regular" w:eastAsia="Charis SIL Regular"/>
+          <w:b w:val="0"/>
+          <w:i w:val="0"/>
+          <w:color w:val="0066CC"/>
+          <w:sz w:val="24"/>
+          <w:u w:val="single"/>
+        </w:rPr>
+        <w:hyperlink r:id="rId18" w:history="1">
+          <w:r>
+            <w:rPr>
+              <w:rStyle w:val="Hyperlink"/>
+            </w:rPr>
+            <w:t xml:space="preserve">this </w:t>
+          </w:r>
+        </w:hyperlink>
+      </w:r>
+      <w:r>
+        <w:rPr>
+          <w:rFonts w:ascii="Charis SIL Regular" w:hAnsi="Charis SIL Regular" w:eastAsia="Charis SIL Regular"/>
+          <w:b w:val="0"/>
+          <w:i w:val="0"/>
+          <w:color w:val="0066CC"/>
+          <w:sz w:val="24"/>
+          <w:u w:val="single"/>
+        </w:rPr>
+        <w:hyperlink r:id="rId18" w:history="1">
+          <w:r>
+            <w:rPr>
+              <w:rStyle w:val="Hyperlink"/>
+            </w:rPr>
+            <w:t>list</w:t>
+          </w:r>
+        </w:hyperlink>
+      </w:r>
+      <w:r>
+        <w:rPr>
+          <w:rFonts w:ascii="Charis SIL Regular" w:hAnsi="Charis SIL Regular" w:eastAsia="Charis SIL Regular"/>
+          <w:b w:val="0"/>
+          <w:i w:val="0"/>
+          <w:color w:val="000000"/>
+          <w:sz w:val="24"/>
+        </w:rPr>
+        <w:t xml:space="preserve">, compiled by the </w:t>
+      </w:r>
+      <w:r>
+        <w:rPr>
+          <w:rFonts w:ascii="Charis SIL Regular" w:hAnsi="Charis SIL Regular" w:eastAsia="Charis SIL Regular"/>
+          <w:b w:val="0"/>
+          <w:i w:val="0"/>
+          <w:color w:val="0066CC"/>
+          <w:sz w:val="24"/>
+          <w:u w:val="single"/>
         </w:rPr>
         <w:hyperlink r:id="rId19" w:history="1">
           <w:r>
             <w:rPr>
               <w:rStyle w:val="Hyperlink"/>
             </w:rPr>
-            <w:t>rsity’s C</w:t>
+            <w:t>KITLV</w:t>
           </w:r>
         </w:hyperlink>
       </w:r>
       <w:r>
         <w:rPr>
+          <w:rFonts w:ascii="Charis SIL Regular" w:hAnsi="Charis SIL Regular" w:eastAsia="Charis SIL Regular"/>
+          <w:b w:val="0"/>
+          <w:i w:val="0"/>
+          <w:color w:val="000000"/>
+          <w:sz w:val="24"/>
+        </w:rPr>
+        <w:t>, contains various links to relevant websites (not all links are</w:t>
+      </w:r>
+      <w:r>
+        <w:rPr>
           <w:u w:val="single" w:color="0066cc"/>
           <w:rFonts w:ascii="Charis SIL Regular" w:hAnsi="Charis SIL Regular" w:eastAsia="Charis SIL Regular"/>
           <w:b w:val="0"/>
@@ -3589,90 +3647,24 @@
           <w:color w:val="000000"/>
           <w:sz w:val="24"/>
         </w:rPr>
-        <w:hyperlink r:id="rId19" w:history="1">
+        <w:hyperlink r:id="rId18" w:history="1">
           <w:r>
             <w:rPr>
               <w:rStyle w:val="Hyperlink"/>
             </w:rPr>
-            <w:t>aribb</w:t>
+            <w:t xml:space="preserve"> sti</w:t>
           </w:r>
         </w:hyperlink>
       </w:r>
       <w:r>
         <w:rPr>
-          <w:u w:val="single" w:color="0066cc"/>
           <w:rFonts w:ascii="Charis SIL Regular" w:hAnsi="Charis SIL Regular" w:eastAsia="Charis SIL Regular"/>
           <w:b w:val="0"/>
           <w:i w:val="0"/>
           <w:color w:val="000000"/>
           <w:sz w:val="24"/>
         </w:rPr>
-        <w:hyperlink r:id="rId19" w:history="1">
-          <w:r>
-            <w:rPr>
-              <w:rStyle w:val="Hyperlink"/>
-            </w:rPr>
-            <w:t>e</w:t>
-          </w:r>
-        </w:hyperlink>
-      </w:r>
-      <w:r>
-        <w:rPr>
-          <w:u w:val="single" w:color="0066cc"/>
-          <w:rFonts w:ascii="Charis SIL Regular" w:hAnsi="Charis SIL Regular" w:eastAsia="Charis SIL Regular"/>
-          <w:b w:val="0"/>
-          <w:i w:val="0"/>
-          <w:color w:val="000000"/>
-          <w:sz w:val="24"/>
-        </w:rPr>
-        <w:hyperlink r:id="rId19" w:history="1">
-          <w:r>
-            <w:rPr>
-              <w:rStyle w:val="Hyperlink"/>
-            </w:rPr>
-            <w:t>an</w:t>
-          </w:r>
-        </w:hyperlink>
-      </w:r>
-      <w:r>
-        <w:rPr>
-          <w:u w:val="single" w:color="0066cc"/>
-          <w:rFonts w:ascii="Charis SIL Regular" w:hAnsi="Charis SIL Regular" w:eastAsia="Charis SIL Regular"/>
-          <w:b w:val="0"/>
-          <w:i w:val="0"/>
-          <w:color w:val="000000"/>
-          <w:sz w:val="24"/>
-        </w:rPr>
-        <w:t xml:space="preserve"> </w:t>
-      </w:r>
-      <w:r>
-        <w:rPr>
-          <w:u w:val="single" w:color="0066cc"/>
-          <w:rFonts w:ascii="Charis SIL Regular" w:hAnsi="Charis SIL Regular" w:eastAsia="Charis SIL Regular"/>
-          <w:b w:val="0"/>
-          <w:i w:val="0"/>
-          <w:color w:val="000000"/>
-          <w:sz w:val="24"/>
-        </w:rPr>
-        <w:hyperlink r:id="rId19" w:history="1">
-          <w:r>
-            <w:rPr>
-              <w:rStyle w:val="Hyperlink"/>
-            </w:rPr>
-            <w:t>col</w:t>
-          </w:r>
-        </w:hyperlink>
-      </w:r>
-      <w:r>
-        <w:rPr>
-          <w:u w:val="single" w:color="0066cc"/>
-          <w:rFonts w:ascii="Charis SIL Regular" w:hAnsi="Charis SIL Regular" w:eastAsia="Charis SIL Regular"/>
-          <w:b w:val="0"/>
-          <w:i w:val="0"/>
-          <w:color w:val="000000"/>
-          <w:sz w:val="24"/>
-        </w:rPr>
-        <w:hyperlink r:id="rId19" w:history="1">
+        <w:hyperlink r:id="rId18" w:history="1">
           <w:r>
             <w:rPr>
               <w:rStyle w:val="Hyperlink"/>
@@ -3683,6 +3675,16 @@
       </w:r>
       <w:r>
         <w:rPr>
+          <w:rFonts w:ascii="Charis SIL Regular" w:hAnsi="Charis SIL Regular" w:eastAsia="Charis SIL Regular"/>
+          <w:b w:val="0"/>
+          <w:i w:val="0"/>
+          <w:color w:val="000000"/>
+          <w:sz w:val="24"/>
+        </w:rPr>
+        <w:t xml:space="preserve">l </w:t>
+      </w:r>
+      <w:r>
+        <w:rPr>
           <w:u w:val="single" w:color="0066cc"/>
           <w:rFonts w:ascii="Charis SIL Regular" w:hAnsi="Charis SIL Regular" w:eastAsia="Charis SIL Regular"/>
           <w:b w:val="0"/>
@@ -3690,12 +3692,12 @@
           <w:color w:val="000000"/>
           <w:sz w:val="24"/>
         </w:rPr>
-        <w:hyperlink r:id="rId19" w:history="1">
+        <w:hyperlink r:id="rId18" w:history="1">
           <w:r>
             <w:rPr>
               <w:rStyle w:val="Hyperlink"/>
             </w:rPr>
-            <w:t>ection and</w:t>
+            <w:t>act</w:t>
           </w:r>
         </w:hyperlink>
       </w:r>
@@ -3707,176 +3709,7 @@
           <w:color w:val="000000"/>
           <w:sz w:val="24"/>
         </w:rPr>
-        <w:t xml:space="preserve"> other source </w:t>
-      </w:r>
-      <w:r>
-        <w:rPr>
-          <w:rFonts w:ascii="Charis SIL Regular" w:hAnsi="Charis SIL Regular" w:eastAsia="Charis SIL Regular"/>
-          <w:b w:val="0"/>
-          <w:i w:val="0"/>
-          <w:color w:val="000000"/>
-          <w:sz w:val="24"/>
-        </w:rPr>
-        <w:t xml:space="preserve">locations. </w:t>
-      </w:r>
-      <w:r>
-        <w:rPr>
-          <w:rFonts w:ascii="Charis SIL Regular" w:hAnsi="Charis SIL Regular" w:eastAsia="Charis SIL Regular"/>
-          <w:b w:val="0"/>
-          <w:i w:val="0"/>
-          <w:color w:val="0066CC"/>
-          <w:sz w:val="24"/>
-          <w:u w:val="single"/>
-        </w:rPr>
-        <w:hyperlink r:id="rId20" w:history="1">
-          <w:r>
-            <w:rPr>
-              <w:rStyle w:val="Hyperlink"/>
-            </w:rPr>
-            <w:t>this</w:t>
-          </w:r>
-        </w:hyperlink>
-      </w:r>
-      <w:r>
-        <w:rPr>
-          <w:rFonts w:ascii="Charis SIL Regular" w:hAnsi="Charis SIL Regular" w:eastAsia="Charis SIL Regular"/>
-          <w:b w:val="0"/>
-          <w:i w:val="0"/>
-          <w:color w:val="0066CC"/>
-          <w:sz w:val="24"/>
-          <w:u w:val="single"/>
-        </w:rPr>
-        <w:t xml:space="preserve"> </w:t>
-      </w:r>
-      <w:r>
-        <w:rPr>
-          <w:rFonts w:ascii="Charis SIL Regular" w:hAnsi="Charis SIL Regular" w:eastAsia="Charis SIL Regular"/>
-          <w:b w:val="0"/>
-          <w:i w:val="0"/>
-          <w:color w:val="0066CC"/>
-          <w:sz w:val="24"/>
-          <w:u w:val="single"/>
-        </w:rPr>
-        <w:hyperlink r:id="rId20" w:history="1">
-          <w:r>
-            <w:rPr>
-              <w:rStyle w:val="Hyperlink"/>
-            </w:rPr>
-            <w:t>list</w:t>
-          </w:r>
-        </w:hyperlink>
-      </w:r>
-      <w:r>
-        <w:rPr>
-          <w:rFonts w:ascii="Charis SIL Regular" w:hAnsi="Charis SIL Regular" w:eastAsia="Charis SIL Regular"/>
-          <w:b w:val="0"/>
-          <w:i w:val="0"/>
-          <w:color w:val="000000"/>
-          <w:sz w:val="24"/>
-        </w:rPr>
-        <w:t xml:space="preserve">, compiled by the </w:t>
-      </w:r>
-      <w:r>
-        <w:rPr>
-          <w:rFonts w:ascii="Charis SIL Regular" w:hAnsi="Charis SIL Regular" w:eastAsia="Charis SIL Regular"/>
-          <w:b w:val="0"/>
-          <w:i w:val="0"/>
-          <w:color w:val="0066CC"/>
-          <w:sz w:val="24"/>
-          <w:u w:val="single"/>
-        </w:rPr>
-        <w:hyperlink r:id="rId21" w:history="1">
-          <w:r>
-            <w:rPr>
-              <w:rStyle w:val="Hyperlink"/>
-            </w:rPr>
-            <w:t>KITLV</w:t>
-          </w:r>
-        </w:hyperlink>
-      </w:r>
-      <w:r>
-        <w:rPr>
-          <w:rFonts w:ascii="Charis SIL Regular" w:hAnsi="Charis SIL Regular" w:eastAsia="Charis SIL Regular"/>
-          <w:b w:val="0"/>
-          <w:i w:val="0"/>
-          <w:color w:val="000000"/>
-          <w:sz w:val="24"/>
-        </w:rPr>
-        <w:t xml:space="preserve">, contains various links to relevant websites (not all </w:t>
-      </w:r>
-      <w:r>
-        <w:rPr>
-          <w:rFonts w:ascii="Charis SIL Regular" w:hAnsi="Charis SIL Regular" w:eastAsia="Charis SIL Regular"/>
-          <w:b w:val="0"/>
-          <w:i w:val="0"/>
-          <w:color w:val="000000"/>
-          <w:sz w:val="24"/>
-        </w:rPr>
-        <w:t>links are s</w:t>
-      </w:r>
-      <w:r>
-        <w:rPr>
-          <w:u w:val="single" w:color="0066cc"/>
-          <w:rFonts w:ascii="Charis SIL Regular" w:hAnsi="Charis SIL Regular" w:eastAsia="Charis SIL Regular"/>
-          <w:b w:val="0"/>
-          <w:i w:val="0"/>
-          <w:color w:val="000000"/>
-          <w:sz w:val="24"/>
-        </w:rPr>
-        <w:hyperlink r:id="rId20" w:history="1">
-          <w:r>
-            <w:rPr>
-              <w:rStyle w:val="Hyperlink"/>
-            </w:rPr>
-            <w:t xml:space="preserve">till </w:t>
-          </w:r>
-        </w:hyperlink>
-      </w:r>
-      <w:r>
-        <w:rPr>
-          <w:u w:val="single" w:color="0066cc"/>
-          <w:rFonts w:ascii="Charis SIL Regular" w:hAnsi="Charis SIL Regular" w:eastAsia="Charis SIL Regular"/>
-          <w:b w:val="0"/>
-          <w:i w:val="0"/>
-          <w:color w:val="000000"/>
-          <w:sz w:val="24"/>
-        </w:rPr>
-        <w:hyperlink r:id="rId20" w:history="1">
-          <w:r>
-            <w:rPr>
-              <w:rStyle w:val="Hyperlink"/>
-            </w:rPr>
-            <w:t>a</w:t>
-          </w:r>
-        </w:hyperlink>
-      </w:r>
-      <w:r>
-        <w:rPr>
-          <w:u w:val="single" w:color="0066cc"/>
-          <w:rFonts w:ascii="Charis SIL Regular" w:hAnsi="Charis SIL Regular" w:eastAsia="Charis SIL Regular"/>
-          <w:b w:val="0"/>
-          <w:i w:val="0"/>
-          <w:color w:val="000000"/>
-          <w:sz w:val="24"/>
-        </w:rPr>
-        <w:hyperlink r:id="rId20" w:history="1">
-          <w:r>
-            <w:rPr>
-              <w:rStyle w:val="Hyperlink"/>
-            </w:rPr>
-            <w:t>cti</w:t>
-          </w:r>
-        </w:hyperlink>
-      </w:r>
-      <w:r>
-        <w:rPr>
-          <w:rFonts w:ascii="Charis SIL Regular" w:hAnsi="Charis SIL Regular" w:eastAsia="Charis SIL Regular"/>
-          <w:b w:val="0"/>
-          <w:i w:val="0"/>
-          <w:color w:val="000000"/>
-          <w:sz w:val="24"/>
-        </w:rPr>
-        <w:t>ve).</w:t>
+        <w:t>ive).</w:t>
       </w:r>
     </w:p>
     <w:p>
@@ -3960,12 +3793,1164 @@
           <w:sz w:val="24"/>
           <w:u w:val="single"/>
         </w:rPr>
-        <w:hyperlink r:id="rId22" w:history="1">
+        <w:hyperlink r:id="rId20" w:history="1">
           <w:r>
             <w:rPr>
               <w:rStyle w:val="Hyperlink"/>
             </w:rPr>
             <w:t>Inventaris</w:t>
+          </w:r>
+        </w:hyperlink>
+      </w:r>
+      <w:r>
+        <w:rPr>
+          <w:rFonts w:ascii="Charis SIL Regular" w:hAnsi="Charis SIL Regular" w:eastAsia="Charis SIL Regular"/>
+          <w:b w:val="0"/>
+          <w:i w:val="0"/>
+          <w:color w:val="0066CC"/>
+          <w:sz w:val="24"/>
+          <w:u w:val="single"/>
+        </w:rPr>
+        <w:t xml:space="preserve"> </w:t>
+      </w:r>
+      <w:r>
+        <w:rPr>
+          <w:rFonts w:ascii="Charis SIL Regular" w:hAnsi="Charis SIL Regular" w:eastAsia="Charis SIL Regular"/>
+          <w:b w:val="0"/>
+          <w:i w:val="0"/>
+          <w:color w:val="0066CC"/>
+          <w:sz w:val="24"/>
+          <w:u w:val="single"/>
+        </w:rPr>
+        <w:hyperlink r:id="rId20" w:history="1">
+          <w:r>
+            <w:rPr>
+              <w:rStyle w:val="Hyperlink"/>
+            </w:rPr>
+            <w:t>van</w:t>
+          </w:r>
+        </w:hyperlink>
+      </w:r>
+      <w:r>
+        <w:rPr>
+          <w:rFonts w:ascii="Charis SIL Regular" w:hAnsi="Charis SIL Regular" w:eastAsia="Charis SIL Regular"/>
+          <w:b w:val="0"/>
+          <w:i w:val="0"/>
+          <w:color w:val="0066CC"/>
+          <w:sz w:val="24"/>
+          <w:u w:val="single"/>
+        </w:rPr>
+        <w:t xml:space="preserve"> </w:t>
+      </w:r>
+      <w:r>
+        <w:rPr>
+          <w:rFonts w:ascii="Charis SIL Regular" w:hAnsi="Charis SIL Regular" w:eastAsia="Charis SIL Regular"/>
+          <w:b w:val="0"/>
+          <w:i w:val="0"/>
+          <w:color w:val="0066CC"/>
+          <w:sz w:val="24"/>
+          <w:u w:val="single"/>
+        </w:rPr>
+        <w:hyperlink r:id="rId20" w:history="1">
+          <w:r>
+            <w:rPr>
+              <w:rStyle w:val="Hyperlink"/>
+            </w:rPr>
+            <w:t>de</w:t>
+          </w:r>
+        </w:hyperlink>
+      </w:r>
+      <w:r>
+        <w:rPr>
+          <w:rFonts w:ascii="Charis SIL Regular" w:hAnsi="Charis SIL Regular" w:eastAsia="Charis SIL Regular"/>
+          <w:b w:val="0"/>
+          <w:i w:val="0"/>
+          <w:color w:val="0066CC"/>
+          <w:sz w:val="24"/>
+          <w:u w:val="single"/>
+        </w:rPr>
+        <w:t xml:space="preserve"> </w:t>
+      </w:r>
+      <w:r>
+        <w:rPr>
+          <w:rFonts w:ascii="Charis SIL Regular" w:hAnsi="Charis SIL Regular" w:eastAsia="Charis SIL Regular"/>
+          <w:b w:val="0"/>
+          <w:i w:val="0"/>
+          <w:color w:val="0066CC"/>
+          <w:sz w:val="24"/>
+          <w:u w:val="single"/>
+        </w:rPr>
+        <w:hyperlink r:id="rId20" w:history="1">
+          <w:r>
+            <w:rPr>
+              <w:rStyle w:val="Hyperlink"/>
+            </w:rPr>
+            <w:t>archieven</w:t>
+          </w:r>
+        </w:hyperlink>
+      </w:r>
+      <w:r>
+        <w:rPr>
+          <w:rFonts w:ascii="Charis SIL Regular" w:hAnsi="Charis SIL Regular" w:eastAsia="Charis SIL Regular"/>
+          <w:b w:val="0"/>
+          <w:i w:val="0"/>
+          <w:color w:val="0066CC"/>
+          <w:sz w:val="24"/>
+          <w:u w:val="single"/>
+        </w:rPr>
+        <w:t xml:space="preserve"> </w:t>
+      </w:r>
+      <w:r>
+        <w:rPr>
+          <w:rFonts w:ascii="Charis SIL Regular" w:hAnsi="Charis SIL Regular" w:eastAsia="Charis SIL Regular"/>
+          <w:b w:val="0"/>
+          <w:i w:val="0"/>
+          <w:color w:val="0066CC"/>
+          <w:sz w:val="24"/>
+          <w:u w:val="single"/>
+        </w:rPr>
+        <w:hyperlink r:id="rId20" w:history="1">
+          <w:r>
+            <w:rPr>
+              <w:rStyle w:val="Hyperlink"/>
+            </w:rPr>
+            <w:t>van</w:t>
+          </w:r>
+        </w:hyperlink>
+      </w:r>
+      <w:r>
+        <w:rPr>
+          <w:rFonts w:ascii="Charis SIL Regular" w:hAnsi="Charis SIL Regular" w:eastAsia="Charis SIL Regular"/>
+          <w:b w:val="0"/>
+          <w:i w:val="0"/>
+          <w:color w:val="0066CC"/>
+          <w:sz w:val="24"/>
+          <w:u w:val="single"/>
+        </w:rPr>
+        <w:t xml:space="preserve"> </w:t>
+      </w:r>
+      <w:r>
+        <w:rPr>
+          <w:rFonts w:ascii="Charis SIL Regular" w:hAnsi="Charis SIL Regular" w:eastAsia="Charis SIL Regular"/>
+          <w:b w:val="0"/>
+          <w:i w:val="0"/>
+          <w:color w:val="0066CC"/>
+          <w:sz w:val="24"/>
+          <w:u w:val="single"/>
+        </w:rPr>
+        <w:hyperlink r:id="rId20" w:history="1">
+          <w:r>
+            <w:rPr>
+              <w:rStyle w:val="Hyperlink"/>
+            </w:rPr>
+            <w:t>St.</w:t>
+          </w:r>
+        </w:hyperlink>
+      </w:r>
+      <w:r>
+        <w:rPr>
+          <w:rFonts w:ascii="Charis SIL Regular" w:hAnsi="Charis SIL Regular" w:eastAsia="Charis SIL Regular"/>
+          <w:b w:val="0"/>
+          <w:i w:val="0"/>
+          <w:color w:val="0066CC"/>
+          <w:sz w:val="24"/>
+          <w:u w:val="single"/>
+        </w:rPr>
+        <w:t xml:space="preserve"> </w:t>
+      </w:r>
+      <w:r>
+        <w:rPr>
+          <w:rFonts w:ascii="Charis SIL Regular" w:hAnsi="Charis SIL Regular" w:eastAsia="Charis SIL Regular"/>
+          <w:b w:val="0"/>
+          <w:i w:val="0"/>
+          <w:color w:val="0066CC"/>
+          <w:sz w:val="24"/>
+          <w:u w:val="single"/>
+        </w:rPr>
+        <w:hyperlink r:id="rId20" w:history="1">
+          <w:r>
+            <w:rPr>
+              <w:rStyle w:val="Hyperlink"/>
+            </w:rPr>
+            <w:t>Eustatius,</w:t>
+          </w:r>
+        </w:hyperlink>
+      </w:r>
+      <w:r>
+        <w:rPr>
+          <w:rFonts w:ascii="Charis SIL Regular" w:hAnsi="Charis SIL Regular" w:eastAsia="Charis SIL Regular"/>
+          <w:b w:val="0"/>
+          <w:i w:val="0"/>
+          <w:color w:val="0066CC"/>
+          <w:sz w:val="24"/>
+          <w:u w:val="single"/>
+        </w:rPr>
+        <w:t xml:space="preserve"> </w:t>
+      </w:r>
+      <w:r>
+        <w:rPr>
+          <w:rFonts w:ascii="Charis SIL Regular" w:hAnsi="Charis SIL Regular" w:eastAsia="Charis SIL Regular"/>
+          <w:b w:val="0"/>
+          <w:i w:val="0"/>
+          <w:color w:val="0066CC"/>
+          <w:sz w:val="24"/>
+          <w:u w:val="single"/>
+        </w:rPr>
+        <w:hyperlink r:id="rId20" w:history="1">
+          <w:r>
+            <w:rPr>
+              <w:rStyle w:val="Hyperlink"/>
+            </w:rPr>
+            <w:t>St.</w:t>
+          </w:r>
+        </w:hyperlink>
+      </w:r>
+      <w:r>
+        <w:rPr>
+          <w:rFonts w:ascii="Charis SIL Regular" w:hAnsi="Charis SIL Regular" w:eastAsia="Charis SIL Regular"/>
+          <w:b w:val="0"/>
+          <w:i w:val="0"/>
+          <w:color w:val="0066CC"/>
+          <w:sz w:val="24"/>
+          <w:u w:val="single"/>
+        </w:rPr>
+        <w:t xml:space="preserve"> </w:t>
+      </w:r>
+      <w:r>
+        <w:rPr>
+          <w:rFonts w:ascii="Charis SIL Regular" w:hAnsi="Charis SIL Regular" w:eastAsia="Charis SIL Regular"/>
+          <w:b w:val="0"/>
+          <w:i w:val="0"/>
+          <w:color w:val="0066CC"/>
+          <w:sz w:val="24"/>
+          <w:u w:val="single"/>
+        </w:rPr>
+        <w:hyperlink r:id="rId20" w:history="1">
+          <w:r>
+            <w:rPr>
+              <w:rStyle w:val="Hyperlink"/>
+            </w:rPr>
+            <w:t>Maarten</w:t>
+          </w:r>
+        </w:hyperlink>
+      </w:r>
+      <w:r>
+        <w:rPr>
+          <w:rFonts w:ascii="Charis SIL Regular" w:hAnsi="Charis SIL Regular" w:eastAsia="Charis SIL Regular"/>
+          <w:b w:val="0"/>
+          <w:i w:val="0"/>
+          <w:color w:val="0066CC"/>
+          <w:sz w:val="24"/>
+          <w:u w:val="single"/>
+        </w:rPr>
+        <w:t xml:space="preserve"> </w:t>
+      </w:r>
+      <w:r>
+        <w:rPr>
+          <w:rFonts w:ascii="Charis SIL Regular" w:hAnsi="Charis SIL Regular" w:eastAsia="Charis SIL Regular"/>
+          <w:b w:val="0"/>
+          <w:i w:val="0"/>
+          <w:color w:val="0066CC"/>
+          <w:sz w:val="24"/>
+          <w:u w:val="single"/>
+        </w:rPr>
+        <w:hyperlink r:id="rId20" w:history="1">
+          <w:r>
+            <w:rPr>
+              <w:rStyle w:val="Hyperlink"/>
+            </w:rPr>
+            <w:t>en</w:t>
+          </w:r>
+        </w:hyperlink>
+      </w:r>
+      <w:r>
+        <w:rPr>
+          <w:rFonts w:ascii="Charis SIL Regular" w:hAnsi="Charis SIL Regular" w:eastAsia="Charis SIL Regular"/>
+          <w:b w:val="0"/>
+          <w:i w:val="0"/>
+          <w:color w:val="0066CC"/>
+          <w:sz w:val="24"/>
+          <w:u w:val="single"/>
+        </w:rPr>
+        <w:t xml:space="preserve"> </w:t>
+      </w:r>
+      <w:r>
+        <w:rPr>
+          <w:rFonts w:ascii="Charis SIL Regular" w:hAnsi="Charis SIL Regular" w:eastAsia="Charis SIL Regular"/>
+          <w:b w:val="0"/>
+          <w:i w:val="0"/>
+          <w:color w:val="0066CC"/>
+          <w:sz w:val="24"/>
+          <w:u w:val="single"/>
+        </w:rPr>
+        <w:hyperlink r:id="rId20" w:history="1">
+          <w:r>
+            <w:rPr>
+              <w:rStyle w:val="Hyperlink"/>
+            </w:rPr>
+            <w:t>Saba,</w:t>
+          </w:r>
+        </w:hyperlink>
+      </w:r>
+      <w:r>
+        <w:rPr>
+          <w:rFonts w:ascii="Charis SIL Regular" w:hAnsi="Charis SIL Regular" w:eastAsia="Charis SIL Regular"/>
+          <w:b w:val="0"/>
+          <w:i w:val="0"/>
+          <w:color w:val="0066CC"/>
+          <w:sz w:val="24"/>
+          <w:u w:val="single"/>
+        </w:rPr>
+        <w:t xml:space="preserve"> </w:t>
+      </w:r>
+      <w:r>
+        <w:rPr>
+          <w:rFonts w:ascii="Charis SIL Regular" w:hAnsi="Charis SIL Regular" w:eastAsia="Charis SIL Regular"/>
+          <w:b w:val="0"/>
+          <w:i w:val="0"/>
+          <w:color w:val="0066CC"/>
+          <w:sz w:val="24"/>
+          <w:u w:val="single"/>
+        </w:rPr>
+        <w:hyperlink r:id="rId20" w:history="1">
+          <w:r>
+            <w:rPr>
+              <w:rStyle w:val="Hyperlink"/>
+            </w:rPr>
+            <w:t>1709-1828</w:t>
+          </w:r>
+        </w:hyperlink>
+      </w:r>
+      <w:r>
+        <w:rPr>
+          <w:rFonts w:ascii="Charis SIL Regular" w:hAnsi="Charis SIL Regular" w:eastAsia="Charis SIL Regular"/>
+          <w:b w:val="0"/>
+          <w:i w:val="0"/>
+          <w:color w:val="000000"/>
+          <w:sz w:val="24"/>
+        </w:rPr>
+        <w:t xml:space="preserve"> (Inventory </w:t>
+      </w:r>
+      <w:r>
+        <w:rPr>
+          <w:rFonts w:ascii="Charis SIL Regular" w:hAnsi="Charis SIL Regular" w:eastAsia="Charis SIL Regular"/>
+          <w:b w:val="0"/>
+          <w:i w:val="0"/>
+          <w:color w:val="000000"/>
+          <w:sz w:val="24"/>
+        </w:rPr>
+        <w:t>of t</w:t>
+      </w:r>
+      <w:r>
+        <w:rPr>
+          <w:u w:val="single" w:color="0066cc"/>
+          <w:rFonts w:ascii="Charis SIL Regular" w:hAnsi="Charis SIL Regular" w:eastAsia="Charis SIL Regular"/>
+          <w:b w:val="0"/>
+          <w:i w:val="0"/>
+          <w:color w:val="000000"/>
+          <w:sz w:val="24"/>
+        </w:rPr>
+        <w:hyperlink r:id="rId20" w:history="1">
+          <w:r>
+            <w:rPr>
+              <w:rStyle w:val="Hyperlink"/>
+            </w:rPr>
+            <w:t>he archive</w:t>
+          </w:r>
+        </w:hyperlink>
+      </w:r>
+      <w:r>
+        <w:rPr>
+          <w:u w:val="single" w:color="0066cc"/>
+          <w:rFonts w:ascii="Charis SIL Regular" w:hAnsi="Charis SIL Regular" w:eastAsia="Charis SIL Regular"/>
+          <w:b w:val="0"/>
+          <w:i w:val="0"/>
+          <w:color w:val="000000"/>
+          <w:sz w:val="24"/>
+        </w:rPr>
+        <w:hyperlink r:id="rId20" w:history="1">
+          <w:r>
+            <w:rPr>
+              <w:rStyle w:val="Hyperlink"/>
+            </w:rPr>
+            <w:t>s</w:t>
+          </w:r>
+        </w:hyperlink>
+      </w:r>
+      <w:r>
+        <w:rPr>
+          <w:u w:val="single" w:color="0066cc"/>
+          <w:rFonts w:ascii="Charis SIL Regular" w:hAnsi="Charis SIL Regular" w:eastAsia="Charis SIL Regular"/>
+          <w:b w:val="0"/>
+          <w:i w:val="0"/>
+          <w:color w:val="000000"/>
+          <w:sz w:val="24"/>
+        </w:rPr>
+        <w:hyperlink r:id="rId20" w:history="1">
+          <w:r>
+            <w:rPr>
+              <w:rStyle w:val="Hyperlink"/>
+            </w:rPr>
+            <w:t xml:space="preserve"> of </w:t>
+          </w:r>
+        </w:hyperlink>
+      </w:r>
+      <w:r>
+        <w:rPr>
+          <w:u w:val="single" w:color="0066cc"/>
+          <w:rFonts w:ascii="Charis SIL Regular" w:hAnsi="Charis SIL Regular" w:eastAsia="Charis SIL Regular"/>
+          <w:b w:val="0"/>
+          <w:i w:val="0"/>
+          <w:color w:val="000000"/>
+          <w:sz w:val="24"/>
+        </w:rPr>
+        <w:hyperlink r:id="rId20" w:history="1">
+          <w:r>
+            <w:rPr>
+              <w:rStyle w:val="Hyperlink"/>
+            </w:rPr>
+            <w:t>S</w:t>
+          </w:r>
+        </w:hyperlink>
+      </w:r>
+      <w:r>
+        <w:rPr>
+          <w:u w:val="single" w:color="0066cc"/>
+          <w:rFonts w:ascii="Charis SIL Regular" w:hAnsi="Charis SIL Regular" w:eastAsia="Charis SIL Regular"/>
+          <w:b w:val="0"/>
+          <w:i w:val="0"/>
+          <w:color w:val="000000"/>
+          <w:sz w:val="24"/>
+        </w:rPr>
+        <w:hyperlink r:id="rId20" w:history="1">
+          <w:r>
+            <w:rPr>
+              <w:rStyle w:val="Hyperlink"/>
+            </w:rPr>
+            <w:t>in</w:t>
+          </w:r>
+        </w:hyperlink>
+      </w:r>
+      <w:r>
+        <w:rPr>
+          <w:u w:val="single" w:color="0066cc"/>
+          <w:rFonts w:ascii="Charis SIL Regular" w:hAnsi="Charis SIL Regular" w:eastAsia="Charis SIL Regular"/>
+          <w:b w:val="0"/>
+          <w:i w:val="0"/>
+          <w:color w:val="000000"/>
+          <w:sz w:val="24"/>
+        </w:rPr>
+        <w:hyperlink r:id="rId20" w:history="1">
+          <w:r>
+            <w:rPr>
+              <w:rStyle w:val="Hyperlink"/>
+            </w:rPr>
+            <w:t>t</w:t>
+          </w:r>
+        </w:hyperlink>
+      </w:r>
+      <w:r>
+        <w:rPr>
+          <w:u w:val="single" w:color="0066cc"/>
+          <w:rFonts w:ascii="Charis SIL Regular" w:hAnsi="Charis SIL Regular" w:eastAsia="Charis SIL Regular"/>
+          <w:b w:val="0"/>
+          <w:i w:val="0"/>
+          <w:color w:val="000000"/>
+          <w:sz w:val="24"/>
+        </w:rPr>
+        <w:hyperlink r:id="rId20" w:history="1">
+          <w:r>
+            <w:rPr>
+              <w:rStyle w:val="Hyperlink"/>
+            </w:rPr>
+            <w:t xml:space="preserve"> Eustatius</w:t>
+          </w:r>
+        </w:hyperlink>
+      </w:r>
+      <w:r>
+        <w:rPr>
+          <w:u w:val="single" w:color="0066cc"/>
+          <w:rFonts w:ascii="Charis SIL Regular" w:hAnsi="Charis SIL Regular" w:eastAsia="Charis SIL Regular"/>
+          <w:b w:val="0"/>
+          <w:i w:val="0"/>
+          <w:color w:val="000000"/>
+          <w:sz w:val="24"/>
+        </w:rPr>
+        <w:hyperlink r:id="rId20" w:history="1">
+          <w:r>
+            <w:rPr>
+              <w:rStyle w:val="Hyperlink"/>
+            </w:rPr>
+            <w:t>,</w:t>
+          </w:r>
+        </w:hyperlink>
+      </w:r>
+      <w:r>
+        <w:rPr>
+          <w:u w:val="single" w:color="0066cc"/>
+          <w:rFonts w:ascii="Charis SIL Regular" w:hAnsi="Charis SIL Regular" w:eastAsia="Charis SIL Regular"/>
+          <w:b w:val="0"/>
+          <w:i w:val="0"/>
+          <w:color w:val="000000"/>
+          <w:sz w:val="24"/>
+        </w:rPr>
+        <w:hyperlink r:id="rId20" w:history="1">
+          <w:r>
+            <w:rPr>
+              <w:rStyle w:val="Hyperlink"/>
+            </w:rPr>
+            <w:t xml:space="preserve"> Sai</w:t>
+          </w:r>
+        </w:hyperlink>
+      </w:r>
+      <w:r>
+        <w:rPr>
+          <w:u w:val="single" w:color="0066cc"/>
+          <w:rFonts w:ascii="Charis SIL Regular" w:hAnsi="Charis SIL Regular" w:eastAsia="Charis SIL Regular"/>
+          <w:b w:val="0"/>
+          <w:i w:val="0"/>
+          <w:color w:val="000000"/>
+          <w:sz w:val="24"/>
+        </w:rPr>
+        <w:hyperlink r:id="rId20" w:history="1">
+          <w:r>
+            <w:rPr>
+              <w:rStyle w:val="Hyperlink"/>
+            </w:rPr>
+            <w:t xml:space="preserve">nt </w:t>
+          </w:r>
+        </w:hyperlink>
+      </w:r>
+      <w:r>
+        <w:rPr>
+          <w:rFonts w:ascii="Charis SIL Regular" w:hAnsi="Charis SIL Regular" w:eastAsia="Charis SIL Regular"/>
+          <w:b w:val="0"/>
+          <w:i w:val="0"/>
+          <w:color w:val="000000"/>
+          <w:sz w:val="24"/>
+        </w:rPr>
+        <w:t>M</w:t>
+      </w:r>
+      <w:r>
+        <w:rPr>
+          <w:u w:val="single" w:color="0066cc"/>
+          <w:rFonts w:ascii="Charis SIL Regular" w:hAnsi="Charis SIL Regular" w:eastAsia="Charis SIL Regular"/>
+          <w:b w:val="0"/>
+          <w:i w:val="0"/>
+          <w:color w:val="000000"/>
+          <w:sz w:val="24"/>
+        </w:rPr>
+        <w:hyperlink r:id="rId20" w:history="1">
+          <w:r>
+            <w:rPr>
+              <w:rStyle w:val="Hyperlink"/>
+            </w:rPr>
+            <w:t>artin and</w:t>
+          </w:r>
+        </w:hyperlink>
+      </w:r>
+      <w:r>
+        <w:rPr>
+          <w:u w:val="single" w:color="0066cc"/>
+          <w:rFonts w:ascii="Charis SIL Regular" w:hAnsi="Charis SIL Regular" w:eastAsia="Charis SIL Regular"/>
+          <w:b w:val="0"/>
+          <w:i w:val="0"/>
+          <w:color w:val="000000"/>
+          <w:sz w:val="24"/>
+        </w:rPr>
+        <w:t xml:space="preserve"> </w:t>
+      </w:r>
+      <w:r>
+        <w:rPr>
+          <w:u w:val="single" w:color="0066cc"/>
+          <w:rFonts w:ascii="Charis SIL Regular" w:hAnsi="Charis SIL Regular" w:eastAsia="Charis SIL Regular"/>
+          <w:b w:val="0"/>
+          <w:i w:val="0"/>
+          <w:color w:val="000000"/>
+          <w:sz w:val="24"/>
+        </w:rPr>
+        <w:hyperlink r:id="rId20" w:history="1">
+          <w:r>
+            <w:rPr>
+              <w:rStyle w:val="Hyperlink"/>
+            </w:rPr>
+            <w:t>Sa</w:t>
+          </w:r>
+        </w:hyperlink>
+      </w:r>
+      <w:r>
+        <w:rPr>
+          <w:u w:val="single" w:color="0066cc"/>
+          <w:rFonts w:ascii="Charis SIL Regular" w:hAnsi="Charis SIL Regular" w:eastAsia="Charis SIL Regular"/>
+          <w:b w:val="0"/>
+          <w:i w:val="0"/>
+          <w:color w:val="000000"/>
+          <w:sz w:val="24"/>
+        </w:rPr>
+        <w:hyperlink r:id="rId20" w:history="1">
+          <w:r>
+            <w:rPr>
+              <w:rStyle w:val="Hyperlink"/>
+            </w:rPr>
+            <w:t>b</w:t>
+          </w:r>
+        </w:hyperlink>
+      </w:r>
+      <w:r>
+        <w:rPr>
+          <w:u w:val="single" w:color="0066cc"/>
+          <w:rFonts w:ascii="Charis SIL Regular" w:hAnsi="Charis SIL Regular" w:eastAsia="Charis SIL Regular"/>
+          <w:b w:val="0"/>
+          <w:i w:val="0"/>
+          <w:color w:val="000000"/>
+          <w:sz w:val="24"/>
+        </w:rPr>
+        <w:hyperlink r:id="rId20" w:history="1">
+          <w:r>
+            <w:rPr>
+              <w:rStyle w:val="Hyperlink"/>
+            </w:rPr>
+            <w:t>a, 1709</w:t>
+          </w:r>
+        </w:hyperlink>
+      </w:r>
+      <w:r>
+        <w:rPr>
+          <w:u w:val="single" w:color="0066cc"/>
+          <w:rFonts w:ascii="Charis SIL Regular" w:hAnsi="Charis SIL Regular" w:eastAsia="Charis SIL Regular"/>
+          <w:b w:val="0"/>
+          <w:i w:val="0"/>
+          <w:color w:val="000000"/>
+          <w:sz w:val="24"/>
+        </w:rPr>
+        <w:hyperlink r:id="rId20" w:history="1">
+          <w:r>
+            <w:rPr>
+              <w:rStyle w:val="Hyperlink"/>
+            </w:rPr>
+            <w:t>-</w:t>
+          </w:r>
+        </w:hyperlink>
+      </w:r>
+      <w:r>
+        <w:rPr>
+          <w:u w:val="single" w:color="0066cc"/>
+          <w:rFonts w:ascii="Charis SIL Regular" w:hAnsi="Charis SIL Regular" w:eastAsia="Charis SIL Regular"/>
+          <w:b w:val="0"/>
+          <w:i w:val="0"/>
+          <w:color w:val="000000"/>
+          <w:sz w:val="24"/>
+        </w:rPr>
+        <w:hyperlink r:id="rId20" w:history="1">
+          <w:r>
+            <w:rPr>
+              <w:rStyle w:val="Hyperlink"/>
+            </w:rPr>
+            <w:t>18</w:t>
+          </w:r>
+        </w:hyperlink>
+      </w:r>
+      <w:r>
+        <w:rPr>
+          <w:u w:val="single" w:color="0066cc"/>
+          <w:rFonts w:ascii="Charis SIL Regular" w:hAnsi="Charis SIL Regular" w:eastAsia="Charis SIL Regular"/>
+          <w:b w:val="0"/>
+          <w:i w:val="0"/>
+          <w:color w:val="000000"/>
+          <w:sz w:val="24"/>
+        </w:rPr>
+        <w:hyperlink r:id="rId20" w:history="1">
+          <w:r>
+            <w:rPr>
+              <w:rStyle w:val="Hyperlink"/>
+            </w:rPr>
+            <w:t>2</w:t>
+          </w:r>
+        </w:hyperlink>
+      </w:r>
+      <w:r>
+        <w:rPr>
+          <w:u w:val="single" w:color="0066cc"/>
+          <w:rFonts w:ascii="Charis SIL Regular" w:hAnsi="Charis SIL Regular" w:eastAsia="Charis SIL Regular"/>
+          <w:b w:val="0"/>
+          <w:i w:val="0"/>
+          <w:color w:val="000000"/>
+          <w:sz w:val="24"/>
+        </w:rPr>
+        <w:hyperlink r:id="rId20" w:history="1">
+          <w:r>
+            <w:rPr>
+              <w:rStyle w:val="Hyperlink"/>
+            </w:rPr>
+            <w:t>8), t</w:t>
+          </w:r>
+        </w:hyperlink>
+      </w:r>
+      <w:r>
+        <w:rPr>
+          <w:u w:val="single" w:color="0066cc"/>
+          <w:rFonts w:ascii="Charis SIL Regular" w:hAnsi="Charis SIL Regular" w:eastAsia="Charis SIL Regular"/>
+          <w:b w:val="0"/>
+          <w:i w:val="0"/>
+          <w:color w:val="000000"/>
+          <w:sz w:val="24"/>
+        </w:rPr>
+        <w:hyperlink r:id="rId20" w:history="1">
+          <w:r>
+            <w:rPr>
+              <w:rStyle w:val="Hyperlink"/>
+            </w:rPr>
+            <w:t>h</w:t>
+          </w:r>
+        </w:hyperlink>
+      </w:r>
+      <w:r>
+        <w:rPr>
+          <w:u w:val="single" w:color="0066cc"/>
+          <w:rFonts w:ascii="Charis SIL Regular" w:hAnsi="Charis SIL Regular" w:eastAsia="Charis SIL Regular"/>
+          <w:b w:val="0"/>
+          <w:i w:val="0"/>
+          <w:color w:val="000000"/>
+          <w:sz w:val="24"/>
+        </w:rPr>
+        <w:hyperlink r:id="rId20" w:history="1">
+          <w:r>
+            <w:rPr>
+              <w:rStyle w:val="Hyperlink"/>
+            </w:rPr>
+            <w:t xml:space="preserve">e </w:t>
+          </w:r>
+        </w:hyperlink>
+      </w:r>
+      <w:r>
+        <w:rPr>
+          <w:rFonts w:ascii="Charis SIL Regular" w:hAnsi="Charis SIL Regular" w:eastAsia="Charis SIL Regular"/>
+          <w:b w:val="0"/>
+          <w:i w:val="0"/>
+          <w:color w:val="0066CC"/>
+          <w:sz w:val="24"/>
+          <w:u w:val="single"/>
+        </w:rPr>
+        <w:hyperlink r:id="rId20" w:history="1">
+          <w:r>
+            <w:rPr>
+              <w:rStyle w:val="Hyperlink"/>
+            </w:rPr>
+            <w:t>Inventari</w:t>
+          </w:r>
+        </w:hyperlink>
+      </w:r>
+      <w:r>
+        <w:rPr>
+          <w:rFonts w:ascii="Charis SIL Regular" w:hAnsi="Charis SIL Regular" w:eastAsia="Charis SIL Regular"/>
+          <w:b w:val="0"/>
+          <w:i w:val="0"/>
+          <w:color w:val="0066CC"/>
+          <w:sz w:val="24"/>
+          <w:u w:val="single"/>
+        </w:rPr>
+        <w:hyperlink r:id="rId21" w:history="1">
+          <w:r>
+            <w:rPr>
+              <w:rStyle w:val="Hyperlink"/>
+            </w:rPr>
+            <w:t>s</w:t>
+          </w:r>
+        </w:hyperlink>
+      </w:r>
+      <w:r>
+        <w:rPr>
+          <w:rFonts w:ascii="Charis SIL Regular" w:hAnsi="Charis SIL Regular" w:eastAsia="Charis SIL Regular"/>
+          <w:b w:val="0"/>
+          <w:i w:val="0"/>
+          <w:color w:val="0066CC"/>
+          <w:sz w:val="24"/>
+          <w:u w:val="single"/>
+        </w:rPr>
+        <w:t xml:space="preserve"> </w:t>
+      </w:r>
+      <w:r>
+        <w:rPr>
+          <w:rFonts w:ascii="Charis SIL Regular" w:hAnsi="Charis SIL Regular" w:eastAsia="Charis SIL Regular"/>
+          <w:b w:val="0"/>
+          <w:i w:val="0"/>
+          <w:color w:val="0066CC"/>
+          <w:sz w:val="24"/>
+          <w:u w:val="single"/>
+        </w:rPr>
+        <w:hyperlink r:id="rId21" w:history="1">
+          <w:r>
+            <w:rPr>
+              <w:rStyle w:val="Hyperlink"/>
+            </w:rPr>
+            <w:t>van</w:t>
+          </w:r>
+        </w:hyperlink>
+      </w:r>
+      <w:r>
+        <w:rPr>
+          <w:rFonts w:ascii="Charis SIL Regular" w:hAnsi="Charis SIL Regular" w:eastAsia="Charis SIL Regular"/>
+          <w:b w:val="0"/>
+          <w:i w:val="0"/>
+          <w:color w:val="0066CC"/>
+          <w:sz w:val="24"/>
+          <w:u w:val="single"/>
+        </w:rPr>
+        <w:t xml:space="preserve"> </w:t>
+      </w:r>
+      <w:r>
+        <w:rPr>
+          <w:rFonts w:ascii="Charis SIL Regular" w:hAnsi="Charis SIL Regular" w:eastAsia="Charis SIL Regular"/>
+          <w:b w:val="0"/>
+          <w:i w:val="0"/>
+          <w:color w:val="0066CC"/>
+          <w:sz w:val="24"/>
+          <w:u w:val="single"/>
+        </w:rPr>
+        <w:hyperlink r:id="rId21" w:history="1">
+          <w:r>
+            <w:rPr>
+              <w:rStyle w:val="Hyperlink"/>
+            </w:rPr>
+            <w:t xml:space="preserve">de </w:t>
+          </w:r>
+        </w:hyperlink>
+      </w:r>
+      <w:r>
+        <w:rPr>
+          <w:rFonts w:ascii="Charis SIL Regular" w:hAnsi="Charis SIL Regular" w:eastAsia="Charis SIL Regular"/>
+          <w:b w:val="0"/>
+          <w:i w:val="0"/>
+          <w:color w:val="0066CC"/>
+          <w:sz w:val="24"/>
+          <w:u w:val="single"/>
+        </w:rPr>
+        <w:hyperlink r:id="rId21" w:history="1">
+          <w:r>
+            <w:rPr>
+              <w:rStyle w:val="Hyperlink"/>
+            </w:rPr>
+            <w:t>archieven</w:t>
+          </w:r>
+        </w:hyperlink>
+      </w:r>
+      <w:r>
+        <w:rPr>
+          <w:rFonts w:ascii="Charis SIL Regular" w:hAnsi="Charis SIL Regular" w:eastAsia="Charis SIL Regular"/>
+          <w:b w:val="0"/>
+          <w:i w:val="0"/>
+          <w:color w:val="0066CC"/>
+          <w:sz w:val="24"/>
+          <w:u w:val="single"/>
+        </w:rPr>
+        <w:t xml:space="preserve"> </w:t>
+      </w:r>
+      <w:r>
+        <w:rPr>
+          <w:rFonts w:ascii="Charis SIL Regular" w:hAnsi="Charis SIL Regular" w:eastAsia="Charis SIL Regular"/>
+          <w:b w:val="0"/>
+          <w:i w:val="0"/>
+          <w:color w:val="0066CC"/>
+          <w:sz w:val="24"/>
+          <w:u w:val="single"/>
+        </w:rPr>
+        <w:hyperlink r:id="rId21" w:history="1">
+          <w:r>
+            <w:rPr>
+              <w:rStyle w:val="Hyperlink"/>
+            </w:rPr>
+            <w:t>van</w:t>
+          </w:r>
+        </w:hyperlink>
+      </w:r>
+      <w:r>
+        <w:rPr>
+          <w:rFonts w:ascii="Charis SIL Regular" w:hAnsi="Charis SIL Regular" w:eastAsia="Charis SIL Regular"/>
+          <w:b w:val="0"/>
+          <w:i w:val="0"/>
+          <w:color w:val="0066CC"/>
+          <w:sz w:val="24"/>
+          <w:u w:val="single"/>
+        </w:rPr>
+        <w:t xml:space="preserve"> </w:t>
+      </w:r>
+      <w:r>
+        <w:rPr>
+          <w:rFonts w:ascii="Charis SIL Regular" w:hAnsi="Charis SIL Regular" w:eastAsia="Charis SIL Regular"/>
+          <w:b w:val="0"/>
+          <w:i w:val="0"/>
+          <w:color w:val="0066CC"/>
+          <w:sz w:val="24"/>
+          <w:u w:val="single"/>
+        </w:rPr>
+        <w:hyperlink r:id="rId21" w:history="1">
+          <w:r>
+            <w:rPr>
+              <w:rStyle w:val="Hyperlink"/>
+            </w:rPr>
+            <w:t>St.</w:t>
+          </w:r>
+        </w:hyperlink>
+      </w:r>
+      <w:r>
+        <w:rPr>
+          <w:rFonts w:ascii="Charis SIL Regular" w:hAnsi="Charis SIL Regular" w:eastAsia="Charis SIL Regular"/>
+          <w:b w:val="0"/>
+          <w:i w:val="0"/>
+          <w:color w:val="0066CC"/>
+          <w:sz w:val="24"/>
+          <w:u w:val="single"/>
+        </w:rPr>
+        <w:t xml:space="preserve"> </w:t>
+      </w:r>
+      <w:r>
+        <w:rPr>
+          <w:rFonts w:ascii="Charis SIL Regular" w:hAnsi="Charis SIL Regular" w:eastAsia="Charis SIL Regular"/>
+          <w:b w:val="0"/>
+          <w:i w:val="0"/>
+          <w:color w:val="0066CC"/>
+          <w:sz w:val="24"/>
+          <w:u w:val="single"/>
+        </w:rPr>
+        <w:hyperlink r:id="rId21" w:history="1">
+          <w:r>
+            <w:rPr>
+              <w:rStyle w:val="Hyperlink"/>
+            </w:rPr>
+            <w:t>Maarten,</w:t>
+          </w:r>
+        </w:hyperlink>
+      </w:r>
+      <w:r>
+        <w:rPr>
+          <w:rFonts w:ascii="Charis SIL Regular" w:hAnsi="Charis SIL Regular" w:eastAsia="Charis SIL Regular"/>
+          <w:b w:val="0"/>
+          <w:i w:val="0"/>
+          <w:color w:val="0066CC"/>
+          <w:sz w:val="24"/>
+          <w:u w:val="single"/>
+        </w:rPr>
+        <w:t xml:space="preserve"> </w:t>
+      </w:r>
+      <w:r>
+        <w:rPr>
+          <w:rFonts w:ascii="Charis SIL Regular" w:hAnsi="Charis SIL Regular" w:eastAsia="Charis SIL Regular"/>
+          <w:b w:val="0"/>
+          <w:i w:val="0"/>
+          <w:color w:val="0066CC"/>
+          <w:sz w:val="24"/>
+          <w:u w:val="single"/>
+        </w:rPr>
+        <w:hyperlink r:id="rId21" w:history="1">
+          <w:r>
+            <w:rPr>
+              <w:rStyle w:val="Hyperlink"/>
+            </w:rPr>
+            <w:t>(1806)</w:t>
+          </w:r>
+        </w:hyperlink>
+      </w:r>
+      <w:r>
+        <w:rPr>
+          <w:rFonts w:ascii="Charis SIL Regular" w:hAnsi="Charis SIL Regular" w:eastAsia="Charis SIL Regular"/>
+          <w:b w:val="0"/>
+          <w:i w:val="0"/>
+          <w:color w:val="0066CC"/>
+          <w:sz w:val="24"/>
+          <w:u w:val="single"/>
+        </w:rPr>
+        <w:t xml:space="preserve"> </w:t>
+      </w:r>
+      <w:r>
+        <w:rPr>
+          <w:rFonts w:ascii="Charis SIL Regular" w:hAnsi="Charis SIL Regular" w:eastAsia="Charis SIL Regular"/>
+          <w:b w:val="0"/>
+          <w:i w:val="0"/>
+          <w:color w:val="0066CC"/>
+          <w:sz w:val="24"/>
+          <w:u w:val="single"/>
+        </w:rPr>
+        <w:hyperlink r:id="rId21" w:history="1">
+          <w:r>
+            <w:rPr>
+              <w:rStyle w:val="Hyperlink"/>
+            </w:rPr>
+            <w:t>1828-1845</w:t>
+          </w:r>
+        </w:hyperlink>
+      </w:r>
+      <w:r>
+        <w:rPr>
+          <w:rFonts w:ascii="Charis SIL Regular" w:hAnsi="Charis SIL Regular" w:eastAsia="Charis SIL Regular"/>
+          <w:b w:val="0"/>
+          <w:i w:val="0"/>
+          <w:color w:val="0066CC"/>
+          <w:sz w:val="24"/>
+          <w:u w:val="single"/>
+        </w:rPr>
+        <w:t xml:space="preserve"> </w:t>
+      </w:r>
+      <w:r>
+        <w:rPr>
+          <w:rFonts w:ascii="Charis SIL Regular" w:hAnsi="Charis SIL Regular" w:eastAsia="Charis SIL Regular"/>
+          <w:b w:val="0"/>
+          <w:i w:val="0"/>
+          <w:color w:val="0066CC"/>
+          <w:sz w:val="24"/>
+          <w:u w:val="single"/>
+        </w:rPr>
+        <w:hyperlink r:id="rId21" w:history="1">
+          <w:r>
+            <w:rPr>
+              <w:rStyle w:val="Hyperlink"/>
+            </w:rPr>
+            <w:t>(1902)</w:t>
+          </w:r>
+        </w:hyperlink>
+      </w:r>
+      <w:r>
+        <w:rPr>
+          <w:rFonts w:ascii="Charis SIL Regular" w:hAnsi="Charis SIL Regular" w:eastAsia="Charis SIL Regular"/>
+          <w:b w:val="0"/>
+          <w:i w:val="0"/>
+          <w:color w:val="000000"/>
+          <w:sz w:val="24"/>
+        </w:rPr>
+        <w:t xml:space="preserve"> (Inventory of the ar</w:t>
+      </w:r>
+      <w:r>
+        <w:rPr>
+          <w:u w:val="single" w:color="0066cc"/>
+          <w:rFonts w:ascii="Charis SIL Regular" w:hAnsi="Charis SIL Regular" w:eastAsia="Charis SIL Regular"/>
+          <w:b w:val="0"/>
+          <w:i w:val="0"/>
+          <w:color w:val="000000"/>
+          <w:sz w:val="24"/>
+        </w:rPr>
+        <w:hyperlink r:id="rId21" w:history="1">
+          <w:r>
+            <w:rPr>
+              <w:rStyle w:val="Hyperlink"/>
+            </w:rPr>
+            <w:t xml:space="preserve">chives of </w:t>
+          </w:r>
+        </w:hyperlink>
+      </w:r>
+      <w:r>
+        <w:rPr>
+          <w:u w:val="single" w:color="0066cc"/>
+          <w:rFonts w:ascii="Charis SIL Regular" w:hAnsi="Charis SIL Regular" w:eastAsia="Charis SIL Regular"/>
+          <w:b w:val="0"/>
+          <w:i w:val="0"/>
+          <w:color w:val="000000"/>
+          <w:sz w:val="24"/>
+        </w:rPr>
+        <w:hyperlink r:id="rId21" w:history="1">
+          <w:r>
+            <w:rPr>
+              <w:rStyle w:val="Hyperlink"/>
+            </w:rPr>
+            <w:t>S</w:t>
+          </w:r>
+        </w:hyperlink>
+      </w:r>
+      <w:r>
+        <w:rPr>
+          <w:u w:val="single" w:color="0066cc"/>
+          <w:rFonts w:ascii="Charis SIL Regular" w:hAnsi="Charis SIL Regular" w:eastAsia="Charis SIL Regular"/>
+          <w:b w:val="0"/>
+          <w:i w:val="0"/>
+          <w:color w:val="000000"/>
+          <w:sz w:val="24"/>
+        </w:rPr>
+        <w:hyperlink r:id="rId21" w:history="1">
+          <w:r>
+            <w:rPr>
+              <w:rStyle w:val="Hyperlink"/>
+            </w:rPr>
+            <w:t>ain</w:t>
+          </w:r>
+        </w:hyperlink>
+      </w:r>
+      <w:r>
+        <w:rPr>
+          <w:u w:val="single" w:color="0066cc"/>
+          <w:rFonts w:ascii="Charis SIL Regular" w:hAnsi="Charis SIL Regular" w:eastAsia="Charis SIL Regular"/>
+          <w:b w:val="0"/>
+          <w:i w:val="0"/>
+          <w:color w:val="000000"/>
+          <w:sz w:val="24"/>
+        </w:rPr>
+        <w:hyperlink r:id="rId21" w:history="1">
+          <w:r>
+            <w:rPr>
+              <w:rStyle w:val="Hyperlink"/>
+            </w:rPr>
+            <w:t xml:space="preserve">t </w:t>
+          </w:r>
+        </w:hyperlink>
+      </w:r>
+      <w:r>
+        <w:rPr>
+          <w:rFonts w:ascii="Charis SIL Regular" w:hAnsi="Charis SIL Regular" w:eastAsia="Charis SIL Regular"/>
+          <w:b w:val="0"/>
+          <w:i w:val="0"/>
+          <w:color w:val="000000"/>
+          <w:sz w:val="24"/>
+        </w:rPr>
+        <w:t xml:space="preserve">Martin, (1806) 1828-1845 (1902)) and the </w:t>
+      </w:r>
+      <w:r>
+        <w:rPr>
+          <w:rFonts w:ascii="Charis SIL Regular" w:hAnsi="Charis SIL Regular" w:eastAsia="Charis SIL Regular"/>
+          <w:b w:val="0"/>
+          <w:i w:val="0"/>
+          <w:color w:val="0066CC"/>
+          <w:sz w:val="24"/>
+          <w:u w:val="single"/>
+        </w:rPr>
+        <w:hyperlink r:id="rId21" w:history="1">
+          <w:r>
+            <w:rPr>
+              <w:rStyle w:val="Hyperlink"/>
+            </w:rPr>
+            <w:t>In</w:t>
+          </w:r>
+        </w:hyperlink>
+      </w:r>
+      <w:r>
+        <w:rPr>
+          <w:rFonts w:ascii="Charis SIL Regular" w:hAnsi="Charis SIL Regular" w:eastAsia="Charis SIL Regular"/>
+          <w:b w:val="0"/>
+          <w:i w:val="0"/>
+          <w:color w:val="0066CC"/>
+          <w:sz w:val="24"/>
+          <w:u w:val="single"/>
+        </w:rPr>
+        <w:hyperlink r:id="rId21" w:history="1">
+          <w:r>
+            <w:rPr>
+              <w:rStyle w:val="Hyperlink"/>
+            </w:rPr>
+            <w:t>v</w:t>
+          </w:r>
+        </w:hyperlink>
+      </w:r>
+      <w:r>
+        <w:rPr>
+          <w:rFonts w:ascii="Charis SIL Regular" w:hAnsi="Charis SIL Regular" w:eastAsia="Charis SIL Regular"/>
+          <w:b w:val="0"/>
+          <w:i w:val="0"/>
+          <w:color w:val="0066CC"/>
+          <w:sz w:val="24"/>
+          <w:u w:val="single"/>
+        </w:rPr>
+        <w:hyperlink r:id="rId21" w:history="1">
+          <w:r>
+            <w:rPr>
+              <w:rStyle w:val="Hyperlink"/>
+            </w:rPr>
+            <w:t>entaris</w:t>
           </w:r>
         </w:hyperlink>
       </w:r>
@@ -4110,7 +5095,7 @@
             <w:rPr>
               <w:rStyle w:val="Hyperlink"/>
             </w:rPr>
-            <w:t>St.</w:t>
+            <w:t>Sint</w:t>
           </w:r>
         </w:hyperlink>
       </w:r>
@@ -4139,7 +5124,7 @@
             <w:rPr>
               <w:rStyle w:val="Hyperlink"/>
             </w:rPr>
-            <w:t>Eustatius,</w:t>
+            <w:t>Eustatius</w:t>
           </w:r>
         </w:hyperlink>
       </w:r>
@@ -4168,78 +5153,9 @@
             <w:rPr>
               <w:rStyle w:val="Hyperlink"/>
             </w:rPr>
-            <w:t>St.</w:t>
+            <w:t xml:space="preserve">en </w:t>
           </w:r>
         </w:hyperlink>
-      </w:r>
-      <w:r>
-        <w:rPr>
-          <w:rFonts w:ascii="Charis SIL Regular" w:hAnsi="Charis SIL Regular" w:eastAsia="Charis SIL Regular"/>
-          <w:b w:val="0"/>
-          <w:i w:val="0"/>
-          <w:color w:val="0066CC"/>
-          <w:sz w:val="24"/>
-          <w:u w:val="single"/>
-        </w:rPr>
-        <w:t xml:space="preserve"> </w:t>
-      </w:r>
-      <w:r>
-        <w:rPr>
-          <w:rFonts w:ascii="Charis SIL Regular" w:hAnsi="Charis SIL Regular" w:eastAsia="Charis SIL Regular"/>
-          <w:b w:val="0"/>
-          <w:i w:val="0"/>
-          <w:color w:val="0066CC"/>
-          <w:sz w:val="24"/>
-          <w:u w:val="single"/>
-        </w:rPr>
-        <w:hyperlink r:id="rId22" w:history="1">
-          <w:r>
-            <w:rPr>
-              <w:rStyle w:val="Hyperlink"/>
-            </w:rPr>
-            <w:t>Maarten</w:t>
-          </w:r>
-        </w:hyperlink>
-      </w:r>
-      <w:r>
-        <w:rPr>
-          <w:rFonts w:ascii="Charis SIL Regular" w:hAnsi="Charis SIL Regular" w:eastAsia="Charis SIL Regular"/>
-          <w:b w:val="0"/>
-          <w:i w:val="0"/>
-          <w:color w:val="0066CC"/>
-          <w:sz w:val="24"/>
-          <w:u w:val="single"/>
-        </w:rPr>
-        <w:t xml:space="preserve"> </w:t>
-      </w:r>
-      <w:r>
-        <w:rPr>
-          <w:rFonts w:ascii="Charis SIL Regular" w:hAnsi="Charis SIL Regular" w:eastAsia="Charis SIL Regular"/>
-          <w:b w:val="0"/>
-          <w:i w:val="0"/>
-          <w:color w:val="0066CC"/>
-          <w:sz w:val="24"/>
-          <w:u w:val="single"/>
-        </w:rPr>
-        <w:hyperlink r:id="rId22" w:history="1">
-          <w:r>
-            <w:rPr>
-              <w:rStyle w:val="Hyperlink"/>
-            </w:rPr>
-            <w:t>en</w:t>
-          </w:r>
-        </w:hyperlink>
-      </w:r>
-      <w:r>
-        <w:rPr>
-          <w:rFonts w:ascii="Charis SIL Regular" w:hAnsi="Charis SIL Regular" w:eastAsia="Charis SIL Regular"/>
-          <w:b w:val="0"/>
-          <w:i w:val="0"/>
-          <w:color w:val="0066CC"/>
-          <w:sz w:val="24"/>
-          <w:u w:val="single"/>
-        </w:rPr>
-        <w:t xml:space="preserve"> </w:t>
       </w:r>
       <w:r>
         <w:rPr>
@@ -4284,7 +5200,7 @@
             <w:rPr>
               <w:rStyle w:val="Hyperlink"/>
             </w:rPr>
-            <w:t>1709-1828</w:t>
+            <w:t>1828-1845</w:t>
           </w:r>
         </w:hyperlink>
       </w:r>
@@ -4296,17 +5212,7 @@
           <w:color w:val="000000"/>
           <w:sz w:val="24"/>
         </w:rPr>
-        <w:t xml:space="preserve"> (Inventory </w:t>
-      </w:r>
-      <w:r>
-        <w:rPr>
-          <w:rFonts w:ascii="Charis SIL Regular" w:hAnsi="Charis SIL Regular" w:eastAsia="Charis SIL Regular"/>
-          <w:b w:val="0"/>
-          <w:i w:val="0"/>
-          <w:color w:val="000000"/>
-          <w:sz w:val="24"/>
-        </w:rPr>
-        <w:t>of the archives of Sint Eustatius, Saint M</w:t>
+        <w:t xml:space="preserve"> (Inventory of the archives</w:t>
       </w:r>
       <w:r>
         <w:rPr>
@@ -4322,20 +5228,9 @@
             <w:rPr>
               <w:rStyle w:val="Hyperlink"/>
             </w:rPr>
-            <w:t>artin and</w:t>
+            <w:t xml:space="preserve"> of Sint Eu</w:t>
           </w:r>
         </w:hyperlink>
-      </w:r>
-      <w:r>
-        <w:rPr>
-          <w:u w:val="single" w:color="0066cc"/>
-          <w:rFonts w:ascii="Charis SIL Regular" w:hAnsi="Charis SIL Regular" w:eastAsia="Charis SIL Regular"/>
-          <w:b w:val="0"/>
-          <w:i w:val="0"/>
-          <w:color w:val="000000"/>
-          <w:sz w:val="24"/>
-        </w:rPr>
-        <w:t xml:space="preserve"> </w:t>
       </w:r>
       <w:r>
         <w:rPr>
@@ -4351,7 +5246,7 @@
             <w:rPr>
               <w:rStyle w:val="Hyperlink"/>
             </w:rPr>
-            <w:t>Sa</w:t>
+            <w:t>stati</w:t>
           </w:r>
         </w:hyperlink>
       </w:r>
@@ -4369,7 +5264,7 @@
             <w:rPr>
               <w:rStyle w:val="Hyperlink"/>
             </w:rPr>
-            <w:t>b</w:t>
+            <w:t xml:space="preserve">us </w:t>
           </w:r>
         </w:hyperlink>
       </w:r>
@@ -4387,7 +5282,7 @@
             <w:rPr>
               <w:rStyle w:val="Hyperlink"/>
             </w:rPr>
-            <w:t>a, 1709</w:t>
+            <w:t xml:space="preserve">and Saba, </w:t>
           </w:r>
         </w:hyperlink>
       </w:r>
@@ -4405,7 +5300,7 @@
             <w:rPr>
               <w:rStyle w:val="Hyperlink"/>
             </w:rPr>
-            <w:t>-</w:t>
+            <w:t>182</w:t>
           </w:r>
         </w:hyperlink>
       </w:r>
@@ -4419,528 +5314,6 @@
           <w:sz w:val="24"/>
         </w:rPr>
         <w:hyperlink r:id="rId22" w:history="1">
-          <w:r>
-            <w:rPr>
-              <w:rStyle w:val="Hyperlink"/>
-            </w:rPr>
-            <w:t>18</w:t>
-          </w:r>
-        </w:hyperlink>
-      </w:r>
-      <w:r>
-        <w:rPr>
-          <w:u w:val="single" w:color="0066cc"/>
-          <w:rFonts w:ascii="Charis SIL Regular" w:hAnsi="Charis SIL Regular" w:eastAsia="Charis SIL Regular"/>
-          <w:b w:val="0"/>
-          <w:i w:val="0"/>
-          <w:color w:val="000000"/>
-          <w:sz w:val="24"/>
-        </w:rPr>
-        <w:hyperlink r:id="rId22" w:history="1">
-          <w:r>
-            <w:rPr>
-              <w:rStyle w:val="Hyperlink"/>
-            </w:rPr>
-            <w:t>2</w:t>
-          </w:r>
-        </w:hyperlink>
-      </w:r>
-      <w:r>
-        <w:rPr>
-          <w:u w:val="single" w:color="0066cc"/>
-          <w:rFonts w:ascii="Charis SIL Regular" w:hAnsi="Charis SIL Regular" w:eastAsia="Charis SIL Regular"/>
-          <w:b w:val="0"/>
-          <w:i w:val="0"/>
-          <w:color w:val="000000"/>
-          <w:sz w:val="24"/>
-        </w:rPr>
-        <w:hyperlink r:id="rId22" w:history="1">
-          <w:r>
-            <w:rPr>
-              <w:rStyle w:val="Hyperlink"/>
-            </w:rPr>
-            <w:t>8), t</w:t>
-          </w:r>
-        </w:hyperlink>
-      </w:r>
-      <w:r>
-        <w:rPr>
-          <w:u w:val="single" w:color="0066cc"/>
-          <w:rFonts w:ascii="Charis SIL Regular" w:hAnsi="Charis SIL Regular" w:eastAsia="Charis SIL Regular"/>
-          <w:b w:val="0"/>
-          <w:i w:val="0"/>
-          <w:color w:val="000000"/>
-          <w:sz w:val="24"/>
-        </w:rPr>
-        <w:hyperlink r:id="rId22" w:history="1">
-          <w:r>
-            <w:rPr>
-              <w:rStyle w:val="Hyperlink"/>
-            </w:rPr>
-            <w:t>h</w:t>
-          </w:r>
-        </w:hyperlink>
-      </w:r>
-      <w:r>
-        <w:rPr>
-          <w:u w:val="single" w:color="0066cc"/>
-          <w:rFonts w:ascii="Charis SIL Regular" w:hAnsi="Charis SIL Regular" w:eastAsia="Charis SIL Regular"/>
-          <w:b w:val="0"/>
-          <w:i w:val="0"/>
-          <w:color w:val="000000"/>
-          <w:sz w:val="24"/>
-        </w:rPr>
-        <w:hyperlink r:id="rId22" w:history="1">
-          <w:r>
-            <w:rPr>
-              <w:rStyle w:val="Hyperlink"/>
-            </w:rPr>
-            <w:t xml:space="preserve">e </w:t>
-          </w:r>
-        </w:hyperlink>
-      </w:r>
-      <w:r>
-        <w:rPr>
-          <w:rFonts w:ascii="Charis SIL Regular" w:hAnsi="Charis SIL Regular" w:eastAsia="Charis SIL Regular"/>
-          <w:b w:val="0"/>
-          <w:i w:val="0"/>
-          <w:color w:val="0066CC"/>
-          <w:sz w:val="24"/>
-          <w:u w:val="single"/>
-        </w:rPr>
-        <w:hyperlink r:id="rId22" w:history="1">
-          <w:r>
-            <w:rPr>
-              <w:rStyle w:val="Hyperlink"/>
-            </w:rPr>
-            <w:t>Inventari</w:t>
-          </w:r>
-        </w:hyperlink>
-      </w:r>
-      <w:r>
-        <w:rPr>
-          <w:rFonts w:ascii="Charis SIL Regular" w:hAnsi="Charis SIL Regular" w:eastAsia="Charis SIL Regular"/>
-          <w:b w:val="0"/>
-          <w:i w:val="0"/>
-          <w:color w:val="0066CC"/>
-          <w:sz w:val="24"/>
-          <w:u w:val="single"/>
-        </w:rPr>
-        <w:hyperlink r:id="rId23" w:history="1">
-          <w:r>
-            <w:rPr>
-              <w:rStyle w:val="Hyperlink"/>
-            </w:rPr>
-            <w:t>s</w:t>
-          </w:r>
-        </w:hyperlink>
-      </w:r>
-      <w:r>
-        <w:rPr>
-          <w:rFonts w:ascii="Charis SIL Regular" w:hAnsi="Charis SIL Regular" w:eastAsia="Charis SIL Regular"/>
-          <w:b w:val="0"/>
-          <w:i w:val="0"/>
-          <w:color w:val="0066CC"/>
-          <w:sz w:val="24"/>
-          <w:u w:val="single"/>
-        </w:rPr>
-        <w:t xml:space="preserve"> </w:t>
-      </w:r>
-      <w:r>
-        <w:rPr>
-          <w:rFonts w:ascii="Charis SIL Regular" w:hAnsi="Charis SIL Regular" w:eastAsia="Charis SIL Regular"/>
-          <w:b w:val="0"/>
-          <w:i w:val="0"/>
-          <w:color w:val="0066CC"/>
-          <w:sz w:val="24"/>
-          <w:u w:val="single"/>
-        </w:rPr>
-        <w:hyperlink r:id="rId23" w:history="1">
-          <w:r>
-            <w:rPr>
-              <w:rStyle w:val="Hyperlink"/>
-            </w:rPr>
-            <w:t>van</w:t>
-          </w:r>
-        </w:hyperlink>
-      </w:r>
-      <w:r>
-        <w:rPr>
-          <w:rFonts w:ascii="Charis SIL Regular" w:hAnsi="Charis SIL Regular" w:eastAsia="Charis SIL Regular"/>
-          <w:b w:val="0"/>
-          <w:i w:val="0"/>
-          <w:color w:val="0066CC"/>
-          <w:sz w:val="24"/>
-          <w:u w:val="single"/>
-        </w:rPr>
-        <w:t xml:space="preserve"> </w:t>
-      </w:r>
-      <w:r>
-        <w:rPr>
-          <w:rFonts w:ascii="Charis SIL Regular" w:hAnsi="Charis SIL Regular" w:eastAsia="Charis SIL Regular"/>
-          <w:b w:val="0"/>
-          <w:i w:val="0"/>
-          <w:color w:val="0066CC"/>
-          <w:sz w:val="24"/>
-          <w:u w:val="single"/>
-        </w:rPr>
-        <w:hyperlink r:id="rId23" w:history="1">
-          <w:r>
-            <w:rPr>
-              <w:rStyle w:val="Hyperlink"/>
-            </w:rPr>
-            <w:t xml:space="preserve">de </w:t>
-          </w:r>
-        </w:hyperlink>
-      </w:r>
-      <w:r>
-        <w:rPr>
-          <w:rFonts w:ascii="Charis SIL Regular" w:hAnsi="Charis SIL Regular" w:eastAsia="Charis SIL Regular"/>
-          <w:b w:val="0"/>
-          <w:i w:val="0"/>
-          <w:color w:val="0066CC"/>
-          <w:sz w:val="24"/>
-          <w:u w:val="single"/>
-        </w:rPr>
-        <w:hyperlink r:id="rId23" w:history="1">
-          <w:r>
-            <w:rPr>
-              <w:rStyle w:val="Hyperlink"/>
-            </w:rPr>
-            <w:t>archieven</w:t>
-          </w:r>
-        </w:hyperlink>
-      </w:r>
-      <w:r>
-        <w:rPr>
-          <w:rFonts w:ascii="Charis SIL Regular" w:hAnsi="Charis SIL Regular" w:eastAsia="Charis SIL Regular"/>
-          <w:b w:val="0"/>
-          <w:i w:val="0"/>
-          <w:color w:val="0066CC"/>
-          <w:sz w:val="24"/>
-          <w:u w:val="single"/>
-        </w:rPr>
-        <w:t xml:space="preserve"> </w:t>
-      </w:r>
-      <w:r>
-        <w:rPr>
-          <w:rFonts w:ascii="Charis SIL Regular" w:hAnsi="Charis SIL Regular" w:eastAsia="Charis SIL Regular"/>
-          <w:b w:val="0"/>
-          <w:i w:val="0"/>
-          <w:color w:val="0066CC"/>
-          <w:sz w:val="24"/>
-          <w:u w:val="single"/>
-        </w:rPr>
-        <w:hyperlink r:id="rId23" w:history="1">
-          <w:r>
-            <w:rPr>
-              <w:rStyle w:val="Hyperlink"/>
-            </w:rPr>
-            <w:t>van</w:t>
-          </w:r>
-        </w:hyperlink>
-      </w:r>
-      <w:r>
-        <w:rPr>
-          <w:rFonts w:ascii="Charis SIL Regular" w:hAnsi="Charis SIL Regular" w:eastAsia="Charis SIL Regular"/>
-          <w:b w:val="0"/>
-          <w:i w:val="0"/>
-          <w:color w:val="0066CC"/>
-          <w:sz w:val="24"/>
-          <w:u w:val="single"/>
-        </w:rPr>
-        <w:t xml:space="preserve"> </w:t>
-      </w:r>
-      <w:r>
-        <w:rPr>
-          <w:rFonts w:ascii="Charis SIL Regular" w:hAnsi="Charis SIL Regular" w:eastAsia="Charis SIL Regular"/>
-          <w:b w:val="0"/>
-          <w:i w:val="0"/>
-          <w:color w:val="0066CC"/>
-          <w:sz w:val="24"/>
-          <w:u w:val="single"/>
-        </w:rPr>
-        <w:hyperlink r:id="rId23" w:history="1">
-          <w:r>
-            <w:rPr>
-              <w:rStyle w:val="Hyperlink"/>
-            </w:rPr>
-            <w:t>St.</w:t>
-          </w:r>
-        </w:hyperlink>
-      </w:r>
-      <w:r>
-        <w:rPr>
-          <w:rFonts w:ascii="Charis SIL Regular" w:hAnsi="Charis SIL Regular" w:eastAsia="Charis SIL Regular"/>
-          <w:b w:val="0"/>
-          <w:i w:val="0"/>
-          <w:color w:val="0066CC"/>
-          <w:sz w:val="24"/>
-          <w:u w:val="single"/>
-        </w:rPr>
-        <w:t xml:space="preserve"> </w:t>
-      </w:r>
-      <w:r>
-        <w:rPr>
-          <w:rFonts w:ascii="Charis SIL Regular" w:hAnsi="Charis SIL Regular" w:eastAsia="Charis SIL Regular"/>
-          <w:b w:val="0"/>
-          <w:i w:val="0"/>
-          <w:color w:val="0066CC"/>
-          <w:sz w:val="24"/>
-          <w:u w:val="single"/>
-        </w:rPr>
-        <w:hyperlink r:id="rId23" w:history="1">
-          <w:r>
-            <w:rPr>
-              <w:rStyle w:val="Hyperlink"/>
-            </w:rPr>
-            <w:t>Maarten,</w:t>
-          </w:r>
-        </w:hyperlink>
-      </w:r>
-      <w:r>
-        <w:rPr>
-          <w:rFonts w:ascii="Charis SIL Regular" w:hAnsi="Charis SIL Regular" w:eastAsia="Charis SIL Regular"/>
-          <w:b w:val="0"/>
-          <w:i w:val="0"/>
-          <w:color w:val="0066CC"/>
-          <w:sz w:val="24"/>
-          <w:u w:val="single"/>
-        </w:rPr>
-        <w:t xml:space="preserve"> </w:t>
-      </w:r>
-      <w:r>
-        <w:rPr>
-          <w:rFonts w:ascii="Charis SIL Regular" w:hAnsi="Charis SIL Regular" w:eastAsia="Charis SIL Regular"/>
-          <w:b w:val="0"/>
-          <w:i w:val="0"/>
-          <w:color w:val="0066CC"/>
-          <w:sz w:val="24"/>
-          <w:u w:val="single"/>
-        </w:rPr>
-        <w:hyperlink r:id="rId23" w:history="1">
-          <w:r>
-            <w:rPr>
-              <w:rStyle w:val="Hyperlink"/>
-            </w:rPr>
-            <w:t>(1806)</w:t>
-          </w:r>
-        </w:hyperlink>
-      </w:r>
-      <w:r>
-        <w:rPr>
-          <w:rFonts w:ascii="Charis SIL Regular" w:hAnsi="Charis SIL Regular" w:eastAsia="Charis SIL Regular"/>
-          <w:b w:val="0"/>
-          <w:i w:val="0"/>
-          <w:color w:val="0066CC"/>
-          <w:sz w:val="24"/>
-          <w:u w:val="single"/>
-        </w:rPr>
-        <w:t xml:space="preserve"> </w:t>
-      </w:r>
-      <w:r>
-        <w:rPr>
-          <w:rFonts w:ascii="Charis SIL Regular" w:hAnsi="Charis SIL Regular" w:eastAsia="Charis SIL Regular"/>
-          <w:b w:val="0"/>
-          <w:i w:val="0"/>
-          <w:color w:val="0066CC"/>
-          <w:sz w:val="24"/>
-          <w:u w:val="single"/>
-        </w:rPr>
-        <w:hyperlink r:id="rId23" w:history="1">
-          <w:r>
-            <w:rPr>
-              <w:rStyle w:val="Hyperlink"/>
-            </w:rPr>
-            <w:t>1828-1845</w:t>
-          </w:r>
-        </w:hyperlink>
-      </w:r>
-      <w:r>
-        <w:rPr>
-          <w:rFonts w:ascii="Charis SIL Regular" w:hAnsi="Charis SIL Regular" w:eastAsia="Charis SIL Regular"/>
-          <w:b w:val="0"/>
-          <w:i w:val="0"/>
-          <w:color w:val="0066CC"/>
-          <w:sz w:val="24"/>
-          <w:u w:val="single"/>
-        </w:rPr>
-        <w:t xml:space="preserve"> </w:t>
-      </w:r>
-      <w:r>
-        <w:rPr>
-          <w:rFonts w:ascii="Charis SIL Regular" w:hAnsi="Charis SIL Regular" w:eastAsia="Charis SIL Regular"/>
-          <w:b w:val="0"/>
-          <w:i w:val="0"/>
-          <w:color w:val="0066CC"/>
-          <w:sz w:val="24"/>
-          <w:u w:val="single"/>
-        </w:rPr>
-        <w:hyperlink r:id="rId23" w:history="1">
-          <w:r>
-            <w:rPr>
-              <w:rStyle w:val="Hyperlink"/>
-            </w:rPr>
-            <w:t>(1902)</w:t>
-          </w:r>
-        </w:hyperlink>
-      </w:r>
-      <w:r>
-        <w:rPr>
-          <w:rFonts w:ascii="Charis SIL Regular" w:hAnsi="Charis SIL Regular" w:eastAsia="Charis SIL Regular"/>
-          <w:b w:val="0"/>
-          <w:i w:val="0"/>
-          <w:color w:val="000000"/>
-          <w:sz w:val="24"/>
-        </w:rPr>
-        <w:t xml:space="preserve"> (Inventory of the ar</w:t>
-      </w:r>
-      <w:r>
-        <w:rPr>
-          <w:u w:val="single" w:color="0066cc"/>
-          <w:rFonts w:ascii="Charis SIL Regular" w:hAnsi="Charis SIL Regular" w:eastAsia="Charis SIL Regular"/>
-          <w:b w:val="0"/>
-          <w:i w:val="0"/>
-          <w:color w:val="000000"/>
-          <w:sz w:val="24"/>
-        </w:rPr>
-        <w:hyperlink r:id="rId23" w:history="1">
-          <w:r>
-            <w:rPr>
-              <w:rStyle w:val="Hyperlink"/>
-            </w:rPr>
-            <w:t xml:space="preserve">chives of </w:t>
-          </w:r>
-        </w:hyperlink>
-      </w:r>
-      <w:r>
-        <w:rPr>
-          <w:u w:val="single" w:color="0066cc"/>
-          <w:rFonts w:ascii="Charis SIL Regular" w:hAnsi="Charis SIL Regular" w:eastAsia="Charis SIL Regular"/>
-          <w:b w:val="0"/>
-          <w:i w:val="0"/>
-          <w:color w:val="000000"/>
-          <w:sz w:val="24"/>
-        </w:rPr>
-        <w:hyperlink r:id="rId23" w:history="1">
-          <w:r>
-            <w:rPr>
-              <w:rStyle w:val="Hyperlink"/>
-            </w:rPr>
-            <w:t>S</w:t>
-          </w:r>
-        </w:hyperlink>
-      </w:r>
-      <w:r>
-        <w:rPr>
-          <w:u w:val="single" w:color="0066cc"/>
-          <w:rFonts w:ascii="Charis SIL Regular" w:hAnsi="Charis SIL Regular" w:eastAsia="Charis SIL Regular"/>
-          <w:b w:val="0"/>
-          <w:i w:val="0"/>
-          <w:color w:val="000000"/>
-          <w:sz w:val="24"/>
-        </w:rPr>
-        <w:hyperlink r:id="rId23" w:history="1">
-          <w:r>
-            <w:rPr>
-              <w:rStyle w:val="Hyperlink"/>
-            </w:rPr>
-            <w:t>ain</w:t>
-          </w:r>
-        </w:hyperlink>
-      </w:r>
-      <w:r>
-        <w:rPr>
-          <w:u w:val="single" w:color="0066cc"/>
-          <w:rFonts w:ascii="Charis SIL Regular" w:hAnsi="Charis SIL Regular" w:eastAsia="Charis SIL Regular"/>
-          <w:b w:val="0"/>
-          <w:i w:val="0"/>
-          <w:color w:val="000000"/>
-          <w:sz w:val="24"/>
-        </w:rPr>
-        <w:hyperlink r:id="rId23" w:history="1">
-          <w:r>
-            <w:rPr>
-              <w:rStyle w:val="Hyperlink"/>
-            </w:rPr>
-            <w:t xml:space="preserve">t </w:t>
-          </w:r>
-        </w:hyperlink>
-      </w:r>
-      <w:r>
-        <w:rPr>
-          <w:rFonts w:ascii="Charis SIL Regular" w:hAnsi="Charis SIL Regular" w:eastAsia="Charis SIL Regular"/>
-          <w:b w:val="0"/>
-          <w:i w:val="0"/>
-          <w:color w:val="000000"/>
-          <w:sz w:val="24"/>
-        </w:rPr>
-        <w:t>Martin, (1</w:t>
-      </w:r>
-      <w:r>
-        <w:rPr>
-          <w:u w:val="single" w:color="0066cc"/>
-          <w:rFonts w:ascii="Charis SIL Regular" w:hAnsi="Charis SIL Regular" w:eastAsia="Charis SIL Regular"/>
-          <w:b w:val="0"/>
-          <w:i w:val="0"/>
-          <w:color w:val="000000"/>
-          <w:sz w:val="24"/>
-        </w:rPr>
-        <w:hyperlink r:id="rId23" w:history="1">
-          <w:r>
-            <w:rPr>
-              <w:rStyle w:val="Hyperlink"/>
-            </w:rPr>
-            <w:t>806</w:t>
-          </w:r>
-        </w:hyperlink>
-      </w:r>
-      <w:r>
-        <w:rPr>
-          <w:u w:val="single" w:color="0066cc"/>
-          <w:rFonts w:ascii="Charis SIL Regular" w:hAnsi="Charis SIL Regular" w:eastAsia="Charis SIL Regular"/>
-          <w:b w:val="0"/>
-          <w:i w:val="0"/>
-          <w:color w:val="000000"/>
-          <w:sz w:val="24"/>
-        </w:rPr>
-        <w:hyperlink r:id="rId23" w:history="1">
-          <w:r>
-            <w:rPr>
-              <w:rStyle w:val="Hyperlink"/>
-            </w:rPr>
-            <w:t>)</w:t>
-          </w:r>
-        </w:hyperlink>
-      </w:r>
-      <w:r>
-        <w:rPr>
-          <w:u w:val="single" w:color="0066cc"/>
-          <w:rFonts w:ascii="Charis SIL Regular" w:hAnsi="Charis SIL Regular" w:eastAsia="Charis SIL Regular"/>
-          <w:b w:val="0"/>
-          <w:i w:val="0"/>
-          <w:color w:val="000000"/>
-          <w:sz w:val="24"/>
-        </w:rPr>
-        <w:hyperlink r:id="rId23" w:history="1">
-          <w:r>
-            <w:rPr>
-              <w:rStyle w:val="Hyperlink"/>
-            </w:rPr>
-            <w:t xml:space="preserve"> 1</w:t>
-          </w:r>
-        </w:hyperlink>
-      </w:r>
-      <w:r>
-        <w:rPr>
-          <w:u w:val="single" w:color="0066cc"/>
-          <w:rFonts w:ascii="Charis SIL Regular" w:hAnsi="Charis SIL Regular" w:eastAsia="Charis SIL Regular"/>
-          <w:b w:val="0"/>
-          <w:i w:val="0"/>
-          <w:color w:val="000000"/>
-          <w:sz w:val="24"/>
-        </w:rPr>
-        <w:hyperlink r:id="rId23" w:history="1">
           <w:r>
             <w:rPr>
               <w:rStyle w:val="Hyperlink"/>
@@ -4958,504 +5331,7 @@
           <w:color w:val="000000"/>
           <w:sz w:val="24"/>
         </w:rPr>
-        <w:hyperlink r:id="rId23" w:history="1">
-          <w:r>
-            <w:rPr>
-              <w:rStyle w:val="Hyperlink"/>
-            </w:rPr>
-            <w:t xml:space="preserve">28-1845 </w:t>
-          </w:r>
-        </w:hyperlink>
-      </w:r>
-      <w:r>
-        <w:rPr>
-          <w:u w:val="single" w:color="0066cc"/>
-          <w:rFonts w:ascii="Charis SIL Regular" w:hAnsi="Charis SIL Regular" w:eastAsia="Charis SIL Regular"/>
-          <w:b w:val="0"/>
-          <w:i w:val="0"/>
-          <w:color w:val="000000"/>
-          <w:sz w:val="24"/>
-        </w:rPr>
-        <w:hyperlink r:id="rId23" w:history="1">
-          <w:r>
-            <w:rPr>
-              <w:rStyle w:val="Hyperlink"/>
-            </w:rPr>
-            <w:t>(</w:t>
-          </w:r>
-        </w:hyperlink>
-      </w:r>
-      <w:r>
-        <w:rPr>
-          <w:u w:val="single" w:color="0066cc"/>
-          <w:rFonts w:ascii="Charis SIL Regular" w:hAnsi="Charis SIL Regular" w:eastAsia="Charis SIL Regular"/>
-          <w:b w:val="0"/>
-          <w:i w:val="0"/>
-          <w:color w:val="000000"/>
-          <w:sz w:val="24"/>
-        </w:rPr>
-        <w:hyperlink r:id="rId23" w:history="1">
-          <w:r>
-            <w:rPr>
-              <w:rStyle w:val="Hyperlink"/>
-            </w:rPr>
-            <w:t>1902))</w:t>
-          </w:r>
-        </w:hyperlink>
-      </w:r>
-      <w:r>
-        <w:rPr>
-          <w:u w:val="single" w:color="0066cc"/>
-          <w:rFonts w:ascii="Charis SIL Regular" w:hAnsi="Charis SIL Regular" w:eastAsia="Charis SIL Regular"/>
-          <w:b w:val="0"/>
-          <w:i w:val="0"/>
-          <w:color w:val="000000"/>
-          <w:sz w:val="24"/>
-        </w:rPr>
-        <w:t xml:space="preserve"> </w:t>
-      </w:r>
-      <w:r>
-        <w:rPr>
-          <w:rFonts w:ascii="Charis SIL Regular" w:hAnsi="Charis SIL Regular" w:eastAsia="Charis SIL Regular"/>
-          <w:b w:val="0"/>
-          <w:i w:val="0"/>
-          <w:color w:val="000000"/>
-          <w:sz w:val="24"/>
-        </w:rPr>
-        <w:hyperlink r:id="rId23" w:history="1">
-          <w:r>
-            <w:rPr>
-              <w:rStyle w:val="Hyperlink"/>
-            </w:rPr>
-            <w:t xml:space="preserve">and the </w:t>
-          </w:r>
-        </w:hyperlink>
-      </w:r>
-      <w:r>
-        <w:rPr>
-          <w:rFonts w:ascii="Charis SIL Regular" w:hAnsi="Charis SIL Regular" w:eastAsia="Charis SIL Regular"/>
-          <w:b w:val="0"/>
-          <w:i w:val="0"/>
-          <w:color w:val="0066CC"/>
-          <w:sz w:val="24"/>
-          <w:u w:val="single"/>
-        </w:rPr>
-        <w:hyperlink r:id="rId24" w:history="1">
-          <w:r>
-            <w:rPr>
-              <w:rStyle w:val="Hyperlink"/>
-            </w:rPr>
-            <w:t>In</w:t>
-          </w:r>
-        </w:hyperlink>
-      </w:r>
-      <w:r>
-        <w:rPr>
-          <w:rFonts w:ascii="Charis SIL Regular" w:hAnsi="Charis SIL Regular" w:eastAsia="Charis SIL Regular"/>
-          <w:b w:val="0"/>
-          <w:i w:val="0"/>
-          <w:color w:val="0066CC"/>
-          <w:sz w:val="24"/>
-          <w:u w:val="single"/>
-        </w:rPr>
-        <w:hyperlink r:id="rId24" w:history="1">
-          <w:r>
-            <w:rPr>
-              <w:rStyle w:val="Hyperlink"/>
-            </w:rPr>
-            <w:t>v</w:t>
-          </w:r>
-        </w:hyperlink>
-      </w:r>
-      <w:r>
-        <w:rPr>
-          <w:rFonts w:ascii="Charis SIL Regular" w:hAnsi="Charis SIL Regular" w:eastAsia="Charis SIL Regular"/>
-          <w:b w:val="0"/>
-          <w:i w:val="0"/>
-          <w:color w:val="0066CC"/>
-          <w:sz w:val="24"/>
-          <w:u w:val="single"/>
-        </w:rPr>
-        <w:hyperlink r:id="rId24" w:history="1">
-          <w:r>
-            <w:rPr>
-              <w:rStyle w:val="Hyperlink"/>
-            </w:rPr>
-            <w:t>entaris</w:t>
-          </w:r>
-        </w:hyperlink>
-      </w:r>
-      <w:r>
-        <w:rPr>
-          <w:rFonts w:ascii="Charis SIL Regular" w:hAnsi="Charis SIL Regular" w:eastAsia="Charis SIL Regular"/>
-          <w:b w:val="0"/>
-          <w:i w:val="0"/>
-          <w:color w:val="0066CC"/>
-          <w:sz w:val="24"/>
-          <w:u w:val="single"/>
-        </w:rPr>
-        <w:t xml:space="preserve"> </w:t>
-      </w:r>
-      <w:r>
-        <w:rPr>
-          <w:rFonts w:ascii="Charis SIL Regular" w:hAnsi="Charis SIL Regular" w:eastAsia="Charis SIL Regular"/>
-          <w:b w:val="0"/>
-          <w:i w:val="0"/>
-          <w:color w:val="0066CC"/>
-          <w:sz w:val="24"/>
-          <w:u w:val="single"/>
-        </w:rPr>
-        <w:hyperlink r:id="rId24" w:history="1">
-          <w:r>
-            <w:rPr>
-              <w:rStyle w:val="Hyperlink"/>
-            </w:rPr>
-            <w:t>van</w:t>
-          </w:r>
-        </w:hyperlink>
-      </w:r>
-      <w:r>
-        <w:rPr>
-          <w:rFonts w:ascii="Charis SIL Regular" w:hAnsi="Charis SIL Regular" w:eastAsia="Charis SIL Regular"/>
-          <w:b w:val="0"/>
-          <w:i w:val="0"/>
-          <w:color w:val="0066CC"/>
-          <w:sz w:val="24"/>
-          <w:u w:val="single"/>
-        </w:rPr>
-        <w:t xml:space="preserve"> </w:t>
-      </w:r>
-      <w:r>
-        <w:rPr>
-          <w:rFonts w:ascii="Charis SIL Regular" w:hAnsi="Charis SIL Regular" w:eastAsia="Charis SIL Regular"/>
-          <w:b w:val="0"/>
-          <w:i w:val="0"/>
-          <w:color w:val="0066CC"/>
-          <w:sz w:val="24"/>
-          <w:u w:val="single"/>
-        </w:rPr>
-        <w:hyperlink r:id="rId24" w:history="1">
-          <w:r>
-            <w:rPr>
-              <w:rStyle w:val="Hyperlink"/>
-            </w:rPr>
-            <w:t>de</w:t>
-          </w:r>
-        </w:hyperlink>
-      </w:r>
-      <w:r>
-        <w:rPr>
-          <w:rFonts w:ascii="Charis SIL Regular" w:hAnsi="Charis SIL Regular" w:eastAsia="Charis SIL Regular"/>
-          <w:b w:val="0"/>
-          <w:i w:val="0"/>
-          <w:color w:val="0066CC"/>
-          <w:sz w:val="24"/>
-          <w:u w:val="single"/>
-        </w:rPr>
-        <w:t xml:space="preserve"> </w:t>
-      </w:r>
-      <w:r>
-        <w:rPr>
-          <w:rFonts w:ascii="Charis SIL Regular" w:hAnsi="Charis SIL Regular" w:eastAsia="Charis SIL Regular"/>
-          <w:b w:val="0"/>
-          <w:i w:val="0"/>
-          <w:color w:val="0066CC"/>
-          <w:sz w:val="24"/>
-          <w:u w:val="single"/>
-        </w:rPr>
-        <w:hyperlink r:id="rId24" w:history="1">
-          <w:r>
-            <w:rPr>
-              <w:rStyle w:val="Hyperlink"/>
-            </w:rPr>
-            <w:t>archieven</w:t>
-          </w:r>
-        </w:hyperlink>
-      </w:r>
-      <w:r>
-        <w:rPr>
-          <w:rFonts w:ascii="Charis SIL Regular" w:hAnsi="Charis SIL Regular" w:eastAsia="Charis SIL Regular"/>
-          <w:b w:val="0"/>
-          <w:i w:val="0"/>
-          <w:color w:val="0066CC"/>
-          <w:sz w:val="24"/>
-          <w:u w:val="single"/>
-        </w:rPr>
-        <w:t xml:space="preserve"> </w:t>
-      </w:r>
-      <w:r>
-        <w:rPr>
-          <w:rFonts w:ascii="Charis SIL Regular" w:hAnsi="Charis SIL Regular" w:eastAsia="Charis SIL Regular"/>
-          <w:b w:val="0"/>
-          <w:i w:val="0"/>
-          <w:color w:val="0066CC"/>
-          <w:sz w:val="24"/>
-          <w:u w:val="single"/>
-        </w:rPr>
-        <w:hyperlink r:id="rId24" w:history="1">
-          <w:r>
-            <w:rPr>
-              <w:rStyle w:val="Hyperlink"/>
-            </w:rPr>
-            <w:t>van</w:t>
-          </w:r>
-        </w:hyperlink>
-      </w:r>
-      <w:r>
-        <w:rPr>
-          <w:rFonts w:ascii="Charis SIL Regular" w:hAnsi="Charis SIL Regular" w:eastAsia="Charis SIL Regular"/>
-          <w:b w:val="0"/>
-          <w:i w:val="0"/>
-          <w:color w:val="0066CC"/>
-          <w:sz w:val="24"/>
-          <w:u w:val="single"/>
-        </w:rPr>
-        <w:t xml:space="preserve"> </w:t>
-      </w:r>
-      <w:r>
-        <w:rPr>
-          <w:rFonts w:ascii="Charis SIL Regular" w:hAnsi="Charis SIL Regular" w:eastAsia="Charis SIL Regular"/>
-          <w:b w:val="0"/>
-          <w:i w:val="0"/>
-          <w:color w:val="0066CC"/>
-          <w:sz w:val="24"/>
-          <w:u w:val="single"/>
-        </w:rPr>
-        <w:hyperlink r:id="rId24" w:history="1">
-          <w:r>
-            <w:rPr>
-              <w:rStyle w:val="Hyperlink"/>
-            </w:rPr>
-            <w:t>Sint</w:t>
-          </w:r>
-        </w:hyperlink>
-      </w:r>
-      <w:r>
-        <w:rPr>
-          <w:rFonts w:ascii="Charis SIL Regular" w:hAnsi="Charis SIL Regular" w:eastAsia="Charis SIL Regular"/>
-          <w:b w:val="0"/>
-          <w:i w:val="0"/>
-          <w:color w:val="0066CC"/>
-          <w:sz w:val="24"/>
-          <w:u w:val="single"/>
-        </w:rPr>
-        <w:t xml:space="preserve"> </w:t>
-      </w:r>
-      <w:r>
-        <w:rPr>
-          <w:rFonts w:ascii="Charis SIL Regular" w:hAnsi="Charis SIL Regular" w:eastAsia="Charis SIL Regular"/>
-          <w:b w:val="0"/>
-          <w:i w:val="0"/>
-          <w:color w:val="0066CC"/>
-          <w:sz w:val="24"/>
-          <w:u w:val="single"/>
-        </w:rPr>
-        <w:hyperlink r:id="rId24" w:history="1">
-          <w:r>
-            <w:rPr>
-              <w:rStyle w:val="Hyperlink"/>
-            </w:rPr>
-            <w:t>Eustatius</w:t>
-          </w:r>
-        </w:hyperlink>
-      </w:r>
-      <w:r>
-        <w:rPr>
-          <w:rFonts w:ascii="Charis SIL Regular" w:hAnsi="Charis SIL Regular" w:eastAsia="Charis SIL Regular"/>
-          <w:b w:val="0"/>
-          <w:i w:val="0"/>
-          <w:color w:val="0066CC"/>
-          <w:sz w:val="24"/>
-          <w:u w:val="single"/>
-        </w:rPr>
-        <w:t xml:space="preserve"> </w:t>
-      </w:r>
-      <w:r>
-        <w:rPr>
-          <w:rFonts w:ascii="Charis SIL Regular" w:hAnsi="Charis SIL Regular" w:eastAsia="Charis SIL Regular"/>
-          <w:b w:val="0"/>
-          <w:i w:val="0"/>
-          <w:color w:val="0066CC"/>
-          <w:sz w:val="24"/>
-          <w:u w:val="single"/>
-        </w:rPr>
-        <w:hyperlink r:id="rId24" w:history="1">
-          <w:r>
-            <w:rPr>
-              <w:rStyle w:val="Hyperlink"/>
-            </w:rPr>
-            <w:t xml:space="preserve">en </w:t>
-          </w:r>
-        </w:hyperlink>
-      </w:r>
-      <w:r>
-        <w:rPr>
-          <w:rFonts w:ascii="Charis SIL Regular" w:hAnsi="Charis SIL Regular" w:eastAsia="Charis SIL Regular"/>
-          <w:b w:val="0"/>
-          <w:i w:val="0"/>
-          <w:color w:val="0066CC"/>
-          <w:sz w:val="24"/>
-          <w:u w:val="single"/>
-        </w:rPr>
-        <w:hyperlink r:id="rId24" w:history="1">
-          <w:r>
-            <w:rPr>
-              <w:rStyle w:val="Hyperlink"/>
-            </w:rPr>
-            <w:t>Saba,</w:t>
-          </w:r>
-        </w:hyperlink>
-      </w:r>
-      <w:r>
-        <w:rPr>
-          <w:rFonts w:ascii="Charis SIL Regular" w:hAnsi="Charis SIL Regular" w:eastAsia="Charis SIL Regular"/>
-          <w:b w:val="0"/>
-          <w:i w:val="0"/>
-          <w:color w:val="0066CC"/>
-          <w:sz w:val="24"/>
-          <w:u w:val="single"/>
-        </w:rPr>
-        <w:t xml:space="preserve"> </w:t>
-      </w:r>
-      <w:r>
-        <w:rPr>
-          <w:rFonts w:ascii="Charis SIL Regular" w:hAnsi="Charis SIL Regular" w:eastAsia="Charis SIL Regular"/>
-          <w:b w:val="0"/>
-          <w:i w:val="0"/>
-          <w:color w:val="0066CC"/>
-          <w:sz w:val="24"/>
-          <w:u w:val="single"/>
-        </w:rPr>
-        <w:hyperlink r:id="rId24" w:history="1">
-          <w:r>
-            <w:rPr>
-              <w:rStyle w:val="Hyperlink"/>
-            </w:rPr>
-            <w:t>1828-1845</w:t>
-          </w:r>
-        </w:hyperlink>
-      </w:r>
-      <w:r>
-        <w:rPr>
-          <w:rFonts w:ascii="Charis SIL Regular" w:hAnsi="Charis SIL Regular" w:eastAsia="Charis SIL Regular"/>
-          <w:b w:val="0"/>
-          <w:i w:val="0"/>
-          <w:color w:val="000000"/>
-          <w:sz w:val="24"/>
-        </w:rPr>
-        <w:t xml:space="preserve"> (Inventory of the archives</w:t>
-      </w:r>
-      <w:r>
-        <w:rPr>
-          <w:u w:val="single" w:color="0066cc"/>
-          <w:rFonts w:ascii="Charis SIL Regular" w:hAnsi="Charis SIL Regular" w:eastAsia="Charis SIL Regular"/>
-          <w:b w:val="0"/>
-          <w:i w:val="0"/>
-          <w:color w:val="000000"/>
-          <w:sz w:val="24"/>
-        </w:rPr>
-        <w:hyperlink r:id="rId24" w:history="1">
-          <w:r>
-            <w:rPr>
-              <w:rStyle w:val="Hyperlink"/>
-            </w:rPr>
-            <w:t xml:space="preserve"> of Sint Eu</w:t>
-          </w:r>
-        </w:hyperlink>
-      </w:r>
-      <w:r>
-        <w:rPr>
-          <w:u w:val="single" w:color="0066cc"/>
-          <w:rFonts w:ascii="Charis SIL Regular" w:hAnsi="Charis SIL Regular" w:eastAsia="Charis SIL Regular"/>
-          <w:b w:val="0"/>
-          <w:i w:val="0"/>
-          <w:color w:val="000000"/>
-          <w:sz w:val="24"/>
-        </w:rPr>
-        <w:t>stati</w:t>
-      </w:r>
-      <w:r>
-        <w:rPr>
-          <w:u w:val="single" w:color="0066cc"/>
-          <w:rFonts w:ascii="Charis SIL Regular" w:hAnsi="Charis SIL Regular" w:eastAsia="Charis SIL Regular"/>
-          <w:b w:val="0"/>
-          <w:i w:val="0"/>
-          <w:color w:val="000000"/>
-          <w:sz w:val="24"/>
-        </w:rPr>
-        <w:hyperlink r:id="rId24" w:history="1">
-          <w:r>
-            <w:rPr>
-              <w:rStyle w:val="Hyperlink"/>
-            </w:rPr>
-            <w:t xml:space="preserve">us </w:t>
-          </w:r>
-        </w:hyperlink>
-      </w:r>
-      <w:r>
-        <w:rPr>
-          <w:u w:val="single" w:color="0066cc"/>
-          <w:rFonts w:ascii="Charis SIL Regular" w:hAnsi="Charis SIL Regular" w:eastAsia="Charis SIL Regular"/>
-          <w:b w:val="0"/>
-          <w:i w:val="0"/>
-          <w:color w:val="000000"/>
-          <w:sz w:val="24"/>
-        </w:rPr>
-        <w:hyperlink r:id="rId24" w:history="1">
-          <w:r>
-            <w:rPr>
-              <w:rStyle w:val="Hyperlink"/>
-            </w:rPr>
-            <w:t xml:space="preserve">and Saba, </w:t>
-          </w:r>
-        </w:hyperlink>
-      </w:r>
-      <w:r>
-        <w:rPr>
-          <w:u w:val="single" w:color="0066cc"/>
-          <w:rFonts w:ascii="Charis SIL Regular" w:hAnsi="Charis SIL Regular" w:eastAsia="Charis SIL Regular"/>
-          <w:b w:val="0"/>
-          <w:i w:val="0"/>
-          <w:color w:val="000000"/>
-          <w:sz w:val="24"/>
-        </w:rPr>
-        <w:hyperlink r:id="rId24" w:history="1">
-          <w:r>
-            <w:rPr>
-              <w:rStyle w:val="Hyperlink"/>
-            </w:rPr>
-            <w:t>182</w:t>
-          </w:r>
-        </w:hyperlink>
-      </w:r>
-      <w:r>
-        <w:rPr>
-          <w:u w:val="single" w:color="0066cc"/>
-          <w:rFonts w:ascii="Charis SIL Regular" w:hAnsi="Charis SIL Regular" w:eastAsia="Charis SIL Regular"/>
-          <w:b w:val="0"/>
-          <w:i w:val="0"/>
-          <w:color w:val="000000"/>
-          <w:sz w:val="24"/>
-        </w:rPr>
-        <w:hyperlink r:id="rId24" w:history="1">
-          <w:r>
-            <w:rPr>
-              <w:rStyle w:val="Hyperlink"/>
-            </w:rPr>
-            <w:t>8</w:t>
-          </w:r>
-        </w:hyperlink>
-      </w:r>
-      <w:r>
-        <w:rPr>
-          <w:u w:val="single" w:color="0066cc"/>
-          <w:rFonts w:ascii="Charis SIL Regular" w:hAnsi="Charis SIL Regular" w:eastAsia="Charis SIL Regular"/>
-          <w:b w:val="0"/>
-          <w:i w:val="0"/>
-          <w:color w:val="000000"/>
-          <w:sz w:val="24"/>
-        </w:rPr>
-        <w:hyperlink r:id="rId24" w:history="1">
+        <w:hyperlink r:id="rId22" w:history="1">
           <w:r>
             <w:rPr>
               <w:rStyle w:val="Hyperlink"/>
@@ -5473,7 +5349,7 @@
           <w:color w:val="000000"/>
           <w:sz w:val="24"/>
         </w:rPr>
-        <w:hyperlink r:id="rId24" w:history="1">
+        <w:hyperlink r:id="rId22" w:history="1">
           <w:r>
             <w:rPr>
               <w:rStyle w:val="Hyperlink"/>
@@ -5491,7 +5367,7 @@
           <w:color w:val="000000"/>
           <w:sz w:val="24"/>
         </w:rPr>
-        <w:hyperlink r:id="rId24" w:history="1">
+        <w:hyperlink r:id="rId22" w:history="1">
           <w:r>
             <w:rPr>
               <w:rStyle w:val="Hyperlink"/>
@@ -5509,7 +5385,7 @@
           <w:color w:val="000000"/>
           <w:sz w:val="24"/>
         </w:rPr>
-        <w:hyperlink r:id="rId24" w:history="1">
+        <w:hyperlink r:id="rId22" w:history="1">
           <w:r>
             <w:rPr>
               <w:rStyle w:val="Hyperlink"/>
@@ -5538,7 +5414,7 @@
           <w:color w:val="000000"/>
           <w:sz w:val="24"/>
         </w:rPr>
-        <w:hyperlink r:id="rId24" w:history="1">
+        <w:hyperlink r:id="rId22" w:history="1">
           <w:r>
             <w:rPr>
               <w:rStyle w:val="Hyperlink"/>
@@ -5566,7 +5442,7 @@
           <w:color w:val="000000"/>
           <w:sz w:val="24"/>
         </w:rPr>
-        <w:t xml:space="preserve">tration of the three islands came under what was then called the </w:t>
+        <w:t xml:space="preserve">tration of the three islands came under the so-called </w:t>
       </w:r>
       <w:r>
         <w:rPr>
@@ -5576,7 +5452,7 @@
           <w:color w:val="000000"/>
           <w:sz w:val="24"/>
         </w:rPr>
-        <w:t xml:space="preserve">Gouverneur </w:t>
+        <w:t xml:space="preserve">Gouverneur van </w:t>
       </w:r>
       <w:r>
         <w:rPr>
@@ -5586,7 +5462,7 @@
           <w:color w:val="000000"/>
           <w:sz w:val="24"/>
         </w:rPr>
-        <w:t>van Curaçao en Onderhorigheden</w:t>
+        <w:t>Curaçao en Onderhorigheden</w:t>
       </w:r>
       <w:r>
         <w:rPr>
@@ -5596,7 +5472,7 @@
           <w:color w:val="000000"/>
           <w:sz w:val="24"/>
         </w:rPr>
-        <w:t xml:space="preserve"> (Governor of Curaçao and Dependencies). For relevant </w:t>
+        <w:t xml:space="preserve"> (Governor of Curaçao and Dependencies). For relevant archives </w:t>
       </w:r>
       <w:r>
         <w:rPr>
@@ -5606,7 +5482,7 @@
           <w:color w:val="000000"/>
           <w:sz w:val="24"/>
         </w:rPr>
-        <w:t xml:space="preserve">archives from the period after 1845 please refer to the research aid </w:t>
+        <w:t xml:space="preserve">from the period after 1845 please refer to the research aid </w:t>
       </w:r>
       <w:r>
         <w:rPr>
@@ -5722,7 +5598,7 @@
           <w:color w:val="000000"/>
           <w:sz w:val="24"/>
         </w:rPr>
-        <w:t xml:space="preserve">the island, and the </w:t>
+        <w:t xml:space="preserve">the island. The </w:t>
       </w:r>
       <w:r>
         <w:rPr>
@@ -5733,7 +5609,7 @@
           <w:sz w:val="24"/>
           <w:u w:val="single"/>
         </w:rPr>
-        <w:hyperlink r:id="rId25" w:history="1">
+        <w:hyperlink r:id="rId23" w:history="1">
           <w:r>
             <w:rPr>
               <w:rStyle w:val="Hyperlink"/>
@@ -5804,7 +5680,7 @@
           <w:sz w:val="24"/>
           <w:u w:val="single"/>
         </w:rPr>
-        <w:hyperlink r:id="rId26" w:history="1">
+        <w:hyperlink r:id="rId24" w:history="1">
           <w:r>
             <w:rPr>
               <w:rStyle w:val="Hyperlink"/>
@@ -5842,7 +5718,7 @@
           <w:color w:val="000000"/>
           <w:sz w:val="24"/>
         </w:rPr>
-        <w:hyperlink r:id="rId26" w:history="1">
+        <w:hyperlink r:id="rId24" w:history="1">
           <w:r>
             <w:rPr>
               <w:rStyle w:val="Hyperlink"/>
@@ -5875,30 +5751,11 @@
     </w:p>
     <w:p>
       <w:pPr>
-        <w:sectPr>
-          <w:pgSz w:w="11900" w:h="16840"/>
-          <w:pgMar w:top="324" w:right="964" w:bottom="728" w:left="950" w:header="720" w:footer="720" w:gutter="0"/>
-          <w:cols/>
-          <w:docGrid w:linePitch="360"/>
-        </w:sectPr>
-      </w:pPr>
-    </w:p>
-    <w:p>
-      <w:pPr>
         <w:autoSpaceDN w:val="0"/>
         <w:autoSpaceDE w:val="0"/>
         <w:widowControl/>
-        <w:spacing w:line="220" w:lineRule="exact" w:before="0" w:after="86"/>
-        <w:ind w:left="0" w:right="0"/>
-      </w:pPr>
-    </w:p>
-    <w:p>
-      <w:pPr>
-        <w:autoSpaceDN w:val="0"/>
-        <w:autoSpaceDE w:val="0"/>
-        <w:widowControl/>
-        <w:spacing w:line="538" w:lineRule="exact" w:before="0" w:after="0"/>
-        <w:ind w:left="0" w:right="0" w:firstLine="0"/>
+        <w:spacing w:line="540" w:lineRule="exact" w:before="198" w:after="0"/>
+        <w:ind w:left="10" w:right="0" w:firstLine="0"/>
         <w:jc w:val="left"/>
       </w:pPr>
       <w:r>
@@ -5910,962 +5767,13 @@
           <w:sz w:val="36"/>
         </w:rPr>
         <w:t>Related Aids</w:t>
-      </w:r>
-    </w:p>
-    <w:p>
-      <w:pPr>
-        <w:autoSpaceDN w:val="0"/>
-        <w:autoSpaceDE w:val="0"/>
-        <w:widowControl/>
-        <w:spacing w:line="288" w:lineRule="exact" w:before="294" w:after="0"/>
-        <w:ind w:left="388" w:right="1008" w:firstLine="0"/>
-        <w:jc w:val="left"/>
-      </w:pPr>
-      <w:r>
-        <w:rPr>
-          <w:rFonts w:ascii="Charis SIL Regular" w:hAnsi="Charis SIL Regular" w:eastAsia="Charis SIL Regular"/>
-          <w:b w:val="0"/>
-          <w:i w:val="0"/>
-          <w:color w:val="000000"/>
-          <w:sz w:val="24"/>
-        </w:rPr>
-        <w:t xml:space="preserve">•  </w:t>
-      </w:r>
-      <w:r>
-        <w:rPr>
-          <w:rFonts w:ascii="Charis SIL Regular" w:hAnsi="Charis SIL Regular" w:eastAsia="Charis SIL Regular"/>
-          <w:b w:val="0"/>
-          <w:i w:val="0"/>
-          <w:color w:val="0066CC"/>
-          <w:sz w:val="24"/>
-          <w:u w:val="single"/>
-        </w:rPr>
-        <w:t>Select and delineate</w:t>
-      </w:r>
-      <w:r>
-        <w:br/>
-      </w:r>
-      <w:r>
-        <w:rPr>
-          <w:rFonts w:ascii="Charis SIL Regular" w:hAnsi="Charis SIL Regular" w:eastAsia="Charis SIL Regular"/>
-          <w:b w:val="0"/>
-          <w:i w:val="0"/>
-          <w:color w:val="000000"/>
-          <w:sz w:val="24"/>
-        </w:rPr>
-        <w:t xml:space="preserve">•  </w:t>
-      </w:r>
-      <w:r>
-        <w:rPr>
-          <w:rFonts w:ascii="Charis SIL Regular" w:hAnsi="Charis SIL Regular" w:eastAsia="Charis SIL Regular"/>
-          <w:b w:val="0"/>
-          <w:i w:val="0"/>
-          <w:color w:val="0066CC"/>
-          <w:sz w:val="24"/>
-          <w:u w:val="single"/>
-        </w:rPr>
-        <w:t>Sources</w:t>
-      </w:r>
-      <w:r>
-        <w:br/>
-      </w:r>
-      <w:r>
-        <w:rPr>
-          <w:rFonts w:ascii="Charis SIL Regular" w:hAnsi="Charis SIL Regular" w:eastAsia="Charis SIL Regular"/>
-          <w:b w:val="0"/>
-          <w:i w:val="0"/>
-          <w:color w:val="000000"/>
-          <w:sz w:val="24"/>
-        </w:rPr>
-        <w:t xml:space="preserve">•  </w:t>
-      </w:r>
-      <w:r>
-        <w:rPr>
-          <w:rFonts w:ascii="Charis SIL Regular" w:hAnsi="Charis SIL Regular" w:eastAsia="Charis SIL Regular"/>
-          <w:b w:val="0"/>
-          <w:i w:val="0"/>
-          <w:color w:val="0066CC"/>
-          <w:sz w:val="24"/>
-          <w:u w:val="single"/>
-        </w:rPr>
-        <w:t>Civil ser</w:t>
-      </w:r>
-      <w:r>
-        <w:rPr>
-          <w:rFonts w:ascii="Charis SIL Regular" w:hAnsi="Charis SIL Regular" w:eastAsia="Charis SIL Regular"/>
-          <w:b w:val="0"/>
-          <w:i w:val="0"/>
-          <w:color w:val="0066CC"/>
-          <w:sz w:val="24"/>
-          <w:u w:val="single"/>
-        </w:rPr>
-        <w:t>vants</w:t>
-      </w:r>
-      <w:r>
-        <w:br/>
-      </w:r>
-      <w:r>
-        <w:rPr>
-          <w:rFonts w:ascii="Charis SIL Regular" w:hAnsi="Charis SIL Regular" w:eastAsia="Charis SIL Regular"/>
-          <w:b w:val="0"/>
-          <w:i w:val="0"/>
-          <w:color w:val="000000"/>
-          <w:sz w:val="24"/>
-        </w:rPr>
-        <w:t xml:space="preserve">•  </w:t>
-      </w:r>
-      <w:r>
-        <w:rPr>
-          <w:rFonts w:ascii="Charis SIL Regular" w:hAnsi="Charis SIL Regular" w:eastAsia="Charis SIL Regular"/>
-          <w:b w:val="0"/>
-          <w:i w:val="0"/>
-          <w:color w:val="0066CC"/>
-          <w:sz w:val="24"/>
-          <w:u w:val="single"/>
-        </w:rPr>
-        <w:t xml:space="preserve">Military and </w:t>
-      </w:r>
-      <w:r>
-        <w:rPr>
-          <w:rFonts w:ascii="Charis SIL Regular" w:hAnsi="Charis SIL Regular" w:eastAsia="Charis SIL Regular"/>
-          <w:b w:val="0"/>
-          <w:i w:val="0"/>
-          <w:color w:val="0066CC"/>
-          <w:sz w:val="24"/>
-          <w:u w:val="single"/>
-        </w:rPr>
-        <w:t>navy</w:t>
-      </w:r>
-      <w:r>
-        <w:br/>
-      </w:r>
-      <w:r>
-        <w:rPr>
-          <w:rFonts w:ascii="Charis SIL Regular" w:hAnsi="Charis SIL Regular" w:eastAsia="Charis SIL Regular"/>
-          <w:b w:val="0"/>
-          <w:i w:val="0"/>
-          <w:color w:val="000000"/>
-          <w:sz w:val="24"/>
-        </w:rPr>
-        <w:t xml:space="preserve">•  </w:t>
-      </w:r>
-      <w:r>
-        <w:rPr>
-          <w:rFonts w:ascii="Charis SIL Regular" w:hAnsi="Charis SIL Regular" w:eastAsia="Charis SIL Regular"/>
-          <w:b w:val="0"/>
-          <w:i w:val="0"/>
-          <w:color w:val="0066CC"/>
-          <w:sz w:val="24"/>
-          <w:u w:val="single"/>
-        </w:rPr>
-        <w:t>Royal Netherland</w:t>
-      </w:r>
-      <w:r>
-        <w:rPr>
-          <w:rFonts w:ascii="Charis SIL Regular" w:hAnsi="Charis SIL Regular" w:eastAsia="Charis SIL Regular"/>
-          <w:b w:val="0"/>
-          <w:i w:val="0"/>
-          <w:color w:val="0066CC"/>
-          <w:sz w:val="24"/>
-        </w:rPr>
-        <w:t>s Institute of Southeast Asian and Caribbean Studies (KITLV)</w:t>
-      </w:r>
-      <w:r>
-        <w:rPr>
-          <w:rFonts w:ascii="Charis SIL Regular" w:hAnsi="Charis SIL Regular" w:eastAsia="Charis SIL Regular"/>
-          <w:b w:val="0"/>
-          <w:i w:val="0"/>
-          <w:color w:val="000000"/>
-          <w:sz w:val="24"/>
-        </w:rPr>
-        <w:t xml:space="preserve">•  </w:t>
-      </w:r>
-      <w:r>
-        <w:rPr>
-          <w:rFonts w:ascii="Charis SIL Regular" w:hAnsi="Charis SIL Regular" w:eastAsia="Charis SIL Regular"/>
-          <w:b w:val="0"/>
-          <w:i w:val="0"/>
-          <w:color w:val="0066CC"/>
-          <w:sz w:val="24"/>
-          <w:u w:val="single"/>
-        </w:rPr>
-        <w:t>Rijksmuseum Amsterdam</w:t>
-      </w:r>
-      <w:r>
-        <w:br/>
-      </w:r>
-      <w:r>
-        <w:rPr>
-          <w:rFonts w:ascii="Charis SIL Regular" w:hAnsi="Charis SIL Regular" w:eastAsia="Charis SIL Regular"/>
-          <w:b w:val="0"/>
-          <w:i w:val="0"/>
-          <w:color w:val="000000"/>
-          <w:sz w:val="24"/>
-        </w:rPr>
-        <w:t xml:space="preserve">•  </w:t>
-      </w:r>
-      <w:r>
-        <w:rPr>
-          <w:rFonts w:ascii="Charis SIL Regular" w:hAnsi="Charis SIL Regular" w:eastAsia="Charis SIL Regular"/>
-          <w:b w:val="0"/>
-          <w:i w:val="0"/>
-          <w:color w:val="0066CC"/>
-          <w:sz w:val="24"/>
-          <w:u w:val="single"/>
-        </w:rPr>
-        <w:t>Wereldmuseum Amsterda</w:t>
-      </w:r>
-      <w:r>
-        <w:rPr>
-          <w:rFonts w:ascii="Charis SIL Regular" w:hAnsi="Charis SIL Regular" w:eastAsia="Charis SIL Regular"/>
-          <w:b w:val="0"/>
-          <w:i w:val="0"/>
-          <w:color w:val="0066CC"/>
-          <w:sz w:val="24"/>
-          <w:u w:val="single"/>
-        </w:rPr>
-        <w:t>m</w:t>
-      </w:r>
-      <w:r>
-        <w:br/>
-      </w:r>
-      <w:r>
-        <w:rPr>
-          <w:rFonts w:ascii="Charis SIL Regular" w:hAnsi="Charis SIL Regular" w:eastAsia="Charis SIL Regular"/>
-          <w:b w:val="0"/>
-          <w:i w:val="0"/>
-          <w:color w:val="000000"/>
-          <w:sz w:val="24"/>
-        </w:rPr>
-        <w:t xml:space="preserve">•  </w:t>
-      </w:r>
-      <w:r>
-        <w:rPr>
-          <w:rFonts w:ascii="Charis SIL Regular" w:hAnsi="Charis SIL Regular" w:eastAsia="Charis SIL Regular"/>
-          <w:b w:val="0"/>
-          <w:i w:val="0"/>
-          <w:color w:val="0066CC"/>
-          <w:sz w:val="24"/>
-          <w:u w:val="single"/>
-        </w:rPr>
-        <w:t>Wereldmuseum Leiden</w:t>
-      </w:r>
-      <w:r>
-        <w:br/>
-      </w:r>
-      <w:r>
-        <w:rPr>
-          <w:rFonts w:ascii="Charis SIL Regular" w:hAnsi="Charis SIL Regular" w:eastAsia="Charis SIL Regular"/>
-          <w:b w:val="0"/>
-          <w:i w:val="0"/>
-          <w:color w:val="000000"/>
-          <w:sz w:val="24"/>
-        </w:rPr>
-        <w:t xml:space="preserve">•  </w:t>
-      </w:r>
-      <w:r>
-        <w:rPr>
-          <w:rFonts w:ascii="Charis SIL Regular" w:hAnsi="Charis SIL Regular" w:eastAsia="Charis SIL Regular"/>
-          <w:b w:val="0"/>
-          <w:i w:val="0"/>
-          <w:color w:val="0066CC"/>
-          <w:sz w:val="24"/>
-          <w:u w:val="single"/>
-        </w:rPr>
-        <w:t>Wereldmuseum Rotter</w:t>
-      </w:r>
-      <w:r>
-        <w:rPr>
-          <w:rFonts w:ascii="Charis SIL Regular" w:hAnsi="Charis SIL Regular" w:eastAsia="Charis SIL Regular"/>
-          <w:b w:val="0"/>
-          <w:i w:val="0"/>
-          <w:color w:val="0066CC"/>
-          <w:sz w:val="24"/>
-          <w:u w:val="single"/>
-        </w:rPr>
-        <w:t>dam</w:t>
-      </w:r>
-    </w:p>
-    <w:p>
-      <w:pPr>
-        <w:autoSpaceDN w:val="0"/>
-        <w:autoSpaceDE w:val="0"/>
-        <w:widowControl/>
-        <w:spacing w:line="540" w:lineRule="exact" w:before="196" w:after="0"/>
-        <w:ind w:left="0" w:right="0" w:firstLine="0"/>
-        <w:jc w:val="left"/>
-      </w:pPr>
-      <w:r>
-        <w:rPr>
-          <w:rFonts w:ascii="Charis SIL Bold" w:hAnsi="Charis SIL Bold" w:eastAsia="Charis SIL Bold"/>
-          <w:b/>
-          <w:i w:val="0"/>
-          <w:color w:val="000000"/>
-          <w:sz w:val="36"/>
-        </w:rPr>
-        <w:t>Primary sources</w:t>
-      </w:r>
-    </w:p>
-    <w:p>
-      <w:pPr>
-        <w:autoSpaceDN w:val="0"/>
-        <w:autoSpaceDE w:val="0"/>
-        <w:widowControl/>
-        <w:spacing w:line="538" w:lineRule="exact" w:before="192" w:after="0"/>
-        <w:ind w:left="0" w:right="0" w:firstLine="0"/>
-        <w:jc w:val="left"/>
-      </w:pPr>
-      <w:r>
-        <w:rPr>
-          <w:rFonts w:ascii="Charis SIL Bold" w:hAnsi="Charis SIL Bold" w:eastAsia="Charis SIL Bold"/>
-          <w:b/>
-          <w:i w:val="0"/>
-          <w:color w:val="000000"/>
-          <w:sz w:val="36"/>
-        </w:rPr>
-        <w:t>Secondary sources</w:t>
-      </w:r>
-    </w:p>
-    <w:p>
-      <w:pPr>
-        <w:autoSpaceDN w:val="0"/>
-        <w:autoSpaceDE w:val="0"/>
-        <w:widowControl/>
-        <w:spacing w:line="354" w:lineRule="exact" w:before="228" w:after="0"/>
-        <w:ind w:left="0" w:right="0" w:firstLine="0"/>
-        <w:jc w:val="left"/>
-      </w:pPr>
-      <w:r>
-        <w:rPr>
-          <w:rFonts w:ascii="Charis SIL Regular" w:hAnsi="Charis SIL Regular" w:eastAsia="Charis SIL Regular"/>
-          <w:b w:val="0"/>
-          <w:i w:val="0"/>
-          <w:color w:val="000000"/>
-          <w:sz w:val="24"/>
-        </w:rPr>
-        <w:t>Book:</w:t>
-      </w:r>
-    </w:p>
-    <w:p>
-      <w:pPr>
-        <w:autoSpaceDN w:val="0"/>
-        <w:autoSpaceDE w:val="0"/>
-        <w:widowControl/>
-        <w:spacing w:line="288" w:lineRule="exact" w:before="240" w:after="0"/>
-        <w:ind w:left="800" w:right="1008" w:firstLine="0"/>
-        <w:jc w:val="left"/>
-      </w:pPr>
-      <w:r>
-        <w:rPr>
-          <w:rFonts w:ascii="Charis SIL Italic" w:hAnsi="Charis SIL Italic" w:eastAsia="Charis SIL Italic"/>
-          <w:b w:val="0"/>
-          <w:i/>
-          <w:color w:val="000000"/>
-          <w:sz w:val="24"/>
-        </w:rPr>
-        <w:t xml:space="preserve">Heijer, H. J. den. Geschiedenis van de WIC: opkomst, bloei en ondergang. Vierde </w:t>
-      </w:r>
-      <w:r>
-        <w:rPr>
-          <w:rFonts w:ascii="Charis SIL Italic" w:hAnsi="Charis SIL Italic" w:eastAsia="Charis SIL Italic"/>
-          <w:b w:val="0"/>
-          <w:i/>
-          <w:color w:val="000000"/>
-          <w:sz w:val="24"/>
-        </w:rPr>
-        <w:t>herziende druk. Walburg Pers, 2013.</w:t>
-      </w:r>
-      <w:r>
-        <w:rPr>
-          <w:rFonts w:ascii="Charis SIL Italic" w:hAnsi="Charis SIL Italic" w:eastAsia="Charis SIL Italic"/>
-          <w:b w:val="0"/>
-          <w:i/>
-          <w:color w:val="000000"/>
-          <w:sz w:val="24"/>
-        </w:rPr>
-        <w:t xml:space="preserve">Book published in 2013 about the history of </w:t>
-      </w:r>
-      <w:r>
-        <w:rPr>
-          <w:rFonts w:ascii="Charis SIL Italic" w:hAnsi="Charis SIL Italic" w:eastAsia="Charis SIL Italic"/>
-          <w:b w:val="0"/>
-          <w:i/>
-          <w:color w:val="000000"/>
-          <w:sz w:val="24"/>
-        </w:rPr>
-        <w:t xml:space="preserve">the Dutch West India Company (WIC), which played an active role in the </w:t>
-      </w:r>
-      <w:r>
-        <w:br/>
-      </w:r>
-      <w:r>
-        <w:rPr>
-          <w:rFonts w:ascii="Charis SIL Italic" w:hAnsi="Charis SIL Italic" w:eastAsia="Charis SIL Italic"/>
-          <w:b w:val="0"/>
-          <w:i/>
-          <w:color w:val="000000"/>
-          <w:sz w:val="24"/>
-        </w:rPr>
-        <w:t>colonisation of the Caribbean.</w:t>
-      </w:r>
-    </w:p>
-    <w:p>
-      <w:pPr>
-        <w:autoSpaceDN w:val="0"/>
-        <w:autoSpaceDE w:val="0"/>
-        <w:widowControl/>
-        <w:spacing w:line="354" w:lineRule="exact" w:before="174" w:after="0"/>
-        <w:ind w:left="800" w:right="0" w:firstLine="0"/>
-        <w:jc w:val="left"/>
-      </w:pPr>
-      <w:r>
-        <w:rPr>
-          <w:rFonts w:ascii="Charis SIL Regular" w:hAnsi="Charis SIL Regular" w:eastAsia="Charis SIL Regular"/>
-          <w:b w:val="0"/>
-          <w:i w:val="0"/>
-          <w:color w:val="0066CC"/>
-          <w:sz w:val="24"/>
-          <w:u w:val="single"/>
-        </w:rPr>
-        <w:hyperlink r:id="rId27" w:history="1">
-          <w:r>
-            <w:rPr>
-              <w:rStyle w:val="Hyperlink"/>
-            </w:rPr>
-            <w:t>https://</w:t>
-          </w:r>
-        </w:hyperlink>
-      </w:r>
-      <w:r>
-        <w:rPr>
-          <w:rFonts w:ascii="Charis SIL Regular" w:hAnsi="Charis SIL Regular" w:eastAsia="Charis SIL Regular"/>
-          <w:b w:val="0"/>
-          <w:i w:val="0"/>
-          <w:color w:val="0066CC"/>
-          <w:sz w:val="24"/>
-          <w:u w:val="single"/>
-        </w:rPr>
-        <w:hyperlink r:id="rId27" w:history="1">
-          <w:r>
-            <w:rPr>
-              <w:rStyle w:val="Hyperlink"/>
-            </w:rPr>
-            <w:t>search.worldcat.org/</w:t>
-          </w:r>
-        </w:hyperlink>
-      </w:r>
-      <w:r>
-        <w:rPr>
-          <w:rFonts w:ascii="Charis SIL Regular" w:hAnsi="Charis SIL Regular" w:eastAsia="Charis SIL Regular"/>
-          <w:b w:val="0"/>
-          <w:i w:val="0"/>
-          <w:color w:val="0066CC"/>
-          <w:sz w:val="24"/>
-          <w:u w:val="single"/>
-        </w:rPr>
-        <w:hyperlink r:id="rId27" w:history="1">
-          <w:r>
-            <w:rPr>
-              <w:rStyle w:val="Hyperlink"/>
-            </w:rPr>
-            <w:t>title/861797634</w:t>
-          </w:r>
-        </w:hyperlink>
-      </w:r>
-    </w:p>
-    <w:p>
-      <w:pPr>
-        <w:autoSpaceDN w:val="0"/>
-        <w:autoSpaceDE w:val="0"/>
-        <w:widowControl/>
-        <w:spacing w:line="354" w:lineRule="exact" w:before="174" w:after="0"/>
-        <w:ind w:left="0" w:right="0" w:firstLine="0"/>
-        <w:jc w:val="left"/>
-      </w:pPr>
-      <w:r>
-        <w:rPr>
-          <w:rFonts w:ascii="Charis SIL Regular" w:hAnsi="Charis SIL Regular" w:eastAsia="Charis SIL Regular"/>
-          <w:b w:val="0"/>
-          <w:i w:val="0"/>
-          <w:color w:val="000000"/>
-          <w:sz w:val="24"/>
-        </w:rPr>
-        <w:t>Book:</w:t>
-      </w:r>
-    </w:p>
-    <w:p>
-      <w:pPr>
-        <w:autoSpaceDN w:val="0"/>
-        <w:autoSpaceDE w:val="0"/>
-        <w:widowControl/>
-        <w:spacing w:line="288" w:lineRule="exact" w:before="240" w:after="0"/>
-        <w:ind w:left="800" w:right="1296" w:firstLine="0"/>
-        <w:jc w:val="left"/>
-      </w:pPr>
-      <w:r>
-        <w:rPr>
-          <w:rFonts w:ascii="Charis SIL Italic" w:hAnsi="Charis SIL Italic" w:eastAsia="Charis SIL Italic"/>
-          <w:b w:val="0"/>
-          <w:i/>
-          <w:color w:val="000000"/>
-          <w:sz w:val="24"/>
-        </w:rPr>
-        <w:t>Oostindie, Gert. Paradise Overseas: The Dutch Caribbean</w:t>
-      </w:r>
-      <w:r>
-        <w:rPr>
-          <w:rFonts w:ascii="Charis SIL Italic" w:hAnsi="Charis SIL Italic" w:eastAsia="Charis SIL Italic"/>
-          <w:b w:val="0"/>
-          <w:i/>
-          <w:color w:val="000000"/>
-          <w:sz w:val="24"/>
-        </w:rPr>
-        <w:t xml:space="preserve">: Colonialism and Its </w:t>
-      </w:r>
-      <w:r>
-        <w:rPr>
-          <w:rFonts w:ascii="Charis SIL Italic" w:hAnsi="Charis SIL Italic" w:eastAsia="Charis SIL Italic"/>
-          <w:b w:val="0"/>
-          <w:i/>
-          <w:color w:val="000000"/>
-          <w:sz w:val="24"/>
-        </w:rPr>
-        <w:t xml:space="preserve">Transatlantic Legacies. Warwick University Caribbean Studies. Macmillan </w:t>
-      </w:r>
-      <w:r>
-        <w:rPr>
-          <w:rFonts w:ascii="Charis SIL Italic" w:hAnsi="Charis SIL Italic" w:eastAsia="Charis SIL Italic"/>
-          <w:b w:val="0"/>
-          <w:i/>
-          <w:color w:val="000000"/>
-          <w:sz w:val="24"/>
-        </w:rPr>
-        <w:t>Caribbean, 2005.</w:t>
-      </w:r>
-      <w:r>
-        <w:rPr>
-          <w:rFonts w:ascii="Charis SIL Italic" w:hAnsi="Charis SIL Italic" w:eastAsia="Charis SIL Italic"/>
-          <w:b w:val="0"/>
-          <w:i/>
-          <w:color w:val="000000"/>
-          <w:sz w:val="24"/>
-        </w:rPr>
-        <w:t xml:space="preserve">Book published in 2005 that describes the history of the </w:t>
-      </w:r>
-      <w:r>
-        <w:rPr>
-          <w:rFonts w:ascii="Charis SIL Italic" w:hAnsi="Charis SIL Italic" w:eastAsia="Charis SIL Italic"/>
-          <w:b w:val="0"/>
-          <w:i/>
-          <w:color w:val="000000"/>
-          <w:sz w:val="24"/>
-        </w:rPr>
-        <w:t>colonisation of the ABC islands by the Netherlands in seven essays.</w:t>
-      </w:r>
-    </w:p>
-    <w:p>
-      <w:pPr>
-        <w:autoSpaceDN w:val="0"/>
-        <w:autoSpaceDE w:val="0"/>
-        <w:widowControl/>
-        <w:spacing w:line="354" w:lineRule="exact" w:before="174" w:after="0"/>
-        <w:ind w:left="800" w:right="0" w:firstLine="0"/>
-        <w:jc w:val="left"/>
-      </w:pPr>
-      <w:r>
-        <w:rPr>
-          <w:rFonts w:ascii="Charis SIL Regular" w:hAnsi="Charis SIL Regular" w:eastAsia="Charis SIL Regular"/>
-          <w:b w:val="0"/>
-          <w:i w:val="0"/>
-          <w:color w:val="0066CC"/>
-          <w:sz w:val="24"/>
-          <w:u w:val="single"/>
-        </w:rPr>
-        <w:hyperlink r:id="rId28" w:history="1">
-          <w:r>
-            <w:rPr>
-              <w:rStyle w:val="Hyperlink"/>
-            </w:rPr>
-            <w:t>https://</w:t>
-          </w:r>
-        </w:hyperlink>
-      </w:r>
-      <w:r>
-        <w:rPr>
-          <w:rFonts w:ascii="Charis SIL Regular" w:hAnsi="Charis SIL Regular" w:eastAsia="Charis SIL Regular"/>
-          <w:b w:val="0"/>
-          <w:i w:val="0"/>
-          <w:color w:val="0066CC"/>
-          <w:sz w:val="24"/>
-          <w:u w:val="single"/>
-        </w:rPr>
-        <w:hyperlink r:id="rId28" w:history="1">
-          <w:r>
-            <w:rPr>
-              <w:rStyle w:val="Hyperlink"/>
-            </w:rPr>
-            <w:t>search.worldcat.org/</w:t>
-          </w:r>
-        </w:hyperlink>
-      </w:r>
-      <w:r>
-        <w:rPr>
-          <w:rFonts w:ascii="Charis SIL Regular" w:hAnsi="Charis SIL Regular" w:eastAsia="Charis SIL Regular"/>
-          <w:b w:val="0"/>
-          <w:i w:val="0"/>
-          <w:color w:val="0066CC"/>
-          <w:sz w:val="24"/>
-          <w:u w:val="single"/>
-        </w:rPr>
-        <w:hyperlink r:id="rId28" w:history="1">
-          <w:r>
-            <w:rPr>
-              <w:rStyle w:val="Hyperlink"/>
-            </w:rPr>
-            <w:t>title/61483105</w:t>
-          </w:r>
-        </w:hyperlink>
-      </w:r>
-    </w:p>
-    <w:p>
-      <w:pPr>
-        <w:autoSpaceDN w:val="0"/>
-        <w:autoSpaceDE w:val="0"/>
-        <w:widowControl/>
-        <w:spacing w:line="354" w:lineRule="exact" w:before="174" w:after="0"/>
-        <w:ind w:left="0" w:right="0" w:firstLine="0"/>
-        <w:jc w:val="left"/>
-      </w:pPr>
-      <w:r>
-        <w:rPr>
-          <w:rFonts w:ascii="Charis SIL Regular" w:hAnsi="Charis SIL Regular" w:eastAsia="Charis SIL Regular"/>
-          <w:b w:val="0"/>
-          <w:i w:val="0"/>
-          <w:color w:val="000000"/>
-          <w:sz w:val="24"/>
-        </w:rPr>
-        <w:t>Book:</w:t>
-      </w:r>
-    </w:p>
-    <w:p>
-      <w:pPr>
-        <w:autoSpaceDN w:val="0"/>
-        <w:autoSpaceDE w:val="0"/>
-        <w:widowControl/>
-        <w:spacing w:line="288" w:lineRule="exact" w:before="240" w:after="0"/>
-        <w:ind w:left="800" w:right="1296" w:firstLine="0"/>
-        <w:jc w:val="left"/>
-      </w:pPr>
-      <w:r>
-        <w:rPr>
-          <w:rFonts w:ascii="Charis SIL Italic" w:hAnsi="Charis SIL Italic" w:eastAsia="Charis SIL Italic"/>
-          <w:b w:val="0"/>
-          <w:i/>
-          <w:color w:val="000000"/>
-          <w:sz w:val="24"/>
-        </w:rPr>
-        <w:t xml:space="preserve">Oostindie, Gert, en Jessica V. Roitman, red. Dutch Atlantic Connections, </w:t>
-      </w:r>
-      <w:r>
-        <w:rPr>
-          <w:rFonts w:ascii="Charis SIL Italic" w:hAnsi="Charis SIL Italic" w:eastAsia="Charis SIL Italic"/>
-          <w:b w:val="0"/>
-          <w:i/>
-          <w:color w:val="000000"/>
-          <w:sz w:val="24"/>
-        </w:rPr>
-        <w:t>1680-1800. Brill, 2014.</w:t>
-      </w:r>
-      <w:r>
-        <w:rPr>
-          <w:rFonts w:ascii="Charis SIL Italic" w:hAnsi="Charis SIL Italic" w:eastAsia="Charis SIL Italic"/>
-          <w:b w:val="0"/>
-          <w:i/>
-          <w:color w:val="000000"/>
-          <w:sz w:val="24"/>
-        </w:rPr>
-        <w:t xml:space="preserve">Book published in 2014 that examines the role of the </w:t>
-      </w:r>
-      <w:r>
-        <w:rPr>
-          <w:rFonts w:ascii="Charis SIL Italic" w:hAnsi="Charis SIL Italic" w:eastAsia="Charis SIL Italic"/>
-          <w:b w:val="0"/>
-          <w:i/>
-          <w:color w:val="000000"/>
-          <w:sz w:val="24"/>
-        </w:rPr>
-        <w:t>Netherlands in the colonisation of the Atlantic world.</w:t>
-      </w:r>
-    </w:p>
-    <w:p>
-      <w:pPr>
-        <w:autoSpaceDN w:val="0"/>
-        <w:autoSpaceDE w:val="0"/>
-        <w:widowControl/>
-        <w:spacing w:line="354" w:lineRule="exact" w:before="174" w:after="0"/>
-        <w:ind w:left="800" w:right="0" w:firstLine="0"/>
-        <w:jc w:val="left"/>
-      </w:pPr>
-      <w:r>
-        <w:rPr>
-          <w:rFonts w:ascii="Charis SIL Regular" w:hAnsi="Charis SIL Regular" w:eastAsia="Charis SIL Regular"/>
-          <w:b w:val="0"/>
-          <w:i w:val="0"/>
-          <w:color w:val="0066CC"/>
-          <w:sz w:val="24"/>
-          <w:u w:val="single"/>
-        </w:rPr>
-        <w:hyperlink r:id="rId29" w:history="1">
-          <w:r>
-            <w:rPr>
-              <w:rStyle w:val="Hyperlink"/>
-            </w:rPr>
-            <w:t>https://</w:t>
-          </w:r>
-        </w:hyperlink>
-      </w:r>
-      <w:r>
-        <w:rPr>
-          <w:rFonts w:ascii="Charis SIL Regular" w:hAnsi="Charis SIL Regular" w:eastAsia="Charis SIL Regular"/>
-          <w:b w:val="0"/>
-          <w:i w:val="0"/>
-          <w:color w:val="0066CC"/>
-          <w:sz w:val="24"/>
-          <w:u w:val="single"/>
-        </w:rPr>
-        <w:hyperlink r:id="rId29" w:history="1">
-          <w:r>
-            <w:rPr>
-              <w:rStyle w:val="Hyperlink"/>
-            </w:rPr>
-            <w:t>brill.com/</w:t>
-          </w:r>
-        </w:hyperlink>
-      </w:r>
-      <w:r>
-        <w:rPr>
-          <w:rFonts w:ascii="Charis SIL Regular" w:hAnsi="Charis SIL Regular" w:eastAsia="Charis SIL Regular"/>
-          <w:b w:val="0"/>
-          <w:i w:val="0"/>
-          <w:color w:val="0066CC"/>
-          <w:sz w:val="24"/>
-          <w:u w:val="single"/>
-        </w:rPr>
-        <w:hyperlink r:id="rId29" w:history="1">
-          <w:r>
-            <w:rPr>
-              <w:rStyle w:val="Hyperlink"/>
-            </w:rPr>
-            <w:t>edcollbook-</w:t>
-          </w:r>
-        </w:hyperlink>
-      </w:r>
-      <w:r>
-        <w:rPr>
-          <w:rFonts w:ascii="Charis SIL Regular" w:hAnsi="Charis SIL Regular" w:eastAsia="Charis SIL Regular"/>
-          <w:b w:val="0"/>
-          <w:i w:val="0"/>
-          <w:color w:val="0066CC"/>
-          <w:sz w:val="24"/>
-          <w:u w:val="single"/>
-        </w:rPr>
-        <w:hyperlink r:id="rId29" w:history="1">
-          <w:r>
-            <w:rPr>
-              <w:rStyle w:val="Hyperlink"/>
-            </w:rPr>
-            <w:t>oa/</w:t>
-          </w:r>
-        </w:hyperlink>
-      </w:r>
-      <w:r>
-        <w:rPr>
-          <w:rFonts w:ascii="Charis SIL Regular" w:hAnsi="Charis SIL Regular" w:eastAsia="Charis SIL Regular"/>
-          <w:b w:val="0"/>
-          <w:i w:val="0"/>
-          <w:color w:val="0066CC"/>
-          <w:sz w:val="24"/>
-          <w:u w:val="single"/>
-        </w:rPr>
-        <w:hyperlink r:id="rId29" w:history="1">
-          <w:r>
-            <w:rPr>
-              <w:rStyle w:val="Hyperlink"/>
-            </w:rPr>
-            <w:t>title/25367</w:t>
-          </w:r>
-        </w:hyperlink>
-      </w:r>
-    </w:p>
-    <w:p>
-      <w:pPr>
-        <w:autoSpaceDN w:val="0"/>
-        <w:autoSpaceDE w:val="0"/>
-        <w:widowControl/>
-        <w:spacing w:line="354" w:lineRule="exact" w:before="174" w:after="0"/>
-        <w:ind w:left="0" w:right="0" w:firstLine="0"/>
-        <w:jc w:val="left"/>
-      </w:pPr>
-      <w:r>
-        <w:rPr>
-          <w:rFonts w:ascii="Charis SIL Regular" w:hAnsi="Charis SIL Regular" w:eastAsia="Charis SIL Regular"/>
-          <w:b w:val="0"/>
-          <w:i w:val="0"/>
-          <w:color w:val="000000"/>
-          <w:sz w:val="24"/>
-        </w:rPr>
-        <w:t>Book:</w:t>
-      </w:r>
-    </w:p>
-    <w:p>
-      <w:pPr>
-        <w:autoSpaceDN w:val="0"/>
-        <w:autoSpaceDE w:val="0"/>
-        <w:widowControl/>
-        <w:spacing w:line="288" w:lineRule="exact" w:before="240" w:after="0"/>
-        <w:ind w:left="800" w:right="1440" w:firstLine="0"/>
-        <w:jc w:val="left"/>
-      </w:pPr>
-      <w:r>
-        <w:rPr>
-          <w:rFonts w:ascii="Charis SIL Italic" w:hAnsi="Charis SIL Italic" w:eastAsia="Charis SIL Italic"/>
-          <w:b w:val="0"/>
-          <w:i/>
-          <w:color w:val="000000"/>
-          <w:sz w:val="24"/>
-        </w:rPr>
-        <w:t xml:space="preserve">Smeulders, Valika, red. Ons koloniale verleden: in 50 voorwerpen. Alfabet </w:t>
-      </w:r>
-      <w:r>
-        <w:rPr>
-          <w:rFonts w:ascii="Charis SIL Italic" w:hAnsi="Charis SIL Italic" w:eastAsia="Charis SIL Italic"/>
-          <w:b w:val="0"/>
-          <w:i/>
-          <w:color w:val="000000"/>
-          <w:sz w:val="24"/>
-        </w:rPr>
-        <w:t>Uitgevers, 2023.</w:t>
-      </w:r>
-      <w:r>
-        <w:rPr>
-          <w:rFonts w:ascii="Charis SIL Italic" w:hAnsi="Charis SIL Italic" w:eastAsia="Charis SIL Italic"/>
-          <w:b w:val="0"/>
-          <w:i/>
-          <w:color w:val="000000"/>
-          <w:sz w:val="24"/>
-        </w:rPr>
-        <w:t xml:space="preserve">Book published in 2023 as part of the project 'Ons koloniale </w:t>
-      </w:r>
-      <w:r>
-        <w:rPr>
-          <w:rFonts w:ascii="Charis SIL Italic" w:hAnsi="Charis SIL Italic" w:eastAsia="Charis SIL Italic"/>
-          <w:b w:val="0"/>
-          <w:i/>
-          <w:color w:val="000000"/>
-          <w:sz w:val="24"/>
-        </w:rPr>
-        <w:t xml:space="preserve">verleden in 50 voorwerpen', which also features various objects from the SSS </w:t>
-      </w:r>
-      <w:r>
-        <w:rPr>
-          <w:rFonts w:ascii="Charis SIL Italic" w:hAnsi="Charis SIL Italic" w:eastAsia="Charis SIL Italic"/>
-          <w:b w:val="0"/>
-          <w:i/>
-          <w:color w:val="000000"/>
-          <w:sz w:val="24"/>
-        </w:rPr>
-        <w:t>islands.</w:t>
-      </w:r>
-    </w:p>
-    <w:p>
-      <w:pPr>
-        <w:autoSpaceDN w:val="0"/>
-        <w:autoSpaceDE w:val="0"/>
-        <w:widowControl/>
-        <w:spacing w:line="354" w:lineRule="exact" w:before="174" w:after="0"/>
-        <w:ind w:left="800" w:right="0" w:firstLine="0"/>
-        <w:jc w:val="left"/>
-      </w:pPr>
-      <w:r>
-        <w:rPr>
-          <w:rFonts w:ascii="Charis SIL Regular" w:hAnsi="Charis SIL Regular" w:eastAsia="Charis SIL Regular"/>
-          <w:b w:val="0"/>
-          <w:i w:val="0"/>
-          <w:color w:val="0066CC"/>
-          <w:sz w:val="24"/>
-          <w:u w:val="single"/>
-        </w:rPr>
-        <w:hyperlink r:id="rId30" w:history="1">
-          <w:r>
-            <w:rPr>
-              <w:rStyle w:val="Hyperlink"/>
-            </w:rPr>
-            <w:t>https://</w:t>
-          </w:r>
-        </w:hyperlink>
-      </w:r>
-      <w:r>
-        <w:rPr>
-          <w:rFonts w:ascii="Charis SIL Regular" w:hAnsi="Charis SIL Regular" w:eastAsia="Charis SIL Regular"/>
-          <w:b w:val="0"/>
-          <w:i w:val="0"/>
-          <w:color w:val="0066CC"/>
-          <w:sz w:val="24"/>
-          <w:u w:val="single"/>
-        </w:rPr>
-        <w:hyperlink r:id="rId30" w:history="1">
-          <w:r>
-            <w:rPr>
-              <w:rStyle w:val="Hyperlink"/>
-            </w:rPr>
-            <w:t>search.worldcat.org/</w:t>
-          </w:r>
-        </w:hyperlink>
-      </w:r>
-      <w:r>
-        <w:rPr>
-          <w:rFonts w:ascii="Charis SIL Regular" w:hAnsi="Charis SIL Regular" w:eastAsia="Charis SIL Regular"/>
-          <w:b w:val="0"/>
-          <w:i w:val="0"/>
-          <w:color w:val="0066CC"/>
-          <w:sz w:val="24"/>
-          <w:u w:val="single"/>
-        </w:rPr>
-        <w:hyperlink r:id="rId30" w:history="1">
-          <w:r>
-            <w:rPr>
-              <w:rStyle w:val="Hyperlink"/>
-            </w:rPr>
-            <w:t>title/1452966194</w:t>
-          </w:r>
-        </w:hyperlink>
-      </w:r>
-    </w:p>
-    <w:p>
-      <w:pPr>
-        <w:autoSpaceDN w:val="0"/>
-        <w:autoSpaceDE w:val="0"/>
-        <w:widowControl/>
-        <w:spacing w:line="538" w:lineRule="exact" w:before="478" w:after="0"/>
-        <w:ind w:left="0" w:right="0" w:firstLine="0"/>
-        <w:jc w:val="left"/>
-      </w:pPr>
-      <w:r>
-        <w:rPr>
-          <w:rFonts w:ascii="Charis SIL Bold" w:hAnsi="Charis SIL Bold" w:eastAsia="Charis SIL Bold"/>
-          <w:b/>
-          <w:i w:val="0"/>
-          <w:color w:val="000000"/>
-          <w:sz w:val="36"/>
-        </w:rPr>
-        <w:t>Relevant Data</w:t>
       </w:r>
     </w:p>
     <w:p>
       <w:pPr>
         <w:sectPr>
           <w:pgSz w:w="11900" w:h="16840"/>
-          <w:pgMar w:top="306" w:right="940" w:bottom="382" w:left="960" w:header="720" w:footer="720" w:gutter="0"/>
+          <w:pgMar w:top="324" w:right="954" w:bottom="646" w:left="950" w:header="720" w:footer="720" w:gutter="0"/>
           <w:cols/>
           <w:docGrid w:linePitch="360"/>
         </w:sectPr>
@@ -6885,8 +5793,8 @@
         <w:autoSpaceDN w:val="0"/>
         <w:autoSpaceDE w:val="0"/>
         <w:widowControl/>
-        <w:spacing w:line="390" w:lineRule="exact" w:before="0" w:after="0"/>
-        <w:ind w:left="0" w:right="3312" w:firstLine="0"/>
+        <w:spacing w:line="288" w:lineRule="exact" w:before="64" w:after="0"/>
+        <w:ind w:left="388" w:right="1008" w:firstLine="0"/>
         <w:jc w:val="left"/>
       </w:pPr>
       <w:r>
@@ -6897,11 +5805,332 @@
           <w:color w:val="000000"/>
           <w:sz w:val="24"/>
         </w:rPr>
-        <w:t xml:space="preserve">TO BE FILLED </w:t>
+        <w:t xml:space="preserve">•  </w:t>
+      </w:r>
+      <w:r>
+        <w:rPr>
+          <w:rFonts w:ascii="Charis SIL Regular" w:hAnsi="Charis SIL Regular" w:eastAsia="Charis SIL Regular"/>
+          <w:b w:val="0"/>
+          <w:i w:val="0"/>
+          <w:color w:val="0066CC"/>
+          <w:sz w:val="24"/>
+          <w:u w:val="single"/>
+        </w:rPr>
+        <w:t>Select and delineate</w:t>
       </w:r>
       <w:r>
         <w:br/>
       </w:r>
+      <w:r>
+        <w:rPr>
+          <w:rFonts w:ascii="Charis SIL Regular" w:hAnsi="Charis SIL Regular" w:eastAsia="Charis SIL Regular"/>
+          <w:b w:val="0"/>
+          <w:i w:val="0"/>
+          <w:color w:val="000000"/>
+          <w:sz w:val="24"/>
+        </w:rPr>
+        <w:t xml:space="preserve">•  </w:t>
+      </w:r>
+      <w:r>
+        <w:rPr>
+          <w:rFonts w:ascii="Charis SIL Regular" w:hAnsi="Charis SIL Regular" w:eastAsia="Charis SIL Regular"/>
+          <w:b w:val="0"/>
+          <w:i w:val="0"/>
+          <w:color w:val="0066CC"/>
+          <w:sz w:val="24"/>
+          <w:u w:val="single"/>
+        </w:rPr>
+        <w:t>Sources</w:t>
+      </w:r>
+      <w:r>
+        <w:br/>
+      </w:r>
+      <w:r>
+        <w:rPr>
+          <w:rFonts w:ascii="Charis SIL Regular" w:hAnsi="Charis SIL Regular" w:eastAsia="Charis SIL Regular"/>
+          <w:b w:val="0"/>
+          <w:i w:val="0"/>
+          <w:color w:val="000000"/>
+          <w:sz w:val="24"/>
+        </w:rPr>
+        <w:t xml:space="preserve">•  </w:t>
+      </w:r>
+      <w:r>
+        <w:rPr>
+          <w:rFonts w:ascii="Charis SIL Regular" w:hAnsi="Charis SIL Regular" w:eastAsia="Charis SIL Regular"/>
+          <w:b w:val="0"/>
+          <w:i w:val="0"/>
+          <w:color w:val="0066CC"/>
+          <w:sz w:val="24"/>
+          <w:u w:val="single"/>
+        </w:rPr>
+        <w:t>Civil ser</w:t>
+      </w:r>
+      <w:r>
+        <w:rPr>
+          <w:rFonts w:ascii="Charis SIL Regular" w:hAnsi="Charis SIL Regular" w:eastAsia="Charis SIL Regular"/>
+          <w:b w:val="0"/>
+          <w:i w:val="0"/>
+          <w:color w:val="0066CC"/>
+          <w:sz w:val="24"/>
+          <w:u w:val="single"/>
+        </w:rPr>
+        <w:t>vants</w:t>
+      </w:r>
+      <w:r>
+        <w:br/>
+      </w:r>
+      <w:r>
+        <w:rPr>
+          <w:rFonts w:ascii="Charis SIL Regular" w:hAnsi="Charis SIL Regular" w:eastAsia="Charis SIL Regular"/>
+          <w:b w:val="0"/>
+          <w:i w:val="0"/>
+          <w:color w:val="000000"/>
+          <w:sz w:val="24"/>
+        </w:rPr>
+        <w:t xml:space="preserve">•  </w:t>
+      </w:r>
+      <w:r>
+        <w:rPr>
+          <w:rFonts w:ascii="Charis SIL Regular" w:hAnsi="Charis SIL Regular" w:eastAsia="Charis SIL Regular"/>
+          <w:b w:val="0"/>
+          <w:i w:val="0"/>
+          <w:color w:val="0066CC"/>
+          <w:sz w:val="24"/>
+          <w:u w:val="single"/>
+        </w:rPr>
+        <w:t xml:space="preserve">Military and </w:t>
+      </w:r>
+      <w:r>
+        <w:rPr>
+          <w:rFonts w:ascii="Charis SIL Regular" w:hAnsi="Charis SIL Regular" w:eastAsia="Charis SIL Regular"/>
+          <w:b w:val="0"/>
+          <w:i w:val="0"/>
+          <w:color w:val="0066CC"/>
+          <w:sz w:val="24"/>
+          <w:u w:val="single"/>
+        </w:rPr>
+        <w:t>navy</w:t>
+      </w:r>
+      <w:r>
+        <w:br/>
+      </w:r>
+      <w:r>
+        <w:rPr>
+          <w:rFonts w:ascii="Charis SIL Regular" w:hAnsi="Charis SIL Regular" w:eastAsia="Charis SIL Regular"/>
+          <w:b w:val="0"/>
+          <w:i w:val="0"/>
+          <w:color w:val="000000"/>
+          <w:sz w:val="24"/>
+        </w:rPr>
+        <w:t xml:space="preserve">•  </w:t>
+      </w:r>
+      <w:r>
+        <w:rPr>
+          <w:rFonts w:ascii="Charis SIL Regular" w:hAnsi="Charis SIL Regular" w:eastAsia="Charis SIL Regular"/>
+          <w:b w:val="0"/>
+          <w:i w:val="0"/>
+          <w:color w:val="0066CC"/>
+          <w:sz w:val="24"/>
+          <w:u w:val="single"/>
+        </w:rPr>
+        <w:t>Royal Netherland</w:t>
+      </w:r>
+      <w:r>
+        <w:rPr>
+          <w:rFonts w:ascii="Charis SIL Regular" w:hAnsi="Charis SIL Regular" w:eastAsia="Charis SIL Regular"/>
+          <w:b w:val="0"/>
+          <w:i w:val="0"/>
+          <w:color w:val="0066CC"/>
+          <w:sz w:val="24"/>
+        </w:rPr>
+        <w:t>s Institute of Southeast Asian and Caribbean Studies (KITLV)</w:t>
+      </w:r>
+      <w:r>
+        <w:rPr>
+          <w:rFonts w:ascii="Charis SIL Regular" w:hAnsi="Charis SIL Regular" w:eastAsia="Charis SIL Regular"/>
+          <w:b w:val="0"/>
+          <w:i w:val="0"/>
+          <w:color w:val="000000"/>
+          <w:sz w:val="24"/>
+        </w:rPr>
+        <w:t xml:space="preserve">•  </w:t>
+      </w:r>
+      <w:r>
+        <w:rPr>
+          <w:rFonts w:ascii="Charis SIL Regular" w:hAnsi="Charis SIL Regular" w:eastAsia="Charis SIL Regular"/>
+          <w:b w:val="0"/>
+          <w:i w:val="0"/>
+          <w:color w:val="0066CC"/>
+          <w:sz w:val="24"/>
+          <w:u w:val="single"/>
+        </w:rPr>
+        <w:t>Rijksmuseum Amsterdam</w:t>
+      </w:r>
+      <w:r>
+        <w:br/>
+      </w:r>
+      <w:r>
+        <w:rPr>
+          <w:rFonts w:ascii="Charis SIL Regular" w:hAnsi="Charis SIL Regular" w:eastAsia="Charis SIL Regular"/>
+          <w:b w:val="0"/>
+          <w:i w:val="0"/>
+          <w:color w:val="000000"/>
+          <w:sz w:val="24"/>
+        </w:rPr>
+        <w:t xml:space="preserve">•  </w:t>
+      </w:r>
+      <w:r>
+        <w:rPr>
+          <w:rFonts w:ascii="Charis SIL Regular" w:hAnsi="Charis SIL Regular" w:eastAsia="Charis SIL Regular"/>
+          <w:b w:val="0"/>
+          <w:i w:val="0"/>
+          <w:color w:val="0066CC"/>
+          <w:sz w:val="24"/>
+          <w:u w:val="single"/>
+        </w:rPr>
+        <w:t>Wereldmuseum Amsterda</w:t>
+      </w:r>
+      <w:r>
+        <w:rPr>
+          <w:rFonts w:ascii="Charis SIL Regular" w:hAnsi="Charis SIL Regular" w:eastAsia="Charis SIL Regular"/>
+          <w:b w:val="0"/>
+          <w:i w:val="0"/>
+          <w:color w:val="0066CC"/>
+          <w:sz w:val="24"/>
+          <w:u w:val="single"/>
+        </w:rPr>
+        <w:t>m</w:t>
+      </w:r>
+      <w:r>
+        <w:br/>
+      </w:r>
+      <w:r>
+        <w:rPr>
+          <w:rFonts w:ascii="Charis SIL Regular" w:hAnsi="Charis SIL Regular" w:eastAsia="Charis SIL Regular"/>
+          <w:b w:val="0"/>
+          <w:i w:val="0"/>
+          <w:color w:val="000000"/>
+          <w:sz w:val="24"/>
+        </w:rPr>
+        <w:t xml:space="preserve">•  </w:t>
+      </w:r>
+      <w:r>
+        <w:rPr>
+          <w:rFonts w:ascii="Charis SIL Regular" w:hAnsi="Charis SIL Regular" w:eastAsia="Charis SIL Regular"/>
+          <w:b w:val="0"/>
+          <w:i w:val="0"/>
+          <w:color w:val="0066CC"/>
+          <w:sz w:val="24"/>
+          <w:u w:val="single"/>
+        </w:rPr>
+        <w:t>Wereldmuseum Leiden</w:t>
+      </w:r>
+      <w:r>
+        <w:br/>
+      </w:r>
+      <w:r>
+        <w:rPr>
+          <w:rFonts w:ascii="Charis SIL Regular" w:hAnsi="Charis SIL Regular" w:eastAsia="Charis SIL Regular"/>
+          <w:b w:val="0"/>
+          <w:i w:val="0"/>
+          <w:color w:val="000000"/>
+          <w:sz w:val="24"/>
+        </w:rPr>
+        <w:t xml:space="preserve">•  </w:t>
+      </w:r>
+      <w:r>
+        <w:rPr>
+          <w:rFonts w:ascii="Charis SIL Regular" w:hAnsi="Charis SIL Regular" w:eastAsia="Charis SIL Regular"/>
+          <w:b w:val="0"/>
+          <w:i w:val="0"/>
+          <w:color w:val="0066CC"/>
+          <w:sz w:val="24"/>
+          <w:u w:val="single"/>
+        </w:rPr>
+        <w:t>Wereldmuseum Rotter</w:t>
+      </w:r>
+      <w:r>
+        <w:rPr>
+          <w:rFonts w:ascii="Charis SIL Regular" w:hAnsi="Charis SIL Regular" w:eastAsia="Charis SIL Regular"/>
+          <w:b w:val="0"/>
+          <w:i w:val="0"/>
+          <w:color w:val="0066CC"/>
+          <w:sz w:val="24"/>
+          <w:u w:val="single"/>
+        </w:rPr>
+        <w:t>dam</w:t>
+      </w:r>
+    </w:p>
+    <w:p>
+      <w:pPr>
+        <w:autoSpaceDN w:val="0"/>
+        <w:autoSpaceDE w:val="0"/>
+        <w:widowControl/>
+        <w:spacing w:line="538" w:lineRule="exact" w:before="198" w:after="0"/>
+        <w:ind w:left="0" w:right="0" w:firstLine="0"/>
+        <w:jc w:val="left"/>
+      </w:pPr>
+      <w:r>
+        <w:rPr>
+          <w:rFonts w:ascii="Charis SIL Bold" w:hAnsi="Charis SIL Bold" w:eastAsia="Charis SIL Bold"/>
+          <w:b/>
+          <w:i w:val="0"/>
+          <w:color w:val="000000"/>
+          <w:sz w:val="36"/>
+        </w:rPr>
+        <w:t>Primary sources</w:t>
+      </w:r>
+    </w:p>
+    <w:p>
+      <w:pPr>
+        <w:autoSpaceDN w:val="0"/>
+        <w:autoSpaceDE w:val="0"/>
+        <w:widowControl/>
+        <w:spacing w:line="540" w:lineRule="exact" w:before="192" w:after="0"/>
+        <w:ind w:left="0" w:right="0" w:firstLine="0"/>
+        <w:jc w:val="left"/>
+      </w:pPr>
+      <w:r>
+        <w:rPr>
+          <w:rFonts w:ascii="Charis SIL Bold" w:hAnsi="Charis SIL Bold" w:eastAsia="Charis SIL Bold"/>
+          <w:b/>
+          <w:i w:val="0"/>
+          <w:color w:val="000000"/>
+          <w:sz w:val="36"/>
+        </w:rPr>
+        <w:t>Secondary sources</w:t>
+      </w:r>
+    </w:p>
+    <w:p>
+      <w:pPr>
+        <w:autoSpaceDN w:val="0"/>
+        <w:autoSpaceDE w:val="0"/>
+        <w:widowControl/>
+        <w:spacing w:line="352" w:lineRule="exact" w:before="228" w:after="0"/>
+        <w:ind w:left="0" w:right="0" w:firstLine="0"/>
+        <w:jc w:val="left"/>
+      </w:pPr>
+      <w:r>
+        <w:rPr>
+          <w:rFonts w:ascii="Charis SIL Regular" w:hAnsi="Charis SIL Regular" w:eastAsia="Charis SIL Regular"/>
+          <w:b w:val="0"/>
+          <w:i w:val="0"/>
+          <w:color w:val="000000"/>
+          <w:sz w:val="24"/>
+        </w:rPr>
+        <w:t>Book:</w:t>
+      </w:r>
+    </w:p>
+    <w:p>
+      <w:pPr>
+        <w:autoSpaceDN w:val="0"/>
+        <w:autoSpaceDE w:val="0"/>
+        <w:widowControl/>
+        <w:spacing w:line="288" w:lineRule="exact" w:before="240" w:after="0"/>
+        <w:ind w:left="800" w:right="1008" w:firstLine="0"/>
+        <w:jc w:val="left"/>
+      </w:pPr>
       <w:r>
         <w:rPr>
           <w:rFonts w:ascii="Charis SIL Italic" w:hAnsi="Charis SIL Italic" w:eastAsia="Charis SIL Italic"/>
@@ -6910,7 +6139,7 @@
           <w:color w:val="000000"/>
           <w:sz w:val="24"/>
         </w:rPr>
-        <w:t xml:space="preserve">first edited by Wiebe Reints as original_author on 2024-11-25 </w:t>
+        <w:t xml:space="preserve">Heijer, H. J. den. Geschiedenis van de WIC: opkomst, bloei en ondergang. Vierde </w:t>
       </w:r>
       <w:r>
         <w:rPr>
@@ -6920,7 +6149,661 @@
           <w:color w:val="000000"/>
           <w:sz w:val="24"/>
         </w:rPr>
-        <w:t>last edited by Abacus as translator on 2025-10-21</w:t>
+        <w:t>herziende druk. Walburg Pers, 2013.</w:t>
+      </w:r>
+      <w:r>
+        <w:rPr>
+          <w:rFonts w:ascii="Charis SIL Italic" w:hAnsi="Charis SIL Italic" w:eastAsia="Charis SIL Italic"/>
+          <w:b w:val="0"/>
+          <w:i/>
+          <w:color w:val="000000"/>
+          <w:sz w:val="24"/>
+        </w:rPr>
+        <w:t xml:space="preserve">Book published in 2013 about the history of </w:t>
+      </w:r>
+      <w:r>
+        <w:rPr>
+          <w:rFonts w:ascii="Charis SIL Italic" w:hAnsi="Charis SIL Italic" w:eastAsia="Charis SIL Italic"/>
+          <w:b w:val="0"/>
+          <w:i/>
+          <w:color w:val="000000"/>
+          <w:sz w:val="24"/>
+        </w:rPr>
+        <w:t xml:space="preserve">the Dutch West India Company (WIC), which played an active role in the </w:t>
+      </w:r>
+      <w:r>
+        <w:br/>
+      </w:r>
+      <w:r>
+        <w:rPr>
+          <w:rFonts w:ascii="Charis SIL Italic" w:hAnsi="Charis SIL Italic" w:eastAsia="Charis SIL Italic"/>
+          <w:b w:val="0"/>
+          <w:i/>
+          <w:color w:val="000000"/>
+          <w:sz w:val="24"/>
+        </w:rPr>
+        <w:t>colonisation of the Caribbean.</w:t>
+      </w:r>
+    </w:p>
+    <w:p>
+      <w:pPr>
+        <w:autoSpaceDN w:val="0"/>
+        <w:autoSpaceDE w:val="0"/>
+        <w:widowControl/>
+        <w:spacing w:line="352" w:lineRule="exact" w:before="176" w:after="0"/>
+        <w:ind w:left="800" w:right="0" w:firstLine="0"/>
+        <w:jc w:val="left"/>
+      </w:pPr>
+      <w:r>
+        <w:rPr>
+          <w:rFonts w:ascii="Charis SIL Regular" w:hAnsi="Charis SIL Regular" w:eastAsia="Charis SIL Regular"/>
+          <w:b w:val="0"/>
+          <w:i w:val="0"/>
+          <w:color w:val="0066CC"/>
+          <w:sz w:val="24"/>
+          <w:u w:val="single"/>
+        </w:rPr>
+        <w:hyperlink r:id="rId25" w:history="1">
+          <w:r>
+            <w:rPr>
+              <w:rStyle w:val="Hyperlink"/>
+            </w:rPr>
+            <w:t>https://</w:t>
+          </w:r>
+        </w:hyperlink>
+      </w:r>
+      <w:r>
+        <w:rPr>
+          <w:rFonts w:ascii="Charis SIL Regular" w:hAnsi="Charis SIL Regular" w:eastAsia="Charis SIL Regular"/>
+          <w:b w:val="0"/>
+          <w:i w:val="0"/>
+          <w:color w:val="0066CC"/>
+          <w:sz w:val="24"/>
+          <w:u w:val="single"/>
+        </w:rPr>
+        <w:hyperlink r:id="rId25" w:history="1">
+          <w:r>
+            <w:rPr>
+              <w:rStyle w:val="Hyperlink"/>
+            </w:rPr>
+            <w:t>search.worldcat.org/</w:t>
+          </w:r>
+        </w:hyperlink>
+      </w:r>
+      <w:r>
+        <w:rPr>
+          <w:rFonts w:ascii="Charis SIL Regular" w:hAnsi="Charis SIL Regular" w:eastAsia="Charis SIL Regular"/>
+          <w:b w:val="0"/>
+          <w:i w:val="0"/>
+          <w:color w:val="0066CC"/>
+          <w:sz w:val="24"/>
+          <w:u w:val="single"/>
+        </w:rPr>
+        <w:hyperlink r:id="rId25" w:history="1">
+          <w:r>
+            <w:rPr>
+              <w:rStyle w:val="Hyperlink"/>
+            </w:rPr>
+            <w:t>title/861797634</w:t>
+          </w:r>
+        </w:hyperlink>
+      </w:r>
+    </w:p>
+    <w:p>
+      <w:pPr>
+        <w:autoSpaceDN w:val="0"/>
+        <w:autoSpaceDE w:val="0"/>
+        <w:widowControl/>
+        <w:spacing w:line="352" w:lineRule="exact" w:before="176" w:after="0"/>
+        <w:ind w:left="0" w:right="0" w:firstLine="0"/>
+        <w:jc w:val="left"/>
+      </w:pPr>
+      <w:r>
+        <w:rPr>
+          <w:rFonts w:ascii="Charis SIL Regular" w:hAnsi="Charis SIL Regular" w:eastAsia="Charis SIL Regular"/>
+          <w:b w:val="0"/>
+          <w:i w:val="0"/>
+          <w:color w:val="000000"/>
+          <w:sz w:val="24"/>
+        </w:rPr>
+        <w:t>Book:</w:t>
+      </w:r>
+    </w:p>
+    <w:p>
+      <w:pPr>
+        <w:autoSpaceDN w:val="0"/>
+        <w:autoSpaceDE w:val="0"/>
+        <w:widowControl/>
+        <w:spacing w:line="288" w:lineRule="exact" w:before="240" w:after="0"/>
+        <w:ind w:left="800" w:right="1296" w:firstLine="0"/>
+        <w:jc w:val="left"/>
+      </w:pPr>
+      <w:r>
+        <w:rPr>
+          <w:rFonts w:ascii="Charis SIL Italic" w:hAnsi="Charis SIL Italic" w:eastAsia="Charis SIL Italic"/>
+          <w:b w:val="0"/>
+          <w:i/>
+          <w:color w:val="000000"/>
+          <w:sz w:val="24"/>
+        </w:rPr>
+        <w:t>Oostindie, Gert. Paradise Overseas: The Dutch Caribbean</w:t>
+      </w:r>
+      <w:r>
+        <w:rPr>
+          <w:rFonts w:ascii="Charis SIL Italic" w:hAnsi="Charis SIL Italic" w:eastAsia="Charis SIL Italic"/>
+          <w:b w:val="0"/>
+          <w:i/>
+          <w:color w:val="000000"/>
+          <w:sz w:val="24"/>
+        </w:rPr>
+        <w:t xml:space="preserve">: Colonialism and Its </w:t>
+      </w:r>
+      <w:r>
+        <w:rPr>
+          <w:rFonts w:ascii="Charis SIL Italic" w:hAnsi="Charis SIL Italic" w:eastAsia="Charis SIL Italic"/>
+          <w:b w:val="0"/>
+          <w:i/>
+          <w:color w:val="000000"/>
+          <w:sz w:val="24"/>
+        </w:rPr>
+        <w:t xml:space="preserve">Transatlantic Legacies. Warwick University Caribbean Studies. Macmillan </w:t>
+      </w:r>
+      <w:r>
+        <w:rPr>
+          <w:rFonts w:ascii="Charis SIL Italic" w:hAnsi="Charis SIL Italic" w:eastAsia="Charis SIL Italic"/>
+          <w:b w:val="0"/>
+          <w:i/>
+          <w:color w:val="000000"/>
+          <w:sz w:val="24"/>
+        </w:rPr>
+        <w:t>Caribbean, 2005.</w:t>
+      </w:r>
+      <w:r>
+        <w:rPr>
+          <w:rFonts w:ascii="Charis SIL Italic" w:hAnsi="Charis SIL Italic" w:eastAsia="Charis SIL Italic"/>
+          <w:b w:val="0"/>
+          <w:i/>
+          <w:color w:val="000000"/>
+          <w:sz w:val="24"/>
+        </w:rPr>
+        <w:t xml:space="preserve">Book published in 2005 that describes the history of the </w:t>
+      </w:r>
+      <w:r>
+        <w:rPr>
+          <w:rFonts w:ascii="Charis SIL Italic" w:hAnsi="Charis SIL Italic" w:eastAsia="Charis SIL Italic"/>
+          <w:b w:val="0"/>
+          <w:i/>
+          <w:color w:val="000000"/>
+          <w:sz w:val="24"/>
+        </w:rPr>
+        <w:t>colonisation of the ABC islands by the Netherlands in seven essays.</w:t>
+      </w:r>
+    </w:p>
+    <w:p>
+      <w:pPr>
+        <w:autoSpaceDN w:val="0"/>
+        <w:autoSpaceDE w:val="0"/>
+        <w:widowControl/>
+        <w:spacing w:line="352" w:lineRule="exact" w:before="176" w:after="0"/>
+        <w:ind w:left="800" w:right="0" w:firstLine="0"/>
+        <w:jc w:val="left"/>
+      </w:pPr>
+      <w:r>
+        <w:rPr>
+          <w:rFonts w:ascii="Charis SIL Regular" w:hAnsi="Charis SIL Regular" w:eastAsia="Charis SIL Regular"/>
+          <w:b w:val="0"/>
+          <w:i w:val="0"/>
+          <w:color w:val="0066CC"/>
+          <w:sz w:val="24"/>
+          <w:u w:val="single"/>
+        </w:rPr>
+        <w:hyperlink r:id="rId26" w:history="1">
+          <w:r>
+            <w:rPr>
+              <w:rStyle w:val="Hyperlink"/>
+            </w:rPr>
+            <w:t>https://</w:t>
+          </w:r>
+        </w:hyperlink>
+      </w:r>
+      <w:r>
+        <w:rPr>
+          <w:rFonts w:ascii="Charis SIL Regular" w:hAnsi="Charis SIL Regular" w:eastAsia="Charis SIL Regular"/>
+          <w:b w:val="0"/>
+          <w:i w:val="0"/>
+          <w:color w:val="0066CC"/>
+          <w:sz w:val="24"/>
+          <w:u w:val="single"/>
+        </w:rPr>
+        <w:hyperlink r:id="rId26" w:history="1">
+          <w:r>
+            <w:rPr>
+              <w:rStyle w:val="Hyperlink"/>
+            </w:rPr>
+            <w:t>search.worldcat.org/</w:t>
+          </w:r>
+        </w:hyperlink>
+      </w:r>
+      <w:r>
+        <w:rPr>
+          <w:rFonts w:ascii="Charis SIL Regular" w:hAnsi="Charis SIL Regular" w:eastAsia="Charis SIL Regular"/>
+          <w:b w:val="0"/>
+          <w:i w:val="0"/>
+          <w:color w:val="0066CC"/>
+          <w:sz w:val="24"/>
+          <w:u w:val="single"/>
+        </w:rPr>
+        <w:hyperlink r:id="rId26" w:history="1">
+          <w:r>
+            <w:rPr>
+              <w:rStyle w:val="Hyperlink"/>
+            </w:rPr>
+            <w:t>title/61483105</w:t>
+          </w:r>
+        </w:hyperlink>
+      </w:r>
+    </w:p>
+    <w:p>
+      <w:pPr>
+        <w:autoSpaceDN w:val="0"/>
+        <w:autoSpaceDE w:val="0"/>
+        <w:widowControl/>
+        <w:spacing w:line="352" w:lineRule="exact" w:before="176" w:after="0"/>
+        <w:ind w:left="0" w:right="0" w:firstLine="0"/>
+        <w:jc w:val="left"/>
+      </w:pPr>
+      <w:r>
+        <w:rPr>
+          <w:rFonts w:ascii="Charis SIL Regular" w:hAnsi="Charis SIL Regular" w:eastAsia="Charis SIL Regular"/>
+          <w:b w:val="0"/>
+          <w:i w:val="0"/>
+          <w:color w:val="000000"/>
+          <w:sz w:val="24"/>
+        </w:rPr>
+        <w:t>Book:</w:t>
+      </w:r>
+    </w:p>
+    <w:p>
+      <w:pPr>
+        <w:autoSpaceDN w:val="0"/>
+        <w:autoSpaceDE w:val="0"/>
+        <w:widowControl/>
+        <w:spacing w:line="288" w:lineRule="exact" w:before="240" w:after="0"/>
+        <w:ind w:left="800" w:right="1296" w:firstLine="0"/>
+        <w:jc w:val="left"/>
+      </w:pPr>
+      <w:r>
+        <w:rPr>
+          <w:rFonts w:ascii="Charis SIL Italic" w:hAnsi="Charis SIL Italic" w:eastAsia="Charis SIL Italic"/>
+          <w:b w:val="0"/>
+          <w:i/>
+          <w:color w:val="000000"/>
+          <w:sz w:val="24"/>
+        </w:rPr>
+        <w:t xml:space="preserve">Oostindie, Gert, en Jessica V. Roitman, red. Dutch Atlantic Connections, </w:t>
+      </w:r>
+      <w:r>
+        <w:rPr>
+          <w:rFonts w:ascii="Charis SIL Italic" w:hAnsi="Charis SIL Italic" w:eastAsia="Charis SIL Italic"/>
+          <w:b w:val="0"/>
+          <w:i/>
+          <w:color w:val="000000"/>
+          <w:sz w:val="24"/>
+        </w:rPr>
+        <w:t>1680-1800. Brill, 2014.</w:t>
+      </w:r>
+      <w:r>
+        <w:rPr>
+          <w:rFonts w:ascii="Charis SIL Italic" w:hAnsi="Charis SIL Italic" w:eastAsia="Charis SIL Italic"/>
+          <w:b w:val="0"/>
+          <w:i/>
+          <w:color w:val="000000"/>
+          <w:sz w:val="24"/>
+        </w:rPr>
+        <w:t xml:space="preserve">Book published in 2014 that examines the role of the </w:t>
+      </w:r>
+      <w:r>
+        <w:rPr>
+          <w:rFonts w:ascii="Charis SIL Italic" w:hAnsi="Charis SIL Italic" w:eastAsia="Charis SIL Italic"/>
+          <w:b w:val="0"/>
+          <w:i/>
+          <w:color w:val="000000"/>
+          <w:sz w:val="24"/>
+        </w:rPr>
+        <w:t>Netherlands in the colonisation of the Atlantic world.</w:t>
+      </w:r>
+    </w:p>
+    <w:p>
+      <w:pPr>
+        <w:autoSpaceDN w:val="0"/>
+        <w:autoSpaceDE w:val="0"/>
+        <w:widowControl/>
+        <w:spacing w:line="352" w:lineRule="exact" w:before="176" w:after="0"/>
+        <w:ind w:left="800" w:right="0" w:firstLine="0"/>
+        <w:jc w:val="left"/>
+      </w:pPr>
+      <w:r>
+        <w:rPr>
+          <w:rFonts w:ascii="Charis SIL Regular" w:hAnsi="Charis SIL Regular" w:eastAsia="Charis SIL Regular"/>
+          <w:b w:val="0"/>
+          <w:i w:val="0"/>
+          <w:color w:val="0066CC"/>
+          <w:sz w:val="24"/>
+          <w:u w:val="single"/>
+        </w:rPr>
+        <w:hyperlink r:id="rId27" w:history="1">
+          <w:r>
+            <w:rPr>
+              <w:rStyle w:val="Hyperlink"/>
+            </w:rPr>
+            <w:t>https://</w:t>
+          </w:r>
+        </w:hyperlink>
+      </w:r>
+      <w:r>
+        <w:rPr>
+          <w:rFonts w:ascii="Charis SIL Regular" w:hAnsi="Charis SIL Regular" w:eastAsia="Charis SIL Regular"/>
+          <w:b w:val="0"/>
+          <w:i w:val="0"/>
+          <w:color w:val="0066CC"/>
+          <w:sz w:val="24"/>
+          <w:u w:val="single"/>
+        </w:rPr>
+        <w:hyperlink r:id="rId27" w:history="1">
+          <w:r>
+            <w:rPr>
+              <w:rStyle w:val="Hyperlink"/>
+            </w:rPr>
+            <w:t>brill.com/</w:t>
+          </w:r>
+        </w:hyperlink>
+      </w:r>
+      <w:r>
+        <w:rPr>
+          <w:rFonts w:ascii="Charis SIL Regular" w:hAnsi="Charis SIL Regular" w:eastAsia="Charis SIL Regular"/>
+          <w:b w:val="0"/>
+          <w:i w:val="0"/>
+          <w:color w:val="0066CC"/>
+          <w:sz w:val="24"/>
+          <w:u w:val="single"/>
+        </w:rPr>
+        <w:hyperlink r:id="rId27" w:history="1">
+          <w:r>
+            <w:rPr>
+              <w:rStyle w:val="Hyperlink"/>
+            </w:rPr>
+            <w:t>edcollbook-</w:t>
+          </w:r>
+        </w:hyperlink>
+      </w:r>
+      <w:r>
+        <w:rPr>
+          <w:rFonts w:ascii="Charis SIL Regular" w:hAnsi="Charis SIL Regular" w:eastAsia="Charis SIL Regular"/>
+          <w:b w:val="0"/>
+          <w:i w:val="0"/>
+          <w:color w:val="0066CC"/>
+          <w:sz w:val="24"/>
+          <w:u w:val="single"/>
+        </w:rPr>
+        <w:hyperlink r:id="rId27" w:history="1">
+          <w:r>
+            <w:rPr>
+              <w:rStyle w:val="Hyperlink"/>
+            </w:rPr>
+            <w:t>oa/</w:t>
+          </w:r>
+        </w:hyperlink>
+      </w:r>
+      <w:r>
+        <w:rPr>
+          <w:rFonts w:ascii="Charis SIL Regular" w:hAnsi="Charis SIL Regular" w:eastAsia="Charis SIL Regular"/>
+          <w:b w:val="0"/>
+          <w:i w:val="0"/>
+          <w:color w:val="0066CC"/>
+          <w:sz w:val="24"/>
+          <w:u w:val="single"/>
+        </w:rPr>
+        <w:hyperlink r:id="rId27" w:history="1">
+          <w:r>
+            <w:rPr>
+              <w:rStyle w:val="Hyperlink"/>
+            </w:rPr>
+            <w:t>title/25367</w:t>
+          </w:r>
+        </w:hyperlink>
+      </w:r>
+    </w:p>
+    <w:p>
+      <w:pPr>
+        <w:autoSpaceDN w:val="0"/>
+        <w:autoSpaceDE w:val="0"/>
+        <w:widowControl/>
+        <w:spacing w:line="352" w:lineRule="exact" w:before="176" w:after="0"/>
+        <w:ind w:left="0" w:right="0" w:firstLine="0"/>
+        <w:jc w:val="left"/>
+      </w:pPr>
+      <w:r>
+        <w:rPr>
+          <w:rFonts w:ascii="Charis SIL Regular" w:hAnsi="Charis SIL Regular" w:eastAsia="Charis SIL Regular"/>
+          <w:b w:val="0"/>
+          <w:i w:val="0"/>
+          <w:color w:val="000000"/>
+          <w:sz w:val="24"/>
+        </w:rPr>
+        <w:t>Book:</w:t>
+      </w:r>
+    </w:p>
+    <w:p>
+      <w:pPr>
+        <w:autoSpaceDN w:val="0"/>
+        <w:autoSpaceDE w:val="0"/>
+        <w:widowControl/>
+        <w:spacing w:line="288" w:lineRule="exact" w:before="240" w:after="0"/>
+        <w:ind w:left="800" w:right="1440" w:firstLine="0"/>
+        <w:jc w:val="left"/>
+      </w:pPr>
+      <w:r>
+        <w:rPr>
+          <w:rFonts w:ascii="Charis SIL Italic" w:hAnsi="Charis SIL Italic" w:eastAsia="Charis SIL Italic"/>
+          <w:b w:val="0"/>
+          <w:i/>
+          <w:color w:val="000000"/>
+          <w:sz w:val="24"/>
+        </w:rPr>
+        <w:t xml:space="preserve">Smeulders, Valika, red. Ons koloniale verleden: in 50 voorwerpen. Alfabet </w:t>
+      </w:r>
+      <w:r>
+        <w:rPr>
+          <w:rFonts w:ascii="Charis SIL Italic" w:hAnsi="Charis SIL Italic" w:eastAsia="Charis SIL Italic"/>
+          <w:b w:val="0"/>
+          <w:i/>
+          <w:color w:val="000000"/>
+          <w:sz w:val="24"/>
+        </w:rPr>
+        <w:t>Uitgevers, 2023.</w:t>
+      </w:r>
+      <w:r>
+        <w:rPr>
+          <w:rFonts w:ascii="Charis SIL Italic" w:hAnsi="Charis SIL Italic" w:eastAsia="Charis SIL Italic"/>
+          <w:b w:val="0"/>
+          <w:i/>
+          <w:color w:val="000000"/>
+          <w:sz w:val="24"/>
+        </w:rPr>
+        <w:t xml:space="preserve">Book published in 2023 as part of the project 'Ons koloniale </w:t>
+      </w:r>
+      <w:r>
+        <w:rPr>
+          <w:rFonts w:ascii="Charis SIL Italic" w:hAnsi="Charis SIL Italic" w:eastAsia="Charis SIL Italic"/>
+          <w:b w:val="0"/>
+          <w:i/>
+          <w:color w:val="000000"/>
+          <w:sz w:val="24"/>
+        </w:rPr>
+        <w:t xml:space="preserve">verleden in 50 voorwerpen', which also features various objects from the SSS </w:t>
+      </w:r>
+      <w:r>
+        <w:rPr>
+          <w:rFonts w:ascii="Charis SIL Italic" w:hAnsi="Charis SIL Italic" w:eastAsia="Charis SIL Italic"/>
+          <w:b w:val="0"/>
+          <w:i/>
+          <w:color w:val="000000"/>
+          <w:sz w:val="24"/>
+        </w:rPr>
+        <w:t>islands.</w:t>
+      </w:r>
+    </w:p>
+    <w:p>
+      <w:pPr>
+        <w:autoSpaceDN w:val="0"/>
+        <w:autoSpaceDE w:val="0"/>
+        <w:widowControl/>
+        <w:spacing w:line="352" w:lineRule="exact" w:before="176" w:after="0"/>
+        <w:ind w:left="800" w:right="0" w:firstLine="0"/>
+        <w:jc w:val="left"/>
+      </w:pPr>
+      <w:r>
+        <w:rPr>
+          <w:rFonts w:ascii="Charis SIL Regular" w:hAnsi="Charis SIL Regular" w:eastAsia="Charis SIL Regular"/>
+          <w:b w:val="0"/>
+          <w:i w:val="0"/>
+          <w:color w:val="0066CC"/>
+          <w:sz w:val="24"/>
+          <w:u w:val="single"/>
+        </w:rPr>
+        <w:hyperlink r:id="rId28" w:history="1">
+          <w:r>
+            <w:rPr>
+              <w:rStyle w:val="Hyperlink"/>
+            </w:rPr>
+            <w:t>https://</w:t>
+          </w:r>
+        </w:hyperlink>
+      </w:r>
+      <w:r>
+        <w:rPr>
+          <w:rFonts w:ascii="Charis SIL Regular" w:hAnsi="Charis SIL Regular" w:eastAsia="Charis SIL Regular"/>
+          <w:b w:val="0"/>
+          <w:i w:val="0"/>
+          <w:color w:val="0066CC"/>
+          <w:sz w:val="24"/>
+          <w:u w:val="single"/>
+        </w:rPr>
+        <w:hyperlink r:id="rId28" w:history="1">
+          <w:r>
+            <w:rPr>
+              <w:rStyle w:val="Hyperlink"/>
+            </w:rPr>
+            <w:t>search.worldcat.org/</w:t>
+          </w:r>
+        </w:hyperlink>
+      </w:r>
+      <w:r>
+        <w:rPr>
+          <w:rFonts w:ascii="Charis SIL Regular" w:hAnsi="Charis SIL Regular" w:eastAsia="Charis SIL Regular"/>
+          <w:b w:val="0"/>
+          <w:i w:val="0"/>
+          <w:color w:val="0066CC"/>
+          <w:sz w:val="24"/>
+          <w:u w:val="single"/>
+        </w:rPr>
+        <w:hyperlink r:id="rId28" w:history="1">
+          <w:r>
+            <w:rPr>
+              <w:rStyle w:val="Hyperlink"/>
+            </w:rPr>
+            <w:t>title/1452966194</w:t>
+          </w:r>
+        </w:hyperlink>
+      </w:r>
+    </w:p>
+    <w:p>
+      <w:pPr>
+        <w:autoSpaceDN w:val="0"/>
+        <w:autoSpaceDE w:val="0"/>
+        <w:widowControl/>
+        <w:spacing w:line="540" w:lineRule="exact" w:before="478" w:after="0"/>
+        <w:ind w:left="0" w:right="0" w:firstLine="0"/>
+        <w:jc w:val="left"/>
+      </w:pPr>
+      <w:r>
+        <w:rPr>
+          <w:rFonts w:ascii="Charis SIL Bold" w:hAnsi="Charis SIL Bold" w:eastAsia="Charis SIL Bold"/>
+          <w:b/>
+          <w:i w:val="0"/>
+          <w:color w:val="000000"/>
+          <w:sz w:val="36"/>
+        </w:rPr>
+        <w:t>Relevant Data</w:t>
+      </w:r>
+    </w:p>
+    <w:p>
+      <w:pPr>
+        <w:autoSpaceDN w:val="0"/>
+        <w:autoSpaceDE w:val="0"/>
+        <w:widowControl/>
+        <w:spacing w:line="352" w:lineRule="exact" w:before="228" w:after="0"/>
+        <w:ind w:left="0" w:right="0" w:firstLine="0"/>
+        <w:jc w:val="left"/>
+      </w:pPr>
+      <w:r>
+        <w:rPr>
+          <w:rFonts w:ascii="Charis SIL Regular" w:hAnsi="Charis SIL Regular" w:eastAsia="Charis SIL Regular"/>
+          <w:b w:val="0"/>
+          <w:i w:val="0"/>
+          <w:color w:val="000000"/>
+          <w:sz w:val="24"/>
+        </w:rPr>
+        <w:t>TO BE FILLED</w:t>
+      </w:r>
+    </w:p>
+    <w:p>
+      <w:pPr>
+        <w:sectPr>
+          <w:pgSz w:w="11900" w:h="16840"/>
+          <w:pgMar w:top="324" w:right="940" w:bottom="458" w:left="960" w:header="720" w:footer="720" w:gutter="0"/>
+          <w:cols/>
+          <w:docGrid w:linePitch="360"/>
+        </w:sectPr>
+      </w:pPr>
+    </w:p>
+    <w:p>
+      <w:pPr>
+        <w:autoSpaceDN w:val="0"/>
+        <w:autoSpaceDE w:val="0"/>
+        <w:widowControl/>
+        <w:spacing w:line="220" w:lineRule="exact" w:before="0" w:after="104"/>
+        <w:ind w:left="0" w:right="0"/>
+      </w:pPr>
+    </w:p>
+    <w:p>
+      <w:pPr>
+        <w:autoSpaceDN w:val="0"/>
+        <w:autoSpaceDE w:val="0"/>
+        <w:widowControl/>
+        <w:spacing w:line="288" w:lineRule="exact" w:before="64" w:after="0"/>
+        <w:ind w:left="0" w:right="3312" w:firstLine="0"/>
+        <w:jc w:val="center"/>
+      </w:pPr>
+      <w:r>
+        <w:rPr>
+          <w:rFonts w:ascii="Charis SIL Italic" w:hAnsi="Charis SIL Italic" w:eastAsia="Charis SIL Italic"/>
+          <w:b w:val="0"/>
+          <w:i/>
+          <w:color w:val="000000"/>
+          <w:sz w:val="24"/>
+        </w:rPr>
+        <w:t xml:space="preserve">first edited by Wiebe Reints as original_author on 2024-11-25 </w:t>
+      </w:r>
+      <w:r>
+        <w:rPr>
+          <w:rFonts w:ascii="Charis SIL Italic" w:hAnsi="Charis SIL Italic" w:eastAsia="Charis SIL Italic"/>
+          <w:b w:val="0"/>
+          <w:i/>
+          <w:color w:val="000000"/>
+          <w:sz w:val="24"/>
+        </w:rPr>
+        <w:t>last edited by Wiebe Reints as original_author on 2025-12-16</w:t>
       </w:r>
     </w:p>
     <w:sectPr>

--- a/EXPORTS/DOCX/published/niveau2/English/SabaStEustatiusStMaarten.docx
+++ b/EXPORTS/DOCX/published/niveau2/English/SabaStEustatiusStMaarten.docx
@@ -238,60 +238,7 @@
           <w:color w:val="000000"/>
           <w:sz w:val="24"/>
         </w:rPr>
-        <w:t>driven out of Saba, Sint Eustatius and Sint Maarten in the thirteent</w:t>
-      </w:r>
-      <w:r>
-        <w:rPr>
-          <w:u w:val="single" w:color="0066cc"/>
-          <w:rFonts w:ascii="Charis SIL Regular" w:hAnsi="Charis SIL Regular" w:eastAsia="Charis SIL Regular"/>
-          <w:b w:val="0"/>
-          <w:i w:val="0"/>
-          <w:color w:val="000000"/>
-          <w:sz w:val="24"/>
-        </w:rPr>
-        <w:hyperlink r:id="rId9" w:history="1">
-          <w:r>
-            <w:rPr>
-              <w:rStyle w:val="Hyperlink"/>
-            </w:rPr>
-            <w:t>h cen</w:t>
-          </w:r>
-        </w:hyperlink>
-      </w:r>
-      <w:r>
-        <w:rPr>
-          <w:u w:val="single" w:color="0066cc"/>
-          <w:rFonts w:ascii="Charis SIL Regular" w:hAnsi="Charis SIL Regular" w:eastAsia="Charis SIL Regular"/>
-          <w:b w:val="0"/>
-          <w:i w:val="0"/>
-          <w:color w:val="000000"/>
-          <w:sz w:val="24"/>
-        </w:rPr>
-        <w:hyperlink r:id="rId9" w:history="1">
-          <w:r>
-            <w:rPr>
-              <w:rStyle w:val="Hyperlink"/>
-            </w:rPr>
-            <w:t>t</w:t>
-          </w:r>
-        </w:hyperlink>
-      </w:r>
-      <w:r>
-        <w:rPr>
-          <w:rFonts w:ascii="Charis SIL Regular" w:hAnsi="Charis SIL Regular" w:eastAsia="Charis SIL Regular"/>
-          <w:b w:val="0"/>
-          <w:i w:val="0"/>
-          <w:color w:val="000000"/>
-          <w:sz w:val="24"/>
-        </w:rPr>
-        <w:hyperlink r:id="rId9" w:history="1">
-          <w:r>
-            <w:rPr>
-              <w:rStyle w:val="Hyperlink"/>
-            </w:rPr>
-            <w:t xml:space="preserve">ury by </w:t>
-          </w:r>
-        </w:hyperlink>
+        <w:t xml:space="preserve">driven out of Saba, Sint Eustatius and Sint Maarten in the thirteenth century by </w:t>
       </w:r>
       <w:r>
         <w:rPr>
@@ -1776,7 +1723,7 @@
             <w:rPr>
               <w:rStyle w:val="Hyperlink"/>
             </w:rPr>
-            <w:t>offi</w:t>
+            <w:t>office</w:t>
           </w:r>
         </w:hyperlink>
       </w:r>
@@ -1788,16 +1735,6 @@
           <w:color w:val="0066CC"/>
           <w:sz w:val="24"/>
           <w:u w:val="single"/>
-        </w:rPr>
-        <w:t>ce</w:t>
-      </w:r>
-      <w:r>
-        <w:rPr>
-          <w:rFonts w:ascii="Charis SIL Regular" w:hAnsi="Charis SIL Regular" w:eastAsia="Charis SIL Regular"/>
-          <w:b w:val="0"/>
-          <w:i w:val="0"/>
-          <w:color w:val="0066CC"/>
-          <w:sz w:val="24"/>
         </w:rPr>
         <w:t>rs</w:t>
       </w:r>
@@ -1855,7 +1792,7 @@
             <w:rPr>
               <w:rStyle w:val="Hyperlink"/>
             </w:rPr>
-            <w:t>soldiers</w:t>
+            <w:t>soldier</w:t>
           </w:r>
         </w:hyperlink>
       </w:r>
@@ -1866,9 +1803,8 @@
           <w:i w:val="0"/>
           <w:color w:val="0066CC"/>
           <w:sz w:val="24"/>
-          <w:u w:val="single"/>
-        </w:rPr>
-        <w:t xml:space="preserve"> </w:t>
+        </w:rPr>
+        <w:t xml:space="preserve">s </w:t>
       </w:r>
       <w:r>
         <w:rPr>
@@ -2128,13 +2064,39 @@
       </w:r>
       <w:r>
         <w:rPr>
+          <w:u w:val="single" w:color="0066cc"/>
           <w:rFonts w:ascii="Charis SIL Regular" w:hAnsi="Charis SIL Regular" w:eastAsia="Charis SIL Regular"/>
           <w:b w:val="0"/>
           <w:i w:val="0"/>
           <w:color w:val="000000"/>
           <w:sz w:val="24"/>
         </w:rPr>
-        <w:t>e materi</w:t>
+        <w:hyperlink r:id="rId15" w:history="1">
+          <w:r>
+            <w:rPr>
+              <w:rStyle w:val="Hyperlink"/>
+            </w:rPr>
+            <w:t>e</w:t>
+          </w:r>
+        </w:hyperlink>
+      </w:r>
+      <w:r>
+        <w:rPr>
+          <w:u w:val="single" w:color="0066cc"/>
+          <w:rFonts w:ascii="Charis SIL Regular" w:hAnsi="Charis SIL Regular" w:eastAsia="Charis SIL Regular"/>
+          <w:b w:val="0"/>
+          <w:i w:val="0"/>
+          <w:color w:val="000000"/>
+          <w:sz w:val="24"/>
+        </w:rPr>
+        <w:hyperlink r:id="rId15" w:history="1">
+          <w:r>
+            <w:rPr>
+              <w:rStyle w:val="Hyperlink"/>
+            </w:rPr>
+            <w:t xml:space="preserve"> materi</w:t>
+          </w:r>
+        </w:hyperlink>
       </w:r>
       <w:r>
         <w:rPr>
@@ -4323,6 +4285,7 @@
       </w:r>
       <w:r>
         <w:rPr>
+          <w:u w:val="single" w:color="0066cc"/>
           <w:rFonts w:ascii="Charis SIL Regular" w:hAnsi="Charis SIL Regular" w:eastAsia="Charis SIL Regular"/>
           <w:b w:val="0"/>
           <w:i w:val="0"/>
@@ -4892,13 +4855,176 @@
       </w:r>
       <w:r>
         <w:rPr>
+          <w:u w:val="single" w:color="0066cc"/>
           <w:rFonts w:ascii="Charis SIL Regular" w:hAnsi="Charis SIL Regular" w:eastAsia="Charis SIL Regular"/>
           <w:b w:val="0"/>
           <w:i w:val="0"/>
           <w:color w:val="000000"/>
           <w:sz w:val="24"/>
         </w:rPr>
-        <w:t xml:space="preserve">Martin, (1806) 1828-1845 (1902)) and the </w:t>
+        <w:hyperlink r:id="rId21" w:history="1">
+          <w:r>
+            <w:rPr>
+              <w:rStyle w:val="Hyperlink"/>
+            </w:rPr>
+            <w:t>Martin, (1</w:t>
+          </w:r>
+        </w:hyperlink>
+      </w:r>
+      <w:r>
+        <w:rPr>
+          <w:u w:val="single" w:color="0066cc"/>
+          <w:rFonts w:ascii="Charis SIL Regular" w:hAnsi="Charis SIL Regular" w:eastAsia="Charis SIL Regular"/>
+          <w:b w:val="0"/>
+          <w:i w:val="0"/>
+          <w:color w:val="000000"/>
+          <w:sz w:val="24"/>
+        </w:rPr>
+        <w:hyperlink r:id="rId21" w:history="1">
+          <w:r>
+            <w:rPr>
+              <w:rStyle w:val="Hyperlink"/>
+            </w:rPr>
+            <w:t>806</w:t>
+          </w:r>
+        </w:hyperlink>
+      </w:r>
+      <w:r>
+        <w:rPr>
+          <w:u w:val="single" w:color="0066cc"/>
+          <w:rFonts w:ascii="Charis SIL Regular" w:hAnsi="Charis SIL Regular" w:eastAsia="Charis SIL Regular"/>
+          <w:b w:val="0"/>
+          <w:i w:val="0"/>
+          <w:color w:val="000000"/>
+          <w:sz w:val="24"/>
+        </w:rPr>
+        <w:hyperlink r:id="rId21" w:history="1">
+          <w:r>
+            <w:rPr>
+              <w:rStyle w:val="Hyperlink"/>
+            </w:rPr>
+            <w:t>)</w:t>
+          </w:r>
+        </w:hyperlink>
+      </w:r>
+      <w:r>
+        <w:rPr>
+          <w:u w:val="single" w:color="0066cc"/>
+          <w:rFonts w:ascii="Charis SIL Regular" w:hAnsi="Charis SIL Regular" w:eastAsia="Charis SIL Regular"/>
+          <w:b w:val="0"/>
+          <w:i w:val="0"/>
+          <w:color w:val="000000"/>
+          <w:sz w:val="24"/>
+        </w:rPr>
+        <w:hyperlink r:id="rId21" w:history="1">
+          <w:r>
+            <w:rPr>
+              <w:rStyle w:val="Hyperlink"/>
+            </w:rPr>
+            <w:t xml:space="preserve"> 1</w:t>
+          </w:r>
+        </w:hyperlink>
+      </w:r>
+      <w:r>
+        <w:rPr>
+          <w:u w:val="single" w:color="0066cc"/>
+          <w:rFonts w:ascii="Charis SIL Regular" w:hAnsi="Charis SIL Regular" w:eastAsia="Charis SIL Regular"/>
+          <w:b w:val="0"/>
+          <w:i w:val="0"/>
+          <w:color w:val="000000"/>
+          <w:sz w:val="24"/>
+        </w:rPr>
+        <w:hyperlink r:id="rId21" w:history="1">
+          <w:r>
+            <w:rPr>
+              <w:rStyle w:val="Hyperlink"/>
+            </w:rPr>
+            <w:t>8</w:t>
+          </w:r>
+        </w:hyperlink>
+      </w:r>
+      <w:r>
+        <w:rPr>
+          <w:u w:val="single" w:color="0066cc"/>
+          <w:rFonts w:ascii="Charis SIL Regular" w:hAnsi="Charis SIL Regular" w:eastAsia="Charis SIL Regular"/>
+          <w:b w:val="0"/>
+          <w:i w:val="0"/>
+          <w:color w:val="000000"/>
+          <w:sz w:val="24"/>
+        </w:rPr>
+        <w:hyperlink r:id="rId21" w:history="1">
+          <w:r>
+            <w:rPr>
+              <w:rStyle w:val="Hyperlink"/>
+            </w:rPr>
+            <w:t xml:space="preserve">28-1845 </w:t>
+          </w:r>
+        </w:hyperlink>
+      </w:r>
+      <w:r>
+        <w:rPr>
+          <w:u w:val="single" w:color="0066cc"/>
+          <w:rFonts w:ascii="Charis SIL Regular" w:hAnsi="Charis SIL Regular" w:eastAsia="Charis SIL Regular"/>
+          <w:b w:val="0"/>
+          <w:i w:val="0"/>
+          <w:color w:val="000000"/>
+          <w:sz w:val="24"/>
+        </w:rPr>
+        <w:hyperlink r:id="rId21" w:history="1">
+          <w:r>
+            <w:rPr>
+              <w:rStyle w:val="Hyperlink"/>
+            </w:rPr>
+            <w:t>(</w:t>
+          </w:r>
+        </w:hyperlink>
+      </w:r>
+      <w:r>
+        <w:rPr>
+          <w:u w:val="single" w:color="0066cc"/>
+          <w:rFonts w:ascii="Charis SIL Regular" w:hAnsi="Charis SIL Regular" w:eastAsia="Charis SIL Regular"/>
+          <w:b w:val="0"/>
+          <w:i w:val="0"/>
+          <w:color w:val="000000"/>
+          <w:sz w:val="24"/>
+        </w:rPr>
+        <w:hyperlink r:id="rId21" w:history="1">
+          <w:r>
+            <w:rPr>
+              <w:rStyle w:val="Hyperlink"/>
+            </w:rPr>
+            <w:t>1902))</w:t>
+          </w:r>
+        </w:hyperlink>
+      </w:r>
+      <w:r>
+        <w:rPr>
+          <w:u w:val="single" w:color="0066cc"/>
+          <w:rFonts w:ascii="Charis SIL Regular" w:hAnsi="Charis SIL Regular" w:eastAsia="Charis SIL Regular"/>
+          <w:b w:val="0"/>
+          <w:i w:val="0"/>
+          <w:color w:val="000000"/>
+          <w:sz w:val="24"/>
+        </w:rPr>
+        <w:t xml:space="preserve"> </w:t>
+      </w:r>
+      <w:r>
+        <w:rPr>
+          <w:u w:val="single" w:color="0066cc"/>
+          <w:rFonts w:ascii="Charis SIL Regular" w:hAnsi="Charis SIL Regular" w:eastAsia="Charis SIL Regular"/>
+          <w:b w:val="0"/>
+          <w:i w:val="0"/>
+          <w:color w:val="000000"/>
+          <w:sz w:val="24"/>
+        </w:rPr>
+        <w:hyperlink r:id="rId21" w:history="1">
+          <w:r>
+            <w:rPr>
+              <w:rStyle w:val="Hyperlink"/>
+            </w:rPr>
+            <w:t xml:space="preserve">and the </w:t>
+          </w:r>
+        </w:hyperlink>
       </w:r>
       <w:r>
         <w:rPr>

--- a/EXPORTS/DOCX/published/niveau2/English/SabaStEustatiusStMaarten.docx
+++ b/EXPORTS/DOCX/published/niveau2/English/SabaStEustatiusStMaarten.docx
@@ -238,7 +238,61 @@
           <w:color w:val="000000"/>
           <w:sz w:val="24"/>
         </w:rPr>
-        <w:t xml:space="preserve">driven out of Saba, Sint Eustatius and Sint Maarten in the thirteenth century by </w:t>
+        <w:t>driven out of Saba, Sint Eustatius and Sint Maarten in the thirteent</w:t>
+      </w:r>
+      <w:r>
+        <w:rPr>
+          <w:u w:val="single" w:color="0066cc"/>
+          <w:rFonts w:ascii="Charis SIL Regular" w:hAnsi="Charis SIL Regular" w:eastAsia="Charis SIL Regular"/>
+          <w:b w:val="0"/>
+          <w:i w:val="0"/>
+          <w:color w:val="000000"/>
+          <w:sz w:val="24"/>
+        </w:rPr>
+        <w:hyperlink r:id="rId9" w:history="1">
+          <w:r>
+            <w:rPr>
+              <w:rStyle w:val="Hyperlink"/>
+            </w:rPr>
+            <w:t>h cen</w:t>
+          </w:r>
+        </w:hyperlink>
+      </w:r>
+      <w:r>
+        <w:rPr>
+          <w:u w:val="single" w:color="0066cc"/>
+          <w:rFonts w:ascii="Charis SIL Regular" w:hAnsi="Charis SIL Regular" w:eastAsia="Charis SIL Regular"/>
+          <w:b w:val="0"/>
+          <w:i w:val="0"/>
+          <w:color w:val="000000"/>
+          <w:sz w:val="24"/>
+        </w:rPr>
+        <w:hyperlink r:id="rId9" w:history="1">
+          <w:r>
+            <w:rPr>
+              <w:rStyle w:val="Hyperlink"/>
+            </w:rPr>
+            <w:t>t</w:t>
+          </w:r>
+        </w:hyperlink>
+      </w:r>
+      <w:r>
+        <w:rPr>
+          <w:u w:val="single" w:color="0066cc"/>
+          <w:rFonts w:ascii="Charis SIL Regular" w:hAnsi="Charis SIL Regular" w:eastAsia="Charis SIL Regular"/>
+          <w:b w:val="0"/>
+          <w:i w:val="0"/>
+          <w:color w:val="000000"/>
+          <w:sz w:val="24"/>
+        </w:rPr>
+        <w:hyperlink r:id="rId9" w:history="1">
+          <w:r>
+            <w:rPr>
+              <w:rStyle w:val="Hyperlink"/>
+            </w:rPr>
+            <w:t xml:space="preserve">ury by </w:t>
+          </w:r>
+        </w:hyperlink>
       </w:r>
       <w:r>
         <w:rPr>
@@ -1723,7 +1777,7 @@
             <w:rPr>
               <w:rStyle w:val="Hyperlink"/>
             </w:rPr>
-            <w:t>office</w:t>
+            <w:t>offi</w:t>
           </w:r>
         </w:hyperlink>
       </w:r>
@@ -1734,7 +1788,23 @@
           <w:i w:val="0"/>
           <w:color w:val="0066CC"/>
           <w:sz w:val="24"/>
-          <w:u w:val="single"/>
+        </w:rPr>
+        <w:hyperlink r:id="rId15" w:history="1">
+          <w:r>
+            <w:rPr>
+              <w:rStyle w:val="Hyperlink"/>
+            </w:rPr>
+            <w:t>ce</w:t>
+          </w:r>
+        </w:hyperlink>
+      </w:r>
+      <w:r>
+        <w:rPr>
+          <w:rFonts w:ascii="Charis SIL Regular" w:hAnsi="Charis SIL Regular" w:eastAsia="Charis SIL Regular"/>
+          <w:b w:val="0"/>
+          <w:i w:val="0"/>
+          <w:color w:val="0066CC"/>
+          <w:sz w:val="24"/>
         </w:rPr>
         <w:t>rs</w:t>
       </w:r>
@@ -1792,7 +1862,7 @@
             <w:rPr>
               <w:rStyle w:val="Hyperlink"/>
             </w:rPr>
-            <w:t>soldier</w:t>
+            <w:t>soldiers</w:t>
           </w:r>
         </w:hyperlink>
       </w:r>
@@ -1803,8 +1873,9 @@
           <w:i w:val="0"/>
           <w:color w:val="0066CC"/>
           <w:sz w:val="24"/>
-        </w:rPr>
-        <w:t xml:space="preserve">s </w:t>
+          <w:u w:val="single"/>
+        </w:rPr>
+        <w:t xml:space="preserve"> </w:t>
       </w:r>
       <w:r>
         <w:rPr>
@@ -3377,90 +3448,7 @@
           <w:color w:val="000000"/>
           <w:sz w:val="24"/>
         </w:rPr>
-        <w:t>information regarding the univ</w:t>
-      </w:r>
-      <w:r>
-        <w:rPr>
-          <w:u w:val="single" w:color="0066cc"/>
-          <w:rFonts w:ascii="Charis SIL Regular" w:hAnsi="Charis SIL Regular" w:eastAsia="Charis SIL Regular"/>
-          <w:b w:val="0"/>
-          <w:i w:val="0"/>
-          <w:color w:val="000000"/>
-          <w:sz w:val="24"/>
-        </w:rPr>
-        <w:hyperlink r:id="rId17" w:history="1">
-          <w:r>
-            <w:rPr>
-              <w:rStyle w:val="Hyperlink"/>
-            </w:rPr>
-            <w:t>ersity’s</w:t>
-          </w:r>
-        </w:hyperlink>
-      </w:r>
-      <w:r>
-        <w:rPr>
-          <w:u w:val="single" w:color="0066cc"/>
-          <w:rFonts w:ascii="Charis SIL Regular" w:hAnsi="Charis SIL Regular" w:eastAsia="Charis SIL Regular"/>
-          <w:b w:val="0"/>
-          <w:i w:val="0"/>
-          <w:color w:val="000000"/>
-          <w:sz w:val="24"/>
-        </w:rPr>
-        <w:t xml:space="preserve"> </w:t>
-      </w:r>
-      <w:r>
-        <w:rPr>
-          <w:u w:val="single" w:color="0066cc"/>
-          <w:rFonts w:ascii="Charis SIL Regular" w:hAnsi="Charis SIL Regular" w:eastAsia="Charis SIL Regular"/>
-          <w:b w:val="0"/>
-          <w:i w:val="0"/>
-          <w:color w:val="000000"/>
-          <w:sz w:val="24"/>
-        </w:rPr>
-        <w:hyperlink r:id="rId17" w:history="1">
-          <w:r>
-            <w:rPr>
-              <w:rStyle w:val="Hyperlink"/>
-            </w:rPr>
-            <w:t>Carib</w:t>
-          </w:r>
-        </w:hyperlink>
-      </w:r>
-      <w:r>
-        <w:rPr>
-          <w:u w:val="single" w:color="0066cc"/>
-          <w:rFonts w:ascii="Charis SIL Regular" w:hAnsi="Charis SIL Regular" w:eastAsia="Charis SIL Regular"/>
-          <w:b w:val="0"/>
-          <w:i w:val="0"/>
-          <w:color w:val="000000"/>
-          <w:sz w:val="24"/>
-        </w:rPr>
-        <w:hyperlink r:id="rId17" w:history="1">
-          <w:r>
-            <w:rPr>
-              <w:rStyle w:val="Hyperlink"/>
-            </w:rPr>
-            <w:t>b</w:t>
-          </w:r>
-        </w:hyperlink>
-      </w:r>
-      <w:r>
-        <w:rPr>
-          <w:u w:val="single" w:color="0066cc"/>
-          <w:rFonts w:ascii="Charis SIL Regular" w:hAnsi="Charis SIL Regular" w:eastAsia="Charis SIL Regular"/>
-          <w:b w:val="0"/>
-          <w:i w:val="0"/>
-          <w:color w:val="000000"/>
-          <w:sz w:val="24"/>
-        </w:rPr>
-        <w:hyperlink r:id="rId17" w:history="1">
-          <w:r>
-            <w:rPr>
-              <w:rStyle w:val="Hyperlink"/>
-            </w:rPr>
-            <w:t>ea</w:t>
-          </w:r>
-        </w:hyperlink>
+        <w:t>information regarding the university’s Caribbea</w:t>
       </w:r>
       <w:r>
         <w:rPr>
@@ -4285,7 +4273,6 @@
       </w:r>
       <w:r>
         <w:rPr>
-          <w:u w:val="single" w:color="0066cc"/>
           <w:rFonts w:ascii="Charis SIL Regular" w:hAnsi="Charis SIL Regular" w:eastAsia="Charis SIL Regular"/>
           <w:b w:val="0"/>
           <w:i w:val="0"/>
@@ -4862,169 +4849,7 @@
           <w:color w:val="000000"/>
           <w:sz w:val="24"/>
         </w:rPr>
-        <w:hyperlink r:id="rId21" w:history="1">
-          <w:r>
-            <w:rPr>
-              <w:rStyle w:val="Hyperlink"/>
-            </w:rPr>
-            <w:t>Martin, (1</w:t>
-          </w:r>
-        </w:hyperlink>
-      </w:r>
-      <w:r>
-        <w:rPr>
-          <w:u w:val="single" w:color="0066cc"/>
-          <w:rFonts w:ascii="Charis SIL Regular" w:hAnsi="Charis SIL Regular" w:eastAsia="Charis SIL Regular"/>
-          <w:b w:val="0"/>
-          <w:i w:val="0"/>
-          <w:color w:val="000000"/>
-          <w:sz w:val="24"/>
-        </w:rPr>
-        <w:hyperlink r:id="rId21" w:history="1">
-          <w:r>
-            <w:rPr>
-              <w:rStyle w:val="Hyperlink"/>
-            </w:rPr>
-            <w:t>806</w:t>
-          </w:r>
-        </w:hyperlink>
-      </w:r>
-      <w:r>
-        <w:rPr>
-          <w:u w:val="single" w:color="0066cc"/>
-          <w:rFonts w:ascii="Charis SIL Regular" w:hAnsi="Charis SIL Regular" w:eastAsia="Charis SIL Regular"/>
-          <w:b w:val="0"/>
-          <w:i w:val="0"/>
-          <w:color w:val="000000"/>
-          <w:sz w:val="24"/>
-        </w:rPr>
-        <w:hyperlink r:id="rId21" w:history="1">
-          <w:r>
-            <w:rPr>
-              <w:rStyle w:val="Hyperlink"/>
-            </w:rPr>
-            <w:t>)</w:t>
-          </w:r>
-        </w:hyperlink>
-      </w:r>
-      <w:r>
-        <w:rPr>
-          <w:u w:val="single" w:color="0066cc"/>
-          <w:rFonts w:ascii="Charis SIL Regular" w:hAnsi="Charis SIL Regular" w:eastAsia="Charis SIL Regular"/>
-          <w:b w:val="0"/>
-          <w:i w:val="0"/>
-          <w:color w:val="000000"/>
-          <w:sz w:val="24"/>
-        </w:rPr>
-        <w:hyperlink r:id="rId21" w:history="1">
-          <w:r>
-            <w:rPr>
-              <w:rStyle w:val="Hyperlink"/>
-            </w:rPr>
-            <w:t xml:space="preserve"> 1</w:t>
-          </w:r>
-        </w:hyperlink>
-      </w:r>
-      <w:r>
-        <w:rPr>
-          <w:u w:val="single" w:color="0066cc"/>
-          <w:rFonts w:ascii="Charis SIL Regular" w:hAnsi="Charis SIL Regular" w:eastAsia="Charis SIL Regular"/>
-          <w:b w:val="0"/>
-          <w:i w:val="0"/>
-          <w:color w:val="000000"/>
-          <w:sz w:val="24"/>
-        </w:rPr>
-        <w:hyperlink r:id="rId21" w:history="1">
-          <w:r>
-            <w:rPr>
-              <w:rStyle w:val="Hyperlink"/>
-            </w:rPr>
-            <w:t>8</w:t>
-          </w:r>
-        </w:hyperlink>
-      </w:r>
-      <w:r>
-        <w:rPr>
-          <w:u w:val="single" w:color="0066cc"/>
-          <w:rFonts w:ascii="Charis SIL Regular" w:hAnsi="Charis SIL Regular" w:eastAsia="Charis SIL Regular"/>
-          <w:b w:val="0"/>
-          <w:i w:val="0"/>
-          <w:color w:val="000000"/>
-          <w:sz w:val="24"/>
-        </w:rPr>
-        <w:hyperlink r:id="rId21" w:history="1">
-          <w:r>
-            <w:rPr>
-              <w:rStyle w:val="Hyperlink"/>
-            </w:rPr>
-            <w:t xml:space="preserve">28-1845 </w:t>
-          </w:r>
-        </w:hyperlink>
-      </w:r>
-      <w:r>
-        <w:rPr>
-          <w:u w:val="single" w:color="0066cc"/>
-          <w:rFonts w:ascii="Charis SIL Regular" w:hAnsi="Charis SIL Regular" w:eastAsia="Charis SIL Regular"/>
-          <w:b w:val="0"/>
-          <w:i w:val="0"/>
-          <w:color w:val="000000"/>
-          <w:sz w:val="24"/>
-        </w:rPr>
-        <w:hyperlink r:id="rId21" w:history="1">
-          <w:r>
-            <w:rPr>
-              <w:rStyle w:val="Hyperlink"/>
-            </w:rPr>
-            <w:t>(</w:t>
-          </w:r>
-        </w:hyperlink>
-      </w:r>
-      <w:r>
-        <w:rPr>
-          <w:u w:val="single" w:color="0066cc"/>
-          <w:rFonts w:ascii="Charis SIL Regular" w:hAnsi="Charis SIL Regular" w:eastAsia="Charis SIL Regular"/>
-          <w:b w:val="0"/>
-          <w:i w:val="0"/>
-          <w:color w:val="000000"/>
-          <w:sz w:val="24"/>
-        </w:rPr>
-        <w:hyperlink r:id="rId21" w:history="1">
-          <w:r>
-            <w:rPr>
-              <w:rStyle w:val="Hyperlink"/>
-            </w:rPr>
-            <w:t>1902))</w:t>
-          </w:r>
-        </w:hyperlink>
-      </w:r>
-      <w:r>
-        <w:rPr>
-          <w:u w:val="single" w:color="0066cc"/>
-          <w:rFonts w:ascii="Charis SIL Regular" w:hAnsi="Charis SIL Regular" w:eastAsia="Charis SIL Regular"/>
-          <w:b w:val="0"/>
-          <w:i w:val="0"/>
-          <w:color w:val="000000"/>
-          <w:sz w:val="24"/>
-        </w:rPr>
-        <w:t xml:space="preserve"> </w:t>
-      </w:r>
-      <w:r>
-        <w:rPr>
-          <w:u w:val="single" w:color="0066cc"/>
-          <w:rFonts w:ascii="Charis SIL Regular" w:hAnsi="Charis SIL Regular" w:eastAsia="Charis SIL Regular"/>
-          <w:b w:val="0"/>
-          <w:i w:val="0"/>
-          <w:color w:val="000000"/>
-          <w:sz w:val="24"/>
-        </w:rPr>
-        <w:hyperlink r:id="rId21" w:history="1">
-          <w:r>
-            <w:rPr>
-              <w:rStyle w:val="Hyperlink"/>
-            </w:rPr>
-            <w:t xml:space="preserve">and the </w:t>
-          </w:r>
-        </w:hyperlink>
+        <w:t xml:space="preserve">Martin, (1806) 1828-1845 (1902)) and the </w:t>
       </w:r>
       <w:r>
         <w:rPr>

--- a/EXPORTS/DOCX/published/niveau2/English/SabaStEustatiusStMaarten.docx
+++ b/EXPORTS/DOCX/published/niveau2/English/SabaStEustatiusStMaarten.docx
@@ -278,7 +278,6 @@
       </w:r>
       <w:r>
         <w:rPr>
-          <w:u w:val="single" w:color="0066cc"/>
           <w:rFonts w:ascii="Charis SIL Regular" w:hAnsi="Charis SIL Regular" w:eastAsia="Charis SIL Regular"/>
           <w:b w:val="0"/>
           <w:i w:val="0"/>
@@ -1777,7 +1776,7 @@
             <w:rPr>
               <w:rStyle w:val="Hyperlink"/>
             </w:rPr>
-            <w:t>offi</w:t>
+            <w:t>office</w:t>
           </w:r>
         </w:hyperlink>
       </w:r>
@@ -1788,23 +1787,7 @@
           <w:i w:val="0"/>
           <w:color w:val="0066CC"/>
           <w:sz w:val="24"/>
-        </w:rPr>
-        <w:hyperlink r:id="rId15" w:history="1">
-          <w:r>
-            <w:rPr>
-              <w:rStyle w:val="Hyperlink"/>
-            </w:rPr>
-            <w:t>ce</w:t>
-          </w:r>
-        </w:hyperlink>
-      </w:r>
-      <w:r>
-        <w:rPr>
-          <w:rFonts w:ascii="Charis SIL Regular" w:hAnsi="Charis SIL Regular" w:eastAsia="Charis SIL Regular"/>
-          <w:b w:val="0"/>
-          <w:i w:val="0"/>
-          <w:color w:val="0066CC"/>
-          <w:sz w:val="24"/>
+          <w:u w:val="single"/>
         </w:rPr>
         <w:t>rs</w:t>
       </w:r>
@@ -2065,9 +2048,19 @@
             <w:rPr>
               <w:rStyle w:val="Hyperlink"/>
             </w:rPr>
-            <w:t xml:space="preserve">Indies </w:t>
+            <w:t>Indi</w:t>
           </w:r>
         </w:hyperlink>
+      </w:r>
+      <w:r>
+        <w:rPr>
+          <w:rFonts w:ascii="Charis SIL Regular" w:hAnsi="Charis SIL Regular" w:eastAsia="Charis SIL Regular"/>
+          <w:b w:val="0"/>
+          <w:i w:val="0"/>
+          <w:color w:val="0066CC"/>
+          <w:sz w:val="24"/>
+        </w:rPr>
+        <w:t xml:space="preserve">es </w:t>
       </w:r>
       <w:r>
         <w:rPr>
@@ -2834,6 +2827,7 @@
       </w:r>
       <w:r>
         <w:rPr>
+          <w:u w:val="single" w:color="0066cc"/>
           <w:rFonts w:ascii="Charis SIL Regular" w:hAnsi="Charis SIL Regular" w:eastAsia="Charis SIL Regular"/>
           <w:b w:val="0"/>
           <w:i w:val="0"/>
@@ -3448,7 +3442,90 @@
           <w:color w:val="000000"/>
           <w:sz w:val="24"/>
         </w:rPr>
-        <w:t>information regarding the university’s Caribbea</w:t>
+        <w:t>information regarding the univ</w:t>
+      </w:r>
+      <w:r>
+        <w:rPr>
+          <w:u w:val="single" w:color="0066cc"/>
+          <w:rFonts w:ascii="Charis SIL Regular" w:hAnsi="Charis SIL Regular" w:eastAsia="Charis SIL Regular"/>
+          <w:b w:val="0"/>
+          <w:i w:val="0"/>
+          <w:color w:val="000000"/>
+          <w:sz w:val="24"/>
+        </w:rPr>
+        <w:hyperlink r:id="rId17" w:history="1">
+          <w:r>
+            <w:rPr>
+              <w:rStyle w:val="Hyperlink"/>
+            </w:rPr>
+            <w:t>ersity’s</w:t>
+          </w:r>
+        </w:hyperlink>
+      </w:r>
+      <w:r>
+        <w:rPr>
+          <w:u w:val="single" w:color="0066cc"/>
+          <w:rFonts w:ascii="Charis SIL Regular" w:hAnsi="Charis SIL Regular" w:eastAsia="Charis SIL Regular"/>
+          <w:b w:val="0"/>
+          <w:i w:val="0"/>
+          <w:color w:val="000000"/>
+          <w:sz w:val="24"/>
+        </w:rPr>
+        <w:t xml:space="preserve"> </w:t>
+      </w:r>
+      <w:r>
+        <w:rPr>
+          <w:u w:val="single" w:color="0066cc"/>
+          <w:rFonts w:ascii="Charis SIL Regular" w:hAnsi="Charis SIL Regular" w:eastAsia="Charis SIL Regular"/>
+          <w:b w:val="0"/>
+          <w:i w:val="0"/>
+          <w:color w:val="000000"/>
+          <w:sz w:val="24"/>
+        </w:rPr>
+        <w:hyperlink r:id="rId17" w:history="1">
+          <w:r>
+            <w:rPr>
+              <w:rStyle w:val="Hyperlink"/>
+            </w:rPr>
+            <w:t>Carib</w:t>
+          </w:r>
+        </w:hyperlink>
+      </w:r>
+      <w:r>
+        <w:rPr>
+          <w:u w:val="single" w:color="0066cc"/>
+          <w:rFonts w:ascii="Charis SIL Regular" w:hAnsi="Charis SIL Regular" w:eastAsia="Charis SIL Regular"/>
+          <w:b w:val="0"/>
+          <w:i w:val="0"/>
+          <w:color w:val="000000"/>
+          <w:sz w:val="24"/>
+        </w:rPr>
+        <w:hyperlink r:id="rId17" w:history="1">
+          <w:r>
+            <w:rPr>
+              <w:rStyle w:val="Hyperlink"/>
+            </w:rPr>
+            <w:t>b</w:t>
+          </w:r>
+        </w:hyperlink>
+      </w:r>
+      <w:r>
+        <w:rPr>
+          <w:u w:val="single" w:color="0066cc"/>
+          <w:rFonts w:ascii="Charis SIL Regular" w:hAnsi="Charis SIL Regular" w:eastAsia="Charis SIL Regular"/>
+          <w:b w:val="0"/>
+          <w:i w:val="0"/>
+          <w:color w:val="000000"/>
+          <w:sz w:val="24"/>
+        </w:rPr>
+        <w:hyperlink r:id="rId17" w:history="1">
+          <w:r>
+            <w:rPr>
+              <w:rStyle w:val="Hyperlink"/>
+            </w:rPr>
+            <w:t>ea</w:t>
+          </w:r>
+        </w:hyperlink>
       </w:r>
       <w:r>
         <w:rPr>
@@ -5163,43 +5240,7 @@
           <w:color w:val="000000"/>
           <w:sz w:val="24"/>
         </w:rPr>
-        <w:t xml:space="preserve"> (Inventory of the archives</w:t>
-      </w:r>
-      <w:r>
-        <w:rPr>
-          <w:u w:val="single" w:color="0066cc"/>
-          <w:rFonts w:ascii="Charis SIL Regular" w:hAnsi="Charis SIL Regular" w:eastAsia="Charis SIL Regular"/>
-          <w:b w:val="0"/>
-          <w:i w:val="0"/>
-          <w:color w:val="000000"/>
-          <w:sz w:val="24"/>
-        </w:rPr>
-        <w:hyperlink r:id="rId22" w:history="1">
-          <w:r>
-            <w:rPr>
-              <w:rStyle w:val="Hyperlink"/>
-            </w:rPr>
-            <w:t xml:space="preserve"> of Sint Eu</w:t>
-          </w:r>
-        </w:hyperlink>
-      </w:r>
-      <w:r>
-        <w:rPr>
-          <w:u w:val="single" w:color="0066cc"/>
-          <w:rFonts w:ascii="Charis SIL Regular" w:hAnsi="Charis SIL Regular" w:eastAsia="Charis SIL Regular"/>
-          <w:b w:val="0"/>
-          <w:i w:val="0"/>
-          <w:color w:val="000000"/>
-          <w:sz w:val="24"/>
-        </w:rPr>
-        <w:hyperlink r:id="rId22" w:history="1">
-          <w:r>
-            <w:rPr>
-              <w:rStyle w:val="Hyperlink"/>
-            </w:rPr>
-            <w:t>stati</w:t>
-          </w:r>
-        </w:hyperlink>
+        <w:t xml:space="preserve"> (Inventory of the archives of Sint Eustati</w:t>
       </w:r>
       <w:r>
         <w:rPr>

--- a/EXPORTS/DOCX/published/niveau2/English/SabaStEustatiusStMaarten.docx
+++ b/EXPORTS/DOCX/published/niveau2/English/SabaStEustatiusStMaarten.docx
@@ -1776,7 +1776,7 @@
             <w:rPr>
               <w:rStyle w:val="Hyperlink"/>
             </w:rPr>
-            <w:t>office</w:t>
+            <w:t>offi</w:t>
           </w:r>
         </w:hyperlink>
       </w:r>
@@ -1787,7 +1787,23 @@
           <w:i w:val="0"/>
           <w:color w:val="0066CC"/>
           <w:sz w:val="24"/>
-          <w:u w:val="single"/>
+        </w:rPr>
+        <w:hyperlink r:id="rId15" w:history="1">
+          <w:r>
+            <w:rPr>
+              <w:rStyle w:val="Hyperlink"/>
+            </w:rPr>
+            <w:t>ce</w:t>
+          </w:r>
+        </w:hyperlink>
+      </w:r>
+      <w:r>
+        <w:rPr>
+          <w:rFonts w:ascii="Charis SIL Regular" w:hAnsi="Charis SIL Regular" w:eastAsia="Charis SIL Regular"/>
+          <w:b w:val="0"/>
+          <w:i w:val="0"/>
+          <w:color w:val="0066CC"/>
+          <w:sz w:val="24"/>
         </w:rPr>
         <w:t>rs</w:t>
       </w:r>
@@ -2048,19 +2064,9 @@
             <w:rPr>
               <w:rStyle w:val="Hyperlink"/>
             </w:rPr>
-            <w:t>Indi</w:t>
+            <w:t xml:space="preserve">Indies </w:t>
           </w:r>
         </w:hyperlink>
-      </w:r>
-      <w:r>
-        <w:rPr>
-          <w:rFonts w:ascii="Charis SIL Regular" w:hAnsi="Charis SIL Regular" w:eastAsia="Charis SIL Regular"/>
-          <w:b w:val="0"/>
-          <w:i w:val="0"/>
-          <w:color w:val="0066CC"/>
-          <w:sz w:val="24"/>
-        </w:rPr>
-        <w:t xml:space="preserve">es </w:t>
       </w:r>
       <w:r>
         <w:rPr>
@@ -2827,7 +2833,6 @@
       </w:r>
       <w:r>
         <w:rPr>
-          <w:u w:val="single" w:color="0066cc"/>
           <w:rFonts w:ascii="Charis SIL Regular" w:hAnsi="Charis SIL Regular" w:eastAsia="Charis SIL Regular"/>
           <w:b w:val="0"/>
           <w:i w:val="0"/>
@@ -4350,6 +4355,7 @@
       </w:r>
       <w:r>
         <w:rPr>
+          <w:u w:val="single" w:color="0066cc"/>
           <w:rFonts w:ascii="Charis SIL Regular" w:hAnsi="Charis SIL Regular" w:eastAsia="Charis SIL Regular"/>
           <w:b w:val="0"/>
           <w:i w:val="0"/>
@@ -4919,7 +4925,6 @@
       </w:r>
       <w:r>
         <w:rPr>
-          <w:u w:val="single" w:color="0066cc"/>
           <w:rFonts w:ascii="Charis SIL Regular" w:hAnsi="Charis SIL Regular" w:eastAsia="Charis SIL Regular"/>
           <w:b w:val="0"/>
           <w:i w:val="0"/>
@@ -5240,7 +5245,43 @@
           <w:color w:val="000000"/>
           <w:sz w:val="24"/>
         </w:rPr>
-        <w:t xml:space="preserve"> (Inventory of the archives of Sint Eustati</w:t>
+        <w:t xml:space="preserve"> (Inventory of the archives</w:t>
+      </w:r>
+      <w:r>
+        <w:rPr>
+          <w:u w:val="single" w:color="0066cc"/>
+          <w:rFonts w:ascii="Charis SIL Regular" w:hAnsi="Charis SIL Regular" w:eastAsia="Charis SIL Regular"/>
+          <w:b w:val="0"/>
+          <w:i w:val="0"/>
+          <w:color w:val="000000"/>
+          <w:sz w:val="24"/>
+        </w:rPr>
+        <w:hyperlink r:id="rId22" w:history="1">
+          <w:r>
+            <w:rPr>
+              <w:rStyle w:val="Hyperlink"/>
+            </w:rPr>
+            <w:t xml:space="preserve"> of Sint Eu</w:t>
+          </w:r>
+        </w:hyperlink>
+      </w:r>
+      <w:r>
+        <w:rPr>
+          <w:u w:val="single" w:color="0066cc"/>
+          <w:rFonts w:ascii="Charis SIL Regular" w:hAnsi="Charis SIL Regular" w:eastAsia="Charis SIL Regular"/>
+          <w:b w:val="0"/>
+          <w:i w:val="0"/>
+          <w:color w:val="000000"/>
+          <w:sz w:val="24"/>
+        </w:rPr>
+        <w:hyperlink r:id="rId22" w:history="1">
+          <w:r>
+            <w:rPr>
+              <w:rStyle w:val="Hyperlink"/>
+            </w:rPr>
+            <w:t>stati</w:t>
+          </w:r>
+        </w:hyperlink>
       </w:r>
       <w:r>
         <w:rPr>

--- a/EXPORTS/DOCX/published/niveau2/English/SabaStEustatiusStMaarten.docx
+++ b/EXPORTS/DOCX/published/niveau2/English/SabaStEustatiusStMaarten.docx
@@ -2242,21 +2242,13 @@
       </w:r>
       <w:r>
         <w:rPr>
-          <w:u w:val="single" w:color="0066cc"/>
           <w:rFonts w:ascii="Charis SIL Regular" w:hAnsi="Charis SIL Regular" w:eastAsia="Charis SIL Regular"/>
           <w:b w:val="0"/>
           <w:i w:val="0"/>
           <w:color w:val="000000"/>
           <w:sz w:val="24"/>
         </w:rPr>
-        <w:hyperlink r:id="rId15" w:history="1">
-          <w:r>
-            <w:rPr>
-              <w:rStyle w:val="Hyperlink"/>
-            </w:rPr>
-            <w:t>ar</w:t>
-          </w:r>
-        </w:hyperlink>
+        <w:t>ar</w:t>
       </w:r>
       <w:r>
         <w:rPr>
@@ -2296,21 +2288,13 @@
       </w:r>
       <w:r>
         <w:rPr>
-          <w:u w:val="single" w:color="0066cc"/>
           <w:rFonts w:ascii="Charis SIL Regular" w:hAnsi="Charis SIL Regular" w:eastAsia="Charis SIL Regular"/>
           <w:b w:val="0"/>
           <w:i w:val="0"/>
           <w:color w:val="000000"/>
           <w:sz w:val="24"/>
         </w:rPr>
-        <w:hyperlink r:id="rId15" w:history="1">
-          <w:r>
-            <w:rPr>
-              <w:rStyle w:val="Hyperlink"/>
-            </w:rPr>
-            <w:t>rsonn</w:t>
-          </w:r>
-        </w:hyperlink>
+        <w:t>rsonn</w:t>
       </w:r>
       <w:r>
         <w:rPr>
@@ -2833,6 +2817,7 @@
       </w:r>
       <w:r>
         <w:rPr>
+          <w:u w:val="single" w:color="0066cc"/>
           <w:rFonts w:ascii="Charis SIL Regular" w:hAnsi="Charis SIL Regular" w:eastAsia="Charis SIL Regular"/>
           <w:b w:val="0"/>
           <w:i w:val="0"/>
@@ -4355,7 +4340,6 @@
       </w:r>
       <w:r>
         <w:rPr>
-          <w:u w:val="single" w:color="0066cc"/>
           <w:rFonts w:ascii="Charis SIL Regular" w:hAnsi="Charis SIL Regular" w:eastAsia="Charis SIL Regular"/>
           <w:b w:val="0"/>
           <w:i w:val="0"/>
@@ -4564,7 +4548,7 @@
           <w:sz w:val="24"/>
           <w:u w:val="single"/>
         </w:rPr>
-        <w:hyperlink r:id="rId20" w:history="1">
+        <w:hyperlink r:id="rId21" w:history="1">
           <w:r>
             <w:rPr>
               <w:rStyle w:val="Hyperlink"/>
@@ -4925,6 +4909,7 @@
       </w:r>
       <w:r>
         <w:rPr>
+          <w:u w:val="single" w:color="0066cc"/>
           <w:rFonts w:ascii="Charis SIL Regular" w:hAnsi="Charis SIL Regular" w:eastAsia="Charis SIL Regular"/>
           <w:b w:val="0"/>
           <w:i w:val="0"/>
@@ -5256,68 +5241,7 @@
           <w:color w:val="000000"/>
           <w:sz w:val="24"/>
         </w:rPr>
-        <w:hyperlink r:id="rId22" w:history="1">
-          <w:r>
-            <w:rPr>
-              <w:rStyle w:val="Hyperlink"/>
-            </w:rPr>
-            <w:t xml:space="preserve"> of Sint Eu</w:t>
-          </w:r>
-        </w:hyperlink>
-      </w:r>
-      <w:r>
-        <w:rPr>
-          <w:u w:val="single" w:color="0066cc"/>
-          <w:rFonts w:ascii="Charis SIL Regular" w:hAnsi="Charis SIL Regular" w:eastAsia="Charis SIL Regular"/>
-          <w:b w:val="0"/>
-          <w:i w:val="0"/>
-          <w:color w:val="000000"/>
-          <w:sz w:val="24"/>
-        </w:rPr>
-        <w:hyperlink r:id="rId22" w:history="1">
-          <w:r>
-            <w:rPr>
-              <w:rStyle w:val="Hyperlink"/>
-            </w:rPr>
-            <w:t>stati</w:t>
-          </w:r>
-        </w:hyperlink>
-      </w:r>
-      <w:r>
-        <w:rPr>
-          <w:u w:val="single" w:color="0066cc"/>
-          <w:rFonts w:ascii="Charis SIL Regular" w:hAnsi="Charis SIL Regular" w:eastAsia="Charis SIL Regular"/>
-          <w:b w:val="0"/>
-          <w:i w:val="0"/>
-          <w:color w:val="000000"/>
-          <w:sz w:val="24"/>
-        </w:rPr>
-        <w:hyperlink r:id="rId22" w:history="1">
-          <w:r>
-            <w:rPr>
-              <w:rStyle w:val="Hyperlink"/>
-            </w:rPr>
-            <w:t xml:space="preserve">us </w:t>
-          </w:r>
-        </w:hyperlink>
-      </w:r>
-      <w:r>
-        <w:rPr>
-          <w:u w:val="single" w:color="0066cc"/>
-          <w:rFonts w:ascii="Charis SIL Regular" w:hAnsi="Charis SIL Regular" w:eastAsia="Charis SIL Regular"/>
-          <w:b w:val="0"/>
-          <w:i w:val="0"/>
-          <w:color w:val="000000"/>
-          <w:sz w:val="24"/>
-        </w:rPr>
-        <w:hyperlink r:id="rId22" w:history="1">
-          <w:r>
-            <w:rPr>
-              <w:rStyle w:val="Hyperlink"/>
-            </w:rPr>
-            <w:t xml:space="preserve">and Saba, </w:t>
-          </w:r>
-        </w:hyperlink>
+        <w:t xml:space="preserve"> of Sint Eustatius and Saba, </w:t>
       </w:r>
       <w:r>
         <w:rPr>

--- a/EXPORTS/DOCX/published/niveau2/English/SabaStEustatiusStMaarten.docx
+++ b/EXPORTS/DOCX/published/niveau2/English/SabaStEustatiusStMaarten.docx
@@ -1405,25 +1405,7 @@
           <w:color w:val="000000"/>
           <w:sz w:val="24"/>
         </w:rPr>
-        <w:t xml:space="preserve"> of 1814 gave the islands the name of Sint Eustatius and Depende</w:t>
-      </w:r>
-      <w:r>
-        <w:rPr>
-          <w:u w:val="single" w:color="0066cc"/>
-          <w:rFonts w:ascii="Charis SIL Regular" w:hAnsi="Charis SIL Regular" w:eastAsia="Charis SIL Regular"/>
-          <w:b w:val="0"/>
-          <w:i w:val="0"/>
-          <w:color w:val="000000"/>
-          <w:sz w:val="24"/>
-        </w:rPr>
-        <w:hyperlink r:id="rId14" w:history="1">
-          <w:r>
-            <w:rPr>
-              <w:rStyle w:val="Hyperlink"/>
-            </w:rPr>
-            <w:t>ncies a</w:t>
-          </w:r>
-        </w:hyperlink>
+        <w:t xml:space="preserve"> of 1814 gave the islands the name of Sint Eustatius and Dependencies a</w:t>
       </w:r>
       <w:r>
         <w:rPr>
@@ -1776,7 +1758,7 @@
             <w:rPr>
               <w:rStyle w:val="Hyperlink"/>
             </w:rPr>
-            <w:t>offi</w:t>
+            <w:t>office</w:t>
           </w:r>
         </w:hyperlink>
       </w:r>
@@ -1787,23 +1769,7 @@
           <w:i w:val="0"/>
           <w:color w:val="0066CC"/>
           <w:sz w:val="24"/>
-        </w:rPr>
-        <w:hyperlink r:id="rId15" w:history="1">
-          <w:r>
-            <w:rPr>
-              <w:rStyle w:val="Hyperlink"/>
-            </w:rPr>
-            <w:t>ce</w:t>
-          </w:r>
-        </w:hyperlink>
-      </w:r>
-      <w:r>
-        <w:rPr>
-          <w:rFonts w:ascii="Charis SIL Regular" w:hAnsi="Charis SIL Regular" w:eastAsia="Charis SIL Regular"/>
-          <w:b w:val="0"/>
-          <w:i w:val="0"/>
-          <w:color w:val="0066CC"/>
-          <w:sz w:val="24"/>
+          <w:u w:val="single"/>
         </w:rPr>
         <w:t>rs</w:t>
       </w:r>
@@ -2064,9 +2030,19 @@
             <w:rPr>
               <w:rStyle w:val="Hyperlink"/>
             </w:rPr>
-            <w:t xml:space="preserve">Indies </w:t>
+            <w:t>Indi</w:t>
           </w:r>
         </w:hyperlink>
+      </w:r>
+      <w:r>
+        <w:rPr>
+          <w:rFonts w:ascii="Charis SIL Regular" w:hAnsi="Charis SIL Regular" w:eastAsia="Charis SIL Regular"/>
+          <w:b w:val="0"/>
+          <w:i w:val="0"/>
+          <w:color w:val="0066CC"/>
+          <w:sz w:val="24"/>
+        </w:rPr>
+        <w:t xml:space="preserve">es </w:t>
       </w:r>
       <w:r>
         <w:rPr>
@@ -2141,6 +2117,35 @@
           <w:color w:val="000000"/>
           <w:sz w:val="24"/>
         </w:rPr>
+        <w:t>e material about militar</w:t>
+      </w:r>
+      <w:r>
+        <w:rPr>
+          <w:u w:val="single" w:color="0066cc"/>
+          <w:rFonts w:ascii="Charis SIL Regular" w:hAnsi="Charis SIL Regular" w:eastAsia="Charis SIL Regular"/>
+          <w:b w:val="0"/>
+          <w:i w:val="0"/>
+          <w:color w:val="000000"/>
+          <w:sz w:val="24"/>
+        </w:rPr>
+        <w:hyperlink r:id="rId15" w:history="1">
+          <w:r>
+            <w:rPr>
+              <w:rStyle w:val="Hyperlink"/>
+            </w:rPr>
+            <w:t>y p</w:t>
+          </w:r>
+        </w:hyperlink>
+      </w:r>
+      <w:r>
+        <w:rPr>
+          <w:u w:val="single" w:color="0066cc"/>
+          <w:rFonts w:ascii="Charis SIL Regular" w:hAnsi="Charis SIL Regular" w:eastAsia="Charis SIL Regular"/>
+          <w:b w:val="0"/>
+          <w:i w:val="0"/>
+          <w:color w:val="000000"/>
+          <w:sz w:val="24"/>
+        </w:rPr>
         <w:hyperlink r:id="rId15" w:history="1">
           <w:r>
             <w:rPr>
@@ -2164,137 +2169,9 @@
             <w:rPr>
               <w:rStyle w:val="Hyperlink"/>
             </w:rPr>
-            <w:t xml:space="preserve"> materi</w:t>
+            <w:t>rsonn</w:t>
           </w:r>
         </w:hyperlink>
-      </w:r>
-      <w:r>
-        <w:rPr>
-          <w:u w:val="single" w:color="0066cc"/>
-          <w:rFonts w:ascii="Charis SIL Regular" w:hAnsi="Charis SIL Regular" w:eastAsia="Charis SIL Regular"/>
-          <w:b w:val="0"/>
-          <w:i w:val="0"/>
-          <w:color w:val="000000"/>
-          <w:sz w:val="24"/>
-        </w:rPr>
-        <w:hyperlink r:id="rId15" w:history="1">
-          <w:r>
-            <w:rPr>
-              <w:rStyle w:val="Hyperlink"/>
-            </w:rPr>
-            <w:t>al a</w:t>
-          </w:r>
-        </w:hyperlink>
-      </w:r>
-      <w:r>
-        <w:rPr>
-          <w:u w:val="single" w:color="0066cc"/>
-          <w:rFonts w:ascii="Charis SIL Regular" w:hAnsi="Charis SIL Regular" w:eastAsia="Charis SIL Regular"/>
-          <w:b w:val="0"/>
-          <w:i w:val="0"/>
-          <w:color w:val="000000"/>
-          <w:sz w:val="24"/>
-        </w:rPr>
-        <w:hyperlink r:id="rId15" w:history="1">
-          <w:r>
-            <w:rPr>
-              <w:rStyle w:val="Hyperlink"/>
-            </w:rPr>
-            <w:t>b</w:t>
-          </w:r>
-        </w:hyperlink>
-      </w:r>
-      <w:r>
-        <w:rPr>
-          <w:u w:val="single" w:color="0066cc"/>
-          <w:rFonts w:ascii="Charis SIL Regular" w:hAnsi="Charis SIL Regular" w:eastAsia="Charis SIL Regular"/>
-          <w:b w:val="0"/>
-          <w:i w:val="0"/>
-          <w:color w:val="000000"/>
-          <w:sz w:val="24"/>
-        </w:rPr>
-        <w:hyperlink r:id="rId15" w:history="1">
-          <w:r>
-            <w:rPr>
-              <w:rStyle w:val="Hyperlink"/>
-            </w:rPr>
-            <w:t>out mili</w:t>
-          </w:r>
-        </w:hyperlink>
-      </w:r>
-      <w:r>
-        <w:rPr>
-          <w:u w:val="single" w:color="0066cc"/>
-          <w:rFonts w:ascii="Charis SIL Regular" w:hAnsi="Charis SIL Regular" w:eastAsia="Charis SIL Regular"/>
-          <w:b w:val="0"/>
-          <w:i w:val="0"/>
-          <w:color w:val="000000"/>
-          <w:sz w:val="24"/>
-        </w:rPr>
-        <w:hyperlink r:id="rId15" w:history="1">
-          <w:r>
-            <w:rPr>
-              <w:rStyle w:val="Hyperlink"/>
-            </w:rPr>
-            <w:t>t</w:t>
-          </w:r>
-        </w:hyperlink>
-      </w:r>
-      <w:r>
-        <w:rPr>
-          <w:rFonts w:ascii="Charis SIL Regular" w:hAnsi="Charis SIL Regular" w:eastAsia="Charis SIL Regular"/>
-          <w:b w:val="0"/>
-          <w:i w:val="0"/>
-          <w:color w:val="000000"/>
-          <w:sz w:val="24"/>
-        </w:rPr>
-        <w:t>ar</w:t>
-      </w:r>
-      <w:r>
-        <w:rPr>
-          <w:u w:val="single" w:color="0066cc"/>
-          <w:rFonts w:ascii="Charis SIL Regular" w:hAnsi="Charis SIL Regular" w:eastAsia="Charis SIL Regular"/>
-          <w:b w:val="0"/>
-          <w:i w:val="0"/>
-          <w:color w:val="000000"/>
-          <w:sz w:val="24"/>
-        </w:rPr>
-        <w:hyperlink r:id="rId15" w:history="1">
-          <w:r>
-            <w:rPr>
-              <w:rStyle w:val="Hyperlink"/>
-            </w:rPr>
-            <w:t>y p</w:t>
-          </w:r>
-        </w:hyperlink>
-      </w:r>
-      <w:r>
-        <w:rPr>
-          <w:u w:val="single" w:color="0066cc"/>
-          <w:rFonts w:ascii="Charis SIL Regular" w:hAnsi="Charis SIL Regular" w:eastAsia="Charis SIL Regular"/>
-          <w:b w:val="0"/>
-          <w:i w:val="0"/>
-          <w:color w:val="000000"/>
-          <w:sz w:val="24"/>
-        </w:rPr>
-        <w:hyperlink r:id="rId15" w:history="1">
-          <w:r>
-            <w:rPr>
-              <w:rStyle w:val="Hyperlink"/>
-            </w:rPr>
-            <w:t>e</w:t>
-          </w:r>
-        </w:hyperlink>
-      </w:r>
-      <w:r>
-        <w:rPr>
-          <w:rFonts w:ascii="Charis SIL Regular" w:hAnsi="Charis SIL Regular" w:eastAsia="Charis SIL Regular"/>
-          <w:b w:val="0"/>
-          <w:i w:val="0"/>
-          <w:color w:val="000000"/>
-          <w:sz w:val="24"/>
-        </w:rPr>
-        <w:t>rsonn</w:t>
       </w:r>
       <w:r>
         <w:rPr>
@@ -2752,79 +2629,7 @@
           <w:color w:val="000000"/>
           <w:sz w:val="24"/>
         </w:rPr>
-        <w:hyperlink r:id="rId16" w:history="1">
-          <w:r>
-            <w:rPr>
-              <w:rStyle w:val="Hyperlink"/>
-            </w:rPr>
-            <w:t>orma</w:t>
-          </w:r>
-        </w:hyperlink>
-      </w:r>
-      <w:r>
-        <w:rPr>
-          <w:u w:val="single" w:color="0066cc"/>
-          <w:rFonts w:ascii="Charis SIL Regular" w:hAnsi="Charis SIL Regular" w:eastAsia="Charis SIL Regular"/>
-          <w:b w:val="0"/>
-          <w:i w:val="0"/>
-          <w:color w:val="000000"/>
-          <w:sz w:val="24"/>
-        </w:rPr>
-        <w:hyperlink r:id="rId16" w:history="1">
-          <w:r>
-            <w:rPr>
-              <w:rStyle w:val="Hyperlink"/>
-            </w:rPr>
-            <w:t>tion abo</w:t>
-          </w:r>
-        </w:hyperlink>
-      </w:r>
-      <w:r>
-        <w:rPr>
-          <w:u w:val="single" w:color="0066cc"/>
-          <w:rFonts w:ascii="Charis SIL Regular" w:hAnsi="Charis SIL Regular" w:eastAsia="Charis SIL Regular"/>
-          <w:b w:val="0"/>
-          <w:i w:val="0"/>
-          <w:color w:val="000000"/>
-          <w:sz w:val="24"/>
-        </w:rPr>
-        <w:hyperlink r:id="rId16" w:history="1">
-          <w:r>
-            <w:rPr>
-              <w:rStyle w:val="Hyperlink"/>
-            </w:rPr>
-            <w:t>u</w:t>
-          </w:r>
-        </w:hyperlink>
-      </w:r>
-      <w:r>
-        <w:rPr>
-          <w:u w:val="single" w:color="0066cc"/>
-          <w:rFonts w:ascii="Charis SIL Regular" w:hAnsi="Charis SIL Regular" w:eastAsia="Charis SIL Regular"/>
-          <w:b w:val="0"/>
-          <w:i w:val="0"/>
-          <w:color w:val="000000"/>
-          <w:sz w:val="24"/>
-        </w:rPr>
-        <w:hyperlink r:id="rId16" w:history="1">
-          <w:r>
-            <w:rPr>
-              <w:rStyle w:val="Hyperlink"/>
-            </w:rPr>
-            <w:t xml:space="preserve">t </w:t>
-          </w:r>
-        </w:hyperlink>
-      </w:r>
-      <w:r>
-        <w:rPr>
-          <w:u w:val="single" w:color="0066cc"/>
-          <w:rFonts w:ascii="Charis SIL Regular" w:hAnsi="Charis SIL Regular" w:eastAsia="Charis SIL Regular"/>
-          <w:b w:val="0"/>
-          <w:i w:val="0"/>
-          <w:color w:val="000000"/>
-          <w:sz w:val="24"/>
-        </w:rPr>
-        <w:t>D</w:t>
+        <w:t>ormation about D</w:t>
       </w:r>
       <w:r>
         <w:rPr>
@@ -4340,6 +4145,7 @@
       </w:r>
       <w:r>
         <w:rPr>
+          <w:u w:val="single" w:color="0066cc"/>
           <w:rFonts w:ascii="Charis SIL Regular" w:hAnsi="Charis SIL Regular" w:eastAsia="Charis SIL Regular"/>
           <w:b w:val="0"/>
           <w:i w:val="0"/>
@@ -4548,7 +4354,7 @@
           <w:sz w:val="24"/>
           <w:u w:val="single"/>
         </w:rPr>
-        <w:hyperlink r:id="rId21" w:history="1">
+        <w:hyperlink r:id="rId20" w:history="1">
           <w:r>
             <w:rPr>
               <w:rStyle w:val="Hyperlink"/>
@@ -4916,7 +4722,169 @@
           <w:color w:val="000000"/>
           <w:sz w:val="24"/>
         </w:rPr>
-        <w:t xml:space="preserve">Martin, (1806) 1828-1845 (1902)) and the </w:t>
+        <w:hyperlink r:id="rId21" w:history="1">
+          <w:r>
+            <w:rPr>
+              <w:rStyle w:val="Hyperlink"/>
+            </w:rPr>
+            <w:t>Martin, (1</w:t>
+          </w:r>
+        </w:hyperlink>
+      </w:r>
+      <w:r>
+        <w:rPr>
+          <w:u w:val="single" w:color="0066cc"/>
+          <w:rFonts w:ascii="Charis SIL Regular" w:hAnsi="Charis SIL Regular" w:eastAsia="Charis SIL Regular"/>
+          <w:b w:val="0"/>
+          <w:i w:val="0"/>
+          <w:color w:val="000000"/>
+          <w:sz w:val="24"/>
+        </w:rPr>
+        <w:hyperlink r:id="rId21" w:history="1">
+          <w:r>
+            <w:rPr>
+              <w:rStyle w:val="Hyperlink"/>
+            </w:rPr>
+            <w:t>806</w:t>
+          </w:r>
+        </w:hyperlink>
+      </w:r>
+      <w:r>
+        <w:rPr>
+          <w:u w:val="single" w:color="0066cc"/>
+          <w:rFonts w:ascii="Charis SIL Regular" w:hAnsi="Charis SIL Regular" w:eastAsia="Charis SIL Regular"/>
+          <w:b w:val="0"/>
+          <w:i w:val="0"/>
+          <w:color w:val="000000"/>
+          <w:sz w:val="24"/>
+        </w:rPr>
+        <w:hyperlink r:id="rId21" w:history="1">
+          <w:r>
+            <w:rPr>
+              <w:rStyle w:val="Hyperlink"/>
+            </w:rPr>
+            <w:t>)</w:t>
+          </w:r>
+        </w:hyperlink>
+      </w:r>
+      <w:r>
+        <w:rPr>
+          <w:u w:val="single" w:color="0066cc"/>
+          <w:rFonts w:ascii="Charis SIL Regular" w:hAnsi="Charis SIL Regular" w:eastAsia="Charis SIL Regular"/>
+          <w:b w:val="0"/>
+          <w:i w:val="0"/>
+          <w:color w:val="000000"/>
+          <w:sz w:val="24"/>
+        </w:rPr>
+        <w:hyperlink r:id="rId21" w:history="1">
+          <w:r>
+            <w:rPr>
+              <w:rStyle w:val="Hyperlink"/>
+            </w:rPr>
+            <w:t xml:space="preserve"> 1</w:t>
+          </w:r>
+        </w:hyperlink>
+      </w:r>
+      <w:r>
+        <w:rPr>
+          <w:u w:val="single" w:color="0066cc"/>
+          <w:rFonts w:ascii="Charis SIL Regular" w:hAnsi="Charis SIL Regular" w:eastAsia="Charis SIL Regular"/>
+          <w:b w:val="0"/>
+          <w:i w:val="0"/>
+          <w:color w:val="000000"/>
+          <w:sz w:val="24"/>
+        </w:rPr>
+        <w:hyperlink r:id="rId21" w:history="1">
+          <w:r>
+            <w:rPr>
+              <w:rStyle w:val="Hyperlink"/>
+            </w:rPr>
+            <w:t>8</w:t>
+          </w:r>
+        </w:hyperlink>
+      </w:r>
+      <w:r>
+        <w:rPr>
+          <w:u w:val="single" w:color="0066cc"/>
+          <w:rFonts w:ascii="Charis SIL Regular" w:hAnsi="Charis SIL Regular" w:eastAsia="Charis SIL Regular"/>
+          <w:b w:val="0"/>
+          <w:i w:val="0"/>
+          <w:color w:val="000000"/>
+          <w:sz w:val="24"/>
+        </w:rPr>
+        <w:hyperlink r:id="rId21" w:history="1">
+          <w:r>
+            <w:rPr>
+              <w:rStyle w:val="Hyperlink"/>
+            </w:rPr>
+            <w:t xml:space="preserve">28-1845 </w:t>
+          </w:r>
+        </w:hyperlink>
+      </w:r>
+      <w:r>
+        <w:rPr>
+          <w:u w:val="single" w:color="0066cc"/>
+          <w:rFonts w:ascii="Charis SIL Regular" w:hAnsi="Charis SIL Regular" w:eastAsia="Charis SIL Regular"/>
+          <w:b w:val="0"/>
+          <w:i w:val="0"/>
+          <w:color w:val="000000"/>
+          <w:sz w:val="24"/>
+        </w:rPr>
+        <w:hyperlink r:id="rId21" w:history="1">
+          <w:r>
+            <w:rPr>
+              <w:rStyle w:val="Hyperlink"/>
+            </w:rPr>
+            <w:t>(</w:t>
+          </w:r>
+        </w:hyperlink>
+      </w:r>
+      <w:r>
+        <w:rPr>
+          <w:u w:val="single" w:color="0066cc"/>
+          <w:rFonts w:ascii="Charis SIL Regular" w:hAnsi="Charis SIL Regular" w:eastAsia="Charis SIL Regular"/>
+          <w:b w:val="0"/>
+          <w:i w:val="0"/>
+          <w:color w:val="000000"/>
+          <w:sz w:val="24"/>
+        </w:rPr>
+        <w:hyperlink r:id="rId21" w:history="1">
+          <w:r>
+            <w:rPr>
+              <w:rStyle w:val="Hyperlink"/>
+            </w:rPr>
+            <w:t>1902))</w:t>
+          </w:r>
+        </w:hyperlink>
+      </w:r>
+      <w:r>
+        <w:rPr>
+          <w:u w:val="single" w:color="0066cc"/>
+          <w:rFonts w:ascii="Charis SIL Regular" w:hAnsi="Charis SIL Regular" w:eastAsia="Charis SIL Regular"/>
+          <w:b w:val="0"/>
+          <w:i w:val="0"/>
+          <w:color w:val="000000"/>
+          <w:sz w:val="24"/>
+        </w:rPr>
+        <w:t xml:space="preserve"> </w:t>
+      </w:r>
+      <w:r>
+        <w:rPr>
+          <w:u w:val="single" w:color="0066cc"/>
+          <w:rFonts w:ascii="Charis SIL Regular" w:hAnsi="Charis SIL Regular" w:eastAsia="Charis SIL Regular"/>
+          <w:b w:val="0"/>
+          <w:i w:val="0"/>
+          <w:color w:val="000000"/>
+          <w:sz w:val="24"/>
+        </w:rPr>
+        <w:hyperlink r:id="rId21" w:history="1">
+          <w:r>
+            <w:rPr>
+              <w:rStyle w:val="Hyperlink"/>
+            </w:rPr>
+            <w:t xml:space="preserve">and the </w:t>
+          </w:r>
+        </w:hyperlink>
       </w:r>
       <w:r>
         <w:rPr>
@@ -5241,7 +5209,68 @@
           <w:color w:val="000000"/>
           <w:sz w:val="24"/>
         </w:rPr>
-        <w:t xml:space="preserve"> of Sint Eustatius and Saba, </w:t>
+        <w:hyperlink r:id="rId22" w:history="1">
+          <w:r>
+            <w:rPr>
+              <w:rStyle w:val="Hyperlink"/>
+            </w:rPr>
+            <w:t xml:space="preserve"> of Sint Eu</w:t>
+          </w:r>
+        </w:hyperlink>
+      </w:r>
+      <w:r>
+        <w:rPr>
+          <w:u w:val="single" w:color="0066cc"/>
+          <w:rFonts w:ascii="Charis SIL Regular" w:hAnsi="Charis SIL Regular" w:eastAsia="Charis SIL Regular"/>
+          <w:b w:val="0"/>
+          <w:i w:val="0"/>
+          <w:color w:val="000000"/>
+          <w:sz w:val="24"/>
+        </w:rPr>
+        <w:hyperlink r:id="rId22" w:history="1">
+          <w:r>
+            <w:rPr>
+              <w:rStyle w:val="Hyperlink"/>
+            </w:rPr>
+            <w:t>stati</w:t>
+          </w:r>
+        </w:hyperlink>
+      </w:r>
+      <w:r>
+        <w:rPr>
+          <w:u w:val="single" w:color="0066cc"/>
+          <w:rFonts w:ascii="Charis SIL Regular" w:hAnsi="Charis SIL Regular" w:eastAsia="Charis SIL Regular"/>
+          <w:b w:val="0"/>
+          <w:i w:val="0"/>
+          <w:color w:val="000000"/>
+          <w:sz w:val="24"/>
+        </w:rPr>
+        <w:hyperlink r:id="rId22" w:history="1">
+          <w:r>
+            <w:rPr>
+              <w:rStyle w:val="Hyperlink"/>
+            </w:rPr>
+            <w:t xml:space="preserve">us </w:t>
+          </w:r>
+        </w:hyperlink>
+      </w:r>
+      <w:r>
+        <w:rPr>
+          <w:u w:val="single" w:color="0066cc"/>
+          <w:rFonts w:ascii="Charis SIL Regular" w:hAnsi="Charis SIL Regular" w:eastAsia="Charis SIL Regular"/>
+          <w:b w:val="0"/>
+          <w:i w:val="0"/>
+          <w:color w:val="000000"/>
+          <w:sz w:val="24"/>
+        </w:rPr>
+        <w:hyperlink r:id="rId22" w:history="1">
+          <w:r>
+            <w:rPr>
+              <w:rStyle w:val="Hyperlink"/>
+            </w:rPr>
+            <w:t xml:space="preserve">and Saba, </w:t>
+          </w:r>
+        </w:hyperlink>
       </w:r>
       <w:r>
         <w:rPr>

--- a/EXPORTS/DOCX/published/niveau2/English/SabaStEustatiusStMaarten.docx
+++ b/EXPORTS/DOCX/published/niveau2/English/SabaStEustatiusStMaarten.docx
@@ -278,6 +278,7 @@
       </w:r>
       <w:r>
         <w:rPr>
+          <w:u w:val="single" w:color="0066cc"/>
           <w:rFonts w:ascii="Charis SIL Regular" w:hAnsi="Charis SIL Regular" w:eastAsia="Charis SIL Regular"/>
           <w:b w:val="0"/>
           <w:i w:val="0"/>
@@ -302,7 +303,7 @@
           <w:sz w:val="24"/>
           <w:u w:val="single"/>
         </w:rPr>
-        <w:hyperlink r:id="rId9" w:history="1">
+        <w:hyperlink r:id="rId10" w:history="1">
           <w:r>
             <w:rPr>
               <w:rStyle w:val="Hyperlink"/>
@@ -1405,7 +1406,18 @@
           <w:color w:val="000000"/>
           <w:sz w:val="24"/>
         </w:rPr>
-        <w:t xml:space="preserve"> of 1814 gave the islands the name of Sint Eustatius and Dependencies a</w:t>
+        <w:t xml:space="preserve"> of 1814 gave the islands the name of Sint Eustatius and Depende</w:t>
+      </w:r>
+      <w:r>
+        <w:rPr>
+          <w:u w:val="single" w:color="0066cc"/>
+          <w:rFonts w:ascii="Charis SIL Regular" w:hAnsi="Charis SIL Regular" w:eastAsia="Charis SIL Regular"/>
+          <w:b w:val="0"/>
+          <w:i w:val="0"/>
+          <w:color w:val="000000"/>
+          <w:sz w:val="24"/>
+        </w:rPr>
+        <w:t>ncies a</w:t>
       </w:r>
       <w:r>
         <w:rPr>
@@ -1456,49 +1468,13 @@
       </w:r>
       <w:r>
         <w:rPr>
-          <w:u w:val="single" w:color="0066cc"/>
           <w:rFonts w:ascii="Charis SIL Regular" w:hAnsi="Charis SIL Regular" w:eastAsia="Charis SIL Regular"/>
           <w:b w:val="0"/>
           <w:i w:val="0"/>
           <w:color w:val="000000"/>
           <w:sz w:val="24"/>
         </w:rPr>
-        <w:hyperlink r:id="rId14" w:history="1">
-          <w:r>
-            <w:rPr>
-              <w:rStyle w:val="Hyperlink"/>
-            </w:rPr>
-            <w:t>t</w:t>
-          </w:r>
-        </w:hyperlink>
-      </w:r>
-      <w:r>
-        <w:rPr>
-          <w:u w:val="single" w:color="0066cc"/>
-          <w:rFonts w:ascii="Charis SIL Regular" w:hAnsi="Charis SIL Regular" w:eastAsia="Charis SIL Regular"/>
-          <w:b w:val="0"/>
-          <w:i w:val="0"/>
-          <w:color w:val="000000"/>
-          <w:sz w:val="24"/>
-        </w:rPr>
-        <w:hyperlink r:id="rId14" w:history="1">
-          <w:r>
-            <w:rPr>
-              <w:rStyle w:val="Hyperlink"/>
-            </w:rPr>
-            <w:t>he</w:t>
-          </w:r>
-        </w:hyperlink>
-      </w:r>
-      <w:r>
-        <w:rPr>
-          <w:rFonts w:ascii="Charis SIL Regular" w:hAnsi="Charis SIL Regular" w:eastAsia="Charis SIL Regular"/>
-          <w:b w:val="0"/>
-          <w:i w:val="0"/>
-          <w:color w:val="000000"/>
-          <w:sz w:val="24"/>
-        </w:rPr>
-        <w:t xml:space="preserve">m </w:t>
+        <w:t xml:space="preserve">them </w:t>
       </w:r>
       <w:r>
         <w:rPr>
@@ -1758,7 +1734,7 @@
             <w:rPr>
               <w:rStyle w:val="Hyperlink"/>
             </w:rPr>
-            <w:t>office</w:t>
+            <w:t>offi</w:t>
           </w:r>
         </w:hyperlink>
       </w:r>
@@ -1769,7 +1745,23 @@
           <w:i w:val="0"/>
           <w:color w:val="0066CC"/>
           <w:sz w:val="24"/>
-          <w:u w:val="single"/>
+        </w:rPr>
+        <w:hyperlink r:id="rId15" w:history="1">
+          <w:r>
+            <w:rPr>
+              <w:rStyle w:val="Hyperlink"/>
+            </w:rPr>
+            <w:t>ce</w:t>
+          </w:r>
+        </w:hyperlink>
+      </w:r>
+      <w:r>
+        <w:rPr>
+          <w:rFonts w:ascii="Charis SIL Regular" w:hAnsi="Charis SIL Regular" w:eastAsia="Charis SIL Regular"/>
+          <w:b w:val="0"/>
+          <w:i w:val="0"/>
+          <w:color w:val="0066CC"/>
+          <w:sz w:val="24"/>
         </w:rPr>
         <w:t>rs</w:t>
       </w:r>
@@ -2030,19 +2022,9 @@
             <w:rPr>
               <w:rStyle w:val="Hyperlink"/>
             </w:rPr>
-            <w:t>Indi</w:t>
+            <w:t xml:space="preserve">Indies </w:t>
           </w:r>
         </w:hyperlink>
-      </w:r>
-      <w:r>
-        <w:rPr>
-          <w:rFonts w:ascii="Charis SIL Regular" w:hAnsi="Charis SIL Regular" w:eastAsia="Charis SIL Regular"/>
-          <w:b w:val="0"/>
-          <w:i w:val="0"/>
-          <w:color w:val="0066CC"/>
-          <w:sz w:val="24"/>
-        </w:rPr>
-        <w:t xml:space="preserve">es </w:t>
       </w:r>
       <w:r>
         <w:rPr>
@@ -2117,7 +2099,122 @@
           <w:color w:val="000000"/>
           <w:sz w:val="24"/>
         </w:rPr>
-        <w:t>e material about militar</w:t>
+        <w:hyperlink r:id="rId15" w:history="1">
+          <w:r>
+            <w:rPr>
+              <w:rStyle w:val="Hyperlink"/>
+            </w:rPr>
+            <w:t>e</w:t>
+          </w:r>
+        </w:hyperlink>
+      </w:r>
+      <w:r>
+        <w:rPr>
+          <w:u w:val="single" w:color="0066cc"/>
+          <w:rFonts w:ascii="Charis SIL Regular" w:hAnsi="Charis SIL Regular" w:eastAsia="Charis SIL Regular"/>
+          <w:b w:val="0"/>
+          <w:i w:val="0"/>
+          <w:color w:val="000000"/>
+          <w:sz w:val="24"/>
+        </w:rPr>
+        <w:hyperlink r:id="rId15" w:history="1">
+          <w:r>
+            <w:rPr>
+              <w:rStyle w:val="Hyperlink"/>
+            </w:rPr>
+            <w:t xml:space="preserve"> materi</w:t>
+          </w:r>
+        </w:hyperlink>
+      </w:r>
+      <w:r>
+        <w:rPr>
+          <w:u w:val="single" w:color="0066cc"/>
+          <w:rFonts w:ascii="Charis SIL Regular" w:hAnsi="Charis SIL Regular" w:eastAsia="Charis SIL Regular"/>
+          <w:b w:val="0"/>
+          <w:i w:val="0"/>
+          <w:color w:val="000000"/>
+          <w:sz w:val="24"/>
+        </w:rPr>
+        <w:hyperlink r:id="rId15" w:history="1">
+          <w:r>
+            <w:rPr>
+              <w:rStyle w:val="Hyperlink"/>
+            </w:rPr>
+            <w:t>al a</w:t>
+          </w:r>
+        </w:hyperlink>
+      </w:r>
+      <w:r>
+        <w:rPr>
+          <w:u w:val="single" w:color="0066cc"/>
+          <w:rFonts w:ascii="Charis SIL Regular" w:hAnsi="Charis SIL Regular" w:eastAsia="Charis SIL Regular"/>
+          <w:b w:val="0"/>
+          <w:i w:val="0"/>
+          <w:color w:val="000000"/>
+          <w:sz w:val="24"/>
+        </w:rPr>
+        <w:hyperlink r:id="rId15" w:history="1">
+          <w:r>
+            <w:rPr>
+              <w:rStyle w:val="Hyperlink"/>
+            </w:rPr>
+            <w:t>b</w:t>
+          </w:r>
+        </w:hyperlink>
+      </w:r>
+      <w:r>
+        <w:rPr>
+          <w:u w:val="single" w:color="0066cc"/>
+          <w:rFonts w:ascii="Charis SIL Regular" w:hAnsi="Charis SIL Regular" w:eastAsia="Charis SIL Regular"/>
+          <w:b w:val="0"/>
+          <w:i w:val="0"/>
+          <w:color w:val="000000"/>
+          <w:sz w:val="24"/>
+        </w:rPr>
+        <w:hyperlink r:id="rId15" w:history="1">
+          <w:r>
+            <w:rPr>
+              <w:rStyle w:val="Hyperlink"/>
+            </w:rPr>
+            <w:t>out mili</w:t>
+          </w:r>
+        </w:hyperlink>
+      </w:r>
+      <w:r>
+        <w:rPr>
+          <w:u w:val="single" w:color="0066cc"/>
+          <w:rFonts w:ascii="Charis SIL Regular" w:hAnsi="Charis SIL Regular" w:eastAsia="Charis SIL Regular"/>
+          <w:b w:val="0"/>
+          <w:i w:val="0"/>
+          <w:color w:val="000000"/>
+          <w:sz w:val="24"/>
+        </w:rPr>
+        <w:hyperlink r:id="rId15" w:history="1">
+          <w:r>
+            <w:rPr>
+              <w:rStyle w:val="Hyperlink"/>
+            </w:rPr>
+            <w:t>t</w:t>
+          </w:r>
+        </w:hyperlink>
+      </w:r>
+      <w:r>
+        <w:rPr>
+          <w:u w:val="single" w:color="0066cc"/>
+          <w:rFonts w:ascii="Charis SIL Regular" w:hAnsi="Charis SIL Regular" w:eastAsia="Charis SIL Regular"/>
+          <w:b w:val="0"/>
+          <w:i w:val="0"/>
+          <w:color w:val="000000"/>
+          <w:sz w:val="24"/>
+        </w:rPr>
+        <w:hyperlink r:id="rId15" w:history="1">
+          <w:r>
+            <w:rPr>
+              <w:rStyle w:val="Hyperlink"/>
+            </w:rPr>
+            <w:t>ar</w:t>
+          </w:r>
+        </w:hyperlink>
       </w:r>
       <w:r>
         <w:rPr>
@@ -2629,7 +2726,79 @@
           <w:color w:val="000000"/>
           <w:sz w:val="24"/>
         </w:rPr>
-        <w:t>ormation about D</w:t>
+        <w:hyperlink r:id="rId16" w:history="1">
+          <w:r>
+            <w:rPr>
+              <w:rStyle w:val="Hyperlink"/>
+            </w:rPr>
+            <w:t>orma</w:t>
+          </w:r>
+        </w:hyperlink>
+      </w:r>
+      <w:r>
+        <w:rPr>
+          <w:u w:val="single" w:color="0066cc"/>
+          <w:rFonts w:ascii="Charis SIL Regular" w:hAnsi="Charis SIL Regular" w:eastAsia="Charis SIL Regular"/>
+          <w:b w:val="0"/>
+          <w:i w:val="0"/>
+          <w:color w:val="000000"/>
+          <w:sz w:val="24"/>
+        </w:rPr>
+        <w:hyperlink r:id="rId16" w:history="1">
+          <w:r>
+            <w:rPr>
+              <w:rStyle w:val="Hyperlink"/>
+            </w:rPr>
+            <w:t>tion abo</w:t>
+          </w:r>
+        </w:hyperlink>
+      </w:r>
+      <w:r>
+        <w:rPr>
+          <w:u w:val="single" w:color="0066cc"/>
+          <w:rFonts w:ascii="Charis SIL Regular" w:hAnsi="Charis SIL Regular" w:eastAsia="Charis SIL Regular"/>
+          <w:b w:val="0"/>
+          <w:i w:val="0"/>
+          <w:color w:val="000000"/>
+          <w:sz w:val="24"/>
+        </w:rPr>
+        <w:hyperlink r:id="rId16" w:history="1">
+          <w:r>
+            <w:rPr>
+              <w:rStyle w:val="Hyperlink"/>
+            </w:rPr>
+            <w:t>u</w:t>
+          </w:r>
+        </w:hyperlink>
+      </w:r>
+      <w:r>
+        <w:rPr>
+          <w:u w:val="single" w:color="0066cc"/>
+          <w:rFonts w:ascii="Charis SIL Regular" w:hAnsi="Charis SIL Regular" w:eastAsia="Charis SIL Regular"/>
+          <w:b w:val="0"/>
+          <w:i w:val="0"/>
+          <w:color w:val="000000"/>
+          <w:sz w:val="24"/>
+        </w:rPr>
+        <w:hyperlink r:id="rId16" w:history="1">
+          <w:r>
+            <w:rPr>
+              <w:rStyle w:val="Hyperlink"/>
+            </w:rPr>
+            <w:t xml:space="preserve">t </w:t>
+          </w:r>
+        </w:hyperlink>
+      </w:r>
+      <w:r>
+        <w:rPr>
+          <w:u w:val="single" w:color="0066cc"/>
+          <w:rFonts w:ascii="Charis SIL Regular" w:hAnsi="Charis SIL Regular" w:eastAsia="Charis SIL Regular"/>
+          <w:b w:val="0"/>
+          <w:i w:val="0"/>
+          <w:color w:val="000000"/>
+          <w:sz w:val="24"/>
+        </w:rPr>
+        <w:t>D</w:t>
       </w:r>
       <w:r>
         <w:rPr>
@@ -4715,176 +4884,13 @@
       </w:r>
       <w:r>
         <w:rPr>
-          <w:u w:val="single" w:color="0066cc"/>
           <w:rFonts w:ascii="Charis SIL Regular" w:hAnsi="Charis SIL Regular" w:eastAsia="Charis SIL Regular"/>
           <w:b w:val="0"/>
           <w:i w:val="0"/>
           <w:color w:val="000000"/>
           <w:sz w:val="24"/>
         </w:rPr>
-        <w:hyperlink r:id="rId21" w:history="1">
-          <w:r>
-            <w:rPr>
-              <w:rStyle w:val="Hyperlink"/>
-            </w:rPr>
-            <w:t>Martin, (1</w:t>
-          </w:r>
-        </w:hyperlink>
-      </w:r>
-      <w:r>
-        <w:rPr>
-          <w:u w:val="single" w:color="0066cc"/>
-          <w:rFonts w:ascii="Charis SIL Regular" w:hAnsi="Charis SIL Regular" w:eastAsia="Charis SIL Regular"/>
-          <w:b w:val="0"/>
-          <w:i w:val="0"/>
-          <w:color w:val="000000"/>
-          <w:sz w:val="24"/>
-        </w:rPr>
-        <w:hyperlink r:id="rId21" w:history="1">
-          <w:r>
-            <w:rPr>
-              <w:rStyle w:val="Hyperlink"/>
-            </w:rPr>
-            <w:t>806</w:t>
-          </w:r>
-        </w:hyperlink>
-      </w:r>
-      <w:r>
-        <w:rPr>
-          <w:u w:val="single" w:color="0066cc"/>
-          <w:rFonts w:ascii="Charis SIL Regular" w:hAnsi="Charis SIL Regular" w:eastAsia="Charis SIL Regular"/>
-          <w:b w:val="0"/>
-          <w:i w:val="0"/>
-          <w:color w:val="000000"/>
-          <w:sz w:val="24"/>
-        </w:rPr>
-        <w:hyperlink r:id="rId21" w:history="1">
-          <w:r>
-            <w:rPr>
-              <w:rStyle w:val="Hyperlink"/>
-            </w:rPr>
-            <w:t>)</w:t>
-          </w:r>
-        </w:hyperlink>
-      </w:r>
-      <w:r>
-        <w:rPr>
-          <w:u w:val="single" w:color="0066cc"/>
-          <w:rFonts w:ascii="Charis SIL Regular" w:hAnsi="Charis SIL Regular" w:eastAsia="Charis SIL Regular"/>
-          <w:b w:val="0"/>
-          <w:i w:val="0"/>
-          <w:color w:val="000000"/>
-          <w:sz w:val="24"/>
-        </w:rPr>
-        <w:hyperlink r:id="rId21" w:history="1">
-          <w:r>
-            <w:rPr>
-              <w:rStyle w:val="Hyperlink"/>
-            </w:rPr>
-            <w:t xml:space="preserve"> 1</w:t>
-          </w:r>
-        </w:hyperlink>
-      </w:r>
-      <w:r>
-        <w:rPr>
-          <w:u w:val="single" w:color="0066cc"/>
-          <w:rFonts w:ascii="Charis SIL Regular" w:hAnsi="Charis SIL Regular" w:eastAsia="Charis SIL Regular"/>
-          <w:b w:val="0"/>
-          <w:i w:val="0"/>
-          <w:color w:val="000000"/>
-          <w:sz w:val="24"/>
-        </w:rPr>
-        <w:hyperlink r:id="rId21" w:history="1">
-          <w:r>
-            <w:rPr>
-              <w:rStyle w:val="Hyperlink"/>
-            </w:rPr>
-            <w:t>8</w:t>
-          </w:r>
-        </w:hyperlink>
-      </w:r>
-      <w:r>
-        <w:rPr>
-          <w:u w:val="single" w:color="0066cc"/>
-          <w:rFonts w:ascii="Charis SIL Regular" w:hAnsi="Charis SIL Regular" w:eastAsia="Charis SIL Regular"/>
-          <w:b w:val="0"/>
-          <w:i w:val="0"/>
-          <w:color w:val="000000"/>
-          <w:sz w:val="24"/>
-        </w:rPr>
-        <w:hyperlink r:id="rId21" w:history="1">
-          <w:r>
-            <w:rPr>
-              <w:rStyle w:val="Hyperlink"/>
-            </w:rPr>
-            <w:t xml:space="preserve">28-1845 </w:t>
-          </w:r>
-        </w:hyperlink>
-      </w:r>
-      <w:r>
-        <w:rPr>
-          <w:u w:val="single" w:color="0066cc"/>
-          <w:rFonts w:ascii="Charis SIL Regular" w:hAnsi="Charis SIL Regular" w:eastAsia="Charis SIL Regular"/>
-          <w:b w:val="0"/>
-          <w:i w:val="0"/>
-          <w:color w:val="000000"/>
-          <w:sz w:val="24"/>
-        </w:rPr>
-        <w:hyperlink r:id="rId21" w:history="1">
-          <w:r>
-            <w:rPr>
-              <w:rStyle w:val="Hyperlink"/>
-            </w:rPr>
-            <w:t>(</w:t>
-          </w:r>
-        </w:hyperlink>
-      </w:r>
-      <w:r>
-        <w:rPr>
-          <w:u w:val="single" w:color="0066cc"/>
-          <w:rFonts w:ascii="Charis SIL Regular" w:hAnsi="Charis SIL Regular" w:eastAsia="Charis SIL Regular"/>
-          <w:b w:val="0"/>
-          <w:i w:val="0"/>
-          <w:color w:val="000000"/>
-          <w:sz w:val="24"/>
-        </w:rPr>
-        <w:hyperlink r:id="rId21" w:history="1">
-          <w:r>
-            <w:rPr>
-              <w:rStyle w:val="Hyperlink"/>
-            </w:rPr>
-            <w:t>1902))</w:t>
-          </w:r>
-        </w:hyperlink>
-      </w:r>
-      <w:r>
-        <w:rPr>
-          <w:u w:val="single" w:color="0066cc"/>
-          <w:rFonts w:ascii="Charis SIL Regular" w:hAnsi="Charis SIL Regular" w:eastAsia="Charis SIL Regular"/>
-          <w:b w:val="0"/>
-          <w:i w:val="0"/>
-          <w:color w:val="000000"/>
-          <w:sz w:val="24"/>
-        </w:rPr>
-        <w:t xml:space="preserve"> </w:t>
-      </w:r>
-      <w:r>
-        <w:rPr>
-          <w:u w:val="single" w:color="0066cc"/>
-          <w:rFonts w:ascii="Charis SIL Regular" w:hAnsi="Charis SIL Regular" w:eastAsia="Charis SIL Regular"/>
-          <w:b w:val="0"/>
-          <w:i w:val="0"/>
-          <w:color w:val="000000"/>
-          <w:sz w:val="24"/>
-        </w:rPr>
-        <w:hyperlink r:id="rId21" w:history="1">
-          <w:r>
-            <w:rPr>
-              <w:rStyle w:val="Hyperlink"/>
-            </w:rPr>
-            <w:t xml:space="preserve">and the </w:t>
-          </w:r>
-        </w:hyperlink>
+        <w:t xml:space="preserve">Martin, (1806) 1828-1845 (1902)) and the </w:t>
       </w:r>
       <w:r>
         <w:rPr>

--- a/EXPORTS/DOCX/published/niveau2/English/SabaStEustatiusStMaarten.docx
+++ b/EXPORTS/DOCX/published/niveau2/English/SabaStEustatiusStMaarten.docx
@@ -303,7 +303,7 @@
           <w:sz w:val="24"/>
           <w:u w:val="single"/>
         </w:rPr>
-        <w:hyperlink r:id="rId10" w:history="1">
+        <w:hyperlink r:id="rId9" w:history="1">
           <w:r>
             <w:rPr>
               <w:rStyle w:val="Hyperlink"/>
@@ -1417,7 +1417,14 @@
           <w:color w:val="000000"/>
           <w:sz w:val="24"/>
         </w:rPr>
-        <w:t>ncies a</w:t>
+        <w:hyperlink r:id="rId14" w:history="1">
+          <w:r>
+            <w:rPr>
+              <w:rStyle w:val="Hyperlink"/>
+            </w:rPr>
+            <w:t>ncies a</w:t>
+          </w:r>
+        </w:hyperlink>
       </w:r>
       <w:r>
         <w:rPr>
@@ -1468,13 +1475,49 @@
       </w:r>
       <w:r>
         <w:rPr>
+          <w:u w:val="single" w:color="0066cc"/>
           <w:rFonts w:ascii="Charis SIL Regular" w:hAnsi="Charis SIL Regular" w:eastAsia="Charis SIL Regular"/>
           <w:b w:val="0"/>
           <w:i w:val="0"/>
           <w:color w:val="000000"/>
           <w:sz w:val="24"/>
         </w:rPr>
-        <w:t xml:space="preserve">them </w:t>
+        <w:hyperlink r:id="rId14" w:history="1">
+          <w:r>
+            <w:rPr>
+              <w:rStyle w:val="Hyperlink"/>
+            </w:rPr>
+            <w:t>t</w:t>
+          </w:r>
+        </w:hyperlink>
+      </w:r>
+      <w:r>
+        <w:rPr>
+          <w:u w:val="single" w:color="0066cc"/>
+          <w:rFonts w:ascii="Charis SIL Regular" w:hAnsi="Charis SIL Regular" w:eastAsia="Charis SIL Regular"/>
+          <w:b w:val="0"/>
+          <w:i w:val="0"/>
+          <w:color w:val="000000"/>
+          <w:sz w:val="24"/>
+        </w:rPr>
+        <w:hyperlink r:id="rId14" w:history="1">
+          <w:r>
+            <w:rPr>
+              <w:rStyle w:val="Hyperlink"/>
+            </w:rPr>
+            <w:t>he</w:t>
+          </w:r>
+        </w:hyperlink>
+      </w:r>
+      <w:r>
+        <w:rPr>
+          <w:rFonts w:ascii="Charis SIL Regular" w:hAnsi="Charis SIL Regular" w:eastAsia="Charis SIL Regular"/>
+          <w:b w:val="0"/>
+          <w:i w:val="0"/>
+          <w:color w:val="000000"/>
+          <w:sz w:val="24"/>
+        </w:rPr>
+        <w:t xml:space="preserve">m </w:t>
       </w:r>
       <w:r>
         <w:rPr>
@@ -2715,25 +2758,7 @@
           <w:color w:val="000000"/>
           <w:sz w:val="24"/>
         </w:rPr>
-        <w:t>, which contains inf</w:t>
-      </w:r>
-      <w:r>
-        <w:rPr>
-          <w:u w:val="single" w:color="0066cc"/>
-          <w:rFonts w:ascii="Charis SIL Regular" w:hAnsi="Charis SIL Regular" w:eastAsia="Charis SIL Regular"/>
-          <w:b w:val="0"/>
-          <w:i w:val="0"/>
-          <w:color w:val="000000"/>
-          <w:sz w:val="24"/>
-        </w:rPr>
-        <w:hyperlink r:id="rId16" w:history="1">
-          <w:r>
-            <w:rPr>
-              <w:rStyle w:val="Hyperlink"/>
-            </w:rPr>
-            <w:t>orma</w:t>
-          </w:r>
-        </w:hyperlink>
+        <w:t>, which contains informa</w:t>
       </w:r>
       <w:r>
         <w:rPr>
@@ -2780,43 +2805,7 @@
           <w:color w:val="000000"/>
           <w:sz w:val="24"/>
         </w:rPr>
-        <w:hyperlink r:id="rId16" w:history="1">
-          <w:r>
-            <w:rPr>
-              <w:rStyle w:val="Hyperlink"/>
-            </w:rPr>
-            <w:t xml:space="preserve">t </w:t>
-          </w:r>
-        </w:hyperlink>
-      </w:r>
-      <w:r>
-        <w:rPr>
-          <w:u w:val="single" w:color="0066cc"/>
-          <w:rFonts w:ascii="Charis SIL Regular" w:hAnsi="Charis SIL Regular" w:eastAsia="Charis SIL Regular"/>
-          <w:b w:val="0"/>
-          <w:i w:val="0"/>
-          <w:color w:val="000000"/>
-          <w:sz w:val="24"/>
-        </w:rPr>
-        <w:t>D</w:t>
-      </w:r>
-      <w:r>
-        <w:rPr>
-          <w:u w:val="single" w:color="0066cc"/>
-          <w:rFonts w:ascii="Charis SIL Regular" w:hAnsi="Charis SIL Regular" w:eastAsia="Charis SIL Regular"/>
-          <w:b w:val="0"/>
-          <w:i w:val="0"/>
-          <w:color w:val="000000"/>
-          <w:sz w:val="24"/>
-        </w:rPr>
-        <w:hyperlink r:id="rId16" w:history="1">
-          <w:r>
-            <w:rPr>
-              <w:rStyle w:val="Hyperlink"/>
-            </w:rPr>
-            <w:t>ut</w:t>
-          </w:r>
-        </w:hyperlink>
+        <w:t>t Dut</w:t>
       </w:r>
       <w:r>
         <w:rPr>
@@ -2847,21 +2836,13 @@
       </w:r>
       <w:r>
         <w:rPr>
-          <w:u w:val="single" w:color="0066cc"/>
           <w:rFonts w:ascii="Charis SIL Regular" w:hAnsi="Charis SIL Regular" w:eastAsia="Charis SIL Regular"/>
           <w:b w:val="0"/>
           <w:i w:val="0"/>
           <w:color w:val="000000"/>
           <w:sz w:val="24"/>
         </w:rPr>
-        <w:hyperlink r:id="rId16" w:history="1">
-          <w:r>
-            <w:rPr>
-              <w:rStyle w:val="Hyperlink"/>
-            </w:rPr>
-            <w:t>colon</w:t>
-          </w:r>
-        </w:hyperlink>
+        <w:t>colon</w:t>
       </w:r>
       <w:r>
         <w:rPr>
@@ -4260,39 +4241,13 @@
       </w:r>
       <w:r>
         <w:rPr>
-          <w:u w:val="single" w:color="0066cc"/>
           <w:rFonts w:ascii="Charis SIL Regular" w:hAnsi="Charis SIL Regular" w:eastAsia="Charis SIL Regular"/>
           <w:b w:val="0"/>
           <w:i w:val="0"/>
           <w:color w:val="000000"/>
           <w:sz w:val="24"/>
         </w:rPr>
-        <w:hyperlink r:id="rId20" w:history="1">
-          <w:r>
-            <w:rPr>
-              <w:rStyle w:val="Hyperlink"/>
-            </w:rPr>
-            <w:t>,</w:t>
-          </w:r>
-        </w:hyperlink>
-      </w:r>
-      <w:r>
-        <w:rPr>
-          <w:u w:val="single" w:color="0066cc"/>
-          <w:rFonts w:ascii="Charis SIL Regular" w:hAnsi="Charis SIL Regular" w:eastAsia="Charis SIL Regular"/>
-          <w:b w:val="0"/>
-          <w:i w:val="0"/>
-          <w:color w:val="000000"/>
-          <w:sz w:val="24"/>
-        </w:rPr>
-        <w:hyperlink r:id="rId20" w:history="1">
-          <w:r>
-            <w:rPr>
-              <w:rStyle w:val="Hyperlink"/>
-            </w:rPr>
-            <w:t xml:space="preserve"> Sai</w:t>
-          </w:r>
-        </w:hyperlink>
+        <w:t>, Sai</w:t>
       </w:r>
       <w:r>
         <w:rPr>
@@ -4314,7 +4269,6 @@
       </w:r>
       <w:r>
         <w:rPr>
-          <w:u w:val="single" w:color="0066cc"/>
           <w:rFonts w:ascii="Charis SIL Regular" w:hAnsi="Charis SIL Regular" w:eastAsia="Charis SIL Regular"/>
           <w:b w:val="0"/>
           <w:i w:val="0"/>
@@ -4523,7 +4477,7 @@
           <w:sz w:val="24"/>
           <w:u w:val="single"/>
         </w:rPr>
-        <w:hyperlink r:id="rId20" w:history="1">
+        <w:hyperlink r:id="rId21" w:history="1">
           <w:r>
             <w:rPr>
               <w:rStyle w:val="Hyperlink"/>
@@ -4884,13 +4838,104 @@
       </w:r>
       <w:r>
         <w:rPr>
+          <w:u w:val="single" w:color="0066cc"/>
           <w:rFonts w:ascii="Charis SIL Regular" w:hAnsi="Charis SIL Regular" w:eastAsia="Charis SIL Regular"/>
           <w:b w:val="0"/>
           <w:i w:val="0"/>
           <w:color w:val="000000"/>
           <w:sz w:val="24"/>
         </w:rPr>
-        <w:t xml:space="preserve">Martin, (1806) 1828-1845 (1902)) and the </w:t>
+        <w:hyperlink r:id="rId21" w:history="1">
+          <w:r>
+            <w:rPr>
+              <w:rStyle w:val="Hyperlink"/>
+            </w:rPr>
+            <w:t>Martin, (1</w:t>
+          </w:r>
+        </w:hyperlink>
+      </w:r>
+      <w:r>
+        <w:rPr>
+          <w:u w:val="single" w:color="0066cc"/>
+          <w:rFonts w:ascii="Charis SIL Regular" w:hAnsi="Charis SIL Regular" w:eastAsia="Charis SIL Regular"/>
+          <w:b w:val="0"/>
+          <w:i w:val="0"/>
+          <w:color w:val="000000"/>
+          <w:sz w:val="24"/>
+        </w:rPr>
+        <w:hyperlink r:id="rId21" w:history="1">
+          <w:r>
+            <w:rPr>
+              <w:rStyle w:val="Hyperlink"/>
+            </w:rPr>
+            <w:t>806</w:t>
+          </w:r>
+        </w:hyperlink>
+      </w:r>
+      <w:r>
+        <w:rPr>
+          <w:u w:val="single" w:color="0066cc"/>
+          <w:rFonts w:ascii="Charis SIL Regular" w:hAnsi="Charis SIL Regular" w:eastAsia="Charis SIL Regular"/>
+          <w:b w:val="0"/>
+          <w:i w:val="0"/>
+          <w:color w:val="000000"/>
+          <w:sz w:val="24"/>
+        </w:rPr>
+        <w:hyperlink r:id="rId21" w:history="1">
+          <w:r>
+            <w:rPr>
+              <w:rStyle w:val="Hyperlink"/>
+            </w:rPr>
+            <w:t>)</w:t>
+          </w:r>
+        </w:hyperlink>
+      </w:r>
+      <w:r>
+        <w:rPr>
+          <w:u w:val="single" w:color="0066cc"/>
+          <w:rFonts w:ascii="Charis SIL Regular" w:hAnsi="Charis SIL Regular" w:eastAsia="Charis SIL Regular"/>
+          <w:b w:val="0"/>
+          <w:i w:val="0"/>
+          <w:color w:val="000000"/>
+          <w:sz w:val="24"/>
+        </w:rPr>
+        <w:hyperlink r:id="rId21" w:history="1">
+          <w:r>
+            <w:rPr>
+              <w:rStyle w:val="Hyperlink"/>
+            </w:rPr>
+            <w:t xml:space="preserve"> 1</w:t>
+          </w:r>
+        </w:hyperlink>
+      </w:r>
+      <w:r>
+        <w:rPr>
+          <w:u w:val="single" w:color="0066cc"/>
+          <w:rFonts w:ascii="Charis SIL Regular" w:hAnsi="Charis SIL Regular" w:eastAsia="Charis SIL Regular"/>
+          <w:b w:val="0"/>
+          <w:i w:val="0"/>
+          <w:color w:val="000000"/>
+          <w:sz w:val="24"/>
+        </w:rPr>
+        <w:hyperlink r:id="rId21" w:history="1">
+          <w:r>
+            <w:rPr>
+              <w:rStyle w:val="Hyperlink"/>
+            </w:rPr>
+            <w:t>8</w:t>
+          </w:r>
+        </w:hyperlink>
+      </w:r>
+      <w:r>
+        <w:rPr>
+          <w:u w:val="single" w:color="0066cc"/>
+          <w:rFonts w:ascii="Charis SIL Regular" w:hAnsi="Charis SIL Regular" w:eastAsia="Charis SIL Regular"/>
+          <w:b w:val="0"/>
+          <w:i w:val="0"/>
+          <w:color w:val="000000"/>
+          <w:sz w:val="24"/>
+        </w:rPr>
+        <w:t xml:space="preserve">28-1845 (1902)) and the </w:t>
       </w:r>
       <w:r>
         <w:rPr>
@@ -4901,7 +4946,7 @@
           <w:sz w:val="24"/>
           <w:u w:val="single"/>
         </w:rPr>
-        <w:hyperlink r:id="rId21" w:history="1">
+        <w:hyperlink r:id="rId22" w:history="1">
           <w:r>
             <w:rPr>
               <w:rStyle w:val="Hyperlink"/>
@@ -4919,7 +4964,7 @@
           <w:sz w:val="24"/>
           <w:u w:val="single"/>
         </w:rPr>
-        <w:hyperlink r:id="rId21" w:history="1">
+        <w:hyperlink r:id="rId22" w:history="1">
           <w:r>
             <w:rPr>
               <w:rStyle w:val="Hyperlink"/>
@@ -5215,14 +5260,7 @@
           <w:color w:val="000000"/>
           <w:sz w:val="24"/>
         </w:rPr>
-        <w:hyperlink r:id="rId22" w:history="1">
-          <w:r>
-            <w:rPr>
-              <w:rStyle w:val="Hyperlink"/>
-            </w:rPr>
-            <w:t xml:space="preserve"> of Sint Eu</w:t>
-          </w:r>
-        </w:hyperlink>
+        <w:t xml:space="preserve"> of Sint Eu</w:t>
       </w:r>
       <w:r>
         <w:rPr>

--- a/EXPORTS/DOCX/published/niveau2/English/SabaStEustatiusStMaarten.docx
+++ b/EXPORTS/DOCX/published/niveau2/English/SabaStEustatiusStMaarten.docx
@@ -278,7 +278,6 @@
       </w:r>
       <w:r>
         <w:rPr>
-          <w:u w:val="single" w:color="0066cc"/>
           <w:rFonts w:ascii="Charis SIL Regular" w:hAnsi="Charis SIL Regular" w:eastAsia="Charis SIL Regular"/>
           <w:b w:val="0"/>
           <w:i w:val="0"/>
@@ -1777,7 +1776,7 @@
             <w:rPr>
               <w:rStyle w:val="Hyperlink"/>
             </w:rPr>
-            <w:t>offi</w:t>
+            <w:t>office</w:t>
           </w:r>
         </w:hyperlink>
       </w:r>
@@ -1788,13 +1787,36 @@
           <w:i w:val="0"/>
           <w:color w:val="0066CC"/>
           <w:sz w:val="24"/>
+          <w:u w:val="single"/>
+        </w:rPr>
+        <w:t>rs</w:t>
+      </w:r>
+      <w:r>
+        <w:rPr>
+          <w:rFonts w:ascii="Charis SIL Regular" w:hAnsi="Charis SIL Regular" w:eastAsia="Charis SIL Regular"/>
+          <w:b w:val="0"/>
+          <w:i w:val="0"/>
+          <w:color w:val="0066CC"/>
+          <w:sz w:val="24"/>
+          <w:u w:val="single"/>
+        </w:rPr>
+        <w:t xml:space="preserve"> </w:t>
+      </w:r>
+      <w:r>
+        <w:rPr>
+          <w:rFonts w:ascii="Charis SIL Regular" w:hAnsi="Charis SIL Regular" w:eastAsia="Charis SIL Regular"/>
+          <w:b w:val="0"/>
+          <w:i w:val="0"/>
+          <w:color w:val="0066CC"/>
+          <w:sz w:val="24"/>
+          <w:u w:val="single"/>
         </w:rPr>
         <w:hyperlink r:id="rId15" w:history="1">
           <w:r>
             <w:rPr>
               <w:rStyle w:val="Hyperlink"/>
             </w:rPr>
-            <w:t>ce</w:t>
+            <w:t>a</w:t>
           </w:r>
         </w:hyperlink>
       </w:r>
@@ -1806,36 +1828,7 @@
           <w:color w:val="0066CC"/>
           <w:sz w:val="24"/>
         </w:rPr>
-        <w:t>rs</w:t>
-      </w:r>
-      <w:r>
-        <w:rPr>
-          <w:rFonts w:ascii="Charis SIL Regular" w:hAnsi="Charis SIL Regular" w:eastAsia="Charis SIL Regular"/>
-          <w:b w:val="0"/>
-          <w:i w:val="0"/>
-          <w:color w:val="0066CC"/>
-          <w:sz w:val="24"/>
-          <w:u w:val="single"/>
-        </w:rPr>
-        <w:t xml:space="preserve"> </w:t>
-      </w:r>
-      <w:r>
-        <w:rPr>
-          <w:rFonts w:ascii="Charis SIL Regular" w:hAnsi="Charis SIL Regular" w:eastAsia="Charis SIL Regular"/>
-          <w:b w:val="0"/>
-          <w:i w:val="0"/>
-          <w:color w:val="0066CC"/>
-          <w:sz w:val="24"/>
-          <w:u w:val="single"/>
-        </w:rPr>
-        <w:hyperlink r:id="rId15" w:history="1">
-          <w:r>
-            <w:rPr>
-              <w:rStyle w:val="Hyperlink"/>
-            </w:rPr>
-            <w:t>and</w:t>
-          </w:r>
-        </w:hyperlink>
+        <w:t>nd</w:t>
       </w:r>
       <w:r>
         <w:rPr>
@@ -2758,7 +2751,25 @@
           <w:color w:val="000000"/>
           <w:sz w:val="24"/>
         </w:rPr>
-        <w:t>, which contains informa</w:t>
+        <w:t>, which contains inf</w:t>
+      </w:r>
+      <w:r>
+        <w:rPr>
+          <w:u w:val="single" w:color="0066cc"/>
+          <w:rFonts w:ascii="Charis SIL Regular" w:hAnsi="Charis SIL Regular" w:eastAsia="Charis SIL Regular"/>
+          <w:b w:val="0"/>
+          <w:i w:val="0"/>
+          <w:color w:val="000000"/>
+          <w:sz w:val="24"/>
+        </w:rPr>
+        <w:hyperlink r:id="rId16" w:history="1">
+          <w:r>
+            <w:rPr>
+              <w:rStyle w:val="Hyperlink"/>
+            </w:rPr>
+            <w:t>orma</w:t>
+          </w:r>
+        </w:hyperlink>
       </w:r>
       <w:r>
         <w:rPr>
@@ -2805,7 +2816,42 @@
           <w:color w:val="000000"/>
           <w:sz w:val="24"/>
         </w:rPr>
-        <w:t>t Dut</w:t>
+        <w:hyperlink r:id="rId16" w:history="1">
+          <w:r>
+            <w:rPr>
+              <w:rStyle w:val="Hyperlink"/>
+            </w:rPr>
+            <w:t xml:space="preserve">t </w:t>
+          </w:r>
+        </w:hyperlink>
+      </w:r>
+      <w:r>
+        <w:rPr>
+          <w:rFonts w:ascii="Charis SIL Regular" w:hAnsi="Charis SIL Regular" w:eastAsia="Charis SIL Regular"/>
+          <w:b w:val="0"/>
+          <w:i w:val="0"/>
+          <w:color w:val="000000"/>
+          <w:sz w:val="24"/>
+        </w:rPr>
+        <w:t>D</w:t>
+      </w:r>
+      <w:r>
+        <w:rPr>
+          <w:u w:val="single" w:color="0066cc"/>
+          <w:rFonts w:ascii="Charis SIL Regular" w:hAnsi="Charis SIL Regular" w:eastAsia="Charis SIL Regular"/>
+          <w:b w:val="0"/>
+          <w:i w:val="0"/>
+          <w:color w:val="000000"/>
+          <w:sz w:val="24"/>
+        </w:rPr>
+        <w:hyperlink r:id="rId16" w:history="1">
+          <w:r>
+            <w:rPr>
+              <w:rStyle w:val="Hyperlink"/>
+            </w:rPr>
+            <w:t>ut</w:t>
+          </w:r>
+        </w:hyperlink>
       </w:r>
       <w:r>
         <w:rPr>
@@ -2836,13 +2882,21 @@
       </w:r>
       <w:r>
         <w:rPr>
+          <w:u w:val="single" w:color="0066cc"/>
           <w:rFonts w:ascii="Charis SIL Regular" w:hAnsi="Charis SIL Regular" w:eastAsia="Charis SIL Regular"/>
           <w:b w:val="0"/>
           <w:i w:val="0"/>
           <w:color w:val="000000"/>
           <w:sz w:val="24"/>
         </w:rPr>
-        <w:t>colon</w:t>
+        <w:hyperlink r:id="rId16" w:history="1">
+          <w:r>
+            <w:rPr>
+              <w:rStyle w:val="Hyperlink"/>
+            </w:rPr>
+            <w:t>colon</w:t>
+          </w:r>
+        </w:hyperlink>
       </w:r>
       <w:r>
         <w:rPr>
@@ -4241,13 +4295,39 @@
       </w:r>
       <w:r>
         <w:rPr>
+          <w:u w:val="single" w:color="0066cc"/>
           <w:rFonts w:ascii="Charis SIL Regular" w:hAnsi="Charis SIL Regular" w:eastAsia="Charis SIL Regular"/>
           <w:b w:val="0"/>
           <w:i w:val="0"/>
           <w:color w:val="000000"/>
           <w:sz w:val="24"/>
         </w:rPr>
-        <w:t>, Sai</w:t>
+        <w:hyperlink r:id="rId20" w:history="1">
+          <w:r>
+            <w:rPr>
+              <w:rStyle w:val="Hyperlink"/>
+            </w:rPr>
+            <w:t>,</w:t>
+          </w:r>
+        </w:hyperlink>
+      </w:r>
+      <w:r>
+        <w:rPr>
+          <w:u w:val="single" w:color="0066cc"/>
+          <w:rFonts w:ascii="Charis SIL Regular" w:hAnsi="Charis SIL Regular" w:eastAsia="Charis SIL Regular"/>
+          <w:b w:val="0"/>
+          <w:i w:val="0"/>
+          <w:color w:val="000000"/>
+          <w:sz w:val="24"/>
+        </w:rPr>
+        <w:hyperlink r:id="rId20" w:history="1">
+          <w:r>
+            <w:rPr>
+              <w:rStyle w:val="Hyperlink"/>
+            </w:rPr>
+            <w:t xml:space="preserve"> Sai</w:t>
+          </w:r>
+        </w:hyperlink>
       </w:r>
       <w:r>
         <w:rPr>
@@ -4477,7 +4557,7 @@
           <w:sz w:val="24"/>
           <w:u w:val="single"/>
         </w:rPr>
-        <w:hyperlink r:id="rId21" w:history="1">
+        <w:hyperlink r:id="rId20" w:history="1">
           <w:r>
             <w:rPr>
               <w:rStyle w:val="Hyperlink"/>
@@ -4935,7 +5015,79 @@
           <w:color w:val="000000"/>
           <w:sz w:val="24"/>
         </w:rPr>
-        <w:t xml:space="preserve">28-1845 (1902)) and the </w:t>
+        <w:hyperlink r:id="rId21" w:history="1">
+          <w:r>
+            <w:rPr>
+              <w:rStyle w:val="Hyperlink"/>
+            </w:rPr>
+            <w:t xml:space="preserve">28-1845 </w:t>
+          </w:r>
+        </w:hyperlink>
+      </w:r>
+      <w:r>
+        <w:rPr>
+          <w:u w:val="single" w:color="0066cc"/>
+          <w:rFonts w:ascii="Charis SIL Regular" w:hAnsi="Charis SIL Regular" w:eastAsia="Charis SIL Regular"/>
+          <w:b w:val="0"/>
+          <w:i w:val="0"/>
+          <w:color w:val="000000"/>
+          <w:sz w:val="24"/>
+        </w:rPr>
+        <w:hyperlink r:id="rId21" w:history="1">
+          <w:r>
+            <w:rPr>
+              <w:rStyle w:val="Hyperlink"/>
+            </w:rPr>
+            <w:t>(</w:t>
+          </w:r>
+        </w:hyperlink>
+      </w:r>
+      <w:r>
+        <w:rPr>
+          <w:u w:val="single" w:color="0066cc"/>
+          <w:rFonts w:ascii="Charis SIL Regular" w:hAnsi="Charis SIL Regular" w:eastAsia="Charis SIL Regular"/>
+          <w:b w:val="0"/>
+          <w:i w:val="0"/>
+          <w:color w:val="000000"/>
+          <w:sz w:val="24"/>
+        </w:rPr>
+        <w:hyperlink r:id="rId21" w:history="1">
+          <w:r>
+            <w:rPr>
+              <w:rStyle w:val="Hyperlink"/>
+            </w:rPr>
+            <w:t>1902))</w:t>
+          </w:r>
+        </w:hyperlink>
+      </w:r>
+      <w:r>
+        <w:rPr>
+          <w:u w:val="single" w:color="0066cc"/>
+          <w:rFonts w:ascii="Charis SIL Regular" w:hAnsi="Charis SIL Regular" w:eastAsia="Charis SIL Regular"/>
+          <w:b w:val="0"/>
+          <w:i w:val="0"/>
+          <w:color w:val="000000"/>
+          <w:sz w:val="24"/>
+        </w:rPr>
+        <w:t xml:space="preserve"> </w:t>
+      </w:r>
+      <w:r>
+        <w:rPr>
+          <w:u w:val="single" w:color="0066cc"/>
+          <w:rFonts w:ascii="Charis SIL Regular" w:hAnsi="Charis SIL Regular" w:eastAsia="Charis SIL Regular"/>
+          <w:b w:val="0"/>
+          <w:i w:val="0"/>
+          <w:color w:val="000000"/>
+          <w:sz w:val="24"/>
+        </w:rPr>
+        <w:hyperlink r:id="rId21" w:history="1">
+          <w:r>
+            <w:rPr>
+              <w:rStyle w:val="Hyperlink"/>
+            </w:rPr>
+            <w:t xml:space="preserve">and the </w:t>
+          </w:r>
+        </w:hyperlink>
       </w:r>
       <w:r>
         <w:rPr>
@@ -4946,7 +5098,7 @@
           <w:sz w:val="24"/>
           <w:u w:val="single"/>
         </w:rPr>
-        <w:hyperlink r:id="rId22" w:history="1">
+        <w:hyperlink r:id="rId21" w:history="1">
           <w:r>
             <w:rPr>
               <w:rStyle w:val="Hyperlink"/>
@@ -4964,7 +5116,7 @@
           <w:sz w:val="24"/>
           <w:u w:val="single"/>
         </w:rPr>
-        <w:hyperlink r:id="rId22" w:history="1">
+        <w:hyperlink r:id="rId21" w:history="1">
           <w:r>
             <w:rPr>
               <w:rStyle w:val="Hyperlink"/>
@@ -5260,7 +5412,14 @@
           <w:color w:val="000000"/>
           <w:sz w:val="24"/>
         </w:rPr>
-        <w:t xml:space="preserve"> of Sint Eu</w:t>
+        <w:hyperlink r:id="rId22" w:history="1">
+          <w:r>
+            <w:rPr>
+              <w:rStyle w:val="Hyperlink"/>
+            </w:rPr>
+            <w:t xml:space="preserve"> of Sint Eu</w:t>
+          </w:r>
+        </w:hyperlink>
       </w:r>
       <w:r>
         <w:rPr>

--- a/EXPORTS/DOCX/published/niveau2/English/SabaStEustatiusStMaarten.docx
+++ b/EXPORTS/DOCX/published/niveau2/English/SabaStEustatiusStMaarten.docx
@@ -1776,7 +1776,7 @@
             <w:rPr>
               <w:rStyle w:val="Hyperlink"/>
             </w:rPr>
-            <w:t>office</w:t>
+            <w:t>offi</w:t>
           </w:r>
         </w:hyperlink>
       </w:r>
@@ -1787,36 +1787,13 @@
           <w:i w:val="0"/>
           <w:color w:val="0066CC"/>
           <w:sz w:val="24"/>
-          <w:u w:val="single"/>
-        </w:rPr>
-        <w:t>rs</w:t>
-      </w:r>
-      <w:r>
-        <w:rPr>
-          <w:rFonts w:ascii="Charis SIL Regular" w:hAnsi="Charis SIL Regular" w:eastAsia="Charis SIL Regular"/>
-          <w:b w:val="0"/>
-          <w:i w:val="0"/>
-          <w:color w:val="0066CC"/>
-          <w:sz w:val="24"/>
-          <w:u w:val="single"/>
-        </w:rPr>
-        <w:t xml:space="preserve"> </w:t>
-      </w:r>
-      <w:r>
-        <w:rPr>
-          <w:rFonts w:ascii="Charis SIL Regular" w:hAnsi="Charis SIL Regular" w:eastAsia="Charis SIL Regular"/>
-          <w:b w:val="0"/>
-          <w:i w:val="0"/>
-          <w:color w:val="0066CC"/>
-          <w:sz w:val="24"/>
-          <w:u w:val="single"/>
         </w:rPr>
         <w:hyperlink r:id="rId15" w:history="1">
           <w:r>
             <w:rPr>
               <w:rStyle w:val="Hyperlink"/>
             </w:rPr>
-            <w:t>a</w:t>
+            <w:t>ce</w:t>
           </w:r>
         </w:hyperlink>
       </w:r>
@@ -1828,7 +1805,36 @@
           <w:color w:val="0066CC"/>
           <w:sz w:val="24"/>
         </w:rPr>
-        <w:t>nd</w:t>
+        <w:t>rs</w:t>
+      </w:r>
+      <w:r>
+        <w:rPr>
+          <w:rFonts w:ascii="Charis SIL Regular" w:hAnsi="Charis SIL Regular" w:eastAsia="Charis SIL Regular"/>
+          <w:b w:val="0"/>
+          <w:i w:val="0"/>
+          <w:color w:val="0066CC"/>
+          <w:sz w:val="24"/>
+          <w:u w:val="single"/>
+        </w:rPr>
+        <w:t xml:space="preserve"> </w:t>
+      </w:r>
+      <w:r>
+        <w:rPr>
+          <w:rFonts w:ascii="Charis SIL Regular" w:hAnsi="Charis SIL Regular" w:eastAsia="Charis SIL Regular"/>
+          <w:b w:val="0"/>
+          <w:i w:val="0"/>
+          <w:color w:val="0066CC"/>
+          <w:sz w:val="24"/>
+          <w:u w:val="single"/>
+        </w:rPr>
+        <w:hyperlink r:id="rId15" w:history="1">
+          <w:r>
+            <w:rPr>
+              <w:rStyle w:val="Hyperlink"/>
+            </w:rPr>
+            <w:t>and</w:t>
+          </w:r>
+        </w:hyperlink>
       </w:r>
       <w:r>
         <w:rPr>
@@ -2088,223 +2094,7 @@
           <w:color w:val="000000"/>
           <w:sz w:val="24"/>
         </w:rPr>
-        <w:t>a that refer</w:t>
-      </w:r>
-      <w:r>
-        <w:rPr>
-          <w:u w:val="single" w:color="0066cc"/>
-          <w:rFonts w:ascii="Charis SIL Regular" w:hAnsi="Charis SIL Regular" w:eastAsia="Charis SIL Regular"/>
-          <w:b w:val="0"/>
-          <w:i w:val="0"/>
-          <w:color w:val="000000"/>
-          <w:sz w:val="24"/>
-        </w:rPr>
-        <w:hyperlink r:id="rId15" w:history="1">
-          <w:r>
-            <w:rPr>
-              <w:rStyle w:val="Hyperlink"/>
-            </w:rPr>
-            <w:t>s to r</w:t>
-          </w:r>
-        </w:hyperlink>
-      </w:r>
-      <w:r>
-        <w:rPr>
-          <w:u w:val="single" w:color="0066cc"/>
-          <w:rFonts w:ascii="Charis SIL Regular" w:hAnsi="Charis SIL Regular" w:eastAsia="Charis SIL Regular"/>
-          <w:b w:val="0"/>
-          <w:i w:val="0"/>
-          <w:color w:val="000000"/>
-          <w:sz w:val="24"/>
-        </w:rPr>
-        <w:hyperlink r:id="rId15" w:history="1">
-          <w:r>
-            <w:rPr>
-              <w:rStyle w:val="Hyperlink"/>
-            </w:rPr>
-            <w:t>elevant archiv</w:t>
-          </w:r>
-        </w:hyperlink>
-      </w:r>
-      <w:r>
-        <w:rPr>
-          <w:u w:val="single" w:color="0066cc"/>
-          <w:rFonts w:ascii="Charis SIL Regular" w:hAnsi="Charis SIL Regular" w:eastAsia="Charis SIL Regular"/>
-          <w:b w:val="0"/>
-          <w:i w:val="0"/>
-          <w:color w:val="000000"/>
-          <w:sz w:val="24"/>
-        </w:rPr>
-        <w:hyperlink r:id="rId15" w:history="1">
-          <w:r>
-            <w:rPr>
-              <w:rStyle w:val="Hyperlink"/>
-            </w:rPr>
-            <w:t>e</w:t>
-          </w:r>
-        </w:hyperlink>
-      </w:r>
-      <w:r>
-        <w:rPr>
-          <w:u w:val="single" w:color="0066cc"/>
-          <w:rFonts w:ascii="Charis SIL Regular" w:hAnsi="Charis SIL Regular" w:eastAsia="Charis SIL Regular"/>
-          <w:b w:val="0"/>
-          <w:i w:val="0"/>
-          <w:color w:val="000000"/>
-          <w:sz w:val="24"/>
-        </w:rPr>
-        <w:hyperlink r:id="rId15" w:history="1">
-          <w:r>
-            <w:rPr>
-              <w:rStyle w:val="Hyperlink"/>
-            </w:rPr>
-            <w:t xml:space="preserve"> materi</w:t>
-          </w:r>
-        </w:hyperlink>
-      </w:r>
-      <w:r>
-        <w:rPr>
-          <w:u w:val="single" w:color="0066cc"/>
-          <w:rFonts w:ascii="Charis SIL Regular" w:hAnsi="Charis SIL Regular" w:eastAsia="Charis SIL Regular"/>
-          <w:b w:val="0"/>
-          <w:i w:val="0"/>
-          <w:color w:val="000000"/>
-          <w:sz w:val="24"/>
-        </w:rPr>
-        <w:hyperlink r:id="rId15" w:history="1">
-          <w:r>
-            <w:rPr>
-              <w:rStyle w:val="Hyperlink"/>
-            </w:rPr>
-            <w:t>al a</w:t>
-          </w:r>
-        </w:hyperlink>
-      </w:r>
-      <w:r>
-        <w:rPr>
-          <w:u w:val="single" w:color="0066cc"/>
-          <w:rFonts w:ascii="Charis SIL Regular" w:hAnsi="Charis SIL Regular" w:eastAsia="Charis SIL Regular"/>
-          <w:b w:val="0"/>
-          <w:i w:val="0"/>
-          <w:color w:val="000000"/>
-          <w:sz w:val="24"/>
-        </w:rPr>
-        <w:hyperlink r:id="rId15" w:history="1">
-          <w:r>
-            <w:rPr>
-              <w:rStyle w:val="Hyperlink"/>
-            </w:rPr>
-            <w:t>b</w:t>
-          </w:r>
-        </w:hyperlink>
-      </w:r>
-      <w:r>
-        <w:rPr>
-          <w:u w:val="single" w:color="0066cc"/>
-          <w:rFonts w:ascii="Charis SIL Regular" w:hAnsi="Charis SIL Regular" w:eastAsia="Charis SIL Regular"/>
-          <w:b w:val="0"/>
-          <w:i w:val="0"/>
-          <w:color w:val="000000"/>
-          <w:sz w:val="24"/>
-        </w:rPr>
-        <w:hyperlink r:id="rId15" w:history="1">
-          <w:r>
-            <w:rPr>
-              <w:rStyle w:val="Hyperlink"/>
-            </w:rPr>
-            <w:t>out mili</w:t>
-          </w:r>
-        </w:hyperlink>
-      </w:r>
-      <w:r>
-        <w:rPr>
-          <w:u w:val="single" w:color="0066cc"/>
-          <w:rFonts w:ascii="Charis SIL Regular" w:hAnsi="Charis SIL Regular" w:eastAsia="Charis SIL Regular"/>
-          <w:b w:val="0"/>
-          <w:i w:val="0"/>
-          <w:color w:val="000000"/>
-          <w:sz w:val="24"/>
-        </w:rPr>
-        <w:hyperlink r:id="rId15" w:history="1">
-          <w:r>
-            <w:rPr>
-              <w:rStyle w:val="Hyperlink"/>
-            </w:rPr>
-            <w:t>t</w:t>
-          </w:r>
-        </w:hyperlink>
-      </w:r>
-      <w:r>
-        <w:rPr>
-          <w:u w:val="single" w:color="0066cc"/>
-          <w:rFonts w:ascii="Charis SIL Regular" w:hAnsi="Charis SIL Regular" w:eastAsia="Charis SIL Regular"/>
-          <w:b w:val="0"/>
-          <w:i w:val="0"/>
-          <w:color w:val="000000"/>
-          <w:sz w:val="24"/>
-        </w:rPr>
-        <w:hyperlink r:id="rId15" w:history="1">
-          <w:r>
-            <w:rPr>
-              <w:rStyle w:val="Hyperlink"/>
-            </w:rPr>
-            <w:t>ar</w:t>
-          </w:r>
-        </w:hyperlink>
-      </w:r>
-      <w:r>
-        <w:rPr>
-          <w:u w:val="single" w:color="0066cc"/>
-          <w:rFonts w:ascii="Charis SIL Regular" w:hAnsi="Charis SIL Regular" w:eastAsia="Charis SIL Regular"/>
-          <w:b w:val="0"/>
-          <w:i w:val="0"/>
-          <w:color w:val="000000"/>
-          <w:sz w:val="24"/>
-        </w:rPr>
-        <w:hyperlink r:id="rId15" w:history="1">
-          <w:r>
-            <w:rPr>
-              <w:rStyle w:val="Hyperlink"/>
-            </w:rPr>
-            <w:t>y p</w:t>
-          </w:r>
-        </w:hyperlink>
-      </w:r>
-      <w:r>
-        <w:rPr>
-          <w:u w:val="single" w:color="0066cc"/>
-          <w:rFonts w:ascii="Charis SIL Regular" w:hAnsi="Charis SIL Regular" w:eastAsia="Charis SIL Regular"/>
-          <w:b w:val="0"/>
-          <w:i w:val="0"/>
-          <w:color w:val="000000"/>
-          <w:sz w:val="24"/>
-        </w:rPr>
-        <w:hyperlink r:id="rId15" w:history="1">
-          <w:r>
-            <w:rPr>
-              <w:rStyle w:val="Hyperlink"/>
-            </w:rPr>
-            <w:t>e</w:t>
-          </w:r>
-        </w:hyperlink>
-      </w:r>
-      <w:r>
-        <w:rPr>
-          <w:u w:val="single" w:color="0066cc"/>
-          <w:rFonts w:ascii="Charis SIL Regular" w:hAnsi="Charis SIL Regular" w:eastAsia="Charis SIL Regular"/>
-          <w:b w:val="0"/>
-          <w:i w:val="0"/>
-          <w:color w:val="000000"/>
-          <w:sz w:val="24"/>
-        </w:rPr>
-        <w:hyperlink r:id="rId15" w:history="1">
-          <w:r>
-            <w:rPr>
-              <w:rStyle w:val="Hyperlink"/>
-            </w:rPr>
-            <w:t>rsonn</w:t>
-          </w:r>
-        </w:hyperlink>
+        <w:t>a that refers to relevant archive material about military personn</w:t>
       </w:r>
       <w:r>
         <w:rPr>
@@ -2780,60 +2570,7 @@
           <w:color w:val="000000"/>
           <w:sz w:val="24"/>
         </w:rPr>
-        <w:hyperlink r:id="rId16" w:history="1">
-          <w:r>
-            <w:rPr>
-              <w:rStyle w:val="Hyperlink"/>
-            </w:rPr>
-            <w:t>tion abo</w:t>
-          </w:r>
-        </w:hyperlink>
-      </w:r>
-      <w:r>
-        <w:rPr>
-          <w:u w:val="single" w:color="0066cc"/>
-          <w:rFonts w:ascii="Charis SIL Regular" w:hAnsi="Charis SIL Regular" w:eastAsia="Charis SIL Regular"/>
-          <w:b w:val="0"/>
-          <w:i w:val="0"/>
-          <w:color w:val="000000"/>
-          <w:sz w:val="24"/>
-        </w:rPr>
-        <w:hyperlink r:id="rId16" w:history="1">
-          <w:r>
-            <w:rPr>
-              <w:rStyle w:val="Hyperlink"/>
-            </w:rPr>
-            <w:t>u</w:t>
-          </w:r>
-        </w:hyperlink>
-      </w:r>
-      <w:r>
-        <w:rPr>
-          <w:u w:val="single" w:color="0066cc"/>
-          <w:rFonts w:ascii="Charis SIL Regular" w:hAnsi="Charis SIL Regular" w:eastAsia="Charis SIL Regular"/>
-          <w:b w:val="0"/>
-          <w:i w:val="0"/>
-          <w:color w:val="000000"/>
-          <w:sz w:val="24"/>
-        </w:rPr>
-        <w:hyperlink r:id="rId16" w:history="1">
-          <w:r>
-            <w:rPr>
-              <w:rStyle w:val="Hyperlink"/>
-            </w:rPr>
-            <w:t xml:space="preserve">t </w:t>
-          </w:r>
-        </w:hyperlink>
-      </w:r>
-      <w:r>
-        <w:rPr>
-          <w:rFonts w:ascii="Charis SIL Regular" w:hAnsi="Charis SIL Regular" w:eastAsia="Charis SIL Regular"/>
-          <w:b w:val="0"/>
-          <w:i w:val="0"/>
-          <w:color w:val="000000"/>
-          <w:sz w:val="24"/>
-        </w:rPr>
-        <w:t>D</w:t>
+        <w:t>tion about D</w:t>
       </w:r>
       <w:r>
         <w:rPr>
@@ -2889,14 +2626,7 @@
           <w:color w:val="000000"/>
           <w:sz w:val="24"/>
         </w:rPr>
-        <w:hyperlink r:id="rId16" w:history="1">
-          <w:r>
-            <w:rPr>
-              <w:rStyle w:val="Hyperlink"/>
-            </w:rPr>
-            <w:t>colon</w:t>
-          </w:r>
-        </w:hyperlink>
+        <w:t>colon</w:t>
       </w:r>
       <w:r>
         <w:rPr>
@@ -3517,14 +3247,7 @@
           <w:color w:val="000000"/>
           <w:sz w:val="24"/>
         </w:rPr>
-        <w:hyperlink r:id="rId17" w:history="1">
-          <w:r>
-            <w:rPr>
-              <w:rStyle w:val="Hyperlink"/>
-            </w:rPr>
-            <w:t>ea</w:t>
-          </w:r>
-        </w:hyperlink>
+        <w:t>ea</w:t>
       </w:r>
       <w:r>
         <w:rPr>
@@ -4187,175 +3910,13 @@
       </w:r>
       <w:r>
         <w:rPr>
-          <w:u w:val="single" w:color="0066cc"/>
           <w:rFonts w:ascii="Charis SIL Regular" w:hAnsi="Charis SIL Regular" w:eastAsia="Charis SIL Regular"/>
           <w:b w:val="0"/>
           <w:i w:val="0"/>
           <w:color w:val="000000"/>
           <w:sz w:val="24"/>
         </w:rPr>
-        <w:hyperlink r:id="rId20" w:history="1">
-          <w:r>
-            <w:rPr>
-              <w:rStyle w:val="Hyperlink"/>
-            </w:rPr>
-            <w:t>s</w:t>
-          </w:r>
-        </w:hyperlink>
-      </w:r>
-      <w:r>
-        <w:rPr>
-          <w:u w:val="single" w:color="0066cc"/>
-          <w:rFonts w:ascii="Charis SIL Regular" w:hAnsi="Charis SIL Regular" w:eastAsia="Charis SIL Regular"/>
-          <w:b w:val="0"/>
-          <w:i w:val="0"/>
-          <w:color w:val="000000"/>
-          <w:sz w:val="24"/>
-        </w:rPr>
-        <w:hyperlink r:id="rId20" w:history="1">
-          <w:r>
-            <w:rPr>
-              <w:rStyle w:val="Hyperlink"/>
-            </w:rPr>
-            <w:t xml:space="preserve"> of </w:t>
-          </w:r>
-        </w:hyperlink>
-      </w:r>
-      <w:r>
-        <w:rPr>
-          <w:u w:val="single" w:color="0066cc"/>
-          <w:rFonts w:ascii="Charis SIL Regular" w:hAnsi="Charis SIL Regular" w:eastAsia="Charis SIL Regular"/>
-          <w:b w:val="0"/>
-          <w:i w:val="0"/>
-          <w:color w:val="000000"/>
-          <w:sz w:val="24"/>
-        </w:rPr>
-        <w:hyperlink r:id="rId20" w:history="1">
-          <w:r>
-            <w:rPr>
-              <w:rStyle w:val="Hyperlink"/>
-            </w:rPr>
-            <w:t>S</w:t>
-          </w:r>
-        </w:hyperlink>
-      </w:r>
-      <w:r>
-        <w:rPr>
-          <w:u w:val="single" w:color="0066cc"/>
-          <w:rFonts w:ascii="Charis SIL Regular" w:hAnsi="Charis SIL Regular" w:eastAsia="Charis SIL Regular"/>
-          <w:b w:val="0"/>
-          <w:i w:val="0"/>
-          <w:color w:val="000000"/>
-          <w:sz w:val="24"/>
-        </w:rPr>
-        <w:hyperlink r:id="rId20" w:history="1">
-          <w:r>
-            <w:rPr>
-              <w:rStyle w:val="Hyperlink"/>
-            </w:rPr>
-            <w:t>in</w:t>
-          </w:r>
-        </w:hyperlink>
-      </w:r>
-      <w:r>
-        <w:rPr>
-          <w:u w:val="single" w:color="0066cc"/>
-          <w:rFonts w:ascii="Charis SIL Regular" w:hAnsi="Charis SIL Regular" w:eastAsia="Charis SIL Regular"/>
-          <w:b w:val="0"/>
-          <w:i w:val="0"/>
-          <w:color w:val="000000"/>
-          <w:sz w:val="24"/>
-        </w:rPr>
-        <w:hyperlink r:id="rId20" w:history="1">
-          <w:r>
-            <w:rPr>
-              <w:rStyle w:val="Hyperlink"/>
-            </w:rPr>
-            <w:t>t</w:t>
-          </w:r>
-        </w:hyperlink>
-      </w:r>
-      <w:r>
-        <w:rPr>
-          <w:u w:val="single" w:color="0066cc"/>
-          <w:rFonts w:ascii="Charis SIL Regular" w:hAnsi="Charis SIL Regular" w:eastAsia="Charis SIL Regular"/>
-          <w:b w:val="0"/>
-          <w:i w:val="0"/>
-          <w:color w:val="000000"/>
-          <w:sz w:val="24"/>
-        </w:rPr>
-        <w:hyperlink r:id="rId20" w:history="1">
-          <w:r>
-            <w:rPr>
-              <w:rStyle w:val="Hyperlink"/>
-            </w:rPr>
-            <w:t xml:space="preserve"> Eustatius</w:t>
-          </w:r>
-        </w:hyperlink>
-      </w:r>
-      <w:r>
-        <w:rPr>
-          <w:u w:val="single" w:color="0066cc"/>
-          <w:rFonts w:ascii="Charis SIL Regular" w:hAnsi="Charis SIL Regular" w:eastAsia="Charis SIL Regular"/>
-          <w:b w:val="0"/>
-          <w:i w:val="0"/>
-          <w:color w:val="000000"/>
-          <w:sz w:val="24"/>
-        </w:rPr>
-        <w:hyperlink r:id="rId20" w:history="1">
-          <w:r>
-            <w:rPr>
-              <w:rStyle w:val="Hyperlink"/>
-            </w:rPr>
-            <w:t>,</w:t>
-          </w:r>
-        </w:hyperlink>
-      </w:r>
-      <w:r>
-        <w:rPr>
-          <w:u w:val="single" w:color="0066cc"/>
-          <w:rFonts w:ascii="Charis SIL Regular" w:hAnsi="Charis SIL Regular" w:eastAsia="Charis SIL Regular"/>
-          <w:b w:val="0"/>
-          <w:i w:val="0"/>
-          <w:color w:val="000000"/>
-          <w:sz w:val="24"/>
-        </w:rPr>
-        <w:hyperlink r:id="rId20" w:history="1">
-          <w:r>
-            <w:rPr>
-              <w:rStyle w:val="Hyperlink"/>
-            </w:rPr>
-            <w:t xml:space="preserve"> Sai</w:t>
-          </w:r>
-        </w:hyperlink>
-      </w:r>
-      <w:r>
-        <w:rPr>
-          <w:u w:val="single" w:color="0066cc"/>
-          <w:rFonts w:ascii="Charis SIL Regular" w:hAnsi="Charis SIL Regular" w:eastAsia="Charis SIL Regular"/>
-          <w:b w:val="0"/>
-          <w:i w:val="0"/>
-          <w:color w:val="000000"/>
-          <w:sz w:val="24"/>
-        </w:rPr>
-        <w:hyperlink r:id="rId20" w:history="1">
-          <w:r>
-            <w:rPr>
-              <w:rStyle w:val="Hyperlink"/>
-            </w:rPr>
-            <w:t xml:space="preserve">nt </w:t>
-          </w:r>
-        </w:hyperlink>
-      </w:r>
-      <w:r>
-        <w:rPr>
-          <w:rFonts w:ascii="Charis SIL Regular" w:hAnsi="Charis SIL Regular" w:eastAsia="Charis SIL Regular"/>
-          <w:b w:val="0"/>
-          <w:i w:val="0"/>
-          <w:color w:val="000000"/>
-          <w:sz w:val="24"/>
-        </w:rPr>
-        <w:t>M</w:t>
+        <w:t>s of Sint Eustatius, Saint M</w:t>
       </w:r>
       <w:r>
         <w:rPr>
@@ -4557,7 +4118,7 @@
           <w:sz w:val="24"/>
           <w:u w:val="single"/>
         </w:rPr>
-        <w:hyperlink r:id="rId20" w:history="1">
+        <w:hyperlink r:id="rId21" w:history="1">
           <w:r>
             <w:rPr>
               <w:rStyle w:val="Hyperlink"/>
@@ -4925,14 +4486,7 @@
           <w:color w:val="000000"/>
           <w:sz w:val="24"/>
         </w:rPr>
-        <w:hyperlink r:id="rId21" w:history="1">
-          <w:r>
-            <w:rPr>
-              <w:rStyle w:val="Hyperlink"/>
-            </w:rPr>
-            <w:t>Martin, (1</w:t>
-          </w:r>
-        </w:hyperlink>
+        <w:t>Martin, (1</w:t>
       </w:r>
       <w:r>
         <w:rPr>
@@ -5401,43 +4955,7 @@
           <w:color w:val="000000"/>
           <w:sz w:val="24"/>
         </w:rPr>
-        <w:t xml:space="preserve"> (Inventory of the archives</w:t>
-      </w:r>
-      <w:r>
-        <w:rPr>
-          <w:u w:val="single" w:color="0066cc"/>
-          <w:rFonts w:ascii="Charis SIL Regular" w:hAnsi="Charis SIL Regular" w:eastAsia="Charis SIL Regular"/>
-          <w:b w:val="0"/>
-          <w:i w:val="0"/>
-          <w:color w:val="000000"/>
-          <w:sz w:val="24"/>
-        </w:rPr>
-        <w:hyperlink r:id="rId22" w:history="1">
-          <w:r>
-            <w:rPr>
-              <w:rStyle w:val="Hyperlink"/>
-            </w:rPr>
-            <w:t xml:space="preserve"> of Sint Eu</w:t>
-          </w:r>
-        </w:hyperlink>
-      </w:r>
-      <w:r>
-        <w:rPr>
-          <w:u w:val="single" w:color="0066cc"/>
-          <w:rFonts w:ascii="Charis SIL Regular" w:hAnsi="Charis SIL Regular" w:eastAsia="Charis SIL Regular"/>
-          <w:b w:val="0"/>
-          <w:i w:val="0"/>
-          <w:color w:val="000000"/>
-          <w:sz w:val="24"/>
-        </w:rPr>
-        <w:hyperlink r:id="rId22" w:history="1">
-          <w:r>
-            <w:rPr>
-              <w:rStyle w:val="Hyperlink"/>
-            </w:rPr>
-            <w:t>stati</w:t>
-          </w:r>
-        </w:hyperlink>
+        <w:t xml:space="preserve"> (Inventory of the archives of Sint Eustati</w:t>
       </w:r>
       <w:r>
         <w:rPr>

--- a/EXPORTS/DOCX/published/niveau2/English/SabaStEustatiusStMaarten.docx
+++ b/EXPORTS/DOCX/published/niveau2/English/SabaStEustatiusStMaarten.docx
@@ -278,6 +278,7 @@
       </w:r>
       <w:r>
         <w:rPr>
+          <w:u w:val="single" w:color="0066cc"/>
           <w:rFonts w:ascii="Charis SIL Regular" w:hAnsi="Charis SIL Regular" w:eastAsia="Charis SIL Regular"/>
           <w:b w:val="0"/>
           <w:i w:val="0"/>
@@ -2570,7 +2571,60 @@
           <w:color w:val="000000"/>
           <w:sz w:val="24"/>
         </w:rPr>
-        <w:t>tion about D</w:t>
+        <w:hyperlink r:id="rId16" w:history="1">
+          <w:r>
+            <w:rPr>
+              <w:rStyle w:val="Hyperlink"/>
+            </w:rPr>
+            <w:t>tion abo</w:t>
+          </w:r>
+        </w:hyperlink>
+      </w:r>
+      <w:r>
+        <w:rPr>
+          <w:u w:val="single" w:color="0066cc"/>
+          <w:rFonts w:ascii="Charis SIL Regular" w:hAnsi="Charis SIL Regular" w:eastAsia="Charis SIL Regular"/>
+          <w:b w:val="0"/>
+          <w:i w:val="0"/>
+          <w:color w:val="000000"/>
+          <w:sz w:val="24"/>
+        </w:rPr>
+        <w:hyperlink r:id="rId16" w:history="1">
+          <w:r>
+            <w:rPr>
+              <w:rStyle w:val="Hyperlink"/>
+            </w:rPr>
+            <w:t>u</w:t>
+          </w:r>
+        </w:hyperlink>
+      </w:r>
+      <w:r>
+        <w:rPr>
+          <w:u w:val="single" w:color="0066cc"/>
+          <w:rFonts w:ascii="Charis SIL Regular" w:hAnsi="Charis SIL Regular" w:eastAsia="Charis SIL Regular"/>
+          <w:b w:val="0"/>
+          <w:i w:val="0"/>
+          <w:color w:val="000000"/>
+          <w:sz w:val="24"/>
+        </w:rPr>
+        <w:hyperlink r:id="rId16" w:history="1">
+          <w:r>
+            <w:rPr>
+              <w:rStyle w:val="Hyperlink"/>
+            </w:rPr>
+            <w:t xml:space="preserve">t </w:t>
+          </w:r>
+        </w:hyperlink>
+      </w:r>
+      <w:r>
+        <w:rPr>
+          <w:rFonts w:ascii="Charis SIL Regular" w:hAnsi="Charis SIL Regular" w:eastAsia="Charis SIL Regular"/>
+          <w:b w:val="0"/>
+          <w:i w:val="0"/>
+          <w:color w:val="000000"/>
+          <w:sz w:val="24"/>
+        </w:rPr>
+        <w:t>D</w:t>
       </w:r>
       <w:r>
         <w:rPr>
@@ -2626,7 +2680,14 @@
           <w:color w:val="000000"/>
           <w:sz w:val="24"/>
         </w:rPr>
-        <w:t>colon</w:t>
+        <w:hyperlink r:id="rId16" w:history="1">
+          <w:r>
+            <w:rPr>
+              <w:rStyle w:val="Hyperlink"/>
+            </w:rPr>
+            <w:t>colon</w:t>
+          </w:r>
+        </w:hyperlink>
       </w:r>
       <w:r>
         <w:rPr>
@@ -3247,7 +3308,14 @@
           <w:color w:val="000000"/>
           <w:sz w:val="24"/>
         </w:rPr>
-        <w:t>ea</w:t>
+        <w:hyperlink r:id="rId17" w:history="1">
+          <w:r>
+            <w:rPr>
+              <w:rStyle w:val="Hyperlink"/>
+            </w:rPr>
+            <w:t>ea</w:t>
+          </w:r>
+        </w:hyperlink>
       </w:r>
       <w:r>
         <w:rPr>
@@ -3910,13 +3978,176 @@
       </w:r>
       <w:r>
         <w:rPr>
+          <w:u w:val="single" w:color="0066cc"/>
           <w:rFonts w:ascii="Charis SIL Regular" w:hAnsi="Charis SIL Regular" w:eastAsia="Charis SIL Regular"/>
           <w:b w:val="0"/>
           <w:i w:val="0"/>
           <w:color w:val="000000"/>
           <w:sz w:val="24"/>
         </w:rPr>
-        <w:t>s of Sint Eustatius, Saint M</w:t>
+        <w:hyperlink r:id="rId20" w:history="1">
+          <w:r>
+            <w:rPr>
+              <w:rStyle w:val="Hyperlink"/>
+            </w:rPr>
+            <w:t>s</w:t>
+          </w:r>
+        </w:hyperlink>
+      </w:r>
+      <w:r>
+        <w:rPr>
+          <w:u w:val="single" w:color="0066cc"/>
+          <w:rFonts w:ascii="Charis SIL Regular" w:hAnsi="Charis SIL Regular" w:eastAsia="Charis SIL Regular"/>
+          <w:b w:val="0"/>
+          <w:i w:val="0"/>
+          <w:color w:val="000000"/>
+          <w:sz w:val="24"/>
+        </w:rPr>
+        <w:hyperlink r:id="rId20" w:history="1">
+          <w:r>
+            <w:rPr>
+              <w:rStyle w:val="Hyperlink"/>
+            </w:rPr>
+            <w:t xml:space="preserve"> of </w:t>
+          </w:r>
+        </w:hyperlink>
+      </w:r>
+      <w:r>
+        <w:rPr>
+          <w:u w:val="single" w:color="0066cc"/>
+          <w:rFonts w:ascii="Charis SIL Regular" w:hAnsi="Charis SIL Regular" w:eastAsia="Charis SIL Regular"/>
+          <w:b w:val="0"/>
+          <w:i w:val="0"/>
+          <w:color w:val="000000"/>
+          <w:sz w:val="24"/>
+        </w:rPr>
+        <w:hyperlink r:id="rId20" w:history="1">
+          <w:r>
+            <w:rPr>
+              <w:rStyle w:val="Hyperlink"/>
+            </w:rPr>
+            <w:t>S</w:t>
+          </w:r>
+        </w:hyperlink>
+      </w:r>
+      <w:r>
+        <w:rPr>
+          <w:u w:val="single" w:color="0066cc"/>
+          <w:rFonts w:ascii="Charis SIL Regular" w:hAnsi="Charis SIL Regular" w:eastAsia="Charis SIL Regular"/>
+          <w:b w:val="0"/>
+          <w:i w:val="0"/>
+          <w:color w:val="000000"/>
+          <w:sz w:val="24"/>
+        </w:rPr>
+        <w:hyperlink r:id="rId20" w:history="1">
+          <w:r>
+            <w:rPr>
+              <w:rStyle w:val="Hyperlink"/>
+            </w:rPr>
+            <w:t>in</w:t>
+          </w:r>
+        </w:hyperlink>
+      </w:r>
+      <w:r>
+        <w:rPr>
+          <w:u w:val="single" w:color="0066cc"/>
+          <w:rFonts w:ascii="Charis SIL Regular" w:hAnsi="Charis SIL Regular" w:eastAsia="Charis SIL Regular"/>
+          <w:b w:val="0"/>
+          <w:i w:val="0"/>
+          <w:color w:val="000000"/>
+          <w:sz w:val="24"/>
+        </w:rPr>
+        <w:hyperlink r:id="rId20" w:history="1">
+          <w:r>
+            <w:rPr>
+              <w:rStyle w:val="Hyperlink"/>
+            </w:rPr>
+            <w:t>t</w:t>
+          </w:r>
+        </w:hyperlink>
+      </w:r>
+      <w:r>
+        <w:rPr>
+          <w:u w:val="single" w:color="0066cc"/>
+          <w:rFonts w:ascii="Charis SIL Regular" w:hAnsi="Charis SIL Regular" w:eastAsia="Charis SIL Regular"/>
+          <w:b w:val="0"/>
+          <w:i w:val="0"/>
+          <w:color w:val="000000"/>
+          <w:sz w:val="24"/>
+        </w:rPr>
+        <w:hyperlink r:id="rId20" w:history="1">
+          <w:r>
+            <w:rPr>
+              <w:rStyle w:val="Hyperlink"/>
+            </w:rPr>
+            <w:t xml:space="preserve"> Eustatius</w:t>
+          </w:r>
+        </w:hyperlink>
+      </w:r>
+      <w:r>
+        <w:rPr>
+          <w:u w:val="single" w:color="0066cc"/>
+          <w:rFonts w:ascii="Charis SIL Regular" w:hAnsi="Charis SIL Regular" w:eastAsia="Charis SIL Regular"/>
+          <w:b w:val="0"/>
+          <w:i w:val="0"/>
+          <w:color w:val="000000"/>
+          <w:sz w:val="24"/>
+        </w:rPr>
+        <w:hyperlink r:id="rId20" w:history="1">
+          <w:r>
+            <w:rPr>
+              <w:rStyle w:val="Hyperlink"/>
+            </w:rPr>
+            <w:t>,</w:t>
+          </w:r>
+        </w:hyperlink>
+      </w:r>
+      <w:r>
+        <w:rPr>
+          <w:u w:val="single" w:color="0066cc"/>
+          <w:rFonts w:ascii="Charis SIL Regular" w:hAnsi="Charis SIL Regular" w:eastAsia="Charis SIL Regular"/>
+          <w:b w:val="0"/>
+          <w:i w:val="0"/>
+          <w:color w:val="000000"/>
+          <w:sz w:val="24"/>
+        </w:rPr>
+        <w:hyperlink r:id="rId20" w:history="1">
+          <w:r>
+            <w:rPr>
+              <w:rStyle w:val="Hyperlink"/>
+            </w:rPr>
+            <w:t xml:space="preserve"> Sai</w:t>
+          </w:r>
+        </w:hyperlink>
+      </w:r>
+      <w:r>
+        <w:rPr>
+          <w:u w:val="single" w:color="0066cc"/>
+          <w:rFonts w:ascii="Charis SIL Regular" w:hAnsi="Charis SIL Regular" w:eastAsia="Charis SIL Regular"/>
+          <w:b w:val="0"/>
+          <w:i w:val="0"/>
+          <w:color w:val="000000"/>
+          <w:sz w:val="24"/>
+        </w:rPr>
+        <w:hyperlink r:id="rId20" w:history="1">
+          <w:r>
+            <w:rPr>
+              <w:rStyle w:val="Hyperlink"/>
+            </w:rPr>
+            <w:t xml:space="preserve">nt </w:t>
+          </w:r>
+        </w:hyperlink>
+      </w:r>
+      <w:r>
+        <w:rPr>
+          <w:u w:val="single" w:color="0066cc"/>
+          <w:rFonts w:ascii="Charis SIL Regular" w:hAnsi="Charis SIL Regular" w:eastAsia="Charis SIL Regular"/>
+          <w:b w:val="0"/>
+          <w:i w:val="0"/>
+          <w:color w:val="000000"/>
+          <w:sz w:val="24"/>
+        </w:rPr>
+        <w:t>M</w:t>
       </w:r>
       <w:r>
         <w:rPr>
@@ -4118,7 +4349,7 @@
           <w:sz w:val="24"/>
           <w:u w:val="single"/>
         </w:rPr>
-        <w:hyperlink r:id="rId21" w:history="1">
+        <w:hyperlink r:id="rId20" w:history="1">
           <w:r>
             <w:rPr>
               <w:rStyle w:val="Hyperlink"/>
@@ -4486,7 +4717,14 @@
           <w:color w:val="000000"/>
           <w:sz w:val="24"/>
         </w:rPr>
-        <w:t>Martin, (1</w:t>
+        <w:hyperlink r:id="rId21" w:history="1">
+          <w:r>
+            <w:rPr>
+              <w:rStyle w:val="Hyperlink"/>
+            </w:rPr>
+            <w:t>Martin, (1</w:t>
+          </w:r>
+        </w:hyperlink>
       </w:r>
       <w:r>
         <w:rPr>
@@ -4955,7 +5193,43 @@
           <w:color w:val="000000"/>
           <w:sz w:val="24"/>
         </w:rPr>
-        <w:t xml:space="preserve"> (Inventory of the archives of Sint Eustati</w:t>
+        <w:t xml:space="preserve"> (Inventory of the archives</w:t>
+      </w:r>
+      <w:r>
+        <w:rPr>
+          <w:u w:val="single" w:color="0066cc"/>
+          <w:rFonts w:ascii="Charis SIL Regular" w:hAnsi="Charis SIL Regular" w:eastAsia="Charis SIL Regular"/>
+          <w:b w:val="0"/>
+          <w:i w:val="0"/>
+          <w:color w:val="000000"/>
+          <w:sz w:val="24"/>
+        </w:rPr>
+        <w:hyperlink r:id="rId22" w:history="1">
+          <w:r>
+            <w:rPr>
+              <w:rStyle w:val="Hyperlink"/>
+            </w:rPr>
+            <w:t xml:space="preserve"> of Sint Eu</w:t>
+          </w:r>
+        </w:hyperlink>
+      </w:r>
+      <w:r>
+        <w:rPr>
+          <w:u w:val="single" w:color="0066cc"/>
+          <w:rFonts w:ascii="Charis SIL Regular" w:hAnsi="Charis SIL Regular" w:eastAsia="Charis SIL Regular"/>
+          <w:b w:val="0"/>
+          <w:i w:val="0"/>
+          <w:color w:val="000000"/>
+          <w:sz w:val="24"/>
+        </w:rPr>
+        <w:hyperlink r:id="rId22" w:history="1">
+          <w:r>
+            <w:rPr>
+              <w:rStyle w:val="Hyperlink"/>
+            </w:rPr>
+            <w:t>stati</w:t>
+          </w:r>
+        </w:hyperlink>
       </w:r>
       <w:r>
         <w:rPr>

--- a/EXPORTS/DOCX/published/niveau2/English/SabaStEustatiusStMaarten.docx
+++ b/EXPORTS/DOCX/published/niveau2/English/SabaStEustatiusStMaarten.docx
@@ -238,61 +238,7 @@
           <w:color w:val="000000"/>
           <w:sz w:val="24"/>
         </w:rPr>
-        <w:t>driven out of Saba, Sint Eustatius and Sint Maarten in the thirteent</w:t>
-      </w:r>
-      <w:r>
-        <w:rPr>
-          <w:u w:val="single" w:color="0066cc"/>
-          <w:rFonts w:ascii="Charis SIL Regular" w:hAnsi="Charis SIL Regular" w:eastAsia="Charis SIL Regular"/>
-          <w:b w:val="0"/>
-          <w:i w:val="0"/>
-          <w:color w:val="000000"/>
-          <w:sz w:val="24"/>
-        </w:rPr>
-        <w:hyperlink r:id="rId9" w:history="1">
-          <w:r>
-            <w:rPr>
-              <w:rStyle w:val="Hyperlink"/>
-            </w:rPr>
-            <w:t>h cen</w:t>
-          </w:r>
-        </w:hyperlink>
-      </w:r>
-      <w:r>
-        <w:rPr>
-          <w:u w:val="single" w:color="0066cc"/>
-          <w:rFonts w:ascii="Charis SIL Regular" w:hAnsi="Charis SIL Regular" w:eastAsia="Charis SIL Regular"/>
-          <w:b w:val="0"/>
-          <w:i w:val="0"/>
-          <w:color w:val="000000"/>
-          <w:sz w:val="24"/>
-        </w:rPr>
-        <w:hyperlink r:id="rId9" w:history="1">
-          <w:r>
-            <w:rPr>
-              <w:rStyle w:val="Hyperlink"/>
-            </w:rPr>
-            <w:t>t</w:t>
-          </w:r>
-        </w:hyperlink>
-      </w:r>
-      <w:r>
-        <w:rPr>
-          <w:u w:val="single" w:color="0066cc"/>
-          <w:rFonts w:ascii="Charis SIL Regular" w:hAnsi="Charis SIL Regular" w:eastAsia="Charis SIL Regular"/>
-          <w:b w:val="0"/>
-          <w:i w:val="0"/>
-          <w:color w:val="000000"/>
-          <w:sz w:val="24"/>
-        </w:rPr>
-        <w:hyperlink r:id="rId9" w:history="1">
-          <w:r>
-            <w:rPr>
-              <w:rStyle w:val="Hyperlink"/>
-            </w:rPr>
-            <w:t xml:space="preserve">ury by </w:t>
-          </w:r>
-        </w:hyperlink>
+        <w:t xml:space="preserve">driven out of Saba, Sint Eustatius and Sint Maarten in the thirteenth century by </w:t>
       </w:r>
       <w:r>
         <w:rPr>
@@ -1406,25 +1352,7 @@
           <w:color w:val="000000"/>
           <w:sz w:val="24"/>
         </w:rPr>
-        <w:t xml:space="preserve"> of 1814 gave the islands the name of Sint Eustatius and Depende</w:t>
-      </w:r>
-      <w:r>
-        <w:rPr>
-          <w:u w:val="single" w:color="0066cc"/>
-          <w:rFonts w:ascii="Charis SIL Regular" w:hAnsi="Charis SIL Regular" w:eastAsia="Charis SIL Regular"/>
-          <w:b w:val="0"/>
-          <w:i w:val="0"/>
-          <w:color w:val="000000"/>
-          <w:sz w:val="24"/>
-        </w:rPr>
-        <w:hyperlink r:id="rId14" w:history="1">
-          <w:r>
-            <w:rPr>
-              <w:rStyle w:val="Hyperlink"/>
-            </w:rPr>
-            <w:t>ncies a</w:t>
-          </w:r>
-        </w:hyperlink>
+        <w:t xml:space="preserve"> of 1814 gave the islands the name of Sint Eustatius and Dependencies a</w:t>
       </w:r>
       <w:r>
         <w:rPr>
@@ -2095,7 +2023,223 @@
           <w:color w:val="000000"/>
           <w:sz w:val="24"/>
         </w:rPr>
-        <w:t>a that refers to relevant archive material about military personn</w:t>
+        <w:t>a that refer</w:t>
+      </w:r>
+      <w:r>
+        <w:rPr>
+          <w:u w:val="single" w:color="0066cc"/>
+          <w:rFonts w:ascii="Charis SIL Regular" w:hAnsi="Charis SIL Regular" w:eastAsia="Charis SIL Regular"/>
+          <w:b w:val="0"/>
+          <w:i w:val="0"/>
+          <w:color w:val="000000"/>
+          <w:sz w:val="24"/>
+        </w:rPr>
+        <w:hyperlink r:id="rId15" w:history="1">
+          <w:r>
+            <w:rPr>
+              <w:rStyle w:val="Hyperlink"/>
+            </w:rPr>
+            <w:t>s to r</w:t>
+          </w:r>
+        </w:hyperlink>
+      </w:r>
+      <w:r>
+        <w:rPr>
+          <w:u w:val="single" w:color="0066cc"/>
+          <w:rFonts w:ascii="Charis SIL Regular" w:hAnsi="Charis SIL Regular" w:eastAsia="Charis SIL Regular"/>
+          <w:b w:val="0"/>
+          <w:i w:val="0"/>
+          <w:color w:val="000000"/>
+          <w:sz w:val="24"/>
+        </w:rPr>
+        <w:hyperlink r:id="rId15" w:history="1">
+          <w:r>
+            <w:rPr>
+              <w:rStyle w:val="Hyperlink"/>
+            </w:rPr>
+            <w:t>elevant archiv</w:t>
+          </w:r>
+        </w:hyperlink>
+      </w:r>
+      <w:r>
+        <w:rPr>
+          <w:u w:val="single" w:color="0066cc"/>
+          <w:rFonts w:ascii="Charis SIL Regular" w:hAnsi="Charis SIL Regular" w:eastAsia="Charis SIL Regular"/>
+          <w:b w:val="0"/>
+          <w:i w:val="0"/>
+          <w:color w:val="000000"/>
+          <w:sz w:val="24"/>
+        </w:rPr>
+        <w:hyperlink r:id="rId15" w:history="1">
+          <w:r>
+            <w:rPr>
+              <w:rStyle w:val="Hyperlink"/>
+            </w:rPr>
+            <w:t>e</w:t>
+          </w:r>
+        </w:hyperlink>
+      </w:r>
+      <w:r>
+        <w:rPr>
+          <w:u w:val="single" w:color="0066cc"/>
+          <w:rFonts w:ascii="Charis SIL Regular" w:hAnsi="Charis SIL Regular" w:eastAsia="Charis SIL Regular"/>
+          <w:b w:val="0"/>
+          <w:i w:val="0"/>
+          <w:color w:val="000000"/>
+          <w:sz w:val="24"/>
+        </w:rPr>
+        <w:hyperlink r:id="rId15" w:history="1">
+          <w:r>
+            <w:rPr>
+              <w:rStyle w:val="Hyperlink"/>
+            </w:rPr>
+            <w:t xml:space="preserve"> materi</w:t>
+          </w:r>
+        </w:hyperlink>
+      </w:r>
+      <w:r>
+        <w:rPr>
+          <w:u w:val="single" w:color="0066cc"/>
+          <w:rFonts w:ascii="Charis SIL Regular" w:hAnsi="Charis SIL Regular" w:eastAsia="Charis SIL Regular"/>
+          <w:b w:val="0"/>
+          <w:i w:val="0"/>
+          <w:color w:val="000000"/>
+          <w:sz w:val="24"/>
+        </w:rPr>
+        <w:hyperlink r:id="rId15" w:history="1">
+          <w:r>
+            <w:rPr>
+              <w:rStyle w:val="Hyperlink"/>
+            </w:rPr>
+            <w:t>al a</w:t>
+          </w:r>
+        </w:hyperlink>
+      </w:r>
+      <w:r>
+        <w:rPr>
+          <w:u w:val="single" w:color="0066cc"/>
+          <w:rFonts w:ascii="Charis SIL Regular" w:hAnsi="Charis SIL Regular" w:eastAsia="Charis SIL Regular"/>
+          <w:b w:val="0"/>
+          <w:i w:val="0"/>
+          <w:color w:val="000000"/>
+          <w:sz w:val="24"/>
+        </w:rPr>
+        <w:hyperlink r:id="rId15" w:history="1">
+          <w:r>
+            <w:rPr>
+              <w:rStyle w:val="Hyperlink"/>
+            </w:rPr>
+            <w:t>b</w:t>
+          </w:r>
+        </w:hyperlink>
+      </w:r>
+      <w:r>
+        <w:rPr>
+          <w:u w:val="single" w:color="0066cc"/>
+          <w:rFonts w:ascii="Charis SIL Regular" w:hAnsi="Charis SIL Regular" w:eastAsia="Charis SIL Regular"/>
+          <w:b w:val="0"/>
+          <w:i w:val="0"/>
+          <w:color w:val="000000"/>
+          <w:sz w:val="24"/>
+        </w:rPr>
+        <w:hyperlink r:id="rId15" w:history="1">
+          <w:r>
+            <w:rPr>
+              <w:rStyle w:val="Hyperlink"/>
+            </w:rPr>
+            <w:t>out mili</w:t>
+          </w:r>
+        </w:hyperlink>
+      </w:r>
+      <w:r>
+        <w:rPr>
+          <w:u w:val="single" w:color="0066cc"/>
+          <w:rFonts w:ascii="Charis SIL Regular" w:hAnsi="Charis SIL Regular" w:eastAsia="Charis SIL Regular"/>
+          <w:b w:val="0"/>
+          <w:i w:val="0"/>
+          <w:color w:val="000000"/>
+          <w:sz w:val="24"/>
+        </w:rPr>
+        <w:hyperlink r:id="rId15" w:history="1">
+          <w:r>
+            <w:rPr>
+              <w:rStyle w:val="Hyperlink"/>
+            </w:rPr>
+            <w:t>t</w:t>
+          </w:r>
+        </w:hyperlink>
+      </w:r>
+      <w:r>
+        <w:rPr>
+          <w:u w:val="single" w:color="0066cc"/>
+          <w:rFonts w:ascii="Charis SIL Regular" w:hAnsi="Charis SIL Regular" w:eastAsia="Charis SIL Regular"/>
+          <w:b w:val="0"/>
+          <w:i w:val="0"/>
+          <w:color w:val="000000"/>
+          <w:sz w:val="24"/>
+        </w:rPr>
+        <w:hyperlink r:id="rId15" w:history="1">
+          <w:r>
+            <w:rPr>
+              <w:rStyle w:val="Hyperlink"/>
+            </w:rPr>
+            <w:t>ar</w:t>
+          </w:r>
+        </w:hyperlink>
+      </w:r>
+      <w:r>
+        <w:rPr>
+          <w:u w:val="single" w:color="0066cc"/>
+          <w:rFonts w:ascii="Charis SIL Regular" w:hAnsi="Charis SIL Regular" w:eastAsia="Charis SIL Regular"/>
+          <w:b w:val="0"/>
+          <w:i w:val="0"/>
+          <w:color w:val="000000"/>
+          <w:sz w:val="24"/>
+        </w:rPr>
+        <w:hyperlink r:id="rId15" w:history="1">
+          <w:r>
+            <w:rPr>
+              <w:rStyle w:val="Hyperlink"/>
+            </w:rPr>
+            <w:t>y p</w:t>
+          </w:r>
+        </w:hyperlink>
+      </w:r>
+      <w:r>
+        <w:rPr>
+          <w:u w:val="single" w:color="0066cc"/>
+          <w:rFonts w:ascii="Charis SIL Regular" w:hAnsi="Charis SIL Regular" w:eastAsia="Charis SIL Regular"/>
+          <w:b w:val="0"/>
+          <w:i w:val="0"/>
+          <w:color w:val="000000"/>
+          <w:sz w:val="24"/>
+        </w:rPr>
+        <w:hyperlink r:id="rId15" w:history="1">
+          <w:r>
+            <w:rPr>
+              <w:rStyle w:val="Hyperlink"/>
+            </w:rPr>
+            <w:t>e</w:t>
+          </w:r>
+        </w:hyperlink>
+      </w:r>
+      <w:r>
+        <w:rPr>
+          <w:u w:val="single" w:color="0066cc"/>
+          <w:rFonts w:ascii="Charis SIL Regular" w:hAnsi="Charis SIL Regular" w:eastAsia="Charis SIL Regular"/>
+          <w:b w:val="0"/>
+          <w:i w:val="0"/>
+          <w:color w:val="000000"/>
+          <w:sz w:val="24"/>
+        </w:rPr>
+        <w:hyperlink r:id="rId15" w:history="1">
+          <w:r>
+            <w:rPr>
+              <w:rStyle w:val="Hyperlink"/>
+            </w:rPr>
+            <w:t>rsonn</w:t>
+          </w:r>
+        </w:hyperlink>
       </w:r>
       <w:r>
         <w:rPr>
@@ -2618,6 +2762,7 @@
       </w:r>
       <w:r>
         <w:rPr>
+          <w:u w:val="single" w:color="0066cc"/>
           <w:rFonts w:ascii="Charis SIL Regular" w:hAnsi="Charis SIL Regular" w:eastAsia="Charis SIL Regular"/>
           <w:b w:val="0"/>
           <w:i w:val="0"/>

--- a/EXPORTS/DOCX/published/niveau2/English/SabaStEustatiusStMaarten.docx
+++ b/EXPORTS/DOCX/published/niveau2/English/SabaStEustatiusStMaarten.docx
@@ -238,7 +238,18 @@
           <w:color w:val="000000"/>
           <w:sz w:val="24"/>
         </w:rPr>
-        <w:t xml:space="preserve">driven out of Saba, Sint Eustatius and Sint Maarten in the thirteenth century by </w:t>
+        <w:t>driven out of Saba, Sint Eustatius and Sint Maarten in the thirteent</w:t>
+      </w:r>
+      <w:r>
+        <w:rPr>
+          <w:u w:val="single" w:color="0066cc"/>
+          <w:rFonts w:ascii="Charis SIL Regular" w:hAnsi="Charis SIL Regular" w:eastAsia="Charis SIL Regular"/>
+          <w:b w:val="0"/>
+          <w:i w:val="0"/>
+          <w:color w:val="000000"/>
+          <w:sz w:val="24"/>
+        </w:rPr>
+        <w:t xml:space="preserve">h century by </w:t>
       </w:r>
       <w:r>
         <w:rPr>
@@ -500,25 +511,7 @@
           <w:color w:val="000000"/>
           <w:sz w:val="24"/>
         </w:rPr>
-        <w:t>Eustatius in 1632 and 1636,</w:t>
-      </w:r>
-      <w:r>
-        <w:rPr>
-          <w:u w:val="single" w:color="0066cc"/>
-          <w:rFonts w:ascii="Charis SIL Regular" w:hAnsi="Charis SIL Regular" w:eastAsia="Charis SIL Regular"/>
-          <w:b w:val="0"/>
-          <w:i w:val="0"/>
-          <w:color w:val="000000"/>
-          <w:sz w:val="24"/>
-        </w:rPr>
-        <w:hyperlink r:id="rId11" w:history="1">
-          <w:r>
-            <w:rPr>
-              <w:rStyle w:val="Hyperlink"/>
-            </w:rPr>
-            <w:t xml:space="preserve"> resp</w:t>
-          </w:r>
-        </w:hyperlink>
+        <w:t>Eustatius in 1632 and 1636, resp</w:t>
       </w:r>
       <w:r>
         <w:rPr>
@@ -1352,7 +1345,25 @@
           <w:color w:val="000000"/>
           <w:sz w:val="24"/>
         </w:rPr>
-        <w:t xml:space="preserve"> of 1814 gave the islands the name of Sint Eustatius and Dependencies a</w:t>
+        <w:t xml:space="preserve"> of 1814 gave the islands the name of Sint Eustatius and Depende</w:t>
+      </w:r>
+      <w:r>
+        <w:rPr>
+          <w:u w:val="single" w:color="0066cc"/>
+          <w:rFonts w:ascii="Charis SIL Regular" w:hAnsi="Charis SIL Regular" w:eastAsia="Charis SIL Regular"/>
+          <w:b w:val="0"/>
+          <w:i w:val="0"/>
+          <w:color w:val="000000"/>
+          <w:sz w:val="24"/>
+        </w:rPr>
+        <w:hyperlink r:id="rId14" w:history="1">
+          <w:r>
+            <w:rPr>
+              <w:rStyle w:val="Hyperlink"/>
+            </w:rPr>
+            <w:t>ncies a</w:t>
+          </w:r>
+        </w:hyperlink>
       </w:r>
       <w:r>
         <w:rPr>
@@ -2762,7 +2773,6 @@
       </w:r>
       <w:r>
         <w:rPr>
-          <w:u w:val="single" w:color="0066cc"/>
           <w:rFonts w:ascii="Charis SIL Regular" w:hAnsi="Charis SIL Regular" w:eastAsia="Charis SIL Regular"/>
           <w:b w:val="0"/>
           <w:i w:val="0"/>
@@ -4112,158 +4122,7 @@
           <w:color w:val="000000"/>
           <w:sz w:val="24"/>
         </w:rPr>
-        <w:hyperlink r:id="rId20" w:history="1">
-          <w:r>
-            <w:rPr>
-              <w:rStyle w:val="Hyperlink"/>
-            </w:rPr>
-            <w:t>he archive</w:t>
-          </w:r>
-        </w:hyperlink>
-      </w:r>
-      <w:r>
-        <w:rPr>
-          <w:u w:val="single" w:color="0066cc"/>
-          <w:rFonts w:ascii="Charis SIL Regular" w:hAnsi="Charis SIL Regular" w:eastAsia="Charis SIL Regular"/>
-          <w:b w:val="0"/>
-          <w:i w:val="0"/>
-          <w:color w:val="000000"/>
-          <w:sz w:val="24"/>
-        </w:rPr>
-        <w:hyperlink r:id="rId20" w:history="1">
-          <w:r>
-            <w:rPr>
-              <w:rStyle w:val="Hyperlink"/>
-            </w:rPr>
-            <w:t>s</w:t>
-          </w:r>
-        </w:hyperlink>
-      </w:r>
-      <w:r>
-        <w:rPr>
-          <w:u w:val="single" w:color="0066cc"/>
-          <w:rFonts w:ascii="Charis SIL Regular" w:hAnsi="Charis SIL Regular" w:eastAsia="Charis SIL Regular"/>
-          <w:b w:val="0"/>
-          <w:i w:val="0"/>
-          <w:color w:val="000000"/>
-          <w:sz w:val="24"/>
-        </w:rPr>
-        <w:hyperlink r:id="rId20" w:history="1">
-          <w:r>
-            <w:rPr>
-              <w:rStyle w:val="Hyperlink"/>
-            </w:rPr>
-            <w:t xml:space="preserve"> of </w:t>
-          </w:r>
-        </w:hyperlink>
-      </w:r>
-      <w:r>
-        <w:rPr>
-          <w:u w:val="single" w:color="0066cc"/>
-          <w:rFonts w:ascii="Charis SIL Regular" w:hAnsi="Charis SIL Regular" w:eastAsia="Charis SIL Regular"/>
-          <w:b w:val="0"/>
-          <w:i w:val="0"/>
-          <w:color w:val="000000"/>
-          <w:sz w:val="24"/>
-        </w:rPr>
-        <w:hyperlink r:id="rId20" w:history="1">
-          <w:r>
-            <w:rPr>
-              <w:rStyle w:val="Hyperlink"/>
-            </w:rPr>
-            <w:t>S</w:t>
-          </w:r>
-        </w:hyperlink>
-      </w:r>
-      <w:r>
-        <w:rPr>
-          <w:u w:val="single" w:color="0066cc"/>
-          <w:rFonts w:ascii="Charis SIL Regular" w:hAnsi="Charis SIL Regular" w:eastAsia="Charis SIL Regular"/>
-          <w:b w:val="0"/>
-          <w:i w:val="0"/>
-          <w:color w:val="000000"/>
-          <w:sz w:val="24"/>
-        </w:rPr>
-        <w:hyperlink r:id="rId20" w:history="1">
-          <w:r>
-            <w:rPr>
-              <w:rStyle w:val="Hyperlink"/>
-            </w:rPr>
-            <w:t>in</w:t>
-          </w:r>
-        </w:hyperlink>
-      </w:r>
-      <w:r>
-        <w:rPr>
-          <w:u w:val="single" w:color="0066cc"/>
-          <w:rFonts w:ascii="Charis SIL Regular" w:hAnsi="Charis SIL Regular" w:eastAsia="Charis SIL Regular"/>
-          <w:b w:val="0"/>
-          <w:i w:val="0"/>
-          <w:color w:val="000000"/>
-          <w:sz w:val="24"/>
-        </w:rPr>
-        <w:hyperlink r:id="rId20" w:history="1">
-          <w:r>
-            <w:rPr>
-              <w:rStyle w:val="Hyperlink"/>
-            </w:rPr>
-            <w:t>t</w:t>
-          </w:r>
-        </w:hyperlink>
-      </w:r>
-      <w:r>
-        <w:rPr>
-          <w:u w:val="single" w:color="0066cc"/>
-          <w:rFonts w:ascii="Charis SIL Regular" w:hAnsi="Charis SIL Regular" w:eastAsia="Charis SIL Regular"/>
-          <w:b w:val="0"/>
-          <w:i w:val="0"/>
-          <w:color w:val="000000"/>
-          <w:sz w:val="24"/>
-        </w:rPr>
-        <w:hyperlink r:id="rId20" w:history="1">
-          <w:r>
-            <w:rPr>
-              <w:rStyle w:val="Hyperlink"/>
-            </w:rPr>
-            <w:t xml:space="preserve"> Eustatius</w:t>
-          </w:r>
-        </w:hyperlink>
-      </w:r>
-      <w:r>
-        <w:rPr>
-          <w:u w:val="single" w:color="0066cc"/>
-          <w:rFonts w:ascii="Charis SIL Regular" w:hAnsi="Charis SIL Regular" w:eastAsia="Charis SIL Regular"/>
-          <w:b w:val="0"/>
-          <w:i w:val="0"/>
-          <w:color w:val="000000"/>
-          <w:sz w:val="24"/>
-        </w:rPr>
-        <w:hyperlink r:id="rId20" w:history="1">
-          <w:r>
-            <w:rPr>
-              <w:rStyle w:val="Hyperlink"/>
-            </w:rPr>
-            <w:t>,</w:t>
-          </w:r>
-        </w:hyperlink>
-      </w:r>
-      <w:r>
-        <w:rPr>
-          <w:u w:val="single" w:color="0066cc"/>
-          <w:rFonts w:ascii="Charis SIL Regular" w:hAnsi="Charis SIL Regular" w:eastAsia="Charis SIL Regular"/>
-          <w:b w:val="0"/>
-          <w:i w:val="0"/>
-          <w:color w:val="000000"/>
-          <w:sz w:val="24"/>
-        </w:rPr>
-        <w:hyperlink r:id="rId20" w:history="1">
-          <w:r>
-            <w:rPr>
-              <w:rStyle w:val="Hyperlink"/>
-            </w:rPr>
-            <w:t xml:space="preserve"> Sai</w:t>
-          </w:r>
-        </w:hyperlink>
+        <w:t>he archives of Sint Eustatius, Sai</w:t>
       </w:r>
       <w:r>
         <w:rPr>
@@ -4862,169 +4721,7 @@
           <w:color w:val="000000"/>
           <w:sz w:val="24"/>
         </w:rPr>
-        <w:hyperlink r:id="rId21" w:history="1">
-          <w:r>
-            <w:rPr>
-              <w:rStyle w:val="Hyperlink"/>
-            </w:rPr>
-            <w:t>Martin, (1</w:t>
-          </w:r>
-        </w:hyperlink>
-      </w:r>
-      <w:r>
-        <w:rPr>
-          <w:u w:val="single" w:color="0066cc"/>
-          <w:rFonts w:ascii="Charis SIL Regular" w:hAnsi="Charis SIL Regular" w:eastAsia="Charis SIL Regular"/>
-          <w:b w:val="0"/>
-          <w:i w:val="0"/>
-          <w:color w:val="000000"/>
-          <w:sz w:val="24"/>
-        </w:rPr>
-        <w:hyperlink r:id="rId21" w:history="1">
-          <w:r>
-            <w:rPr>
-              <w:rStyle w:val="Hyperlink"/>
-            </w:rPr>
-            <w:t>806</w:t>
-          </w:r>
-        </w:hyperlink>
-      </w:r>
-      <w:r>
-        <w:rPr>
-          <w:u w:val="single" w:color="0066cc"/>
-          <w:rFonts w:ascii="Charis SIL Regular" w:hAnsi="Charis SIL Regular" w:eastAsia="Charis SIL Regular"/>
-          <w:b w:val="0"/>
-          <w:i w:val="0"/>
-          <w:color w:val="000000"/>
-          <w:sz w:val="24"/>
-        </w:rPr>
-        <w:hyperlink r:id="rId21" w:history="1">
-          <w:r>
-            <w:rPr>
-              <w:rStyle w:val="Hyperlink"/>
-            </w:rPr>
-            <w:t>)</w:t>
-          </w:r>
-        </w:hyperlink>
-      </w:r>
-      <w:r>
-        <w:rPr>
-          <w:u w:val="single" w:color="0066cc"/>
-          <w:rFonts w:ascii="Charis SIL Regular" w:hAnsi="Charis SIL Regular" w:eastAsia="Charis SIL Regular"/>
-          <w:b w:val="0"/>
-          <w:i w:val="0"/>
-          <w:color w:val="000000"/>
-          <w:sz w:val="24"/>
-        </w:rPr>
-        <w:hyperlink r:id="rId21" w:history="1">
-          <w:r>
-            <w:rPr>
-              <w:rStyle w:val="Hyperlink"/>
-            </w:rPr>
-            <w:t xml:space="preserve"> 1</w:t>
-          </w:r>
-        </w:hyperlink>
-      </w:r>
-      <w:r>
-        <w:rPr>
-          <w:u w:val="single" w:color="0066cc"/>
-          <w:rFonts w:ascii="Charis SIL Regular" w:hAnsi="Charis SIL Regular" w:eastAsia="Charis SIL Regular"/>
-          <w:b w:val="0"/>
-          <w:i w:val="0"/>
-          <w:color w:val="000000"/>
-          <w:sz w:val="24"/>
-        </w:rPr>
-        <w:hyperlink r:id="rId21" w:history="1">
-          <w:r>
-            <w:rPr>
-              <w:rStyle w:val="Hyperlink"/>
-            </w:rPr>
-            <w:t>8</w:t>
-          </w:r>
-        </w:hyperlink>
-      </w:r>
-      <w:r>
-        <w:rPr>
-          <w:u w:val="single" w:color="0066cc"/>
-          <w:rFonts w:ascii="Charis SIL Regular" w:hAnsi="Charis SIL Regular" w:eastAsia="Charis SIL Regular"/>
-          <w:b w:val="0"/>
-          <w:i w:val="0"/>
-          <w:color w:val="000000"/>
-          <w:sz w:val="24"/>
-        </w:rPr>
-        <w:hyperlink r:id="rId21" w:history="1">
-          <w:r>
-            <w:rPr>
-              <w:rStyle w:val="Hyperlink"/>
-            </w:rPr>
-            <w:t xml:space="preserve">28-1845 </w:t>
-          </w:r>
-        </w:hyperlink>
-      </w:r>
-      <w:r>
-        <w:rPr>
-          <w:u w:val="single" w:color="0066cc"/>
-          <w:rFonts w:ascii="Charis SIL Regular" w:hAnsi="Charis SIL Regular" w:eastAsia="Charis SIL Regular"/>
-          <w:b w:val="0"/>
-          <w:i w:val="0"/>
-          <w:color w:val="000000"/>
-          <w:sz w:val="24"/>
-        </w:rPr>
-        <w:hyperlink r:id="rId21" w:history="1">
-          <w:r>
-            <w:rPr>
-              <w:rStyle w:val="Hyperlink"/>
-            </w:rPr>
-            <w:t>(</w:t>
-          </w:r>
-        </w:hyperlink>
-      </w:r>
-      <w:r>
-        <w:rPr>
-          <w:u w:val="single" w:color="0066cc"/>
-          <w:rFonts w:ascii="Charis SIL Regular" w:hAnsi="Charis SIL Regular" w:eastAsia="Charis SIL Regular"/>
-          <w:b w:val="0"/>
-          <w:i w:val="0"/>
-          <w:color w:val="000000"/>
-          <w:sz w:val="24"/>
-        </w:rPr>
-        <w:hyperlink r:id="rId21" w:history="1">
-          <w:r>
-            <w:rPr>
-              <w:rStyle w:val="Hyperlink"/>
-            </w:rPr>
-            <w:t>1902))</w:t>
-          </w:r>
-        </w:hyperlink>
-      </w:r>
-      <w:r>
-        <w:rPr>
-          <w:u w:val="single" w:color="0066cc"/>
-          <w:rFonts w:ascii="Charis SIL Regular" w:hAnsi="Charis SIL Regular" w:eastAsia="Charis SIL Regular"/>
-          <w:b w:val="0"/>
-          <w:i w:val="0"/>
-          <w:color w:val="000000"/>
-          <w:sz w:val="24"/>
-        </w:rPr>
-        <w:t xml:space="preserve"> </w:t>
-      </w:r>
-      <w:r>
-        <w:rPr>
-          <w:u w:val="single" w:color="0066cc"/>
-          <w:rFonts w:ascii="Charis SIL Regular" w:hAnsi="Charis SIL Regular" w:eastAsia="Charis SIL Regular"/>
-          <w:b w:val="0"/>
-          <w:i w:val="0"/>
-          <w:color w:val="000000"/>
-          <w:sz w:val="24"/>
-        </w:rPr>
-        <w:hyperlink r:id="rId21" w:history="1">
-          <w:r>
-            <w:rPr>
-              <w:rStyle w:val="Hyperlink"/>
-            </w:rPr>
-            <w:t xml:space="preserve">and the </w:t>
-          </w:r>
-        </w:hyperlink>
+        <w:t xml:space="preserve">Martin, (1806) 1828-1845 (1902)) and the </w:t>
       </w:r>
       <w:r>
         <w:rPr>
@@ -5349,50 +5046,7 @@
           <w:color w:val="000000"/>
           <w:sz w:val="24"/>
         </w:rPr>
-        <w:hyperlink r:id="rId22" w:history="1">
-          <w:r>
-            <w:rPr>
-              <w:rStyle w:val="Hyperlink"/>
-            </w:rPr>
-            <w:t xml:space="preserve"> of Sint Eu</w:t>
-          </w:r>
-        </w:hyperlink>
-      </w:r>
-      <w:r>
-        <w:rPr>
-          <w:u w:val="single" w:color="0066cc"/>
-          <w:rFonts w:ascii="Charis SIL Regular" w:hAnsi="Charis SIL Regular" w:eastAsia="Charis SIL Regular"/>
-          <w:b w:val="0"/>
-          <w:i w:val="0"/>
-          <w:color w:val="000000"/>
-          <w:sz w:val="24"/>
-        </w:rPr>
-        <w:hyperlink r:id="rId22" w:history="1">
-          <w:r>
-            <w:rPr>
-              <w:rStyle w:val="Hyperlink"/>
-            </w:rPr>
-            <w:t>stati</w:t>
-          </w:r>
-        </w:hyperlink>
-      </w:r>
-      <w:r>
-        <w:rPr>
-          <w:u w:val="single" w:color="0066cc"/>
-          <w:rFonts w:ascii="Charis SIL Regular" w:hAnsi="Charis SIL Regular" w:eastAsia="Charis SIL Regular"/>
-          <w:b w:val="0"/>
-          <w:i w:val="0"/>
-          <w:color w:val="000000"/>
-          <w:sz w:val="24"/>
-        </w:rPr>
-        <w:hyperlink r:id="rId22" w:history="1">
-          <w:r>
-            <w:rPr>
-              <w:rStyle w:val="Hyperlink"/>
-            </w:rPr>
-            <w:t xml:space="preserve">us </w:t>
-          </w:r>
-        </w:hyperlink>
+        <w:t xml:space="preserve"> of Sint Eustatius </w:t>
       </w:r>
       <w:r>
         <w:rPr>

--- a/EXPORTS/DOCX/published/niveau2/English/SabaStEustatiusStMaarten.docx
+++ b/EXPORTS/DOCX/published/niveau2/English/SabaStEustatiusStMaarten.docx
@@ -238,18 +238,7 @@
           <w:color w:val="000000"/>
           <w:sz w:val="24"/>
         </w:rPr>
-        <w:t>driven out of Saba, Sint Eustatius and Sint Maarten in the thirteent</w:t>
-      </w:r>
-      <w:r>
-        <w:rPr>
-          <w:u w:val="single" w:color="0066cc"/>
-          <w:rFonts w:ascii="Charis SIL Regular" w:hAnsi="Charis SIL Regular" w:eastAsia="Charis SIL Regular"/>
-          <w:b w:val="0"/>
-          <w:i w:val="0"/>
-          <w:color w:val="000000"/>
-          <w:sz w:val="24"/>
-        </w:rPr>
-        <w:t xml:space="preserve">h century by </w:t>
+        <w:t xml:space="preserve">driven out of Saba, Sint Eustatius and Sint Maarten in the thirteenth century by </w:t>
       </w:r>
       <w:r>
         <w:rPr>
@@ -511,7 +500,25 @@
           <w:color w:val="000000"/>
           <w:sz w:val="24"/>
         </w:rPr>
-        <w:t>Eustatius in 1632 and 1636, resp</w:t>
+        <w:t>Eustatius in 1632 and 1636,</w:t>
+      </w:r>
+      <w:r>
+        <w:rPr>
+          <w:u w:val="single" w:color="0066cc"/>
+          <w:rFonts w:ascii="Charis SIL Regular" w:hAnsi="Charis SIL Regular" w:eastAsia="Charis SIL Regular"/>
+          <w:b w:val="0"/>
+          <w:i w:val="0"/>
+          <w:color w:val="000000"/>
+          <w:sz w:val="24"/>
+        </w:rPr>
+        <w:hyperlink r:id="rId11" w:history="1">
+          <w:r>
+            <w:rPr>
+              <w:rStyle w:val="Hyperlink"/>
+            </w:rPr>
+            <w:t xml:space="preserve"> resp</w:t>
+          </w:r>
+        </w:hyperlink>
       </w:r>
       <w:r>
         <w:rPr>
@@ -1716,7 +1723,7 @@
             <w:rPr>
               <w:rStyle w:val="Hyperlink"/>
             </w:rPr>
-            <w:t>offi</w:t>
+            <w:t>office</w:t>
           </w:r>
         </w:hyperlink>
       </w:r>
@@ -1727,23 +1734,7 @@
           <w:i w:val="0"/>
           <w:color w:val="0066CC"/>
           <w:sz w:val="24"/>
-        </w:rPr>
-        <w:hyperlink r:id="rId15" w:history="1">
-          <w:r>
-            <w:rPr>
-              <w:rStyle w:val="Hyperlink"/>
-            </w:rPr>
-            <w:t>ce</w:t>
-          </w:r>
-        </w:hyperlink>
-      </w:r>
-      <w:r>
-        <w:rPr>
-          <w:rFonts w:ascii="Charis SIL Regular" w:hAnsi="Charis SIL Regular" w:eastAsia="Charis SIL Regular"/>
-          <w:b w:val="0"/>
-          <w:i w:val="0"/>
-          <w:color w:val="0066CC"/>
-          <w:sz w:val="24"/>
+          <w:u w:val="single"/>
         </w:rPr>
         <w:t>rs</w:t>
       </w:r>
@@ -1917,7 +1908,7 @@
             <w:rPr>
               <w:rStyle w:val="Hyperlink"/>
             </w:rPr>
-            <w:t>in</w:t>
+            <w:t>i</w:t>
           </w:r>
         </w:hyperlink>
       </w:r>
@@ -1928,9 +1919,8 @@
           <w:i w:val="0"/>
           <w:color w:val="0066CC"/>
           <w:sz w:val="24"/>
-          <w:u w:val="single"/>
-        </w:rPr>
-        <w:t xml:space="preserve"> </w:t>
+        </w:rPr>
+        <w:t xml:space="preserve">n </w:t>
       </w:r>
       <w:r>
         <w:rPr>
@@ -4122,7 +4112,158 @@
           <w:color w:val="000000"/>
           <w:sz w:val="24"/>
         </w:rPr>
-        <w:t>he archives of Sint Eustatius, Sai</w:t>
+        <w:hyperlink r:id="rId20" w:history="1">
+          <w:r>
+            <w:rPr>
+              <w:rStyle w:val="Hyperlink"/>
+            </w:rPr>
+            <w:t>he archive</w:t>
+          </w:r>
+        </w:hyperlink>
+      </w:r>
+      <w:r>
+        <w:rPr>
+          <w:u w:val="single" w:color="0066cc"/>
+          <w:rFonts w:ascii="Charis SIL Regular" w:hAnsi="Charis SIL Regular" w:eastAsia="Charis SIL Regular"/>
+          <w:b w:val="0"/>
+          <w:i w:val="0"/>
+          <w:color w:val="000000"/>
+          <w:sz w:val="24"/>
+        </w:rPr>
+        <w:hyperlink r:id="rId20" w:history="1">
+          <w:r>
+            <w:rPr>
+              <w:rStyle w:val="Hyperlink"/>
+            </w:rPr>
+            <w:t>s</w:t>
+          </w:r>
+        </w:hyperlink>
+      </w:r>
+      <w:r>
+        <w:rPr>
+          <w:u w:val="single" w:color="0066cc"/>
+          <w:rFonts w:ascii="Charis SIL Regular" w:hAnsi="Charis SIL Regular" w:eastAsia="Charis SIL Regular"/>
+          <w:b w:val="0"/>
+          <w:i w:val="0"/>
+          <w:color w:val="000000"/>
+          <w:sz w:val="24"/>
+        </w:rPr>
+        <w:hyperlink r:id="rId20" w:history="1">
+          <w:r>
+            <w:rPr>
+              <w:rStyle w:val="Hyperlink"/>
+            </w:rPr>
+            <w:t xml:space="preserve"> of </w:t>
+          </w:r>
+        </w:hyperlink>
+      </w:r>
+      <w:r>
+        <w:rPr>
+          <w:u w:val="single" w:color="0066cc"/>
+          <w:rFonts w:ascii="Charis SIL Regular" w:hAnsi="Charis SIL Regular" w:eastAsia="Charis SIL Regular"/>
+          <w:b w:val="0"/>
+          <w:i w:val="0"/>
+          <w:color w:val="000000"/>
+          <w:sz w:val="24"/>
+        </w:rPr>
+        <w:hyperlink r:id="rId20" w:history="1">
+          <w:r>
+            <w:rPr>
+              <w:rStyle w:val="Hyperlink"/>
+            </w:rPr>
+            <w:t>S</w:t>
+          </w:r>
+        </w:hyperlink>
+      </w:r>
+      <w:r>
+        <w:rPr>
+          <w:u w:val="single" w:color="0066cc"/>
+          <w:rFonts w:ascii="Charis SIL Regular" w:hAnsi="Charis SIL Regular" w:eastAsia="Charis SIL Regular"/>
+          <w:b w:val="0"/>
+          <w:i w:val="0"/>
+          <w:color w:val="000000"/>
+          <w:sz w:val="24"/>
+        </w:rPr>
+        <w:hyperlink r:id="rId20" w:history="1">
+          <w:r>
+            <w:rPr>
+              <w:rStyle w:val="Hyperlink"/>
+            </w:rPr>
+            <w:t>in</w:t>
+          </w:r>
+        </w:hyperlink>
+      </w:r>
+      <w:r>
+        <w:rPr>
+          <w:u w:val="single" w:color="0066cc"/>
+          <w:rFonts w:ascii="Charis SIL Regular" w:hAnsi="Charis SIL Regular" w:eastAsia="Charis SIL Regular"/>
+          <w:b w:val="0"/>
+          <w:i w:val="0"/>
+          <w:color w:val="000000"/>
+          <w:sz w:val="24"/>
+        </w:rPr>
+        <w:hyperlink r:id="rId20" w:history="1">
+          <w:r>
+            <w:rPr>
+              <w:rStyle w:val="Hyperlink"/>
+            </w:rPr>
+            <w:t>t</w:t>
+          </w:r>
+        </w:hyperlink>
+      </w:r>
+      <w:r>
+        <w:rPr>
+          <w:u w:val="single" w:color="0066cc"/>
+          <w:rFonts w:ascii="Charis SIL Regular" w:hAnsi="Charis SIL Regular" w:eastAsia="Charis SIL Regular"/>
+          <w:b w:val="0"/>
+          <w:i w:val="0"/>
+          <w:color w:val="000000"/>
+          <w:sz w:val="24"/>
+        </w:rPr>
+        <w:hyperlink r:id="rId20" w:history="1">
+          <w:r>
+            <w:rPr>
+              <w:rStyle w:val="Hyperlink"/>
+            </w:rPr>
+            <w:t xml:space="preserve"> Eustatius</w:t>
+          </w:r>
+        </w:hyperlink>
+      </w:r>
+      <w:r>
+        <w:rPr>
+          <w:u w:val="single" w:color="0066cc"/>
+          <w:rFonts w:ascii="Charis SIL Regular" w:hAnsi="Charis SIL Regular" w:eastAsia="Charis SIL Regular"/>
+          <w:b w:val="0"/>
+          <w:i w:val="0"/>
+          <w:color w:val="000000"/>
+          <w:sz w:val="24"/>
+        </w:rPr>
+        <w:hyperlink r:id="rId20" w:history="1">
+          <w:r>
+            <w:rPr>
+              <w:rStyle w:val="Hyperlink"/>
+            </w:rPr>
+            <w:t>,</w:t>
+          </w:r>
+        </w:hyperlink>
+      </w:r>
+      <w:r>
+        <w:rPr>
+          <w:u w:val="single" w:color="0066cc"/>
+          <w:rFonts w:ascii="Charis SIL Regular" w:hAnsi="Charis SIL Regular" w:eastAsia="Charis SIL Regular"/>
+          <w:b w:val="0"/>
+          <w:i w:val="0"/>
+          <w:color w:val="000000"/>
+          <w:sz w:val="24"/>
+        </w:rPr>
+        <w:hyperlink r:id="rId20" w:history="1">
+          <w:r>
+            <w:rPr>
+              <w:rStyle w:val="Hyperlink"/>
+            </w:rPr>
+            <w:t xml:space="preserve"> Sai</w:t>
+          </w:r>
+        </w:hyperlink>
       </w:r>
       <w:r>
         <w:rPr>
@@ -4721,7 +4862,169 @@
           <w:color w:val="000000"/>
           <w:sz w:val="24"/>
         </w:rPr>
-        <w:t xml:space="preserve">Martin, (1806) 1828-1845 (1902)) and the </w:t>
+        <w:hyperlink r:id="rId21" w:history="1">
+          <w:r>
+            <w:rPr>
+              <w:rStyle w:val="Hyperlink"/>
+            </w:rPr>
+            <w:t>Martin, (1</w:t>
+          </w:r>
+        </w:hyperlink>
+      </w:r>
+      <w:r>
+        <w:rPr>
+          <w:u w:val="single" w:color="0066cc"/>
+          <w:rFonts w:ascii="Charis SIL Regular" w:hAnsi="Charis SIL Regular" w:eastAsia="Charis SIL Regular"/>
+          <w:b w:val="0"/>
+          <w:i w:val="0"/>
+          <w:color w:val="000000"/>
+          <w:sz w:val="24"/>
+        </w:rPr>
+        <w:hyperlink r:id="rId21" w:history="1">
+          <w:r>
+            <w:rPr>
+              <w:rStyle w:val="Hyperlink"/>
+            </w:rPr>
+            <w:t>806</w:t>
+          </w:r>
+        </w:hyperlink>
+      </w:r>
+      <w:r>
+        <w:rPr>
+          <w:u w:val="single" w:color="0066cc"/>
+          <w:rFonts w:ascii="Charis SIL Regular" w:hAnsi="Charis SIL Regular" w:eastAsia="Charis SIL Regular"/>
+          <w:b w:val="0"/>
+          <w:i w:val="0"/>
+          <w:color w:val="000000"/>
+          <w:sz w:val="24"/>
+        </w:rPr>
+        <w:hyperlink r:id="rId21" w:history="1">
+          <w:r>
+            <w:rPr>
+              <w:rStyle w:val="Hyperlink"/>
+            </w:rPr>
+            <w:t>)</w:t>
+          </w:r>
+        </w:hyperlink>
+      </w:r>
+      <w:r>
+        <w:rPr>
+          <w:u w:val="single" w:color="0066cc"/>
+          <w:rFonts w:ascii="Charis SIL Regular" w:hAnsi="Charis SIL Regular" w:eastAsia="Charis SIL Regular"/>
+          <w:b w:val="0"/>
+          <w:i w:val="0"/>
+          <w:color w:val="000000"/>
+          <w:sz w:val="24"/>
+        </w:rPr>
+        <w:hyperlink r:id="rId21" w:history="1">
+          <w:r>
+            <w:rPr>
+              <w:rStyle w:val="Hyperlink"/>
+            </w:rPr>
+            <w:t xml:space="preserve"> 1</w:t>
+          </w:r>
+        </w:hyperlink>
+      </w:r>
+      <w:r>
+        <w:rPr>
+          <w:u w:val="single" w:color="0066cc"/>
+          <w:rFonts w:ascii="Charis SIL Regular" w:hAnsi="Charis SIL Regular" w:eastAsia="Charis SIL Regular"/>
+          <w:b w:val="0"/>
+          <w:i w:val="0"/>
+          <w:color w:val="000000"/>
+          <w:sz w:val="24"/>
+        </w:rPr>
+        <w:hyperlink r:id="rId21" w:history="1">
+          <w:r>
+            <w:rPr>
+              <w:rStyle w:val="Hyperlink"/>
+            </w:rPr>
+            <w:t>8</w:t>
+          </w:r>
+        </w:hyperlink>
+      </w:r>
+      <w:r>
+        <w:rPr>
+          <w:u w:val="single" w:color="0066cc"/>
+          <w:rFonts w:ascii="Charis SIL Regular" w:hAnsi="Charis SIL Regular" w:eastAsia="Charis SIL Regular"/>
+          <w:b w:val="0"/>
+          <w:i w:val="0"/>
+          <w:color w:val="000000"/>
+          <w:sz w:val="24"/>
+        </w:rPr>
+        <w:hyperlink r:id="rId21" w:history="1">
+          <w:r>
+            <w:rPr>
+              <w:rStyle w:val="Hyperlink"/>
+            </w:rPr>
+            <w:t xml:space="preserve">28-1845 </w:t>
+          </w:r>
+        </w:hyperlink>
+      </w:r>
+      <w:r>
+        <w:rPr>
+          <w:u w:val="single" w:color="0066cc"/>
+          <w:rFonts w:ascii="Charis SIL Regular" w:hAnsi="Charis SIL Regular" w:eastAsia="Charis SIL Regular"/>
+          <w:b w:val="0"/>
+          <w:i w:val="0"/>
+          <w:color w:val="000000"/>
+          <w:sz w:val="24"/>
+        </w:rPr>
+        <w:hyperlink r:id="rId21" w:history="1">
+          <w:r>
+            <w:rPr>
+              <w:rStyle w:val="Hyperlink"/>
+            </w:rPr>
+            <w:t>(</w:t>
+          </w:r>
+        </w:hyperlink>
+      </w:r>
+      <w:r>
+        <w:rPr>
+          <w:u w:val="single" w:color="0066cc"/>
+          <w:rFonts w:ascii="Charis SIL Regular" w:hAnsi="Charis SIL Regular" w:eastAsia="Charis SIL Regular"/>
+          <w:b w:val="0"/>
+          <w:i w:val="0"/>
+          <w:color w:val="000000"/>
+          <w:sz w:val="24"/>
+        </w:rPr>
+        <w:hyperlink r:id="rId21" w:history="1">
+          <w:r>
+            <w:rPr>
+              <w:rStyle w:val="Hyperlink"/>
+            </w:rPr>
+            <w:t>1902))</w:t>
+          </w:r>
+        </w:hyperlink>
+      </w:r>
+      <w:r>
+        <w:rPr>
+          <w:u w:val="single" w:color="0066cc"/>
+          <w:rFonts w:ascii="Charis SIL Regular" w:hAnsi="Charis SIL Regular" w:eastAsia="Charis SIL Regular"/>
+          <w:b w:val="0"/>
+          <w:i w:val="0"/>
+          <w:color w:val="000000"/>
+          <w:sz w:val="24"/>
+        </w:rPr>
+        <w:t xml:space="preserve"> </w:t>
+      </w:r>
+      <w:r>
+        <w:rPr>
+          <w:u w:val="single" w:color="0066cc"/>
+          <w:rFonts w:ascii="Charis SIL Regular" w:hAnsi="Charis SIL Regular" w:eastAsia="Charis SIL Regular"/>
+          <w:b w:val="0"/>
+          <w:i w:val="0"/>
+          <w:color w:val="000000"/>
+          <w:sz w:val="24"/>
+        </w:rPr>
+        <w:hyperlink r:id="rId21" w:history="1">
+          <w:r>
+            <w:rPr>
+              <w:rStyle w:val="Hyperlink"/>
+            </w:rPr>
+            <w:t xml:space="preserve">and the </w:t>
+          </w:r>
+        </w:hyperlink>
       </w:r>
       <w:r>
         <w:rPr>
@@ -5046,7 +5349,50 @@
           <w:color w:val="000000"/>
           <w:sz w:val="24"/>
         </w:rPr>
-        <w:t xml:space="preserve"> of Sint Eustatius </w:t>
+        <w:hyperlink r:id="rId22" w:history="1">
+          <w:r>
+            <w:rPr>
+              <w:rStyle w:val="Hyperlink"/>
+            </w:rPr>
+            <w:t xml:space="preserve"> of Sint Eu</w:t>
+          </w:r>
+        </w:hyperlink>
+      </w:r>
+      <w:r>
+        <w:rPr>
+          <w:u w:val="single" w:color="0066cc"/>
+          <w:rFonts w:ascii="Charis SIL Regular" w:hAnsi="Charis SIL Regular" w:eastAsia="Charis SIL Regular"/>
+          <w:b w:val="0"/>
+          <w:i w:val="0"/>
+          <w:color w:val="000000"/>
+          <w:sz w:val="24"/>
+        </w:rPr>
+        <w:hyperlink r:id="rId22" w:history="1">
+          <w:r>
+            <w:rPr>
+              <w:rStyle w:val="Hyperlink"/>
+            </w:rPr>
+            <w:t>stati</w:t>
+          </w:r>
+        </w:hyperlink>
+      </w:r>
+      <w:r>
+        <w:rPr>
+          <w:u w:val="single" w:color="0066cc"/>
+          <w:rFonts w:ascii="Charis SIL Regular" w:hAnsi="Charis SIL Regular" w:eastAsia="Charis SIL Regular"/>
+          <w:b w:val="0"/>
+          <w:i w:val="0"/>
+          <w:color w:val="000000"/>
+          <w:sz w:val="24"/>
+        </w:rPr>
+        <w:hyperlink r:id="rId22" w:history="1">
+          <w:r>
+            <w:rPr>
+              <w:rStyle w:val="Hyperlink"/>
+            </w:rPr>
+            <w:t xml:space="preserve">us </w:t>
+          </w:r>
+        </w:hyperlink>
       </w:r>
       <w:r>
         <w:rPr>

--- a/EXPORTS/DOCX/published/niveau2/English/SabaStEustatiusStMaarten.docx
+++ b/EXPORTS/DOCX/published/niveau2/English/SabaStEustatiusStMaarten.docx
@@ -1908,7 +1908,7 @@
             <w:rPr>
               <w:rStyle w:val="Hyperlink"/>
             </w:rPr>
-            <w:t>i</w:t>
+            <w:t>in</w:t>
           </w:r>
         </w:hyperlink>
       </w:r>
@@ -1919,8 +1919,9 @@
           <w:i w:val="0"/>
           <w:color w:val="0066CC"/>
           <w:sz w:val="24"/>
-        </w:rPr>
-        <w:t xml:space="preserve">n </w:t>
+          <w:u w:val="single"/>
+        </w:rPr>
+        <w:t xml:space="preserve"> </w:t>
       </w:r>
       <w:r>
         <w:rPr>
@@ -1936,7 +1937,7 @@
             <w:rPr>
               <w:rStyle w:val="Hyperlink"/>
             </w:rPr>
-            <w:t>the</w:t>
+            <w:t>th</w:t>
           </w:r>
         </w:hyperlink>
       </w:r>
@@ -1947,9 +1948,8 @@
           <w:i w:val="0"/>
           <w:color w:val="0066CC"/>
           <w:sz w:val="24"/>
-          <w:u w:val="single"/>
-        </w:rPr>
-        <w:t xml:space="preserve"> </w:t>
+        </w:rPr>
+        <w:t xml:space="preserve">e </w:t>
       </w:r>
       <w:r>
         <w:rPr>

--- a/EXPORTS/DOCX/published/niveau2/English/SabaStEustatiusStMaarten.docx
+++ b/EXPORTS/DOCX/published/niveau2/English/SabaStEustatiusStMaarten.docx
@@ -238,7 +238,61 @@
           <w:color w:val="000000"/>
           <w:sz w:val="24"/>
         </w:rPr>
-        <w:t xml:space="preserve">driven out of Saba, Sint Eustatius and Sint Maarten in the thirteenth century by </w:t>
+        <w:t>driven out of Saba, Sint Eustatius and Sint Maarten in the thirteent</w:t>
+      </w:r>
+      <w:r>
+        <w:rPr>
+          <w:u w:val="single" w:color="0066cc"/>
+          <w:rFonts w:ascii="Charis SIL Regular" w:hAnsi="Charis SIL Regular" w:eastAsia="Charis SIL Regular"/>
+          <w:b w:val="0"/>
+          <w:i w:val="0"/>
+          <w:color w:val="000000"/>
+          <w:sz w:val="24"/>
+        </w:rPr>
+        <w:hyperlink r:id="rId9" w:history="1">
+          <w:r>
+            <w:rPr>
+              <w:rStyle w:val="Hyperlink"/>
+            </w:rPr>
+            <w:t>h cen</w:t>
+          </w:r>
+        </w:hyperlink>
+      </w:r>
+      <w:r>
+        <w:rPr>
+          <w:u w:val="single" w:color="0066cc"/>
+          <w:rFonts w:ascii="Charis SIL Regular" w:hAnsi="Charis SIL Regular" w:eastAsia="Charis SIL Regular"/>
+          <w:b w:val="0"/>
+          <w:i w:val="0"/>
+          <w:color w:val="000000"/>
+          <w:sz w:val="24"/>
+        </w:rPr>
+        <w:hyperlink r:id="rId9" w:history="1">
+          <w:r>
+            <w:rPr>
+              <w:rStyle w:val="Hyperlink"/>
+            </w:rPr>
+            <w:t>t</w:t>
+          </w:r>
+        </w:hyperlink>
+      </w:r>
+      <w:r>
+        <w:rPr>
+          <w:u w:val="single" w:color="0066cc"/>
+          <w:rFonts w:ascii="Charis SIL Regular" w:hAnsi="Charis SIL Regular" w:eastAsia="Charis SIL Regular"/>
+          <w:b w:val="0"/>
+          <w:i w:val="0"/>
+          <w:color w:val="000000"/>
+          <w:sz w:val="24"/>
+        </w:rPr>
+        <w:hyperlink r:id="rId9" w:history="1">
+          <w:r>
+            <w:rPr>
+              <w:rStyle w:val="Hyperlink"/>
+            </w:rPr>
+            <w:t xml:space="preserve">ury by </w:t>
+          </w:r>
+        </w:hyperlink>
       </w:r>
       <w:r>
         <w:rPr>
@@ -1723,7 +1777,7 @@
             <w:rPr>
               <w:rStyle w:val="Hyperlink"/>
             </w:rPr>
-            <w:t>office</w:t>
+            <w:t>offi</w:t>
           </w:r>
         </w:hyperlink>
       </w:r>
@@ -1734,7 +1788,23 @@
           <w:i w:val="0"/>
           <w:color w:val="0066CC"/>
           <w:sz w:val="24"/>
-          <w:u w:val="single"/>
+        </w:rPr>
+        <w:hyperlink r:id="rId15" w:history="1">
+          <w:r>
+            <w:rPr>
+              <w:rStyle w:val="Hyperlink"/>
+            </w:rPr>
+            <w:t>ce</w:t>
+          </w:r>
+        </w:hyperlink>
+      </w:r>
+      <w:r>
+        <w:rPr>
+          <w:rFonts w:ascii="Charis SIL Regular" w:hAnsi="Charis SIL Regular" w:eastAsia="Charis SIL Regular"/>
+          <w:b w:val="0"/>
+          <w:i w:val="0"/>
+          <w:color w:val="0066CC"/>
+          <w:sz w:val="24"/>
         </w:rPr>
         <w:t>rs</w:t>
       </w:r>
@@ -1937,7 +2007,7 @@
             <w:rPr>
               <w:rStyle w:val="Hyperlink"/>
             </w:rPr>
-            <w:t>th</w:t>
+            <w:t>the</w:t>
           </w:r>
         </w:hyperlink>
       </w:r>
@@ -1948,8 +2018,9 @@
           <w:i w:val="0"/>
           <w:color w:val="0066CC"/>
           <w:sz w:val="24"/>
-        </w:rPr>
-        <w:t xml:space="preserve">e </w:t>
+          <w:u w:val="single"/>
+        </w:rPr>
+        <w:t xml:space="preserve"> </w:t>
       </w:r>
       <w:r>
         <w:rPr>
@@ -2763,6 +2834,7 @@
       </w:r>
       <w:r>
         <w:rPr>
+          <w:u w:val="single" w:color="0066cc"/>
           <w:rFonts w:ascii="Charis SIL Regular" w:hAnsi="Charis SIL Regular" w:eastAsia="Charis SIL Regular"/>
           <w:b w:val="0"/>
           <w:i w:val="0"/>

--- a/EXPORTS/DOCX/published/niveau2/English/SabaStEustatiusStMaarten.docx
+++ b/EXPORTS/DOCX/published/niveau2/English/SabaStEustatiusStMaarten.docx
@@ -238,61 +238,7 @@
           <w:color w:val="000000"/>
           <w:sz w:val="24"/>
         </w:rPr>
-        <w:t>driven out of Saba, Sint Eustatius and Sint Maarten in the thirteent</w:t>
-      </w:r>
-      <w:r>
-        <w:rPr>
-          <w:u w:val="single" w:color="0066cc"/>
-          <w:rFonts w:ascii="Charis SIL Regular" w:hAnsi="Charis SIL Regular" w:eastAsia="Charis SIL Regular"/>
-          <w:b w:val="0"/>
-          <w:i w:val="0"/>
-          <w:color w:val="000000"/>
-          <w:sz w:val="24"/>
-        </w:rPr>
-        <w:hyperlink r:id="rId9" w:history="1">
-          <w:r>
-            <w:rPr>
-              <w:rStyle w:val="Hyperlink"/>
-            </w:rPr>
-            <w:t>h cen</w:t>
-          </w:r>
-        </w:hyperlink>
-      </w:r>
-      <w:r>
-        <w:rPr>
-          <w:u w:val="single" w:color="0066cc"/>
-          <w:rFonts w:ascii="Charis SIL Regular" w:hAnsi="Charis SIL Regular" w:eastAsia="Charis SIL Regular"/>
-          <w:b w:val="0"/>
-          <w:i w:val="0"/>
-          <w:color w:val="000000"/>
-          <w:sz w:val="24"/>
-        </w:rPr>
-        <w:hyperlink r:id="rId9" w:history="1">
-          <w:r>
-            <w:rPr>
-              <w:rStyle w:val="Hyperlink"/>
-            </w:rPr>
-            <w:t>t</w:t>
-          </w:r>
-        </w:hyperlink>
-      </w:r>
-      <w:r>
-        <w:rPr>
-          <w:u w:val="single" w:color="0066cc"/>
-          <w:rFonts w:ascii="Charis SIL Regular" w:hAnsi="Charis SIL Regular" w:eastAsia="Charis SIL Regular"/>
-          <w:b w:val="0"/>
-          <w:i w:val="0"/>
-          <w:color w:val="000000"/>
-          <w:sz w:val="24"/>
-        </w:rPr>
-        <w:hyperlink r:id="rId9" w:history="1">
-          <w:r>
-            <w:rPr>
-              <w:rStyle w:val="Hyperlink"/>
-            </w:rPr>
-            <w:t xml:space="preserve">ury by </w:t>
-          </w:r>
-        </w:hyperlink>
+        <w:t xml:space="preserve">driven out of Saba, Sint Eustatius and Sint Maarten in the thirteenth century by </w:t>
       </w:r>
       <w:r>
         <w:rPr>
@@ -554,25 +500,7 @@
           <w:color w:val="000000"/>
           <w:sz w:val="24"/>
         </w:rPr>
-        <w:t>Eustatius in 1632 and 1636,</w:t>
-      </w:r>
-      <w:r>
-        <w:rPr>
-          <w:u w:val="single" w:color="0066cc"/>
-          <w:rFonts w:ascii="Charis SIL Regular" w:hAnsi="Charis SIL Regular" w:eastAsia="Charis SIL Regular"/>
-          <w:b w:val="0"/>
-          <w:i w:val="0"/>
-          <w:color w:val="000000"/>
-          <w:sz w:val="24"/>
-        </w:rPr>
-        <w:hyperlink r:id="rId11" w:history="1">
-          <w:r>
-            <w:rPr>
-              <w:rStyle w:val="Hyperlink"/>
-            </w:rPr>
-            <w:t xml:space="preserve"> resp</w:t>
-          </w:r>
-        </w:hyperlink>
+        <w:t>Eustatius in 1632 and 1636, resp</w:t>
       </w:r>
       <w:r>
         <w:rPr>
@@ -2834,7 +2762,6 @@
       </w:r>
       <w:r>
         <w:rPr>
-          <w:u w:val="single" w:color="0066cc"/>
           <w:rFonts w:ascii="Charis SIL Regular" w:hAnsi="Charis SIL Regular" w:eastAsia="Charis SIL Regular"/>
           <w:b w:val="0"/>
           <w:i w:val="0"/>

--- a/EXPORTS/DOCX/published/niveau2/English/SabaStEustatiusStMaarten.docx
+++ b/EXPORTS/DOCX/published/niveau2/English/SabaStEustatiusStMaarten.docx
@@ -238,7 +238,60 @@
           <w:color w:val="000000"/>
           <w:sz w:val="24"/>
         </w:rPr>
-        <w:t xml:space="preserve">driven out of Saba, Sint Eustatius and Sint Maarten in the thirteenth century by </w:t>
+        <w:t>driven out of Saba, Sint Eustatius and Sint Maarten in the thirteent</w:t>
+      </w:r>
+      <w:r>
+        <w:rPr>
+          <w:u w:val="single" w:color="0066cc"/>
+          <w:rFonts w:ascii="Charis SIL Regular" w:hAnsi="Charis SIL Regular" w:eastAsia="Charis SIL Regular"/>
+          <w:b w:val="0"/>
+          <w:i w:val="0"/>
+          <w:color w:val="000000"/>
+          <w:sz w:val="24"/>
+        </w:rPr>
+        <w:hyperlink r:id="rId9" w:history="1">
+          <w:r>
+            <w:rPr>
+              <w:rStyle w:val="Hyperlink"/>
+            </w:rPr>
+            <w:t>h cen</w:t>
+          </w:r>
+        </w:hyperlink>
+      </w:r>
+      <w:r>
+        <w:rPr>
+          <w:u w:val="single" w:color="0066cc"/>
+          <w:rFonts w:ascii="Charis SIL Regular" w:hAnsi="Charis SIL Regular" w:eastAsia="Charis SIL Regular"/>
+          <w:b w:val="0"/>
+          <w:i w:val="0"/>
+          <w:color w:val="000000"/>
+          <w:sz w:val="24"/>
+        </w:rPr>
+        <w:hyperlink r:id="rId9" w:history="1">
+          <w:r>
+            <w:rPr>
+              <w:rStyle w:val="Hyperlink"/>
+            </w:rPr>
+            <w:t>t</w:t>
+          </w:r>
+        </w:hyperlink>
+      </w:r>
+      <w:r>
+        <w:rPr>
+          <w:rFonts w:ascii="Charis SIL Regular" w:hAnsi="Charis SIL Regular" w:eastAsia="Charis SIL Regular"/>
+          <w:b w:val="0"/>
+          <w:i w:val="0"/>
+          <w:color w:val="000000"/>
+          <w:sz w:val="24"/>
+        </w:rPr>
+        <w:hyperlink r:id="rId9" w:history="1">
+          <w:r>
+            <w:rPr>
+              <w:rStyle w:val="Hyperlink"/>
+            </w:rPr>
+            <w:t xml:space="preserve">ury by </w:t>
+          </w:r>
+        </w:hyperlink>
       </w:r>
       <w:r>
         <w:rPr>
@@ -500,7 +553,25 @@
           <w:color w:val="000000"/>
           <w:sz w:val="24"/>
         </w:rPr>
-        <w:t>Eustatius in 1632 and 1636, resp</w:t>
+        <w:t>Eustatius in 1632 and 1636,</w:t>
+      </w:r>
+      <w:r>
+        <w:rPr>
+          <w:u w:val="single" w:color="0066cc"/>
+          <w:rFonts w:ascii="Charis SIL Regular" w:hAnsi="Charis SIL Regular" w:eastAsia="Charis SIL Regular"/>
+          <w:b w:val="0"/>
+          <w:i w:val="0"/>
+          <w:color w:val="000000"/>
+          <w:sz w:val="24"/>
+        </w:rPr>
+        <w:hyperlink r:id="rId11" w:history="1">
+          <w:r>
+            <w:rPr>
+              <w:rStyle w:val="Hyperlink"/>
+            </w:rPr>
+            <w:t xml:space="preserve"> resp</w:t>
+          </w:r>
+        </w:hyperlink>
       </w:r>
       <w:r>
         <w:rPr>
@@ -1334,25 +1405,7 @@
           <w:color w:val="000000"/>
           <w:sz w:val="24"/>
         </w:rPr>
-        <w:t xml:space="preserve"> of 1814 gave the islands the name of Sint Eustatius and Depende</w:t>
-      </w:r>
-      <w:r>
-        <w:rPr>
-          <w:u w:val="single" w:color="0066cc"/>
-          <w:rFonts w:ascii="Charis SIL Regular" w:hAnsi="Charis SIL Regular" w:eastAsia="Charis SIL Regular"/>
-          <w:b w:val="0"/>
-          <w:i w:val="0"/>
-          <w:color w:val="000000"/>
-          <w:sz w:val="24"/>
-        </w:rPr>
-        <w:hyperlink r:id="rId14" w:history="1">
-          <w:r>
-            <w:rPr>
-              <w:rStyle w:val="Hyperlink"/>
-            </w:rPr>
-            <w:t>ncies a</w:t>
-          </w:r>
-        </w:hyperlink>
+        <w:t xml:space="preserve"> of 1814 gave the islands the name of Sint Eustatius and Dependencies a</w:t>
       </w:r>
       <w:r>
         <w:rPr>
@@ -4854,176 +4907,13 @@
       </w:r>
       <w:r>
         <w:rPr>
-          <w:u w:val="single" w:color="0066cc"/>
           <w:rFonts w:ascii="Charis SIL Regular" w:hAnsi="Charis SIL Regular" w:eastAsia="Charis SIL Regular"/>
           <w:b w:val="0"/>
           <w:i w:val="0"/>
           <w:color w:val="000000"/>
           <w:sz w:val="24"/>
         </w:rPr>
-        <w:hyperlink r:id="rId21" w:history="1">
-          <w:r>
-            <w:rPr>
-              <w:rStyle w:val="Hyperlink"/>
-            </w:rPr>
-            <w:t>Martin, (1</w:t>
-          </w:r>
-        </w:hyperlink>
-      </w:r>
-      <w:r>
-        <w:rPr>
-          <w:u w:val="single" w:color="0066cc"/>
-          <w:rFonts w:ascii="Charis SIL Regular" w:hAnsi="Charis SIL Regular" w:eastAsia="Charis SIL Regular"/>
-          <w:b w:val="0"/>
-          <w:i w:val="0"/>
-          <w:color w:val="000000"/>
-          <w:sz w:val="24"/>
-        </w:rPr>
-        <w:hyperlink r:id="rId21" w:history="1">
-          <w:r>
-            <w:rPr>
-              <w:rStyle w:val="Hyperlink"/>
-            </w:rPr>
-            <w:t>806</w:t>
-          </w:r>
-        </w:hyperlink>
-      </w:r>
-      <w:r>
-        <w:rPr>
-          <w:u w:val="single" w:color="0066cc"/>
-          <w:rFonts w:ascii="Charis SIL Regular" w:hAnsi="Charis SIL Regular" w:eastAsia="Charis SIL Regular"/>
-          <w:b w:val="0"/>
-          <w:i w:val="0"/>
-          <w:color w:val="000000"/>
-          <w:sz w:val="24"/>
-        </w:rPr>
-        <w:hyperlink r:id="rId21" w:history="1">
-          <w:r>
-            <w:rPr>
-              <w:rStyle w:val="Hyperlink"/>
-            </w:rPr>
-            <w:t>)</w:t>
-          </w:r>
-        </w:hyperlink>
-      </w:r>
-      <w:r>
-        <w:rPr>
-          <w:u w:val="single" w:color="0066cc"/>
-          <w:rFonts w:ascii="Charis SIL Regular" w:hAnsi="Charis SIL Regular" w:eastAsia="Charis SIL Regular"/>
-          <w:b w:val="0"/>
-          <w:i w:val="0"/>
-          <w:color w:val="000000"/>
-          <w:sz w:val="24"/>
-        </w:rPr>
-        <w:hyperlink r:id="rId21" w:history="1">
-          <w:r>
-            <w:rPr>
-              <w:rStyle w:val="Hyperlink"/>
-            </w:rPr>
-            <w:t xml:space="preserve"> 1</w:t>
-          </w:r>
-        </w:hyperlink>
-      </w:r>
-      <w:r>
-        <w:rPr>
-          <w:u w:val="single" w:color="0066cc"/>
-          <w:rFonts w:ascii="Charis SIL Regular" w:hAnsi="Charis SIL Regular" w:eastAsia="Charis SIL Regular"/>
-          <w:b w:val="0"/>
-          <w:i w:val="0"/>
-          <w:color w:val="000000"/>
-          <w:sz w:val="24"/>
-        </w:rPr>
-        <w:hyperlink r:id="rId21" w:history="1">
-          <w:r>
-            <w:rPr>
-              <w:rStyle w:val="Hyperlink"/>
-            </w:rPr>
-            <w:t>8</w:t>
-          </w:r>
-        </w:hyperlink>
-      </w:r>
-      <w:r>
-        <w:rPr>
-          <w:u w:val="single" w:color="0066cc"/>
-          <w:rFonts w:ascii="Charis SIL Regular" w:hAnsi="Charis SIL Regular" w:eastAsia="Charis SIL Regular"/>
-          <w:b w:val="0"/>
-          <w:i w:val="0"/>
-          <w:color w:val="000000"/>
-          <w:sz w:val="24"/>
-        </w:rPr>
-        <w:hyperlink r:id="rId21" w:history="1">
-          <w:r>
-            <w:rPr>
-              <w:rStyle w:val="Hyperlink"/>
-            </w:rPr>
-            <w:t xml:space="preserve">28-1845 </w:t>
-          </w:r>
-        </w:hyperlink>
-      </w:r>
-      <w:r>
-        <w:rPr>
-          <w:u w:val="single" w:color="0066cc"/>
-          <w:rFonts w:ascii="Charis SIL Regular" w:hAnsi="Charis SIL Regular" w:eastAsia="Charis SIL Regular"/>
-          <w:b w:val="0"/>
-          <w:i w:val="0"/>
-          <w:color w:val="000000"/>
-          <w:sz w:val="24"/>
-        </w:rPr>
-        <w:hyperlink r:id="rId21" w:history="1">
-          <w:r>
-            <w:rPr>
-              <w:rStyle w:val="Hyperlink"/>
-            </w:rPr>
-            <w:t>(</w:t>
-          </w:r>
-        </w:hyperlink>
-      </w:r>
-      <w:r>
-        <w:rPr>
-          <w:u w:val="single" w:color="0066cc"/>
-          <w:rFonts w:ascii="Charis SIL Regular" w:hAnsi="Charis SIL Regular" w:eastAsia="Charis SIL Regular"/>
-          <w:b w:val="0"/>
-          <w:i w:val="0"/>
-          <w:color w:val="000000"/>
-          <w:sz w:val="24"/>
-        </w:rPr>
-        <w:hyperlink r:id="rId21" w:history="1">
-          <w:r>
-            <w:rPr>
-              <w:rStyle w:val="Hyperlink"/>
-            </w:rPr>
-            <w:t>1902))</w:t>
-          </w:r>
-        </w:hyperlink>
-      </w:r>
-      <w:r>
-        <w:rPr>
-          <w:u w:val="single" w:color="0066cc"/>
-          <w:rFonts w:ascii="Charis SIL Regular" w:hAnsi="Charis SIL Regular" w:eastAsia="Charis SIL Regular"/>
-          <w:b w:val="0"/>
-          <w:i w:val="0"/>
-          <w:color w:val="000000"/>
-          <w:sz w:val="24"/>
-        </w:rPr>
-        <w:t xml:space="preserve"> </w:t>
-      </w:r>
-      <w:r>
-        <w:rPr>
-          <w:u w:val="single" w:color="0066cc"/>
-          <w:rFonts w:ascii="Charis SIL Regular" w:hAnsi="Charis SIL Regular" w:eastAsia="Charis SIL Regular"/>
-          <w:b w:val="0"/>
-          <w:i w:val="0"/>
-          <w:color w:val="000000"/>
-          <w:sz w:val="24"/>
-        </w:rPr>
-        <w:hyperlink r:id="rId21" w:history="1">
-          <w:r>
-            <w:rPr>
-              <w:rStyle w:val="Hyperlink"/>
-            </w:rPr>
-            <w:t xml:space="preserve">and the </w:t>
-          </w:r>
-        </w:hyperlink>
+        <w:t xml:space="preserve">Martin, (1806) 1828-1845 (1902)) and the </w:t>
       </w:r>
       <w:r>
         <w:rPr>

--- a/EXPORTS/DOCX/published/niveau2/English/SabaStEustatiusStMaarten.docx
+++ b/EXPORTS/DOCX/published/niveau2/English/SabaStEustatiusStMaarten.docx
@@ -238,60 +238,7 @@
           <w:color w:val="000000"/>
           <w:sz w:val="24"/>
         </w:rPr>
-        <w:t>driven out of Saba, Sint Eustatius and Sint Maarten in the thirteent</w:t>
-      </w:r>
-      <w:r>
-        <w:rPr>
-          <w:u w:val="single" w:color="0066cc"/>
-          <w:rFonts w:ascii="Charis SIL Regular" w:hAnsi="Charis SIL Regular" w:eastAsia="Charis SIL Regular"/>
-          <w:b w:val="0"/>
-          <w:i w:val="0"/>
-          <w:color w:val="000000"/>
-          <w:sz w:val="24"/>
-        </w:rPr>
-        <w:hyperlink r:id="rId9" w:history="1">
-          <w:r>
-            <w:rPr>
-              <w:rStyle w:val="Hyperlink"/>
-            </w:rPr>
-            <w:t>h cen</w:t>
-          </w:r>
-        </w:hyperlink>
-      </w:r>
-      <w:r>
-        <w:rPr>
-          <w:u w:val="single" w:color="0066cc"/>
-          <w:rFonts w:ascii="Charis SIL Regular" w:hAnsi="Charis SIL Regular" w:eastAsia="Charis SIL Regular"/>
-          <w:b w:val="0"/>
-          <w:i w:val="0"/>
-          <w:color w:val="000000"/>
-          <w:sz w:val="24"/>
-        </w:rPr>
-        <w:hyperlink r:id="rId9" w:history="1">
-          <w:r>
-            <w:rPr>
-              <w:rStyle w:val="Hyperlink"/>
-            </w:rPr>
-            <w:t>t</w:t>
-          </w:r>
-        </w:hyperlink>
-      </w:r>
-      <w:r>
-        <w:rPr>
-          <w:rFonts w:ascii="Charis SIL Regular" w:hAnsi="Charis SIL Regular" w:eastAsia="Charis SIL Regular"/>
-          <w:b w:val="0"/>
-          <w:i w:val="0"/>
-          <w:color w:val="000000"/>
-          <w:sz w:val="24"/>
-        </w:rPr>
-        <w:hyperlink r:id="rId9" w:history="1">
-          <w:r>
-            <w:rPr>
-              <w:rStyle w:val="Hyperlink"/>
-            </w:rPr>
-            <w:t xml:space="preserve">ury by </w:t>
-          </w:r>
-        </w:hyperlink>
+        <w:t xml:space="preserve">driven out of Saba, Sint Eustatius and Sint Maarten in the thirteenth century by </w:t>
       </w:r>
       <w:r>
         <w:rPr>
@@ -553,25 +500,7 @@
           <w:color w:val="000000"/>
           <w:sz w:val="24"/>
         </w:rPr>
-        <w:t>Eustatius in 1632 and 1636,</w:t>
-      </w:r>
-      <w:r>
-        <w:rPr>
-          <w:u w:val="single" w:color="0066cc"/>
-          <w:rFonts w:ascii="Charis SIL Regular" w:hAnsi="Charis SIL Regular" w:eastAsia="Charis SIL Regular"/>
-          <w:b w:val="0"/>
-          <w:i w:val="0"/>
-          <w:color w:val="000000"/>
-          <w:sz w:val="24"/>
-        </w:rPr>
-        <w:hyperlink r:id="rId11" w:history="1">
-          <w:r>
-            <w:rPr>
-              <w:rStyle w:val="Hyperlink"/>
-            </w:rPr>
-            <w:t xml:space="preserve"> resp</w:t>
-          </w:r>
-        </w:hyperlink>
+        <w:t>Eustatius in 1632 and 1636, resp</w:t>
       </w:r>
       <w:r>
         <w:rPr>
@@ -1405,7 +1334,25 @@
           <w:color w:val="000000"/>
           <w:sz w:val="24"/>
         </w:rPr>
-        <w:t xml:space="preserve"> of 1814 gave the islands the name of Sint Eustatius and Dependencies a</w:t>
+        <w:t xml:space="preserve"> of 1814 gave the islands the name of Sint Eustatius and Depende</w:t>
+      </w:r>
+      <w:r>
+        <w:rPr>
+          <w:u w:val="single" w:color="0066cc"/>
+          <w:rFonts w:ascii="Charis SIL Regular" w:hAnsi="Charis SIL Regular" w:eastAsia="Charis SIL Regular"/>
+          <w:b w:val="0"/>
+          <w:i w:val="0"/>
+          <w:color w:val="000000"/>
+          <w:sz w:val="24"/>
+        </w:rPr>
+        <w:hyperlink r:id="rId14" w:history="1">
+          <w:r>
+            <w:rPr>
+              <w:rStyle w:val="Hyperlink"/>
+            </w:rPr>
+            <w:t>ncies a</w:t>
+          </w:r>
+        </w:hyperlink>
       </w:r>
       <w:r>
         <w:rPr>
@@ -1769,15 +1716,9 @@
           <w:i w:val="0"/>
           <w:color w:val="0066CC"/>
           <w:sz w:val="24"/>
-        </w:rPr>
-        <w:hyperlink r:id="rId15" w:history="1">
-          <w:r>
-            <w:rPr>
-              <w:rStyle w:val="Hyperlink"/>
-            </w:rPr>
-            <w:t>ce</w:t>
-          </w:r>
-        </w:hyperlink>
+          <w:u w:val="single"/>
+        </w:rPr>
+        <w:t>ce</w:t>
       </w:r>
       <w:r>
         <w:rPr>
@@ -2076,7 +2017,7 @@
           <w:color w:val="000000"/>
           <w:sz w:val="24"/>
         </w:rPr>
-        <w:t>a that refer</w:t>
+        <w:t>a that refers to relevant archive materi</w:t>
       </w:r>
       <w:r>
         <w:rPr>
@@ -2092,7 +2033,7 @@
             <w:rPr>
               <w:rStyle w:val="Hyperlink"/>
             </w:rPr>
-            <w:t>s to r</w:t>
+            <w:t>al a</w:t>
           </w:r>
         </w:hyperlink>
       </w:r>
@@ -2110,7 +2051,79 @@
             <w:rPr>
               <w:rStyle w:val="Hyperlink"/>
             </w:rPr>
-            <w:t>elevant archiv</w:t>
+            <w:t>b</w:t>
+          </w:r>
+        </w:hyperlink>
+      </w:r>
+      <w:r>
+        <w:rPr>
+          <w:u w:val="single" w:color="0066cc"/>
+          <w:rFonts w:ascii="Charis SIL Regular" w:hAnsi="Charis SIL Regular" w:eastAsia="Charis SIL Regular"/>
+          <w:b w:val="0"/>
+          <w:i w:val="0"/>
+          <w:color w:val="000000"/>
+          <w:sz w:val="24"/>
+        </w:rPr>
+        <w:hyperlink r:id="rId15" w:history="1">
+          <w:r>
+            <w:rPr>
+              <w:rStyle w:val="Hyperlink"/>
+            </w:rPr>
+            <w:t>out mili</w:t>
+          </w:r>
+        </w:hyperlink>
+      </w:r>
+      <w:r>
+        <w:rPr>
+          <w:u w:val="single" w:color="0066cc"/>
+          <w:rFonts w:ascii="Charis SIL Regular" w:hAnsi="Charis SIL Regular" w:eastAsia="Charis SIL Regular"/>
+          <w:b w:val="0"/>
+          <w:i w:val="0"/>
+          <w:color w:val="000000"/>
+          <w:sz w:val="24"/>
+        </w:rPr>
+        <w:hyperlink r:id="rId15" w:history="1">
+          <w:r>
+            <w:rPr>
+              <w:rStyle w:val="Hyperlink"/>
+            </w:rPr>
+            <w:t>t</w:t>
+          </w:r>
+        </w:hyperlink>
+      </w:r>
+      <w:r>
+        <w:rPr>
+          <w:u w:val="single" w:color="0066cc"/>
+          <w:rFonts w:ascii="Charis SIL Regular" w:hAnsi="Charis SIL Regular" w:eastAsia="Charis SIL Regular"/>
+          <w:b w:val="0"/>
+          <w:i w:val="0"/>
+          <w:color w:val="000000"/>
+          <w:sz w:val="24"/>
+        </w:rPr>
+        <w:hyperlink r:id="rId15" w:history="1">
+          <w:r>
+            <w:rPr>
+              <w:rStyle w:val="Hyperlink"/>
+            </w:rPr>
+            <w:t>ar</w:t>
+          </w:r>
+        </w:hyperlink>
+      </w:r>
+      <w:r>
+        <w:rPr>
+          <w:u w:val="single" w:color="0066cc"/>
+          <w:rFonts w:ascii="Charis SIL Regular" w:hAnsi="Charis SIL Regular" w:eastAsia="Charis SIL Regular"/>
+          <w:b w:val="0"/>
+          <w:i w:val="0"/>
+          <w:color w:val="000000"/>
+          <w:sz w:val="24"/>
+        </w:rPr>
+        <w:hyperlink r:id="rId15" w:history="1">
+          <w:r>
+            <w:rPr>
+              <w:rStyle w:val="Hyperlink"/>
+            </w:rPr>
+            <w:t>y p</w:t>
           </w:r>
         </w:hyperlink>
       </w:r>
@@ -2146,150 +2159,6 @@
             <w:rPr>
               <w:rStyle w:val="Hyperlink"/>
             </w:rPr>
-            <w:t xml:space="preserve"> materi</w:t>
-          </w:r>
-        </w:hyperlink>
-      </w:r>
-      <w:r>
-        <w:rPr>
-          <w:u w:val="single" w:color="0066cc"/>
-          <w:rFonts w:ascii="Charis SIL Regular" w:hAnsi="Charis SIL Regular" w:eastAsia="Charis SIL Regular"/>
-          <w:b w:val="0"/>
-          <w:i w:val="0"/>
-          <w:color w:val="000000"/>
-          <w:sz w:val="24"/>
-        </w:rPr>
-        <w:hyperlink r:id="rId15" w:history="1">
-          <w:r>
-            <w:rPr>
-              <w:rStyle w:val="Hyperlink"/>
-            </w:rPr>
-            <w:t>al a</w:t>
-          </w:r>
-        </w:hyperlink>
-      </w:r>
-      <w:r>
-        <w:rPr>
-          <w:u w:val="single" w:color="0066cc"/>
-          <w:rFonts w:ascii="Charis SIL Regular" w:hAnsi="Charis SIL Regular" w:eastAsia="Charis SIL Regular"/>
-          <w:b w:val="0"/>
-          <w:i w:val="0"/>
-          <w:color w:val="000000"/>
-          <w:sz w:val="24"/>
-        </w:rPr>
-        <w:hyperlink r:id="rId15" w:history="1">
-          <w:r>
-            <w:rPr>
-              <w:rStyle w:val="Hyperlink"/>
-            </w:rPr>
-            <w:t>b</w:t>
-          </w:r>
-        </w:hyperlink>
-      </w:r>
-      <w:r>
-        <w:rPr>
-          <w:u w:val="single" w:color="0066cc"/>
-          <w:rFonts w:ascii="Charis SIL Regular" w:hAnsi="Charis SIL Regular" w:eastAsia="Charis SIL Regular"/>
-          <w:b w:val="0"/>
-          <w:i w:val="0"/>
-          <w:color w:val="000000"/>
-          <w:sz w:val="24"/>
-        </w:rPr>
-        <w:hyperlink r:id="rId15" w:history="1">
-          <w:r>
-            <w:rPr>
-              <w:rStyle w:val="Hyperlink"/>
-            </w:rPr>
-            <w:t>out mili</w:t>
-          </w:r>
-        </w:hyperlink>
-      </w:r>
-      <w:r>
-        <w:rPr>
-          <w:u w:val="single" w:color="0066cc"/>
-          <w:rFonts w:ascii="Charis SIL Regular" w:hAnsi="Charis SIL Regular" w:eastAsia="Charis SIL Regular"/>
-          <w:b w:val="0"/>
-          <w:i w:val="0"/>
-          <w:color w:val="000000"/>
-          <w:sz w:val="24"/>
-        </w:rPr>
-        <w:hyperlink r:id="rId15" w:history="1">
-          <w:r>
-            <w:rPr>
-              <w:rStyle w:val="Hyperlink"/>
-            </w:rPr>
-            <w:t>t</w:t>
-          </w:r>
-        </w:hyperlink>
-      </w:r>
-      <w:r>
-        <w:rPr>
-          <w:u w:val="single" w:color="0066cc"/>
-          <w:rFonts w:ascii="Charis SIL Regular" w:hAnsi="Charis SIL Regular" w:eastAsia="Charis SIL Regular"/>
-          <w:b w:val="0"/>
-          <w:i w:val="0"/>
-          <w:color w:val="000000"/>
-          <w:sz w:val="24"/>
-        </w:rPr>
-        <w:hyperlink r:id="rId15" w:history="1">
-          <w:r>
-            <w:rPr>
-              <w:rStyle w:val="Hyperlink"/>
-            </w:rPr>
-            <w:t>ar</w:t>
-          </w:r>
-        </w:hyperlink>
-      </w:r>
-      <w:r>
-        <w:rPr>
-          <w:u w:val="single" w:color="0066cc"/>
-          <w:rFonts w:ascii="Charis SIL Regular" w:hAnsi="Charis SIL Regular" w:eastAsia="Charis SIL Regular"/>
-          <w:b w:val="0"/>
-          <w:i w:val="0"/>
-          <w:color w:val="000000"/>
-          <w:sz w:val="24"/>
-        </w:rPr>
-        <w:hyperlink r:id="rId15" w:history="1">
-          <w:r>
-            <w:rPr>
-              <w:rStyle w:val="Hyperlink"/>
-            </w:rPr>
-            <w:t>y p</w:t>
-          </w:r>
-        </w:hyperlink>
-      </w:r>
-      <w:r>
-        <w:rPr>
-          <w:u w:val="single" w:color="0066cc"/>
-          <w:rFonts w:ascii="Charis SIL Regular" w:hAnsi="Charis SIL Regular" w:eastAsia="Charis SIL Regular"/>
-          <w:b w:val="0"/>
-          <w:i w:val="0"/>
-          <w:color w:val="000000"/>
-          <w:sz w:val="24"/>
-        </w:rPr>
-        <w:hyperlink r:id="rId15" w:history="1">
-          <w:r>
-            <w:rPr>
-              <w:rStyle w:val="Hyperlink"/>
-            </w:rPr>
-            <w:t>e</w:t>
-          </w:r>
-        </w:hyperlink>
-      </w:r>
-      <w:r>
-        <w:rPr>
-          <w:u w:val="single" w:color="0066cc"/>
-          <w:rFonts w:ascii="Charis SIL Regular" w:hAnsi="Charis SIL Regular" w:eastAsia="Charis SIL Regular"/>
-          <w:b w:val="0"/>
-          <w:i w:val="0"/>
-          <w:color w:val="000000"/>
-          <w:sz w:val="24"/>
-        </w:rPr>
-        <w:hyperlink r:id="rId15" w:history="1">
-          <w:r>
-            <w:rPr>
-              <w:rStyle w:val="Hyperlink"/>
-            </w:rPr>
             <w:t>rsonn</w:t>
           </w:r>
         </w:hyperlink>
@@ -2815,6 +2684,7 @@
       </w:r>
       <w:r>
         <w:rPr>
+          <w:u w:val="single" w:color="0066cc"/>
           <w:rFonts w:ascii="Charis SIL Regular" w:hAnsi="Charis SIL Regular" w:eastAsia="Charis SIL Regular"/>
           <w:b w:val="0"/>
           <w:i w:val="0"/>
@@ -4907,6 +4777,7 @@
       </w:r>
       <w:r>
         <w:rPr>
+          <w:u w:val="single" w:color="0066cc"/>
           <w:rFonts w:ascii="Charis SIL Regular" w:hAnsi="Charis SIL Regular" w:eastAsia="Charis SIL Regular"/>
           <w:b w:val="0"/>
           <w:i w:val="0"/>
@@ -4924,7 +4795,7 @@
           <w:sz w:val="24"/>
           <w:u w:val="single"/>
         </w:rPr>
-        <w:hyperlink r:id="rId21" w:history="1">
+        <w:hyperlink r:id="rId22" w:history="1">
           <w:r>
             <w:rPr>
               <w:rStyle w:val="Hyperlink"/>
@@ -4942,7 +4813,7 @@
           <w:sz w:val="24"/>
           <w:u w:val="single"/>
         </w:rPr>
-        <w:hyperlink r:id="rId21" w:history="1">
+        <w:hyperlink r:id="rId22" w:history="1">
           <w:r>
             <w:rPr>
               <w:rStyle w:val="Hyperlink"/>
@@ -4960,7 +4831,7 @@
           <w:sz w:val="24"/>
           <w:u w:val="single"/>
         </w:rPr>
-        <w:hyperlink r:id="rId21" w:history="1">
+        <w:hyperlink r:id="rId22" w:history="1">
           <w:r>
             <w:rPr>
               <w:rStyle w:val="Hyperlink"/>
@@ -5227,25 +5098,7 @@
           <w:color w:val="000000"/>
           <w:sz w:val="24"/>
         </w:rPr>
-        <w:t xml:space="preserve"> (Inventory of the archives</w:t>
-      </w:r>
-      <w:r>
-        <w:rPr>
-          <w:u w:val="single" w:color="0066cc"/>
-          <w:rFonts w:ascii="Charis SIL Regular" w:hAnsi="Charis SIL Regular" w:eastAsia="Charis SIL Regular"/>
-          <w:b w:val="0"/>
-          <w:i w:val="0"/>
-          <w:color w:val="000000"/>
-          <w:sz w:val="24"/>
-        </w:rPr>
-        <w:hyperlink r:id="rId22" w:history="1">
-          <w:r>
-            <w:rPr>
-              <w:rStyle w:val="Hyperlink"/>
-            </w:rPr>
-            <w:t xml:space="preserve"> of Sint Eu</w:t>
-          </w:r>
-        </w:hyperlink>
+        <w:t xml:space="preserve"> (Inventory of the archives of Sint Eu</w:t>
       </w:r>
       <w:r>
         <w:rPr>

--- a/EXPORTS/DOCX/published/niveau2/English/SabaStEustatiusStMaarten.docx
+++ b/EXPORTS/DOCX/published/niveau2/English/SabaStEustatiusStMaarten.docx
@@ -238,7 +238,61 @@
           <w:color w:val="000000"/>
           <w:sz w:val="24"/>
         </w:rPr>
-        <w:t xml:space="preserve">driven out of Saba, Sint Eustatius and Sint Maarten in the thirteenth century by </w:t>
+        <w:t>driven out of Saba, Sint Eustatius and Sint Maarten in the thirteent</w:t>
+      </w:r>
+      <w:r>
+        <w:rPr>
+          <w:u w:val="single" w:color="0066cc"/>
+          <w:rFonts w:ascii="Charis SIL Regular" w:hAnsi="Charis SIL Regular" w:eastAsia="Charis SIL Regular"/>
+          <w:b w:val="0"/>
+          <w:i w:val="0"/>
+          <w:color w:val="000000"/>
+          <w:sz w:val="24"/>
+        </w:rPr>
+        <w:hyperlink r:id="rId9" w:history="1">
+          <w:r>
+            <w:rPr>
+              <w:rStyle w:val="Hyperlink"/>
+            </w:rPr>
+            <w:t>h cen</w:t>
+          </w:r>
+        </w:hyperlink>
+      </w:r>
+      <w:r>
+        <w:rPr>
+          <w:u w:val="single" w:color="0066cc"/>
+          <w:rFonts w:ascii="Charis SIL Regular" w:hAnsi="Charis SIL Regular" w:eastAsia="Charis SIL Regular"/>
+          <w:b w:val="0"/>
+          <w:i w:val="0"/>
+          <w:color w:val="000000"/>
+          <w:sz w:val="24"/>
+        </w:rPr>
+        <w:hyperlink r:id="rId9" w:history="1">
+          <w:r>
+            <w:rPr>
+              <w:rStyle w:val="Hyperlink"/>
+            </w:rPr>
+            <w:t>t</w:t>
+          </w:r>
+        </w:hyperlink>
+      </w:r>
+      <w:r>
+        <w:rPr>
+          <w:u w:val="single" w:color="0066cc"/>
+          <w:rFonts w:ascii="Charis SIL Regular" w:hAnsi="Charis SIL Regular" w:eastAsia="Charis SIL Regular"/>
+          <w:b w:val="0"/>
+          <w:i w:val="0"/>
+          <w:color w:val="000000"/>
+          <w:sz w:val="24"/>
+        </w:rPr>
+        <w:hyperlink r:id="rId9" w:history="1">
+          <w:r>
+            <w:rPr>
+              <w:rStyle w:val="Hyperlink"/>
+            </w:rPr>
+            <w:t xml:space="preserve">ury by </w:t>
+          </w:r>
+        </w:hyperlink>
       </w:r>
       <w:r>
         <w:rPr>
@@ -500,7 +554,25 @@
           <w:color w:val="000000"/>
           <w:sz w:val="24"/>
         </w:rPr>
-        <w:t>Eustatius in 1632 and 1636, resp</w:t>
+        <w:t>Eustatius in 1632 and 1636,</w:t>
+      </w:r>
+      <w:r>
+        <w:rPr>
+          <w:u w:val="single" w:color="0066cc"/>
+          <w:rFonts w:ascii="Charis SIL Regular" w:hAnsi="Charis SIL Regular" w:eastAsia="Charis SIL Regular"/>
+          <w:b w:val="0"/>
+          <w:i w:val="0"/>
+          <w:color w:val="000000"/>
+          <w:sz w:val="24"/>
+        </w:rPr>
+        <w:hyperlink r:id="rId11" w:history="1">
+          <w:r>
+            <w:rPr>
+              <w:rStyle w:val="Hyperlink"/>
+            </w:rPr>
+            <w:t xml:space="preserve"> resp</w:t>
+          </w:r>
+        </w:hyperlink>
       </w:r>
       <w:r>
         <w:rPr>
@@ -1716,9 +1788,15 @@
           <w:i w:val="0"/>
           <w:color w:val="0066CC"/>
           <w:sz w:val="24"/>
-          <w:u w:val="single"/>
-        </w:rPr>
-        <w:t>ce</w:t>
+        </w:rPr>
+        <w:hyperlink r:id="rId15" w:history="1">
+          <w:r>
+            <w:rPr>
+              <w:rStyle w:val="Hyperlink"/>
+            </w:rPr>
+            <w:t>ce</w:t>
+          </w:r>
+        </w:hyperlink>
       </w:r>
       <w:r>
         <w:rPr>
@@ -2017,7 +2095,79 @@
           <w:color w:val="000000"/>
           <w:sz w:val="24"/>
         </w:rPr>
-        <w:t>a that refers to relevant archive materi</w:t>
+        <w:t>a that refer</w:t>
+      </w:r>
+      <w:r>
+        <w:rPr>
+          <w:u w:val="single" w:color="0066cc"/>
+          <w:rFonts w:ascii="Charis SIL Regular" w:hAnsi="Charis SIL Regular" w:eastAsia="Charis SIL Regular"/>
+          <w:b w:val="0"/>
+          <w:i w:val="0"/>
+          <w:color w:val="000000"/>
+          <w:sz w:val="24"/>
+        </w:rPr>
+        <w:hyperlink r:id="rId15" w:history="1">
+          <w:r>
+            <w:rPr>
+              <w:rStyle w:val="Hyperlink"/>
+            </w:rPr>
+            <w:t>s to r</w:t>
+          </w:r>
+        </w:hyperlink>
+      </w:r>
+      <w:r>
+        <w:rPr>
+          <w:u w:val="single" w:color="0066cc"/>
+          <w:rFonts w:ascii="Charis SIL Regular" w:hAnsi="Charis SIL Regular" w:eastAsia="Charis SIL Regular"/>
+          <w:b w:val="0"/>
+          <w:i w:val="0"/>
+          <w:color w:val="000000"/>
+          <w:sz w:val="24"/>
+        </w:rPr>
+        <w:hyperlink r:id="rId15" w:history="1">
+          <w:r>
+            <w:rPr>
+              <w:rStyle w:val="Hyperlink"/>
+            </w:rPr>
+            <w:t>elevant archiv</w:t>
+          </w:r>
+        </w:hyperlink>
+      </w:r>
+      <w:r>
+        <w:rPr>
+          <w:u w:val="single" w:color="0066cc"/>
+          <w:rFonts w:ascii="Charis SIL Regular" w:hAnsi="Charis SIL Regular" w:eastAsia="Charis SIL Regular"/>
+          <w:b w:val="0"/>
+          <w:i w:val="0"/>
+          <w:color w:val="000000"/>
+          <w:sz w:val="24"/>
+        </w:rPr>
+        <w:hyperlink r:id="rId15" w:history="1">
+          <w:r>
+            <w:rPr>
+              <w:rStyle w:val="Hyperlink"/>
+            </w:rPr>
+            <w:t>e</w:t>
+          </w:r>
+        </w:hyperlink>
+      </w:r>
+      <w:r>
+        <w:rPr>
+          <w:u w:val="single" w:color="0066cc"/>
+          <w:rFonts w:ascii="Charis SIL Regular" w:hAnsi="Charis SIL Regular" w:eastAsia="Charis SIL Regular"/>
+          <w:b w:val="0"/>
+          <w:i w:val="0"/>
+          <w:color w:val="000000"/>
+          <w:sz w:val="24"/>
+        </w:rPr>
+        <w:hyperlink r:id="rId15" w:history="1">
+          <w:r>
+            <w:rPr>
+              <w:rStyle w:val="Hyperlink"/>
+            </w:rPr>
+            <w:t xml:space="preserve"> materi</w:t>
+          </w:r>
+        </w:hyperlink>
       </w:r>
       <w:r>
         <w:rPr>
@@ -2684,7 +2834,6 @@
       </w:r>
       <w:r>
         <w:rPr>
-          <w:u w:val="single" w:color="0066cc"/>
           <w:rFonts w:ascii="Charis SIL Regular" w:hAnsi="Charis SIL Regular" w:eastAsia="Charis SIL Regular"/>
           <w:b w:val="0"/>
           <w:i w:val="0"/>
@@ -4207,7 +4356,6 @@
       </w:r>
       <w:r>
         <w:rPr>
-          <w:u w:val="single" w:color="0066cc"/>
           <w:rFonts w:ascii="Charis SIL Regular" w:hAnsi="Charis SIL Regular" w:eastAsia="Charis SIL Regular"/>
           <w:b w:val="0"/>
           <w:i w:val="0"/>
@@ -4777,7 +4925,6 @@
       </w:r>
       <w:r>
         <w:rPr>
-          <w:u w:val="single" w:color="0066cc"/>
           <w:rFonts w:ascii="Charis SIL Regular" w:hAnsi="Charis SIL Regular" w:eastAsia="Charis SIL Regular"/>
           <w:b w:val="0"/>
           <w:i w:val="0"/>
@@ -4795,7 +4942,7 @@
           <w:sz w:val="24"/>
           <w:u w:val="single"/>
         </w:rPr>
-        <w:hyperlink r:id="rId22" w:history="1">
+        <w:hyperlink r:id="rId21" w:history="1">
           <w:r>
             <w:rPr>
               <w:rStyle w:val="Hyperlink"/>
@@ -4813,7 +4960,7 @@
           <w:sz w:val="24"/>
           <w:u w:val="single"/>
         </w:rPr>
-        <w:hyperlink r:id="rId22" w:history="1">
+        <w:hyperlink r:id="rId21" w:history="1">
           <w:r>
             <w:rPr>
               <w:rStyle w:val="Hyperlink"/>
@@ -4831,7 +4978,7 @@
           <w:sz w:val="24"/>
           <w:u w:val="single"/>
         </w:rPr>
-        <w:hyperlink r:id="rId22" w:history="1">
+        <w:hyperlink r:id="rId21" w:history="1">
           <w:r>
             <w:rPr>
               <w:rStyle w:val="Hyperlink"/>
@@ -5098,7 +5245,25 @@
           <w:color w:val="000000"/>
           <w:sz w:val="24"/>
         </w:rPr>
-        <w:t xml:space="preserve"> (Inventory of the archives of Sint Eu</w:t>
+        <w:t xml:space="preserve"> (Inventory of the archives</w:t>
+      </w:r>
+      <w:r>
+        <w:rPr>
+          <w:u w:val="single" w:color="0066cc"/>
+          <w:rFonts w:ascii="Charis SIL Regular" w:hAnsi="Charis SIL Regular" w:eastAsia="Charis SIL Regular"/>
+          <w:b w:val="0"/>
+          <w:i w:val="0"/>
+          <w:color w:val="000000"/>
+          <w:sz w:val="24"/>
+        </w:rPr>
+        <w:hyperlink r:id="rId22" w:history="1">
+          <w:r>
+            <w:rPr>
+              <w:rStyle w:val="Hyperlink"/>
+            </w:rPr>
+            <w:t xml:space="preserve"> of Sint Eu</w:t>
+          </w:r>
+        </w:hyperlink>
       </w:r>
       <w:r>
         <w:rPr>

--- a/EXPORTS/DOCX/published/niveau2/English/SabaStEustatiusStMaarten.docx
+++ b/EXPORTS/DOCX/published/niveau2/English/SabaStEustatiusStMaarten.docx
@@ -249,50 +249,7 @@
           <w:color w:val="000000"/>
           <w:sz w:val="24"/>
         </w:rPr>
-        <w:hyperlink r:id="rId9" w:history="1">
-          <w:r>
-            <w:rPr>
-              <w:rStyle w:val="Hyperlink"/>
-            </w:rPr>
-            <w:t>h cen</w:t>
-          </w:r>
-        </w:hyperlink>
-      </w:r>
-      <w:r>
-        <w:rPr>
-          <w:u w:val="single" w:color="0066cc"/>
-          <w:rFonts w:ascii="Charis SIL Regular" w:hAnsi="Charis SIL Regular" w:eastAsia="Charis SIL Regular"/>
-          <w:b w:val="0"/>
-          <w:i w:val="0"/>
-          <w:color w:val="000000"/>
-          <w:sz w:val="24"/>
-        </w:rPr>
-        <w:hyperlink r:id="rId9" w:history="1">
-          <w:r>
-            <w:rPr>
-              <w:rStyle w:val="Hyperlink"/>
-            </w:rPr>
-            <w:t>t</w:t>
-          </w:r>
-        </w:hyperlink>
-      </w:r>
-      <w:r>
-        <w:rPr>
-          <w:u w:val="single" w:color="0066cc"/>
-          <w:rFonts w:ascii="Charis SIL Regular" w:hAnsi="Charis SIL Regular" w:eastAsia="Charis SIL Regular"/>
-          <w:b w:val="0"/>
-          <w:i w:val="0"/>
-          <w:color w:val="000000"/>
-          <w:sz w:val="24"/>
-        </w:rPr>
-        <w:hyperlink r:id="rId9" w:history="1">
-          <w:r>
-            <w:rPr>
-              <w:rStyle w:val="Hyperlink"/>
-            </w:rPr>
-            <w:t xml:space="preserve">ury by </w:t>
-          </w:r>
-        </w:hyperlink>
+        <w:t xml:space="preserve">h century by </w:t>
       </w:r>
       <w:r>
         <w:rPr>
@@ -1777,7 +1734,7 @@
             <w:rPr>
               <w:rStyle w:val="Hyperlink"/>
             </w:rPr>
-            <w:t>offi</w:t>
+            <w:t>office</w:t>
           </w:r>
         </w:hyperlink>
       </w:r>
@@ -1788,23 +1745,7 @@
           <w:i w:val="0"/>
           <w:color w:val="0066CC"/>
           <w:sz w:val="24"/>
-        </w:rPr>
-        <w:hyperlink r:id="rId15" w:history="1">
-          <w:r>
-            <w:rPr>
-              <w:rStyle w:val="Hyperlink"/>
-            </w:rPr>
-            <w:t>ce</w:t>
-          </w:r>
-        </w:hyperlink>
-      </w:r>
-      <w:r>
-        <w:rPr>
-          <w:rFonts w:ascii="Charis SIL Regular" w:hAnsi="Charis SIL Regular" w:eastAsia="Charis SIL Regular"/>
-          <w:b w:val="0"/>
-          <w:i w:val="0"/>
-          <w:color w:val="0066CC"/>
-          <w:sz w:val="24"/>
+          <w:u w:val="single"/>
         </w:rPr>
         <w:t>rs</w:t>
       </w:r>
@@ -2065,9 +2006,19 @@
             <w:rPr>
               <w:rStyle w:val="Hyperlink"/>
             </w:rPr>
-            <w:t xml:space="preserve">Indies </w:t>
+            <w:t>Indi</w:t>
           </w:r>
         </w:hyperlink>
+      </w:r>
+      <w:r>
+        <w:rPr>
+          <w:rFonts w:ascii="Charis SIL Regular" w:hAnsi="Charis SIL Regular" w:eastAsia="Charis SIL Regular"/>
+          <w:b w:val="0"/>
+          <w:i w:val="0"/>
+          <w:color w:val="0066CC"/>
+          <w:sz w:val="24"/>
+        </w:rPr>
+        <w:t xml:space="preserve">es </w:t>
       </w:r>
       <w:r>
         <w:rPr>
@@ -4356,6 +4307,7 @@
       </w:r>
       <w:r>
         <w:rPr>
+          <w:u w:val="single" w:color="0066cc"/>
           <w:rFonts w:ascii="Charis SIL Regular" w:hAnsi="Charis SIL Regular" w:eastAsia="Charis SIL Regular"/>
           <w:b w:val="0"/>
           <w:i w:val="0"/>
@@ -4925,13 +4877,50 @@
       </w:r>
       <w:r>
         <w:rPr>
+          <w:u w:val="single" w:color="0066cc"/>
           <w:rFonts w:ascii="Charis SIL Regular" w:hAnsi="Charis SIL Regular" w:eastAsia="Charis SIL Regular"/>
           <w:b w:val="0"/>
           <w:i w:val="0"/>
           <w:color w:val="000000"/>
           <w:sz w:val="24"/>
         </w:rPr>
-        <w:t xml:space="preserve">Martin, (1806) 1828-1845 (1902)) and the </w:t>
+        <w:hyperlink r:id="rId21" w:history="1">
+          <w:r>
+            <w:rPr>
+              <w:rStyle w:val="Hyperlink"/>
+            </w:rPr>
+            <w:t>Martin, (1</w:t>
+          </w:r>
+        </w:hyperlink>
+      </w:r>
+      <w:r>
+        <w:rPr>
+          <w:u w:val="single" w:color="0066cc"/>
+          <w:rFonts w:ascii="Charis SIL Regular" w:hAnsi="Charis SIL Regular" w:eastAsia="Charis SIL Regular"/>
+          <w:b w:val="0"/>
+          <w:i w:val="0"/>
+          <w:color w:val="000000"/>
+          <w:sz w:val="24"/>
+        </w:rPr>
+        <w:hyperlink r:id="rId21" w:history="1">
+          <w:r>
+            <w:rPr>
+              <w:rStyle w:val="Hyperlink"/>
+            </w:rPr>
+            <w:t>806</w:t>
+          </w:r>
+        </w:hyperlink>
+      </w:r>
+      <w:r>
+        <w:rPr>
+          <w:u w:val="single" w:color="0066cc"/>
+          <w:rFonts w:ascii="Charis SIL Regular" w:hAnsi="Charis SIL Regular" w:eastAsia="Charis SIL Regular"/>
+          <w:b w:val="0"/>
+          <w:i w:val="0"/>
+          <w:color w:val="000000"/>
+          <w:sz w:val="24"/>
+        </w:rPr>
+        <w:t xml:space="preserve">) 1828-1845 (1902)) and the </w:t>
       </w:r>
       <w:r>
         <w:rPr>

--- a/EXPORTS/DOCX/published/niveau2/English/SabaStEustatiusStMaarten.docx
+++ b/EXPORTS/DOCX/published/niveau2/English/SabaStEustatiusStMaarten.docx
@@ -249,7 +249,49 @@
           <w:color w:val="000000"/>
           <w:sz w:val="24"/>
         </w:rPr>
-        <w:t xml:space="preserve">h century by </w:t>
+        <w:hyperlink r:id="rId9" w:history="1">
+          <w:r>
+            <w:rPr>
+              <w:rStyle w:val="Hyperlink"/>
+            </w:rPr>
+            <w:t>h cen</w:t>
+          </w:r>
+        </w:hyperlink>
+      </w:r>
+      <w:r>
+        <w:rPr>
+          <w:u w:val="single" w:color="0066cc"/>
+          <w:rFonts w:ascii="Charis SIL Regular" w:hAnsi="Charis SIL Regular" w:eastAsia="Charis SIL Regular"/>
+          <w:b w:val="0"/>
+          <w:i w:val="0"/>
+          <w:color w:val="000000"/>
+          <w:sz w:val="24"/>
+        </w:rPr>
+        <w:hyperlink r:id="rId9" w:history="1">
+          <w:r>
+            <w:rPr>
+              <w:rStyle w:val="Hyperlink"/>
+            </w:rPr>
+            <w:t>t</w:t>
+          </w:r>
+        </w:hyperlink>
+      </w:r>
+      <w:r>
+        <w:rPr>
+          <w:rFonts w:ascii="Charis SIL Regular" w:hAnsi="Charis SIL Regular" w:eastAsia="Charis SIL Regular"/>
+          <w:b w:val="0"/>
+          <w:i w:val="0"/>
+          <w:color w:val="000000"/>
+          <w:sz w:val="24"/>
+        </w:rPr>
+        <w:hyperlink r:id="rId9" w:history="1">
+          <w:r>
+            <w:rPr>
+              <w:rStyle w:val="Hyperlink"/>
+            </w:rPr>
+            <w:t xml:space="preserve">ury by </w:t>
+          </w:r>
+        </w:hyperlink>
       </w:r>
       <w:r>
         <w:rPr>
@@ -1734,7 +1776,7 @@
             <w:rPr>
               <w:rStyle w:val="Hyperlink"/>
             </w:rPr>
-            <w:t>office</w:t>
+            <w:t>offi</w:t>
           </w:r>
         </w:hyperlink>
       </w:r>
@@ -1745,7 +1787,23 @@
           <w:i w:val="0"/>
           <w:color w:val="0066CC"/>
           <w:sz w:val="24"/>
-          <w:u w:val="single"/>
+        </w:rPr>
+        <w:hyperlink r:id="rId15" w:history="1">
+          <w:r>
+            <w:rPr>
+              <w:rStyle w:val="Hyperlink"/>
+            </w:rPr>
+            <w:t>ce</w:t>
+          </w:r>
+        </w:hyperlink>
+      </w:r>
+      <w:r>
+        <w:rPr>
+          <w:rFonts w:ascii="Charis SIL Regular" w:hAnsi="Charis SIL Regular" w:eastAsia="Charis SIL Regular"/>
+          <w:b w:val="0"/>
+          <w:i w:val="0"/>
+          <w:color w:val="0066CC"/>
+          <w:sz w:val="24"/>
         </w:rPr>
         <w:t>rs</w:t>
       </w:r>
@@ -2006,19 +2064,9 @@
             <w:rPr>
               <w:rStyle w:val="Hyperlink"/>
             </w:rPr>
-            <w:t>Indi</w:t>
+            <w:t xml:space="preserve">Indies </w:t>
           </w:r>
         </w:hyperlink>
-      </w:r>
-      <w:r>
-        <w:rPr>
-          <w:rFonts w:ascii="Charis SIL Regular" w:hAnsi="Charis SIL Regular" w:eastAsia="Charis SIL Regular"/>
-          <w:b w:val="0"/>
-          <w:i w:val="0"/>
-          <w:color w:val="0066CC"/>
-          <w:sz w:val="24"/>
-        </w:rPr>
-        <w:t xml:space="preserve">es </w:t>
       </w:r>
       <w:r>
         <w:rPr>
@@ -2785,6 +2833,7 @@
       </w:r>
       <w:r>
         <w:rPr>
+          <w:u w:val="single" w:color="0066cc"/>
           <w:rFonts w:ascii="Charis SIL Regular" w:hAnsi="Charis SIL Regular" w:eastAsia="Charis SIL Regular"/>
           <w:b w:val="0"/>
           <w:i w:val="0"/>
@@ -4884,43 +4933,7 @@
           <w:color w:val="000000"/>
           <w:sz w:val="24"/>
         </w:rPr>
-        <w:hyperlink r:id="rId21" w:history="1">
-          <w:r>
-            <w:rPr>
-              <w:rStyle w:val="Hyperlink"/>
-            </w:rPr>
-            <w:t>Martin, (1</w:t>
-          </w:r>
-        </w:hyperlink>
-      </w:r>
-      <w:r>
-        <w:rPr>
-          <w:u w:val="single" w:color="0066cc"/>
-          <w:rFonts w:ascii="Charis SIL Regular" w:hAnsi="Charis SIL Regular" w:eastAsia="Charis SIL Regular"/>
-          <w:b w:val="0"/>
-          <w:i w:val="0"/>
-          <w:color w:val="000000"/>
-          <w:sz w:val="24"/>
-        </w:rPr>
-        <w:hyperlink r:id="rId21" w:history="1">
-          <w:r>
-            <w:rPr>
-              <w:rStyle w:val="Hyperlink"/>
-            </w:rPr>
-            <w:t>806</w:t>
-          </w:r>
-        </w:hyperlink>
-      </w:r>
-      <w:r>
-        <w:rPr>
-          <w:u w:val="single" w:color="0066cc"/>
-          <w:rFonts w:ascii="Charis SIL Regular" w:hAnsi="Charis SIL Regular" w:eastAsia="Charis SIL Regular"/>
-          <w:b w:val="0"/>
-          <w:i w:val="0"/>
-          <w:color w:val="000000"/>
-          <w:sz w:val="24"/>
-        </w:rPr>
-        <w:t xml:space="preserve">) 1828-1845 (1902)) and the </w:t>
+        <w:t xml:space="preserve">Martin, (1806) 1828-1845 (1902)) and the </w:t>
       </w:r>
       <w:r>
         <w:rPr>
@@ -4931,7 +4944,7 @@
           <w:sz w:val="24"/>
           <w:u w:val="single"/>
         </w:rPr>
-        <w:hyperlink r:id="rId21" w:history="1">
+        <w:hyperlink r:id="rId22" w:history="1">
           <w:r>
             <w:rPr>
               <w:rStyle w:val="Hyperlink"/>

--- a/EXPORTS/DOCX/published/niveau2/English/SabaStEustatiusStMaarten.docx
+++ b/EXPORTS/DOCX/published/niveau2/English/SabaStEustatiusStMaarten.docx
@@ -278,6 +278,7 @@
       </w:r>
       <w:r>
         <w:rPr>
+          <w:u w:val="single" w:color="0066cc"/>
           <w:rFonts w:ascii="Charis SIL Regular" w:hAnsi="Charis SIL Regular" w:eastAsia="Charis SIL Regular"/>
           <w:b w:val="0"/>
           <w:i w:val="0"/>
@@ -1776,7 +1777,7 @@
             <w:rPr>
               <w:rStyle w:val="Hyperlink"/>
             </w:rPr>
-            <w:t>offi</w:t>
+            <w:t>office</w:t>
           </w:r>
         </w:hyperlink>
       </w:r>
@@ -1787,23 +1788,7 @@
           <w:i w:val="0"/>
           <w:color w:val="0066CC"/>
           <w:sz w:val="24"/>
-        </w:rPr>
-        <w:hyperlink r:id="rId15" w:history="1">
-          <w:r>
-            <w:rPr>
-              <w:rStyle w:val="Hyperlink"/>
-            </w:rPr>
-            <w:t>ce</w:t>
-          </w:r>
-        </w:hyperlink>
-      </w:r>
-      <w:r>
-        <w:rPr>
-          <w:rFonts w:ascii="Charis SIL Regular" w:hAnsi="Charis SIL Regular" w:eastAsia="Charis SIL Regular"/>
-          <w:b w:val="0"/>
-          <w:i w:val="0"/>
-          <w:color w:val="0066CC"/>
-          <w:sz w:val="24"/>
+          <w:u w:val="single"/>
         </w:rPr>
         <w:t>rs</w:t>
       </w:r>
@@ -2064,9 +2049,19 @@
             <w:rPr>
               <w:rStyle w:val="Hyperlink"/>
             </w:rPr>
-            <w:t xml:space="preserve">Indies </w:t>
+            <w:t>Indi</w:t>
           </w:r>
         </w:hyperlink>
+      </w:r>
+      <w:r>
+        <w:rPr>
+          <w:rFonts w:ascii="Charis SIL Regular" w:hAnsi="Charis SIL Regular" w:eastAsia="Charis SIL Regular"/>
+          <w:b w:val="0"/>
+          <w:i w:val="0"/>
+          <w:color w:val="0066CC"/>
+          <w:sz w:val="24"/>
+        </w:rPr>
+        <w:t xml:space="preserve">es </w:t>
       </w:r>
       <w:r>
         <w:rPr>
@@ -2249,14 +2244,7 @@
           <w:color w:val="000000"/>
           <w:sz w:val="24"/>
         </w:rPr>
-        <w:hyperlink r:id="rId15" w:history="1">
-          <w:r>
-            <w:rPr>
-              <w:rStyle w:val="Hyperlink"/>
-            </w:rPr>
-            <w:t>ar</w:t>
-          </w:r>
-        </w:hyperlink>
+        <w:t>ar</w:t>
       </w:r>
       <w:r>
         <w:rPr>
@@ -2768,14 +2756,7 @@
           <w:color w:val="000000"/>
           <w:sz w:val="24"/>
         </w:rPr>
-        <w:hyperlink r:id="rId16" w:history="1">
-          <w:r>
-            <w:rPr>
-              <w:rStyle w:val="Hyperlink"/>
-            </w:rPr>
-            <w:t>orma</w:t>
-          </w:r>
-        </w:hyperlink>
+        <w:t>orma</w:t>
       </w:r>
       <w:r>
         <w:rPr>
@@ -3459,79 +3440,7 @@
           <w:color w:val="000000"/>
           <w:sz w:val="24"/>
         </w:rPr>
-        <w:hyperlink r:id="rId17" w:history="1">
-          <w:r>
-            <w:rPr>
-              <w:rStyle w:val="Hyperlink"/>
-            </w:rPr>
-            <w:t>ersity’s</w:t>
-          </w:r>
-        </w:hyperlink>
-      </w:r>
-      <w:r>
-        <w:rPr>
-          <w:u w:val="single" w:color="0066cc"/>
-          <w:rFonts w:ascii="Charis SIL Regular" w:hAnsi="Charis SIL Regular" w:eastAsia="Charis SIL Regular"/>
-          <w:b w:val="0"/>
-          <w:i w:val="0"/>
-          <w:color w:val="000000"/>
-          <w:sz w:val="24"/>
-        </w:rPr>
-        <w:t xml:space="preserve"> </w:t>
-      </w:r>
-      <w:r>
-        <w:rPr>
-          <w:u w:val="single" w:color="0066cc"/>
-          <w:rFonts w:ascii="Charis SIL Regular" w:hAnsi="Charis SIL Regular" w:eastAsia="Charis SIL Regular"/>
-          <w:b w:val="0"/>
-          <w:i w:val="0"/>
-          <w:color w:val="000000"/>
-          <w:sz w:val="24"/>
-        </w:rPr>
-        <w:hyperlink r:id="rId17" w:history="1">
-          <w:r>
-            <w:rPr>
-              <w:rStyle w:val="Hyperlink"/>
-            </w:rPr>
-            <w:t>Carib</w:t>
-          </w:r>
-        </w:hyperlink>
-      </w:r>
-      <w:r>
-        <w:rPr>
-          <w:u w:val="single" w:color="0066cc"/>
-          <w:rFonts w:ascii="Charis SIL Regular" w:hAnsi="Charis SIL Regular" w:eastAsia="Charis SIL Regular"/>
-          <w:b w:val="0"/>
-          <w:i w:val="0"/>
-          <w:color w:val="000000"/>
-          <w:sz w:val="24"/>
-        </w:rPr>
-        <w:hyperlink r:id="rId17" w:history="1">
-          <w:r>
-            <w:rPr>
-              <w:rStyle w:val="Hyperlink"/>
-            </w:rPr>
-            <w:t>b</w:t>
-          </w:r>
-        </w:hyperlink>
-      </w:r>
-      <w:r>
-        <w:rPr>
-          <w:u w:val="single" w:color="0066cc"/>
-          <w:rFonts w:ascii="Charis SIL Regular" w:hAnsi="Charis SIL Regular" w:eastAsia="Charis SIL Regular"/>
-          <w:b w:val="0"/>
-          <w:i w:val="0"/>
-          <w:color w:val="000000"/>
-          <w:sz w:val="24"/>
-        </w:rPr>
-        <w:hyperlink r:id="rId17" w:history="1">
-          <w:r>
-            <w:rPr>
-              <w:rStyle w:val="Hyperlink"/>
-            </w:rPr>
-            <w:t>ea</w:t>
-          </w:r>
-        </w:hyperlink>
+        <w:t>ersity’s Caribbea</w:t>
       </w:r>
       <w:r>
         <w:rPr>
@@ -4356,7 +4265,6 @@
       </w:r>
       <w:r>
         <w:rPr>
-          <w:u w:val="single" w:color="0066cc"/>
           <w:rFonts w:ascii="Charis SIL Regular" w:hAnsi="Charis SIL Regular" w:eastAsia="Charis SIL Regular"/>
           <w:b w:val="0"/>
           <w:i w:val="0"/>
@@ -4944,7 +4852,7 @@
           <w:sz w:val="24"/>
           <w:u w:val="single"/>
         </w:rPr>
-        <w:hyperlink r:id="rId22" w:history="1">
+        <w:hyperlink r:id="rId21" w:history="1">
           <w:r>
             <w:rPr>
               <w:rStyle w:val="Hyperlink"/>

--- a/EXPORTS/DOCX/published/niveau2/English/SabaStEustatiusStMaarten.docx
+++ b/EXPORTS/DOCX/published/niveau2/English/SabaStEustatiusStMaarten.docx
@@ -278,7 +278,6 @@
       </w:r>
       <w:r>
         <w:rPr>
-          <w:u w:val="single" w:color="0066cc"/>
           <w:rFonts w:ascii="Charis SIL Regular" w:hAnsi="Charis SIL Regular" w:eastAsia="Charis SIL Regular"/>
           <w:b w:val="0"/>
           <w:i w:val="0"/>
@@ -1904,7 +1903,7 @@
             <w:rPr>
               <w:rStyle w:val="Hyperlink"/>
             </w:rPr>
-            <w:t>the</w:t>
+            <w:t>th</w:t>
           </w:r>
         </w:hyperlink>
       </w:r>
@@ -1915,9 +1914,8 @@
           <w:i w:val="0"/>
           <w:color w:val="0066CC"/>
           <w:sz w:val="24"/>
-          <w:u w:val="single"/>
-        </w:rPr>
-        <w:t xml:space="preserve"> </w:t>
+        </w:rPr>
+        <w:t xml:space="preserve">e </w:t>
       </w:r>
       <w:r>
         <w:rPr>
@@ -2049,19 +2047,9 @@
             <w:rPr>
               <w:rStyle w:val="Hyperlink"/>
             </w:rPr>
-            <w:t>Indi</w:t>
+            <w:t xml:space="preserve">Indies </w:t>
           </w:r>
         </w:hyperlink>
-      </w:r>
-      <w:r>
-        <w:rPr>
-          <w:rFonts w:ascii="Charis SIL Regular" w:hAnsi="Charis SIL Regular" w:eastAsia="Charis SIL Regular"/>
-          <w:b w:val="0"/>
-          <w:i w:val="0"/>
-          <w:color w:val="0066CC"/>
-          <w:sz w:val="24"/>
-        </w:rPr>
-        <w:t xml:space="preserve">es </w:t>
       </w:r>
       <w:r>
         <w:rPr>
@@ -2089,216 +2077,7 @@
           <w:color w:val="000000"/>
           <w:sz w:val="24"/>
         </w:rPr>
-        <w:t>a that refer</w:t>
-      </w:r>
-      <w:r>
-        <w:rPr>
-          <w:u w:val="single" w:color="0066cc"/>
-          <w:rFonts w:ascii="Charis SIL Regular" w:hAnsi="Charis SIL Regular" w:eastAsia="Charis SIL Regular"/>
-          <w:b w:val="0"/>
-          <w:i w:val="0"/>
-          <w:color w:val="000000"/>
-          <w:sz w:val="24"/>
-        </w:rPr>
-        <w:hyperlink r:id="rId15" w:history="1">
-          <w:r>
-            <w:rPr>
-              <w:rStyle w:val="Hyperlink"/>
-            </w:rPr>
-            <w:t>s to r</w:t>
-          </w:r>
-        </w:hyperlink>
-      </w:r>
-      <w:r>
-        <w:rPr>
-          <w:u w:val="single" w:color="0066cc"/>
-          <w:rFonts w:ascii="Charis SIL Regular" w:hAnsi="Charis SIL Regular" w:eastAsia="Charis SIL Regular"/>
-          <w:b w:val="0"/>
-          <w:i w:val="0"/>
-          <w:color w:val="000000"/>
-          <w:sz w:val="24"/>
-        </w:rPr>
-        <w:hyperlink r:id="rId15" w:history="1">
-          <w:r>
-            <w:rPr>
-              <w:rStyle w:val="Hyperlink"/>
-            </w:rPr>
-            <w:t>elevant archiv</w:t>
-          </w:r>
-        </w:hyperlink>
-      </w:r>
-      <w:r>
-        <w:rPr>
-          <w:u w:val="single" w:color="0066cc"/>
-          <w:rFonts w:ascii="Charis SIL Regular" w:hAnsi="Charis SIL Regular" w:eastAsia="Charis SIL Regular"/>
-          <w:b w:val="0"/>
-          <w:i w:val="0"/>
-          <w:color w:val="000000"/>
-          <w:sz w:val="24"/>
-        </w:rPr>
-        <w:hyperlink r:id="rId15" w:history="1">
-          <w:r>
-            <w:rPr>
-              <w:rStyle w:val="Hyperlink"/>
-            </w:rPr>
-            <w:t>e</w:t>
-          </w:r>
-        </w:hyperlink>
-      </w:r>
-      <w:r>
-        <w:rPr>
-          <w:u w:val="single" w:color="0066cc"/>
-          <w:rFonts w:ascii="Charis SIL Regular" w:hAnsi="Charis SIL Regular" w:eastAsia="Charis SIL Regular"/>
-          <w:b w:val="0"/>
-          <w:i w:val="0"/>
-          <w:color w:val="000000"/>
-          <w:sz w:val="24"/>
-        </w:rPr>
-        <w:hyperlink r:id="rId15" w:history="1">
-          <w:r>
-            <w:rPr>
-              <w:rStyle w:val="Hyperlink"/>
-            </w:rPr>
-            <w:t xml:space="preserve"> materi</w:t>
-          </w:r>
-        </w:hyperlink>
-      </w:r>
-      <w:r>
-        <w:rPr>
-          <w:u w:val="single" w:color="0066cc"/>
-          <w:rFonts w:ascii="Charis SIL Regular" w:hAnsi="Charis SIL Regular" w:eastAsia="Charis SIL Regular"/>
-          <w:b w:val="0"/>
-          <w:i w:val="0"/>
-          <w:color w:val="000000"/>
-          <w:sz w:val="24"/>
-        </w:rPr>
-        <w:hyperlink r:id="rId15" w:history="1">
-          <w:r>
-            <w:rPr>
-              <w:rStyle w:val="Hyperlink"/>
-            </w:rPr>
-            <w:t>al a</w:t>
-          </w:r>
-        </w:hyperlink>
-      </w:r>
-      <w:r>
-        <w:rPr>
-          <w:u w:val="single" w:color="0066cc"/>
-          <w:rFonts w:ascii="Charis SIL Regular" w:hAnsi="Charis SIL Regular" w:eastAsia="Charis SIL Regular"/>
-          <w:b w:val="0"/>
-          <w:i w:val="0"/>
-          <w:color w:val="000000"/>
-          <w:sz w:val="24"/>
-        </w:rPr>
-        <w:hyperlink r:id="rId15" w:history="1">
-          <w:r>
-            <w:rPr>
-              <w:rStyle w:val="Hyperlink"/>
-            </w:rPr>
-            <w:t>b</w:t>
-          </w:r>
-        </w:hyperlink>
-      </w:r>
-      <w:r>
-        <w:rPr>
-          <w:u w:val="single" w:color="0066cc"/>
-          <w:rFonts w:ascii="Charis SIL Regular" w:hAnsi="Charis SIL Regular" w:eastAsia="Charis SIL Regular"/>
-          <w:b w:val="0"/>
-          <w:i w:val="0"/>
-          <w:color w:val="000000"/>
-          <w:sz w:val="24"/>
-        </w:rPr>
-        <w:hyperlink r:id="rId15" w:history="1">
-          <w:r>
-            <w:rPr>
-              <w:rStyle w:val="Hyperlink"/>
-            </w:rPr>
-            <w:t>out mili</w:t>
-          </w:r>
-        </w:hyperlink>
-      </w:r>
-      <w:r>
-        <w:rPr>
-          <w:u w:val="single" w:color="0066cc"/>
-          <w:rFonts w:ascii="Charis SIL Regular" w:hAnsi="Charis SIL Regular" w:eastAsia="Charis SIL Regular"/>
-          <w:b w:val="0"/>
-          <w:i w:val="0"/>
-          <w:color w:val="000000"/>
-          <w:sz w:val="24"/>
-        </w:rPr>
-        <w:hyperlink r:id="rId15" w:history="1">
-          <w:r>
-            <w:rPr>
-              <w:rStyle w:val="Hyperlink"/>
-            </w:rPr>
-            <w:t>t</w:t>
-          </w:r>
-        </w:hyperlink>
-      </w:r>
-      <w:r>
-        <w:rPr>
-          <w:u w:val="single" w:color="0066cc"/>
-          <w:rFonts w:ascii="Charis SIL Regular" w:hAnsi="Charis SIL Regular" w:eastAsia="Charis SIL Regular"/>
-          <w:b w:val="0"/>
-          <w:i w:val="0"/>
-          <w:color w:val="000000"/>
-          <w:sz w:val="24"/>
-        </w:rPr>
-        <w:t>ar</w:t>
-      </w:r>
-      <w:r>
-        <w:rPr>
-          <w:u w:val="single" w:color="0066cc"/>
-          <w:rFonts w:ascii="Charis SIL Regular" w:hAnsi="Charis SIL Regular" w:eastAsia="Charis SIL Regular"/>
-          <w:b w:val="0"/>
-          <w:i w:val="0"/>
-          <w:color w:val="000000"/>
-          <w:sz w:val="24"/>
-        </w:rPr>
-        <w:hyperlink r:id="rId15" w:history="1">
-          <w:r>
-            <w:rPr>
-              <w:rStyle w:val="Hyperlink"/>
-            </w:rPr>
-            <w:t>y p</w:t>
-          </w:r>
-        </w:hyperlink>
-      </w:r>
-      <w:r>
-        <w:rPr>
-          <w:u w:val="single" w:color="0066cc"/>
-          <w:rFonts w:ascii="Charis SIL Regular" w:hAnsi="Charis SIL Regular" w:eastAsia="Charis SIL Regular"/>
-          <w:b w:val="0"/>
-          <w:i w:val="0"/>
-          <w:color w:val="000000"/>
-          <w:sz w:val="24"/>
-        </w:rPr>
-        <w:hyperlink r:id="rId15" w:history="1">
-          <w:r>
-            <w:rPr>
-              <w:rStyle w:val="Hyperlink"/>
-            </w:rPr>
-            <w:t>e</w:t>
-          </w:r>
-        </w:hyperlink>
-      </w:r>
-      <w:r>
-        <w:rPr>
-          <w:u w:val="single" w:color="0066cc"/>
-          <w:rFonts w:ascii="Charis SIL Regular" w:hAnsi="Charis SIL Regular" w:eastAsia="Charis SIL Regular"/>
-          <w:b w:val="0"/>
-          <w:i w:val="0"/>
-          <w:color w:val="000000"/>
-          <w:sz w:val="24"/>
-        </w:rPr>
-        <w:hyperlink r:id="rId15" w:history="1">
-          <w:r>
-            <w:rPr>
-              <w:rStyle w:val="Hyperlink"/>
-            </w:rPr>
-            <w:t>rsonn</w:t>
-          </w:r>
-        </w:hyperlink>
+        <w:t>a that refers to relevant archive material about military personn</w:t>
       </w:r>
       <w:r>
         <w:rPr>
@@ -2756,7 +2535,14 @@
           <w:color w:val="000000"/>
           <w:sz w:val="24"/>
         </w:rPr>
-        <w:t>orma</w:t>
+        <w:hyperlink r:id="rId16" w:history="1">
+          <w:r>
+            <w:rPr>
+              <w:rStyle w:val="Hyperlink"/>
+            </w:rPr>
+            <w:t>orma</w:t>
+          </w:r>
+        </w:hyperlink>
       </w:r>
       <w:r>
         <w:rPr>
@@ -2814,7 +2600,6 @@
       </w:r>
       <w:r>
         <w:rPr>
-          <w:u w:val="single" w:color="0066cc"/>
           <w:rFonts w:ascii="Charis SIL Regular" w:hAnsi="Charis SIL Regular" w:eastAsia="Charis SIL Regular"/>
           <w:b w:val="0"/>
           <w:i w:val="0"/>
@@ -3440,7 +3225,79 @@
           <w:color w:val="000000"/>
           <w:sz w:val="24"/>
         </w:rPr>
-        <w:t>ersity’s Caribbea</w:t>
+        <w:hyperlink r:id="rId17" w:history="1">
+          <w:r>
+            <w:rPr>
+              <w:rStyle w:val="Hyperlink"/>
+            </w:rPr>
+            <w:t>ersity’s</w:t>
+          </w:r>
+        </w:hyperlink>
+      </w:r>
+      <w:r>
+        <w:rPr>
+          <w:u w:val="single" w:color="0066cc"/>
+          <w:rFonts w:ascii="Charis SIL Regular" w:hAnsi="Charis SIL Regular" w:eastAsia="Charis SIL Regular"/>
+          <w:b w:val="0"/>
+          <w:i w:val="0"/>
+          <w:color w:val="000000"/>
+          <w:sz w:val="24"/>
+        </w:rPr>
+        <w:t xml:space="preserve"> </w:t>
+      </w:r>
+      <w:r>
+        <w:rPr>
+          <w:u w:val="single" w:color="0066cc"/>
+          <w:rFonts w:ascii="Charis SIL Regular" w:hAnsi="Charis SIL Regular" w:eastAsia="Charis SIL Regular"/>
+          <w:b w:val="0"/>
+          <w:i w:val="0"/>
+          <w:color w:val="000000"/>
+          <w:sz w:val="24"/>
+        </w:rPr>
+        <w:hyperlink r:id="rId17" w:history="1">
+          <w:r>
+            <w:rPr>
+              <w:rStyle w:val="Hyperlink"/>
+            </w:rPr>
+            <w:t>Carib</w:t>
+          </w:r>
+        </w:hyperlink>
+      </w:r>
+      <w:r>
+        <w:rPr>
+          <w:u w:val="single" w:color="0066cc"/>
+          <w:rFonts w:ascii="Charis SIL Regular" w:hAnsi="Charis SIL Regular" w:eastAsia="Charis SIL Regular"/>
+          <w:b w:val="0"/>
+          <w:i w:val="0"/>
+          <w:color w:val="000000"/>
+          <w:sz w:val="24"/>
+        </w:rPr>
+        <w:hyperlink r:id="rId17" w:history="1">
+          <w:r>
+            <w:rPr>
+              <w:rStyle w:val="Hyperlink"/>
+            </w:rPr>
+            <w:t>b</w:t>
+          </w:r>
+        </w:hyperlink>
+      </w:r>
+      <w:r>
+        <w:rPr>
+          <w:u w:val="single" w:color="0066cc"/>
+          <w:rFonts w:ascii="Charis SIL Regular" w:hAnsi="Charis SIL Regular" w:eastAsia="Charis SIL Regular"/>
+          <w:b w:val="0"/>
+          <w:i w:val="0"/>
+          <w:color w:val="000000"/>
+          <w:sz w:val="24"/>
+        </w:rPr>
+        <w:hyperlink r:id="rId17" w:history="1">
+          <w:r>
+            <w:rPr>
+              <w:rStyle w:val="Hyperlink"/>
+            </w:rPr>
+            <w:t>ea</w:t>
+          </w:r>
+        </w:hyperlink>
       </w:r>
       <w:r>
         <w:rPr>
@@ -4265,6 +4122,7 @@
       </w:r>
       <w:r>
         <w:rPr>
+          <w:u w:val="single" w:color="0066cc"/>
           <w:rFonts w:ascii="Charis SIL Regular" w:hAnsi="Charis SIL Regular" w:eastAsia="Charis SIL Regular"/>
           <w:b w:val="0"/>
           <w:i w:val="0"/>
@@ -4841,7 +4699,169 @@
           <w:color w:val="000000"/>
           <w:sz w:val="24"/>
         </w:rPr>
-        <w:t xml:space="preserve">Martin, (1806) 1828-1845 (1902)) and the </w:t>
+        <w:hyperlink r:id="rId21" w:history="1">
+          <w:r>
+            <w:rPr>
+              <w:rStyle w:val="Hyperlink"/>
+            </w:rPr>
+            <w:t>Martin, (1</w:t>
+          </w:r>
+        </w:hyperlink>
+      </w:r>
+      <w:r>
+        <w:rPr>
+          <w:u w:val="single" w:color="0066cc"/>
+          <w:rFonts w:ascii="Charis SIL Regular" w:hAnsi="Charis SIL Regular" w:eastAsia="Charis SIL Regular"/>
+          <w:b w:val="0"/>
+          <w:i w:val="0"/>
+          <w:color w:val="000000"/>
+          <w:sz w:val="24"/>
+        </w:rPr>
+        <w:hyperlink r:id="rId21" w:history="1">
+          <w:r>
+            <w:rPr>
+              <w:rStyle w:val="Hyperlink"/>
+            </w:rPr>
+            <w:t>806</w:t>
+          </w:r>
+        </w:hyperlink>
+      </w:r>
+      <w:r>
+        <w:rPr>
+          <w:u w:val="single" w:color="0066cc"/>
+          <w:rFonts w:ascii="Charis SIL Regular" w:hAnsi="Charis SIL Regular" w:eastAsia="Charis SIL Regular"/>
+          <w:b w:val="0"/>
+          <w:i w:val="0"/>
+          <w:color w:val="000000"/>
+          <w:sz w:val="24"/>
+        </w:rPr>
+        <w:hyperlink r:id="rId21" w:history="1">
+          <w:r>
+            <w:rPr>
+              <w:rStyle w:val="Hyperlink"/>
+            </w:rPr>
+            <w:t>)</w:t>
+          </w:r>
+        </w:hyperlink>
+      </w:r>
+      <w:r>
+        <w:rPr>
+          <w:u w:val="single" w:color="0066cc"/>
+          <w:rFonts w:ascii="Charis SIL Regular" w:hAnsi="Charis SIL Regular" w:eastAsia="Charis SIL Regular"/>
+          <w:b w:val="0"/>
+          <w:i w:val="0"/>
+          <w:color w:val="000000"/>
+          <w:sz w:val="24"/>
+        </w:rPr>
+        <w:hyperlink r:id="rId21" w:history="1">
+          <w:r>
+            <w:rPr>
+              <w:rStyle w:val="Hyperlink"/>
+            </w:rPr>
+            <w:t xml:space="preserve"> 1</w:t>
+          </w:r>
+        </w:hyperlink>
+      </w:r>
+      <w:r>
+        <w:rPr>
+          <w:u w:val="single" w:color="0066cc"/>
+          <w:rFonts w:ascii="Charis SIL Regular" w:hAnsi="Charis SIL Regular" w:eastAsia="Charis SIL Regular"/>
+          <w:b w:val="0"/>
+          <w:i w:val="0"/>
+          <w:color w:val="000000"/>
+          <w:sz w:val="24"/>
+        </w:rPr>
+        <w:hyperlink r:id="rId21" w:history="1">
+          <w:r>
+            <w:rPr>
+              <w:rStyle w:val="Hyperlink"/>
+            </w:rPr>
+            <w:t>8</w:t>
+          </w:r>
+        </w:hyperlink>
+      </w:r>
+      <w:r>
+        <w:rPr>
+          <w:u w:val="single" w:color="0066cc"/>
+          <w:rFonts w:ascii="Charis SIL Regular" w:hAnsi="Charis SIL Regular" w:eastAsia="Charis SIL Regular"/>
+          <w:b w:val="0"/>
+          <w:i w:val="0"/>
+          <w:color w:val="000000"/>
+          <w:sz w:val="24"/>
+        </w:rPr>
+        <w:hyperlink r:id="rId21" w:history="1">
+          <w:r>
+            <w:rPr>
+              <w:rStyle w:val="Hyperlink"/>
+            </w:rPr>
+            <w:t xml:space="preserve">28-1845 </w:t>
+          </w:r>
+        </w:hyperlink>
+      </w:r>
+      <w:r>
+        <w:rPr>
+          <w:u w:val="single" w:color="0066cc"/>
+          <w:rFonts w:ascii="Charis SIL Regular" w:hAnsi="Charis SIL Regular" w:eastAsia="Charis SIL Regular"/>
+          <w:b w:val="0"/>
+          <w:i w:val="0"/>
+          <w:color w:val="000000"/>
+          <w:sz w:val="24"/>
+        </w:rPr>
+        <w:hyperlink r:id="rId21" w:history="1">
+          <w:r>
+            <w:rPr>
+              <w:rStyle w:val="Hyperlink"/>
+            </w:rPr>
+            <w:t>(</w:t>
+          </w:r>
+        </w:hyperlink>
+      </w:r>
+      <w:r>
+        <w:rPr>
+          <w:u w:val="single" w:color="0066cc"/>
+          <w:rFonts w:ascii="Charis SIL Regular" w:hAnsi="Charis SIL Regular" w:eastAsia="Charis SIL Regular"/>
+          <w:b w:val="0"/>
+          <w:i w:val="0"/>
+          <w:color w:val="000000"/>
+          <w:sz w:val="24"/>
+        </w:rPr>
+        <w:hyperlink r:id="rId21" w:history="1">
+          <w:r>
+            <w:rPr>
+              <w:rStyle w:val="Hyperlink"/>
+            </w:rPr>
+            <w:t>1902))</w:t>
+          </w:r>
+        </w:hyperlink>
+      </w:r>
+      <w:r>
+        <w:rPr>
+          <w:u w:val="single" w:color="0066cc"/>
+          <w:rFonts w:ascii="Charis SIL Regular" w:hAnsi="Charis SIL Regular" w:eastAsia="Charis SIL Regular"/>
+          <w:b w:val="0"/>
+          <w:i w:val="0"/>
+          <w:color w:val="000000"/>
+          <w:sz w:val="24"/>
+        </w:rPr>
+        <w:t xml:space="preserve"> </w:t>
+      </w:r>
+      <w:r>
+        <w:rPr>
+          <w:u w:val="single" w:color="0066cc"/>
+          <w:rFonts w:ascii="Charis SIL Regular" w:hAnsi="Charis SIL Regular" w:eastAsia="Charis SIL Regular"/>
+          <w:b w:val="0"/>
+          <w:i w:val="0"/>
+          <w:color w:val="000000"/>
+          <w:sz w:val="24"/>
+        </w:rPr>
+        <w:hyperlink r:id="rId21" w:history="1">
+          <w:r>
+            <w:rPr>
+              <w:rStyle w:val="Hyperlink"/>
+            </w:rPr>
+            <w:t xml:space="preserve">and the </w:t>
+          </w:r>
+        </w:hyperlink>
       </w:r>
       <w:r>
         <w:rPr>

--- a/EXPORTS/DOCX/published/niveau2/English/SabaStEustatiusStMaarten.docx
+++ b/EXPORTS/DOCX/published/niveau2/English/SabaStEustatiusStMaarten.docx
@@ -278,6 +278,7 @@
       </w:r>
       <w:r>
         <w:rPr>
+          <w:u w:val="single" w:color="0066cc"/>
           <w:rFonts w:ascii="Charis SIL Regular" w:hAnsi="Charis SIL Regular" w:eastAsia="Charis SIL Regular"/>
           <w:b w:val="0"/>
           <w:i w:val="0"/>
@@ -1776,7 +1777,7 @@
             <w:rPr>
               <w:rStyle w:val="Hyperlink"/>
             </w:rPr>
-            <w:t>office</w:t>
+            <w:t>offi</w:t>
           </w:r>
         </w:hyperlink>
       </w:r>
@@ -1787,7 +1788,23 @@
           <w:i w:val="0"/>
           <w:color w:val="0066CC"/>
           <w:sz w:val="24"/>
-          <w:u w:val="single"/>
+        </w:rPr>
+        <w:hyperlink r:id="rId15" w:history="1">
+          <w:r>
+            <w:rPr>
+              <w:rStyle w:val="Hyperlink"/>
+            </w:rPr>
+            <w:t>ce</w:t>
+          </w:r>
+        </w:hyperlink>
+      </w:r>
+      <w:r>
+        <w:rPr>
+          <w:rFonts w:ascii="Charis SIL Regular" w:hAnsi="Charis SIL Regular" w:eastAsia="Charis SIL Regular"/>
+          <w:b w:val="0"/>
+          <w:i w:val="0"/>
+          <w:color w:val="0066CC"/>
+          <w:sz w:val="24"/>
         </w:rPr>
         <w:t>rs</w:t>
       </w:r>
@@ -1903,7 +1920,7 @@
             <w:rPr>
               <w:rStyle w:val="Hyperlink"/>
             </w:rPr>
-            <w:t>th</w:t>
+            <w:t>the</w:t>
           </w:r>
         </w:hyperlink>
       </w:r>
@@ -1914,8 +1931,9 @@
           <w:i w:val="0"/>
           <w:color w:val="0066CC"/>
           <w:sz w:val="24"/>
-        </w:rPr>
-        <w:t xml:space="preserve">e </w:t>
+          <w:u w:val="single"/>
+        </w:rPr>
+        <w:t xml:space="preserve"> </w:t>
       </w:r>
       <w:r>
         <w:rPr>
@@ -2077,7 +2095,191 @@
           <w:color w:val="000000"/>
           <w:sz w:val="24"/>
         </w:rPr>
-        <w:t>a that refers to relevant archive material about military personn</w:t>
+        <w:t>a that refer</w:t>
+      </w:r>
+      <w:r>
+        <w:rPr>
+          <w:u w:val="single" w:color="0066cc"/>
+          <w:rFonts w:ascii="Charis SIL Regular" w:hAnsi="Charis SIL Regular" w:eastAsia="Charis SIL Regular"/>
+          <w:b w:val="0"/>
+          <w:i w:val="0"/>
+          <w:color w:val="000000"/>
+          <w:sz w:val="24"/>
+        </w:rPr>
+        <w:hyperlink r:id="rId15" w:history="1">
+          <w:r>
+            <w:rPr>
+              <w:rStyle w:val="Hyperlink"/>
+            </w:rPr>
+            <w:t>s to r</w:t>
+          </w:r>
+        </w:hyperlink>
+      </w:r>
+      <w:r>
+        <w:rPr>
+          <w:u w:val="single" w:color="0066cc"/>
+          <w:rFonts w:ascii="Charis SIL Regular" w:hAnsi="Charis SIL Regular" w:eastAsia="Charis SIL Regular"/>
+          <w:b w:val="0"/>
+          <w:i w:val="0"/>
+          <w:color w:val="000000"/>
+          <w:sz w:val="24"/>
+        </w:rPr>
+        <w:hyperlink r:id="rId15" w:history="1">
+          <w:r>
+            <w:rPr>
+              <w:rStyle w:val="Hyperlink"/>
+            </w:rPr>
+            <w:t>elevant archiv</w:t>
+          </w:r>
+        </w:hyperlink>
+      </w:r>
+      <w:r>
+        <w:rPr>
+          <w:u w:val="single" w:color="0066cc"/>
+          <w:rFonts w:ascii="Charis SIL Regular" w:hAnsi="Charis SIL Regular" w:eastAsia="Charis SIL Regular"/>
+          <w:b w:val="0"/>
+          <w:i w:val="0"/>
+          <w:color w:val="000000"/>
+          <w:sz w:val="24"/>
+        </w:rPr>
+        <w:hyperlink r:id="rId15" w:history="1">
+          <w:r>
+            <w:rPr>
+              <w:rStyle w:val="Hyperlink"/>
+            </w:rPr>
+            <w:t>e</w:t>
+          </w:r>
+        </w:hyperlink>
+      </w:r>
+      <w:r>
+        <w:rPr>
+          <w:u w:val="single" w:color="0066cc"/>
+          <w:rFonts w:ascii="Charis SIL Regular" w:hAnsi="Charis SIL Regular" w:eastAsia="Charis SIL Regular"/>
+          <w:b w:val="0"/>
+          <w:i w:val="0"/>
+          <w:color w:val="000000"/>
+          <w:sz w:val="24"/>
+        </w:rPr>
+        <w:hyperlink r:id="rId15" w:history="1">
+          <w:r>
+            <w:rPr>
+              <w:rStyle w:val="Hyperlink"/>
+            </w:rPr>
+            <w:t xml:space="preserve"> materi</w:t>
+          </w:r>
+        </w:hyperlink>
+      </w:r>
+      <w:r>
+        <w:rPr>
+          <w:u w:val="single" w:color="0066cc"/>
+          <w:rFonts w:ascii="Charis SIL Regular" w:hAnsi="Charis SIL Regular" w:eastAsia="Charis SIL Regular"/>
+          <w:b w:val="0"/>
+          <w:i w:val="0"/>
+          <w:color w:val="000000"/>
+          <w:sz w:val="24"/>
+        </w:rPr>
+        <w:hyperlink r:id="rId15" w:history="1">
+          <w:r>
+            <w:rPr>
+              <w:rStyle w:val="Hyperlink"/>
+            </w:rPr>
+            <w:t>al a</w:t>
+          </w:r>
+        </w:hyperlink>
+      </w:r>
+      <w:r>
+        <w:rPr>
+          <w:u w:val="single" w:color="0066cc"/>
+          <w:rFonts w:ascii="Charis SIL Regular" w:hAnsi="Charis SIL Regular" w:eastAsia="Charis SIL Regular"/>
+          <w:b w:val="0"/>
+          <w:i w:val="0"/>
+          <w:color w:val="000000"/>
+          <w:sz w:val="24"/>
+        </w:rPr>
+        <w:hyperlink r:id="rId15" w:history="1">
+          <w:r>
+            <w:rPr>
+              <w:rStyle w:val="Hyperlink"/>
+            </w:rPr>
+            <w:t>b</w:t>
+          </w:r>
+        </w:hyperlink>
+      </w:r>
+      <w:r>
+        <w:rPr>
+          <w:u w:val="single" w:color="0066cc"/>
+          <w:rFonts w:ascii="Charis SIL Regular" w:hAnsi="Charis SIL Regular" w:eastAsia="Charis SIL Regular"/>
+          <w:b w:val="0"/>
+          <w:i w:val="0"/>
+          <w:color w:val="000000"/>
+          <w:sz w:val="24"/>
+        </w:rPr>
+        <w:hyperlink r:id="rId15" w:history="1">
+          <w:r>
+            <w:rPr>
+              <w:rStyle w:val="Hyperlink"/>
+            </w:rPr>
+            <w:t>out mili</w:t>
+          </w:r>
+        </w:hyperlink>
+      </w:r>
+      <w:r>
+        <w:rPr>
+          <w:u w:val="single" w:color="0066cc"/>
+          <w:rFonts w:ascii="Charis SIL Regular" w:hAnsi="Charis SIL Regular" w:eastAsia="Charis SIL Regular"/>
+          <w:b w:val="0"/>
+          <w:i w:val="0"/>
+          <w:color w:val="000000"/>
+          <w:sz w:val="24"/>
+        </w:rPr>
+        <w:t>tar</w:t>
+      </w:r>
+      <w:r>
+        <w:rPr>
+          <w:u w:val="single" w:color="0066cc"/>
+          <w:rFonts w:ascii="Charis SIL Regular" w:hAnsi="Charis SIL Regular" w:eastAsia="Charis SIL Regular"/>
+          <w:b w:val="0"/>
+          <w:i w:val="0"/>
+          <w:color w:val="000000"/>
+          <w:sz w:val="24"/>
+        </w:rPr>
+        <w:hyperlink r:id="rId15" w:history="1">
+          <w:r>
+            <w:rPr>
+              <w:rStyle w:val="Hyperlink"/>
+            </w:rPr>
+            <w:t>y p</w:t>
+          </w:r>
+        </w:hyperlink>
+      </w:r>
+      <w:r>
+        <w:rPr>
+          <w:u w:val="single" w:color="0066cc"/>
+          <w:rFonts w:ascii="Charis SIL Regular" w:hAnsi="Charis SIL Regular" w:eastAsia="Charis SIL Regular"/>
+          <w:b w:val="0"/>
+          <w:i w:val="0"/>
+          <w:color w:val="000000"/>
+          <w:sz w:val="24"/>
+        </w:rPr>
+        <w:hyperlink r:id="rId15" w:history="1">
+          <w:r>
+            <w:rPr>
+              <w:rStyle w:val="Hyperlink"/>
+            </w:rPr>
+            <w:t>e</w:t>
+          </w:r>
+        </w:hyperlink>
+      </w:r>
+      <w:r>
+        <w:rPr>
+          <w:u w:val="single" w:color="0066cc"/>
+          <w:rFonts w:ascii="Charis SIL Regular" w:hAnsi="Charis SIL Regular" w:eastAsia="Charis SIL Regular"/>
+          <w:b w:val="0"/>
+          <w:i w:val="0"/>
+          <w:color w:val="000000"/>
+          <w:sz w:val="24"/>
+        </w:rPr>
+        <w:t>rsonn</w:t>
       </w:r>
       <w:r>
         <w:rPr>
@@ -2655,21 +2857,13 @@
       </w:r>
       <w:r>
         <w:rPr>
-          <w:u w:val="single" w:color="0066cc"/>
           <w:rFonts w:ascii="Charis SIL Regular" w:hAnsi="Charis SIL Regular" w:eastAsia="Charis SIL Regular"/>
           <w:b w:val="0"/>
           <w:i w:val="0"/>
           <w:color w:val="000000"/>
           <w:sz w:val="24"/>
         </w:rPr>
-        <w:hyperlink r:id="rId16" w:history="1">
-          <w:r>
-            <w:rPr>
-              <w:rStyle w:val="Hyperlink"/>
-            </w:rPr>
-            <w:t>colon</w:t>
-          </w:r>
-        </w:hyperlink>
+        <w:t>colon</w:t>
       </w:r>
       <w:r>
         <w:rPr>
@@ -3225,79 +3419,7 @@
           <w:color w:val="000000"/>
           <w:sz w:val="24"/>
         </w:rPr>
-        <w:hyperlink r:id="rId17" w:history="1">
-          <w:r>
-            <w:rPr>
-              <w:rStyle w:val="Hyperlink"/>
-            </w:rPr>
-            <w:t>ersity’s</w:t>
-          </w:r>
-        </w:hyperlink>
-      </w:r>
-      <w:r>
-        <w:rPr>
-          <w:u w:val="single" w:color="0066cc"/>
-          <w:rFonts w:ascii="Charis SIL Regular" w:hAnsi="Charis SIL Regular" w:eastAsia="Charis SIL Regular"/>
-          <w:b w:val="0"/>
-          <w:i w:val="0"/>
-          <w:color w:val="000000"/>
-          <w:sz w:val="24"/>
-        </w:rPr>
-        <w:t xml:space="preserve"> </w:t>
-      </w:r>
-      <w:r>
-        <w:rPr>
-          <w:u w:val="single" w:color="0066cc"/>
-          <w:rFonts w:ascii="Charis SIL Regular" w:hAnsi="Charis SIL Regular" w:eastAsia="Charis SIL Regular"/>
-          <w:b w:val="0"/>
-          <w:i w:val="0"/>
-          <w:color w:val="000000"/>
-          <w:sz w:val="24"/>
-        </w:rPr>
-        <w:hyperlink r:id="rId17" w:history="1">
-          <w:r>
-            <w:rPr>
-              <w:rStyle w:val="Hyperlink"/>
-            </w:rPr>
-            <w:t>Carib</w:t>
-          </w:r>
-        </w:hyperlink>
-      </w:r>
-      <w:r>
-        <w:rPr>
-          <w:u w:val="single" w:color="0066cc"/>
-          <w:rFonts w:ascii="Charis SIL Regular" w:hAnsi="Charis SIL Regular" w:eastAsia="Charis SIL Regular"/>
-          <w:b w:val="0"/>
-          <w:i w:val="0"/>
-          <w:color w:val="000000"/>
-          <w:sz w:val="24"/>
-        </w:rPr>
-        <w:hyperlink r:id="rId17" w:history="1">
-          <w:r>
-            <w:rPr>
-              <w:rStyle w:val="Hyperlink"/>
-            </w:rPr>
-            <w:t>b</w:t>
-          </w:r>
-        </w:hyperlink>
-      </w:r>
-      <w:r>
-        <w:rPr>
-          <w:u w:val="single" w:color="0066cc"/>
-          <w:rFonts w:ascii="Charis SIL Regular" w:hAnsi="Charis SIL Regular" w:eastAsia="Charis SIL Regular"/>
-          <w:b w:val="0"/>
-          <w:i w:val="0"/>
-          <w:color w:val="000000"/>
-          <w:sz w:val="24"/>
-        </w:rPr>
-        <w:hyperlink r:id="rId17" w:history="1">
-          <w:r>
-            <w:rPr>
-              <w:rStyle w:val="Hyperlink"/>
-            </w:rPr>
-            <w:t>ea</w:t>
-          </w:r>
-        </w:hyperlink>
+        <w:t>ersity’s Caribbea</w:t>
       </w:r>
       <w:r>
         <w:rPr>

--- a/EXPORTS/DOCX/published/niveau2/English/SabaStEustatiusStMaarten.docx
+++ b/EXPORTS/DOCX/published/niveau2/English/SabaStEustatiusStMaarten.docx
@@ -278,7 +278,6 @@
       </w:r>
       <w:r>
         <w:rPr>
-          <w:u w:val="single" w:color="0066cc"/>
           <w:rFonts w:ascii="Charis SIL Regular" w:hAnsi="Charis SIL Regular" w:eastAsia="Charis SIL Regular"/>
           <w:b w:val="0"/>
           <w:i w:val="0"/>
@@ -1777,7 +1776,7 @@
             <w:rPr>
               <w:rStyle w:val="Hyperlink"/>
             </w:rPr>
-            <w:t>offi</w:t>
+            <w:t>office</w:t>
           </w:r>
         </w:hyperlink>
       </w:r>
@@ -1788,23 +1787,7 @@
           <w:i w:val="0"/>
           <w:color w:val="0066CC"/>
           <w:sz w:val="24"/>
-        </w:rPr>
-        <w:hyperlink r:id="rId15" w:history="1">
-          <w:r>
-            <w:rPr>
-              <w:rStyle w:val="Hyperlink"/>
-            </w:rPr>
-            <w:t>ce</w:t>
-          </w:r>
-        </w:hyperlink>
-      </w:r>
-      <w:r>
-        <w:rPr>
-          <w:rFonts w:ascii="Charis SIL Regular" w:hAnsi="Charis SIL Regular" w:eastAsia="Charis SIL Regular"/>
-          <w:b w:val="0"/>
-          <w:i w:val="0"/>
-          <w:color w:val="0066CC"/>
-          <w:sz w:val="24"/>
+          <w:u w:val="single"/>
         </w:rPr>
         <w:t>rs</w:t>
       </w:r>
@@ -2065,9 +2048,19 @@
             <w:rPr>
               <w:rStyle w:val="Hyperlink"/>
             </w:rPr>
-            <w:t xml:space="preserve">Indies </w:t>
+            <w:t>Indi</w:t>
           </w:r>
         </w:hyperlink>
+      </w:r>
+      <w:r>
+        <w:rPr>
+          <w:rFonts w:ascii="Charis SIL Regular" w:hAnsi="Charis SIL Regular" w:eastAsia="Charis SIL Regular"/>
+          <w:b w:val="0"/>
+          <w:i w:val="0"/>
+          <w:color w:val="0066CC"/>
+          <w:sz w:val="24"/>
+        </w:rPr>
+        <w:t xml:space="preserve">es </w:t>
       </w:r>
       <w:r>
         <w:rPr>
@@ -2106,180 +2099,7 @@
           <w:color w:val="000000"/>
           <w:sz w:val="24"/>
         </w:rPr>
-        <w:hyperlink r:id="rId15" w:history="1">
-          <w:r>
-            <w:rPr>
-              <w:rStyle w:val="Hyperlink"/>
-            </w:rPr>
-            <w:t>s to r</w:t>
-          </w:r>
-        </w:hyperlink>
-      </w:r>
-      <w:r>
-        <w:rPr>
-          <w:u w:val="single" w:color="0066cc"/>
-          <w:rFonts w:ascii="Charis SIL Regular" w:hAnsi="Charis SIL Regular" w:eastAsia="Charis SIL Regular"/>
-          <w:b w:val="0"/>
-          <w:i w:val="0"/>
-          <w:color w:val="000000"/>
-          <w:sz w:val="24"/>
-        </w:rPr>
-        <w:hyperlink r:id="rId15" w:history="1">
-          <w:r>
-            <w:rPr>
-              <w:rStyle w:val="Hyperlink"/>
-            </w:rPr>
-            <w:t>elevant archiv</w:t>
-          </w:r>
-        </w:hyperlink>
-      </w:r>
-      <w:r>
-        <w:rPr>
-          <w:u w:val="single" w:color="0066cc"/>
-          <w:rFonts w:ascii="Charis SIL Regular" w:hAnsi="Charis SIL Regular" w:eastAsia="Charis SIL Regular"/>
-          <w:b w:val="0"/>
-          <w:i w:val="0"/>
-          <w:color w:val="000000"/>
-          <w:sz w:val="24"/>
-        </w:rPr>
-        <w:hyperlink r:id="rId15" w:history="1">
-          <w:r>
-            <w:rPr>
-              <w:rStyle w:val="Hyperlink"/>
-            </w:rPr>
-            <w:t>e</w:t>
-          </w:r>
-        </w:hyperlink>
-      </w:r>
-      <w:r>
-        <w:rPr>
-          <w:u w:val="single" w:color="0066cc"/>
-          <w:rFonts w:ascii="Charis SIL Regular" w:hAnsi="Charis SIL Regular" w:eastAsia="Charis SIL Regular"/>
-          <w:b w:val="0"/>
-          <w:i w:val="0"/>
-          <w:color w:val="000000"/>
-          <w:sz w:val="24"/>
-        </w:rPr>
-        <w:hyperlink r:id="rId15" w:history="1">
-          <w:r>
-            <w:rPr>
-              <w:rStyle w:val="Hyperlink"/>
-            </w:rPr>
-            <w:t xml:space="preserve"> materi</w:t>
-          </w:r>
-        </w:hyperlink>
-      </w:r>
-      <w:r>
-        <w:rPr>
-          <w:u w:val="single" w:color="0066cc"/>
-          <w:rFonts w:ascii="Charis SIL Regular" w:hAnsi="Charis SIL Regular" w:eastAsia="Charis SIL Regular"/>
-          <w:b w:val="0"/>
-          <w:i w:val="0"/>
-          <w:color w:val="000000"/>
-          <w:sz w:val="24"/>
-        </w:rPr>
-        <w:hyperlink r:id="rId15" w:history="1">
-          <w:r>
-            <w:rPr>
-              <w:rStyle w:val="Hyperlink"/>
-            </w:rPr>
-            <w:t>al a</w:t>
-          </w:r>
-        </w:hyperlink>
-      </w:r>
-      <w:r>
-        <w:rPr>
-          <w:u w:val="single" w:color="0066cc"/>
-          <w:rFonts w:ascii="Charis SIL Regular" w:hAnsi="Charis SIL Regular" w:eastAsia="Charis SIL Regular"/>
-          <w:b w:val="0"/>
-          <w:i w:val="0"/>
-          <w:color w:val="000000"/>
-          <w:sz w:val="24"/>
-        </w:rPr>
-        <w:hyperlink r:id="rId15" w:history="1">
-          <w:r>
-            <w:rPr>
-              <w:rStyle w:val="Hyperlink"/>
-            </w:rPr>
-            <w:t>b</w:t>
-          </w:r>
-        </w:hyperlink>
-      </w:r>
-      <w:r>
-        <w:rPr>
-          <w:u w:val="single" w:color="0066cc"/>
-          <w:rFonts w:ascii="Charis SIL Regular" w:hAnsi="Charis SIL Regular" w:eastAsia="Charis SIL Regular"/>
-          <w:b w:val="0"/>
-          <w:i w:val="0"/>
-          <w:color w:val="000000"/>
-          <w:sz w:val="24"/>
-        </w:rPr>
-        <w:hyperlink r:id="rId15" w:history="1">
-          <w:r>
-            <w:rPr>
-              <w:rStyle w:val="Hyperlink"/>
-            </w:rPr>
-            <w:t>out mili</w:t>
-          </w:r>
-        </w:hyperlink>
-      </w:r>
-      <w:r>
-        <w:rPr>
-          <w:u w:val="single" w:color="0066cc"/>
-          <w:rFonts w:ascii="Charis SIL Regular" w:hAnsi="Charis SIL Regular" w:eastAsia="Charis SIL Regular"/>
-          <w:b w:val="0"/>
-          <w:i w:val="0"/>
-          <w:color w:val="000000"/>
-          <w:sz w:val="24"/>
-        </w:rPr>
-        <w:t>tar</w:t>
-      </w:r>
-      <w:r>
-        <w:rPr>
-          <w:u w:val="single" w:color="0066cc"/>
-          <w:rFonts w:ascii="Charis SIL Regular" w:hAnsi="Charis SIL Regular" w:eastAsia="Charis SIL Regular"/>
-          <w:b w:val="0"/>
-          <w:i w:val="0"/>
-          <w:color w:val="000000"/>
-          <w:sz w:val="24"/>
-        </w:rPr>
-        <w:hyperlink r:id="rId15" w:history="1">
-          <w:r>
-            <w:rPr>
-              <w:rStyle w:val="Hyperlink"/>
-            </w:rPr>
-            <w:t>y p</w:t>
-          </w:r>
-        </w:hyperlink>
-      </w:r>
-      <w:r>
-        <w:rPr>
-          <w:u w:val="single" w:color="0066cc"/>
-          <w:rFonts w:ascii="Charis SIL Regular" w:hAnsi="Charis SIL Regular" w:eastAsia="Charis SIL Regular"/>
-          <w:b w:val="0"/>
-          <w:i w:val="0"/>
-          <w:color w:val="000000"/>
-          <w:sz w:val="24"/>
-        </w:rPr>
-        <w:hyperlink r:id="rId15" w:history="1">
-          <w:r>
-            <w:rPr>
-              <w:rStyle w:val="Hyperlink"/>
-            </w:rPr>
-            <w:t>e</w:t>
-          </w:r>
-        </w:hyperlink>
-      </w:r>
-      <w:r>
-        <w:rPr>
-          <w:u w:val="single" w:color="0066cc"/>
-          <w:rFonts w:ascii="Charis SIL Regular" w:hAnsi="Charis SIL Regular" w:eastAsia="Charis SIL Regular"/>
-          <w:b w:val="0"/>
-          <w:i w:val="0"/>
-          <w:color w:val="000000"/>
-          <w:sz w:val="24"/>
-        </w:rPr>
-        <w:t>rsonn</w:t>
+        <w:t>s to relevant archive material about military personn</w:t>
       </w:r>
       <w:r>
         <w:rPr>
@@ -2737,78 +2557,7 @@
           <w:color w:val="000000"/>
           <w:sz w:val="24"/>
         </w:rPr>
-        <w:hyperlink r:id="rId16" w:history="1">
-          <w:r>
-            <w:rPr>
-              <w:rStyle w:val="Hyperlink"/>
-            </w:rPr>
-            <w:t>orma</w:t>
-          </w:r>
-        </w:hyperlink>
-      </w:r>
-      <w:r>
-        <w:rPr>
-          <w:u w:val="single" w:color="0066cc"/>
-          <w:rFonts w:ascii="Charis SIL Regular" w:hAnsi="Charis SIL Regular" w:eastAsia="Charis SIL Regular"/>
-          <w:b w:val="0"/>
-          <w:i w:val="0"/>
-          <w:color w:val="000000"/>
-          <w:sz w:val="24"/>
-        </w:rPr>
-        <w:hyperlink r:id="rId16" w:history="1">
-          <w:r>
-            <w:rPr>
-              <w:rStyle w:val="Hyperlink"/>
-            </w:rPr>
-            <w:t>tion abo</w:t>
-          </w:r>
-        </w:hyperlink>
-      </w:r>
-      <w:r>
-        <w:rPr>
-          <w:u w:val="single" w:color="0066cc"/>
-          <w:rFonts w:ascii="Charis SIL Regular" w:hAnsi="Charis SIL Regular" w:eastAsia="Charis SIL Regular"/>
-          <w:b w:val="0"/>
-          <w:i w:val="0"/>
-          <w:color w:val="000000"/>
-          <w:sz w:val="24"/>
-        </w:rPr>
-        <w:hyperlink r:id="rId16" w:history="1">
-          <w:r>
-            <w:rPr>
-              <w:rStyle w:val="Hyperlink"/>
-            </w:rPr>
-            <w:t>u</w:t>
-          </w:r>
-        </w:hyperlink>
-      </w:r>
-      <w:r>
-        <w:rPr>
-          <w:u w:val="single" w:color="0066cc"/>
-          <w:rFonts w:ascii="Charis SIL Regular" w:hAnsi="Charis SIL Regular" w:eastAsia="Charis SIL Regular"/>
-          <w:b w:val="0"/>
-          <w:i w:val="0"/>
-          <w:color w:val="000000"/>
-          <w:sz w:val="24"/>
-        </w:rPr>
-        <w:hyperlink r:id="rId16" w:history="1">
-          <w:r>
-            <w:rPr>
-              <w:rStyle w:val="Hyperlink"/>
-            </w:rPr>
-            <w:t xml:space="preserve">t </w:t>
-          </w:r>
-        </w:hyperlink>
-      </w:r>
-      <w:r>
-        <w:rPr>
-          <w:rFonts w:ascii="Charis SIL Regular" w:hAnsi="Charis SIL Regular" w:eastAsia="Charis SIL Regular"/>
-          <w:b w:val="0"/>
-          <w:i w:val="0"/>
-          <w:color w:val="000000"/>
-          <w:sz w:val="24"/>
-        </w:rPr>
-        <w:t>D</w:t>
+        <w:t>ormation about D</w:t>
       </w:r>
       <w:r>
         <w:rPr>
@@ -2857,13 +2606,21 @@
       </w:r>
       <w:r>
         <w:rPr>
+          <w:u w:val="single" w:color="0066cc"/>
           <w:rFonts w:ascii="Charis SIL Regular" w:hAnsi="Charis SIL Regular" w:eastAsia="Charis SIL Regular"/>
           <w:b w:val="0"/>
           <w:i w:val="0"/>
           <w:color w:val="000000"/>
           <w:sz w:val="24"/>
         </w:rPr>
-        <w:t>colon</w:t>
+        <w:hyperlink r:id="rId16" w:history="1">
+          <w:r>
+            <w:rPr>
+              <w:rStyle w:val="Hyperlink"/>
+            </w:rPr>
+            <w:t>colon</w:t>
+          </w:r>
+        </w:hyperlink>
       </w:r>
       <w:r>
         <w:rPr>
@@ -3419,7 +3176,79 @@
           <w:color w:val="000000"/>
           <w:sz w:val="24"/>
         </w:rPr>
-        <w:t>ersity’s Caribbea</w:t>
+        <w:hyperlink r:id="rId17" w:history="1">
+          <w:r>
+            <w:rPr>
+              <w:rStyle w:val="Hyperlink"/>
+            </w:rPr>
+            <w:t>ersity’s</w:t>
+          </w:r>
+        </w:hyperlink>
+      </w:r>
+      <w:r>
+        <w:rPr>
+          <w:u w:val="single" w:color="0066cc"/>
+          <w:rFonts w:ascii="Charis SIL Regular" w:hAnsi="Charis SIL Regular" w:eastAsia="Charis SIL Regular"/>
+          <w:b w:val="0"/>
+          <w:i w:val="0"/>
+          <w:color w:val="000000"/>
+          <w:sz w:val="24"/>
+        </w:rPr>
+        <w:t xml:space="preserve"> </w:t>
+      </w:r>
+      <w:r>
+        <w:rPr>
+          <w:u w:val="single" w:color="0066cc"/>
+          <w:rFonts w:ascii="Charis SIL Regular" w:hAnsi="Charis SIL Regular" w:eastAsia="Charis SIL Regular"/>
+          <w:b w:val="0"/>
+          <w:i w:val="0"/>
+          <w:color w:val="000000"/>
+          <w:sz w:val="24"/>
+        </w:rPr>
+        <w:hyperlink r:id="rId17" w:history="1">
+          <w:r>
+            <w:rPr>
+              <w:rStyle w:val="Hyperlink"/>
+            </w:rPr>
+            <w:t>Carib</w:t>
+          </w:r>
+        </w:hyperlink>
+      </w:r>
+      <w:r>
+        <w:rPr>
+          <w:u w:val="single" w:color="0066cc"/>
+          <w:rFonts w:ascii="Charis SIL Regular" w:hAnsi="Charis SIL Regular" w:eastAsia="Charis SIL Regular"/>
+          <w:b w:val="0"/>
+          <w:i w:val="0"/>
+          <w:color w:val="000000"/>
+          <w:sz w:val="24"/>
+        </w:rPr>
+        <w:hyperlink r:id="rId17" w:history="1">
+          <w:r>
+            <w:rPr>
+              <w:rStyle w:val="Hyperlink"/>
+            </w:rPr>
+            <w:t>b</w:t>
+          </w:r>
+        </w:hyperlink>
+      </w:r>
+      <w:r>
+        <w:rPr>
+          <w:u w:val="single" w:color="0066cc"/>
+          <w:rFonts w:ascii="Charis SIL Regular" w:hAnsi="Charis SIL Regular" w:eastAsia="Charis SIL Regular"/>
+          <w:b w:val="0"/>
+          <w:i w:val="0"/>
+          <w:color w:val="000000"/>
+          <w:sz w:val="24"/>
+        </w:rPr>
+        <w:hyperlink r:id="rId17" w:history="1">
+          <w:r>
+            <w:rPr>
+              <w:rStyle w:val="Hyperlink"/>
+            </w:rPr>
+            <w:t>ea</w:t>
+          </w:r>
+        </w:hyperlink>
       </w:r>
       <w:r>
         <w:rPr>
@@ -4244,7 +4073,6 @@
       </w:r>
       <w:r>
         <w:rPr>
-          <w:u w:val="single" w:color="0066cc"/>
           <w:rFonts w:ascii="Charis SIL Regular" w:hAnsi="Charis SIL Regular" w:eastAsia="Charis SIL Regular"/>
           <w:b w:val="0"/>
           <w:i w:val="0"/>

--- a/EXPORTS/DOCX/published/niveau2/English/SabaStEustatiusStMaarten.docx
+++ b/EXPORTS/DOCX/published/niveau2/English/SabaStEustatiusStMaarten.docx
@@ -1405,118 +1405,7 @@
           <w:color w:val="000000"/>
           <w:sz w:val="24"/>
         </w:rPr>
-        <w:t xml:space="preserve"> of 1814 gave the islands the name of Sint Eustatius and Depende</w:t>
-      </w:r>
-      <w:r>
-        <w:rPr>
-          <w:u w:val="single" w:color="0066cc"/>
-          <w:rFonts w:ascii="Charis SIL Regular" w:hAnsi="Charis SIL Regular" w:eastAsia="Charis SIL Regular"/>
-          <w:b w:val="0"/>
-          <w:i w:val="0"/>
-          <w:color w:val="000000"/>
-          <w:sz w:val="24"/>
-        </w:rPr>
-        <w:hyperlink r:id="rId14" w:history="1">
-          <w:r>
-            <w:rPr>
-              <w:rStyle w:val="Hyperlink"/>
-            </w:rPr>
-            <w:t>ncies a</w:t>
-          </w:r>
-        </w:hyperlink>
-      </w:r>
-      <w:r>
-        <w:rPr>
-          <w:u w:val="single" w:color="0066cc"/>
-          <w:rFonts w:ascii="Charis SIL Regular" w:hAnsi="Charis SIL Regular" w:eastAsia="Charis SIL Regular"/>
-          <w:b w:val="0"/>
-          <w:i w:val="0"/>
-          <w:color w:val="000000"/>
-          <w:sz w:val="24"/>
-        </w:rPr>
-        <w:hyperlink r:id="rId14" w:history="1">
-          <w:r>
-            <w:rPr>
-              <w:rStyle w:val="Hyperlink"/>
-            </w:rPr>
-            <w:t>nd</w:t>
-          </w:r>
-        </w:hyperlink>
-      </w:r>
-      <w:r>
-        <w:rPr>
-          <w:u w:val="single" w:color="0066cc"/>
-          <w:rFonts w:ascii="Charis SIL Regular" w:hAnsi="Charis SIL Regular" w:eastAsia="Charis SIL Regular"/>
-          <w:b w:val="0"/>
-          <w:i w:val="0"/>
-          <w:color w:val="000000"/>
-          <w:sz w:val="24"/>
-        </w:rPr>
-        <w:t xml:space="preserve"> </w:t>
-      </w:r>
-      <w:r>
-        <w:rPr>
-          <w:u w:val="single" w:color="0066cc"/>
-          <w:rFonts w:ascii="Charis SIL Regular" w:hAnsi="Charis SIL Regular" w:eastAsia="Charis SIL Regular"/>
-          <w:b w:val="0"/>
-          <w:i w:val="0"/>
-          <w:color w:val="000000"/>
-          <w:sz w:val="24"/>
-        </w:rPr>
-        <w:hyperlink r:id="rId14" w:history="1">
-          <w:r>
-            <w:rPr>
-              <w:rStyle w:val="Hyperlink"/>
-            </w:rPr>
-            <w:t xml:space="preserve">placed </w:t>
-          </w:r>
-        </w:hyperlink>
-      </w:r>
-      <w:r>
-        <w:rPr>
-          <w:u w:val="single" w:color="0066cc"/>
-          <w:rFonts w:ascii="Charis SIL Regular" w:hAnsi="Charis SIL Regular" w:eastAsia="Charis SIL Regular"/>
-          <w:b w:val="0"/>
-          <w:i w:val="0"/>
-          <w:color w:val="000000"/>
-          <w:sz w:val="24"/>
-        </w:rPr>
-        <w:hyperlink r:id="rId14" w:history="1">
-          <w:r>
-            <w:rPr>
-              <w:rStyle w:val="Hyperlink"/>
-            </w:rPr>
-            <w:t>t</w:t>
-          </w:r>
-        </w:hyperlink>
-      </w:r>
-      <w:r>
-        <w:rPr>
-          <w:u w:val="single" w:color="0066cc"/>
-          <w:rFonts w:ascii="Charis SIL Regular" w:hAnsi="Charis SIL Regular" w:eastAsia="Charis SIL Regular"/>
-          <w:b w:val="0"/>
-          <w:i w:val="0"/>
-          <w:color w:val="000000"/>
-          <w:sz w:val="24"/>
-        </w:rPr>
-        <w:hyperlink r:id="rId14" w:history="1">
-          <w:r>
-            <w:rPr>
-              <w:rStyle w:val="Hyperlink"/>
-            </w:rPr>
-            <w:t>he</w:t>
-          </w:r>
-        </w:hyperlink>
-      </w:r>
-      <w:r>
-        <w:rPr>
-          <w:rFonts w:ascii="Charis SIL Regular" w:hAnsi="Charis SIL Regular" w:eastAsia="Charis SIL Regular"/>
-          <w:b w:val="0"/>
-          <w:i w:val="0"/>
-          <w:color w:val="000000"/>
-          <w:sz w:val="24"/>
-        </w:rPr>
-        <w:t xml:space="preserve">m </w:t>
+        <w:t xml:space="preserve"> of 1814 gave the islands the name of Sint Eustatius and Dependencies and placed them </w:t>
       </w:r>
       <w:r>
         <w:rPr>
@@ -1776,7 +1665,7 @@
             <w:rPr>
               <w:rStyle w:val="Hyperlink"/>
             </w:rPr>
-            <w:t>office</w:t>
+            <w:t>offi</w:t>
           </w:r>
         </w:hyperlink>
       </w:r>
@@ -1787,7 +1676,23 @@
           <w:i w:val="0"/>
           <w:color w:val="0066CC"/>
           <w:sz w:val="24"/>
-          <w:u w:val="single"/>
+        </w:rPr>
+        <w:hyperlink r:id="rId15" w:history="1">
+          <w:r>
+            <w:rPr>
+              <w:rStyle w:val="Hyperlink"/>
+            </w:rPr>
+            <w:t>ce</w:t>
+          </w:r>
+        </w:hyperlink>
+      </w:r>
+      <w:r>
+        <w:rPr>
+          <w:rFonts w:ascii="Charis SIL Regular" w:hAnsi="Charis SIL Regular" w:eastAsia="Charis SIL Regular"/>
+          <w:b w:val="0"/>
+          <w:i w:val="0"/>
+          <w:color w:val="0066CC"/>
+          <w:sz w:val="24"/>
         </w:rPr>
         <w:t>rs</w:t>
       </w:r>
@@ -2048,19 +1953,9 @@
             <w:rPr>
               <w:rStyle w:val="Hyperlink"/>
             </w:rPr>
-            <w:t>Indi</w:t>
+            <w:t xml:space="preserve">Indies </w:t>
           </w:r>
         </w:hyperlink>
-      </w:r>
-      <w:r>
-        <w:rPr>
-          <w:rFonts w:ascii="Charis SIL Regular" w:hAnsi="Charis SIL Regular" w:eastAsia="Charis SIL Regular"/>
-          <w:b w:val="0"/>
-          <w:i w:val="0"/>
-          <w:color w:val="0066CC"/>
-          <w:sz w:val="24"/>
-        </w:rPr>
-        <w:t xml:space="preserve">es </w:t>
       </w:r>
       <w:r>
         <w:rPr>
@@ -2099,7 +1994,212 @@
           <w:color w:val="000000"/>
           <w:sz w:val="24"/>
         </w:rPr>
-        <w:t>s to relevant archive material about military personn</w:t>
+        <w:hyperlink r:id="rId15" w:history="1">
+          <w:r>
+            <w:rPr>
+              <w:rStyle w:val="Hyperlink"/>
+            </w:rPr>
+            <w:t>s to r</w:t>
+          </w:r>
+        </w:hyperlink>
+      </w:r>
+      <w:r>
+        <w:rPr>
+          <w:u w:val="single" w:color="0066cc"/>
+          <w:rFonts w:ascii="Charis SIL Regular" w:hAnsi="Charis SIL Regular" w:eastAsia="Charis SIL Regular"/>
+          <w:b w:val="0"/>
+          <w:i w:val="0"/>
+          <w:color w:val="000000"/>
+          <w:sz w:val="24"/>
+        </w:rPr>
+        <w:hyperlink r:id="rId15" w:history="1">
+          <w:r>
+            <w:rPr>
+              <w:rStyle w:val="Hyperlink"/>
+            </w:rPr>
+            <w:t>elevant archiv</w:t>
+          </w:r>
+        </w:hyperlink>
+      </w:r>
+      <w:r>
+        <w:rPr>
+          <w:u w:val="single" w:color="0066cc"/>
+          <w:rFonts w:ascii="Charis SIL Regular" w:hAnsi="Charis SIL Regular" w:eastAsia="Charis SIL Regular"/>
+          <w:b w:val="0"/>
+          <w:i w:val="0"/>
+          <w:color w:val="000000"/>
+          <w:sz w:val="24"/>
+        </w:rPr>
+        <w:hyperlink r:id="rId15" w:history="1">
+          <w:r>
+            <w:rPr>
+              <w:rStyle w:val="Hyperlink"/>
+            </w:rPr>
+            <w:t>e</w:t>
+          </w:r>
+        </w:hyperlink>
+      </w:r>
+      <w:r>
+        <w:rPr>
+          <w:u w:val="single" w:color="0066cc"/>
+          <w:rFonts w:ascii="Charis SIL Regular" w:hAnsi="Charis SIL Regular" w:eastAsia="Charis SIL Regular"/>
+          <w:b w:val="0"/>
+          <w:i w:val="0"/>
+          <w:color w:val="000000"/>
+          <w:sz w:val="24"/>
+        </w:rPr>
+        <w:hyperlink r:id="rId15" w:history="1">
+          <w:r>
+            <w:rPr>
+              <w:rStyle w:val="Hyperlink"/>
+            </w:rPr>
+            <w:t xml:space="preserve"> materi</w:t>
+          </w:r>
+        </w:hyperlink>
+      </w:r>
+      <w:r>
+        <w:rPr>
+          <w:u w:val="single" w:color="0066cc"/>
+          <w:rFonts w:ascii="Charis SIL Regular" w:hAnsi="Charis SIL Regular" w:eastAsia="Charis SIL Regular"/>
+          <w:b w:val="0"/>
+          <w:i w:val="0"/>
+          <w:color w:val="000000"/>
+          <w:sz w:val="24"/>
+        </w:rPr>
+        <w:hyperlink r:id="rId15" w:history="1">
+          <w:r>
+            <w:rPr>
+              <w:rStyle w:val="Hyperlink"/>
+            </w:rPr>
+            <w:t>al a</w:t>
+          </w:r>
+        </w:hyperlink>
+      </w:r>
+      <w:r>
+        <w:rPr>
+          <w:u w:val="single" w:color="0066cc"/>
+          <w:rFonts w:ascii="Charis SIL Regular" w:hAnsi="Charis SIL Regular" w:eastAsia="Charis SIL Regular"/>
+          <w:b w:val="0"/>
+          <w:i w:val="0"/>
+          <w:color w:val="000000"/>
+          <w:sz w:val="24"/>
+        </w:rPr>
+        <w:hyperlink r:id="rId15" w:history="1">
+          <w:r>
+            <w:rPr>
+              <w:rStyle w:val="Hyperlink"/>
+            </w:rPr>
+            <w:t>b</w:t>
+          </w:r>
+        </w:hyperlink>
+      </w:r>
+      <w:r>
+        <w:rPr>
+          <w:u w:val="single" w:color="0066cc"/>
+          <w:rFonts w:ascii="Charis SIL Regular" w:hAnsi="Charis SIL Regular" w:eastAsia="Charis SIL Regular"/>
+          <w:b w:val="0"/>
+          <w:i w:val="0"/>
+          <w:color w:val="000000"/>
+          <w:sz w:val="24"/>
+        </w:rPr>
+        <w:hyperlink r:id="rId15" w:history="1">
+          <w:r>
+            <w:rPr>
+              <w:rStyle w:val="Hyperlink"/>
+            </w:rPr>
+            <w:t>out mili</w:t>
+          </w:r>
+        </w:hyperlink>
+      </w:r>
+      <w:r>
+        <w:rPr>
+          <w:u w:val="single" w:color="0066cc"/>
+          <w:rFonts w:ascii="Charis SIL Regular" w:hAnsi="Charis SIL Regular" w:eastAsia="Charis SIL Regular"/>
+          <w:b w:val="0"/>
+          <w:i w:val="0"/>
+          <w:color w:val="000000"/>
+          <w:sz w:val="24"/>
+        </w:rPr>
+        <w:hyperlink r:id="rId15" w:history="1">
+          <w:r>
+            <w:rPr>
+              <w:rStyle w:val="Hyperlink"/>
+            </w:rPr>
+            <w:t>t</w:t>
+          </w:r>
+        </w:hyperlink>
+      </w:r>
+      <w:r>
+        <w:rPr>
+          <w:u w:val="single" w:color="0066cc"/>
+          <w:rFonts w:ascii="Charis SIL Regular" w:hAnsi="Charis SIL Regular" w:eastAsia="Charis SIL Regular"/>
+          <w:b w:val="0"/>
+          <w:i w:val="0"/>
+          <w:color w:val="000000"/>
+          <w:sz w:val="24"/>
+        </w:rPr>
+        <w:hyperlink r:id="rId15" w:history="1">
+          <w:r>
+            <w:rPr>
+              <w:rStyle w:val="Hyperlink"/>
+            </w:rPr>
+            <w:t>ar</w:t>
+          </w:r>
+        </w:hyperlink>
+      </w:r>
+      <w:r>
+        <w:rPr>
+          <w:u w:val="single" w:color="0066cc"/>
+          <w:rFonts w:ascii="Charis SIL Regular" w:hAnsi="Charis SIL Regular" w:eastAsia="Charis SIL Regular"/>
+          <w:b w:val="0"/>
+          <w:i w:val="0"/>
+          <w:color w:val="000000"/>
+          <w:sz w:val="24"/>
+        </w:rPr>
+        <w:hyperlink r:id="rId15" w:history="1">
+          <w:r>
+            <w:rPr>
+              <w:rStyle w:val="Hyperlink"/>
+            </w:rPr>
+            <w:t>y p</w:t>
+          </w:r>
+        </w:hyperlink>
+      </w:r>
+      <w:r>
+        <w:rPr>
+          <w:u w:val="single" w:color="0066cc"/>
+          <w:rFonts w:ascii="Charis SIL Regular" w:hAnsi="Charis SIL Regular" w:eastAsia="Charis SIL Regular"/>
+          <w:b w:val="0"/>
+          <w:i w:val="0"/>
+          <w:color w:val="000000"/>
+          <w:sz w:val="24"/>
+        </w:rPr>
+        <w:hyperlink r:id="rId15" w:history="1">
+          <w:r>
+            <w:rPr>
+              <w:rStyle w:val="Hyperlink"/>
+            </w:rPr>
+            <w:t>e</w:t>
+          </w:r>
+        </w:hyperlink>
+      </w:r>
+      <w:r>
+        <w:rPr>
+          <w:u w:val="single" w:color="0066cc"/>
+          <w:rFonts w:ascii="Charis SIL Regular" w:hAnsi="Charis SIL Regular" w:eastAsia="Charis SIL Regular"/>
+          <w:b w:val="0"/>
+          <w:i w:val="0"/>
+          <w:color w:val="000000"/>
+          <w:sz w:val="24"/>
+        </w:rPr>
+        <w:hyperlink r:id="rId15" w:history="1">
+          <w:r>
+            <w:rPr>
+              <w:rStyle w:val="Hyperlink"/>
+            </w:rPr>
+            <w:t>rsonn</w:t>
+          </w:r>
+        </w:hyperlink>
       </w:r>
       <w:r>
         <w:rPr>
@@ -2557,7 +2657,78 @@
           <w:color w:val="000000"/>
           <w:sz w:val="24"/>
         </w:rPr>
-        <w:t>ormation about D</w:t>
+        <w:hyperlink r:id="rId16" w:history="1">
+          <w:r>
+            <w:rPr>
+              <w:rStyle w:val="Hyperlink"/>
+            </w:rPr>
+            <w:t>orma</w:t>
+          </w:r>
+        </w:hyperlink>
+      </w:r>
+      <w:r>
+        <w:rPr>
+          <w:u w:val="single" w:color="0066cc"/>
+          <w:rFonts w:ascii="Charis SIL Regular" w:hAnsi="Charis SIL Regular" w:eastAsia="Charis SIL Regular"/>
+          <w:b w:val="0"/>
+          <w:i w:val="0"/>
+          <w:color w:val="000000"/>
+          <w:sz w:val="24"/>
+        </w:rPr>
+        <w:hyperlink r:id="rId16" w:history="1">
+          <w:r>
+            <w:rPr>
+              <w:rStyle w:val="Hyperlink"/>
+            </w:rPr>
+            <w:t>tion abo</w:t>
+          </w:r>
+        </w:hyperlink>
+      </w:r>
+      <w:r>
+        <w:rPr>
+          <w:u w:val="single" w:color="0066cc"/>
+          <w:rFonts w:ascii="Charis SIL Regular" w:hAnsi="Charis SIL Regular" w:eastAsia="Charis SIL Regular"/>
+          <w:b w:val="0"/>
+          <w:i w:val="0"/>
+          <w:color w:val="000000"/>
+          <w:sz w:val="24"/>
+        </w:rPr>
+        <w:hyperlink r:id="rId16" w:history="1">
+          <w:r>
+            <w:rPr>
+              <w:rStyle w:val="Hyperlink"/>
+            </w:rPr>
+            <w:t>u</w:t>
+          </w:r>
+        </w:hyperlink>
+      </w:r>
+      <w:r>
+        <w:rPr>
+          <w:u w:val="single" w:color="0066cc"/>
+          <w:rFonts w:ascii="Charis SIL Regular" w:hAnsi="Charis SIL Regular" w:eastAsia="Charis SIL Regular"/>
+          <w:b w:val="0"/>
+          <w:i w:val="0"/>
+          <w:color w:val="000000"/>
+          <w:sz w:val="24"/>
+        </w:rPr>
+        <w:hyperlink r:id="rId16" w:history="1">
+          <w:r>
+            <w:rPr>
+              <w:rStyle w:val="Hyperlink"/>
+            </w:rPr>
+            <w:t xml:space="preserve">t </w:t>
+          </w:r>
+        </w:hyperlink>
+      </w:r>
+      <w:r>
+        <w:rPr>
+          <w:rFonts w:ascii="Charis SIL Regular" w:hAnsi="Charis SIL Regular" w:eastAsia="Charis SIL Regular"/>
+          <w:b w:val="0"/>
+          <w:i w:val="0"/>
+          <w:color w:val="000000"/>
+          <w:sz w:val="24"/>
+        </w:rPr>
+        <w:t>D</w:t>
       </w:r>
       <w:r>
         <w:rPr>
@@ -4642,176 +4813,13 @@
       </w:r>
       <w:r>
         <w:rPr>
-          <w:u w:val="single" w:color="0066cc"/>
           <w:rFonts w:ascii="Charis SIL Regular" w:hAnsi="Charis SIL Regular" w:eastAsia="Charis SIL Regular"/>
           <w:b w:val="0"/>
           <w:i w:val="0"/>
           <w:color w:val="000000"/>
           <w:sz w:val="24"/>
         </w:rPr>
-        <w:hyperlink r:id="rId21" w:history="1">
-          <w:r>
-            <w:rPr>
-              <w:rStyle w:val="Hyperlink"/>
-            </w:rPr>
-            <w:t>Martin, (1</w:t>
-          </w:r>
-        </w:hyperlink>
-      </w:r>
-      <w:r>
-        <w:rPr>
-          <w:u w:val="single" w:color="0066cc"/>
-          <w:rFonts w:ascii="Charis SIL Regular" w:hAnsi="Charis SIL Regular" w:eastAsia="Charis SIL Regular"/>
-          <w:b w:val="0"/>
-          <w:i w:val="0"/>
-          <w:color w:val="000000"/>
-          <w:sz w:val="24"/>
-        </w:rPr>
-        <w:hyperlink r:id="rId21" w:history="1">
-          <w:r>
-            <w:rPr>
-              <w:rStyle w:val="Hyperlink"/>
-            </w:rPr>
-            <w:t>806</w:t>
-          </w:r>
-        </w:hyperlink>
-      </w:r>
-      <w:r>
-        <w:rPr>
-          <w:u w:val="single" w:color="0066cc"/>
-          <w:rFonts w:ascii="Charis SIL Regular" w:hAnsi="Charis SIL Regular" w:eastAsia="Charis SIL Regular"/>
-          <w:b w:val="0"/>
-          <w:i w:val="0"/>
-          <w:color w:val="000000"/>
-          <w:sz w:val="24"/>
-        </w:rPr>
-        <w:hyperlink r:id="rId21" w:history="1">
-          <w:r>
-            <w:rPr>
-              <w:rStyle w:val="Hyperlink"/>
-            </w:rPr>
-            <w:t>)</w:t>
-          </w:r>
-        </w:hyperlink>
-      </w:r>
-      <w:r>
-        <w:rPr>
-          <w:u w:val="single" w:color="0066cc"/>
-          <w:rFonts w:ascii="Charis SIL Regular" w:hAnsi="Charis SIL Regular" w:eastAsia="Charis SIL Regular"/>
-          <w:b w:val="0"/>
-          <w:i w:val="0"/>
-          <w:color w:val="000000"/>
-          <w:sz w:val="24"/>
-        </w:rPr>
-        <w:hyperlink r:id="rId21" w:history="1">
-          <w:r>
-            <w:rPr>
-              <w:rStyle w:val="Hyperlink"/>
-            </w:rPr>
-            <w:t xml:space="preserve"> 1</w:t>
-          </w:r>
-        </w:hyperlink>
-      </w:r>
-      <w:r>
-        <w:rPr>
-          <w:u w:val="single" w:color="0066cc"/>
-          <w:rFonts w:ascii="Charis SIL Regular" w:hAnsi="Charis SIL Regular" w:eastAsia="Charis SIL Regular"/>
-          <w:b w:val="0"/>
-          <w:i w:val="0"/>
-          <w:color w:val="000000"/>
-          <w:sz w:val="24"/>
-        </w:rPr>
-        <w:hyperlink r:id="rId21" w:history="1">
-          <w:r>
-            <w:rPr>
-              <w:rStyle w:val="Hyperlink"/>
-            </w:rPr>
-            <w:t>8</w:t>
-          </w:r>
-        </w:hyperlink>
-      </w:r>
-      <w:r>
-        <w:rPr>
-          <w:u w:val="single" w:color="0066cc"/>
-          <w:rFonts w:ascii="Charis SIL Regular" w:hAnsi="Charis SIL Regular" w:eastAsia="Charis SIL Regular"/>
-          <w:b w:val="0"/>
-          <w:i w:val="0"/>
-          <w:color w:val="000000"/>
-          <w:sz w:val="24"/>
-        </w:rPr>
-        <w:hyperlink r:id="rId21" w:history="1">
-          <w:r>
-            <w:rPr>
-              <w:rStyle w:val="Hyperlink"/>
-            </w:rPr>
-            <w:t xml:space="preserve">28-1845 </w:t>
-          </w:r>
-        </w:hyperlink>
-      </w:r>
-      <w:r>
-        <w:rPr>
-          <w:u w:val="single" w:color="0066cc"/>
-          <w:rFonts w:ascii="Charis SIL Regular" w:hAnsi="Charis SIL Regular" w:eastAsia="Charis SIL Regular"/>
-          <w:b w:val="0"/>
-          <w:i w:val="0"/>
-          <w:color w:val="000000"/>
-          <w:sz w:val="24"/>
-        </w:rPr>
-        <w:hyperlink r:id="rId21" w:history="1">
-          <w:r>
-            <w:rPr>
-              <w:rStyle w:val="Hyperlink"/>
-            </w:rPr>
-            <w:t>(</w:t>
-          </w:r>
-        </w:hyperlink>
-      </w:r>
-      <w:r>
-        <w:rPr>
-          <w:u w:val="single" w:color="0066cc"/>
-          <w:rFonts w:ascii="Charis SIL Regular" w:hAnsi="Charis SIL Regular" w:eastAsia="Charis SIL Regular"/>
-          <w:b w:val="0"/>
-          <w:i w:val="0"/>
-          <w:color w:val="000000"/>
-          <w:sz w:val="24"/>
-        </w:rPr>
-        <w:hyperlink r:id="rId21" w:history="1">
-          <w:r>
-            <w:rPr>
-              <w:rStyle w:val="Hyperlink"/>
-            </w:rPr>
-            <w:t>1902))</w:t>
-          </w:r>
-        </w:hyperlink>
-      </w:r>
-      <w:r>
-        <w:rPr>
-          <w:u w:val="single" w:color="0066cc"/>
-          <w:rFonts w:ascii="Charis SIL Regular" w:hAnsi="Charis SIL Regular" w:eastAsia="Charis SIL Regular"/>
-          <w:b w:val="0"/>
-          <w:i w:val="0"/>
-          <w:color w:val="000000"/>
-          <w:sz w:val="24"/>
-        </w:rPr>
-        <w:t xml:space="preserve"> </w:t>
-      </w:r>
-      <w:r>
-        <w:rPr>
-          <w:u w:val="single" w:color="0066cc"/>
-          <w:rFonts w:ascii="Charis SIL Regular" w:hAnsi="Charis SIL Regular" w:eastAsia="Charis SIL Regular"/>
-          <w:b w:val="0"/>
-          <w:i w:val="0"/>
-          <w:color w:val="000000"/>
-          <w:sz w:val="24"/>
-        </w:rPr>
-        <w:hyperlink r:id="rId21" w:history="1">
-          <w:r>
-            <w:rPr>
-              <w:rStyle w:val="Hyperlink"/>
-            </w:rPr>
-            <w:t xml:space="preserve">and the </w:t>
-          </w:r>
-        </w:hyperlink>
+        <w:t xml:space="preserve">Martin, (1806) 1828-1845 (1902)) and the </w:t>
       </w:r>
       <w:r>
         <w:rPr>

--- a/EXPORTS/DOCX/published/niveau2/English/SabaStEustatiusStMaarten.docx
+++ b/EXPORTS/DOCX/published/niveau2/English/SabaStEustatiusStMaarten.docx
@@ -1405,7 +1405,118 @@
           <w:color w:val="000000"/>
           <w:sz w:val="24"/>
         </w:rPr>
-        <w:t xml:space="preserve"> of 1814 gave the islands the name of Sint Eustatius and Dependencies and placed them </w:t>
+        <w:t xml:space="preserve"> of 1814 gave the islands the name of Sint Eustatius and Depende</w:t>
+      </w:r>
+      <w:r>
+        <w:rPr>
+          <w:u w:val="single" w:color="0066cc"/>
+          <w:rFonts w:ascii="Charis SIL Regular" w:hAnsi="Charis SIL Regular" w:eastAsia="Charis SIL Regular"/>
+          <w:b w:val="0"/>
+          <w:i w:val="0"/>
+          <w:color w:val="000000"/>
+          <w:sz w:val="24"/>
+        </w:rPr>
+        <w:hyperlink r:id="rId14" w:history="1">
+          <w:r>
+            <w:rPr>
+              <w:rStyle w:val="Hyperlink"/>
+            </w:rPr>
+            <w:t>ncies a</w:t>
+          </w:r>
+        </w:hyperlink>
+      </w:r>
+      <w:r>
+        <w:rPr>
+          <w:u w:val="single" w:color="0066cc"/>
+          <w:rFonts w:ascii="Charis SIL Regular" w:hAnsi="Charis SIL Regular" w:eastAsia="Charis SIL Regular"/>
+          <w:b w:val="0"/>
+          <w:i w:val="0"/>
+          <w:color w:val="000000"/>
+          <w:sz w:val="24"/>
+        </w:rPr>
+        <w:hyperlink r:id="rId14" w:history="1">
+          <w:r>
+            <w:rPr>
+              <w:rStyle w:val="Hyperlink"/>
+            </w:rPr>
+            <w:t>nd</w:t>
+          </w:r>
+        </w:hyperlink>
+      </w:r>
+      <w:r>
+        <w:rPr>
+          <w:u w:val="single" w:color="0066cc"/>
+          <w:rFonts w:ascii="Charis SIL Regular" w:hAnsi="Charis SIL Regular" w:eastAsia="Charis SIL Regular"/>
+          <w:b w:val="0"/>
+          <w:i w:val="0"/>
+          <w:color w:val="000000"/>
+          <w:sz w:val="24"/>
+        </w:rPr>
+        <w:t xml:space="preserve"> </w:t>
+      </w:r>
+      <w:r>
+        <w:rPr>
+          <w:u w:val="single" w:color="0066cc"/>
+          <w:rFonts w:ascii="Charis SIL Regular" w:hAnsi="Charis SIL Regular" w:eastAsia="Charis SIL Regular"/>
+          <w:b w:val="0"/>
+          <w:i w:val="0"/>
+          <w:color w:val="000000"/>
+          <w:sz w:val="24"/>
+        </w:rPr>
+        <w:hyperlink r:id="rId14" w:history="1">
+          <w:r>
+            <w:rPr>
+              <w:rStyle w:val="Hyperlink"/>
+            </w:rPr>
+            <w:t xml:space="preserve">placed </w:t>
+          </w:r>
+        </w:hyperlink>
+      </w:r>
+      <w:r>
+        <w:rPr>
+          <w:u w:val="single" w:color="0066cc"/>
+          <w:rFonts w:ascii="Charis SIL Regular" w:hAnsi="Charis SIL Regular" w:eastAsia="Charis SIL Regular"/>
+          <w:b w:val="0"/>
+          <w:i w:val="0"/>
+          <w:color w:val="000000"/>
+          <w:sz w:val="24"/>
+        </w:rPr>
+        <w:hyperlink r:id="rId14" w:history="1">
+          <w:r>
+            <w:rPr>
+              <w:rStyle w:val="Hyperlink"/>
+            </w:rPr>
+            <w:t>t</w:t>
+          </w:r>
+        </w:hyperlink>
+      </w:r>
+      <w:r>
+        <w:rPr>
+          <w:u w:val="single" w:color="0066cc"/>
+          <w:rFonts w:ascii="Charis SIL Regular" w:hAnsi="Charis SIL Regular" w:eastAsia="Charis SIL Regular"/>
+          <w:b w:val="0"/>
+          <w:i w:val="0"/>
+          <w:color w:val="000000"/>
+          <w:sz w:val="24"/>
+        </w:rPr>
+        <w:hyperlink r:id="rId14" w:history="1">
+          <w:r>
+            <w:rPr>
+              <w:rStyle w:val="Hyperlink"/>
+            </w:rPr>
+            <w:t>he</w:t>
+          </w:r>
+        </w:hyperlink>
+      </w:r>
+      <w:r>
+        <w:rPr>
+          <w:rFonts w:ascii="Charis SIL Regular" w:hAnsi="Charis SIL Regular" w:eastAsia="Charis SIL Regular"/>
+          <w:b w:val="0"/>
+          <w:i w:val="0"/>
+          <w:color w:val="000000"/>
+          <w:sz w:val="24"/>
+        </w:rPr>
+        <w:t xml:space="preserve">m </w:t>
       </w:r>
       <w:r>
         <w:rPr>
@@ -1665,7 +1776,7 @@
             <w:rPr>
               <w:rStyle w:val="Hyperlink"/>
             </w:rPr>
-            <w:t>offi</w:t>
+            <w:t>office</w:t>
           </w:r>
         </w:hyperlink>
       </w:r>
@@ -1676,23 +1787,7 @@
           <w:i w:val="0"/>
           <w:color w:val="0066CC"/>
           <w:sz w:val="24"/>
-        </w:rPr>
-        <w:hyperlink r:id="rId15" w:history="1">
-          <w:r>
-            <w:rPr>
-              <w:rStyle w:val="Hyperlink"/>
-            </w:rPr>
-            <w:t>ce</w:t>
-          </w:r>
-        </w:hyperlink>
-      </w:r>
-      <w:r>
-        <w:rPr>
-          <w:rFonts w:ascii="Charis SIL Regular" w:hAnsi="Charis SIL Regular" w:eastAsia="Charis SIL Regular"/>
-          <w:b w:val="0"/>
-          <w:i w:val="0"/>
-          <w:color w:val="0066CC"/>
-          <w:sz w:val="24"/>
+          <w:u w:val="single"/>
         </w:rPr>
         <w:t>rs</w:t>
       </w:r>
@@ -1953,9 +2048,19 @@
             <w:rPr>
               <w:rStyle w:val="Hyperlink"/>
             </w:rPr>
-            <w:t xml:space="preserve">Indies </w:t>
+            <w:t>Indi</w:t>
           </w:r>
         </w:hyperlink>
+      </w:r>
+      <w:r>
+        <w:rPr>
+          <w:rFonts w:ascii="Charis SIL Regular" w:hAnsi="Charis SIL Regular" w:eastAsia="Charis SIL Regular"/>
+          <w:b w:val="0"/>
+          <w:i w:val="0"/>
+          <w:color w:val="0066CC"/>
+          <w:sz w:val="24"/>
+        </w:rPr>
+        <w:t xml:space="preserve">es </w:t>
       </w:r>
       <w:r>
         <w:rPr>
@@ -2722,6 +2827,7 @@
       </w:r>
       <w:r>
         <w:rPr>
+          <w:u w:val="single" w:color="0066cc"/>
           <w:rFonts w:ascii="Charis SIL Regular" w:hAnsi="Charis SIL Regular" w:eastAsia="Charis SIL Regular"/>
           <w:b w:val="0"/>
           <w:i w:val="0"/>
@@ -4244,6 +4350,7 @@
       </w:r>
       <w:r>
         <w:rPr>
+          <w:u w:val="single" w:color="0066cc"/>
           <w:rFonts w:ascii="Charis SIL Regular" w:hAnsi="Charis SIL Regular" w:eastAsia="Charis SIL Regular"/>
           <w:b w:val="0"/>
           <w:i w:val="0"/>
@@ -4813,13 +4920,176 @@
       </w:r>
       <w:r>
         <w:rPr>
+          <w:u w:val="single" w:color="0066cc"/>
           <w:rFonts w:ascii="Charis SIL Regular" w:hAnsi="Charis SIL Regular" w:eastAsia="Charis SIL Regular"/>
           <w:b w:val="0"/>
           <w:i w:val="0"/>
           <w:color w:val="000000"/>
           <w:sz w:val="24"/>
         </w:rPr>
-        <w:t xml:space="preserve">Martin, (1806) 1828-1845 (1902)) and the </w:t>
+        <w:hyperlink r:id="rId21" w:history="1">
+          <w:r>
+            <w:rPr>
+              <w:rStyle w:val="Hyperlink"/>
+            </w:rPr>
+            <w:t>Martin, (1</w:t>
+          </w:r>
+        </w:hyperlink>
+      </w:r>
+      <w:r>
+        <w:rPr>
+          <w:u w:val="single" w:color="0066cc"/>
+          <w:rFonts w:ascii="Charis SIL Regular" w:hAnsi="Charis SIL Regular" w:eastAsia="Charis SIL Regular"/>
+          <w:b w:val="0"/>
+          <w:i w:val="0"/>
+          <w:color w:val="000000"/>
+          <w:sz w:val="24"/>
+        </w:rPr>
+        <w:hyperlink r:id="rId21" w:history="1">
+          <w:r>
+            <w:rPr>
+              <w:rStyle w:val="Hyperlink"/>
+            </w:rPr>
+            <w:t>806</w:t>
+          </w:r>
+        </w:hyperlink>
+      </w:r>
+      <w:r>
+        <w:rPr>
+          <w:u w:val="single" w:color="0066cc"/>
+          <w:rFonts w:ascii="Charis SIL Regular" w:hAnsi="Charis SIL Regular" w:eastAsia="Charis SIL Regular"/>
+          <w:b w:val="0"/>
+          <w:i w:val="0"/>
+          <w:color w:val="000000"/>
+          <w:sz w:val="24"/>
+        </w:rPr>
+        <w:hyperlink r:id="rId21" w:history="1">
+          <w:r>
+            <w:rPr>
+              <w:rStyle w:val="Hyperlink"/>
+            </w:rPr>
+            <w:t>)</w:t>
+          </w:r>
+        </w:hyperlink>
+      </w:r>
+      <w:r>
+        <w:rPr>
+          <w:u w:val="single" w:color="0066cc"/>
+          <w:rFonts w:ascii="Charis SIL Regular" w:hAnsi="Charis SIL Regular" w:eastAsia="Charis SIL Regular"/>
+          <w:b w:val="0"/>
+          <w:i w:val="0"/>
+          <w:color w:val="000000"/>
+          <w:sz w:val="24"/>
+        </w:rPr>
+        <w:hyperlink r:id="rId21" w:history="1">
+          <w:r>
+            <w:rPr>
+              <w:rStyle w:val="Hyperlink"/>
+            </w:rPr>
+            <w:t xml:space="preserve"> 1</w:t>
+          </w:r>
+        </w:hyperlink>
+      </w:r>
+      <w:r>
+        <w:rPr>
+          <w:u w:val="single" w:color="0066cc"/>
+          <w:rFonts w:ascii="Charis SIL Regular" w:hAnsi="Charis SIL Regular" w:eastAsia="Charis SIL Regular"/>
+          <w:b w:val="0"/>
+          <w:i w:val="0"/>
+          <w:color w:val="000000"/>
+          <w:sz w:val="24"/>
+        </w:rPr>
+        <w:hyperlink r:id="rId21" w:history="1">
+          <w:r>
+            <w:rPr>
+              <w:rStyle w:val="Hyperlink"/>
+            </w:rPr>
+            <w:t>8</w:t>
+          </w:r>
+        </w:hyperlink>
+      </w:r>
+      <w:r>
+        <w:rPr>
+          <w:u w:val="single" w:color="0066cc"/>
+          <w:rFonts w:ascii="Charis SIL Regular" w:hAnsi="Charis SIL Regular" w:eastAsia="Charis SIL Regular"/>
+          <w:b w:val="0"/>
+          <w:i w:val="0"/>
+          <w:color w:val="000000"/>
+          <w:sz w:val="24"/>
+        </w:rPr>
+        <w:hyperlink r:id="rId21" w:history="1">
+          <w:r>
+            <w:rPr>
+              <w:rStyle w:val="Hyperlink"/>
+            </w:rPr>
+            <w:t xml:space="preserve">28-1845 </w:t>
+          </w:r>
+        </w:hyperlink>
+      </w:r>
+      <w:r>
+        <w:rPr>
+          <w:u w:val="single" w:color="0066cc"/>
+          <w:rFonts w:ascii="Charis SIL Regular" w:hAnsi="Charis SIL Regular" w:eastAsia="Charis SIL Regular"/>
+          <w:b w:val="0"/>
+          <w:i w:val="0"/>
+          <w:color w:val="000000"/>
+          <w:sz w:val="24"/>
+        </w:rPr>
+        <w:hyperlink r:id="rId21" w:history="1">
+          <w:r>
+            <w:rPr>
+              <w:rStyle w:val="Hyperlink"/>
+            </w:rPr>
+            <w:t>(</w:t>
+          </w:r>
+        </w:hyperlink>
+      </w:r>
+      <w:r>
+        <w:rPr>
+          <w:u w:val="single" w:color="0066cc"/>
+          <w:rFonts w:ascii="Charis SIL Regular" w:hAnsi="Charis SIL Regular" w:eastAsia="Charis SIL Regular"/>
+          <w:b w:val="0"/>
+          <w:i w:val="0"/>
+          <w:color w:val="000000"/>
+          <w:sz w:val="24"/>
+        </w:rPr>
+        <w:hyperlink r:id="rId21" w:history="1">
+          <w:r>
+            <w:rPr>
+              <w:rStyle w:val="Hyperlink"/>
+            </w:rPr>
+            <w:t>1902))</w:t>
+          </w:r>
+        </w:hyperlink>
+      </w:r>
+      <w:r>
+        <w:rPr>
+          <w:u w:val="single" w:color="0066cc"/>
+          <w:rFonts w:ascii="Charis SIL Regular" w:hAnsi="Charis SIL Regular" w:eastAsia="Charis SIL Regular"/>
+          <w:b w:val="0"/>
+          <w:i w:val="0"/>
+          <w:color w:val="000000"/>
+          <w:sz w:val="24"/>
+        </w:rPr>
+        <w:t xml:space="preserve"> </w:t>
+      </w:r>
+      <w:r>
+        <w:rPr>
+          <w:u w:val="single" w:color="0066cc"/>
+          <w:rFonts w:ascii="Charis SIL Regular" w:hAnsi="Charis SIL Regular" w:eastAsia="Charis SIL Regular"/>
+          <w:b w:val="0"/>
+          <w:i w:val="0"/>
+          <w:color w:val="000000"/>
+          <w:sz w:val="24"/>
+        </w:rPr>
+        <w:hyperlink r:id="rId21" w:history="1">
+          <w:r>
+            <w:rPr>
+              <w:rStyle w:val="Hyperlink"/>
+            </w:rPr>
+            <w:t xml:space="preserve">and the </w:t>
+          </w:r>
+        </w:hyperlink>
       </w:r>
       <w:r>
         <w:rPr>

--- a/EXPORTS/DOCX/published/niveau2/English/SabaStEustatiusStMaarten.docx
+++ b/EXPORTS/DOCX/published/niveau2/English/SabaStEustatiusStMaarten.docx
@@ -1405,118 +1405,7 @@
           <w:color w:val="000000"/>
           <w:sz w:val="24"/>
         </w:rPr>
-        <w:t xml:space="preserve"> of 1814 gave the islands the name of Sint Eustatius and Depende</w:t>
-      </w:r>
-      <w:r>
-        <w:rPr>
-          <w:u w:val="single" w:color="0066cc"/>
-          <w:rFonts w:ascii="Charis SIL Regular" w:hAnsi="Charis SIL Regular" w:eastAsia="Charis SIL Regular"/>
-          <w:b w:val="0"/>
-          <w:i w:val="0"/>
-          <w:color w:val="000000"/>
-          <w:sz w:val="24"/>
-        </w:rPr>
-        <w:hyperlink r:id="rId14" w:history="1">
-          <w:r>
-            <w:rPr>
-              <w:rStyle w:val="Hyperlink"/>
-            </w:rPr>
-            <w:t>ncies a</w:t>
-          </w:r>
-        </w:hyperlink>
-      </w:r>
-      <w:r>
-        <w:rPr>
-          <w:u w:val="single" w:color="0066cc"/>
-          <w:rFonts w:ascii="Charis SIL Regular" w:hAnsi="Charis SIL Regular" w:eastAsia="Charis SIL Regular"/>
-          <w:b w:val="0"/>
-          <w:i w:val="0"/>
-          <w:color w:val="000000"/>
-          <w:sz w:val="24"/>
-        </w:rPr>
-        <w:hyperlink r:id="rId14" w:history="1">
-          <w:r>
-            <w:rPr>
-              <w:rStyle w:val="Hyperlink"/>
-            </w:rPr>
-            <w:t>nd</w:t>
-          </w:r>
-        </w:hyperlink>
-      </w:r>
-      <w:r>
-        <w:rPr>
-          <w:u w:val="single" w:color="0066cc"/>
-          <w:rFonts w:ascii="Charis SIL Regular" w:hAnsi="Charis SIL Regular" w:eastAsia="Charis SIL Regular"/>
-          <w:b w:val="0"/>
-          <w:i w:val="0"/>
-          <w:color w:val="000000"/>
-          <w:sz w:val="24"/>
-        </w:rPr>
-        <w:t xml:space="preserve"> </w:t>
-      </w:r>
-      <w:r>
-        <w:rPr>
-          <w:u w:val="single" w:color="0066cc"/>
-          <w:rFonts w:ascii="Charis SIL Regular" w:hAnsi="Charis SIL Regular" w:eastAsia="Charis SIL Regular"/>
-          <w:b w:val="0"/>
-          <w:i w:val="0"/>
-          <w:color w:val="000000"/>
-          <w:sz w:val="24"/>
-        </w:rPr>
-        <w:hyperlink r:id="rId14" w:history="1">
-          <w:r>
-            <w:rPr>
-              <w:rStyle w:val="Hyperlink"/>
-            </w:rPr>
-            <w:t xml:space="preserve">placed </w:t>
-          </w:r>
-        </w:hyperlink>
-      </w:r>
-      <w:r>
-        <w:rPr>
-          <w:u w:val="single" w:color="0066cc"/>
-          <w:rFonts w:ascii="Charis SIL Regular" w:hAnsi="Charis SIL Regular" w:eastAsia="Charis SIL Regular"/>
-          <w:b w:val="0"/>
-          <w:i w:val="0"/>
-          <w:color w:val="000000"/>
-          <w:sz w:val="24"/>
-        </w:rPr>
-        <w:hyperlink r:id="rId14" w:history="1">
-          <w:r>
-            <w:rPr>
-              <w:rStyle w:val="Hyperlink"/>
-            </w:rPr>
-            <w:t>t</w:t>
-          </w:r>
-        </w:hyperlink>
-      </w:r>
-      <w:r>
-        <w:rPr>
-          <w:u w:val="single" w:color="0066cc"/>
-          <w:rFonts w:ascii="Charis SIL Regular" w:hAnsi="Charis SIL Regular" w:eastAsia="Charis SIL Regular"/>
-          <w:b w:val="0"/>
-          <w:i w:val="0"/>
-          <w:color w:val="000000"/>
-          <w:sz w:val="24"/>
-        </w:rPr>
-        <w:hyperlink r:id="rId14" w:history="1">
-          <w:r>
-            <w:rPr>
-              <w:rStyle w:val="Hyperlink"/>
-            </w:rPr>
-            <w:t>he</w:t>
-          </w:r>
-        </w:hyperlink>
-      </w:r>
-      <w:r>
-        <w:rPr>
-          <w:rFonts w:ascii="Charis SIL Regular" w:hAnsi="Charis SIL Regular" w:eastAsia="Charis SIL Regular"/>
-          <w:b w:val="0"/>
-          <w:i w:val="0"/>
-          <w:color w:val="000000"/>
-          <w:sz w:val="24"/>
-        </w:rPr>
-        <w:t xml:space="preserve">m </w:t>
+        <w:t xml:space="preserve"> of 1814 gave the islands the name of Sint Eustatius and Dependencies and placed them </w:t>
       </w:r>
       <w:r>
         <w:rPr>
@@ -1776,7 +1665,7 @@
             <w:rPr>
               <w:rStyle w:val="Hyperlink"/>
             </w:rPr>
-            <w:t>office</w:t>
+            <w:t>offi</w:t>
           </w:r>
         </w:hyperlink>
       </w:r>
@@ -1787,7 +1676,23 @@
           <w:i w:val="0"/>
           <w:color w:val="0066CC"/>
           <w:sz w:val="24"/>
-          <w:u w:val="single"/>
+        </w:rPr>
+        <w:hyperlink r:id="rId15" w:history="1">
+          <w:r>
+            <w:rPr>
+              <w:rStyle w:val="Hyperlink"/>
+            </w:rPr>
+            <w:t>ce</w:t>
+          </w:r>
+        </w:hyperlink>
+      </w:r>
+      <w:r>
+        <w:rPr>
+          <w:rFonts w:ascii="Charis SIL Regular" w:hAnsi="Charis SIL Regular" w:eastAsia="Charis SIL Regular"/>
+          <w:b w:val="0"/>
+          <w:i w:val="0"/>
+          <w:color w:val="0066CC"/>
+          <w:sz w:val="24"/>
         </w:rPr>
         <w:t>rs</w:t>
       </w:r>
@@ -2048,19 +1953,9 @@
             <w:rPr>
               <w:rStyle w:val="Hyperlink"/>
             </w:rPr>
-            <w:t>Indi</w:t>
+            <w:t xml:space="preserve">Indies </w:t>
           </w:r>
         </w:hyperlink>
-      </w:r>
-      <w:r>
-        <w:rPr>
-          <w:rFonts w:ascii="Charis SIL Regular" w:hAnsi="Charis SIL Regular" w:eastAsia="Charis SIL Regular"/>
-          <w:b w:val="0"/>
-          <w:i w:val="0"/>
-          <w:color w:val="0066CC"/>
-          <w:sz w:val="24"/>
-        </w:rPr>
-        <w:t xml:space="preserve">es </w:t>
       </w:r>
       <w:r>
         <w:rPr>
@@ -4559,7 +4454,7 @@
           <w:sz w:val="24"/>
           <w:u w:val="single"/>
         </w:rPr>
-        <w:hyperlink r:id="rId20" w:history="1">
+        <w:hyperlink r:id="rId21" w:history="1">
           <w:r>
             <w:rPr>
               <w:rStyle w:val="Hyperlink"/>

--- a/EXPORTS/DOCX/published/niveau2/English/SabaStEustatiusStMaarten.docx
+++ b/EXPORTS/DOCX/published/niveau2/English/SabaStEustatiusStMaarten.docx
@@ -1405,7 +1405,118 @@
           <w:color w:val="000000"/>
           <w:sz w:val="24"/>
         </w:rPr>
-        <w:t xml:space="preserve"> of 1814 gave the islands the name of Sint Eustatius and Dependencies and placed them </w:t>
+        <w:t xml:space="preserve"> of 1814 gave the islands the name of Sint Eustatius and Depende</w:t>
+      </w:r>
+      <w:r>
+        <w:rPr>
+          <w:u w:val="single" w:color="0066cc"/>
+          <w:rFonts w:ascii="Charis SIL Regular" w:hAnsi="Charis SIL Regular" w:eastAsia="Charis SIL Regular"/>
+          <w:b w:val="0"/>
+          <w:i w:val="0"/>
+          <w:color w:val="000000"/>
+          <w:sz w:val="24"/>
+        </w:rPr>
+        <w:hyperlink r:id="rId14" w:history="1">
+          <w:r>
+            <w:rPr>
+              <w:rStyle w:val="Hyperlink"/>
+            </w:rPr>
+            <w:t>ncies a</w:t>
+          </w:r>
+        </w:hyperlink>
+      </w:r>
+      <w:r>
+        <w:rPr>
+          <w:u w:val="single" w:color="0066cc"/>
+          <w:rFonts w:ascii="Charis SIL Regular" w:hAnsi="Charis SIL Regular" w:eastAsia="Charis SIL Regular"/>
+          <w:b w:val="0"/>
+          <w:i w:val="0"/>
+          <w:color w:val="000000"/>
+          <w:sz w:val="24"/>
+        </w:rPr>
+        <w:hyperlink r:id="rId14" w:history="1">
+          <w:r>
+            <w:rPr>
+              <w:rStyle w:val="Hyperlink"/>
+            </w:rPr>
+            <w:t>nd</w:t>
+          </w:r>
+        </w:hyperlink>
+      </w:r>
+      <w:r>
+        <w:rPr>
+          <w:u w:val="single" w:color="0066cc"/>
+          <w:rFonts w:ascii="Charis SIL Regular" w:hAnsi="Charis SIL Regular" w:eastAsia="Charis SIL Regular"/>
+          <w:b w:val="0"/>
+          <w:i w:val="0"/>
+          <w:color w:val="000000"/>
+          <w:sz w:val="24"/>
+        </w:rPr>
+        <w:t xml:space="preserve"> </w:t>
+      </w:r>
+      <w:r>
+        <w:rPr>
+          <w:u w:val="single" w:color="0066cc"/>
+          <w:rFonts w:ascii="Charis SIL Regular" w:hAnsi="Charis SIL Regular" w:eastAsia="Charis SIL Regular"/>
+          <w:b w:val="0"/>
+          <w:i w:val="0"/>
+          <w:color w:val="000000"/>
+          <w:sz w:val="24"/>
+        </w:rPr>
+        <w:hyperlink r:id="rId14" w:history="1">
+          <w:r>
+            <w:rPr>
+              <w:rStyle w:val="Hyperlink"/>
+            </w:rPr>
+            <w:t xml:space="preserve">placed </w:t>
+          </w:r>
+        </w:hyperlink>
+      </w:r>
+      <w:r>
+        <w:rPr>
+          <w:u w:val="single" w:color="0066cc"/>
+          <w:rFonts w:ascii="Charis SIL Regular" w:hAnsi="Charis SIL Regular" w:eastAsia="Charis SIL Regular"/>
+          <w:b w:val="0"/>
+          <w:i w:val="0"/>
+          <w:color w:val="000000"/>
+          <w:sz w:val="24"/>
+        </w:rPr>
+        <w:hyperlink r:id="rId14" w:history="1">
+          <w:r>
+            <w:rPr>
+              <w:rStyle w:val="Hyperlink"/>
+            </w:rPr>
+            <w:t>t</w:t>
+          </w:r>
+        </w:hyperlink>
+      </w:r>
+      <w:r>
+        <w:rPr>
+          <w:u w:val="single" w:color="0066cc"/>
+          <w:rFonts w:ascii="Charis SIL Regular" w:hAnsi="Charis SIL Regular" w:eastAsia="Charis SIL Regular"/>
+          <w:b w:val="0"/>
+          <w:i w:val="0"/>
+          <w:color w:val="000000"/>
+          <w:sz w:val="24"/>
+        </w:rPr>
+        <w:hyperlink r:id="rId14" w:history="1">
+          <w:r>
+            <w:rPr>
+              <w:rStyle w:val="Hyperlink"/>
+            </w:rPr>
+            <w:t>he</w:t>
+          </w:r>
+        </w:hyperlink>
+      </w:r>
+      <w:r>
+        <w:rPr>
+          <w:rFonts w:ascii="Charis SIL Regular" w:hAnsi="Charis SIL Regular" w:eastAsia="Charis SIL Regular"/>
+          <w:b w:val="0"/>
+          <w:i w:val="0"/>
+          <w:color w:val="000000"/>
+          <w:sz w:val="24"/>
+        </w:rPr>
+        <w:t xml:space="preserve">m </w:t>
       </w:r>
       <w:r>
         <w:rPr>
@@ -1665,7 +1776,7 @@
             <w:rPr>
               <w:rStyle w:val="Hyperlink"/>
             </w:rPr>
-            <w:t>offi</w:t>
+            <w:t>office</w:t>
           </w:r>
         </w:hyperlink>
       </w:r>
@@ -1676,23 +1787,7 @@
           <w:i w:val="0"/>
           <w:color w:val="0066CC"/>
           <w:sz w:val="24"/>
-        </w:rPr>
-        <w:hyperlink r:id="rId15" w:history="1">
-          <w:r>
-            <w:rPr>
-              <w:rStyle w:val="Hyperlink"/>
-            </w:rPr>
-            <w:t>ce</w:t>
-          </w:r>
-        </w:hyperlink>
-      </w:r>
-      <w:r>
-        <w:rPr>
-          <w:rFonts w:ascii="Charis SIL Regular" w:hAnsi="Charis SIL Regular" w:eastAsia="Charis SIL Regular"/>
-          <w:b w:val="0"/>
-          <w:i w:val="0"/>
-          <w:color w:val="0066CC"/>
-          <w:sz w:val="24"/>
+          <w:u w:val="single"/>
         </w:rPr>
         <w:t>rs</w:t>
       </w:r>
@@ -1953,9 +2048,19 @@
             <w:rPr>
               <w:rStyle w:val="Hyperlink"/>
             </w:rPr>
-            <w:t xml:space="preserve">Indies </w:t>
+            <w:t>Indi</w:t>
           </w:r>
         </w:hyperlink>
+      </w:r>
+      <w:r>
+        <w:rPr>
+          <w:rFonts w:ascii="Charis SIL Regular" w:hAnsi="Charis SIL Regular" w:eastAsia="Charis SIL Regular"/>
+          <w:b w:val="0"/>
+          <w:i w:val="0"/>
+          <w:color w:val="0066CC"/>
+          <w:sz w:val="24"/>
+        </w:rPr>
+        <w:t xml:space="preserve">es </w:t>
       </w:r>
       <w:r>
         <w:rPr>
@@ -2722,7 +2827,6 @@
       </w:r>
       <w:r>
         <w:rPr>
-          <w:u w:val="single" w:color="0066cc"/>
           <w:rFonts w:ascii="Charis SIL Regular" w:hAnsi="Charis SIL Regular" w:eastAsia="Charis SIL Regular"/>
           <w:b w:val="0"/>
           <w:i w:val="0"/>
@@ -4454,7 +4558,7 @@
           <w:sz w:val="24"/>
           <w:u w:val="single"/>
         </w:rPr>
-        <w:hyperlink r:id="rId21" w:history="1">
+        <w:hyperlink r:id="rId20" w:history="1">
           <w:r>
             <w:rPr>
               <w:rStyle w:val="Hyperlink"/>
@@ -4970,7 +5074,6 @@
       </w:r>
       <w:r>
         <w:rPr>
-          <w:u w:val="single" w:color="0066cc"/>
           <w:rFonts w:ascii="Charis SIL Regular" w:hAnsi="Charis SIL Regular" w:eastAsia="Charis SIL Regular"/>
           <w:b w:val="0"/>
           <w:i w:val="0"/>

--- a/EXPORTS/DOCX/published/niveau2/English/SabaStEustatiusStMaarten.docx
+++ b/EXPORTS/DOCX/published/niveau2/English/SabaStEustatiusStMaarten.docx
@@ -278,6 +278,7 @@
       </w:r>
       <w:r>
         <w:rPr>
+          <w:u w:val="single" w:color="0066cc"/>
           <w:rFonts w:ascii="Charis SIL Regular" w:hAnsi="Charis SIL Regular" w:eastAsia="Charis SIL Regular"/>
           <w:b w:val="0"/>
           <w:i w:val="0"/>
@@ -5074,6 +5075,7 @@
       </w:r>
       <w:r>
         <w:rPr>
+          <w:u w:val="single" w:color="0066cc"/>
           <w:rFonts w:ascii="Charis SIL Regular" w:hAnsi="Charis SIL Regular" w:eastAsia="Charis SIL Regular"/>
           <w:b w:val="0"/>
           <w:i w:val="0"/>

--- a/EXPORTS/DOCX/published/niveau2/English/SabaStEustatiusStMaarten.docx
+++ b/EXPORTS/DOCX/published/niveau2/English/SabaStEustatiusStMaarten.docx
@@ -278,7 +278,6 @@
       </w:r>
       <w:r>
         <w:rPr>
-          <w:u w:val="single" w:color="0066cc"/>
           <w:rFonts w:ascii="Charis SIL Regular" w:hAnsi="Charis SIL Regular" w:eastAsia="Charis SIL Regular"/>
           <w:b w:val="0"/>
           <w:i w:val="0"/>
@@ -1777,7 +1776,7 @@
             <w:rPr>
               <w:rStyle w:val="Hyperlink"/>
             </w:rPr>
-            <w:t>office</w:t>
+            <w:t>offi</w:t>
           </w:r>
         </w:hyperlink>
       </w:r>
@@ -1788,7 +1787,23 @@
           <w:i w:val="0"/>
           <w:color w:val="0066CC"/>
           <w:sz w:val="24"/>
-          <w:u w:val="single"/>
+        </w:rPr>
+        <w:hyperlink r:id="rId15" w:history="1">
+          <w:r>
+            <w:rPr>
+              <w:rStyle w:val="Hyperlink"/>
+            </w:rPr>
+            <w:t>ce</w:t>
+          </w:r>
+        </w:hyperlink>
+      </w:r>
+      <w:r>
+        <w:rPr>
+          <w:rFonts w:ascii="Charis SIL Regular" w:hAnsi="Charis SIL Regular" w:eastAsia="Charis SIL Regular"/>
+          <w:b w:val="0"/>
+          <w:i w:val="0"/>
+          <w:color w:val="0066CC"/>
+          <w:sz w:val="24"/>
         </w:rPr>
         <w:t>rs</w:t>
       </w:r>
@@ -2049,19 +2064,9 @@
             <w:rPr>
               <w:rStyle w:val="Hyperlink"/>
             </w:rPr>
-            <w:t>Indi</w:t>
+            <w:t xml:space="preserve">Indies </w:t>
           </w:r>
         </w:hyperlink>
-      </w:r>
-      <w:r>
-        <w:rPr>
-          <w:rFonts w:ascii="Charis SIL Regular" w:hAnsi="Charis SIL Regular" w:eastAsia="Charis SIL Regular"/>
-          <w:b w:val="0"/>
-          <w:i w:val="0"/>
-          <w:color w:val="0066CC"/>
-          <w:sz w:val="24"/>
-        </w:rPr>
-        <w:t xml:space="preserve">es </w:t>
       </w:r>
       <w:r>
         <w:rPr>
@@ -2828,6 +2833,7 @@
       </w:r>
       <w:r>
         <w:rPr>
+          <w:u w:val="single" w:color="0066cc"/>
           <w:rFonts w:ascii="Charis SIL Regular" w:hAnsi="Charis SIL Regular" w:eastAsia="Charis SIL Regular"/>
           <w:b w:val="0"/>
           <w:i w:val="0"/>

--- a/EXPORTS/DOCX/published/niveau2/English/SabaStEustatiusStMaarten.docx
+++ b/EXPORTS/DOCX/published/niveau2/English/SabaStEustatiusStMaarten.docx
@@ -278,6 +278,7 @@
       </w:r>
       <w:r>
         <w:rPr>
+          <w:u w:val="single" w:color="0066cc"/>
           <w:rFonts w:ascii="Charis SIL Regular" w:hAnsi="Charis SIL Regular" w:eastAsia="Charis SIL Regular"/>
           <w:b w:val="0"/>
           <w:i w:val="0"/>
@@ -1776,7 +1777,7 @@
             <w:rPr>
               <w:rStyle w:val="Hyperlink"/>
             </w:rPr>
-            <w:t>offi</w:t>
+            <w:t>office</w:t>
           </w:r>
         </w:hyperlink>
       </w:r>
@@ -1787,23 +1788,7 @@
           <w:i w:val="0"/>
           <w:color w:val="0066CC"/>
           <w:sz w:val="24"/>
-        </w:rPr>
-        <w:hyperlink r:id="rId15" w:history="1">
-          <w:r>
-            <w:rPr>
-              <w:rStyle w:val="Hyperlink"/>
-            </w:rPr>
-            <w:t>ce</w:t>
-          </w:r>
-        </w:hyperlink>
-      </w:r>
-      <w:r>
-        <w:rPr>
-          <w:rFonts w:ascii="Charis SIL Regular" w:hAnsi="Charis SIL Regular" w:eastAsia="Charis SIL Regular"/>
-          <w:b w:val="0"/>
-          <w:i w:val="0"/>
-          <w:color w:val="0066CC"/>
-          <w:sz w:val="24"/>
+          <w:u w:val="single"/>
         </w:rPr>
         <w:t>rs</w:t>
       </w:r>
@@ -1919,9 +1904,19 @@
             <w:rPr>
               <w:rStyle w:val="Hyperlink"/>
             </w:rPr>
-            <w:t>the</w:t>
+            <w:t>t</w:t>
           </w:r>
         </w:hyperlink>
+      </w:r>
+      <w:r>
+        <w:rPr>
+          <w:rFonts w:ascii="Charis SIL Regular" w:hAnsi="Charis SIL Regular" w:eastAsia="Charis SIL Regular"/>
+          <w:b w:val="0"/>
+          <w:i w:val="0"/>
+          <w:color w:val="0066CC"/>
+          <w:sz w:val="24"/>
+        </w:rPr>
+        <w:t>he</w:t>
       </w:r>
       <w:r>
         <w:rPr>
@@ -2833,7 +2828,6 @@
       </w:r>
       <w:r>
         <w:rPr>
-          <w:u w:val="single" w:color="0066cc"/>
           <w:rFonts w:ascii="Charis SIL Regular" w:hAnsi="Charis SIL Regular" w:eastAsia="Charis SIL Regular"/>
           <w:b w:val="0"/>
           <w:i w:val="0"/>

--- a/EXPORTS/DOCX/published/niveau2/English/SabaStEustatiusStMaarten.docx
+++ b/EXPORTS/DOCX/published/niveau2/English/SabaStEustatiusStMaarten.docx
@@ -1777,7 +1777,7 @@
             <w:rPr>
               <w:rStyle w:val="Hyperlink"/>
             </w:rPr>
-            <w:t>office</w:t>
+            <w:t>offi</w:t>
           </w:r>
         </w:hyperlink>
       </w:r>
@@ -1788,7 +1788,23 @@
           <w:i w:val="0"/>
           <w:color w:val="0066CC"/>
           <w:sz w:val="24"/>
-          <w:u w:val="single"/>
+        </w:rPr>
+        <w:hyperlink r:id="rId15" w:history="1">
+          <w:r>
+            <w:rPr>
+              <w:rStyle w:val="Hyperlink"/>
+            </w:rPr>
+            <w:t>ce</w:t>
+          </w:r>
+        </w:hyperlink>
+      </w:r>
+      <w:r>
+        <w:rPr>
+          <w:rFonts w:ascii="Charis SIL Regular" w:hAnsi="Charis SIL Regular" w:eastAsia="Charis SIL Regular"/>
+          <w:b w:val="0"/>
+          <w:i w:val="0"/>
+          <w:color w:val="0066CC"/>
+          <w:sz w:val="24"/>
         </w:rPr>
         <w:t>rs</w:t>
       </w:r>
@@ -1904,19 +1920,9 @@
             <w:rPr>
               <w:rStyle w:val="Hyperlink"/>
             </w:rPr>
-            <w:t>t</w:t>
+            <w:t>the</w:t>
           </w:r>
         </w:hyperlink>
-      </w:r>
-      <w:r>
-        <w:rPr>
-          <w:rFonts w:ascii="Charis SIL Regular" w:hAnsi="Charis SIL Regular" w:eastAsia="Charis SIL Regular"/>
-          <w:b w:val="0"/>
-          <w:i w:val="0"/>
-          <w:color w:val="0066CC"/>
-          <w:sz w:val="24"/>
-        </w:rPr>
-        <w:t>he</w:t>
       </w:r>
       <w:r>
         <w:rPr>
@@ -2089,79 +2095,7 @@
           <w:color w:val="000000"/>
           <w:sz w:val="24"/>
         </w:rPr>
-        <w:t>a that refer</w:t>
-      </w:r>
-      <w:r>
-        <w:rPr>
-          <w:u w:val="single" w:color="0066cc"/>
-          <w:rFonts w:ascii="Charis SIL Regular" w:hAnsi="Charis SIL Regular" w:eastAsia="Charis SIL Regular"/>
-          <w:b w:val="0"/>
-          <w:i w:val="0"/>
-          <w:color w:val="000000"/>
-          <w:sz w:val="24"/>
-        </w:rPr>
-        <w:hyperlink r:id="rId15" w:history="1">
-          <w:r>
-            <w:rPr>
-              <w:rStyle w:val="Hyperlink"/>
-            </w:rPr>
-            <w:t>s to r</w:t>
-          </w:r>
-        </w:hyperlink>
-      </w:r>
-      <w:r>
-        <w:rPr>
-          <w:u w:val="single" w:color="0066cc"/>
-          <w:rFonts w:ascii="Charis SIL Regular" w:hAnsi="Charis SIL Regular" w:eastAsia="Charis SIL Regular"/>
-          <w:b w:val="0"/>
-          <w:i w:val="0"/>
-          <w:color w:val="000000"/>
-          <w:sz w:val="24"/>
-        </w:rPr>
-        <w:hyperlink r:id="rId15" w:history="1">
-          <w:r>
-            <w:rPr>
-              <w:rStyle w:val="Hyperlink"/>
-            </w:rPr>
-            <w:t>elevant archiv</w:t>
-          </w:r>
-        </w:hyperlink>
-      </w:r>
-      <w:r>
-        <w:rPr>
-          <w:u w:val="single" w:color="0066cc"/>
-          <w:rFonts w:ascii="Charis SIL Regular" w:hAnsi="Charis SIL Regular" w:eastAsia="Charis SIL Regular"/>
-          <w:b w:val="0"/>
-          <w:i w:val="0"/>
-          <w:color w:val="000000"/>
-          <w:sz w:val="24"/>
-        </w:rPr>
-        <w:hyperlink r:id="rId15" w:history="1">
-          <w:r>
-            <w:rPr>
-              <w:rStyle w:val="Hyperlink"/>
-            </w:rPr>
-            <w:t>e</w:t>
-          </w:r>
-        </w:hyperlink>
-      </w:r>
-      <w:r>
-        <w:rPr>
-          <w:u w:val="single" w:color="0066cc"/>
-          <w:rFonts w:ascii="Charis SIL Regular" w:hAnsi="Charis SIL Regular" w:eastAsia="Charis SIL Regular"/>
-          <w:b w:val="0"/>
-          <w:i w:val="0"/>
-          <w:color w:val="000000"/>
-          <w:sz w:val="24"/>
-        </w:rPr>
-        <w:hyperlink r:id="rId15" w:history="1">
-          <w:r>
-            <w:rPr>
-              <w:rStyle w:val="Hyperlink"/>
-            </w:rPr>
-            <w:t xml:space="preserve"> materi</w:t>
-          </w:r>
-        </w:hyperlink>
+        <w:t>a that refers to relevant archive materi</w:t>
       </w:r>
       <w:r>
         <w:rPr>
@@ -2237,75 +2171,13 @@
       </w:r>
       <w:r>
         <w:rPr>
-          <w:u w:val="single" w:color="0066cc"/>
           <w:rFonts w:ascii="Charis SIL Regular" w:hAnsi="Charis SIL Regular" w:eastAsia="Charis SIL Regular"/>
           <w:b w:val="0"/>
           <w:i w:val="0"/>
           <w:color w:val="000000"/>
           <w:sz w:val="24"/>
         </w:rPr>
-        <w:hyperlink r:id="rId15" w:history="1">
-          <w:r>
-            <w:rPr>
-              <w:rStyle w:val="Hyperlink"/>
-            </w:rPr>
-            <w:t>ar</w:t>
-          </w:r>
-        </w:hyperlink>
-      </w:r>
-      <w:r>
-        <w:rPr>
-          <w:u w:val="single" w:color="0066cc"/>
-          <w:rFonts w:ascii="Charis SIL Regular" w:hAnsi="Charis SIL Regular" w:eastAsia="Charis SIL Regular"/>
-          <w:b w:val="0"/>
-          <w:i w:val="0"/>
-          <w:color w:val="000000"/>
-          <w:sz w:val="24"/>
-        </w:rPr>
-        <w:hyperlink r:id="rId15" w:history="1">
-          <w:r>
-            <w:rPr>
-              <w:rStyle w:val="Hyperlink"/>
-            </w:rPr>
-            <w:t>y p</w:t>
-          </w:r>
-        </w:hyperlink>
-      </w:r>
-      <w:r>
-        <w:rPr>
-          <w:u w:val="single" w:color="0066cc"/>
-          <w:rFonts w:ascii="Charis SIL Regular" w:hAnsi="Charis SIL Regular" w:eastAsia="Charis SIL Regular"/>
-          <w:b w:val="0"/>
-          <w:i w:val="0"/>
-          <w:color w:val="000000"/>
-          <w:sz w:val="24"/>
-        </w:rPr>
-        <w:hyperlink r:id="rId15" w:history="1">
-          <w:r>
-            <w:rPr>
-              <w:rStyle w:val="Hyperlink"/>
-            </w:rPr>
-            <w:t>e</w:t>
-          </w:r>
-        </w:hyperlink>
-      </w:r>
-      <w:r>
-        <w:rPr>
-          <w:u w:val="single" w:color="0066cc"/>
-          <w:rFonts w:ascii="Charis SIL Regular" w:hAnsi="Charis SIL Regular" w:eastAsia="Charis SIL Regular"/>
-          <w:b w:val="0"/>
-          <w:i w:val="0"/>
-          <w:color w:val="000000"/>
-          <w:sz w:val="24"/>
-        </w:rPr>
-        <w:hyperlink r:id="rId15" w:history="1">
-          <w:r>
-            <w:rPr>
-              <w:rStyle w:val="Hyperlink"/>
-            </w:rPr>
-            <w:t>rsonn</w:t>
-          </w:r>
-        </w:hyperlink>
+        <w:t>ary personn</w:t>
       </w:r>
       <w:r>
         <w:rPr>
@@ -2763,14 +2635,7 @@
           <w:color w:val="000000"/>
           <w:sz w:val="24"/>
         </w:rPr>
-        <w:hyperlink r:id="rId16" w:history="1">
-          <w:r>
-            <w:rPr>
-              <w:rStyle w:val="Hyperlink"/>
-            </w:rPr>
-            <w:t>orma</w:t>
-          </w:r>
-        </w:hyperlink>
+        <w:t>orma</w:t>
       </w:r>
       <w:r>
         <w:rPr>
@@ -2828,6 +2693,7 @@
       </w:r>
       <w:r>
         <w:rPr>
+          <w:u w:val="single" w:color="0066cc"/>
           <w:rFonts w:ascii="Charis SIL Regular" w:hAnsi="Charis SIL Regular" w:eastAsia="Charis SIL Regular"/>
           <w:b w:val="0"/>
           <w:i w:val="0"/>
@@ -3518,14 +3384,7 @@
           <w:color w:val="000000"/>
           <w:sz w:val="24"/>
         </w:rPr>
-        <w:hyperlink r:id="rId17" w:history="1">
-          <w:r>
-            <w:rPr>
-              <w:rStyle w:val="Hyperlink"/>
-            </w:rPr>
-            <w:t>ea</w:t>
-          </w:r>
-        </w:hyperlink>
+        <w:t>ea</w:t>
       </w:r>
       <w:r>
         <w:rPr>
@@ -4242,122 +4101,13 @@
       </w:r>
       <w:r>
         <w:rPr>
-          <w:u w:val="single" w:color="0066cc"/>
           <w:rFonts w:ascii="Charis SIL Regular" w:hAnsi="Charis SIL Regular" w:eastAsia="Charis SIL Regular"/>
           <w:b w:val="0"/>
           <w:i w:val="0"/>
           <w:color w:val="000000"/>
           <w:sz w:val="24"/>
         </w:rPr>
-        <w:hyperlink r:id="rId20" w:history="1">
-          <w:r>
-            <w:rPr>
-              <w:rStyle w:val="Hyperlink"/>
-            </w:rPr>
-            <w:t>in</w:t>
-          </w:r>
-        </w:hyperlink>
-      </w:r>
-      <w:r>
-        <w:rPr>
-          <w:u w:val="single" w:color="0066cc"/>
-          <w:rFonts w:ascii="Charis SIL Regular" w:hAnsi="Charis SIL Regular" w:eastAsia="Charis SIL Regular"/>
-          <w:b w:val="0"/>
-          <w:i w:val="0"/>
-          <w:color w:val="000000"/>
-          <w:sz w:val="24"/>
-        </w:rPr>
-        <w:hyperlink r:id="rId20" w:history="1">
-          <w:r>
-            <w:rPr>
-              <w:rStyle w:val="Hyperlink"/>
-            </w:rPr>
-            <w:t>t</w:t>
-          </w:r>
-        </w:hyperlink>
-      </w:r>
-      <w:r>
-        <w:rPr>
-          <w:u w:val="single" w:color="0066cc"/>
-          <w:rFonts w:ascii="Charis SIL Regular" w:hAnsi="Charis SIL Regular" w:eastAsia="Charis SIL Regular"/>
-          <w:b w:val="0"/>
-          <w:i w:val="0"/>
-          <w:color w:val="000000"/>
-          <w:sz w:val="24"/>
-        </w:rPr>
-        <w:hyperlink r:id="rId20" w:history="1">
-          <w:r>
-            <w:rPr>
-              <w:rStyle w:val="Hyperlink"/>
-            </w:rPr>
-            <w:t xml:space="preserve"> Eustatius</w:t>
-          </w:r>
-        </w:hyperlink>
-      </w:r>
-      <w:r>
-        <w:rPr>
-          <w:u w:val="single" w:color="0066cc"/>
-          <w:rFonts w:ascii="Charis SIL Regular" w:hAnsi="Charis SIL Regular" w:eastAsia="Charis SIL Regular"/>
-          <w:b w:val="0"/>
-          <w:i w:val="0"/>
-          <w:color w:val="000000"/>
-          <w:sz w:val="24"/>
-        </w:rPr>
-        <w:hyperlink r:id="rId20" w:history="1">
-          <w:r>
-            <w:rPr>
-              <w:rStyle w:val="Hyperlink"/>
-            </w:rPr>
-            <w:t>,</w:t>
-          </w:r>
-        </w:hyperlink>
-      </w:r>
-      <w:r>
-        <w:rPr>
-          <w:u w:val="single" w:color="0066cc"/>
-          <w:rFonts w:ascii="Charis SIL Regular" w:hAnsi="Charis SIL Regular" w:eastAsia="Charis SIL Regular"/>
-          <w:b w:val="0"/>
-          <w:i w:val="0"/>
-          <w:color w:val="000000"/>
-          <w:sz w:val="24"/>
-        </w:rPr>
-        <w:hyperlink r:id="rId20" w:history="1">
-          <w:r>
-            <w:rPr>
-              <w:rStyle w:val="Hyperlink"/>
-            </w:rPr>
-            <w:t xml:space="preserve"> Sai</w:t>
-          </w:r>
-        </w:hyperlink>
-      </w:r>
-      <w:r>
-        <w:rPr>
-          <w:u w:val="single" w:color="0066cc"/>
-          <w:rFonts w:ascii="Charis SIL Regular" w:hAnsi="Charis SIL Regular" w:eastAsia="Charis SIL Regular"/>
-          <w:b w:val="0"/>
-          <w:i w:val="0"/>
-          <w:color w:val="000000"/>
-          <w:sz w:val="24"/>
-        </w:rPr>
-        <w:hyperlink r:id="rId20" w:history="1">
-          <w:r>
-            <w:rPr>
-              <w:rStyle w:val="Hyperlink"/>
-            </w:rPr>
-            <w:t xml:space="preserve">nt </w:t>
-          </w:r>
-        </w:hyperlink>
-      </w:r>
-      <w:r>
-        <w:rPr>
-          <w:u w:val="single" w:color="0066cc"/>
-          <w:rFonts w:ascii="Charis SIL Regular" w:hAnsi="Charis SIL Regular" w:eastAsia="Charis SIL Regular"/>
-          <w:b w:val="0"/>
-          <w:i w:val="0"/>
-          <w:color w:val="000000"/>
-          <w:sz w:val="24"/>
-        </w:rPr>
-        <w:t>M</w:t>
+        <w:t>int Eustatius, Saint M</w:t>
       </w:r>
       <w:r>
         <w:rPr>

--- a/EXPORTS/DOCX/published/niveau2/English/SabaStEustatiusStMaarten.docx
+++ b/EXPORTS/DOCX/published/niveau2/English/SabaStEustatiusStMaarten.docx
@@ -238,61 +238,7 @@
           <w:color w:val="000000"/>
           <w:sz w:val="24"/>
         </w:rPr>
-        <w:t>driven out of Saba, Sint Eustatius and Sint Maarten in the thirteent</w:t>
-      </w:r>
-      <w:r>
-        <w:rPr>
-          <w:u w:val="single" w:color="0066cc"/>
-          <w:rFonts w:ascii="Charis SIL Regular" w:hAnsi="Charis SIL Regular" w:eastAsia="Charis SIL Regular"/>
-          <w:b w:val="0"/>
-          <w:i w:val="0"/>
-          <w:color w:val="000000"/>
-          <w:sz w:val="24"/>
-        </w:rPr>
-        <w:hyperlink r:id="rId9" w:history="1">
-          <w:r>
-            <w:rPr>
-              <w:rStyle w:val="Hyperlink"/>
-            </w:rPr>
-            <w:t>h cen</w:t>
-          </w:r>
-        </w:hyperlink>
-      </w:r>
-      <w:r>
-        <w:rPr>
-          <w:u w:val="single" w:color="0066cc"/>
-          <w:rFonts w:ascii="Charis SIL Regular" w:hAnsi="Charis SIL Regular" w:eastAsia="Charis SIL Regular"/>
-          <w:b w:val="0"/>
-          <w:i w:val="0"/>
-          <w:color w:val="000000"/>
-          <w:sz w:val="24"/>
-        </w:rPr>
-        <w:hyperlink r:id="rId9" w:history="1">
-          <w:r>
-            <w:rPr>
-              <w:rStyle w:val="Hyperlink"/>
-            </w:rPr>
-            <w:t>t</w:t>
-          </w:r>
-        </w:hyperlink>
-      </w:r>
-      <w:r>
-        <w:rPr>
-          <w:u w:val="single" w:color="0066cc"/>
-          <w:rFonts w:ascii="Charis SIL Regular" w:hAnsi="Charis SIL Regular" w:eastAsia="Charis SIL Regular"/>
-          <w:b w:val="0"/>
-          <w:i w:val="0"/>
-          <w:color w:val="000000"/>
-          <w:sz w:val="24"/>
-        </w:rPr>
-        <w:hyperlink r:id="rId9" w:history="1">
-          <w:r>
-            <w:rPr>
-              <w:rStyle w:val="Hyperlink"/>
-            </w:rPr>
-            <w:t xml:space="preserve">ury by </w:t>
-          </w:r>
-        </w:hyperlink>
+        <w:t xml:space="preserve">driven out of Saba, Sint Eustatius and Sint Maarten in the thirteenth century by </w:t>
       </w:r>
       <w:r>
         <w:rPr>
@@ -2095,7 +2041,79 @@
           <w:color w:val="000000"/>
           <w:sz w:val="24"/>
         </w:rPr>
-        <w:t>a that refers to relevant archive materi</w:t>
+        <w:t>a that refer</w:t>
+      </w:r>
+      <w:r>
+        <w:rPr>
+          <w:u w:val="single" w:color="0066cc"/>
+          <w:rFonts w:ascii="Charis SIL Regular" w:hAnsi="Charis SIL Regular" w:eastAsia="Charis SIL Regular"/>
+          <w:b w:val="0"/>
+          <w:i w:val="0"/>
+          <w:color w:val="000000"/>
+          <w:sz w:val="24"/>
+        </w:rPr>
+        <w:hyperlink r:id="rId15" w:history="1">
+          <w:r>
+            <w:rPr>
+              <w:rStyle w:val="Hyperlink"/>
+            </w:rPr>
+            <w:t>s to r</w:t>
+          </w:r>
+        </w:hyperlink>
+      </w:r>
+      <w:r>
+        <w:rPr>
+          <w:u w:val="single" w:color="0066cc"/>
+          <w:rFonts w:ascii="Charis SIL Regular" w:hAnsi="Charis SIL Regular" w:eastAsia="Charis SIL Regular"/>
+          <w:b w:val="0"/>
+          <w:i w:val="0"/>
+          <w:color w:val="000000"/>
+          <w:sz w:val="24"/>
+        </w:rPr>
+        <w:hyperlink r:id="rId15" w:history="1">
+          <w:r>
+            <w:rPr>
+              <w:rStyle w:val="Hyperlink"/>
+            </w:rPr>
+            <w:t>elevant archiv</w:t>
+          </w:r>
+        </w:hyperlink>
+      </w:r>
+      <w:r>
+        <w:rPr>
+          <w:u w:val="single" w:color="0066cc"/>
+          <w:rFonts w:ascii="Charis SIL Regular" w:hAnsi="Charis SIL Regular" w:eastAsia="Charis SIL Regular"/>
+          <w:b w:val="0"/>
+          <w:i w:val="0"/>
+          <w:color w:val="000000"/>
+          <w:sz w:val="24"/>
+        </w:rPr>
+        <w:hyperlink r:id="rId15" w:history="1">
+          <w:r>
+            <w:rPr>
+              <w:rStyle w:val="Hyperlink"/>
+            </w:rPr>
+            <w:t>e</w:t>
+          </w:r>
+        </w:hyperlink>
+      </w:r>
+      <w:r>
+        <w:rPr>
+          <w:u w:val="single" w:color="0066cc"/>
+          <w:rFonts w:ascii="Charis SIL Regular" w:hAnsi="Charis SIL Regular" w:eastAsia="Charis SIL Regular"/>
+          <w:b w:val="0"/>
+          <w:i w:val="0"/>
+          <w:color w:val="000000"/>
+          <w:sz w:val="24"/>
+        </w:rPr>
+        <w:hyperlink r:id="rId15" w:history="1">
+          <w:r>
+            <w:rPr>
+              <w:rStyle w:val="Hyperlink"/>
+            </w:rPr>
+            <w:t xml:space="preserve"> materi</w:t>
+          </w:r>
+        </w:hyperlink>
       </w:r>
       <w:r>
         <w:rPr>
@@ -2171,13 +2189,75 @@
       </w:r>
       <w:r>
         <w:rPr>
+          <w:u w:val="single" w:color="0066cc"/>
           <w:rFonts w:ascii="Charis SIL Regular" w:hAnsi="Charis SIL Regular" w:eastAsia="Charis SIL Regular"/>
           <w:b w:val="0"/>
           <w:i w:val="0"/>
           <w:color w:val="000000"/>
           <w:sz w:val="24"/>
         </w:rPr>
-        <w:t>ary personn</w:t>
+        <w:hyperlink r:id="rId15" w:history="1">
+          <w:r>
+            <w:rPr>
+              <w:rStyle w:val="Hyperlink"/>
+            </w:rPr>
+            <w:t>ar</w:t>
+          </w:r>
+        </w:hyperlink>
+      </w:r>
+      <w:r>
+        <w:rPr>
+          <w:u w:val="single" w:color="0066cc"/>
+          <w:rFonts w:ascii="Charis SIL Regular" w:hAnsi="Charis SIL Regular" w:eastAsia="Charis SIL Regular"/>
+          <w:b w:val="0"/>
+          <w:i w:val="0"/>
+          <w:color w:val="000000"/>
+          <w:sz w:val="24"/>
+        </w:rPr>
+        <w:hyperlink r:id="rId15" w:history="1">
+          <w:r>
+            <w:rPr>
+              <w:rStyle w:val="Hyperlink"/>
+            </w:rPr>
+            <w:t>y p</w:t>
+          </w:r>
+        </w:hyperlink>
+      </w:r>
+      <w:r>
+        <w:rPr>
+          <w:u w:val="single" w:color="0066cc"/>
+          <w:rFonts w:ascii="Charis SIL Regular" w:hAnsi="Charis SIL Regular" w:eastAsia="Charis SIL Regular"/>
+          <w:b w:val="0"/>
+          <w:i w:val="0"/>
+          <w:color w:val="000000"/>
+          <w:sz w:val="24"/>
+        </w:rPr>
+        <w:hyperlink r:id="rId15" w:history="1">
+          <w:r>
+            <w:rPr>
+              <w:rStyle w:val="Hyperlink"/>
+            </w:rPr>
+            <w:t>e</w:t>
+          </w:r>
+        </w:hyperlink>
+      </w:r>
+      <w:r>
+        <w:rPr>
+          <w:u w:val="single" w:color="0066cc"/>
+          <w:rFonts w:ascii="Charis SIL Regular" w:hAnsi="Charis SIL Regular" w:eastAsia="Charis SIL Regular"/>
+          <w:b w:val="0"/>
+          <w:i w:val="0"/>
+          <w:color w:val="000000"/>
+          <w:sz w:val="24"/>
+        </w:rPr>
+        <w:hyperlink r:id="rId15" w:history="1">
+          <w:r>
+            <w:rPr>
+              <w:rStyle w:val="Hyperlink"/>
+            </w:rPr>
+            <w:t>rsonn</w:t>
+          </w:r>
+        </w:hyperlink>
       </w:r>
       <w:r>
         <w:rPr>
@@ -2635,7 +2715,14 @@
           <w:color w:val="000000"/>
           <w:sz w:val="24"/>
         </w:rPr>
-        <w:t>orma</w:t>
+        <w:hyperlink r:id="rId16" w:history="1">
+          <w:r>
+            <w:rPr>
+              <w:rStyle w:val="Hyperlink"/>
+            </w:rPr>
+            <w:t>orma</w:t>
+          </w:r>
+        </w:hyperlink>
       </w:r>
       <w:r>
         <w:rPr>
@@ -2693,7 +2780,6 @@
       </w:r>
       <w:r>
         <w:rPr>
-          <w:u w:val="single" w:color="0066cc"/>
           <w:rFonts w:ascii="Charis SIL Regular" w:hAnsi="Charis SIL Regular" w:eastAsia="Charis SIL Regular"/>
           <w:b w:val="0"/>
           <w:i w:val="0"/>
@@ -3384,7 +3470,14 @@
           <w:color w:val="000000"/>
           <w:sz w:val="24"/>
         </w:rPr>
-        <w:t>ea</w:t>
+        <w:hyperlink r:id="rId17" w:history="1">
+          <w:r>
+            <w:rPr>
+              <w:rStyle w:val="Hyperlink"/>
+            </w:rPr>
+            <w:t>ea</w:t>
+          </w:r>
+        </w:hyperlink>
       </w:r>
       <w:r>
         <w:rPr>
@@ -4101,13 +4194,121 @@
       </w:r>
       <w:r>
         <w:rPr>
+          <w:u w:val="single" w:color="0066cc"/>
           <w:rFonts w:ascii="Charis SIL Regular" w:hAnsi="Charis SIL Regular" w:eastAsia="Charis SIL Regular"/>
           <w:b w:val="0"/>
           <w:i w:val="0"/>
           <w:color w:val="000000"/>
           <w:sz w:val="24"/>
         </w:rPr>
-        <w:t>int Eustatius, Saint M</w:t>
+        <w:hyperlink r:id="rId20" w:history="1">
+          <w:r>
+            <w:rPr>
+              <w:rStyle w:val="Hyperlink"/>
+            </w:rPr>
+            <w:t>in</w:t>
+          </w:r>
+        </w:hyperlink>
+      </w:r>
+      <w:r>
+        <w:rPr>
+          <w:u w:val="single" w:color="0066cc"/>
+          <w:rFonts w:ascii="Charis SIL Regular" w:hAnsi="Charis SIL Regular" w:eastAsia="Charis SIL Regular"/>
+          <w:b w:val="0"/>
+          <w:i w:val="0"/>
+          <w:color w:val="000000"/>
+          <w:sz w:val="24"/>
+        </w:rPr>
+        <w:hyperlink r:id="rId20" w:history="1">
+          <w:r>
+            <w:rPr>
+              <w:rStyle w:val="Hyperlink"/>
+            </w:rPr>
+            <w:t>t</w:t>
+          </w:r>
+        </w:hyperlink>
+      </w:r>
+      <w:r>
+        <w:rPr>
+          <w:u w:val="single" w:color="0066cc"/>
+          <w:rFonts w:ascii="Charis SIL Regular" w:hAnsi="Charis SIL Regular" w:eastAsia="Charis SIL Regular"/>
+          <w:b w:val="0"/>
+          <w:i w:val="0"/>
+          <w:color w:val="000000"/>
+          <w:sz w:val="24"/>
+        </w:rPr>
+        <w:hyperlink r:id="rId20" w:history="1">
+          <w:r>
+            <w:rPr>
+              <w:rStyle w:val="Hyperlink"/>
+            </w:rPr>
+            <w:t xml:space="preserve"> Eustatius</w:t>
+          </w:r>
+        </w:hyperlink>
+      </w:r>
+      <w:r>
+        <w:rPr>
+          <w:u w:val="single" w:color="0066cc"/>
+          <w:rFonts w:ascii="Charis SIL Regular" w:hAnsi="Charis SIL Regular" w:eastAsia="Charis SIL Regular"/>
+          <w:b w:val="0"/>
+          <w:i w:val="0"/>
+          <w:color w:val="000000"/>
+          <w:sz w:val="24"/>
+        </w:rPr>
+        <w:hyperlink r:id="rId20" w:history="1">
+          <w:r>
+            <w:rPr>
+              <w:rStyle w:val="Hyperlink"/>
+            </w:rPr>
+            <w:t>,</w:t>
+          </w:r>
+        </w:hyperlink>
+      </w:r>
+      <w:r>
+        <w:rPr>
+          <w:u w:val="single" w:color="0066cc"/>
+          <w:rFonts w:ascii="Charis SIL Regular" w:hAnsi="Charis SIL Regular" w:eastAsia="Charis SIL Regular"/>
+          <w:b w:val="0"/>
+          <w:i w:val="0"/>
+          <w:color w:val="000000"/>
+          <w:sz w:val="24"/>
+        </w:rPr>
+        <w:hyperlink r:id="rId20" w:history="1">
+          <w:r>
+            <w:rPr>
+              <w:rStyle w:val="Hyperlink"/>
+            </w:rPr>
+            <w:t xml:space="preserve"> Sai</w:t>
+          </w:r>
+        </w:hyperlink>
+      </w:r>
+      <w:r>
+        <w:rPr>
+          <w:u w:val="single" w:color="0066cc"/>
+          <w:rFonts w:ascii="Charis SIL Regular" w:hAnsi="Charis SIL Regular" w:eastAsia="Charis SIL Regular"/>
+          <w:b w:val="0"/>
+          <w:i w:val="0"/>
+          <w:color w:val="000000"/>
+          <w:sz w:val="24"/>
+        </w:rPr>
+        <w:hyperlink r:id="rId20" w:history="1">
+          <w:r>
+            <w:rPr>
+              <w:rStyle w:val="Hyperlink"/>
+            </w:rPr>
+            <w:t xml:space="preserve">nt </w:t>
+          </w:r>
+        </w:hyperlink>
+      </w:r>
+      <w:r>
+        <w:rPr>
+          <w:rFonts w:ascii="Charis SIL Regular" w:hAnsi="Charis SIL Regular" w:eastAsia="Charis SIL Regular"/>
+          <w:b w:val="0"/>
+          <w:i w:val="0"/>
+          <w:color w:val="000000"/>
+          <w:sz w:val="24"/>
+        </w:rPr>
+        <w:t>M</w:t>
       </w:r>
       <w:r>
         <w:rPr>
@@ -4677,169 +4878,7 @@
           <w:color w:val="000000"/>
           <w:sz w:val="24"/>
         </w:rPr>
-        <w:hyperlink r:id="rId21" w:history="1">
-          <w:r>
-            <w:rPr>
-              <w:rStyle w:val="Hyperlink"/>
-            </w:rPr>
-            <w:t>Martin, (1</w:t>
-          </w:r>
-        </w:hyperlink>
-      </w:r>
-      <w:r>
-        <w:rPr>
-          <w:u w:val="single" w:color="0066cc"/>
-          <w:rFonts w:ascii="Charis SIL Regular" w:hAnsi="Charis SIL Regular" w:eastAsia="Charis SIL Regular"/>
-          <w:b w:val="0"/>
-          <w:i w:val="0"/>
-          <w:color w:val="000000"/>
-          <w:sz w:val="24"/>
-        </w:rPr>
-        <w:hyperlink r:id="rId21" w:history="1">
-          <w:r>
-            <w:rPr>
-              <w:rStyle w:val="Hyperlink"/>
-            </w:rPr>
-            <w:t>806</w:t>
-          </w:r>
-        </w:hyperlink>
-      </w:r>
-      <w:r>
-        <w:rPr>
-          <w:u w:val="single" w:color="0066cc"/>
-          <w:rFonts w:ascii="Charis SIL Regular" w:hAnsi="Charis SIL Regular" w:eastAsia="Charis SIL Regular"/>
-          <w:b w:val="0"/>
-          <w:i w:val="0"/>
-          <w:color w:val="000000"/>
-          <w:sz w:val="24"/>
-        </w:rPr>
-        <w:hyperlink r:id="rId21" w:history="1">
-          <w:r>
-            <w:rPr>
-              <w:rStyle w:val="Hyperlink"/>
-            </w:rPr>
-            <w:t>)</w:t>
-          </w:r>
-        </w:hyperlink>
-      </w:r>
-      <w:r>
-        <w:rPr>
-          <w:u w:val="single" w:color="0066cc"/>
-          <w:rFonts w:ascii="Charis SIL Regular" w:hAnsi="Charis SIL Regular" w:eastAsia="Charis SIL Regular"/>
-          <w:b w:val="0"/>
-          <w:i w:val="0"/>
-          <w:color w:val="000000"/>
-          <w:sz w:val="24"/>
-        </w:rPr>
-        <w:hyperlink r:id="rId21" w:history="1">
-          <w:r>
-            <w:rPr>
-              <w:rStyle w:val="Hyperlink"/>
-            </w:rPr>
-            <w:t xml:space="preserve"> 1</w:t>
-          </w:r>
-        </w:hyperlink>
-      </w:r>
-      <w:r>
-        <w:rPr>
-          <w:u w:val="single" w:color="0066cc"/>
-          <w:rFonts w:ascii="Charis SIL Regular" w:hAnsi="Charis SIL Regular" w:eastAsia="Charis SIL Regular"/>
-          <w:b w:val="0"/>
-          <w:i w:val="0"/>
-          <w:color w:val="000000"/>
-          <w:sz w:val="24"/>
-        </w:rPr>
-        <w:hyperlink r:id="rId21" w:history="1">
-          <w:r>
-            <w:rPr>
-              <w:rStyle w:val="Hyperlink"/>
-            </w:rPr>
-            <w:t>8</w:t>
-          </w:r>
-        </w:hyperlink>
-      </w:r>
-      <w:r>
-        <w:rPr>
-          <w:u w:val="single" w:color="0066cc"/>
-          <w:rFonts w:ascii="Charis SIL Regular" w:hAnsi="Charis SIL Regular" w:eastAsia="Charis SIL Regular"/>
-          <w:b w:val="0"/>
-          <w:i w:val="0"/>
-          <w:color w:val="000000"/>
-          <w:sz w:val="24"/>
-        </w:rPr>
-        <w:hyperlink r:id="rId21" w:history="1">
-          <w:r>
-            <w:rPr>
-              <w:rStyle w:val="Hyperlink"/>
-            </w:rPr>
-            <w:t xml:space="preserve">28-1845 </w:t>
-          </w:r>
-        </w:hyperlink>
-      </w:r>
-      <w:r>
-        <w:rPr>
-          <w:u w:val="single" w:color="0066cc"/>
-          <w:rFonts w:ascii="Charis SIL Regular" w:hAnsi="Charis SIL Regular" w:eastAsia="Charis SIL Regular"/>
-          <w:b w:val="0"/>
-          <w:i w:val="0"/>
-          <w:color w:val="000000"/>
-          <w:sz w:val="24"/>
-        </w:rPr>
-        <w:hyperlink r:id="rId21" w:history="1">
-          <w:r>
-            <w:rPr>
-              <w:rStyle w:val="Hyperlink"/>
-            </w:rPr>
-            <w:t>(</w:t>
-          </w:r>
-        </w:hyperlink>
-      </w:r>
-      <w:r>
-        <w:rPr>
-          <w:u w:val="single" w:color="0066cc"/>
-          <w:rFonts w:ascii="Charis SIL Regular" w:hAnsi="Charis SIL Regular" w:eastAsia="Charis SIL Regular"/>
-          <w:b w:val="0"/>
-          <w:i w:val="0"/>
-          <w:color w:val="000000"/>
-          <w:sz w:val="24"/>
-        </w:rPr>
-        <w:hyperlink r:id="rId21" w:history="1">
-          <w:r>
-            <w:rPr>
-              <w:rStyle w:val="Hyperlink"/>
-            </w:rPr>
-            <w:t>1902))</w:t>
-          </w:r>
-        </w:hyperlink>
-      </w:r>
-      <w:r>
-        <w:rPr>
-          <w:u w:val="single" w:color="0066cc"/>
-          <w:rFonts w:ascii="Charis SIL Regular" w:hAnsi="Charis SIL Regular" w:eastAsia="Charis SIL Regular"/>
-          <w:b w:val="0"/>
-          <w:i w:val="0"/>
-          <w:color w:val="000000"/>
-          <w:sz w:val="24"/>
-        </w:rPr>
-        <w:t xml:space="preserve"> </w:t>
-      </w:r>
-      <w:r>
-        <w:rPr>
-          <w:u w:val="single" w:color="0066cc"/>
-          <w:rFonts w:ascii="Charis SIL Regular" w:hAnsi="Charis SIL Regular" w:eastAsia="Charis SIL Regular"/>
-          <w:b w:val="0"/>
-          <w:i w:val="0"/>
-          <w:color w:val="000000"/>
-          <w:sz w:val="24"/>
-        </w:rPr>
-        <w:hyperlink r:id="rId21" w:history="1">
-          <w:r>
-            <w:rPr>
-              <w:rStyle w:val="Hyperlink"/>
-            </w:rPr>
-            <w:t xml:space="preserve">and the </w:t>
-          </w:r>
-        </w:hyperlink>
+        <w:t xml:space="preserve">Martin, (1806) 1828-1845 (1902)) and the </w:t>
       </w:r>
       <w:r>
         <w:rPr>
@@ -5153,79 +5192,7 @@
           <w:color w:val="000000"/>
           <w:sz w:val="24"/>
         </w:rPr>
-        <w:t xml:space="preserve"> (Inventory of the archives</w:t>
-      </w:r>
-      <w:r>
-        <w:rPr>
-          <w:u w:val="single" w:color="0066cc"/>
-          <w:rFonts w:ascii="Charis SIL Regular" w:hAnsi="Charis SIL Regular" w:eastAsia="Charis SIL Regular"/>
-          <w:b w:val="0"/>
-          <w:i w:val="0"/>
-          <w:color w:val="000000"/>
-          <w:sz w:val="24"/>
-        </w:rPr>
-        <w:hyperlink r:id="rId22" w:history="1">
-          <w:r>
-            <w:rPr>
-              <w:rStyle w:val="Hyperlink"/>
-            </w:rPr>
-            <w:t xml:space="preserve"> of Sint Eu</w:t>
-          </w:r>
-        </w:hyperlink>
-      </w:r>
-      <w:r>
-        <w:rPr>
-          <w:u w:val="single" w:color="0066cc"/>
-          <w:rFonts w:ascii="Charis SIL Regular" w:hAnsi="Charis SIL Regular" w:eastAsia="Charis SIL Regular"/>
-          <w:b w:val="0"/>
-          <w:i w:val="0"/>
-          <w:color w:val="000000"/>
-          <w:sz w:val="24"/>
-        </w:rPr>
-        <w:hyperlink r:id="rId22" w:history="1">
-          <w:r>
-            <w:rPr>
-              <w:rStyle w:val="Hyperlink"/>
-            </w:rPr>
-            <w:t>stati</w:t>
-          </w:r>
-        </w:hyperlink>
-      </w:r>
-      <w:r>
-        <w:rPr>
-          <w:u w:val="single" w:color="0066cc"/>
-          <w:rFonts w:ascii="Charis SIL Regular" w:hAnsi="Charis SIL Regular" w:eastAsia="Charis SIL Regular"/>
-          <w:b w:val="0"/>
-          <w:i w:val="0"/>
-          <w:color w:val="000000"/>
-          <w:sz w:val="24"/>
-        </w:rPr>
-        <w:hyperlink r:id="rId22" w:history="1">
-          <w:r>
-            <w:rPr>
-              <w:rStyle w:val="Hyperlink"/>
-            </w:rPr>
-            <w:t xml:space="preserve">us </w:t>
-          </w:r>
-        </w:hyperlink>
-      </w:r>
-      <w:r>
-        <w:rPr>
-          <w:u w:val="single" w:color="0066cc"/>
-          <w:rFonts w:ascii="Charis SIL Regular" w:hAnsi="Charis SIL Regular" w:eastAsia="Charis SIL Regular"/>
-          <w:b w:val="0"/>
-          <w:i w:val="0"/>
-          <w:color w:val="000000"/>
-          <w:sz w:val="24"/>
-        </w:rPr>
-        <w:hyperlink r:id="rId22" w:history="1">
-          <w:r>
-            <w:rPr>
-              <w:rStyle w:val="Hyperlink"/>
-            </w:rPr>
-            <w:t xml:space="preserve">and Saba, </w:t>
-          </w:r>
-        </w:hyperlink>
+        <w:t xml:space="preserve"> (Inventory of the archives of Sint Eustatius and Saba, </w:t>
       </w:r>
       <w:r>
         <w:rPr>

--- a/EXPORTS/DOCX/published/niveau2/English/SabaStEustatiusStMaarten.docx
+++ b/EXPORTS/DOCX/published/niveau2/English/SabaStEustatiusStMaarten.docx
@@ -238,7 +238,60 @@
           <w:color w:val="000000"/>
           <w:sz w:val="24"/>
         </w:rPr>
-        <w:t xml:space="preserve">driven out of Saba, Sint Eustatius and Sint Maarten in the thirteenth century by </w:t>
+        <w:t>driven out of Saba, Sint Eustatius and Sint Maarten in the thirteent</w:t>
+      </w:r>
+      <w:r>
+        <w:rPr>
+          <w:u w:val="single" w:color="0066cc"/>
+          <w:rFonts w:ascii="Charis SIL Regular" w:hAnsi="Charis SIL Regular" w:eastAsia="Charis SIL Regular"/>
+          <w:b w:val="0"/>
+          <w:i w:val="0"/>
+          <w:color w:val="000000"/>
+          <w:sz w:val="24"/>
+        </w:rPr>
+        <w:hyperlink r:id="rId9" w:history="1">
+          <w:r>
+            <w:rPr>
+              <w:rStyle w:val="Hyperlink"/>
+            </w:rPr>
+            <w:t>h cen</w:t>
+          </w:r>
+        </w:hyperlink>
+      </w:r>
+      <w:r>
+        <w:rPr>
+          <w:u w:val="single" w:color="0066cc"/>
+          <w:rFonts w:ascii="Charis SIL Regular" w:hAnsi="Charis SIL Regular" w:eastAsia="Charis SIL Regular"/>
+          <w:b w:val="0"/>
+          <w:i w:val="0"/>
+          <w:color w:val="000000"/>
+          <w:sz w:val="24"/>
+        </w:rPr>
+        <w:hyperlink r:id="rId9" w:history="1">
+          <w:r>
+            <w:rPr>
+              <w:rStyle w:val="Hyperlink"/>
+            </w:rPr>
+            <w:t>t</w:t>
+          </w:r>
+        </w:hyperlink>
+      </w:r>
+      <w:r>
+        <w:rPr>
+          <w:rFonts w:ascii="Charis SIL Regular" w:hAnsi="Charis SIL Regular" w:eastAsia="Charis SIL Regular"/>
+          <w:b w:val="0"/>
+          <w:i w:val="0"/>
+          <w:color w:val="000000"/>
+          <w:sz w:val="24"/>
+        </w:rPr>
+        <w:hyperlink r:id="rId9" w:history="1">
+          <w:r>
+            <w:rPr>
+              <w:rStyle w:val="Hyperlink"/>
+            </w:rPr>
+            <w:t xml:space="preserve">ury by </w:t>
+          </w:r>
+        </w:hyperlink>
       </w:r>
       <w:r>
         <w:rPr>
@@ -1723,7 +1776,7 @@
             <w:rPr>
               <w:rStyle w:val="Hyperlink"/>
             </w:rPr>
-            <w:t>offi</w:t>
+            <w:t>office</w:t>
           </w:r>
         </w:hyperlink>
       </w:r>
@@ -1734,23 +1787,7 @@
           <w:i w:val="0"/>
           <w:color w:val="0066CC"/>
           <w:sz w:val="24"/>
-        </w:rPr>
-        <w:hyperlink r:id="rId15" w:history="1">
-          <w:r>
-            <w:rPr>
-              <w:rStyle w:val="Hyperlink"/>
-            </w:rPr>
-            <w:t>ce</w:t>
-          </w:r>
-        </w:hyperlink>
-      </w:r>
-      <w:r>
-        <w:rPr>
-          <w:rFonts w:ascii="Charis SIL Regular" w:hAnsi="Charis SIL Regular" w:eastAsia="Charis SIL Regular"/>
-          <w:b w:val="0"/>
-          <w:i w:val="0"/>
-          <w:color w:val="0066CC"/>
-          <w:sz w:val="24"/>
+          <w:u w:val="single"/>
         </w:rPr>
         <w:t>rs</w:t>
       </w:r>
@@ -2011,9 +2048,19 @@
             <w:rPr>
               <w:rStyle w:val="Hyperlink"/>
             </w:rPr>
-            <w:t xml:space="preserve">Indies </w:t>
+            <w:t>Indi</w:t>
           </w:r>
         </w:hyperlink>
+      </w:r>
+      <w:r>
+        <w:rPr>
+          <w:rFonts w:ascii="Charis SIL Regular" w:hAnsi="Charis SIL Regular" w:eastAsia="Charis SIL Regular"/>
+          <w:b w:val="0"/>
+          <w:i w:val="0"/>
+          <w:color w:val="0066CC"/>
+          <w:sz w:val="24"/>
+        </w:rPr>
+        <w:t xml:space="preserve">es </w:t>
       </w:r>
       <w:r>
         <w:rPr>
@@ -4302,6 +4349,7 @@
       </w:r>
       <w:r>
         <w:rPr>
+          <w:u w:val="single" w:color="0066cc"/>
           <w:rFonts w:ascii="Charis SIL Regular" w:hAnsi="Charis SIL Regular" w:eastAsia="Charis SIL Regular"/>
           <w:b w:val="0"/>
           <w:i w:val="0"/>
@@ -4510,7 +4558,7 @@
           <w:sz w:val="24"/>
           <w:u w:val="single"/>
         </w:rPr>
-        <w:hyperlink r:id="rId20" w:history="1">
+        <w:hyperlink r:id="rId21" w:history="1">
           <w:r>
             <w:rPr>
               <w:rStyle w:val="Hyperlink"/>
@@ -4878,7 +4926,169 @@
           <w:color w:val="000000"/>
           <w:sz w:val="24"/>
         </w:rPr>
-        <w:t xml:space="preserve">Martin, (1806) 1828-1845 (1902)) and the </w:t>
+        <w:hyperlink r:id="rId21" w:history="1">
+          <w:r>
+            <w:rPr>
+              <w:rStyle w:val="Hyperlink"/>
+            </w:rPr>
+            <w:t>Martin, (1</w:t>
+          </w:r>
+        </w:hyperlink>
+      </w:r>
+      <w:r>
+        <w:rPr>
+          <w:u w:val="single" w:color="0066cc"/>
+          <w:rFonts w:ascii="Charis SIL Regular" w:hAnsi="Charis SIL Regular" w:eastAsia="Charis SIL Regular"/>
+          <w:b w:val="0"/>
+          <w:i w:val="0"/>
+          <w:color w:val="000000"/>
+          <w:sz w:val="24"/>
+        </w:rPr>
+        <w:hyperlink r:id="rId21" w:history="1">
+          <w:r>
+            <w:rPr>
+              <w:rStyle w:val="Hyperlink"/>
+            </w:rPr>
+            <w:t>806</w:t>
+          </w:r>
+        </w:hyperlink>
+      </w:r>
+      <w:r>
+        <w:rPr>
+          <w:u w:val="single" w:color="0066cc"/>
+          <w:rFonts w:ascii="Charis SIL Regular" w:hAnsi="Charis SIL Regular" w:eastAsia="Charis SIL Regular"/>
+          <w:b w:val="0"/>
+          <w:i w:val="0"/>
+          <w:color w:val="000000"/>
+          <w:sz w:val="24"/>
+        </w:rPr>
+        <w:hyperlink r:id="rId21" w:history="1">
+          <w:r>
+            <w:rPr>
+              <w:rStyle w:val="Hyperlink"/>
+            </w:rPr>
+            <w:t>)</w:t>
+          </w:r>
+        </w:hyperlink>
+      </w:r>
+      <w:r>
+        <w:rPr>
+          <w:u w:val="single" w:color="0066cc"/>
+          <w:rFonts w:ascii="Charis SIL Regular" w:hAnsi="Charis SIL Regular" w:eastAsia="Charis SIL Regular"/>
+          <w:b w:val="0"/>
+          <w:i w:val="0"/>
+          <w:color w:val="000000"/>
+          <w:sz w:val="24"/>
+        </w:rPr>
+        <w:hyperlink r:id="rId21" w:history="1">
+          <w:r>
+            <w:rPr>
+              <w:rStyle w:val="Hyperlink"/>
+            </w:rPr>
+            <w:t xml:space="preserve"> 1</w:t>
+          </w:r>
+        </w:hyperlink>
+      </w:r>
+      <w:r>
+        <w:rPr>
+          <w:u w:val="single" w:color="0066cc"/>
+          <w:rFonts w:ascii="Charis SIL Regular" w:hAnsi="Charis SIL Regular" w:eastAsia="Charis SIL Regular"/>
+          <w:b w:val="0"/>
+          <w:i w:val="0"/>
+          <w:color w:val="000000"/>
+          <w:sz w:val="24"/>
+        </w:rPr>
+        <w:hyperlink r:id="rId21" w:history="1">
+          <w:r>
+            <w:rPr>
+              <w:rStyle w:val="Hyperlink"/>
+            </w:rPr>
+            <w:t>8</w:t>
+          </w:r>
+        </w:hyperlink>
+      </w:r>
+      <w:r>
+        <w:rPr>
+          <w:u w:val="single" w:color="0066cc"/>
+          <w:rFonts w:ascii="Charis SIL Regular" w:hAnsi="Charis SIL Regular" w:eastAsia="Charis SIL Regular"/>
+          <w:b w:val="0"/>
+          <w:i w:val="0"/>
+          <w:color w:val="000000"/>
+          <w:sz w:val="24"/>
+        </w:rPr>
+        <w:hyperlink r:id="rId21" w:history="1">
+          <w:r>
+            <w:rPr>
+              <w:rStyle w:val="Hyperlink"/>
+            </w:rPr>
+            <w:t xml:space="preserve">28-1845 </w:t>
+          </w:r>
+        </w:hyperlink>
+      </w:r>
+      <w:r>
+        <w:rPr>
+          <w:u w:val="single" w:color="0066cc"/>
+          <w:rFonts w:ascii="Charis SIL Regular" w:hAnsi="Charis SIL Regular" w:eastAsia="Charis SIL Regular"/>
+          <w:b w:val="0"/>
+          <w:i w:val="0"/>
+          <w:color w:val="000000"/>
+          <w:sz w:val="24"/>
+        </w:rPr>
+        <w:hyperlink r:id="rId21" w:history="1">
+          <w:r>
+            <w:rPr>
+              <w:rStyle w:val="Hyperlink"/>
+            </w:rPr>
+            <w:t>(</w:t>
+          </w:r>
+        </w:hyperlink>
+      </w:r>
+      <w:r>
+        <w:rPr>
+          <w:u w:val="single" w:color="0066cc"/>
+          <w:rFonts w:ascii="Charis SIL Regular" w:hAnsi="Charis SIL Regular" w:eastAsia="Charis SIL Regular"/>
+          <w:b w:val="0"/>
+          <w:i w:val="0"/>
+          <w:color w:val="000000"/>
+          <w:sz w:val="24"/>
+        </w:rPr>
+        <w:hyperlink r:id="rId21" w:history="1">
+          <w:r>
+            <w:rPr>
+              <w:rStyle w:val="Hyperlink"/>
+            </w:rPr>
+            <w:t>1902))</w:t>
+          </w:r>
+        </w:hyperlink>
+      </w:r>
+      <w:r>
+        <w:rPr>
+          <w:u w:val="single" w:color="0066cc"/>
+          <w:rFonts w:ascii="Charis SIL Regular" w:hAnsi="Charis SIL Regular" w:eastAsia="Charis SIL Regular"/>
+          <w:b w:val="0"/>
+          <w:i w:val="0"/>
+          <w:color w:val="000000"/>
+          <w:sz w:val="24"/>
+        </w:rPr>
+        <w:t xml:space="preserve"> </w:t>
+      </w:r>
+      <w:r>
+        <w:rPr>
+          <w:u w:val="single" w:color="0066cc"/>
+          <w:rFonts w:ascii="Charis SIL Regular" w:hAnsi="Charis SIL Regular" w:eastAsia="Charis SIL Regular"/>
+          <w:b w:val="0"/>
+          <w:i w:val="0"/>
+          <w:color w:val="000000"/>
+          <w:sz w:val="24"/>
+        </w:rPr>
+        <w:hyperlink r:id="rId21" w:history="1">
+          <w:r>
+            <w:rPr>
+              <w:rStyle w:val="Hyperlink"/>
+            </w:rPr>
+            <w:t xml:space="preserve">and the </w:t>
+          </w:r>
+        </w:hyperlink>
       </w:r>
       <w:r>
         <w:rPr>
@@ -5192,7 +5402,79 @@
           <w:color w:val="000000"/>
           <w:sz w:val="24"/>
         </w:rPr>
-        <w:t xml:space="preserve"> (Inventory of the archives of Sint Eustatius and Saba, </w:t>
+        <w:t xml:space="preserve"> (Inventory of the archives</w:t>
+      </w:r>
+      <w:r>
+        <w:rPr>
+          <w:u w:val="single" w:color="0066cc"/>
+          <w:rFonts w:ascii="Charis SIL Regular" w:hAnsi="Charis SIL Regular" w:eastAsia="Charis SIL Regular"/>
+          <w:b w:val="0"/>
+          <w:i w:val="0"/>
+          <w:color w:val="000000"/>
+          <w:sz w:val="24"/>
+        </w:rPr>
+        <w:hyperlink r:id="rId22" w:history="1">
+          <w:r>
+            <w:rPr>
+              <w:rStyle w:val="Hyperlink"/>
+            </w:rPr>
+            <w:t xml:space="preserve"> of Sint Eu</w:t>
+          </w:r>
+        </w:hyperlink>
+      </w:r>
+      <w:r>
+        <w:rPr>
+          <w:u w:val="single" w:color="0066cc"/>
+          <w:rFonts w:ascii="Charis SIL Regular" w:hAnsi="Charis SIL Regular" w:eastAsia="Charis SIL Regular"/>
+          <w:b w:val="0"/>
+          <w:i w:val="0"/>
+          <w:color w:val="000000"/>
+          <w:sz w:val="24"/>
+        </w:rPr>
+        <w:hyperlink r:id="rId22" w:history="1">
+          <w:r>
+            <w:rPr>
+              <w:rStyle w:val="Hyperlink"/>
+            </w:rPr>
+            <w:t>stati</w:t>
+          </w:r>
+        </w:hyperlink>
+      </w:r>
+      <w:r>
+        <w:rPr>
+          <w:u w:val="single" w:color="0066cc"/>
+          <w:rFonts w:ascii="Charis SIL Regular" w:hAnsi="Charis SIL Regular" w:eastAsia="Charis SIL Regular"/>
+          <w:b w:val="0"/>
+          <w:i w:val="0"/>
+          <w:color w:val="000000"/>
+          <w:sz w:val="24"/>
+        </w:rPr>
+        <w:hyperlink r:id="rId22" w:history="1">
+          <w:r>
+            <w:rPr>
+              <w:rStyle w:val="Hyperlink"/>
+            </w:rPr>
+            <w:t xml:space="preserve">us </w:t>
+          </w:r>
+        </w:hyperlink>
+      </w:r>
+      <w:r>
+        <w:rPr>
+          <w:u w:val="single" w:color="0066cc"/>
+          <w:rFonts w:ascii="Charis SIL Regular" w:hAnsi="Charis SIL Regular" w:eastAsia="Charis SIL Regular"/>
+          <w:b w:val="0"/>
+          <w:i w:val="0"/>
+          <w:color w:val="000000"/>
+          <w:sz w:val="24"/>
+        </w:rPr>
+        <w:hyperlink r:id="rId22" w:history="1">
+          <w:r>
+            <w:rPr>
+              <w:rStyle w:val="Hyperlink"/>
+            </w:rPr>
+            <w:t xml:space="preserve">and Saba, </w:t>
+          </w:r>
+        </w:hyperlink>
       </w:r>
       <w:r>
         <w:rPr>

--- a/EXPORTS/DOCX/published/niveau2/English/SabaStEustatiusStMaarten.docx
+++ b/EXPORTS/DOCX/published/niveau2/English/SabaStEustatiusStMaarten.docx
@@ -278,6 +278,7 @@
       </w:r>
       <w:r>
         <w:rPr>
+          <w:u w:val="single" w:color="0066cc"/>
           <w:rFonts w:ascii="Charis SIL Regular" w:hAnsi="Charis SIL Regular" w:eastAsia="Charis SIL Regular"/>
           <w:b w:val="0"/>
           <w:i w:val="0"/>
@@ -1776,7 +1777,7 @@
             <w:rPr>
               <w:rStyle w:val="Hyperlink"/>
             </w:rPr>
-            <w:t>office</w:t>
+            <w:t>offi</w:t>
           </w:r>
         </w:hyperlink>
       </w:r>
@@ -1787,7 +1788,23 @@
           <w:i w:val="0"/>
           <w:color w:val="0066CC"/>
           <w:sz w:val="24"/>
-          <w:u w:val="single"/>
+        </w:rPr>
+        <w:hyperlink r:id="rId15" w:history="1">
+          <w:r>
+            <w:rPr>
+              <w:rStyle w:val="Hyperlink"/>
+            </w:rPr>
+            <w:t>ce</w:t>
+          </w:r>
+        </w:hyperlink>
+      </w:r>
+      <w:r>
+        <w:rPr>
+          <w:rFonts w:ascii="Charis SIL Regular" w:hAnsi="Charis SIL Regular" w:eastAsia="Charis SIL Regular"/>
+          <w:b w:val="0"/>
+          <w:i w:val="0"/>
+          <w:color w:val="0066CC"/>
+          <w:sz w:val="24"/>
         </w:rPr>
         <w:t>rs</w:t>
       </w:r>
@@ -2048,19 +2065,9 @@
             <w:rPr>
               <w:rStyle w:val="Hyperlink"/>
             </w:rPr>
-            <w:t>Indi</w:t>
+            <w:t xml:space="preserve">Indies </w:t>
           </w:r>
         </w:hyperlink>
-      </w:r>
-      <w:r>
-        <w:rPr>
-          <w:rFonts w:ascii="Charis SIL Regular" w:hAnsi="Charis SIL Regular" w:eastAsia="Charis SIL Regular"/>
-          <w:b w:val="0"/>
-          <w:i w:val="0"/>
-          <w:color w:val="0066CC"/>
-          <w:sz w:val="24"/>
-        </w:rPr>
-        <w:t xml:space="preserve">es </w:t>
       </w:r>
       <w:r>
         <w:rPr>
@@ -2827,6 +2834,7 @@
       </w:r>
       <w:r>
         <w:rPr>
+          <w:u w:val="single" w:color="0066cc"/>
           <w:rFonts w:ascii="Charis SIL Regular" w:hAnsi="Charis SIL Regular" w:eastAsia="Charis SIL Regular"/>
           <w:b w:val="0"/>
           <w:i w:val="0"/>
@@ -4558,7 +4566,7 @@
           <w:sz w:val="24"/>
           <w:u w:val="single"/>
         </w:rPr>
-        <w:hyperlink r:id="rId21" w:history="1">
+        <w:hyperlink r:id="rId20" w:history="1">
           <w:r>
             <w:rPr>
               <w:rStyle w:val="Hyperlink"/>
@@ -4926,169 +4934,7 @@
           <w:color w:val="000000"/>
           <w:sz w:val="24"/>
         </w:rPr>
-        <w:hyperlink r:id="rId21" w:history="1">
-          <w:r>
-            <w:rPr>
-              <w:rStyle w:val="Hyperlink"/>
-            </w:rPr>
-            <w:t>Martin, (1</w:t>
-          </w:r>
-        </w:hyperlink>
-      </w:r>
-      <w:r>
-        <w:rPr>
-          <w:u w:val="single" w:color="0066cc"/>
-          <w:rFonts w:ascii="Charis SIL Regular" w:hAnsi="Charis SIL Regular" w:eastAsia="Charis SIL Regular"/>
-          <w:b w:val="0"/>
-          <w:i w:val="0"/>
-          <w:color w:val="000000"/>
-          <w:sz w:val="24"/>
-        </w:rPr>
-        <w:hyperlink r:id="rId21" w:history="1">
-          <w:r>
-            <w:rPr>
-              <w:rStyle w:val="Hyperlink"/>
-            </w:rPr>
-            <w:t>806</w:t>
-          </w:r>
-        </w:hyperlink>
-      </w:r>
-      <w:r>
-        <w:rPr>
-          <w:u w:val="single" w:color="0066cc"/>
-          <w:rFonts w:ascii="Charis SIL Regular" w:hAnsi="Charis SIL Regular" w:eastAsia="Charis SIL Regular"/>
-          <w:b w:val="0"/>
-          <w:i w:val="0"/>
-          <w:color w:val="000000"/>
-          <w:sz w:val="24"/>
-        </w:rPr>
-        <w:hyperlink r:id="rId21" w:history="1">
-          <w:r>
-            <w:rPr>
-              <w:rStyle w:val="Hyperlink"/>
-            </w:rPr>
-            <w:t>)</w:t>
-          </w:r>
-        </w:hyperlink>
-      </w:r>
-      <w:r>
-        <w:rPr>
-          <w:u w:val="single" w:color="0066cc"/>
-          <w:rFonts w:ascii="Charis SIL Regular" w:hAnsi="Charis SIL Regular" w:eastAsia="Charis SIL Regular"/>
-          <w:b w:val="0"/>
-          <w:i w:val="0"/>
-          <w:color w:val="000000"/>
-          <w:sz w:val="24"/>
-        </w:rPr>
-        <w:hyperlink r:id="rId21" w:history="1">
-          <w:r>
-            <w:rPr>
-              <w:rStyle w:val="Hyperlink"/>
-            </w:rPr>
-            <w:t xml:space="preserve"> 1</w:t>
-          </w:r>
-        </w:hyperlink>
-      </w:r>
-      <w:r>
-        <w:rPr>
-          <w:u w:val="single" w:color="0066cc"/>
-          <w:rFonts w:ascii="Charis SIL Regular" w:hAnsi="Charis SIL Regular" w:eastAsia="Charis SIL Regular"/>
-          <w:b w:val="0"/>
-          <w:i w:val="0"/>
-          <w:color w:val="000000"/>
-          <w:sz w:val="24"/>
-        </w:rPr>
-        <w:hyperlink r:id="rId21" w:history="1">
-          <w:r>
-            <w:rPr>
-              <w:rStyle w:val="Hyperlink"/>
-            </w:rPr>
-            <w:t>8</w:t>
-          </w:r>
-        </w:hyperlink>
-      </w:r>
-      <w:r>
-        <w:rPr>
-          <w:u w:val="single" w:color="0066cc"/>
-          <w:rFonts w:ascii="Charis SIL Regular" w:hAnsi="Charis SIL Regular" w:eastAsia="Charis SIL Regular"/>
-          <w:b w:val="0"/>
-          <w:i w:val="0"/>
-          <w:color w:val="000000"/>
-          <w:sz w:val="24"/>
-        </w:rPr>
-        <w:hyperlink r:id="rId21" w:history="1">
-          <w:r>
-            <w:rPr>
-              <w:rStyle w:val="Hyperlink"/>
-            </w:rPr>
-            <w:t xml:space="preserve">28-1845 </w:t>
-          </w:r>
-        </w:hyperlink>
-      </w:r>
-      <w:r>
-        <w:rPr>
-          <w:u w:val="single" w:color="0066cc"/>
-          <w:rFonts w:ascii="Charis SIL Regular" w:hAnsi="Charis SIL Regular" w:eastAsia="Charis SIL Regular"/>
-          <w:b w:val="0"/>
-          <w:i w:val="0"/>
-          <w:color w:val="000000"/>
-          <w:sz w:val="24"/>
-        </w:rPr>
-        <w:hyperlink r:id="rId21" w:history="1">
-          <w:r>
-            <w:rPr>
-              <w:rStyle w:val="Hyperlink"/>
-            </w:rPr>
-            <w:t>(</w:t>
-          </w:r>
-        </w:hyperlink>
-      </w:r>
-      <w:r>
-        <w:rPr>
-          <w:u w:val="single" w:color="0066cc"/>
-          <w:rFonts w:ascii="Charis SIL Regular" w:hAnsi="Charis SIL Regular" w:eastAsia="Charis SIL Regular"/>
-          <w:b w:val="0"/>
-          <w:i w:val="0"/>
-          <w:color w:val="000000"/>
-          <w:sz w:val="24"/>
-        </w:rPr>
-        <w:hyperlink r:id="rId21" w:history="1">
-          <w:r>
-            <w:rPr>
-              <w:rStyle w:val="Hyperlink"/>
-            </w:rPr>
-            <w:t>1902))</w:t>
-          </w:r>
-        </w:hyperlink>
-      </w:r>
-      <w:r>
-        <w:rPr>
-          <w:u w:val="single" w:color="0066cc"/>
-          <w:rFonts w:ascii="Charis SIL Regular" w:hAnsi="Charis SIL Regular" w:eastAsia="Charis SIL Regular"/>
-          <w:b w:val="0"/>
-          <w:i w:val="0"/>
-          <w:color w:val="000000"/>
-          <w:sz w:val="24"/>
-        </w:rPr>
-        <w:t xml:space="preserve"> </w:t>
-      </w:r>
-      <w:r>
-        <w:rPr>
-          <w:u w:val="single" w:color="0066cc"/>
-          <w:rFonts w:ascii="Charis SIL Regular" w:hAnsi="Charis SIL Regular" w:eastAsia="Charis SIL Regular"/>
-          <w:b w:val="0"/>
-          <w:i w:val="0"/>
-          <w:color w:val="000000"/>
-          <w:sz w:val="24"/>
-        </w:rPr>
-        <w:hyperlink r:id="rId21" w:history="1">
-          <w:r>
-            <w:rPr>
-              <w:rStyle w:val="Hyperlink"/>
-            </w:rPr>
-            <w:t xml:space="preserve">and the </w:t>
-          </w:r>
-        </w:hyperlink>
+        <w:t xml:space="preserve">Martin, (1806) 1828-1845 (1902)) and the </w:t>
       </w:r>
       <w:r>
         <w:rPr>
@@ -5402,43 +5248,7 @@
           <w:color w:val="000000"/>
           <w:sz w:val="24"/>
         </w:rPr>
-        <w:t xml:space="preserve"> (Inventory of the archives</w:t>
-      </w:r>
-      <w:r>
-        <w:rPr>
-          <w:u w:val="single" w:color="0066cc"/>
-          <w:rFonts w:ascii="Charis SIL Regular" w:hAnsi="Charis SIL Regular" w:eastAsia="Charis SIL Regular"/>
-          <w:b w:val="0"/>
-          <w:i w:val="0"/>
-          <w:color w:val="000000"/>
-          <w:sz w:val="24"/>
-        </w:rPr>
-        <w:hyperlink r:id="rId22" w:history="1">
-          <w:r>
-            <w:rPr>
-              <w:rStyle w:val="Hyperlink"/>
-            </w:rPr>
-            <w:t xml:space="preserve"> of Sint Eu</w:t>
-          </w:r>
-        </w:hyperlink>
-      </w:r>
-      <w:r>
-        <w:rPr>
-          <w:u w:val="single" w:color="0066cc"/>
-          <w:rFonts w:ascii="Charis SIL Regular" w:hAnsi="Charis SIL Regular" w:eastAsia="Charis SIL Regular"/>
-          <w:b w:val="0"/>
-          <w:i w:val="0"/>
-          <w:color w:val="000000"/>
-          <w:sz w:val="24"/>
-        </w:rPr>
-        <w:hyperlink r:id="rId22" w:history="1">
-          <w:r>
-            <w:rPr>
-              <w:rStyle w:val="Hyperlink"/>
-            </w:rPr>
-            <w:t>stati</w:t>
-          </w:r>
-        </w:hyperlink>
+        <w:t xml:space="preserve"> (Inventory of the archives of Sint Eustati</w:t>
       </w:r>
       <w:r>
         <w:rPr>

--- a/EXPORTS/DOCX/published/niveau2/English/SabaStEustatiusStMaarten.docx
+++ b/EXPORTS/DOCX/published/niveau2/English/SabaStEustatiusStMaarten.docx
@@ -278,7 +278,6 @@
       </w:r>
       <w:r>
         <w:rPr>
-          <w:u w:val="single" w:color="0066cc"/>
           <w:rFonts w:ascii="Charis SIL Regular" w:hAnsi="Charis SIL Regular" w:eastAsia="Charis SIL Regular"/>
           <w:b w:val="0"/>
           <w:i w:val="0"/>
@@ -3518,21 +3517,13 @@
       </w:r>
       <w:r>
         <w:rPr>
-          <w:u w:val="single" w:color="0066cc"/>
           <w:rFonts w:ascii="Charis SIL Regular" w:hAnsi="Charis SIL Regular" w:eastAsia="Charis SIL Regular"/>
           <w:b w:val="0"/>
           <w:i w:val="0"/>
           <w:color w:val="000000"/>
           <w:sz w:val="24"/>
         </w:rPr>
-        <w:hyperlink r:id="rId17" w:history="1">
-          <w:r>
-            <w:rPr>
-              <w:rStyle w:val="Hyperlink"/>
-            </w:rPr>
-            <w:t>ea</w:t>
-          </w:r>
-        </w:hyperlink>
+        <w:t>ea</w:t>
       </w:r>
       <w:r>
         <w:rPr>
@@ -4357,7 +4348,6 @@
       </w:r>
       <w:r>
         <w:rPr>
-          <w:u w:val="single" w:color="0066cc"/>
           <w:rFonts w:ascii="Charis SIL Regular" w:hAnsi="Charis SIL Regular" w:eastAsia="Charis SIL Regular"/>
           <w:b w:val="0"/>
           <w:i w:val="0"/>
@@ -4934,7 +4924,155 @@
           <w:color w:val="000000"/>
           <w:sz w:val="24"/>
         </w:rPr>
-        <w:t xml:space="preserve">Martin, (1806) 1828-1845 (1902)) and the </w:t>
+        <w:t>Martin, (1</w:t>
+      </w:r>
+      <w:r>
+        <w:rPr>
+          <w:u w:val="single" w:color="0066cc"/>
+          <w:rFonts w:ascii="Charis SIL Regular" w:hAnsi="Charis SIL Regular" w:eastAsia="Charis SIL Regular"/>
+          <w:b w:val="0"/>
+          <w:i w:val="0"/>
+          <w:color w:val="000000"/>
+          <w:sz w:val="24"/>
+        </w:rPr>
+        <w:hyperlink r:id="rId21" w:history="1">
+          <w:r>
+            <w:rPr>
+              <w:rStyle w:val="Hyperlink"/>
+            </w:rPr>
+            <w:t>806</w:t>
+          </w:r>
+        </w:hyperlink>
+      </w:r>
+      <w:r>
+        <w:rPr>
+          <w:u w:val="single" w:color="0066cc"/>
+          <w:rFonts w:ascii="Charis SIL Regular" w:hAnsi="Charis SIL Regular" w:eastAsia="Charis SIL Regular"/>
+          <w:b w:val="0"/>
+          <w:i w:val="0"/>
+          <w:color w:val="000000"/>
+          <w:sz w:val="24"/>
+        </w:rPr>
+        <w:hyperlink r:id="rId21" w:history="1">
+          <w:r>
+            <w:rPr>
+              <w:rStyle w:val="Hyperlink"/>
+            </w:rPr>
+            <w:t>)</w:t>
+          </w:r>
+        </w:hyperlink>
+      </w:r>
+      <w:r>
+        <w:rPr>
+          <w:u w:val="single" w:color="0066cc"/>
+          <w:rFonts w:ascii="Charis SIL Regular" w:hAnsi="Charis SIL Regular" w:eastAsia="Charis SIL Regular"/>
+          <w:b w:val="0"/>
+          <w:i w:val="0"/>
+          <w:color w:val="000000"/>
+          <w:sz w:val="24"/>
+        </w:rPr>
+        <w:hyperlink r:id="rId21" w:history="1">
+          <w:r>
+            <w:rPr>
+              <w:rStyle w:val="Hyperlink"/>
+            </w:rPr>
+            <w:t xml:space="preserve"> 1</w:t>
+          </w:r>
+        </w:hyperlink>
+      </w:r>
+      <w:r>
+        <w:rPr>
+          <w:u w:val="single" w:color="0066cc"/>
+          <w:rFonts w:ascii="Charis SIL Regular" w:hAnsi="Charis SIL Regular" w:eastAsia="Charis SIL Regular"/>
+          <w:b w:val="0"/>
+          <w:i w:val="0"/>
+          <w:color w:val="000000"/>
+          <w:sz w:val="24"/>
+        </w:rPr>
+        <w:hyperlink r:id="rId21" w:history="1">
+          <w:r>
+            <w:rPr>
+              <w:rStyle w:val="Hyperlink"/>
+            </w:rPr>
+            <w:t>8</w:t>
+          </w:r>
+        </w:hyperlink>
+      </w:r>
+      <w:r>
+        <w:rPr>
+          <w:u w:val="single" w:color="0066cc"/>
+          <w:rFonts w:ascii="Charis SIL Regular" w:hAnsi="Charis SIL Regular" w:eastAsia="Charis SIL Regular"/>
+          <w:b w:val="0"/>
+          <w:i w:val="0"/>
+          <w:color w:val="000000"/>
+          <w:sz w:val="24"/>
+        </w:rPr>
+        <w:hyperlink r:id="rId21" w:history="1">
+          <w:r>
+            <w:rPr>
+              <w:rStyle w:val="Hyperlink"/>
+            </w:rPr>
+            <w:t xml:space="preserve">28-1845 </w:t>
+          </w:r>
+        </w:hyperlink>
+      </w:r>
+      <w:r>
+        <w:rPr>
+          <w:u w:val="single" w:color="0066cc"/>
+          <w:rFonts w:ascii="Charis SIL Regular" w:hAnsi="Charis SIL Regular" w:eastAsia="Charis SIL Regular"/>
+          <w:b w:val="0"/>
+          <w:i w:val="0"/>
+          <w:color w:val="000000"/>
+          <w:sz w:val="24"/>
+        </w:rPr>
+        <w:hyperlink r:id="rId21" w:history="1">
+          <w:r>
+            <w:rPr>
+              <w:rStyle w:val="Hyperlink"/>
+            </w:rPr>
+            <w:t>(</w:t>
+          </w:r>
+        </w:hyperlink>
+      </w:r>
+      <w:r>
+        <w:rPr>
+          <w:u w:val="single" w:color="0066cc"/>
+          <w:rFonts w:ascii="Charis SIL Regular" w:hAnsi="Charis SIL Regular" w:eastAsia="Charis SIL Regular"/>
+          <w:b w:val="0"/>
+          <w:i w:val="0"/>
+          <w:color w:val="000000"/>
+          <w:sz w:val="24"/>
+        </w:rPr>
+        <w:hyperlink r:id="rId21" w:history="1">
+          <w:r>
+            <w:rPr>
+              <w:rStyle w:val="Hyperlink"/>
+            </w:rPr>
+            <w:t>1902))</w:t>
+          </w:r>
+        </w:hyperlink>
+      </w:r>
+      <w:r>
+        <w:rPr>
+          <w:u w:val="single" w:color="0066cc"/>
+          <w:rFonts w:ascii="Charis SIL Regular" w:hAnsi="Charis SIL Regular" w:eastAsia="Charis SIL Regular"/>
+          <w:b w:val="0"/>
+          <w:i w:val="0"/>
+          <w:color w:val="000000"/>
+          <w:sz w:val="24"/>
+        </w:rPr>
+        <w:t xml:space="preserve"> </w:t>
+      </w:r>
+      <w:r>
+        <w:rPr>
+          <w:u w:val="single" w:color="0066cc"/>
+          <w:rFonts w:ascii="Charis SIL Regular" w:hAnsi="Charis SIL Regular" w:eastAsia="Charis SIL Regular"/>
+          <w:b w:val="0"/>
+          <w:i w:val="0"/>
+          <w:color w:val="000000"/>
+          <w:sz w:val="24"/>
+        </w:rPr>
+        <w:t xml:space="preserve">and the </w:t>
       </w:r>
       <w:r>
         <w:rPr>
@@ -4981,7 +5119,7 @@
           <w:sz w:val="24"/>
           <w:u w:val="single"/>
         </w:rPr>
-        <w:hyperlink r:id="rId21" w:history="1">
+        <w:hyperlink r:id="rId22" w:history="1">
           <w:r>
             <w:rPr>
               <w:rStyle w:val="Hyperlink"/>

--- a/EXPORTS/DOCX/published/niveau2/English/SabaStEustatiusStMaarten.docx
+++ b/EXPORTS/DOCX/published/niveau2/English/SabaStEustatiusStMaarten.docx
@@ -278,6 +278,7 @@
       </w:r>
       <w:r>
         <w:rPr>
+          <w:u w:val="single" w:color="0066cc"/>
           <w:rFonts w:ascii="Charis SIL Regular" w:hAnsi="Charis SIL Regular" w:eastAsia="Charis SIL Regular"/>
           <w:b w:val="0"/>
           <w:i w:val="0"/>
@@ -1804,6 +1805,7 @@
           <w:i w:val="0"/>
           <w:color w:val="0066CC"/>
           <w:sz w:val="24"/>
+          <w:u w:val="single"/>
         </w:rPr>
         <w:t>rs</w:t>
       </w:r>
@@ -2833,7 +2835,6 @@
       </w:r>
       <w:r>
         <w:rPr>
-          <w:u w:val="single" w:color="0066cc"/>
           <w:rFonts w:ascii="Charis SIL Regular" w:hAnsi="Charis SIL Regular" w:eastAsia="Charis SIL Regular"/>
           <w:b w:val="0"/>
           <w:i w:val="0"/>
@@ -3517,13 +3518,21 @@
       </w:r>
       <w:r>
         <w:rPr>
+          <w:u w:val="single" w:color="0066cc"/>
           <w:rFonts w:ascii="Charis SIL Regular" w:hAnsi="Charis SIL Regular" w:eastAsia="Charis SIL Regular"/>
           <w:b w:val="0"/>
           <w:i w:val="0"/>
           <w:color w:val="000000"/>
           <w:sz w:val="24"/>
         </w:rPr>
-        <w:t>ea</w:t>
+        <w:hyperlink r:id="rId17" w:history="1">
+          <w:r>
+            <w:rPr>
+              <w:rStyle w:val="Hyperlink"/>
+            </w:rPr>
+            <w:t>ea</w:t>
+          </w:r>
+        </w:hyperlink>
       </w:r>
       <w:r>
         <w:rPr>
@@ -4917,162 +4926,13 @@
       </w:r>
       <w:r>
         <w:rPr>
-          <w:u w:val="single" w:color="0066cc"/>
           <w:rFonts w:ascii="Charis SIL Regular" w:hAnsi="Charis SIL Regular" w:eastAsia="Charis SIL Regular"/>
           <w:b w:val="0"/>
           <w:i w:val="0"/>
           <w:color w:val="000000"/>
           <w:sz w:val="24"/>
         </w:rPr>
-        <w:t>Martin, (1</w:t>
-      </w:r>
-      <w:r>
-        <w:rPr>
-          <w:u w:val="single" w:color="0066cc"/>
-          <w:rFonts w:ascii="Charis SIL Regular" w:hAnsi="Charis SIL Regular" w:eastAsia="Charis SIL Regular"/>
-          <w:b w:val="0"/>
-          <w:i w:val="0"/>
-          <w:color w:val="000000"/>
-          <w:sz w:val="24"/>
-        </w:rPr>
-        <w:hyperlink r:id="rId21" w:history="1">
-          <w:r>
-            <w:rPr>
-              <w:rStyle w:val="Hyperlink"/>
-            </w:rPr>
-            <w:t>806</w:t>
-          </w:r>
-        </w:hyperlink>
-      </w:r>
-      <w:r>
-        <w:rPr>
-          <w:u w:val="single" w:color="0066cc"/>
-          <w:rFonts w:ascii="Charis SIL Regular" w:hAnsi="Charis SIL Regular" w:eastAsia="Charis SIL Regular"/>
-          <w:b w:val="0"/>
-          <w:i w:val="0"/>
-          <w:color w:val="000000"/>
-          <w:sz w:val="24"/>
-        </w:rPr>
-        <w:hyperlink r:id="rId21" w:history="1">
-          <w:r>
-            <w:rPr>
-              <w:rStyle w:val="Hyperlink"/>
-            </w:rPr>
-            <w:t>)</w:t>
-          </w:r>
-        </w:hyperlink>
-      </w:r>
-      <w:r>
-        <w:rPr>
-          <w:u w:val="single" w:color="0066cc"/>
-          <w:rFonts w:ascii="Charis SIL Regular" w:hAnsi="Charis SIL Regular" w:eastAsia="Charis SIL Regular"/>
-          <w:b w:val="0"/>
-          <w:i w:val="0"/>
-          <w:color w:val="000000"/>
-          <w:sz w:val="24"/>
-        </w:rPr>
-        <w:hyperlink r:id="rId21" w:history="1">
-          <w:r>
-            <w:rPr>
-              <w:rStyle w:val="Hyperlink"/>
-            </w:rPr>
-            <w:t xml:space="preserve"> 1</w:t>
-          </w:r>
-        </w:hyperlink>
-      </w:r>
-      <w:r>
-        <w:rPr>
-          <w:u w:val="single" w:color="0066cc"/>
-          <w:rFonts w:ascii="Charis SIL Regular" w:hAnsi="Charis SIL Regular" w:eastAsia="Charis SIL Regular"/>
-          <w:b w:val="0"/>
-          <w:i w:val="0"/>
-          <w:color w:val="000000"/>
-          <w:sz w:val="24"/>
-        </w:rPr>
-        <w:hyperlink r:id="rId21" w:history="1">
-          <w:r>
-            <w:rPr>
-              <w:rStyle w:val="Hyperlink"/>
-            </w:rPr>
-            <w:t>8</w:t>
-          </w:r>
-        </w:hyperlink>
-      </w:r>
-      <w:r>
-        <w:rPr>
-          <w:u w:val="single" w:color="0066cc"/>
-          <w:rFonts w:ascii="Charis SIL Regular" w:hAnsi="Charis SIL Regular" w:eastAsia="Charis SIL Regular"/>
-          <w:b w:val="0"/>
-          <w:i w:val="0"/>
-          <w:color w:val="000000"/>
-          <w:sz w:val="24"/>
-        </w:rPr>
-        <w:hyperlink r:id="rId21" w:history="1">
-          <w:r>
-            <w:rPr>
-              <w:rStyle w:val="Hyperlink"/>
-            </w:rPr>
-            <w:t xml:space="preserve">28-1845 </w:t>
-          </w:r>
-        </w:hyperlink>
-      </w:r>
-      <w:r>
-        <w:rPr>
-          <w:u w:val="single" w:color="0066cc"/>
-          <w:rFonts w:ascii="Charis SIL Regular" w:hAnsi="Charis SIL Regular" w:eastAsia="Charis SIL Regular"/>
-          <w:b w:val="0"/>
-          <w:i w:val="0"/>
-          <w:color w:val="000000"/>
-          <w:sz w:val="24"/>
-        </w:rPr>
-        <w:hyperlink r:id="rId21" w:history="1">
-          <w:r>
-            <w:rPr>
-              <w:rStyle w:val="Hyperlink"/>
-            </w:rPr>
-            <w:t>(</w:t>
-          </w:r>
-        </w:hyperlink>
-      </w:r>
-      <w:r>
-        <w:rPr>
-          <w:u w:val="single" w:color="0066cc"/>
-          <w:rFonts w:ascii="Charis SIL Regular" w:hAnsi="Charis SIL Regular" w:eastAsia="Charis SIL Regular"/>
-          <w:b w:val="0"/>
-          <w:i w:val="0"/>
-          <w:color w:val="000000"/>
-          <w:sz w:val="24"/>
-        </w:rPr>
-        <w:hyperlink r:id="rId21" w:history="1">
-          <w:r>
-            <w:rPr>
-              <w:rStyle w:val="Hyperlink"/>
-            </w:rPr>
-            <w:t>1902))</w:t>
-          </w:r>
-        </w:hyperlink>
-      </w:r>
-      <w:r>
-        <w:rPr>
-          <w:u w:val="single" w:color="0066cc"/>
-          <w:rFonts w:ascii="Charis SIL Regular" w:hAnsi="Charis SIL Regular" w:eastAsia="Charis SIL Regular"/>
-          <w:b w:val="0"/>
-          <w:i w:val="0"/>
-          <w:color w:val="000000"/>
-          <w:sz w:val="24"/>
-        </w:rPr>
-        <w:t xml:space="preserve"> </w:t>
-      </w:r>
-      <w:r>
-        <w:rPr>
-          <w:u w:val="single" w:color="0066cc"/>
-          <w:rFonts w:ascii="Charis SIL Regular" w:hAnsi="Charis SIL Regular" w:eastAsia="Charis SIL Regular"/>
-          <w:b w:val="0"/>
-          <w:i w:val="0"/>
-          <w:color w:val="000000"/>
-          <w:sz w:val="24"/>
-        </w:rPr>
-        <w:t xml:space="preserve">and the </w:t>
+        <w:t xml:space="preserve">Martin, (1806) 1828-1845 (1902)) and the </w:t>
       </w:r>
       <w:r>
         <w:rPr>
@@ -5119,7 +4979,7 @@
           <w:sz w:val="24"/>
           <w:u w:val="single"/>
         </w:rPr>
-        <w:hyperlink r:id="rId22" w:history="1">
+        <w:hyperlink r:id="rId21" w:history="1">
           <w:r>
             <w:rPr>
               <w:rStyle w:val="Hyperlink"/>
@@ -5386,7 +5246,43 @@
           <w:color w:val="000000"/>
           <w:sz w:val="24"/>
         </w:rPr>
-        <w:t xml:space="preserve"> (Inventory of the archives of Sint Eustati</w:t>
+        <w:t xml:space="preserve"> (Inventory of the archives</w:t>
+      </w:r>
+      <w:r>
+        <w:rPr>
+          <w:u w:val="single" w:color="0066cc"/>
+          <w:rFonts w:ascii="Charis SIL Regular" w:hAnsi="Charis SIL Regular" w:eastAsia="Charis SIL Regular"/>
+          <w:b w:val="0"/>
+          <w:i w:val="0"/>
+          <w:color w:val="000000"/>
+          <w:sz w:val="24"/>
+        </w:rPr>
+        <w:hyperlink r:id="rId22" w:history="1">
+          <w:r>
+            <w:rPr>
+              <w:rStyle w:val="Hyperlink"/>
+            </w:rPr>
+            <w:t xml:space="preserve"> of Sint Eu</w:t>
+          </w:r>
+        </w:hyperlink>
+      </w:r>
+      <w:r>
+        <w:rPr>
+          <w:u w:val="single" w:color="0066cc"/>
+          <w:rFonts w:ascii="Charis SIL Regular" w:hAnsi="Charis SIL Regular" w:eastAsia="Charis SIL Regular"/>
+          <w:b w:val="0"/>
+          <w:i w:val="0"/>
+          <w:color w:val="000000"/>
+          <w:sz w:val="24"/>
+        </w:rPr>
+        <w:hyperlink r:id="rId22" w:history="1">
+          <w:r>
+            <w:rPr>
+              <w:rStyle w:val="Hyperlink"/>
+            </w:rPr>
+            <w:t>stati</w:t>
+          </w:r>
+        </w:hyperlink>
       </w:r>
       <w:r>
         <w:rPr>

--- a/EXPORTS/DOCX/published/niveau2/English/SabaStEustatiusStMaarten.docx
+++ b/EXPORTS/DOCX/published/niveau2/English/SabaStEustatiusStMaarten.docx
@@ -1805,7 +1805,6 @@
           <w:i w:val="0"/>
           <w:color w:val="0066CC"/>
           <w:sz w:val="24"/>
-          <w:u w:val="single"/>
         </w:rPr>
         <w:t>rs</w:t>
       </w:r>
@@ -2154,21 +2153,13 @@
       </w:r>
       <w:r>
         <w:rPr>
-          <w:u w:val="single" w:color="0066cc"/>
           <w:rFonts w:ascii="Charis SIL Regular" w:hAnsi="Charis SIL Regular" w:eastAsia="Charis SIL Regular"/>
           <w:b w:val="0"/>
           <w:i w:val="0"/>
           <w:color w:val="000000"/>
           <w:sz w:val="24"/>
         </w:rPr>
-        <w:hyperlink r:id="rId15" w:history="1">
-          <w:r>
-            <w:rPr>
-              <w:rStyle w:val="Hyperlink"/>
-            </w:rPr>
-            <w:t xml:space="preserve"> materi</w:t>
-          </w:r>
-        </w:hyperlink>
+        <w:t xml:space="preserve"> materi</w:t>
       </w:r>
       <w:r>
         <w:rPr>
@@ -2244,21 +2235,13 @@
       </w:r>
       <w:r>
         <w:rPr>
-          <w:u w:val="single" w:color="0066cc"/>
           <w:rFonts w:ascii="Charis SIL Regular" w:hAnsi="Charis SIL Regular" w:eastAsia="Charis SIL Regular"/>
           <w:b w:val="0"/>
           <w:i w:val="0"/>
           <w:color w:val="000000"/>
           <w:sz w:val="24"/>
         </w:rPr>
-        <w:hyperlink r:id="rId15" w:history="1">
-          <w:r>
-            <w:rPr>
-              <w:rStyle w:val="Hyperlink"/>
-            </w:rPr>
-            <w:t>ar</w:t>
-          </w:r>
-        </w:hyperlink>
+        <w:t>ar</w:t>
       </w:r>
       <w:r>
         <w:rPr>
@@ -2298,21 +2281,13 @@
       </w:r>
       <w:r>
         <w:rPr>
-          <w:u w:val="single" w:color="0066cc"/>
           <w:rFonts w:ascii="Charis SIL Regular" w:hAnsi="Charis SIL Regular" w:eastAsia="Charis SIL Regular"/>
           <w:b w:val="0"/>
           <w:i w:val="0"/>
           <w:color w:val="000000"/>
           <w:sz w:val="24"/>
         </w:rPr>
-        <w:hyperlink r:id="rId15" w:history="1">
-          <w:r>
-            <w:rPr>
-              <w:rStyle w:val="Hyperlink"/>
-            </w:rPr>
-            <w:t>rsonn</w:t>
-          </w:r>
-        </w:hyperlink>
+        <w:t>rsonn</w:t>
       </w:r>
       <w:r>
         <w:rPr>
@@ -4565,7 +4540,7 @@
           <w:sz w:val="24"/>
           <w:u w:val="single"/>
         </w:rPr>
-        <w:hyperlink r:id="rId20" w:history="1">
+        <w:hyperlink r:id="rId21" w:history="1">
           <w:r>
             <w:rPr>
               <w:rStyle w:val="Hyperlink"/>
@@ -4926,13 +4901,176 @@
       </w:r>
       <w:r>
         <w:rPr>
+          <w:u w:val="single" w:color="0066cc"/>
           <w:rFonts w:ascii="Charis SIL Regular" w:hAnsi="Charis SIL Regular" w:eastAsia="Charis SIL Regular"/>
           <w:b w:val="0"/>
           <w:i w:val="0"/>
           <w:color w:val="000000"/>
           <w:sz w:val="24"/>
         </w:rPr>
-        <w:t xml:space="preserve">Martin, (1806) 1828-1845 (1902)) and the </w:t>
+        <w:hyperlink r:id="rId21" w:history="1">
+          <w:r>
+            <w:rPr>
+              <w:rStyle w:val="Hyperlink"/>
+            </w:rPr>
+            <w:t>Martin, (1</w:t>
+          </w:r>
+        </w:hyperlink>
+      </w:r>
+      <w:r>
+        <w:rPr>
+          <w:u w:val="single" w:color="0066cc"/>
+          <w:rFonts w:ascii="Charis SIL Regular" w:hAnsi="Charis SIL Regular" w:eastAsia="Charis SIL Regular"/>
+          <w:b w:val="0"/>
+          <w:i w:val="0"/>
+          <w:color w:val="000000"/>
+          <w:sz w:val="24"/>
+        </w:rPr>
+        <w:hyperlink r:id="rId21" w:history="1">
+          <w:r>
+            <w:rPr>
+              <w:rStyle w:val="Hyperlink"/>
+            </w:rPr>
+            <w:t>806</w:t>
+          </w:r>
+        </w:hyperlink>
+      </w:r>
+      <w:r>
+        <w:rPr>
+          <w:u w:val="single" w:color="0066cc"/>
+          <w:rFonts w:ascii="Charis SIL Regular" w:hAnsi="Charis SIL Regular" w:eastAsia="Charis SIL Regular"/>
+          <w:b w:val="0"/>
+          <w:i w:val="0"/>
+          <w:color w:val="000000"/>
+          <w:sz w:val="24"/>
+        </w:rPr>
+        <w:hyperlink r:id="rId21" w:history="1">
+          <w:r>
+            <w:rPr>
+              <w:rStyle w:val="Hyperlink"/>
+            </w:rPr>
+            <w:t>)</w:t>
+          </w:r>
+        </w:hyperlink>
+      </w:r>
+      <w:r>
+        <w:rPr>
+          <w:u w:val="single" w:color="0066cc"/>
+          <w:rFonts w:ascii="Charis SIL Regular" w:hAnsi="Charis SIL Regular" w:eastAsia="Charis SIL Regular"/>
+          <w:b w:val="0"/>
+          <w:i w:val="0"/>
+          <w:color w:val="000000"/>
+          <w:sz w:val="24"/>
+        </w:rPr>
+        <w:hyperlink r:id="rId21" w:history="1">
+          <w:r>
+            <w:rPr>
+              <w:rStyle w:val="Hyperlink"/>
+            </w:rPr>
+            <w:t xml:space="preserve"> 1</w:t>
+          </w:r>
+        </w:hyperlink>
+      </w:r>
+      <w:r>
+        <w:rPr>
+          <w:u w:val="single" w:color="0066cc"/>
+          <w:rFonts w:ascii="Charis SIL Regular" w:hAnsi="Charis SIL Regular" w:eastAsia="Charis SIL Regular"/>
+          <w:b w:val="0"/>
+          <w:i w:val="0"/>
+          <w:color w:val="000000"/>
+          <w:sz w:val="24"/>
+        </w:rPr>
+        <w:hyperlink r:id="rId21" w:history="1">
+          <w:r>
+            <w:rPr>
+              <w:rStyle w:val="Hyperlink"/>
+            </w:rPr>
+            <w:t>8</w:t>
+          </w:r>
+        </w:hyperlink>
+      </w:r>
+      <w:r>
+        <w:rPr>
+          <w:u w:val="single" w:color="0066cc"/>
+          <w:rFonts w:ascii="Charis SIL Regular" w:hAnsi="Charis SIL Regular" w:eastAsia="Charis SIL Regular"/>
+          <w:b w:val="0"/>
+          <w:i w:val="0"/>
+          <w:color w:val="000000"/>
+          <w:sz w:val="24"/>
+        </w:rPr>
+        <w:hyperlink r:id="rId21" w:history="1">
+          <w:r>
+            <w:rPr>
+              <w:rStyle w:val="Hyperlink"/>
+            </w:rPr>
+            <w:t xml:space="preserve">28-1845 </w:t>
+          </w:r>
+        </w:hyperlink>
+      </w:r>
+      <w:r>
+        <w:rPr>
+          <w:u w:val="single" w:color="0066cc"/>
+          <w:rFonts w:ascii="Charis SIL Regular" w:hAnsi="Charis SIL Regular" w:eastAsia="Charis SIL Regular"/>
+          <w:b w:val="0"/>
+          <w:i w:val="0"/>
+          <w:color w:val="000000"/>
+          <w:sz w:val="24"/>
+        </w:rPr>
+        <w:hyperlink r:id="rId21" w:history="1">
+          <w:r>
+            <w:rPr>
+              <w:rStyle w:val="Hyperlink"/>
+            </w:rPr>
+            <w:t>(</w:t>
+          </w:r>
+        </w:hyperlink>
+      </w:r>
+      <w:r>
+        <w:rPr>
+          <w:u w:val="single" w:color="0066cc"/>
+          <w:rFonts w:ascii="Charis SIL Regular" w:hAnsi="Charis SIL Regular" w:eastAsia="Charis SIL Regular"/>
+          <w:b w:val="0"/>
+          <w:i w:val="0"/>
+          <w:color w:val="000000"/>
+          <w:sz w:val="24"/>
+        </w:rPr>
+        <w:hyperlink r:id="rId21" w:history="1">
+          <w:r>
+            <w:rPr>
+              <w:rStyle w:val="Hyperlink"/>
+            </w:rPr>
+            <w:t>1902))</w:t>
+          </w:r>
+        </w:hyperlink>
+      </w:r>
+      <w:r>
+        <w:rPr>
+          <w:u w:val="single" w:color="0066cc"/>
+          <w:rFonts w:ascii="Charis SIL Regular" w:hAnsi="Charis SIL Regular" w:eastAsia="Charis SIL Regular"/>
+          <w:b w:val="0"/>
+          <w:i w:val="0"/>
+          <w:color w:val="000000"/>
+          <w:sz w:val="24"/>
+        </w:rPr>
+        <w:t xml:space="preserve"> </w:t>
+      </w:r>
+      <w:r>
+        <w:rPr>
+          <w:u w:val="single" w:color="0066cc"/>
+          <w:rFonts w:ascii="Charis SIL Regular" w:hAnsi="Charis SIL Regular" w:eastAsia="Charis SIL Regular"/>
+          <w:b w:val="0"/>
+          <w:i w:val="0"/>
+          <w:color w:val="000000"/>
+          <w:sz w:val="24"/>
+        </w:rPr>
+        <w:hyperlink r:id="rId21" w:history="1">
+          <w:r>
+            <w:rPr>
+              <w:rStyle w:val="Hyperlink"/>
+            </w:rPr>
+            <w:t xml:space="preserve">and the </w:t>
+          </w:r>
+        </w:hyperlink>
       </w:r>
       <w:r>
         <w:rPr>

--- a/EXPORTS/DOCX/published/niveau2/English/SabaStEustatiusStMaarten.docx
+++ b/EXPORTS/DOCX/published/niveau2/English/SabaStEustatiusStMaarten.docx
@@ -249,50 +249,7 @@
           <w:color w:val="000000"/>
           <w:sz w:val="24"/>
         </w:rPr>
-        <w:hyperlink r:id="rId9" w:history="1">
-          <w:r>
-            <w:rPr>
-              <w:rStyle w:val="Hyperlink"/>
-            </w:rPr>
-            <w:t>h cen</w:t>
-          </w:r>
-        </w:hyperlink>
-      </w:r>
-      <w:r>
-        <w:rPr>
-          <w:u w:val="single" w:color="0066cc"/>
-          <w:rFonts w:ascii="Charis SIL Regular" w:hAnsi="Charis SIL Regular" w:eastAsia="Charis SIL Regular"/>
-          <w:b w:val="0"/>
-          <w:i w:val="0"/>
-          <w:color w:val="000000"/>
-          <w:sz w:val="24"/>
-        </w:rPr>
-        <w:hyperlink r:id="rId9" w:history="1">
-          <w:r>
-            <w:rPr>
-              <w:rStyle w:val="Hyperlink"/>
-            </w:rPr>
-            <w:t>t</w:t>
-          </w:r>
-        </w:hyperlink>
-      </w:r>
-      <w:r>
-        <w:rPr>
-          <w:u w:val="single" w:color="0066cc"/>
-          <w:rFonts w:ascii="Charis SIL Regular" w:hAnsi="Charis SIL Regular" w:eastAsia="Charis SIL Regular"/>
-          <w:b w:val="0"/>
-          <w:i w:val="0"/>
-          <w:color w:val="000000"/>
-          <w:sz w:val="24"/>
-        </w:rPr>
-        <w:hyperlink r:id="rId9" w:history="1">
-          <w:r>
-            <w:rPr>
-              <w:rStyle w:val="Hyperlink"/>
-            </w:rPr>
-            <w:t xml:space="preserve">ury by </w:t>
-          </w:r>
-        </w:hyperlink>
+        <w:t xml:space="preserve">h century by </w:t>
       </w:r>
       <w:r>
         <w:rPr>
@@ -303,7 +260,7 @@
           <w:sz w:val="24"/>
           <w:u w:val="single"/>
         </w:rPr>
-        <w:hyperlink r:id="rId9" w:history="1">
+        <w:hyperlink r:id="rId10" w:history="1">
           <w:r>
             <w:rPr>
               <w:rStyle w:val="Hyperlink"/>
@@ -2153,13 +2110,21 @@
       </w:r>
       <w:r>
         <w:rPr>
+          <w:u w:val="single" w:color="0066cc"/>
           <w:rFonts w:ascii="Charis SIL Regular" w:hAnsi="Charis SIL Regular" w:eastAsia="Charis SIL Regular"/>
           <w:b w:val="0"/>
           <w:i w:val="0"/>
           <w:color w:val="000000"/>
           <w:sz w:val="24"/>
         </w:rPr>
-        <w:t xml:space="preserve"> materi</w:t>
+        <w:hyperlink r:id="rId15" w:history="1">
+          <w:r>
+            <w:rPr>
+              <w:rStyle w:val="Hyperlink"/>
+            </w:rPr>
+            <w:t xml:space="preserve"> materi</w:t>
+          </w:r>
+        </w:hyperlink>
       </w:r>
       <w:r>
         <w:rPr>
@@ -2235,13 +2200,21 @@
       </w:r>
       <w:r>
         <w:rPr>
+          <w:u w:val="single" w:color="0066cc"/>
           <w:rFonts w:ascii="Charis SIL Regular" w:hAnsi="Charis SIL Regular" w:eastAsia="Charis SIL Regular"/>
           <w:b w:val="0"/>
           <w:i w:val="0"/>
           <w:color w:val="000000"/>
           <w:sz w:val="24"/>
         </w:rPr>
-        <w:t>ar</w:t>
+        <w:hyperlink r:id="rId15" w:history="1">
+          <w:r>
+            <w:rPr>
+              <w:rStyle w:val="Hyperlink"/>
+            </w:rPr>
+            <w:t>ar</w:t>
+          </w:r>
+        </w:hyperlink>
       </w:r>
       <w:r>
         <w:rPr>
@@ -2281,13 +2254,21 @@
       </w:r>
       <w:r>
         <w:rPr>
+          <w:u w:val="single" w:color="0066cc"/>
           <w:rFonts w:ascii="Charis SIL Regular" w:hAnsi="Charis SIL Regular" w:eastAsia="Charis SIL Regular"/>
           <w:b w:val="0"/>
           <w:i w:val="0"/>
           <w:color w:val="000000"/>
           <w:sz w:val="24"/>
         </w:rPr>
-        <w:t>rsonn</w:t>
+        <w:hyperlink r:id="rId15" w:history="1">
+          <w:r>
+            <w:rPr>
+              <w:rStyle w:val="Hyperlink"/>
+            </w:rPr>
+            <w:t>rsonn</w:t>
+          </w:r>
+        </w:hyperlink>
       </w:r>
       <w:r>
         <w:rPr>
@@ -2810,6 +2791,7 @@
       </w:r>
       <w:r>
         <w:rPr>
+          <w:u w:val="single" w:color="0066cc"/>
           <w:rFonts w:ascii="Charis SIL Regular" w:hAnsi="Charis SIL Regular" w:eastAsia="Charis SIL Regular"/>
           <w:b w:val="0"/>
           <w:i w:val="0"/>
@@ -3424,90 +3406,7 @@
           <w:color w:val="000000"/>
           <w:sz w:val="24"/>
         </w:rPr>
-        <w:t>information regarding the univ</w:t>
-      </w:r>
-      <w:r>
-        <w:rPr>
-          <w:u w:val="single" w:color="0066cc"/>
-          <w:rFonts w:ascii="Charis SIL Regular" w:hAnsi="Charis SIL Regular" w:eastAsia="Charis SIL Regular"/>
-          <w:b w:val="0"/>
-          <w:i w:val="0"/>
-          <w:color w:val="000000"/>
-          <w:sz w:val="24"/>
-        </w:rPr>
-        <w:hyperlink r:id="rId17" w:history="1">
-          <w:r>
-            <w:rPr>
-              <w:rStyle w:val="Hyperlink"/>
-            </w:rPr>
-            <w:t>ersity’s</w:t>
-          </w:r>
-        </w:hyperlink>
-      </w:r>
-      <w:r>
-        <w:rPr>
-          <w:u w:val="single" w:color="0066cc"/>
-          <w:rFonts w:ascii="Charis SIL Regular" w:hAnsi="Charis SIL Regular" w:eastAsia="Charis SIL Regular"/>
-          <w:b w:val="0"/>
-          <w:i w:val="0"/>
-          <w:color w:val="000000"/>
-          <w:sz w:val="24"/>
-        </w:rPr>
-        <w:t xml:space="preserve"> </w:t>
-      </w:r>
-      <w:r>
-        <w:rPr>
-          <w:u w:val="single" w:color="0066cc"/>
-          <w:rFonts w:ascii="Charis SIL Regular" w:hAnsi="Charis SIL Regular" w:eastAsia="Charis SIL Regular"/>
-          <w:b w:val="0"/>
-          <w:i w:val="0"/>
-          <w:color w:val="000000"/>
-          <w:sz w:val="24"/>
-        </w:rPr>
-        <w:hyperlink r:id="rId17" w:history="1">
-          <w:r>
-            <w:rPr>
-              <w:rStyle w:val="Hyperlink"/>
-            </w:rPr>
-            <w:t>Carib</w:t>
-          </w:r>
-        </w:hyperlink>
-      </w:r>
-      <w:r>
-        <w:rPr>
-          <w:u w:val="single" w:color="0066cc"/>
-          <w:rFonts w:ascii="Charis SIL Regular" w:hAnsi="Charis SIL Regular" w:eastAsia="Charis SIL Regular"/>
-          <w:b w:val="0"/>
-          <w:i w:val="0"/>
-          <w:color w:val="000000"/>
-          <w:sz w:val="24"/>
-        </w:rPr>
-        <w:hyperlink r:id="rId17" w:history="1">
-          <w:r>
-            <w:rPr>
-              <w:rStyle w:val="Hyperlink"/>
-            </w:rPr>
-            <w:t>b</w:t>
-          </w:r>
-        </w:hyperlink>
-      </w:r>
-      <w:r>
-        <w:rPr>
-          <w:u w:val="single" w:color="0066cc"/>
-          <w:rFonts w:ascii="Charis SIL Regular" w:hAnsi="Charis SIL Regular" w:eastAsia="Charis SIL Regular"/>
-          <w:b w:val="0"/>
-          <w:i w:val="0"/>
-          <w:color w:val="000000"/>
-          <w:sz w:val="24"/>
-        </w:rPr>
-        <w:hyperlink r:id="rId17" w:history="1">
-          <w:r>
-            <w:rPr>
-              <w:rStyle w:val="Hyperlink"/>
-            </w:rPr>
-            <w:t>ea</w:t>
-          </w:r>
-        </w:hyperlink>
+        <w:t>information regarding the university’s Caribbea</w:t>
       </w:r>
       <w:r>
         <w:rPr>
@@ -4540,7 +4439,7 @@
           <w:sz w:val="24"/>
           <w:u w:val="single"/>
         </w:rPr>
-        <w:hyperlink r:id="rId21" w:history="1">
+        <w:hyperlink r:id="rId20" w:history="1">
           <w:r>
             <w:rPr>
               <w:rStyle w:val="Hyperlink"/>
@@ -4908,169 +4807,7 @@
           <w:color w:val="000000"/>
           <w:sz w:val="24"/>
         </w:rPr>
-        <w:hyperlink r:id="rId21" w:history="1">
-          <w:r>
-            <w:rPr>
-              <w:rStyle w:val="Hyperlink"/>
-            </w:rPr>
-            <w:t>Martin, (1</w:t>
-          </w:r>
-        </w:hyperlink>
-      </w:r>
-      <w:r>
-        <w:rPr>
-          <w:u w:val="single" w:color="0066cc"/>
-          <w:rFonts w:ascii="Charis SIL Regular" w:hAnsi="Charis SIL Regular" w:eastAsia="Charis SIL Regular"/>
-          <w:b w:val="0"/>
-          <w:i w:val="0"/>
-          <w:color w:val="000000"/>
-          <w:sz w:val="24"/>
-        </w:rPr>
-        <w:hyperlink r:id="rId21" w:history="1">
-          <w:r>
-            <w:rPr>
-              <w:rStyle w:val="Hyperlink"/>
-            </w:rPr>
-            <w:t>806</w:t>
-          </w:r>
-        </w:hyperlink>
-      </w:r>
-      <w:r>
-        <w:rPr>
-          <w:u w:val="single" w:color="0066cc"/>
-          <w:rFonts w:ascii="Charis SIL Regular" w:hAnsi="Charis SIL Regular" w:eastAsia="Charis SIL Regular"/>
-          <w:b w:val="0"/>
-          <w:i w:val="0"/>
-          <w:color w:val="000000"/>
-          <w:sz w:val="24"/>
-        </w:rPr>
-        <w:hyperlink r:id="rId21" w:history="1">
-          <w:r>
-            <w:rPr>
-              <w:rStyle w:val="Hyperlink"/>
-            </w:rPr>
-            <w:t>)</w:t>
-          </w:r>
-        </w:hyperlink>
-      </w:r>
-      <w:r>
-        <w:rPr>
-          <w:u w:val="single" w:color="0066cc"/>
-          <w:rFonts w:ascii="Charis SIL Regular" w:hAnsi="Charis SIL Regular" w:eastAsia="Charis SIL Regular"/>
-          <w:b w:val="0"/>
-          <w:i w:val="0"/>
-          <w:color w:val="000000"/>
-          <w:sz w:val="24"/>
-        </w:rPr>
-        <w:hyperlink r:id="rId21" w:history="1">
-          <w:r>
-            <w:rPr>
-              <w:rStyle w:val="Hyperlink"/>
-            </w:rPr>
-            <w:t xml:space="preserve"> 1</w:t>
-          </w:r>
-        </w:hyperlink>
-      </w:r>
-      <w:r>
-        <w:rPr>
-          <w:u w:val="single" w:color="0066cc"/>
-          <w:rFonts w:ascii="Charis SIL Regular" w:hAnsi="Charis SIL Regular" w:eastAsia="Charis SIL Regular"/>
-          <w:b w:val="0"/>
-          <w:i w:val="0"/>
-          <w:color w:val="000000"/>
-          <w:sz w:val="24"/>
-        </w:rPr>
-        <w:hyperlink r:id="rId21" w:history="1">
-          <w:r>
-            <w:rPr>
-              <w:rStyle w:val="Hyperlink"/>
-            </w:rPr>
-            <w:t>8</w:t>
-          </w:r>
-        </w:hyperlink>
-      </w:r>
-      <w:r>
-        <w:rPr>
-          <w:u w:val="single" w:color="0066cc"/>
-          <w:rFonts w:ascii="Charis SIL Regular" w:hAnsi="Charis SIL Regular" w:eastAsia="Charis SIL Regular"/>
-          <w:b w:val="0"/>
-          <w:i w:val="0"/>
-          <w:color w:val="000000"/>
-          <w:sz w:val="24"/>
-        </w:rPr>
-        <w:hyperlink r:id="rId21" w:history="1">
-          <w:r>
-            <w:rPr>
-              <w:rStyle w:val="Hyperlink"/>
-            </w:rPr>
-            <w:t xml:space="preserve">28-1845 </w:t>
-          </w:r>
-        </w:hyperlink>
-      </w:r>
-      <w:r>
-        <w:rPr>
-          <w:u w:val="single" w:color="0066cc"/>
-          <w:rFonts w:ascii="Charis SIL Regular" w:hAnsi="Charis SIL Regular" w:eastAsia="Charis SIL Regular"/>
-          <w:b w:val="0"/>
-          <w:i w:val="0"/>
-          <w:color w:val="000000"/>
-          <w:sz w:val="24"/>
-        </w:rPr>
-        <w:hyperlink r:id="rId21" w:history="1">
-          <w:r>
-            <w:rPr>
-              <w:rStyle w:val="Hyperlink"/>
-            </w:rPr>
-            <w:t>(</w:t>
-          </w:r>
-        </w:hyperlink>
-      </w:r>
-      <w:r>
-        <w:rPr>
-          <w:u w:val="single" w:color="0066cc"/>
-          <w:rFonts w:ascii="Charis SIL Regular" w:hAnsi="Charis SIL Regular" w:eastAsia="Charis SIL Regular"/>
-          <w:b w:val="0"/>
-          <w:i w:val="0"/>
-          <w:color w:val="000000"/>
-          <w:sz w:val="24"/>
-        </w:rPr>
-        <w:hyperlink r:id="rId21" w:history="1">
-          <w:r>
-            <w:rPr>
-              <w:rStyle w:val="Hyperlink"/>
-            </w:rPr>
-            <w:t>1902))</w:t>
-          </w:r>
-        </w:hyperlink>
-      </w:r>
-      <w:r>
-        <w:rPr>
-          <w:u w:val="single" w:color="0066cc"/>
-          <w:rFonts w:ascii="Charis SIL Regular" w:hAnsi="Charis SIL Regular" w:eastAsia="Charis SIL Regular"/>
-          <w:b w:val="0"/>
-          <w:i w:val="0"/>
-          <w:color w:val="000000"/>
-          <w:sz w:val="24"/>
-        </w:rPr>
-        <w:t xml:space="preserve"> </w:t>
-      </w:r>
-      <w:r>
-        <w:rPr>
-          <w:u w:val="single" w:color="0066cc"/>
-          <w:rFonts w:ascii="Charis SIL Regular" w:hAnsi="Charis SIL Regular" w:eastAsia="Charis SIL Regular"/>
-          <w:b w:val="0"/>
-          <w:i w:val="0"/>
-          <w:color w:val="000000"/>
-          <w:sz w:val="24"/>
-        </w:rPr>
-        <w:hyperlink r:id="rId21" w:history="1">
-          <w:r>
-            <w:rPr>
-              <w:rStyle w:val="Hyperlink"/>
-            </w:rPr>
-            <w:t xml:space="preserve">and the </w:t>
-          </w:r>
-        </w:hyperlink>
+        <w:t xml:space="preserve">Martin, (1806) 1828-1845 (1902)) and the </w:t>
       </w:r>
       <w:r>
         <w:rPr>
@@ -5384,61 +5121,7 @@
           <w:color w:val="000000"/>
           <w:sz w:val="24"/>
         </w:rPr>
-        <w:t xml:space="preserve"> (Inventory of the archives</w:t>
-      </w:r>
-      <w:r>
-        <w:rPr>
-          <w:u w:val="single" w:color="0066cc"/>
-          <w:rFonts w:ascii="Charis SIL Regular" w:hAnsi="Charis SIL Regular" w:eastAsia="Charis SIL Regular"/>
-          <w:b w:val="0"/>
-          <w:i w:val="0"/>
-          <w:color w:val="000000"/>
-          <w:sz w:val="24"/>
-        </w:rPr>
-        <w:hyperlink r:id="rId22" w:history="1">
-          <w:r>
-            <w:rPr>
-              <w:rStyle w:val="Hyperlink"/>
-            </w:rPr>
-            <w:t xml:space="preserve"> of Sint Eu</w:t>
-          </w:r>
-        </w:hyperlink>
-      </w:r>
-      <w:r>
-        <w:rPr>
-          <w:u w:val="single" w:color="0066cc"/>
-          <w:rFonts w:ascii="Charis SIL Regular" w:hAnsi="Charis SIL Regular" w:eastAsia="Charis SIL Regular"/>
-          <w:b w:val="0"/>
-          <w:i w:val="0"/>
-          <w:color w:val="000000"/>
-          <w:sz w:val="24"/>
-        </w:rPr>
-        <w:hyperlink r:id="rId22" w:history="1">
-          <w:r>
-            <w:rPr>
-              <w:rStyle w:val="Hyperlink"/>
-            </w:rPr>
-            <w:t>stati</w:t>
-          </w:r>
-        </w:hyperlink>
-      </w:r>
-      <w:r>
-        <w:rPr>
-          <w:u w:val="single" w:color="0066cc"/>
-          <w:rFonts w:ascii="Charis SIL Regular" w:hAnsi="Charis SIL Regular" w:eastAsia="Charis SIL Regular"/>
-          <w:b w:val="0"/>
-          <w:i w:val="0"/>
-          <w:color w:val="000000"/>
-          <w:sz w:val="24"/>
-        </w:rPr>
-        <w:hyperlink r:id="rId22" w:history="1">
-          <w:r>
-            <w:rPr>
-              <w:rStyle w:val="Hyperlink"/>
-            </w:rPr>
-            <w:t xml:space="preserve">us </w:t>
-          </w:r>
-        </w:hyperlink>
+        <w:t xml:space="preserve"> (Inventory of the archives of Sint Eustatius </w:t>
       </w:r>
       <w:r>
         <w:rPr>

--- a/EXPORTS/DOCX/published/niveau2/English/SabaStEustatiusStMaarten.docx
+++ b/EXPORTS/DOCX/published/niveau2/English/SabaStEustatiusStMaarten.docx
@@ -260,7 +260,7 @@
           <w:sz w:val="24"/>
           <w:u w:val="single"/>
         </w:rPr>
-        <w:hyperlink r:id="rId10" w:history="1">
+        <w:hyperlink r:id="rId9" w:history="1">
           <w:r>
             <w:rPr>
               <w:rStyle w:val="Hyperlink"/>
@@ -3406,7 +3406,90 @@
           <w:color w:val="000000"/>
           <w:sz w:val="24"/>
         </w:rPr>
-        <w:t>information regarding the university’s Caribbea</w:t>
+        <w:t>information regarding the univ</w:t>
+      </w:r>
+      <w:r>
+        <w:rPr>
+          <w:u w:val="single" w:color="0066cc"/>
+          <w:rFonts w:ascii="Charis SIL Regular" w:hAnsi="Charis SIL Regular" w:eastAsia="Charis SIL Regular"/>
+          <w:b w:val="0"/>
+          <w:i w:val="0"/>
+          <w:color w:val="000000"/>
+          <w:sz w:val="24"/>
+        </w:rPr>
+        <w:hyperlink r:id="rId17" w:history="1">
+          <w:r>
+            <w:rPr>
+              <w:rStyle w:val="Hyperlink"/>
+            </w:rPr>
+            <w:t>ersity’s</w:t>
+          </w:r>
+        </w:hyperlink>
+      </w:r>
+      <w:r>
+        <w:rPr>
+          <w:u w:val="single" w:color="0066cc"/>
+          <w:rFonts w:ascii="Charis SIL Regular" w:hAnsi="Charis SIL Regular" w:eastAsia="Charis SIL Regular"/>
+          <w:b w:val="0"/>
+          <w:i w:val="0"/>
+          <w:color w:val="000000"/>
+          <w:sz w:val="24"/>
+        </w:rPr>
+        <w:t xml:space="preserve"> </w:t>
+      </w:r>
+      <w:r>
+        <w:rPr>
+          <w:u w:val="single" w:color="0066cc"/>
+          <w:rFonts w:ascii="Charis SIL Regular" w:hAnsi="Charis SIL Regular" w:eastAsia="Charis SIL Regular"/>
+          <w:b w:val="0"/>
+          <w:i w:val="0"/>
+          <w:color w:val="000000"/>
+          <w:sz w:val="24"/>
+        </w:rPr>
+        <w:hyperlink r:id="rId17" w:history="1">
+          <w:r>
+            <w:rPr>
+              <w:rStyle w:val="Hyperlink"/>
+            </w:rPr>
+            <w:t>Carib</w:t>
+          </w:r>
+        </w:hyperlink>
+      </w:r>
+      <w:r>
+        <w:rPr>
+          <w:u w:val="single" w:color="0066cc"/>
+          <w:rFonts w:ascii="Charis SIL Regular" w:hAnsi="Charis SIL Regular" w:eastAsia="Charis SIL Regular"/>
+          <w:b w:val="0"/>
+          <w:i w:val="0"/>
+          <w:color w:val="000000"/>
+          <w:sz w:val="24"/>
+        </w:rPr>
+        <w:hyperlink r:id="rId17" w:history="1">
+          <w:r>
+            <w:rPr>
+              <w:rStyle w:val="Hyperlink"/>
+            </w:rPr>
+            <w:t>b</w:t>
+          </w:r>
+        </w:hyperlink>
+      </w:r>
+      <w:r>
+        <w:rPr>
+          <w:u w:val="single" w:color="0066cc"/>
+          <w:rFonts w:ascii="Charis SIL Regular" w:hAnsi="Charis SIL Regular" w:eastAsia="Charis SIL Regular"/>
+          <w:b w:val="0"/>
+          <w:i w:val="0"/>
+          <w:color w:val="000000"/>
+          <w:sz w:val="24"/>
+        </w:rPr>
+        <w:hyperlink r:id="rId17" w:history="1">
+          <w:r>
+            <w:rPr>
+              <w:rStyle w:val="Hyperlink"/>
+            </w:rPr>
+            <w:t>ea</w:t>
+          </w:r>
+        </w:hyperlink>
       </w:r>
       <w:r>
         <w:rPr>
@@ -4231,6 +4314,7 @@
       </w:r>
       <w:r>
         <w:rPr>
+          <w:u w:val="single" w:color="0066cc"/>
           <w:rFonts w:ascii="Charis SIL Regular" w:hAnsi="Charis SIL Regular" w:eastAsia="Charis SIL Regular"/>
           <w:b w:val="0"/>
           <w:i w:val="0"/>
@@ -4807,7 +4891,169 @@
           <w:color w:val="000000"/>
           <w:sz w:val="24"/>
         </w:rPr>
-        <w:t xml:space="preserve">Martin, (1806) 1828-1845 (1902)) and the </w:t>
+        <w:hyperlink r:id="rId21" w:history="1">
+          <w:r>
+            <w:rPr>
+              <w:rStyle w:val="Hyperlink"/>
+            </w:rPr>
+            <w:t>Martin, (1</w:t>
+          </w:r>
+        </w:hyperlink>
+      </w:r>
+      <w:r>
+        <w:rPr>
+          <w:u w:val="single" w:color="0066cc"/>
+          <w:rFonts w:ascii="Charis SIL Regular" w:hAnsi="Charis SIL Regular" w:eastAsia="Charis SIL Regular"/>
+          <w:b w:val="0"/>
+          <w:i w:val="0"/>
+          <w:color w:val="000000"/>
+          <w:sz w:val="24"/>
+        </w:rPr>
+        <w:hyperlink r:id="rId21" w:history="1">
+          <w:r>
+            <w:rPr>
+              <w:rStyle w:val="Hyperlink"/>
+            </w:rPr>
+            <w:t>806</w:t>
+          </w:r>
+        </w:hyperlink>
+      </w:r>
+      <w:r>
+        <w:rPr>
+          <w:u w:val="single" w:color="0066cc"/>
+          <w:rFonts w:ascii="Charis SIL Regular" w:hAnsi="Charis SIL Regular" w:eastAsia="Charis SIL Regular"/>
+          <w:b w:val="0"/>
+          <w:i w:val="0"/>
+          <w:color w:val="000000"/>
+          <w:sz w:val="24"/>
+        </w:rPr>
+        <w:hyperlink r:id="rId21" w:history="1">
+          <w:r>
+            <w:rPr>
+              <w:rStyle w:val="Hyperlink"/>
+            </w:rPr>
+            <w:t>)</w:t>
+          </w:r>
+        </w:hyperlink>
+      </w:r>
+      <w:r>
+        <w:rPr>
+          <w:u w:val="single" w:color="0066cc"/>
+          <w:rFonts w:ascii="Charis SIL Regular" w:hAnsi="Charis SIL Regular" w:eastAsia="Charis SIL Regular"/>
+          <w:b w:val="0"/>
+          <w:i w:val="0"/>
+          <w:color w:val="000000"/>
+          <w:sz w:val="24"/>
+        </w:rPr>
+        <w:hyperlink r:id="rId21" w:history="1">
+          <w:r>
+            <w:rPr>
+              <w:rStyle w:val="Hyperlink"/>
+            </w:rPr>
+            <w:t xml:space="preserve"> 1</w:t>
+          </w:r>
+        </w:hyperlink>
+      </w:r>
+      <w:r>
+        <w:rPr>
+          <w:u w:val="single" w:color="0066cc"/>
+          <w:rFonts w:ascii="Charis SIL Regular" w:hAnsi="Charis SIL Regular" w:eastAsia="Charis SIL Regular"/>
+          <w:b w:val="0"/>
+          <w:i w:val="0"/>
+          <w:color w:val="000000"/>
+          <w:sz w:val="24"/>
+        </w:rPr>
+        <w:hyperlink r:id="rId21" w:history="1">
+          <w:r>
+            <w:rPr>
+              <w:rStyle w:val="Hyperlink"/>
+            </w:rPr>
+            <w:t>8</w:t>
+          </w:r>
+        </w:hyperlink>
+      </w:r>
+      <w:r>
+        <w:rPr>
+          <w:u w:val="single" w:color="0066cc"/>
+          <w:rFonts w:ascii="Charis SIL Regular" w:hAnsi="Charis SIL Regular" w:eastAsia="Charis SIL Regular"/>
+          <w:b w:val="0"/>
+          <w:i w:val="0"/>
+          <w:color w:val="000000"/>
+          <w:sz w:val="24"/>
+        </w:rPr>
+        <w:hyperlink r:id="rId21" w:history="1">
+          <w:r>
+            <w:rPr>
+              <w:rStyle w:val="Hyperlink"/>
+            </w:rPr>
+            <w:t xml:space="preserve">28-1845 </w:t>
+          </w:r>
+        </w:hyperlink>
+      </w:r>
+      <w:r>
+        <w:rPr>
+          <w:u w:val="single" w:color="0066cc"/>
+          <w:rFonts w:ascii="Charis SIL Regular" w:hAnsi="Charis SIL Regular" w:eastAsia="Charis SIL Regular"/>
+          <w:b w:val="0"/>
+          <w:i w:val="0"/>
+          <w:color w:val="000000"/>
+          <w:sz w:val="24"/>
+        </w:rPr>
+        <w:hyperlink r:id="rId21" w:history="1">
+          <w:r>
+            <w:rPr>
+              <w:rStyle w:val="Hyperlink"/>
+            </w:rPr>
+            <w:t>(</w:t>
+          </w:r>
+        </w:hyperlink>
+      </w:r>
+      <w:r>
+        <w:rPr>
+          <w:u w:val="single" w:color="0066cc"/>
+          <w:rFonts w:ascii="Charis SIL Regular" w:hAnsi="Charis SIL Regular" w:eastAsia="Charis SIL Regular"/>
+          <w:b w:val="0"/>
+          <w:i w:val="0"/>
+          <w:color w:val="000000"/>
+          <w:sz w:val="24"/>
+        </w:rPr>
+        <w:hyperlink r:id="rId21" w:history="1">
+          <w:r>
+            <w:rPr>
+              <w:rStyle w:val="Hyperlink"/>
+            </w:rPr>
+            <w:t>1902))</w:t>
+          </w:r>
+        </w:hyperlink>
+      </w:r>
+      <w:r>
+        <w:rPr>
+          <w:u w:val="single" w:color="0066cc"/>
+          <w:rFonts w:ascii="Charis SIL Regular" w:hAnsi="Charis SIL Regular" w:eastAsia="Charis SIL Regular"/>
+          <w:b w:val="0"/>
+          <w:i w:val="0"/>
+          <w:color w:val="000000"/>
+          <w:sz w:val="24"/>
+        </w:rPr>
+        <w:t xml:space="preserve"> </w:t>
+      </w:r>
+      <w:r>
+        <w:rPr>
+          <w:u w:val="single" w:color="0066cc"/>
+          <w:rFonts w:ascii="Charis SIL Regular" w:hAnsi="Charis SIL Regular" w:eastAsia="Charis SIL Regular"/>
+          <w:b w:val="0"/>
+          <w:i w:val="0"/>
+          <w:color w:val="000000"/>
+          <w:sz w:val="24"/>
+        </w:rPr>
+        <w:hyperlink r:id="rId21" w:history="1">
+          <w:r>
+            <w:rPr>
+              <w:rStyle w:val="Hyperlink"/>
+            </w:rPr>
+            <w:t xml:space="preserve">and the </w:t>
+          </w:r>
+        </w:hyperlink>
       </w:r>
       <w:r>
         <w:rPr>
@@ -5121,7 +5367,61 @@
           <w:color w:val="000000"/>
           <w:sz w:val="24"/>
         </w:rPr>
-        <w:t xml:space="preserve"> (Inventory of the archives of Sint Eustatius </w:t>
+        <w:t xml:space="preserve"> (Inventory of the archives</w:t>
+      </w:r>
+      <w:r>
+        <w:rPr>
+          <w:u w:val="single" w:color="0066cc"/>
+          <w:rFonts w:ascii="Charis SIL Regular" w:hAnsi="Charis SIL Regular" w:eastAsia="Charis SIL Regular"/>
+          <w:b w:val="0"/>
+          <w:i w:val="0"/>
+          <w:color w:val="000000"/>
+          <w:sz w:val="24"/>
+        </w:rPr>
+        <w:hyperlink r:id="rId22" w:history="1">
+          <w:r>
+            <w:rPr>
+              <w:rStyle w:val="Hyperlink"/>
+            </w:rPr>
+            <w:t xml:space="preserve"> of Sint Eu</w:t>
+          </w:r>
+        </w:hyperlink>
+      </w:r>
+      <w:r>
+        <w:rPr>
+          <w:u w:val="single" w:color="0066cc"/>
+          <w:rFonts w:ascii="Charis SIL Regular" w:hAnsi="Charis SIL Regular" w:eastAsia="Charis SIL Regular"/>
+          <w:b w:val="0"/>
+          <w:i w:val="0"/>
+          <w:color w:val="000000"/>
+          <w:sz w:val="24"/>
+        </w:rPr>
+        <w:hyperlink r:id="rId22" w:history="1">
+          <w:r>
+            <w:rPr>
+              <w:rStyle w:val="Hyperlink"/>
+            </w:rPr>
+            <w:t>stati</w:t>
+          </w:r>
+        </w:hyperlink>
+      </w:r>
+      <w:r>
+        <w:rPr>
+          <w:u w:val="single" w:color="0066cc"/>
+          <w:rFonts w:ascii="Charis SIL Regular" w:hAnsi="Charis SIL Regular" w:eastAsia="Charis SIL Regular"/>
+          <w:b w:val="0"/>
+          <w:i w:val="0"/>
+          <w:color w:val="000000"/>
+          <w:sz w:val="24"/>
+        </w:rPr>
+        <w:hyperlink r:id="rId22" w:history="1">
+          <w:r>
+            <w:rPr>
+              <w:rStyle w:val="Hyperlink"/>
+            </w:rPr>
+            <w:t xml:space="preserve">us </w:t>
+          </w:r>
+        </w:hyperlink>
       </w:r>
       <w:r>
         <w:rPr>

--- a/EXPORTS/DOCX/published/niveau2/English/SabaStEustatiusStMaarten.docx
+++ b/EXPORTS/DOCX/published/niveau2/English/SabaStEustatiusStMaarten.docx
@@ -238,18 +238,7 @@
           <w:color w:val="000000"/>
           <w:sz w:val="24"/>
         </w:rPr>
-        <w:t>driven out of Saba, Sint Eustatius and Sint Maarten in the thirteent</w:t>
-      </w:r>
-      <w:r>
-        <w:rPr>
-          <w:u w:val="single" w:color="0066cc"/>
-          <w:rFonts w:ascii="Charis SIL Regular" w:hAnsi="Charis SIL Regular" w:eastAsia="Charis SIL Regular"/>
-          <w:b w:val="0"/>
-          <w:i w:val="0"/>
-          <w:color w:val="000000"/>
-          <w:sz w:val="24"/>
-        </w:rPr>
-        <w:t xml:space="preserve">h century by </w:t>
+        <w:t xml:space="preserve">driven out of Saba, Sint Eustatius and Sint Maarten in the thirteenth century by </w:t>
       </w:r>
       <w:r>
         <w:rPr>
@@ -522,14 +511,7 @@
           <w:color w:val="000000"/>
           <w:sz w:val="24"/>
         </w:rPr>
-        <w:hyperlink r:id="rId11" w:history="1">
-          <w:r>
-            <w:rPr>
-              <w:rStyle w:val="Hyperlink"/>
-            </w:rPr>
-            <w:t xml:space="preserve"> resp</w:t>
-          </w:r>
-        </w:hyperlink>
+        <w:t xml:space="preserve"> resp</w:t>
       </w:r>
       <w:r>
         <w:rPr>
@@ -1374,14 +1356,7 @@
           <w:color w:val="000000"/>
           <w:sz w:val="24"/>
         </w:rPr>
-        <w:hyperlink r:id="rId14" w:history="1">
-          <w:r>
-            <w:rPr>
-              <w:rStyle w:val="Hyperlink"/>
-            </w:rPr>
-            <w:t>ncies a</w:t>
-          </w:r>
-        </w:hyperlink>
+        <w:t>ncies a</w:t>
       </w:r>
       <w:r>
         <w:rPr>
@@ -1457,14 +1432,7 @@
           <w:color w:val="000000"/>
           <w:sz w:val="24"/>
         </w:rPr>
-        <w:hyperlink r:id="rId14" w:history="1">
-          <w:r>
-            <w:rPr>
-              <w:rStyle w:val="Hyperlink"/>
-            </w:rPr>
-            <w:t>he</w:t>
-          </w:r>
-        </w:hyperlink>
+        <w:t>he</w:t>
       </w:r>
       <w:r>
         <w:rPr>
@@ -1734,7 +1702,7 @@
             <w:rPr>
               <w:rStyle w:val="Hyperlink"/>
             </w:rPr>
-            <w:t>offi</w:t>
+            <w:t>office</w:t>
           </w:r>
         </w:hyperlink>
       </w:r>
@@ -1745,23 +1713,7 @@
           <w:i w:val="0"/>
           <w:color w:val="0066CC"/>
           <w:sz w:val="24"/>
-        </w:rPr>
-        <w:hyperlink r:id="rId15" w:history="1">
-          <w:r>
-            <w:rPr>
-              <w:rStyle w:val="Hyperlink"/>
-            </w:rPr>
-            <w:t>ce</w:t>
-          </w:r>
-        </w:hyperlink>
-      </w:r>
-      <w:r>
-        <w:rPr>
-          <w:rFonts w:ascii="Charis SIL Regular" w:hAnsi="Charis SIL Regular" w:eastAsia="Charis SIL Regular"/>
-          <w:b w:val="0"/>
-          <w:i w:val="0"/>
-          <w:color w:val="0066CC"/>
-          <w:sz w:val="24"/>
+          <w:u w:val="single"/>
         </w:rPr>
         <w:t>rs</w:t>
       </w:r>
@@ -1928,16 +1880,8 @@
           <w:i w:val="0"/>
           <w:color w:val="0066CC"/>
           <w:sz w:val="24"/>
-          <w:u w:val="single"/>
-        </w:rPr>
-        <w:hyperlink r:id="rId15" w:history="1">
-          <w:r>
-            <w:rPr>
-              <w:rStyle w:val="Hyperlink"/>
-            </w:rPr>
-            <w:t>in</w:t>
-          </w:r>
-        </w:hyperlink>
+        </w:rPr>
+        <w:t>in</w:t>
       </w:r>
       <w:r>
         <w:rPr>

--- a/EXPORTS/DOCX/published/niveau2/English/SabaStEustatiusStMaarten.docx
+++ b/EXPORTS/DOCX/published/niveau2/English/SabaStEustatiusStMaarten.docx
@@ -511,7 +511,14 @@
           <w:color w:val="000000"/>
           <w:sz w:val="24"/>
         </w:rPr>
-        <w:t xml:space="preserve"> resp</w:t>
+        <w:hyperlink r:id="rId11" w:history="1">
+          <w:r>
+            <w:rPr>
+              <w:rStyle w:val="Hyperlink"/>
+            </w:rPr>
+            <w:t xml:space="preserve"> resp</w:t>
+          </w:r>
+        </w:hyperlink>
       </w:r>
       <w:r>
         <w:rPr>
@@ -1356,7 +1363,14 @@
           <w:color w:val="000000"/>
           <w:sz w:val="24"/>
         </w:rPr>
-        <w:t>ncies a</w:t>
+        <w:hyperlink r:id="rId14" w:history="1">
+          <w:r>
+            <w:rPr>
+              <w:rStyle w:val="Hyperlink"/>
+            </w:rPr>
+            <w:t>ncies a</w:t>
+          </w:r>
+        </w:hyperlink>
       </w:r>
       <w:r>
         <w:rPr>
@@ -1432,7 +1446,14 @@
           <w:color w:val="000000"/>
           <w:sz w:val="24"/>
         </w:rPr>
-        <w:t>he</w:t>
+        <w:hyperlink r:id="rId14" w:history="1">
+          <w:r>
+            <w:rPr>
+              <w:rStyle w:val="Hyperlink"/>
+            </w:rPr>
+            <w:t>he</w:t>
+          </w:r>
+        </w:hyperlink>
       </w:r>
       <w:r>
         <w:rPr>
@@ -1771,9 +1792,19 @@
             <w:rPr>
               <w:rStyle w:val="Hyperlink"/>
             </w:rPr>
-            <w:t>soldiers</w:t>
+            <w:t>soldie</w:t>
           </w:r>
         </w:hyperlink>
+      </w:r>
+      <w:r>
+        <w:rPr>
+          <w:rFonts w:ascii="Charis SIL Regular" w:hAnsi="Charis SIL Regular" w:eastAsia="Charis SIL Regular"/>
+          <w:b w:val="0"/>
+          <w:i w:val="0"/>
+          <w:color w:val="0066CC"/>
+          <w:sz w:val="24"/>
+        </w:rPr>
+        <w:t>rs</w:t>
       </w:r>
       <w:r>
         <w:rPr>
@@ -1880,8 +1911,16 @@
           <w:i w:val="0"/>
           <w:color w:val="0066CC"/>
           <w:sz w:val="24"/>
-        </w:rPr>
-        <w:t>in</w:t>
+          <w:u w:val="single"/>
+        </w:rPr>
+        <w:hyperlink r:id="rId15" w:history="1">
+          <w:r>
+            <w:rPr>
+              <w:rStyle w:val="Hyperlink"/>
+            </w:rPr>
+            <w:t>in</w:t>
+          </w:r>
+        </w:hyperlink>
       </w:r>
       <w:r>
         <w:rPr>
@@ -2735,7 +2774,6 @@
       </w:r>
       <w:r>
         <w:rPr>
-          <w:u w:val="single" w:color="0066cc"/>
           <w:rFonts w:ascii="Charis SIL Regular" w:hAnsi="Charis SIL Regular" w:eastAsia="Charis SIL Regular"/>
           <w:b w:val="0"/>
           <w:i w:val="0"/>
@@ -4258,7 +4296,6 @@
       </w:r>
       <w:r>
         <w:rPr>
-          <w:u w:val="single" w:color="0066cc"/>
           <w:rFonts w:ascii="Charis SIL Regular" w:hAnsi="Charis SIL Regular" w:eastAsia="Charis SIL Regular"/>
           <w:b w:val="0"/>
           <w:i w:val="0"/>

--- a/EXPORTS/DOCX/published/niveau2/English/SabaStEustatiusStMaarten.docx
+++ b/EXPORTS/DOCX/published/niveau2/English/SabaStEustatiusStMaarten.docx
@@ -238,7 +238,60 @@
           <w:color w:val="000000"/>
           <w:sz w:val="24"/>
         </w:rPr>
-        <w:t xml:space="preserve">driven out of Saba, Sint Eustatius and Sint Maarten in the thirteenth century by </w:t>
+        <w:t>driven out of Saba, Sint Eustatius and Sint Maarten in the thirteent</w:t>
+      </w:r>
+      <w:r>
+        <w:rPr>
+          <w:u w:val="single" w:color="0066cc"/>
+          <w:rFonts w:ascii="Charis SIL Regular" w:hAnsi="Charis SIL Regular" w:eastAsia="Charis SIL Regular"/>
+          <w:b w:val="0"/>
+          <w:i w:val="0"/>
+          <w:color w:val="000000"/>
+          <w:sz w:val="24"/>
+        </w:rPr>
+        <w:hyperlink r:id="rId9" w:history="1">
+          <w:r>
+            <w:rPr>
+              <w:rStyle w:val="Hyperlink"/>
+            </w:rPr>
+            <w:t>h cen</w:t>
+          </w:r>
+        </w:hyperlink>
+      </w:r>
+      <w:r>
+        <w:rPr>
+          <w:u w:val="single" w:color="0066cc"/>
+          <w:rFonts w:ascii="Charis SIL Regular" w:hAnsi="Charis SIL Regular" w:eastAsia="Charis SIL Regular"/>
+          <w:b w:val="0"/>
+          <w:i w:val="0"/>
+          <w:color w:val="000000"/>
+          <w:sz w:val="24"/>
+        </w:rPr>
+        <w:hyperlink r:id="rId9" w:history="1">
+          <w:r>
+            <w:rPr>
+              <w:rStyle w:val="Hyperlink"/>
+            </w:rPr>
+            <w:t>t</w:t>
+          </w:r>
+        </w:hyperlink>
+      </w:r>
+      <w:r>
+        <w:rPr>
+          <w:rFonts w:ascii="Charis SIL Regular" w:hAnsi="Charis SIL Regular" w:eastAsia="Charis SIL Regular"/>
+          <w:b w:val="0"/>
+          <w:i w:val="0"/>
+          <w:color w:val="000000"/>
+          <w:sz w:val="24"/>
+        </w:rPr>
+        <w:hyperlink r:id="rId9" w:history="1">
+          <w:r>
+            <w:rPr>
+              <w:rStyle w:val="Hyperlink"/>
+            </w:rPr>
+            <w:t xml:space="preserve">ury by </w:t>
+          </w:r>
+        </w:hyperlink>
       </w:r>
       <w:r>
         <w:rPr>
@@ -1792,19 +1845,9 @@
             <w:rPr>
               <w:rStyle w:val="Hyperlink"/>
             </w:rPr>
-            <w:t>soldie</w:t>
+            <w:t>soldiers</w:t>
           </w:r>
         </w:hyperlink>
-      </w:r>
-      <w:r>
-        <w:rPr>
-          <w:rFonts w:ascii="Charis SIL Regular" w:hAnsi="Charis SIL Regular" w:eastAsia="Charis SIL Regular"/>
-          <w:b w:val="0"/>
-          <w:i w:val="0"/>
-          <w:color w:val="0066CC"/>
-          <w:sz w:val="24"/>
-        </w:rPr>
-        <w:t>rs</w:t>
       </w:r>
       <w:r>
         <w:rPr>
@@ -2005,9 +2048,19 @@
             <w:rPr>
               <w:rStyle w:val="Hyperlink"/>
             </w:rPr>
-            <w:t xml:space="preserve">Indies </w:t>
+            <w:t>Indi</w:t>
           </w:r>
         </w:hyperlink>
+      </w:r>
+      <w:r>
+        <w:rPr>
+          <w:rFonts w:ascii="Charis SIL Regular" w:hAnsi="Charis SIL Regular" w:eastAsia="Charis SIL Regular"/>
+          <w:b w:val="0"/>
+          <w:i w:val="0"/>
+          <w:color w:val="0066CC"/>
+          <w:sz w:val="24"/>
+        </w:rPr>
+        <w:t xml:space="preserve">es </w:t>
       </w:r>
       <w:r>
         <w:rPr>
@@ -4296,6 +4349,7 @@
       </w:r>
       <w:r>
         <w:rPr>
+          <w:u w:val="single" w:color="0066cc"/>
           <w:rFonts w:ascii="Charis SIL Regular" w:hAnsi="Charis SIL Regular" w:eastAsia="Charis SIL Regular"/>
           <w:b w:val="0"/>
           <w:i w:val="0"/>

--- a/EXPORTS/DOCX/published/niveau2/English/SabaStEustatiusStMaarten.docx
+++ b/EXPORTS/DOCX/published/niveau2/English/SabaStEustatiusStMaarten.docx
@@ -278,6 +278,7 @@
       </w:r>
       <w:r>
         <w:rPr>
+          <w:u w:val="single" w:color="0066cc"/>
           <w:rFonts w:ascii="Charis SIL Regular" w:hAnsi="Charis SIL Regular" w:eastAsia="Charis SIL Regular"/>
           <w:b w:val="0"/>
           <w:i w:val="0"/>
@@ -1776,7 +1777,7 @@
             <w:rPr>
               <w:rStyle w:val="Hyperlink"/>
             </w:rPr>
-            <w:t>office</w:t>
+            <w:t>offic</w:t>
           </w:r>
         </w:hyperlink>
       </w:r>
@@ -1789,7 +1790,7 @@
           <w:sz w:val="24"/>
           <w:u w:val="single"/>
         </w:rPr>
-        <w:t>rs</w:t>
+        <w:t>er</w:t>
       </w:r>
       <w:r>
         <w:rPr>
@@ -1798,9 +1799,8 @@
           <w:i w:val="0"/>
           <w:color w:val="0066CC"/>
           <w:sz w:val="24"/>
-          <w:u w:val="single"/>
-        </w:rPr>
-        <w:t xml:space="preserve"> </w:t>
+        </w:rPr>
+        <w:t xml:space="preserve">s </w:t>
       </w:r>
       <w:r>
         <w:rPr>
@@ -2048,19 +2048,9 @@
             <w:rPr>
               <w:rStyle w:val="Hyperlink"/>
             </w:rPr>
-            <w:t>Indi</w:t>
+            <w:t xml:space="preserve">Indies </w:t>
           </w:r>
         </w:hyperlink>
-      </w:r>
-      <w:r>
-        <w:rPr>
-          <w:rFonts w:ascii="Charis SIL Regular" w:hAnsi="Charis SIL Regular" w:eastAsia="Charis SIL Regular"/>
-          <w:b w:val="0"/>
-          <w:i w:val="0"/>
-          <w:color w:val="0066CC"/>
-          <w:sz w:val="24"/>
-        </w:rPr>
-        <w:t xml:space="preserve">es </w:t>
       </w:r>
       <w:r>
         <w:rPr>
@@ -4349,7 +4339,6 @@
       </w:r>
       <w:r>
         <w:rPr>
-          <w:u w:val="single" w:color="0066cc"/>
           <w:rFonts w:ascii="Charis SIL Regular" w:hAnsi="Charis SIL Regular" w:eastAsia="Charis SIL Regular"/>
           <w:b w:val="0"/>
           <w:i w:val="0"/>

--- a/EXPORTS/DOCX/published/niveau2/English/SabaStEustatiusStMaarten.docx
+++ b/EXPORTS/DOCX/published/niveau2/English/SabaStEustatiusStMaarten.docx
@@ -1777,7 +1777,7 @@
             <w:rPr>
               <w:rStyle w:val="Hyperlink"/>
             </w:rPr>
-            <w:t>offic</w:t>
+            <w:t>offi</w:t>
           </w:r>
         </w:hyperlink>
       </w:r>
@@ -1788,19 +1788,36 @@
           <w:i w:val="0"/>
           <w:color w:val="0066CC"/>
           <w:sz w:val="24"/>
+        </w:rPr>
+        <w:hyperlink r:id="rId15" w:history="1">
+          <w:r>
+            <w:rPr>
+              <w:rStyle w:val="Hyperlink"/>
+            </w:rPr>
+            <w:t>ce</w:t>
+          </w:r>
+        </w:hyperlink>
+      </w:r>
+      <w:r>
+        <w:rPr>
+          <w:rFonts w:ascii="Charis SIL Regular" w:hAnsi="Charis SIL Regular" w:eastAsia="Charis SIL Regular"/>
+          <w:b w:val="0"/>
+          <w:i w:val="0"/>
+          <w:color w:val="0066CC"/>
+          <w:sz w:val="24"/>
+        </w:rPr>
+        <w:t>rs</w:t>
+      </w:r>
+      <w:r>
+        <w:rPr>
+          <w:rFonts w:ascii="Charis SIL Regular" w:hAnsi="Charis SIL Regular" w:eastAsia="Charis SIL Regular"/>
+          <w:b w:val="0"/>
+          <w:i w:val="0"/>
+          <w:color w:val="0066CC"/>
+          <w:sz w:val="24"/>
           <w:u w:val="single"/>
         </w:rPr>
-        <w:t>er</w:t>
-      </w:r>
-      <w:r>
-        <w:rPr>
-          <w:rFonts w:ascii="Charis SIL Regular" w:hAnsi="Charis SIL Regular" w:eastAsia="Charis SIL Regular"/>
-          <w:b w:val="0"/>
-          <w:i w:val="0"/>
-          <w:color w:val="0066CC"/>
-          <w:sz w:val="24"/>
-        </w:rPr>
-        <w:t xml:space="preserve">s </w:t>
+        <w:t xml:space="preserve"> </w:t>
       </w:r>
       <w:r>
         <w:rPr>
@@ -2817,6 +2834,7 @@
       </w:r>
       <w:r>
         <w:rPr>
+          <w:u w:val="single" w:color="0066cc"/>
           <w:rFonts w:ascii="Charis SIL Regular" w:hAnsi="Charis SIL Regular" w:eastAsia="Charis SIL Regular"/>
           <w:b w:val="0"/>
           <w:i w:val="0"/>

--- a/EXPORTS/DOCX/published/niveau2/English/SabaStEustatiusStMaarten.docx
+++ b/EXPORTS/DOCX/published/niveau2/English/SabaStEustatiusStMaarten.docx
@@ -278,7 +278,6 @@
       </w:r>
       <w:r>
         <w:rPr>
-          <w:u w:val="single" w:color="0066cc"/>
           <w:rFonts w:ascii="Charis SIL Regular" w:hAnsi="Charis SIL Regular" w:eastAsia="Charis SIL Regular"/>
           <w:b w:val="0"/>
           <w:i w:val="0"/>
@@ -2834,7 +2833,6 @@
       </w:r>
       <w:r>
         <w:rPr>
-          <w:u w:val="single" w:color="0066cc"/>
           <w:rFonts w:ascii="Charis SIL Regular" w:hAnsi="Charis SIL Regular" w:eastAsia="Charis SIL Regular"/>
           <w:b w:val="0"/>
           <w:i w:val="0"/>

--- a/EXPORTS/DOCX/published/niveau2/English/SabaStEustatiusStMaarten.docx
+++ b/EXPORTS/DOCX/published/niveau2/English/SabaStEustatiusStMaarten.docx
@@ -1776,7 +1776,7 @@
             <w:rPr>
               <w:rStyle w:val="Hyperlink"/>
             </w:rPr>
-            <w:t>offi</w:t>
+            <w:t>offic</w:t>
           </w:r>
         </w:hyperlink>
       </w:r>
@@ -1787,15 +1787,9 @@
           <w:i w:val="0"/>
           <w:color w:val="0066CC"/>
           <w:sz w:val="24"/>
-        </w:rPr>
-        <w:hyperlink r:id="rId15" w:history="1">
-          <w:r>
-            <w:rPr>
-              <w:rStyle w:val="Hyperlink"/>
-            </w:rPr>
-            <w:t>ce</w:t>
-          </w:r>
-        </w:hyperlink>
+          <w:u w:val="single"/>
+        </w:rPr>
+        <w:t>er</w:t>
       </w:r>
       <w:r>
         <w:rPr>
@@ -1805,18 +1799,7 @@
           <w:color w:val="0066CC"/>
           <w:sz w:val="24"/>
         </w:rPr>
-        <w:t>rs</w:t>
-      </w:r>
-      <w:r>
-        <w:rPr>
-          <w:rFonts w:ascii="Charis SIL Regular" w:hAnsi="Charis SIL Regular" w:eastAsia="Charis SIL Regular"/>
-          <w:b w:val="0"/>
-          <w:i w:val="0"/>
-          <w:color w:val="0066CC"/>
-          <w:sz w:val="24"/>
-          <w:u w:val="single"/>
-        </w:rPr>
-        <w:t xml:space="preserve"> </w:t>
+        <w:t xml:space="preserve">s </w:t>
       </w:r>
       <w:r>
         <w:rPr>

--- a/EXPORTS/DOCX/published/niveau2/English/SabaStEustatiusStMaarten.docx
+++ b/EXPORTS/DOCX/published/niveau2/English/SabaStEustatiusStMaarten.docx
@@ -278,6 +278,7 @@
       </w:r>
       <w:r>
         <w:rPr>
+          <w:u w:val="single" w:color="0066cc"/>
           <w:rFonts w:ascii="Charis SIL Regular" w:hAnsi="Charis SIL Regular" w:eastAsia="Charis SIL Regular"/>
           <w:b w:val="0"/>
           <w:i w:val="0"/>
@@ -1776,7 +1777,7 @@
             <w:rPr>
               <w:rStyle w:val="Hyperlink"/>
             </w:rPr>
-            <w:t>offic</w:t>
+            <w:t>offi</w:t>
           </w:r>
         </w:hyperlink>
       </w:r>
@@ -1787,19 +1788,36 @@
           <w:i w:val="0"/>
           <w:color w:val="0066CC"/>
           <w:sz w:val="24"/>
+        </w:rPr>
+        <w:hyperlink r:id="rId15" w:history="1">
+          <w:r>
+            <w:rPr>
+              <w:rStyle w:val="Hyperlink"/>
+            </w:rPr>
+            <w:t>ce</w:t>
+          </w:r>
+        </w:hyperlink>
+      </w:r>
+      <w:r>
+        <w:rPr>
+          <w:rFonts w:ascii="Charis SIL Regular" w:hAnsi="Charis SIL Regular" w:eastAsia="Charis SIL Regular"/>
+          <w:b w:val="0"/>
+          <w:i w:val="0"/>
+          <w:color w:val="0066CC"/>
+          <w:sz w:val="24"/>
+        </w:rPr>
+        <w:t>rs</w:t>
+      </w:r>
+      <w:r>
+        <w:rPr>
+          <w:rFonts w:ascii="Charis SIL Regular" w:hAnsi="Charis SIL Regular" w:eastAsia="Charis SIL Regular"/>
+          <w:b w:val="0"/>
+          <w:i w:val="0"/>
+          <w:color w:val="0066CC"/>
+          <w:sz w:val="24"/>
           <w:u w:val="single"/>
         </w:rPr>
-        <w:t>er</w:t>
-      </w:r>
-      <w:r>
-        <w:rPr>
-          <w:rFonts w:ascii="Charis SIL Regular" w:hAnsi="Charis SIL Regular" w:eastAsia="Charis SIL Regular"/>
-          <w:b w:val="0"/>
-          <w:i w:val="0"/>
-          <w:color w:val="0066CC"/>
-          <w:sz w:val="24"/>
-        </w:rPr>
-        <w:t xml:space="preserve">s </w:t>
+        <w:t xml:space="preserve"> </w:t>
       </w:r>
       <w:r>
         <w:rPr>
@@ -4914,169 +4932,7 @@
           <w:color w:val="000000"/>
           <w:sz w:val="24"/>
         </w:rPr>
-        <w:hyperlink r:id="rId21" w:history="1">
-          <w:r>
-            <w:rPr>
-              <w:rStyle w:val="Hyperlink"/>
-            </w:rPr>
-            <w:t>Martin, (1</w:t>
-          </w:r>
-        </w:hyperlink>
-      </w:r>
-      <w:r>
-        <w:rPr>
-          <w:u w:val="single" w:color="0066cc"/>
-          <w:rFonts w:ascii="Charis SIL Regular" w:hAnsi="Charis SIL Regular" w:eastAsia="Charis SIL Regular"/>
-          <w:b w:val="0"/>
-          <w:i w:val="0"/>
-          <w:color w:val="000000"/>
-          <w:sz w:val="24"/>
-        </w:rPr>
-        <w:hyperlink r:id="rId21" w:history="1">
-          <w:r>
-            <w:rPr>
-              <w:rStyle w:val="Hyperlink"/>
-            </w:rPr>
-            <w:t>806</w:t>
-          </w:r>
-        </w:hyperlink>
-      </w:r>
-      <w:r>
-        <w:rPr>
-          <w:u w:val="single" w:color="0066cc"/>
-          <w:rFonts w:ascii="Charis SIL Regular" w:hAnsi="Charis SIL Regular" w:eastAsia="Charis SIL Regular"/>
-          <w:b w:val="0"/>
-          <w:i w:val="0"/>
-          <w:color w:val="000000"/>
-          <w:sz w:val="24"/>
-        </w:rPr>
-        <w:hyperlink r:id="rId21" w:history="1">
-          <w:r>
-            <w:rPr>
-              <w:rStyle w:val="Hyperlink"/>
-            </w:rPr>
-            <w:t>)</w:t>
-          </w:r>
-        </w:hyperlink>
-      </w:r>
-      <w:r>
-        <w:rPr>
-          <w:u w:val="single" w:color="0066cc"/>
-          <w:rFonts w:ascii="Charis SIL Regular" w:hAnsi="Charis SIL Regular" w:eastAsia="Charis SIL Regular"/>
-          <w:b w:val="0"/>
-          <w:i w:val="0"/>
-          <w:color w:val="000000"/>
-          <w:sz w:val="24"/>
-        </w:rPr>
-        <w:hyperlink r:id="rId21" w:history="1">
-          <w:r>
-            <w:rPr>
-              <w:rStyle w:val="Hyperlink"/>
-            </w:rPr>
-            <w:t xml:space="preserve"> 1</w:t>
-          </w:r>
-        </w:hyperlink>
-      </w:r>
-      <w:r>
-        <w:rPr>
-          <w:u w:val="single" w:color="0066cc"/>
-          <w:rFonts w:ascii="Charis SIL Regular" w:hAnsi="Charis SIL Regular" w:eastAsia="Charis SIL Regular"/>
-          <w:b w:val="0"/>
-          <w:i w:val="0"/>
-          <w:color w:val="000000"/>
-          <w:sz w:val="24"/>
-        </w:rPr>
-        <w:hyperlink r:id="rId21" w:history="1">
-          <w:r>
-            <w:rPr>
-              <w:rStyle w:val="Hyperlink"/>
-            </w:rPr>
-            <w:t>8</w:t>
-          </w:r>
-        </w:hyperlink>
-      </w:r>
-      <w:r>
-        <w:rPr>
-          <w:u w:val="single" w:color="0066cc"/>
-          <w:rFonts w:ascii="Charis SIL Regular" w:hAnsi="Charis SIL Regular" w:eastAsia="Charis SIL Regular"/>
-          <w:b w:val="0"/>
-          <w:i w:val="0"/>
-          <w:color w:val="000000"/>
-          <w:sz w:val="24"/>
-        </w:rPr>
-        <w:hyperlink r:id="rId21" w:history="1">
-          <w:r>
-            <w:rPr>
-              <w:rStyle w:val="Hyperlink"/>
-            </w:rPr>
-            <w:t xml:space="preserve">28-1845 </w:t>
-          </w:r>
-        </w:hyperlink>
-      </w:r>
-      <w:r>
-        <w:rPr>
-          <w:u w:val="single" w:color="0066cc"/>
-          <w:rFonts w:ascii="Charis SIL Regular" w:hAnsi="Charis SIL Regular" w:eastAsia="Charis SIL Regular"/>
-          <w:b w:val="0"/>
-          <w:i w:val="0"/>
-          <w:color w:val="000000"/>
-          <w:sz w:val="24"/>
-        </w:rPr>
-        <w:hyperlink r:id="rId21" w:history="1">
-          <w:r>
-            <w:rPr>
-              <w:rStyle w:val="Hyperlink"/>
-            </w:rPr>
-            <w:t>(</w:t>
-          </w:r>
-        </w:hyperlink>
-      </w:r>
-      <w:r>
-        <w:rPr>
-          <w:u w:val="single" w:color="0066cc"/>
-          <w:rFonts w:ascii="Charis SIL Regular" w:hAnsi="Charis SIL Regular" w:eastAsia="Charis SIL Regular"/>
-          <w:b w:val="0"/>
-          <w:i w:val="0"/>
-          <w:color w:val="000000"/>
-          <w:sz w:val="24"/>
-        </w:rPr>
-        <w:hyperlink r:id="rId21" w:history="1">
-          <w:r>
-            <w:rPr>
-              <w:rStyle w:val="Hyperlink"/>
-            </w:rPr>
-            <w:t>1902))</w:t>
-          </w:r>
-        </w:hyperlink>
-      </w:r>
-      <w:r>
-        <w:rPr>
-          <w:u w:val="single" w:color="0066cc"/>
-          <w:rFonts w:ascii="Charis SIL Regular" w:hAnsi="Charis SIL Regular" w:eastAsia="Charis SIL Regular"/>
-          <w:b w:val="0"/>
-          <w:i w:val="0"/>
-          <w:color w:val="000000"/>
-          <w:sz w:val="24"/>
-        </w:rPr>
-        <w:t xml:space="preserve"> </w:t>
-      </w:r>
-      <w:r>
-        <w:rPr>
-          <w:u w:val="single" w:color="0066cc"/>
-          <w:rFonts w:ascii="Charis SIL Regular" w:hAnsi="Charis SIL Regular" w:eastAsia="Charis SIL Regular"/>
-          <w:b w:val="0"/>
-          <w:i w:val="0"/>
-          <w:color w:val="000000"/>
-          <w:sz w:val="24"/>
-        </w:rPr>
-        <w:hyperlink r:id="rId21" w:history="1">
-          <w:r>
-            <w:rPr>
-              <w:rStyle w:val="Hyperlink"/>
-            </w:rPr>
-            <w:t xml:space="preserve">and the </w:t>
-          </w:r>
-        </w:hyperlink>
+        <w:t xml:space="preserve">Martin, (1806) 1828-1845 (1902)) and the </w:t>
       </w:r>
       <w:r>
         <w:rPr>

--- a/EXPORTS/DOCX/published/niveau2/English/SabaStEustatiusStMaarten.docx
+++ b/EXPORTS/DOCX/published/niveau2/English/SabaStEustatiusStMaarten.docx
@@ -1428,96 +1428,13 @@
       </w:r>
       <w:r>
         <w:rPr>
-          <w:u w:val="single" w:color="0066cc"/>
           <w:rFonts w:ascii="Charis SIL Regular" w:hAnsi="Charis SIL Regular" w:eastAsia="Charis SIL Regular"/>
           <w:b w:val="0"/>
           <w:i w:val="0"/>
           <w:color w:val="000000"/>
           <w:sz w:val="24"/>
         </w:rPr>
-        <w:hyperlink r:id="rId14" w:history="1">
-          <w:r>
-            <w:rPr>
-              <w:rStyle w:val="Hyperlink"/>
-            </w:rPr>
-            <w:t>nd</w:t>
-          </w:r>
-        </w:hyperlink>
-      </w:r>
-      <w:r>
-        <w:rPr>
-          <w:u w:val="single" w:color="0066cc"/>
-          <w:rFonts w:ascii="Charis SIL Regular" w:hAnsi="Charis SIL Regular" w:eastAsia="Charis SIL Regular"/>
-          <w:b w:val="0"/>
-          <w:i w:val="0"/>
-          <w:color w:val="000000"/>
-          <w:sz w:val="24"/>
-        </w:rPr>
-        <w:t xml:space="preserve"> </w:t>
-      </w:r>
-      <w:r>
-        <w:rPr>
-          <w:u w:val="single" w:color="0066cc"/>
-          <w:rFonts w:ascii="Charis SIL Regular" w:hAnsi="Charis SIL Regular" w:eastAsia="Charis SIL Regular"/>
-          <w:b w:val="0"/>
-          <w:i w:val="0"/>
-          <w:color w:val="000000"/>
-          <w:sz w:val="24"/>
-        </w:rPr>
-        <w:hyperlink r:id="rId14" w:history="1">
-          <w:r>
-            <w:rPr>
-              <w:rStyle w:val="Hyperlink"/>
-            </w:rPr>
-            <w:t xml:space="preserve">placed </w:t>
-          </w:r>
-        </w:hyperlink>
-      </w:r>
-      <w:r>
-        <w:rPr>
-          <w:u w:val="single" w:color="0066cc"/>
-          <w:rFonts w:ascii="Charis SIL Regular" w:hAnsi="Charis SIL Regular" w:eastAsia="Charis SIL Regular"/>
-          <w:b w:val="0"/>
-          <w:i w:val="0"/>
-          <w:color w:val="000000"/>
-          <w:sz w:val="24"/>
-        </w:rPr>
-        <w:hyperlink r:id="rId14" w:history="1">
-          <w:r>
-            <w:rPr>
-              <w:rStyle w:val="Hyperlink"/>
-            </w:rPr>
-            <w:t>t</w:t>
-          </w:r>
-        </w:hyperlink>
-      </w:r>
-      <w:r>
-        <w:rPr>
-          <w:u w:val="single" w:color="0066cc"/>
-          <w:rFonts w:ascii="Charis SIL Regular" w:hAnsi="Charis SIL Regular" w:eastAsia="Charis SIL Regular"/>
-          <w:b w:val="0"/>
-          <w:i w:val="0"/>
-          <w:color w:val="000000"/>
-          <w:sz w:val="24"/>
-        </w:rPr>
-        <w:hyperlink r:id="rId14" w:history="1">
-          <w:r>
-            <w:rPr>
-              <w:rStyle w:val="Hyperlink"/>
-            </w:rPr>
-            <w:t>he</w:t>
-          </w:r>
-        </w:hyperlink>
-      </w:r>
-      <w:r>
-        <w:rPr>
-          <w:rFonts w:ascii="Charis SIL Regular" w:hAnsi="Charis SIL Regular" w:eastAsia="Charis SIL Regular"/>
-          <w:b w:val="0"/>
-          <w:i w:val="0"/>
-          <w:color w:val="000000"/>
-          <w:sz w:val="24"/>
-        </w:rPr>
-        <w:t xml:space="preserve">m </w:t>
+        <w:t xml:space="preserve">nd placed them </w:t>
       </w:r>
       <w:r>
         <w:rPr>
@@ -1805,6 +1722,7 @@
           <w:i w:val="0"/>
           <w:color w:val="0066CC"/>
           <w:sz w:val="24"/>
+          <w:u w:val="single"/>
         </w:rPr>
         <w:t>rs</w:t>
       </w:r>
@@ -4320,49 +4238,13 @@
       </w:r>
       <w:r>
         <w:rPr>
-          <w:u w:val="single" w:color="0066cc"/>
           <w:rFonts w:ascii="Charis SIL Regular" w:hAnsi="Charis SIL Regular" w:eastAsia="Charis SIL Regular"/>
           <w:b w:val="0"/>
           <w:i w:val="0"/>
           <w:color w:val="000000"/>
           <w:sz w:val="24"/>
         </w:rPr>
-        <w:hyperlink r:id="rId20" w:history="1">
-          <w:r>
-            <w:rPr>
-              <w:rStyle w:val="Hyperlink"/>
-            </w:rPr>
-            <w:t xml:space="preserve"> Sai</w:t>
-          </w:r>
-        </w:hyperlink>
-      </w:r>
-      <w:r>
-        <w:rPr>
-          <w:u w:val="single" w:color="0066cc"/>
-          <w:rFonts w:ascii="Charis SIL Regular" w:hAnsi="Charis SIL Regular" w:eastAsia="Charis SIL Regular"/>
-          <w:b w:val="0"/>
-          <w:i w:val="0"/>
-          <w:color w:val="000000"/>
-          <w:sz w:val="24"/>
-        </w:rPr>
-        <w:hyperlink r:id="rId20" w:history="1">
-          <w:r>
-            <w:rPr>
-              <w:rStyle w:val="Hyperlink"/>
-            </w:rPr>
-            <w:t xml:space="preserve">nt </w:t>
-          </w:r>
-        </w:hyperlink>
-      </w:r>
-      <w:r>
-        <w:rPr>
-          <w:rFonts w:ascii="Charis SIL Regular" w:hAnsi="Charis SIL Regular" w:eastAsia="Charis SIL Regular"/>
-          <w:b w:val="0"/>
-          <w:i w:val="0"/>
-          <w:color w:val="000000"/>
-          <w:sz w:val="24"/>
-        </w:rPr>
-        <w:t>M</w:t>
+        <w:t xml:space="preserve"> Saint M</w:t>
       </w:r>
       <w:r>
         <w:rPr>
@@ -4564,7 +4446,7 @@
           <w:sz w:val="24"/>
           <w:u w:val="single"/>
         </w:rPr>
-        <w:hyperlink r:id="rId20" w:history="1">
+        <w:hyperlink r:id="rId21" w:history="1">
           <w:r>
             <w:rPr>
               <w:rStyle w:val="Hyperlink"/>

--- a/EXPORTS/DOCX/published/niveau2/English/SabaStEustatiusStMaarten.docx
+++ b/EXPORTS/DOCX/published/niveau2/English/SabaStEustatiusStMaarten.docx
@@ -1428,13 +1428,96 @@
       </w:r>
       <w:r>
         <w:rPr>
+          <w:u w:val="single" w:color="0066cc"/>
           <w:rFonts w:ascii="Charis SIL Regular" w:hAnsi="Charis SIL Regular" w:eastAsia="Charis SIL Regular"/>
           <w:b w:val="0"/>
           <w:i w:val="0"/>
           <w:color w:val="000000"/>
           <w:sz w:val="24"/>
         </w:rPr>
-        <w:t xml:space="preserve">nd placed them </w:t>
+        <w:hyperlink r:id="rId14" w:history="1">
+          <w:r>
+            <w:rPr>
+              <w:rStyle w:val="Hyperlink"/>
+            </w:rPr>
+            <w:t>nd</w:t>
+          </w:r>
+        </w:hyperlink>
+      </w:r>
+      <w:r>
+        <w:rPr>
+          <w:u w:val="single" w:color="0066cc"/>
+          <w:rFonts w:ascii="Charis SIL Regular" w:hAnsi="Charis SIL Regular" w:eastAsia="Charis SIL Regular"/>
+          <w:b w:val="0"/>
+          <w:i w:val="0"/>
+          <w:color w:val="000000"/>
+          <w:sz w:val="24"/>
+        </w:rPr>
+        <w:t xml:space="preserve"> </w:t>
+      </w:r>
+      <w:r>
+        <w:rPr>
+          <w:u w:val="single" w:color="0066cc"/>
+          <w:rFonts w:ascii="Charis SIL Regular" w:hAnsi="Charis SIL Regular" w:eastAsia="Charis SIL Regular"/>
+          <w:b w:val="0"/>
+          <w:i w:val="0"/>
+          <w:color w:val="000000"/>
+          <w:sz w:val="24"/>
+        </w:rPr>
+        <w:hyperlink r:id="rId14" w:history="1">
+          <w:r>
+            <w:rPr>
+              <w:rStyle w:val="Hyperlink"/>
+            </w:rPr>
+            <w:t xml:space="preserve">placed </w:t>
+          </w:r>
+        </w:hyperlink>
+      </w:r>
+      <w:r>
+        <w:rPr>
+          <w:u w:val="single" w:color="0066cc"/>
+          <w:rFonts w:ascii="Charis SIL Regular" w:hAnsi="Charis SIL Regular" w:eastAsia="Charis SIL Regular"/>
+          <w:b w:val="0"/>
+          <w:i w:val="0"/>
+          <w:color w:val="000000"/>
+          <w:sz w:val="24"/>
+        </w:rPr>
+        <w:hyperlink r:id="rId14" w:history="1">
+          <w:r>
+            <w:rPr>
+              <w:rStyle w:val="Hyperlink"/>
+            </w:rPr>
+            <w:t>t</w:t>
+          </w:r>
+        </w:hyperlink>
+      </w:r>
+      <w:r>
+        <w:rPr>
+          <w:u w:val="single" w:color="0066cc"/>
+          <w:rFonts w:ascii="Charis SIL Regular" w:hAnsi="Charis SIL Regular" w:eastAsia="Charis SIL Regular"/>
+          <w:b w:val="0"/>
+          <w:i w:val="0"/>
+          <w:color w:val="000000"/>
+          <w:sz w:val="24"/>
+        </w:rPr>
+        <w:hyperlink r:id="rId14" w:history="1">
+          <w:r>
+            <w:rPr>
+              <w:rStyle w:val="Hyperlink"/>
+            </w:rPr>
+            <w:t>he</w:t>
+          </w:r>
+        </w:hyperlink>
+      </w:r>
+      <w:r>
+        <w:rPr>
+          <w:rFonts w:ascii="Charis SIL Regular" w:hAnsi="Charis SIL Regular" w:eastAsia="Charis SIL Regular"/>
+          <w:b w:val="0"/>
+          <w:i w:val="0"/>
+          <w:color w:val="000000"/>
+          <w:sz w:val="24"/>
+        </w:rPr>
+        <w:t xml:space="preserve">m </w:t>
       </w:r>
       <w:r>
         <w:rPr>
@@ -1694,24 +1777,7 @@
             <w:rPr>
               <w:rStyle w:val="Hyperlink"/>
             </w:rPr>
-            <w:t>offi</w:t>
-          </w:r>
-        </w:hyperlink>
-      </w:r>
-      <w:r>
-        <w:rPr>
-          <w:rFonts w:ascii="Charis SIL Regular" w:hAnsi="Charis SIL Regular" w:eastAsia="Charis SIL Regular"/>
-          <w:b w:val="0"/>
-          <w:i w:val="0"/>
-          <w:color w:val="0066CC"/>
-          <w:sz w:val="24"/>
-        </w:rPr>
-        <w:hyperlink r:id="rId15" w:history="1">
-          <w:r>
-            <w:rPr>
-              <w:rStyle w:val="Hyperlink"/>
-            </w:rPr>
-            <w:t>ce</w:t>
+            <w:t>office</w:t>
           </w:r>
         </w:hyperlink>
       </w:r>
@@ -1983,9 +2049,19 @@
             <w:rPr>
               <w:rStyle w:val="Hyperlink"/>
             </w:rPr>
-            <w:t xml:space="preserve">Indies </w:t>
+            <w:t>Indi</w:t>
           </w:r>
         </w:hyperlink>
+      </w:r>
+      <w:r>
+        <w:rPr>
+          <w:rFonts w:ascii="Charis SIL Regular" w:hAnsi="Charis SIL Regular" w:eastAsia="Charis SIL Regular"/>
+          <w:b w:val="0"/>
+          <w:i w:val="0"/>
+          <w:color w:val="0066CC"/>
+          <w:sz w:val="24"/>
+        </w:rPr>
+        <w:t xml:space="preserve">es </w:t>
       </w:r>
       <w:r>
         <w:rPr>
@@ -2078,14 +2154,7 @@
           <w:color w:val="000000"/>
           <w:sz w:val="24"/>
         </w:rPr>
-        <w:hyperlink r:id="rId15" w:history="1">
-          <w:r>
-            <w:rPr>
-              <w:rStyle w:val="Hyperlink"/>
-            </w:rPr>
-            <w:t xml:space="preserve"> materi</w:t>
-          </w:r>
-        </w:hyperlink>
+        <w:t xml:space="preserve"> materi</w:t>
       </w:r>
       <w:r>
         <w:rPr>
@@ -2752,6 +2821,7 @@
       </w:r>
       <w:r>
         <w:rPr>
+          <w:u w:val="single" w:color="0066cc"/>
           <w:rFonts w:ascii="Charis SIL Regular" w:hAnsi="Charis SIL Regular" w:eastAsia="Charis SIL Regular"/>
           <w:b w:val="0"/>
           <w:i w:val="0"/>
@@ -3377,79 +3447,7 @@
           <w:color w:val="000000"/>
           <w:sz w:val="24"/>
         </w:rPr>
-        <w:hyperlink r:id="rId17" w:history="1">
-          <w:r>
-            <w:rPr>
-              <w:rStyle w:val="Hyperlink"/>
-            </w:rPr>
-            <w:t>ersity’s</w:t>
-          </w:r>
-        </w:hyperlink>
-      </w:r>
-      <w:r>
-        <w:rPr>
-          <w:u w:val="single" w:color="0066cc"/>
-          <w:rFonts w:ascii="Charis SIL Regular" w:hAnsi="Charis SIL Regular" w:eastAsia="Charis SIL Regular"/>
-          <w:b w:val="0"/>
-          <w:i w:val="0"/>
-          <w:color w:val="000000"/>
-          <w:sz w:val="24"/>
-        </w:rPr>
-        <w:t xml:space="preserve"> </w:t>
-      </w:r>
-      <w:r>
-        <w:rPr>
-          <w:u w:val="single" w:color="0066cc"/>
-          <w:rFonts w:ascii="Charis SIL Regular" w:hAnsi="Charis SIL Regular" w:eastAsia="Charis SIL Regular"/>
-          <w:b w:val="0"/>
-          <w:i w:val="0"/>
-          <w:color w:val="000000"/>
-          <w:sz w:val="24"/>
-        </w:rPr>
-        <w:hyperlink r:id="rId17" w:history="1">
-          <w:r>
-            <w:rPr>
-              <w:rStyle w:val="Hyperlink"/>
-            </w:rPr>
-            <w:t>Carib</w:t>
-          </w:r>
-        </w:hyperlink>
-      </w:r>
-      <w:r>
-        <w:rPr>
-          <w:u w:val="single" w:color="0066cc"/>
-          <w:rFonts w:ascii="Charis SIL Regular" w:hAnsi="Charis SIL Regular" w:eastAsia="Charis SIL Regular"/>
-          <w:b w:val="0"/>
-          <w:i w:val="0"/>
-          <w:color w:val="000000"/>
-          <w:sz w:val="24"/>
-        </w:rPr>
-        <w:hyperlink r:id="rId17" w:history="1">
-          <w:r>
-            <w:rPr>
-              <w:rStyle w:val="Hyperlink"/>
-            </w:rPr>
-            <w:t>b</w:t>
-          </w:r>
-        </w:hyperlink>
-      </w:r>
-      <w:r>
-        <w:rPr>
-          <w:u w:val="single" w:color="0066cc"/>
-          <w:rFonts w:ascii="Charis SIL Regular" w:hAnsi="Charis SIL Regular" w:eastAsia="Charis SIL Regular"/>
-          <w:b w:val="0"/>
-          <w:i w:val="0"/>
-          <w:color w:val="000000"/>
-          <w:sz w:val="24"/>
-        </w:rPr>
-        <w:hyperlink r:id="rId17" w:history="1">
-          <w:r>
-            <w:rPr>
-              <w:rStyle w:val="Hyperlink"/>
-            </w:rPr>
-            <w:t>ea</w:t>
-          </w:r>
-        </w:hyperlink>
+        <w:t>ersity’s Caribbea</w:t>
       </w:r>
       <w:r>
         <w:rPr>
@@ -4238,13 +4236,49 @@
       </w:r>
       <w:r>
         <w:rPr>
+          <w:u w:val="single" w:color="0066cc"/>
           <w:rFonts w:ascii="Charis SIL Regular" w:hAnsi="Charis SIL Regular" w:eastAsia="Charis SIL Regular"/>
           <w:b w:val="0"/>
           <w:i w:val="0"/>
           <w:color w:val="000000"/>
           <w:sz w:val="24"/>
         </w:rPr>
-        <w:t xml:space="preserve"> Saint M</w:t>
+        <w:hyperlink r:id="rId20" w:history="1">
+          <w:r>
+            <w:rPr>
+              <w:rStyle w:val="Hyperlink"/>
+            </w:rPr>
+            <w:t xml:space="preserve"> Sai</w:t>
+          </w:r>
+        </w:hyperlink>
+      </w:r>
+      <w:r>
+        <w:rPr>
+          <w:u w:val="single" w:color="0066cc"/>
+          <w:rFonts w:ascii="Charis SIL Regular" w:hAnsi="Charis SIL Regular" w:eastAsia="Charis SIL Regular"/>
+          <w:b w:val="0"/>
+          <w:i w:val="0"/>
+          <w:color w:val="000000"/>
+          <w:sz w:val="24"/>
+        </w:rPr>
+        <w:hyperlink r:id="rId20" w:history="1">
+          <w:r>
+            <w:rPr>
+              <w:rStyle w:val="Hyperlink"/>
+            </w:rPr>
+            <w:t xml:space="preserve">nt </w:t>
+          </w:r>
+        </w:hyperlink>
+      </w:r>
+      <w:r>
+        <w:rPr>
+          <w:rFonts w:ascii="Charis SIL Regular" w:hAnsi="Charis SIL Regular" w:eastAsia="Charis SIL Regular"/>
+          <w:b w:val="0"/>
+          <w:i w:val="0"/>
+          <w:color w:val="000000"/>
+          <w:sz w:val="24"/>
+        </w:rPr>
+        <w:t>M</w:t>
       </w:r>
       <w:r>
         <w:rPr>
@@ -4446,7 +4480,7 @@
           <w:sz w:val="24"/>
           <w:u w:val="single"/>
         </w:rPr>
-        <w:hyperlink r:id="rId21" w:history="1">
+        <w:hyperlink r:id="rId20" w:history="1">
           <w:r>
             <w:rPr>
               <w:rStyle w:val="Hyperlink"/>

--- a/EXPORTS/DOCX/published/niveau2/English/SabaStEustatiusStMaarten.docx
+++ b/EXPORTS/DOCX/published/niveau2/English/SabaStEustatiusStMaarten.docx
@@ -238,61 +238,7 @@
           <w:color w:val="000000"/>
           <w:sz w:val="24"/>
         </w:rPr>
-        <w:t>driven out of Saba, Sint Eustatius and Sint Maarten in the thirteent</w:t>
-      </w:r>
-      <w:r>
-        <w:rPr>
-          <w:u w:val="single" w:color="0066cc"/>
-          <w:rFonts w:ascii="Charis SIL Regular" w:hAnsi="Charis SIL Regular" w:eastAsia="Charis SIL Regular"/>
-          <w:b w:val="0"/>
-          <w:i w:val="0"/>
-          <w:color w:val="000000"/>
-          <w:sz w:val="24"/>
-        </w:rPr>
-        <w:hyperlink r:id="rId9" w:history="1">
-          <w:r>
-            <w:rPr>
-              <w:rStyle w:val="Hyperlink"/>
-            </w:rPr>
-            <w:t>h cen</w:t>
-          </w:r>
-        </w:hyperlink>
-      </w:r>
-      <w:r>
-        <w:rPr>
-          <w:u w:val="single" w:color="0066cc"/>
-          <w:rFonts w:ascii="Charis SIL Regular" w:hAnsi="Charis SIL Regular" w:eastAsia="Charis SIL Regular"/>
-          <w:b w:val="0"/>
-          <w:i w:val="0"/>
-          <w:color w:val="000000"/>
-          <w:sz w:val="24"/>
-        </w:rPr>
-        <w:hyperlink r:id="rId9" w:history="1">
-          <w:r>
-            <w:rPr>
-              <w:rStyle w:val="Hyperlink"/>
-            </w:rPr>
-            <w:t>t</w:t>
-          </w:r>
-        </w:hyperlink>
-      </w:r>
-      <w:r>
-        <w:rPr>
-          <w:u w:val="single" w:color="0066cc"/>
-          <w:rFonts w:ascii="Charis SIL Regular" w:hAnsi="Charis SIL Regular" w:eastAsia="Charis SIL Regular"/>
-          <w:b w:val="0"/>
-          <w:i w:val="0"/>
-          <w:color w:val="000000"/>
-          <w:sz w:val="24"/>
-        </w:rPr>
-        <w:hyperlink r:id="rId9" w:history="1">
-          <w:r>
-            <w:rPr>
-              <w:rStyle w:val="Hyperlink"/>
-            </w:rPr>
-            <w:t xml:space="preserve">ury by </w:t>
-          </w:r>
-        </w:hyperlink>
+        <w:t xml:space="preserve">driven out of Saba, Sint Eustatius and Sint Maarten in the thirteenth century by </w:t>
       </w:r>
       <w:r>
         <w:rPr>
@@ -554,25 +500,7 @@
           <w:color w:val="000000"/>
           <w:sz w:val="24"/>
         </w:rPr>
-        <w:t>Eustatius in 1632 and 1636,</w:t>
-      </w:r>
-      <w:r>
-        <w:rPr>
-          <w:u w:val="single" w:color="0066cc"/>
-          <w:rFonts w:ascii="Charis SIL Regular" w:hAnsi="Charis SIL Regular" w:eastAsia="Charis SIL Regular"/>
-          <w:b w:val="0"/>
-          <w:i w:val="0"/>
-          <w:color w:val="000000"/>
-          <w:sz w:val="24"/>
-        </w:rPr>
-        <w:hyperlink r:id="rId11" w:history="1">
-          <w:r>
-            <w:rPr>
-              <w:rStyle w:val="Hyperlink"/>
-            </w:rPr>
-            <w:t xml:space="preserve"> resp</w:t>
-          </w:r>
-        </w:hyperlink>
+        <w:t>Eustatius in 1632 and 1636, resp</w:t>
       </w:r>
       <w:r>
         <w:rPr>
@@ -2020,7 +1948,7 @@
             <w:rPr>
               <w:rStyle w:val="Hyperlink"/>
             </w:rPr>
-            <w:t>West</w:t>
+            <w:t>Wes</w:t>
           </w:r>
         </w:hyperlink>
       </w:r>
@@ -2031,9 +1959,8 @@
           <w:i w:val="0"/>
           <w:color w:val="0066CC"/>
           <w:sz w:val="24"/>
-          <w:u w:val="single"/>
-        </w:rPr>
-        <w:t xml:space="preserve"> </w:t>
+        </w:rPr>
+        <w:t xml:space="preserve">t </w:t>
       </w:r>
       <w:r>
         <w:rPr>
@@ -2049,19 +1976,9 @@
             <w:rPr>
               <w:rStyle w:val="Hyperlink"/>
             </w:rPr>
-            <w:t>Indi</w:t>
+            <w:t xml:space="preserve">Indies </w:t>
           </w:r>
         </w:hyperlink>
-      </w:r>
-      <w:r>
-        <w:rPr>
-          <w:rFonts w:ascii="Charis SIL Regular" w:hAnsi="Charis SIL Regular" w:eastAsia="Charis SIL Regular"/>
-          <w:b w:val="0"/>
-          <w:i w:val="0"/>
-          <w:color w:val="0066CC"/>
-          <w:sz w:val="24"/>
-        </w:rPr>
-        <w:t xml:space="preserve">es </w:t>
       </w:r>
       <w:r>
         <w:rPr>
@@ -2154,7 +2071,14 @@
           <w:color w:val="000000"/>
           <w:sz w:val="24"/>
         </w:rPr>
-        <w:t xml:space="preserve"> materi</w:t>
+        <w:hyperlink r:id="rId15" w:history="1">
+          <w:r>
+            <w:rPr>
+              <w:rStyle w:val="Hyperlink"/>
+            </w:rPr>
+            <w:t xml:space="preserve"> materi</w:t>
+          </w:r>
+        </w:hyperlink>
       </w:r>
       <w:r>
         <w:rPr>
@@ -2821,7 +2745,6 @@
       </w:r>
       <w:r>
         <w:rPr>
-          <w:u w:val="single" w:color="0066cc"/>
           <w:rFonts w:ascii="Charis SIL Regular" w:hAnsi="Charis SIL Regular" w:eastAsia="Charis SIL Regular"/>
           <w:b w:val="0"/>
           <w:i w:val="0"/>
@@ -3447,7 +3370,79 @@
           <w:color w:val="000000"/>
           <w:sz w:val="24"/>
         </w:rPr>
-        <w:t>ersity’s Caribbea</w:t>
+        <w:hyperlink r:id="rId17" w:history="1">
+          <w:r>
+            <w:rPr>
+              <w:rStyle w:val="Hyperlink"/>
+            </w:rPr>
+            <w:t>ersity’s</w:t>
+          </w:r>
+        </w:hyperlink>
+      </w:r>
+      <w:r>
+        <w:rPr>
+          <w:u w:val="single" w:color="0066cc"/>
+          <w:rFonts w:ascii="Charis SIL Regular" w:hAnsi="Charis SIL Regular" w:eastAsia="Charis SIL Regular"/>
+          <w:b w:val="0"/>
+          <w:i w:val="0"/>
+          <w:color w:val="000000"/>
+          <w:sz w:val="24"/>
+        </w:rPr>
+        <w:t xml:space="preserve"> </w:t>
+      </w:r>
+      <w:r>
+        <w:rPr>
+          <w:u w:val="single" w:color="0066cc"/>
+          <w:rFonts w:ascii="Charis SIL Regular" w:hAnsi="Charis SIL Regular" w:eastAsia="Charis SIL Regular"/>
+          <w:b w:val="0"/>
+          <w:i w:val="0"/>
+          <w:color w:val="000000"/>
+          <w:sz w:val="24"/>
+        </w:rPr>
+        <w:hyperlink r:id="rId17" w:history="1">
+          <w:r>
+            <w:rPr>
+              <w:rStyle w:val="Hyperlink"/>
+            </w:rPr>
+            <w:t>Carib</w:t>
+          </w:r>
+        </w:hyperlink>
+      </w:r>
+      <w:r>
+        <w:rPr>
+          <w:u w:val="single" w:color="0066cc"/>
+          <w:rFonts w:ascii="Charis SIL Regular" w:hAnsi="Charis SIL Regular" w:eastAsia="Charis SIL Regular"/>
+          <w:b w:val="0"/>
+          <w:i w:val="0"/>
+          <w:color w:val="000000"/>
+          <w:sz w:val="24"/>
+        </w:rPr>
+        <w:hyperlink r:id="rId17" w:history="1">
+          <w:r>
+            <w:rPr>
+              <w:rStyle w:val="Hyperlink"/>
+            </w:rPr>
+            <w:t>b</w:t>
+          </w:r>
+        </w:hyperlink>
+      </w:r>
+      <w:r>
+        <w:rPr>
+          <w:u w:val="single" w:color="0066cc"/>
+          <w:rFonts w:ascii="Charis SIL Regular" w:hAnsi="Charis SIL Regular" w:eastAsia="Charis SIL Regular"/>
+          <w:b w:val="0"/>
+          <w:i w:val="0"/>
+          <w:color w:val="000000"/>
+          <w:sz w:val="24"/>
+        </w:rPr>
+        <w:hyperlink r:id="rId17" w:history="1">
+          <w:r>
+            <w:rPr>
+              <w:rStyle w:val="Hyperlink"/>
+            </w:rPr>
+            <w:t>ea</w:t>
+          </w:r>
+        </w:hyperlink>
       </w:r>
       <w:r>
         <w:rPr>
@@ -4272,6 +4267,7 @@
       </w:r>
       <w:r>
         <w:rPr>
+          <w:u w:val="single" w:color="0066cc"/>
           <w:rFonts w:ascii="Charis SIL Regular" w:hAnsi="Charis SIL Regular" w:eastAsia="Charis SIL Regular"/>
           <w:b w:val="0"/>
           <w:i w:val="0"/>
@@ -4848,7 +4844,169 @@
           <w:color w:val="000000"/>
           <w:sz w:val="24"/>
         </w:rPr>
-        <w:t xml:space="preserve">Martin, (1806) 1828-1845 (1902)) and the </w:t>
+        <w:hyperlink r:id="rId21" w:history="1">
+          <w:r>
+            <w:rPr>
+              <w:rStyle w:val="Hyperlink"/>
+            </w:rPr>
+            <w:t>Martin, (1</w:t>
+          </w:r>
+        </w:hyperlink>
+      </w:r>
+      <w:r>
+        <w:rPr>
+          <w:u w:val="single" w:color="0066cc"/>
+          <w:rFonts w:ascii="Charis SIL Regular" w:hAnsi="Charis SIL Regular" w:eastAsia="Charis SIL Regular"/>
+          <w:b w:val="0"/>
+          <w:i w:val="0"/>
+          <w:color w:val="000000"/>
+          <w:sz w:val="24"/>
+        </w:rPr>
+        <w:hyperlink r:id="rId21" w:history="1">
+          <w:r>
+            <w:rPr>
+              <w:rStyle w:val="Hyperlink"/>
+            </w:rPr>
+            <w:t>806</w:t>
+          </w:r>
+        </w:hyperlink>
+      </w:r>
+      <w:r>
+        <w:rPr>
+          <w:u w:val="single" w:color="0066cc"/>
+          <w:rFonts w:ascii="Charis SIL Regular" w:hAnsi="Charis SIL Regular" w:eastAsia="Charis SIL Regular"/>
+          <w:b w:val="0"/>
+          <w:i w:val="0"/>
+          <w:color w:val="000000"/>
+          <w:sz w:val="24"/>
+        </w:rPr>
+        <w:hyperlink r:id="rId21" w:history="1">
+          <w:r>
+            <w:rPr>
+              <w:rStyle w:val="Hyperlink"/>
+            </w:rPr>
+            <w:t>)</w:t>
+          </w:r>
+        </w:hyperlink>
+      </w:r>
+      <w:r>
+        <w:rPr>
+          <w:u w:val="single" w:color="0066cc"/>
+          <w:rFonts w:ascii="Charis SIL Regular" w:hAnsi="Charis SIL Regular" w:eastAsia="Charis SIL Regular"/>
+          <w:b w:val="0"/>
+          <w:i w:val="0"/>
+          <w:color w:val="000000"/>
+          <w:sz w:val="24"/>
+        </w:rPr>
+        <w:hyperlink r:id="rId21" w:history="1">
+          <w:r>
+            <w:rPr>
+              <w:rStyle w:val="Hyperlink"/>
+            </w:rPr>
+            <w:t xml:space="preserve"> 1</w:t>
+          </w:r>
+        </w:hyperlink>
+      </w:r>
+      <w:r>
+        <w:rPr>
+          <w:u w:val="single" w:color="0066cc"/>
+          <w:rFonts w:ascii="Charis SIL Regular" w:hAnsi="Charis SIL Regular" w:eastAsia="Charis SIL Regular"/>
+          <w:b w:val="0"/>
+          <w:i w:val="0"/>
+          <w:color w:val="000000"/>
+          <w:sz w:val="24"/>
+        </w:rPr>
+        <w:hyperlink r:id="rId21" w:history="1">
+          <w:r>
+            <w:rPr>
+              <w:rStyle w:val="Hyperlink"/>
+            </w:rPr>
+            <w:t>8</w:t>
+          </w:r>
+        </w:hyperlink>
+      </w:r>
+      <w:r>
+        <w:rPr>
+          <w:u w:val="single" w:color="0066cc"/>
+          <w:rFonts w:ascii="Charis SIL Regular" w:hAnsi="Charis SIL Regular" w:eastAsia="Charis SIL Regular"/>
+          <w:b w:val="0"/>
+          <w:i w:val="0"/>
+          <w:color w:val="000000"/>
+          <w:sz w:val="24"/>
+        </w:rPr>
+        <w:hyperlink r:id="rId21" w:history="1">
+          <w:r>
+            <w:rPr>
+              <w:rStyle w:val="Hyperlink"/>
+            </w:rPr>
+            <w:t xml:space="preserve">28-1845 </w:t>
+          </w:r>
+        </w:hyperlink>
+      </w:r>
+      <w:r>
+        <w:rPr>
+          <w:u w:val="single" w:color="0066cc"/>
+          <w:rFonts w:ascii="Charis SIL Regular" w:hAnsi="Charis SIL Regular" w:eastAsia="Charis SIL Regular"/>
+          <w:b w:val="0"/>
+          <w:i w:val="0"/>
+          <w:color w:val="000000"/>
+          <w:sz w:val="24"/>
+        </w:rPr>
+        <w:hyperlink r:id="rId21" w:history="1">
+          <w:r>
+            <w:rPr>
+              <w:rStyle w:val="Hyperlink"/>
+            </w:rPr>
+            <w:t>(</w:t>
+          </w:r>
+        </w:hyperlink>
+      </w:r>
+      <w:r>
+        <w:rPr>
+          <w:u w:val="single" w:color="0066cc"/>
+          <w:rFonts w:ascii="Charis SIL Regular" w:hAnsi="Charis SIL Regular" w:eastAsia="Charis SIL Regular"/>
+          <w:b w:val="0"/>
+          <w:i w:val="0"/>
+          <w:color w:val="000000"/>
+          <w:sz w:val="24"/>
+        </w:rPr>
+        <w:hyperlink r:id="rId21" w:history="1">
+          <w:r>
+            <w:rPr>
+              <w:rStyle w:val="Hyperlink"/>
+            </w:rPr>
+            <w:t>1902))</w:t>
+          </w:r>
+        </w:hyperlink>
+      </w:r>
+      <w:r>
+        <w:rPr>
+          <w:u w:val="single" w:color="0066cc"/>
+          <w:rFonts w:ascii="Charis SIL Regular" w:hAnsi="Charis SIL Regular" w:eastAsia="Charis SIL Regular"/>
+          <w:b w:val="0"/>
+          <w:i w:val="0"/>
+          <w:color w:val="000000"/>
+          <w:sz w:val="24"/>
+        </w:rPr>
+        <w:t xml:space="preserve"> </w:t>
+      </w:r>
+      <w:r>
+        <w:rPr>
+          <w:u w:val="single" w:color="0066cc"/>
+          <w:rFonts w:ascii="Charis SIL Regular" w:hAnsi="Charis SIL Regular" w:eastAsia="Charis SIL Regular"/>
+          <w:b w:val="0"/>
+          <w:i w:val="0"/>
+          <w:color w:val="000000"/>
+          <w:sz w:val="24"/>
+        </w:rPr>
+        <w:hyperlink r:id="rId21" w:history="1">
+          <w:r>
+            <w:rPr>
+              <w:rStyle w:val="Hyperlink"/>
+            </w:rPr>
+            <w:t xml:space="preserve">and the </w:t>
+          </w:r>
+        </w:hyperlink>
       </w:r>
       <w:r>
         <w:rPr>

--- a/EXPORTS/DOCX/published/niveau2/English/SabaStEustatiusStMaarten.docx
+++ b/EXPORTS/DOCX/published/niveau2/English/SabaStEustatiusStMaarten.docx
@@ -238,7 +238,60 @@
           <w:color w:val="000000"/>
           <w:sz w:val="24"/>
         </w:rPr>
-        <w:t xml:space="preserve">driven out of Saba, Sint Eustatius and Sint Maarten in the thirteenth century by </w:t>
+        <w:t>driven out of Saba, Sint Eustatius and Sint Maarten in the thirteent</w:t>
+      </w:r>
+      <w:r>
+        <w:rPr>
+          <w:u w:val="single" w:color="0066cc"/>
+          <w:rFonts w:ascii="Charis SIL Regular" w:hAnsi="Charis SIL Regular" w:eastAsia="Charis SIL Regular"/>
+          <w:b w:val="0"/>
+          <w:i w:val="0"/>
+          <w:color w:val="000000"/>
+          <w:sz w:val="24"/>
+        </w:rPr>
+        <w:hyperlink r:id="rId9" w:history="1">
+          <w:r>
+            <w:rPr>
+              <w:rStyle w:val="Hyperlink"/>
+            </w:rPr>
+            <w:t>h cen</w:t>
+          </w:r>
+        </w:hyperlink>
+      </w:r>
+      <w:r>
+        <w:rPr>
+          <w:u w:val="single" w:color="0066cc"/>
+          <w:rFonts w:ascii="Charis SIL Regular" w:hAnsi="Charis SIL Regular" w:eastAsia="Charis SIL Regular"/>
+          <w:b w:val="0"/>
+          <w:i w:val="0"/>
+          <w:color w:val="000000"/>
+          <w:sz w:val="24"/>
+        </w:rPr>
+        <w:hyperlink r:id="rId9" w:history="1">
+          <w:r>
+            <w:rPr>
+              <w:rStyle w:val="Hyperlink"/>
+            </w:rPr>
+            <w:t>t</w:t>
+          </w:r>
+        </w:hyperlink>
+      </w:r>
+      <w:r>
+        <w:rPr>
+          <w:rFonts w:ascii="Charis SIL Regular" w:hAnsi="Charis SIL Regular" w:eastAsia="Charis SIL Regular"/>
+          <w:b w:val="0"/>
+          <w:i w:val="0"/>
+          <w:color w:val="000000"/>
+          <w:sz w:val="24"/>
+        </w:rPr>
+        <w:hyperlink r:id="rId9" w:history="1">
+          <w:r>
+            <w:rPr>
+              <w:rStyle w:val="Hyperlink"/>
+            </w:rPr>
+            <w:t xml:space="preserve">ury by </w:t>
+          </w:r>
+        </w:hyperlink>
       </w:r>
       <w:r>
         <w:rPr>
@@ -500,7 +553,25 @@
           <w:color w:val="000000"/>
           <w:sz w:val="24"/>
         </w:rPr>
-        <w:t>Eustatius in 1632 and 1636, resp</w:t>
+        <w:t>Eustatius in 1632 and 1636,</w:t>
+      </w:r>
+      <w:r>
+        <w:rPr>
+          <w:u w:val="single" w:color="0066cc"/>
+          <w:rFonts w:ascii="Charis SIL Regular" w:hAnsi="Charis SIL Regular" w:eastAsia="Charis SIL Regular"/>
+          <w:b w:val="0"/>
+          <w:i w:val="0"/>
+          <w:color w:val="000000"/>
+          <w:sz w:val="24"/>
+        </w:rPr>
+        <w:hyperlink r:id="rId11" w:history="1">
+          <w:r>
+            <w:rPr>
+              <w:rStyle w:val="Hyperlink"/>
+            </w:rPr>
+            <w:t xml:space="preserve"> resp</w:t>
+          </w:r>
+        </w:hyperlink>
       </w:r>
       <w:r>
         <w:rPr>
@@ -1705,7 +1776,7 @@
             <w:rPr>
               <w:rStyle w:val="Hyperlink"/>
             </w:rPr>
-            <w:t>office</w:t>
+            <w:t>offi</w:t>
           </w:r>
         </w:hyperlink>
       </w:r>
@@ -1716,7 +1787,23 @@
           <w:i w:val="0"/>
           <w:color w:val="0066CC"/>
           <w:sz w:val="24"/>
-          <w:u w:val="single"/>
+        </w:rPr>
+        <w:hyperlink r:id="rId15" w:history="1">
+          <w:r>
+            <w:rPr>
+              <w:rStyle w:val="Hyperlink"/>
+            </w:rPr>
+            <w:t>ce</w:t>
+          </w:r>
+        </w:hyperlink>
+      </w:r>
+      <w:r>
+        <w:rPr>
+          <w:rFonts w:ascii="Charis SIL Regular" w:hAnsi="Charis SIL Regular" w:eastAsia="Charis SIL Regular"/>
+          <w:b w:val="0"/>
+          <w:i w:val="0"/>
+          <w:color w:val="0066CC"/>
+          <w:sz w:val="24"/>
         </w:rPr>
         <w:t>rs</w:t>
       </w:r>
@@ -1948,7 +2035,7 @@
             <w:rPr>
               <w:rStyle w:val="Hyperlink"/>
             </w:rPr>
-            <w:t>Wes</w:t>
+            <w:t>West</w:t>
           </w:r>
         </w:hyperlink>
       </w:r>
@@ -1959,8 +2046,9 @@
           <w:i w:val="0"/>
           <w:color w:val="0066CC"/>
           <w:sz w:val="24"/>
-        </w:rPr>
-        <w:t xml:space="preserve">t </w:t>
+          <w:u w:val="single"/>
+        </w:rPr>
+        <w:t xml:space="preserve"> </w:t>
       </w:r>
       <w:r>
         <w:rPr>
@@ -4231,50 +4319,13 @@
       </w:r>
       <w:r>
         <w:rPr>
-          <w:u w:val="single" w:color="0066cc"/>
           <w:rFonts w:ascii="Charis SIL Regular" w:hAnsi="Charis SIL Regular" w:eastAsia="Charis SIL Regular"/>
           <w:b w:val="0"/>
           <w:i w:val="0"/>
           <w:color w:val="000000"/>
           <w:sz w:val="24"/>
         </w:rPr>
-        <w:hyperlink r:id="rId20" w:history="1">
-          <w:r>
-            <w:rPr>
-              <w:rStyle w:val="Hyperlink"/>
-            </w:rPr>
-            <w:t xml:space="preserve"> Sai</w:t>
-          </w:r>
-        </w:hyperlink>
-      </w:r>
-      <w:r>
-        <w:rPr>
-          <w:u w:val="single" w:color="0066cc"/>
-          <w:rFonts w:ascii="Charis SIL Regular" w:hAnsi="Charis SIL Regular" w:eastAsia="Charis SIL Regular"/>
-          <w:b w:val="0"/>
-          <w:i w:val="0"/>
-          <w:color w:val="000000"/>
-          <w:sz w:val="24"/>
-        </w:rPr>
-        <w:hyperlink r:id="rId20" w:history="1">
-          <w:r>
-            <w:rPr>
-              <w:rStyle w:val="Hyperlink"/>
-            </w:rPr>
-            <w:t xml:space="preserve">nt </w:t>
-          </w:r>
-        </w:hyperlink>
-      </w:r>
-      <w:r>
-        <w:rPr>
-          <w:u w:val="single" w:color="0066cc"/>
-          <w:rFonts w:ascii="Charis SIL Regular" w:hAnsi="Charis SIL Regular" w:eastAsia="Charis SIL Regular"/>
-          <w:b w:val="0"/>
-          <w:i w:val="0"/>
-          <w:color w:val="000000"/>
-          <w:sz w:val="24"/>
-        </w:rPr>
-        <w:t>M</w:t>
+        <w:t xml:space="preserve"> Saint M</w:t>
       </w:r>
       <w:r>
         <w:rPr>
@@ -4934,79 +4985,7 @@
           <w:color w:val="000000"/>
           <w:sz w:val="24"/>
         </w:rPr>
-        <w:hyperlink r:id="rId21" w:history="1">
-          <w:r>
-            <w:rPr>
-              <w:rStyle w:val="Hyperlink"/>
-            </w:rPr>
-            <w:t xml:space="preserve">28-1845 </w:t>
-          </w:r>
-        </w:hyperlink>
-      </w:r>
-      <w:r>
-        <w:rPr>
-          <w:u w:val="single" w:color="0066cc"/>
-          <w:rFonts w:ascii="Charis SIL Regular" w:hAnsi="Charis SIL Regular" w:eastAsia="Charis SIL Regular"/>
-          <w:b w:val="0"/>
-          <w:i w:val="0"/>
-          <w:color w:val="000000"/>
-          <w:sz w:val="24"/>
-        </w:rPr>
-        <w:hyperlink r:id="rId21" w:history="1">
-          <w:r>
-            <w:rPr>
-              <w:rStyle w:val="Hyperlink"/>
-            </w:rPr>
-            <w:t>(</w:t>
-          </w:r>
-        </w:hyperlink>
-      </w:r>
-      <w:r>
-        <w:rPr>
-          <w:u w:val="single" w:color="0066cc"/>
-          <w:rFonts w:ascii="Charis SIL Regular" w:hAnsi="Charis SIL Regular" w:eastAsia="Charis SIL Regular"/>
-          <w:b w:val="0"/>
-          <w:i w:val="0"/>
-          <w:color w:val="000000"/>
-          <w:sz w:val="24"/>
-        </w:rPr>
-        <w:hyperlink r:id="rId21" w:history="1">
-          <w:r>
-            <w:rPr>
-              <w:rStyle w:val="Hyperlink"/>
-            </w:rPr>
-            <w:t>1902))</w:t>
-          </w:r>
-        </w:hyperlink>
-      </w:r>
-      <w:r>
-        <w:rPr>
-          <w:u w:val="single" w:color="0066cc"/>
-          <w:rFonts w:ascii="Charis SIL Regular" w:hAnsi="Charis SIL Regular" w:eastAsia="Charis SIL Regular"/>
-          <w:b w:val="0"/>
-          <w:i w:val="0"/>
-          <w:color w:val="000000"/>
-          <w:sz w:val="24"/>
-        </w:rPr>
-        <w:t xml:space="preserve"> </w:t>
-      </w:r>
-      <w:r>
-        <w:rPr>
-          <w:u w:val="single" w:color="0066cc"/>
-          <w:rFonts w:ascii="Charis SIL Regular" w:hAnsi="Charis SIL Regular" w:eastAsia="Charis SIL Regular"/>
-          <w:b w:val="0"/>
-          <w:i w:val="0"/>
-          <w:color w:val="000000"/>
-          <w:sz w:val="24"/>
-        </w:rPr>
-        <w:hyperlink r:id="rId21" w:history="1">
-          <w:r>
-            <w:rPr>
-              <w:rStyle w:val="Hyperlink"/>
-            </w:rPr>
-            <w:t xml:space="preserve">and the </w:t>
-          </w:r>
-        </w:hyperlink>
+        <w:t xml:space="preserve">28-1845 (1902)) and the </w:t>
       </w:r>
       <w:r>
         <w:rPr>
